--- a/M2Memo 1.0.docx
+++ b/M2Memo 1.0.docx
@@ -3,8 +3,6 @@
 <w:document xmlns:wpc="http://schemas.microsoft.com/office/word/2010/wordprocessingCanvas" xmlns:mc="http://schemas.openxmlformats.org/markup-compatibility/2006" xmlns:o="urn:schemas-microsoft-com:office:office" xmlns:r="http://schemas.openxmlformats.org/officeDocument/2006/relationships" xmlns:m="http://schemas.openxmlformats.org/officeDocument/2006/math" xmlns:v="urn:schemas-microsoft-com:vml" xmlns:wp14="http://schemas.microsoft.com/office/word/2010/wordprocessingDrawing" xmlns:wp="http://schemas.openxmlformats.org/drawingml/2006/wordprocessingDrawing" xmlns:w10="urn:schemas-microsoft-com:office:word" xmlns:w="http://schemas.openxmlformats.org/wordprocessingml/2006/main" xmlns:w14="http://schemas.microsoft.com/office/word/2010/wordml" xmlns:w15="http://schemas.microsoft.com/office/word/2012/wordml" xmlns:wpg="http://schemas.microsoft.com/office/word/2010/wordprocessingGroup" xmlns:wpi="http://schemas.microsoft.com/office/word/2010/wordprocessingInk" xmlns:wne="http://schemas.microsoft.com/office/word/2006/wordml" xmlns:wps="http://schemas.microsoft.com/office/word/2010/wordprocessingShape" mc:Ignorable="w14 w15 wp14">
   <w:body>
     <w:p>
-      <w:bookmarkStart w:id="0" w:name="_GoBack"/>
-      <w:bookmarkEnd w:id="0"/>
       <w:r>
         <w:rPr>
           <w:noProof/>
@@ -13,7 +11,622 @@
         <mc:AlternateContent>
           <mc:Choice Requires="wps">
             <w:drawing>
-              <wp:anchor distT="0" distB="0" distL="114300" distR="114300" simplePos="0" relativeHeight="251666432" behindDoc="0" locked="0" layoutInCell="1" allowOverlap="1" wp14:anchorId="286FC6A2" wp14:editId="6323F5BD">
+              <wp:anchor distT="0" distB="0" distL="114300" distR="114300" simplePos="0" relativeHeight="251664384" behindDoc="0" locked="0" layoutInCell="1" allowOverlap="1" wp14:anchorId="34B9CC56" wp14:editId="56E0D51C">
+                <wp:simplePos x="0" y="0"/>
+                <wp:positionH relativeFrom="column">
+                  <wp:posOffset>1700530</wp:posOffset>
+                </wp:positionH>
+                <wp:positionV relativeFrom="paragraph">
+                  <wp:posOffset>2767330</wp:posOffset>
+                </wp:positionV>
+                <wp:extent cx="2600325" cy="619125"/>
+                <wp:effectExtent l="0" t="0" r="9525" b="9525"/>
+                <wp:wrapNone/>
+                <wp:docPr id="7" name="Zone de texte 7"/>
+                <wp:cNvGraphicFramePr/>
+                <a:graphic xmlns:a="http://schemas.openxmlformats.org/drawingml/2006/main">
+                  <a:graphicData uri="http://schemas.microsoft.com/office/word/2010/wordprocessingShape">
+                    <wps:wsp>
+                      <wps:cNvSpPr txBox="1"/>
+                      <wps:spPr>
+                        <a:xfrm>
+                          <a:off x="0" y="0"/>
+                          <a:ext cx="2600325" cy="619125"/>
+                        </a:xfrm>
+                        <a:prstGeom prst="rect">
+                          <a:avLst/>
+                        </a:prstGeom>
+                        <a:solidFill>
+                          <a:schemeClr val="lt1"/>
+                        </a:solidFill>
+                        <a:ln w="6350">
+                          <a:noFill/>
+                        </a:ln>
+                        <a:effectLst/>
+                      </wps:spPr>
+                      <wps:style>
+                        <a:lnRef idx="0">
+                          <a:schemeClr val="accent1"/>
+                        </a:lnRef>
+                        <a:fillRef idx="0">
+                          <a:schemeClr val="accent1"/>
+                        </a:fillRef>
+                        <a:effectRef idx="0">
+                          <a:schemeClr val="accent1"/>
+                        </a:effectRef>
+                        <a:fontRef idx="minor">
+                          <a:schemeClr val="dk1"/>
+                        </a:fontRef>
+                      </wps:style>
+                      <wps:txbx>
+                        <w:txbxContent>
+                          <w:p>
+                            <w:pPr>
+                              <w:jc w:val="center"/>
+                              <w:rPr>
+                                <w:b/>
+                                <w:sz w:val="24"/>
+                              </w:rPr>
+                            </w:pPr>
+                            <w:r>
+                              <w:rPr>
+                                <w:b/>
+                                <w:sz w:val="24"/>
+                              </w:rPr>
+                              <w:t>Mention : Informatique</w:t>
+                            </w:r>
+                          </w:p>
+                          <w:p>
+                            <w:pPr>
+                              <w:jc w:val="center"/>
+                              <w:rPr>
+                                <w:b/>
+                                <w:sz w:val="24"/>
+                              </w:rPr>
+                            </w:pPr>
+                            <w:r>
+                              <w:rPr>
+                                <w:b/>
+                                <w:sz w:val="24"/>
+                              </w:rPr>
+                              <w:t>Parcours : Informatique Générale</w:t>
+                            </w:r>
+                          </w:p>
+                        </w:txbxContent>
+                      </wps:txbx>
+                      <wps:bodyPr rot="0" spcFirstLastPara="0" vertOverflow="overflow" horzOverflow="overflow" vert="horz" wrap="square" lIns="91440" tIns="45720" rIns="91440" bIns="45720" numCol="1" spcCol="0" rtlCol="0" fromWordArt="0" anchor="t" anchorCtr="0" forceAA="0" compatLnSpc="1">
+                        <a:prstTxWarp prst="textNoShape">
+                          <a:avLst/>
+                        </a:prstTxWarp>
+                        <a:noAutofit/>
+                      </wps:bodyPr>
+                    </wps:wsp>
+                  </a:graphicData>
+                </a:graphic>
+              </wp:anchor>
+            </w:drawing>
+          </mc:Choice>
+          <mc:Fallback>
+            <w:pict>
+              <v:shapetype w14:anchorId="34B9CC56" id="_x0000_t202" coordsize="21600,21600" o:spt="202" path="m,l,21600r21600,l21600,xe">
+                <v:stroke joinstyle="miter"/>
+                <v:path gradientshapeok="t" o:connecttype="rect"/>
+              </v:shapetype>
+              <v:shape id="Zone de texte 7" o:spid="_x0000_s1026" type="#_x0000_t202" style="position:absolute;margin-left:133.9pt;margin-top:217.9pt;width:204.75pt;height:48.75pt;z-index:251664384;visibility:visible;mso-wrap-style:square;mso-wrap-distance-left:9pt;mso-wrap-distance-top:0;mso-wrap-distance-right:9pt;mso-wrap-distance-bottom:0;mso-position-horizontal:absolute;mso-position-horizontal-relative:text;mso-position-vertical:absolute;mso-position-vertical-relative:text;v-text-anchor:top" o:gfxdata="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" fillcolor="white [3201]" stroked="f" strokeweight=".5pt">
+                <v:textbox>
+                  <w:txbxContent>
+                    <w:p>
+                      <w:pPr>
+                        <w:jc w:val="center"/>
+                        <w:rPr>
+                          <w:b/>
+                          <w:sz w:val="24"/>
+                        </w:rPr>
+                      </w:pPr>
+                      <w:r>
+                        <w:rPr>
+                          <w:b/>
+                          <w:sz w:val="24"/>
+                        </w:rPr>
+                        <w:t>Mention : Informatique</w:t>
+                      </w:r>
+                    </w:p>
+                    <w:p>
+                      <w:pPr>
+                        <w:jc w:val="center"/>
+                        <w:rPr>
+                          <w:b/>
+                          <w:sz w:val="24"/>
+                        </w:rPr>
+                      </w:pPr>
+                      <w:r>
+                        <w:rPr>
+                          <w:b/>
+                          <w:sz w:val="24"/>
+                        </w:rPr>
+                        <w:t>Parcours : Informatique Générale</w:t>
+                      </w:r>
+                    </w:p>
+                  </w:txbxContent>
+                </v:textbox>
+              </v:shape>
+            </w:pict>
+          </mc:Fallback>
+        </mc:AlternateContent>
+      </w:r>
+      <w:r>
+        <w:rPr>
+          <w:noProof/>
+          <w:lang w:eastAsia="fr-FR"/>
+        </w:rPr>
+        <mc:AlternateContent>
+          <mc:Choice Requires="wps">
+            <w:drawing>
+              <wp:anchor distT="0" distB="0" distL="114300" distR="114300" simplePos="0" relativeHeight="251663360" behindDoc="0" locked="0" layoutInCell="1" allowOverlap="1" wp14:anchorId="25AB9576" wp14:editId="42919A6C">
+                <wp:simplePos x="0" y="0"/>
+                <wp:positionH relativeFrom="column">
+                  <wp:posOffset>109855</wp:posOffset>
+                </wp:positionH>
+                <wp:positionV relativeFrom="paragraph">
+                  <wp:posOffset>1833880</wp:posOffset>
+                </wp:positionV>
+                <wp:extent cx="5715000" cy="1076325"/>
+                <wp:effectExtent l="0" t="0" r="0" b="9525"/>
+                <wp:wrapNone/>
+                <wp:docPr id="6" name="Zone de texte 6"/>
+                <wp:cNvGraphicFramePr/>
+                <a:graphic xmlns:a="http://schemas.openxmlformats.org/drawingml/2006/main">
+                  <a:graphicData uri="http://schemas.microsoft.com/office/word/2010/wordprocessingShape">
+                    <wps:wsp>
+                      <wps:cNvSpPr txBox="1"/>
+                      <wps:spPr>
+                        <a:xfrm>
+                          <a:off x="0" y="0"/>
+                          <a:ext cx="5715000" cy="1076325"/>
+                        </a:xfrm>
+                        <a:prstGeom prst="rect">
+                          <a:avLst/>
+                        </a:prstGeom>
+                        <a:solidFill>
+                          <a:schemeClr val="lt1"/>
+                        </a:solidFill>
+                        <a:ln w="6350">
+                          <a:noFill/>
+                        </a:ln>
+                        <a:effectLst/>
+                      </wps:spPr>
+                      <wps:style>
+                        <a:lnRef idx="0">
+                          <a:schemeClr val="accent1"/>
+                        </a:lnRef>
+                        <a:fillRef idx="0">
+                          <a:schemeClr val="accent1"/>
+                        </a:fillRef>
+                        <a:effectRef idx="0">
+                          <a:schemeClr val="accent1"/>
+                        </a:effectRef>
+                        <a:fontRef idx="minor">
+                          <a:schemeClr val="dk1"/>
+                        </a:fontRef>
+                      </wps:style>
+                      <wps:txbx>
+                        <w:txbxContent>
+                          <w:p>
+                            <w:pPr>
+                              <w:jc w:val="center"/>
+                              <w:rPr>
+                                <w:rFonts w:ascii="Baskerville Old Face" w:hAnsi="Baskerville Old Face"/>
+                                <w:sz w:val="36"/>
+                              </w:rPr>
+                            </w:pPr>
+                            <w:r>
+                              <w:rPr>
+                                <w:rFonts w:ascii="Baskerville Old Face" w:hAnsi="Baskerville Old Face"/>
+                                <w:sz w:val="36"/>
+                              </w:rPr>
+                              <w:t>MEMOIRE DE FIN D’ETUDE POUR L’OBTENTION DU D</w:t>
+                            </w:r>
+                            <w:r>
+                              <w:rPr>
+                                <w:rFonts w:ascii="Baskerville Old Face" w:hAnsi="Baskerville Old Face"/>
+                                <w:sz w:val="36"/>
+                              </w:rPr>
+                              <w:t>IPLOME DE MASTER PROFESSIONNEL</w:t>
+                            </w:r>
+                          </w:p>
+                        </w:txbxContent>
+                      </wps:txbx>
+                      <wps:bodyPr rot="0" spcFirstLastPara="0" vertOverflow="overflow" horzOverflow="overflow" vert="horz" wrap="square" lIns="91440" tIns="45720" rIns="91440" bIns="45720" numCol="1" spcCol="0" rtlCol="0" fromWordArt="0" anchor="t" anchorCtr="0" forceAA="0" compatLnSpc="1">
+                        <a:prstTxWarp prst="textNoShape">
+                          <a:avLst/>
+                        </a:prstTxWarp>
+                        <a:noAutofit/>
+                      </wps:bodyPr>
+                    </wps:wsp>
+                  </a:graphicData>
+                </a:graphic>
+                <wp14:sizeRelH relativeFrom="margin">
+                  <wp14:pctWidth>0</wp14:pctWidth>
+                </wp14:sizeRelH>
+                <wp14:sizeRelV relativeFrom="margin">
+                  <wp14:pctHeight>0</wp14:pctHeight>
+                </wp14:sizeRelV>
+              </wp:anchor>
+            </w:drawing>
+          </mc:Choice>
+          <mc:Fallback>
+            <w:pict>
+              <v:shape w14:anchorId="25AB9576" id="Zone de texte 6" o:spid="_x0000_s1027" type="#_x0000_t202" style="position:absolute;margin-left:8.65pt;margin-top:144.4pt;width:450pt;height:84.75pt;z-index:251663360;visibility:visible;mso-wrap-style:square;mso-width-percent:0;mso-height-percent:0;mso-wrap-distance-left:9pt;mso-wrap-distance-top:0;mso-wrap-distance-right:9pt;mso-wrap-distance-bottom:0;mso-position-horizontal:absolute;mso-position-horizontal-relative:text;mso-position-vertical:absolute;mso-position-vertical-relative:text;mso-width-percent:0;mso-height-percent:0;mso-width-relative:margin;mso-height-relative:margin;v-text-anchor:top" o:gfxdata="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" fillcolor="white [3201]" stroked="f" strokeweight=".5pt">
+                <v:textbox>
+                  <w:txbxContent>
+                    <w:p>
+                      <w:pPr>
+                        <w:jc w:val="center"/>
+                        <w:rPr>
+                          <w:rFonts w:ascii="Baskerville Old Face" w:hAnsi="Baskerville Old Face"/>
+                          <w:sz w:val="36"/>
+                        </w:rPr>
+                      </w:pPr>
+                      <w:r>
+                        <w:rPr>
+                          <w:rFonts w:ascii="Baskerville Old Face" w:hAnsi="Baskerville Old Face"/>
+                          <w:sz w:val="36"/>
+                        </w:rPr>
+                        <w:t>MEMOIRE DE FIN D’ETUDE POUR L’OBTENTION DU D</w:t>
+                      </w:r>
+                      <w:r>
+                        <w:rPr>
+                          <w:rFonts w:ascii="Baskerville Old Face" w:hAnsi="Baskerville Old Face"/>
+                          <w:sz w:val="36"/>
+                        </w:rPr>
+                        <w:t>IPLOME DE MASTER PROFESSIONNEL</w:t>
+                      </w:r>
+                    </w:p>
+                  </w:txbxContent>
+                </v:textbox>
+              </v:shape>
+            </w:pict>
+          </mc:Fallback>
+        </mc:AlternateContent>
+      </w:r>
+      <w:r>
+        <w:rPr>
+          <w:noProof/>
+          <w:lang w:eastAsia="fr-FR"/>
+        </w:rPr>
+        <w:drawing>
+          <wp:anchor distT="0" distB="0" distL="114300" distR="114300" simplePos="0" relativeHeight="251660288" behindDoc="1" locked="0" layoutInCell="1" allowOverlap="1" wp14:anchorId="66DDF0CE" wp14:editId="6B6C0B4A">
+            <wp:simplePos x="0" y="0"/>
+            <wp:positionH relativeFrom="column">
+              <wp:posOffset>4975225</wp:posOffset>
+            </wp:positionH>
+            <wp:positionV relativeFrom="paragraph">
+              <wp:posOffset>-414020</wp:posOffset>
+            </wp:positionV>
+            <wp:extent cx="1259205" cy="1259205"/>
+            <wp:effectExtent l="0" t="0" r="0" b="0"/>
+            <wp:wrapNone/>
+            <wp:docPr id="3" name="Image 3"/>
+            <wp:cNvGraphicFramePr>
+              <a:graphicFrameLocks xmlns:a="http://schemas.openxmlformats.org/drawingml/2006/main" noChangeAspect="1"/>
+            </wp:cNvGraphicFramePr>
+            <a:graphic xmlns:a="http://schemas.openxmlformats.org/drawingml/2006/main">
+              <a:graphicData uri="http://schemas.openxmlformats.org/drawingml/2006/picture">
+                <pic:pic xmlns:pic="http://schemas.openxmlformats.org/drawingml/2006/picture">
+                  <pic:nvPicPr>
+                    <pic:cNvPr id="3" name="Logo FTHM (2).png"/>
+                    <pic:cNvPicPr/>
+                  </pic:nvPicPr>
+                  <pic:blipFill>
+                    <a:blip r:embed="rId4" cstate="print">
+                      <a:extLst>
+                        <a:ext uri="{28A0092B-C50C-407E-A947-70E740481C1C}">
+                          <a14:useLocalDpi xmlns:a14="http://schemas.microsoft.com/office/drawing/2010/main" val="0"/>
+                        </a:ext>
+                      </a:extLst>
+                    </a:blip>
+                    <a:stretch>
+                      <a:fillRect/>
+                    </a:stretch>
+                  </pic:blipFill>
+                  <pic:spPr>
+                    <a:xfrm>
+                      <a:off x="0" y="0"/>
+                      <a:ext cx="1259205" cy="1259205"/>
+                    </a:xfrm>
+                    <a:prstGeom prst="rect">
+                      <a:avLst/>
+                    </a:prstGeom>
+                  </pic:spPr>
+                </pic:pic>
+              </a:graphicData>
+            </a:graphic>
+            <wp14:sizeRelH relativeFrom="margin">
+              <wp14:pctWidth>0</wp14:pctWidth>
+            </wp14:sizeRelH>
+            <wp14:sizeRelV relativeFrom="margin">
+              <wp14:pctHeight>0</wp14:pctHeight>
+            </wp14:sizeRelV>
+          </wp:anchor>
+        </w:drawing>
+      </w:r>
+      <w:r>
+        <w:rPr>
+          <w:noProof/>
+          <w:lang w:eastAsia="fr-FR"/>
+        </w:rPr>
+        <mc:AlternateContent>
+          <mc:Choice Requires="wps">
+            <w:drawing>
+              <wp:anchor distT="0" distB="0" distL="114300" distR="114300" simplePos="0" relativeHeight="251662336" behindDoc="0" locked="0" layoutInCell="1" allowOverlap="1" wp14:anchorId="2AFA0AC6" wp14:editId="557C0F31">
+                <wp:simplePos x="0" y="0"/>
+                <wp:positionH relativeFrom="column">
+                  <wp:posOffset>1109980</wp:posOffset>
+                </wp:positionH>
+                <wp:positionV relativeFrom="paragraph">
+                  <wp:posOffset>808355</wp:posOffset>
+                </wp:positionV>
+                <wp:extent cx="3867150" cy="1038225"/>
+                <wp:effectExtent l="0" t="0" r="0" b="9525"/>
+                <wp:wrapNone/>
+                <wp:docPr id="5" name="Zone de texte 5"/>
+                <wp:cNvGraphicFramePr/>
+                <a:graphic xmlns:a="http://schemas.openxmlformats.org/drawingml/2006/main">
+                  <a:graphicData uri="http://schemas.microsoft.com/office/word/2010/wordprocessingShape">
+                    <wps:wsp>
+                      <wps:cNvSpPr txBox="1"/>
+                      <wps:spPr>
+                        <a:xfrm>
+                          <a:off x="0" y="0"/>
+                          <a:ext cx="3867150" cy="1038225"/>
+                        </a:xfrm>
+                        <a:prstGeom prst="rect">
+                          <a:avLst/>
+                        </a:prstGeom>
+                        <a:solidFill>
+                          <a:schemeClr val="lt1"/>
+                        </a:solidFill>
+                        <a:ln w="6350">
+                          <a:noFill/>
+                        </a:ln>
+                        <a:effectLst/>
+                      </wps:spPr>
+                      <wps:style>
+                        <a:lnRef idx="0">
+                          <a:schemeClr val="accent1"/>
+                        </a:lnRef>
+                        <a:fillRef idx="0">
+                          <a:schemeClr val="accent1"/>
+                        </a:fillRef>
+                        <a:effectRef idx="0">
+                          <a:schemeClr val="accent1"/>
+                        </a:effectRef>
+                        <a:fontRef idx="minor">
+                          <a:schemeClr val="dk1"/>
+                        </a:fontRef>
+                      </wps:style>
+                      <wps:txbx>
+                        <w:txbxContent>
+                          <w:p>
+                            <w:pPr>
+                              <w:jc w:val="center"/>
+                              <w:rPr>
+                                <w:b/>
+                                <w:sz w:val="36"/>
+                              </w:rPr>
+                            </w:pPr>
+                            <w:r>
+                              <w:rPr>
+                                <w:b/>
+                                <w:sz w:val="36"/>
+                              </w:rPr>
+                              <w:t>UNIVERSITE DE FIANARANTSOA</w:t>
+                            </w:r>
+                          </w:p>
+                          <w:p>
+                            <w:pPr>
+                              <w:jc w:val="center"/>
+                              <w:rPr>
+                                <w:b/>
+                                <w:sz w:val="36"/>
+                              </w:rPr>
+                            </w:pPr>
+                            <w:r>
+                              <w:rPr>
+                                <w:b/>
+                                <w:sz w:val="36"/>
+                              </w:rPr>
+                              <w:t>ECOLE NATIONALE D’INFORMATIQUE</w:t>
+                            </w:r>
+                          </w:p>
+                        </w:txbxContent>
+                      </wps:txbx>
+                      <wps:bodyPr rot="0" spcFirstLastPara="0" vertOverflow="overflow" horzOverflow="overflow" vert="horz" wrap="square" lIns="91440" tIns="45720" rIns="91440" bIns="45720" numCol="1" spcCol="0" rtlCol="0" fromWordArt="0" anchor="t" anchorCtr="0" forceAA="0" compatLnSpc="1">
+                        <a:prstTxWarp prst="textNoShape">
+                          <a:avLst/>
+                        </a:prstTxWarp>
+                        <a:noAutofit/>
+                      </wps:bodyPr>
+                    </wps:wsp>
+                  </a:graphicData>
+                </a:graphic>
+              </wp:anchor>
+            </w:drawing>
+          </mc:Choice>
+          <mc:Fallback>
+            <w:pict>
+              <v:shape w14:anchorId="2AFA0AC6" id="Zone de texte 5" o:spid="_x0000_s1028" type="#_x0000_t202" style="position:absolute;margin-left:87.4pt;margin-top:63.65pt;width:304.5pt;height:81.75pt;z-index:251662336;visibility:visible;mso-wrap-style:square;mso-wrap-distance-left:9pt;mso-wrap-distance-top:0;mso-wrap-distance-right:9pt;mso-wrap-distance-bottom:0;mso-position-horizontal:absolute;mso-position-horizontal-relative:text;mso-position-vertical:absolute;mso-position-vertical-relative:text;v-text-anchor:top" o:gfxdata="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" fillcolor="white [3201]" stroked="f" strokeweight=".5pt">
+                <v:textbox>
+                  <w:txbxContent>
+                    <w:p>
+                      <w:pPr>
+                        <w:jc w:val="center"/>
+                        <w:rPr>
+                          <w:b/>
+                          <w:sz w:val="36"/>
+                        </w:rPr>
+                      </w:pPr>
+                      <w:r>
+                        <w:rPr>
+                          <w:b/>
+                          <w:sz w:val="36"/>
+                        </w:rPr>
+                        <w:t>UNIVERSITE DE FIANARANTSOA</w:t>
+                      </w:r>
+                    </w:p>
+                    <w:p>
+                      <w:pPr>
+                        <w:jc w:val="center"/>
+                        <w:rPr>
+                          <w:b/>
+                          <w:sz w:val="36"/>
+                        </w:rPr>
+                      </w:pPr>
+                      <w:r>
+                        <w:rPr>
+                          <w:b/>
+                          <w:sz w:val="36"/>
+                        </w:rPr>
+                        <w:t>ECOLE NATIONALE D’INFORMATIQUE</w:t>
+                      </w:r>
+                    </w:p>
+                  </w:txbxContent>
+                </v:textbox>
+              </v:shape>
+            </w:pict>
+          </mc:Fallback>
+        </mc:AlternateContent>
+      </w:r>
+      <w:r>
+        <w:rPr>
+          <w:noProof/>
+          <w:lang w:eastAsia="fr-FR"/>
+        </w:rPr>
+        <mc:AlternateContent>
+          <mc:Choice Requires="wps">
+            <w:drawing>
+              <wp:anchor distT="0" distB="0" distL="114300" distR="114300" simplePos="0" relativeHeight="251673600" behindDoc="0" locked="0" layoutInCell="1" allowOverlap="1" wp14:anchorId="135FACA9" wp14:editId="586F8B69">
+                <wp:simplePos x="0" y="0"/>
+                <wp:positionH relativeFrom="column">
+                  <wp:posOffset>-414020</wp:posOffset>
+                </wp:positionH>
+                <wp:positionV relativeFrom="paragraph">
+                  <wp:posOffset>4157980</wp:posOffset>
+                </wp:positionV>
+                <wp:extent cx="6648450" cy="1085850"/>
+                <wp:effectExtent l="0" t="0" r="0" b="0"/>
+                <wp:wrapNone/>
+                <wp:docPr id="15" name="Zone de texte 15"/>
+                <wp:cNvGraphicFramePr/>
+                <a:graphic xmlns:a="http://schemas.openxmlformats.org/drawingml/2006/main">
+                  <a:graphicData uri="http://schemas.microsoft.com/office/word/2010/wordprocessingShape">
+                    <wps:wsp>
+                      <wps:cNvSpPr txBox="1"/>
+                      <wps:spPr>
+                        <a:xfrm>
+                          <a:off x="0" y="0"/>
+                          <a:ext cx="6648450" cy="1085850"/>
+                        </a:xfrm>
+                        <a:prstGeom prst="rect">
+                          <a:avLst/>
+                        </a:prstGeom>
+                        <a:solidFill>
+                          <a:schemeClr val="lt1"/>
+                        </a:solidFill>
+                        <a:ln w="6350">
+                          <a:noFill/>
+                        </a:ln>
+                        <a:effectLst/>
+                      </wps:spPr>
+                      <wps:style>
+                        <a:lnRef idx="0">
+                          <a:schemeClr val="accent1"/>
+                        </a:lnRef>
+                        <a:fillRef idx="0">
+                          <a:schemeClr val="accent1"/>
+                        </a:fillRef>
+                        <a:effectRef idx="0">
+                          <a:schemeClr val="accent1"/>
+                        </a:effectRef>
+                        <a:fontRef idx="minor">
+                          <a:schemeClr val="dk1"/>
+                        </a:fontRef>
+                      </wps:style>
+                      <wps:txbx>
+                        <w:txbxContent>
+                          <w:p>
+                            <w:pPr>
+                              <w:jc w:val="center"/>
+                              <w:rPr>
+                                <w:rFonts w:ascii="Bahnschrift" w:hAnsi="Bahnschrift"/>
+                                <w:sz w:val="56"/>
+                              </w:rPr>
+                            </w:pPr>
+                            <w:r>
+                              <w:rPr>
+                                <w:rFonts w:ascii="Bahnschrift" w:hAnsi="Bahnschrift"/>
+                                <w:sz w:val="56"/>
+                              </w:rPr>
+                              <w:t>Refonte de l’application Trombinoscope et gestion des habilitations</w:t>
+                            </w:r>
+                          </w:p>
+                        </w:txbxContent>
+                      </wps:txbx>
+                      <wps:bodyPr rot="0" spcFirstLastPara="0" vertOverflow="overflow" horzOverflow="overflow" vert="horz" wrap="square" lIns="91440" tIns="45720" rIns="91440" bIns="45720" numCol="1" spcCol="0" rtlCol="0" fromWordArt="0" anchor="t" anchorCtr="0" forceAA="0" compatLnSpc="1">
+                        <a:prstTxWarp prst="textNoShape">
+                          <a:avLst/>
+                        </a:prstTxWarp>
+                        <a:noAutofit/>
+                      </wps:bodyPr>
+                    </wps:wsp>
+                  </a:graphicData>
+                </a:graphic>
+                <wp14:sizeRelH relativeFrom="margin">
+                  <wp14:pctWidth>0</wp14:pctWidth>
+                </wp14:sizeRelH>
+                <wp14:sizeRelV relativeFrom="margin">
+                  <wp14:pctHeight>0</wp14:pctHeight>
+                </wp14:sizeRelV>
+              </wp:anchor>
+            </w:drawing>
+          </mc:Choice>
+          <mc:Fallback>
+            <w:pict>
+              <v:shape w14:anchorId="135FACA9" id="Zone de texte 15" o:spid="_x0000_s1029" type="#_x0000_t202" style="position:absolute;margin-left:-32.6pt;margin-top:327.4pt;width:523.5pt;height:85.5pt;z-index:251673600;visibility:visible;mso-wrap-style:square;mso-width-percent:0;mso-height-percent:0;mso-wrap-distance-left:9pt;mso-wrap-distance-top:0;mso-wrap-distance-right:9pt;mso-wrap-distance-bottom:0;mso-position-horizontal:absolute;mso-position-horizontal-relative:text;mso-position-vertical:absolute;mso-position-vertical-relative:text;mso-width-percent:0;mso-height-percent:0;mso-width-relative:margin;mso-height-relative:margin;v-text-anchor:top" o:gfxdata="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" fillcolor="white [3201]" stroked="f" strokeweight=".5pt">
+                <v:textbox>
+                  <w:txbxContent>
+                    <w:p>
+                      <w:pPr>
+                        <w:jc w:val="center"/>
+                        <w:rPr>
+                          <w:rFonts w:ascii="Bahnschrift" w:hAnsi="Bahnschrift"/>
+                          <w:sz w:val="56"/>
+                        </w:rPr>
+                      </w:pPr>
+                      <w:r>
+                        <w:rPr>
+                          <w:rFonts w:ascii="Bahnschrift" w:hAnsi="Bahnschrift"/>
+                          <w:sz w:val="56"/>
+                        </w:rPr>
+                        <w:t>Refonte de l’application Trombinoscope et gestion des habilitations</w:t>
+                      </w:r>
+                    </w:p>
+                  </w:txbxContent>
+                </v:textbox>
+              </v:shape>
+            </w:pict>
+          </mc:Fallback>
+        </mc:AlternateContent>
+      </w:r>
+      <w:r>
+        <w:rPr>
+          <w:noProof/>
+          <w:lang w:eastAsia="fr-FR"/>
+        </w:rPr>
+        <mc:AlternateContent>
+          <mc:Choice Requires="wps">
+            <w:drawing>
+              <wp:anchor distT="0" distB="0" distL="114300" distR="114300" simplePos="0" relativeHeight="251666432" behindDoc="0" locked="0" layoutInCell="1" allowOverlap="1" wp14:anchorId="4A4427F1" wp14:editId="33BD1880">
                 <wp:simplePos x="0" y="0"/>
                 <wp:positionH relativeFrom="margin">
                   <wp:posOffset>-575945</wp:posOffset>
@@ -77,7 +690,7 @@
           </mc:Choice>
           <mc:Fallback>
             <w:pict>
-              <v:roundrect w14:anchorId="7AF21EFC" id="Rectangle à coins arrondis 9" o:spid="_x0000_s1026" style="position:absolute;margin-left:-45.35pt;margin-top:309.4pt;width:547.5pt;height:114pt;z-index:251666432;visibility:visible;mso-wrap-style:square;mso-width-percent:0;mso-height-percent:0;mso-wrap-distance-left:9pt;mso-wrap-distance-top:0;mso-wrap-distance-right:9pt;mso-wrap-distance-bottom:0;mso-position-horizontal:absolute;mso-position-horizontal-relative:margin;mso-position-vertical:absolute;mso-position-vertical-relative:text;mso-width-percent:0;mso-height-percent:0;mso-width-relative:margin;mso-height-relative:margin;v-text-anchor:middle" arcsize="10923f" o:gfxdata="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" filled="f" strokecolor="#1f4d78 [1604]" strokeweight="1.5pt">
+              <v:roundrect w14:anchorId="012223C7" id="Rectangle à coins arrondis 9" o:spid="_x0000_s1026" style="position:absolute;margin-left:-45.35pt;margin-top:309.4pt;width:547.5pt;height:114pt;z-index:251666432;visibility:visible;mso-wrap-style:square;mso-width-percent:0;mso-height-percent:0;mso-wrap-distance-left:9pt;mso-wrap-distance-top:0;mso-wrap-distance-right:9pt;mso-wrap-distance-bottom:0;mso-position-horizontal:absolute;mso-position-horizontal-relative:margin;mso-position-vertical:absolute;mso-position-vertical-relative:text;mso-width-percent:0;mso-height-percent:0;mso-width-relative:margin;mso-height-relative:margin;v-text-anchor:middle" arcsize="10923f" o:gfxdata="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" filled="f" strokecolor="#1f4d78 [1604]" strokeweight="1.5pt">
                 <v:stroke joinstyle="miter"/>
                 <w10:wrap anchorx="margin"/>
               </v:roundrect>
@@ -93,7 +706,7 @@
         <mc:AlternateContent>
           <mc:Choice Requires="wps">
             <w:drawing>
-              <wp:anchor distT="0" distB="0" distL="114300" distR="114300" simplePos="0" relativeHeight="251672576" behindDoc="0" locked="0" layoutInCell="1" allowOverlap="1" wp14:anchorId="7F6471E1" wp14:editId="4B71C59D">
+              <wp:anchor distT="0" distB="0" distL="114300" distR="114300" simplePos="0" relativeHeight="251672576" behindDoc="0" locked="0" layoutInCell="1" allowOverlap="1" wp14:anchorId="7861B911" wp14:editId="5805C7D2">
                 <wp:simplePos x="0" y="0"/>
                 <wp:positionH relativeFrom="margin">
                   <wp:posOffset>-438150</wp:posOffset>
@@ -213,7 +826,7 @@
         <mc:AlternateContent>
           <mc:Choice Requires="wps">
             <w:drawing>
-              <wp:anchor distT="0" distB="0" distL="114300" distR="114300" simplePos="0" relativeHeight="251670528" behindDoc="0" locked="0" layoutInCell="1" allowOverlap="1" wp14:anchorId="66B7020F" wp14:editId="15D6D41E">
+              <wp:anchor distT="0" distB="0" distL="114300" distR="114300" simplePos="0" relativeHeight="251670528" behindDoc="0" locked="0" layoutInCell="1" allowOverlap="1" wp14:anchorId="70CFACDC" wp14:editId="6A277180">
                 <wp:simplePos x="0" y="0"/>
                 <wp:positionH relativeFrom="margin">
                   <wp:align>right</wp:align>
@@ -455,7 +1068,7 @@
         <mc:AlternateContent>
           <mc:Choice Requires="wps">
             <w:drawing>
-              <wp:anchor distT="0" distB="0" distL="114300" distR="114300" simplePos="0" relativeHeight="251668480" behindDoc="0" locked="0" layoutInCell="1" allowOverlap="1" wp14:anchorId="6D942E21" wp14:editId="68BAA0C5">
+              <wp:anchor distT="0" distB="0" distL="114300" distR="114300" simplePos="0" relativeHeight="251668480" behindDoc="0" locked="0" layoutInCell="1" allowOverlap="1" wp14:anchorId="063A25D4" wp14:editId="7FC9DFD2">
                 <wp:simplePos x="0" y="0"/>
                 <wp:positionH relativeFrom="margin">
                   <wp:posOffset>-266700</wp:posOffset>
@@ -565,7 +1178,7 @@
         <mc:AlternateContent>
           <mc:Choice Requires="wps">
             <w:drawing>
-              <wp:anchor distT="0" distB="0" distL="114300" distR="114300" simplePos="0" relativeHeight="251665408" behindDoc="0" locked="0" layoutInCell="1" allowOverlap="1" wp14:anchorId="371F2DAD" wp14:editId="4228259B">
+              <wp:anchor distT="0" distB="0" distL="114300" distR="114300" simplePos="0" relativeHeight="251665408" behindDoc="0" locked="0" layoutInCell="1" allowOverlap="1" wp14:anchorId="7E9C8920" wp14:editId="56458AFB">
                 <wp:simplePos x="0" y="0"/>
                 <wp:positionH relativeFrom="column">
                   <wp:posOffset>2690495</wp:posOffset>
@@ -650,7 +1263,7 @@
           </mc:Choice>
           <mc:Fallback>
             <w:pict>
-              <v:shape w14:anchorId="371F2DAD" id="Zone de texte 8" o:spid="_x0000_s1029" type="#_x0000_t202" style="position:absolute;margin-left:211.85pt;margin-top:274.9pt;width:104.25pt;height:20.25pt;z-index:251665408;visibility:visible;mso-wrap-style:square;mso-width-percent:0;mso-height-percent:0;mso-wrap-distance-left:9pt;mso-wrap-distance-top:0;mso-wrap-distance-right:9pt;mso-wrap-distance-bottom:0;mso-position-horizontal:absolute;mso-position-horizontal-relative:text;mso-position-vertical:absolute;mso-position-vertical-relative:text;mso-width-percent:0;mso-height-percent:0;mso-width-relative:margin;mso-height-relative:margin;v-text-anchor:top" o:gfxdata="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" fillcolor="white [3201]" stroked="f" strokeweight=".5pt">
+              <v:shape w14:anchorId="7E9C8920" id="Zone de texte 8" o:spid="_x0000_s1033" type="#_x0000_t202" style="position:absolute;margin-left:211.85pt;margin-top:274.9pt;width:104.25pt;height:20.25pt;z-index:251665408;visibility:visible;mso-wrap-style:square;mso-width-percent:0;mso-height-percent:0;mso-wrap-distance-left:9pt;mso-wrap-distance-top:0;mso-wrap-distance-right:9pt;mso-wrap-distance-bottom:0;mso-position-horizontal:absolute;mso-position-horizontal-relative:text;mso-position-vertical:absolute;mso-position-vertical-relative:text;mso-width-percent:0;mso-height-percent:0;mso-width-relative:margin;mso-height-relative:margin;v-text-anchor:top" o:gfxdata="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" fillcolor="white [3201]" stroked="f" strokeweight=".5pt">
                 <v:textbox>
                   <w:txbxContent>
                     <w:p>
@@ -673,482 +1286,6 @@
             </w:pict>
           </mc:Fallback>
         </mc:AlternateContent>
-      </w:r>
-      <w:r>
-        <w:rPr>
-          <w:noProof/>
-          <w:lang w:eastAsia="fr-FR"/>
-        </w:rPr>
-        <mc:AlternateContent>
-          <mc:Choice Requires="wps">
-            <w:drawing>
-              <wp:anchor distT="0" distB="0" distL="114300" distR="114300" simplePos="0" relativeHeight="251664384" behindDoc="0" locked="0" layoutInCell="1" allowOverlap="1">
-                <wp:simplePos x="0" y="0"/>
-                <wp:positionH relativeFrom="column">
-                  <wp:posOffset>1776730</wp:posOffset>
-                </wp:positionH>
-                <wp:positionV relativeFrom="paragraph">
-                  <wp:posOffset>2767330</wp:posOffset>
-                </wp:positionV>
-                <wp:extent cx="2600325" cy="619125"/>
-                <wp:effectExtent l="0" t="0" r="9525" b="9525"/>
-                <wp:wrapNone/>
-                <wp:docPr id="7" name="Zone de texte 7"/>
-                <wp:cNvGraphicFramePr/>
-                <a:graphic xmlns:a="http://schemas.openxmlformats.org/drawingml/2006/main">
-                  <a:graphicData uri="http://schemas.microsoft.com/office/word/2010/wordprocessingShape">
-                    <wps:wsp>
-                      <wps:cNvSpPr txBox="1"/>
-                      <wps:spPr>
-                        <a:xfrm>
-                          <a:off x="0" y="0"/>
-                          <a:ext cx="2600325" cy="619125"/>
-                        </a:xfrm>
-                        <a:prstGeom prst="rect">
-                          <a:avLst/>
-                        </a:prstGeom>
-                        <a:solidFill>
-                          <a:schemeClr val="lt1"/>
-                        </a:solidFill>
-                        <a:ln w="6350">
-                          <a:noFill/>
-                        </a:ln>
-                        <a:effectLst/>
-                      </wps:spPr>
-                      <wps:style>
-                        <a:lnRef idx="0">
-                          <a:schemeClr val="accent1"/>
-                        </a:lnRef>
-                        <a:fillRef idx="0">
-                          <a:schemeClr val="accent1"/>
-                        </a:fillRef>
-                        <a:effectRef idx="0">
-                          <a:schemeClr val="accent1"/>
-                        </a:effectRef>
-                        <a:fontRef idx="minor">
-                          <a:schemeClr val="dk1"/>
-                        </a:fontRef>
-                      </wps:style>
-                      <wps:txbx>
-                        <w:txbxContent>
-                          <w:p>
-                            <w:pPr>
-                              <w:jc w:val="center"/>
-                              <w:rPr>
-                                <w:b/>
-                                <w:sz w:val="24"/>
-                              </w:rPr>
-                            </w:pPr>
-                            <w:r>
-                              <w:rPr>
-                                <w:b/>
-                                <w:sz w:val="24"/>
-                              </w:rPr>
-                              <w:t>Mention : Informatique</w:t>
-                            </w:r>
-                          </w:p>
-                          <w:p>
-                            <w:pPr>
-                              <w:jc w:val="center"/>
-                              <w:rPr>
-                                <w:b/>
-                                <w:sz w:val="24"/>
-                              </w:rPr>
-                            </w:pPr>
-                            <w:r>
-                              <w:rPr>
-                                <w:b/>
-                                <w:sz w:val="24"/>
-                              </w:rPr>
-                              <w:t>Parcours : Informatique Générale</w:t>
-                            </w:r>
-                          </w:p>
-                        </w:txbxContent>
-                      </wps:txbx>
-                      <wps:bodyPr rot="0" spcFirstLastPara="0" vertOverflow="overflow" horzOverflow="overflow" vert="horz" wrap="square" lIns="91440" tIns="45720" rIns="91440" bIns="45720" numCol="1" spcCol="0" rtlCol="0" fromWordArt="0" anchor="t" anchorCtr="0" forceAA="0" compatLnSpc="1">
-                        <a:prstTxWarp prst="textNoShape">
-                          <a:avLst/>
-                        </a:prstTxWarp>
-                        <a:noAutofit/>
-                      </wps:bodyPr>
-                    </wps:wsp>
-                  </a:graphicData>
-                </a:graphic>
-              </wp:anchor>
-            </w:drawing>
-          </mc:Choice>
-          <mc:Fallback>
-            <w:pict>
-              <v:shape id="Zone de texte 7" o:spid="_x0000_s1030" type="#_x0000_t202" style="position:absolute;margin-left:139.9pt;margin-top:217.9pt;width:204.75pt;height:48.75pt;z-index:251664384;visibility:visible;mso-wrap-style:square;mso-wrap-distance-left:9pt;mso-wrap-distance-top:0;mso-wrap-distance-right:9pt;mso-wrap-distance-bottom:0;mso-position-horizontal:absolute;mso-position-horizontal-relative:text;mso-position-vertical:absolute;mso-position-vertical-relative:text;v-text-anchor:top" o:gfxdata="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" fillcolor="white [3201]" stroked="f" strokeweight=".5pt">
-                <v:textbox>
-                  <w:txbxContent>
-                    <w:p>
-                      <w:pPr>
-                        <w:jc w:val="center"/>
-                        <w:rPr>
-                          <w:b/>
-                          <w:sz w:val="24"/>
-                        </w:rPr>
-                      </w:pPr>
-                      <w:r>
-                        <w:rPr>
-                          <w:b/>
-                          <w:sz w:val="24"/>
-                        </w:rPr>
-                        <w:t>Mention : Informatique</w:t>
-                      </w:r>
-                    </w:p>
-                    <w:p>
-                      <w:pPr>
-                        <w:jc w:val="center"/>
-                        <w:rPr>
-                          <w:b/>
-                          <w:sz w:val="24"/>
-                        </w:rPr>
-                      </w:pPr>
-                      <w:r>
-                        <w:rPr>
-                          <w:b/>
-                          <w:sz w:val="24"/>
-                        </w:rPr>
-                        <w:t>Parcours : Informatique Générale</w:t>
-                      </w:r>
-                    </w:p>
-                  </w:txbxContent>
-                </v:textbox>
-              </v:shape>
-            </w:pict>
-          </mc:Fallback>
-        </mc:AlternateContent>
-      </w:r>
-      <w:r>
-        <w:rPr>
-          <w:noProof/>
-          <w:lang w:eastAsia="fr-FR"/>
-        </w:rPr>
-        <mc:AlternateContent>
-          <mc:Choice Requires="wps">
-            <w:drawing>
-              <wp:anchor distT="0" distB="0" distL="114300" distR="114300" simplePos="0" relativeHeight="251663360" behindDoc="0" locked="0" layoutInCell="1" allowOverlap="1">
-                <wp:simplePos x="0" y="0"/>
-                <wp:positionH relativeFrom="column">
-                  <wp:posOffset>357505</wp:posOffset>
-                </wp:positionH>
-                <wp:positionV relativeFrom="paragraph">
-                  <wp:posOffset>1833880</wp:posOffset>
-                </wp:positionV>
-                <wp:extent cx="5715000" cy="1076325"/>
-                <wp:effectExtent l="0" t="0" r="0" b="9525"/>
-                <wp:wrapNone/>
-                <wp:docPr id="6" name="Zone de texte 6"/>
-                <wp:cNvGraphicFramePr/>
-                <a:graphic xmlns:a="http://schemas.openxmlformats.org/drawingml/2006/main">
-                  <a:graphicData uri="http://schemas.microsoft.com/office/word/2010/wordprocessingShape">
-                    <wps:wsp>
-                      <wps:cNvSpPr txBox="1"/>
-                      <wps:spPr>
-                        <a:xfrm>
-                          <a:off x="0" y="0"/>
-                          <a:ext cx="5715000" cy="1076325"/>
-                        </a:xfrm>
-                        <a:prstGeom prst="rect">
-                          <a:avLst/>
-                        </a:prstGeom>
-                        <a:solidFill>
-                          <a:schemeClr val="lt1"/>
-                        </a:solidFill>
-                        <a:ln w="6350">
-                          <a:noFill/>
-                        </a:ln>
-                        <a:effectLst/>
-                      </wps:spPr>
-                      <wps:style>
-                        <a:lnRef idx="0">
-                          <a:schemeClr val="accent1"/>
-                        </a:lnRef>
-                        <a:fillRef idx="0">
-                          <a:schemeClr val="accent1"/>
-                        </a:fillRef>
-                        <a:effectRef idx="0">
-                          <a:schemeClr val="accent1"/>
-                        </a:effectRef>
-                        <a:fontRef idx="minor">
-                          <a:schemeClr val="dk1"/>
-                        </a:fontRef>
-                      </wps:style>
-                      <wps:txbx>
-                        <w:txbxContent>
-                          <w:p>
-                            <w:pPr>
-                              <w:jc w:val="center"/>
-                              <w:rPr>
-                                <w:rFonts w:ascii="Baskerville Old Face" w:hAnsi="Baskerville Old Face"/>
-                                <w:sz w:val="36"/>
-                              </w:rPr>
-                            </w:pPr>
-                            <w:r>
-                              <w:rPr>
-                                <w:rFonts w:ascii="Baskerville Old Face" w:hAnsi="Baskerville Old Face"/>
-                                <w:sz w:val="36"/>
-                              </w:rPr>
-                              <w:t>MEMOIRE DE FIN D’ETUDE POUR L’OBTENTION DU DIPLOME DE MASTER PROFESSIONNELLE</w:t>
-                            </w:r>
-                          </w:p>
-                        </w:txbxContent>
-                      </wps:txbx>
-                      <wps:bodyPr rot="0" spcFirstLastPara="0" vertOverflow="overflow" horzOverflow="overflow" vert="horz" wrap="square" lIns="91440" tIns="45720" rIns="91440" bIns="45720" numCol="1" spcCol="0" rtlCol="0" fromWordArt="0" anchor="t" anchorCtr="0" forceAA="0" compatLnSpc="1">
-                        <a:prstTxWarp prst="textNoShape">
-                          <a:avLst/>
-                        </a:prstTxWarp>
-                        <a:noAutofit/>
-                      </wps:bodyPr>
-                    </wps:wsp>
-                  </a:graphicData>
-                </a:graphic>
-                <wp14:sizeRelH relativeFrom="margin">
-                  <wp14:pctWidth>0</wp14:pctWidth>
-                </wp14:sizeRelH>
-                <wp14:sizeRelV relativeFrom="margin">
-                  <wp14:pctHeight>0</wp14:pctHeight>
-                </wp14:sizeRelV>
-              </wp:anchor>
-            </w:drawing>
-          </mc:Choice>
-          <mc:Fallback>
-            <w:pict>
-              <v:shape id="Zone de texte 6" o:spid="_x0000_s1031" type="#_x0000_t202" style="position:absolute;margin-left:28.15pt;margin-top:144.4pt;width:450pt;height:84.75pt;z-index:251663360;visibility:visible;mso-wrap-style:square;mso-width-percent:0;mso-height-percent:0;mso-wrap-distance-left:9pt;mso-wrap-distance-top:0;mso-wrap-distance-right:9pt;mso-wrap-distance-bottom:0;mso-position-horizontal:absolute;mso-position-horizontal-relative:text;mso-position-vertical:absolute;mso-position-vertical-relative:text;mso-width-percent:0;mso-height-percent:0;mso-width-relative:margin;mso-height-relative:margin;v-text-anchor:top" o:gfxdata="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" fillcolor="white [3201]" stroked="f" strokeweight=".5pt">
-                <v:textbox>
-                  <w:txbxContent>
-                    <w:p>
-                      <w:pPr>
-                        <w:jc w:val="center"/>
-                        <w:rPr>
-                          <w:rFonts w:ascii="Baskerville Old Face" w:hAnsi="Baskerville Old Face"/>
-                          <w:sz w:val="36"/>
-                        </w:rPr>
-                      </w:pPr>
-                      <w:r>
-                        <w:rPr>
-                          <w:rFonts w:ascii="Baskerville Old Face" w:hAnsi="Baskerville Old Face"/>
-                          <w:sz w:val="36"/>
-                        </w:rPr>
-                        <w:t>MEMOIRE DE FIN D’ETUDE POUR L’OBTENTION DU DIPLOME DE MASTER PROFESSIONNELLE</w:t>
-                      </w:r>
-                    </w:p>
-                  </w:txbxContent>
-                </v:textbox>
-              </v:shape>
-            </w:pict>
-          </mc:Fallback>
-        </mc:AlternateContent>
-      </w:r>
-      <w:r>
-        <w:rPr>
-          <w:noProof/>
-          <w:lang w:eastAsia="fr-FR"/>
-        </w:rPr>
-        <mc:AlternateContent>
-          <mc:Choice Requires="wps">
-            <w:drawing>
-              <wp:anchor distT="0" distB="0" distL="114300" distR="114300" simplePos="0" relativeHeight="251662336" behindDoc="0" locked="0" layoutInCell="1" allowOverlap="1">
-                <wp:simplePos x="0" y="0"/>
-                <wp:positionH relativeFrom="column">
-                  <wp:posOffset>1176655</wp:posOffset>
-                </wp:positionH>
-                <wp:positionV relativeFrom="paragraph">
-                  <wp:posOffset>808355</wp:posOffset>
-                </wp:positionV>
-                <wp:extent cx="3867150" cy="1038225"/>
-                <wp:effectExtent l="0" t="0" r="0" b="9525"/>
-                <wp:wrapNone/>
-                <wp:docPr id="5" name="Zone de texte 5"/>
-                <wp:cNvGraphicFramePr/>
-                <a:graphic xmlns:a="http://schemas.openxmlformats.org/drawingml/2006/main">
-                  <a:graphicData uri="http://schemas.microsoft.com/office/word/2010/wordprocessingShape">
-                    <wps:wsp>
-                      <wps:cNvSpPr txBox="1"/>
-                      <wps:spPr>
-                        <a:xfrm>
-                          <a:off x="0" y="0"/>
-                          <a:ext cx="3867150" cy="1038225"/>
-                        </a:xfrm>
-                        <a:prstGeom prst="rect">
-                          <a:avLst/>
-                        </a:prstGeom>
-                        <a:solidFill>
-                          <a:schemeClr val="lt1"/>
-                        </a:solidFill>
-                        <a:ln w="6350">
-                          <a:noFill/>
-                        </a:ln>
-                        <a:effectLst/>
-                      </wps:spPr>
-                      <wps:style>
-                        <a:lnRef idx="0">
-                          <a:schemeClr val="accent1"/>
-                        </a:lnRef>
-                        <a:fillRef idx="0">
-                          <a:schemeClr val="accent1"/>
-                        </a:fillRef>
-                        <a:effectRef idx="0">
-                          <a:schemeClr val="accent1"/>
-                        </a:effectRef>
-                        <a:fontRef idx="minor">
-                          <a:schemeClr val="dk1"/>
-                        </a:fontRef>
-                      </wps:style>
-                      <wps:txbx>
-                        <w:txbxContent>
-                          <w:p>
-                            <w:pPr>
-                              <w:jc w:val="center"/>
-                              <w:rPr>
-                                <w:b/>
-                                <w:sz w:val="36"/>
-                              </w:rPr>
-                            </w:pPr>
-                            <w:r>
-                              <w:rPr>
-                                <w:b/>
-                                <w:sz w:val="36"/>
-                              </w:rPr>
-                              <w:t>UNIVERSITE DE FIANARANTSOA</w:t>
-                            </w:r>
-                          </w:p>
-                          <w:p>
-                            <w:pPr>
-                              <w:jc w:val="center"/>
-                              <w:rPr>
-                                <w:b/>
-                                <w:sz w:val="36"/>
-                              </w:rPr>
-                            </w:pPr>
-                            <w:r>
-                              <w:rPr>
-                                <w:b/>
-                                <w:sz w:val="36"/>
-                              </w:rPr>
-                              <w:t>ECOLE NATIONALE D’INFORMATIQUE</w:t>
-                            </w:r>
-                          </w:p>
-                        </w:txbxContent>
-                      </wps:txbx>
-                      <wps:bodyPr rot="0" spcFirstLastPara="0" vertOverflow="overflow" horzOverflow="overflow" vert="horz" wrap="square" lIns="91440" tIns="45720" rIns="91440" bIns="45720" numCol="1" spcCol="0" rtlCol="0" fromWordArt="0" anchor="t" anchorCtr="0" forceAA="0" compatLnSpc="1">
-                        <a:prstTxWarp prst="textNoShape">
-                          <a:avLst/>
-                        </a:prstTxWarp>
-                        <a:noAutofit/>
-                      </wps:bodyPr>
-                    </wps:wsp>
-                  </a:graphicData>
-                </a:graphic>
-              </wp:anchor>
-            </w:drawing>
-          </mc:Choice>
-          <mc:Fallback>
-            <w:pict>
-              <v:shape id="Zone de texte 5" o:spid="_x0000_s1032" type="#_x0000_t202" style="position:absolute;margin-left:92.65pt;margin-top:63.65pt;width:304.5pt;height:81.75pt;z-index:251662336;visibility:visible;mso-wrap-style:square;mso-wrap-distance-left:9pt;mso-wrap-distance-top:0;mso-wrap-distance-right:9pt;mso-wrap-distance-bottom:0;mso-position-horizontal:absolute;mso-position-horizontal-relative:text;mso-position-vertical:absolute;mso-position-vertical-relative:text;v-text-anchor:top" o:gfxdata="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" fillcolor="white [3201]" stroked="f" strokeweight=".5pt">
-                <v:textbox>
-                  <w:txbxContent>
-                    <w:p>
-                      <w:pPr>
-                        <w:jc w:val="center"/>
-                        <w:rPr>
-                          <w:b/>
-                          <w:sz w:val="36"/>
-                        </w:rPr>
-                      </w:pPr>
-                      <w:r>
-                        <w:rPr>
-                          <w:b/>
-                          <w:sz w:val="36"/>
-                        </w:rPr>
-                        <w:t>UNIVERSITE DE FIANARANTSOA</w:t>
-                      </w:r>
-                    </w:p>
-                    <w:p>
-                      <w:pPr>
-                        <w:jc w:val="center"/>
-                        <w:rPr>
-                          <w:b/>
-                          <w:sz w:val="36"/>
-                        </w:rPr>
-                      </w:pPr>
-                      <w:r>
-                        <w:rPr>
-                          <w:b/>
-                          <w:sz w:val="36"/>
-                        </w:rPr>
-                        <w:t>ECOLE NATIONALE D’INFORMATIQUE</w:t>
-                      </w:r>
-                    </w:p>
-                  </w:txbxContent>
-                </v:textbox>
-              </v:shape>
-            </w:pict>
-          </mc:Fallback>
-        </mc:AlternateContent>
-      </w:r>
-      <w:r>
-        <w:rPr>
-          <w:noProof/>
-          <w:lang w:eastAsia="fr-FR"/>
-        </w:rPr>
-        <w:drawing>
-          <wp:anchor distT="0" distB="0" distL="114300" distR="114300" simplePos="0" relativeHeight="251660288" behindDoc="1" locked="0" layoutInCell="1" allowOverlap="1" wp14:anchorId="2CC5EEC0" wp14:editId="40650CAC">
-            <wp:simplePos x="0" y="0"/>
-            <wp:positionH relativeFrom="column">
-              <wp:posOffset>5196205</wp:posOffset>
-            </wp:positionH>
-            <wp:positionV relativeFrom="paragraph">
-              <wp:posOffset>-394970</wp:posOffset>
-            </wp:positionV>
-            <wp:extent cx="1259205" cy="1259205"/>
-            <wp:effectExtent l="0" t="0" r="0" b="0"/>
-            <wp:wrapNone/>
-            <wp:docPr id="3" name="Image 3"/>
-            <wp:cNvGraphicFramePr>
-              <a:graphicFrameLocks xmlns:a="http://schemas.openxmlformats.org/drawingml/2006/main" noChangeAspect="1"/>
-            </wp:cNvGraphicFramePr>
-            <a:graphic xmlns:a="http://schemas.openxmlformats.org/drawingml/2006/main">
-              <a:graphicData uri="http://schemas.openxmlformats.org/drawingml/2006/picture">
-                <pic:pic xmlns:pic="http://schemas.openxmlformats.org/drawingml/2006/picture">
-                  <pic:nvPicPr>
-                    <pic:cNvPr id="3" name="Logo FTHM (2).png"/>
-                    <pic:cNvPicPr/>
-                  </pic:nvPicPr>
-                  <pic:blipFill>
-                    <a:blip r:embed="rId4" cstate="print">
-                      <a:extLst>
-                        <a:ext uri="{28A0092B-C50C-407E-A947-70E740481C1C}">
-                          <a14:useLocalDpi xmlns:a14="http://schemas.microsoft.com/office/drawing/2010/main" val="0"/>
-                        </a:ext>
-                      </a:extLst>
-                    </a:blip>
-                    <a:stretch>
-                      <a:fillRect/>
-                    </a:stretch>
-                  </pic:blipFill>
-                  <pic:spPr>
-                    <a:xfrm>
-                      <a:off x="0" y="0"/>
-                      <a:ext cx="1259205" cy="1259205"/>
-                    </a:xfrm>
-                    <a:prstGeom prst="rect">
-                      <a:avLst/>
-                    </a:prstGeom>
-                  </pic:spPr>
-                </pic:pic>
-              </a:graphicData>
-            </a:graphic>
-            <wp14:sizeRelH relativeFrom="margin">
-              <wp14:pctWidth>0</wp14:pctWidth>
-            </wp14:sizeRelH>
-            <wp14:sizeRelV relativeFrom="margin">
-              <wp14:pctHeight>0</wp14:pctHeight>
-            </wp14:sizeRelV>
-          </wp:anchor>
-        </w:drawing>
       </w:r>
       <w:r>
         <w:rPr>
@@ -1387,6 +1524,111 @@
           </mc:Fallback>
         </mc:AlternateContent>
       </w:r>
+    </w:p>
+    <w:p/>
+    <w:p/>
+    <w:p/>
+    <w:p/>
+    <w:p/>
+    <w:p/>
+    <w:p/>
+    <w:p/>
+    <w:p/>
+    <w:p/>
+    <w:p/>
+    <w:p/>
+    <w:p/>
+    <w:p>
+      <w:pPr>
+        <w:jc w:val="center"/>
+      </w:pPr>
+    </w:p>
+    <w:p>
+      <w:pPr>
+        <w:jc w:val="center"/>
+      </w:pPr>
+    </w:p>
+    <w:p>
+      <w:pPr>
+        <w:jc w:val="center"/>
+      </w:pPr>
+    </w:p>
+    <w:p>
+      <w:pPr>
+        <w:jc w:val="center"/>
+      </w:pPr>
+    </w:p>
+    <w:p>
+      <w:pPr>
+        <w:jc w:val="center"/>
+      </w:pPr>
+    </w:p>
+    <w:p>
+      <w:pPr>
+        <w:jc w:val="center"/>
+      </w:pPr>
+    </w:p>
+    <w:p>
+      <w:pPr>
+        <w:jc w:val="center"/>
+      </w:pPr>
+    </w:p>
+    <w:p>
+      <w:pPr>
+        <w:jc w:val="center"/>
+      </w:pPr>
+    </w:p>
+    <w:p>
+      <w:pPr>
+        <w:jc w:val="center"/>
+      </w:pPr>
+    </w:p>
+    <w:p>
+      <w:pPr>
+        <w:jc w:val="center"/>
+      </w:pPr>
+    </w:p>
+    <w:p>
+      <w:pPr>
+        <w:jc w:val="center"/>
+      </w:pPr>
+    </w:p>
+    <w:p>
+      <w:pPr>
+        <w:jc w:val="center"/>
+      </w:pPr>
+    </w:p>
+    <w:p>
+      <w:pPr>
+        <w:jc w:val="center"/>
+      </w:pPr>
+    </w:p>
+    <w:p>
+      <w:pPr>
+        <w:jc w:val="center"/>
+      </w:pPr>
+    </w:p>
+    <w:p>
+      <w:pPr>
+        <w:jc w:val="center"/>
+      </w:pPr>
+    </w:p>
+    <w:p>
+      <w:pPr>
+        <w:jc w:val="center"/>
+      </w:pPr>
+    </w:p>
+    <w:p>
+      <w:pPr>
+        <w:jc w:val="center"/>
+      </w:pPr>
+    </w:p>
+    <w:p>
+      <w:pPr>
+        <w:jc w:val="center"/>
+      </w:pPr>
+      <w:bookmarkStart w:id="0" w:name="_GoBack"/>
+      <w:bookmarkEnd w:id="0"/>
     </w:p>
     <w:sectPr>
       <w:pgSz w:w="11906" w:h="16838"/>

--- a/M2Memo 1.0.docx
+++ b/M2Memo 1.0.docx
@@ -7422,10 +7422,50 @@
     <w:p>
       <w:pPr>
         <w:jc w:val="both"/>
-      </w:pPr>
-      <w:r>
-        <w:rPr>
+        <w:rPr>
+          <w:rFonts w:cstheme="minorHAnsi"/>
           <w:b/>
+          <w:sz w:val="20"/>
+        </w:rPr>
+      </w:pPr>
+      <w:r>
+        <w:rPr>
+          <w:rStyle w:val="fontstyle01"/>
+          <w:rFonts w:asciiTheme="minorHAnsi" w:hAnsiTheme="minorHAnsi" w:cstheme="minorHAnsi"/>
+          <w:sz w:val="22"/>
+        </w:rPr>
+        <w:t xml:space="preserve">2TUP : </w:t>
+      </w:r>
+      <w:r>
+        <w:rPr>
+          <w:rStyle w:val="fontstyle21"/>
+          <w:rFonts w:asciiTheme="minorHAnsi" w:hAnsiTheme="minorHAnsi" w:cstheme="minorHAnsi"/>
+          <w:sz w:val="22"/>
+        </w:rPr>
+        <w:t>Two Truck Unified Process</w:t>
+      </w:r>
+    </w:p>
+    <w:p>
+      <w:pPr>
+        <w:jc w:val="both"/>
+      </w:pPr>
+      <w:r>
+        <w:rPr>
+          <w:b/>
+        </w:rPr>
+        <w:t xml:space="preserve">AMI : </w:t>
+      </w:r>
+      <w:r>
+        <w:t>Appels aux Manifestations d’Intérêts</w:t>
+      </w:r>
+    </w:p>
+    <w:p>
+      <w:pPr>
+        <w:jc w:val="both"/>
+      </w:pPr>
+      <w:r>
+        <w:rPr>
+          <w:b/>
         </w:rPr>
         <w:t>AMOA :</w:t>
       </w:r>
@@ -7490,10 +7530,30 @@
       </w:r>
     </w:p>
     <w:p>
+      <w:pPr>
+        <w:jc w:val="both"/>
+      </w:pPr>
       <w:r>
         <w:rPr>
           <w:b/>
         </w:rPr>
+        <w:t>DAF</w:t>
+      </w:r>
+      <w:r>
+        <w:rPr>
+          <w:b/>
+        </w:rPr>
+        <w:t xml:space="preserve"> : </w:t>
+      </w:r>
+      <w:r>
+        <w:t>Direction Administrative et Financière</w:t>
+      </w:r>
+    </w:p>
+    <w:p>
+      <w:r>
+        <w:rPr>
+          <w:b/>
+        </w:rPr>
         <w:t xml:space="preserve">ENI : </w:t>
       </w:r>
       <w:r>
@@ -7564,6 +7624,23 @@
         <w:rPr>
           <w:b/>
         </w:rPr>
+        <w:t>POO :</w:t>
+      </w:r>
+      <w:r>
+        <w:rPr>
+          <w:b/>
+        </w:rPr>
+        <w:t xml:space="preserve"> </w:t>
+      </w:r>
+      <w:r>
+        <w:t>Programmation Orientée Objet</w:t>
+      </w:r>
+    </w:p>
+    <w:p>
+      <w:r>
+        <w:rPr>
+          <w:b/>
+        </w:rPr>
         <w:t>PRESUP :</w:t>
       </w:r>
       <w:r>
@@ -7577,21 +7654,71 @@
       </w:r>
     </w:p>
     <w:p>
-      <w:r>
-        <w:rPr>
+      <w:pPr>
+        <w:rPr>
+          <w:rFonts w:cstheme="minorHAnsi"/>
+        </w:rPr>
+      </w:pPr>
+      <w:r>
+        <w:rPr>
+          <w:rFonts w:cstheme="minorHAnsi"/>
           <w:b/>
         </w:rPr>
         <w:t>RH :</w:t>
       </w:r>
       <w:r>
+        <w:rPr>
+          <w:rFonts w:cstheme="minorHAnsi"/>
+        </w:rPr>
         <w:t xml:space="preserve"> Ressources Humaines</w:t>
       </w:r>
     </w:p>
     <w:p>
+      <w:pPr>
+        <w:rPr>
+          <w:rFonts w:cstheme="minorHAnsi"/>
+          <w:sz w:val="20"/>
+        </w:rPr>
+      </w:pPr>
+      <w:r>
+        <w:rPr>
+          <w:rStyle w:val="fontstyle01"/>
+          <w:rFonts w:asciiTheme="minorHAnsi" w:hAnsiTheme="minorHAnsi" w:cstheme="minorHAnsi"/>
+          <w:sz w:val="22"/>
+        </w:rPr>
+        <w:t xml:space="preserve">RUP : </w:t>
+      </w:r>
+      <w:r>
+        <w:rPr>
+          <w:rStyle w:val="fontstyle21"/>
+          <w:rFonts w:asciiTheme="minorHAnsi" w:hAnsiTheme="minorHAnsi" w:cstheme="minorHAnsi"/>
+          <w:sz w:val="22"/>
+        </w:rPr>
+        <w:t>Rational Unified Process</w:t>
+      </w:r>
+    </w:p>
+    <w:p>
       <w:r>
         <w:rPr>
           <w:b/>
         </w:rPr>
+        <w:t>SGBD :</w:t>
+      </w:r>
+      <w:r>
+        <w:rPr>
+          <w:b/>
+        </w:rPr>
+        <w:t xml:space="preserve"> </w:t>
+      </w:r>
+      <w:r>
+        <w:t>Système de Gestion de Bases de Données</w:t>
+      </w:r>
+    </w:p>
+    <w:p>
+      <w:r>
+        <w:rPr>
+          <w:b/>
+        </w:rPr>
         <w:t>TIC :</w:t>
       </w:r>
       <w:r>
@@ -7602,6 +7729,64 @@
       </w:r>
       <w:r>
         <w:t>Technologie de l’Information et de la Communication</w:t>
+      </w:r>
+    </w:p>
+    <w:p>
+      <w:r>
+        <w:rPr>
+          <w:b/>
+        </w:rPr>
+        <w:t>UML :</w:t>
+      </w:r>
+      <w:r>
+        <w:rPr>
+          <w:b/>
+        </w:rPr>
+        <w:t xml:space="preserve"> </w:t>
+      </w:r>
+      <w:r>
+        <w:t>Unified Modeling Language</w:t>
+      </w:r>
+    </w:p>
+    <w:p>
+      <w:r>
+        <w:rPr>
+          <w:b/>
+        </w:rPr>
+        <w:t>XML :</w:t>
+      </w:r>
+      <w:r>
+        <w:rPr>
+          <w:b/>
+        </w:rPr>
+        <w:t xml:space="preserve"> </w:t>
+      </w:r>
+      <w:r>
+        <w:t>Extensible Markup Language</w:t>
+      </w:r>
+    </w:p>
+    <w:p>
+      <w:pPr>
+        <w:rPr>
+          <w:rFonts w:cstheme="minorHAnsi"/>
+          <w:sz w:val="20"/>
+        </w:rPr>
+      </w:pPr>
+      <w:r>
+        <w:rPr>
+          <w:rStyle w:val="fontstyle01"/>
+          <w:rFonts w:asciiTheme="minorHAnsi" w:hAnsiTheme="minorHAnsi" w:cstheme="minorHAnsi"/>
+          <w:sz w:val="22"/>
+        </w:rPr>
+        <w:t xml:space="preserve">XP : </w:t>
+      </w:r>
+      <w:r>
+        <w:rPr>
+          <w:rStyle w:val="fontstyle21"/>
+          <w:rFonts w:asciiTheme="minorHAnsi" w:hAnsiTheme="minorHAnsi" w:cstheme="minorHAnsi"/>
+          <w:sz w:val="22"/>
+        </w:rPr>
+        <w:t>eXtreme Programming</w:t>
       </w:r>
     </w:p>
     <w:p/>
@@ -7629,7 +7814,6 @@
     <w:p/>
     <w:p/>
     <w:p/>
-    <w:p/>
     <w:p>
       <w:pPr>
         <w:sectPr>
@@ -7931,15 +8115,7 @@
       </w:pPr>
       <w:r>
         <w:lastRenderedPageBreak/>
-        <w:t xml:space="preserve">L’implantation de cette Ecole Supérieure de technologie de pointe dans un pays en développement et dans une Province (ou </w:t>
-      </w:r>
-      <w:proofErr w:type="spellStart"/>
-      <w:r>
-        <w:t>Faritany</w:t>
-      </w:r>
-      <w:proofErr w:type="spellEnd"/>
-      <w:r>
-        <w:t>) à tissu économique et industriel faiblement développé ne l’a pourtant pas défavorisée, ni empêchée de former des spécialistes informaticiens de bon niveau, qui sont recherchés par les entreprises, les sociétés et les organismes publics et privés sur le marché de l’emploi.</w:t>
+        <w:t>L’implantation de cette Ecole Supérieure de technologie de pointe dans un pays en développement et dans une Province (ou Faritany) à tissu économique et industriel faiblement développé ne l’a pourtant pas défavorisée, ni empêchée de former des spécialistes informaticiens de bon niveau, qui sont recherchés par les entreprises, les sociétés et les organismes publics et privés sur le marché de l’emploi.</w:t>
       </w:r>
     </w:p>
     <w:p>
@@ -11435,14 +11611,27 @@
       <w:r>
         <w:t xml:space="preserve">Figure </w:t>
       </w:r>
-      <w:fldSimple w:instr=" SEQ Figure \* ARABIC ">
-        <w:r>
-          <w:rPr>
-            <w:noProof/>
-          </w:rPr>
-          <w:t>1</w:t>
-        </w:r>
-      </w:fldSimple>
+      <w:r>
+        <w:fldChar w:fldCharType="begin"/>
+      </w:r>
+      <w:r>
+        <w:instrText xml:space="preserve"> SEQ Figure \* ARABIC </w:instrText>
+      </w:r>
+      <w:r>
+        <w:fldChar w:fldCharType="separate"/>
+      </w:r>
+      <w:r>
+        <w:rPr>
+          <w:noProof/>
+        </w:rPr>
+        <w:t>1</w:t>
+      </w:r>
+      <w:r>
+        <w:rPr>
+          <w:noProof/>
+        </w:rPr>
+        <w:fldChar w:fldCharType="end"/>
+      </w:r>
       <w:r>
         <w:t>: Organigramme de l'ENI</w:t>
       </w:r>
@@ -11607,14 +11796,27 @@
       <w:r>
         <w:t xml:space="preserve">Tableau </w:t>
       </w:r>
-      <w:fldSimple w:instr=" SEQ Tableau \* ARABIC ">
-        <w:r>
-          <w:rPr>
-            <w:noProof/>
-          </w:rPr>
-          <w:t>1</w:t>
-        </w:r>
-      </w:fldSimple>
+      <w:r>
+        <w:fldChar w:fldCharType="begin"/>
+      </w:r>
+      <w:r>
+        <w:instrText xml:space="preserve"> SEQ Tableau \* ARABIC </w:instrText>
+      </w:r>
+      <w:r>
+        <w:fldChar w:fldCharType="separate"/>
+      </w:r>
+      <w:r>
+        <w:rPr>
+          <w:noProof/>
+        </w:rPr>
+        <w:t>1</w:t>
+      </w:r>
+      <w:r>
+        <w:rPr>
+          <w:noProof/>
+        </w:rPr>
+        <w:fldChar w:fldCharType="end"/>
+      </w:r>
       <w:r>
         <w:t xml:space="preserve">: </w:t>
       </w:r>
@@ -12097,14 +12299,27 @@
       <w:r>
         <w:t xml:space="preserve">Tableau </w:t>
       </w:r>
-      <w:fldSimple w:instr=" SEQ Tableau \* ARABIC ">
-        <w:r>
-          <w:rPr>
-            <w:noProof/>
-          </w:rPr>
-          <w:t>2</w:t>
-        </w:r>
-      </w:fldSimple>
+      <w:r>
+        <w:fldChar w:fldCharType="begin"/>
+      </w:r>
+      <w:r>
+        <w:instrText xml:space="preserve"> SEQ Tableau \* ARABIC </w:instrText>
+      </w:r>
+      <w:r>
+        <w:fldChar w:fldCharType="separate"/>
+      </w:r>
+      <w:r>
+        <w:rPr>
+          <w:noProof/>
+        </w:rPr>
+        <w:t>2</w:t>
+      </w:r>
+      <w:r>
+        <w:rPr>
+          <w:noProof/>
+        </w:rPr>
+        <w:fldChar w:fldCharType="end"/>
+      </w:r>
       <w:r>
         <w:t xml:space="preserve">: </w:t>
       </w:r>
@@ -12180,14 +12395,27 @@
       <w:r>
         <w:t xml:space="preserve">Tableau </w:t>
       </w:r>
-      <w:fldSimple w:instr=" SEQ Tableau \* ARABIC ">
-        <w:r>
-          <w:rPr>
-            <w:noProof/>
-          </w:rPr>
-          <w:t>3</w:t>
-        </w:r>
-      </w:fldSimple>
+      <w:r>
+        <w:fldChar w:fldCharType="begin"/>
+      </w:r>
+      <w:r>
+        <w:instrText xml:space="preserve"> SEQ Tableau \* ARABIC </w:instrText>
+      </w:r>
+      <w:r>
+        <w:fldChar w:fldCharType="separate"/>
+      </w:r>
+      <w:r>
+        <w:rPr>
+          <w:noProof/>
+        </w:rPr>
+        <w:t>3</w:t>
+      </w:r>
+      <w:r>
+        <w:rPr>
+          <w:noProof/>
+        </w:rPr>
+        <w:fldChar w:fldCharType="end"/>
+      </w:r>
       <w:r>
         <w:t xml:space="preserve">: </w:t>
       </w:r>
@@ -12467,15 +12695,7 @@
         <w:jc w:val="both"/>
       </w:pPr>
       <w:r>
-        <w:t xml:space="preserve">Il convient de signaler que par arrêté ministériel N° 21.626/2012 – </w:t>
-      </w:r>
-      <w:proofErr w:type="spellStart"/>
-      <w:r>
-        <w:t>MESupRES</w:t>
-      </w:r>
-      <w:proofErr w:type="spellEnd"/>
-      <w:r>
-        <w:t xml:space="preserve"> publié le 9 Août 2012 par la Commission Nationale d’habilitation (CNH), l’Ecole Doctorale « Modélisation – Informatique » a été habilitée pour l’Université de Fianarantsoa.</w:t>
+        <w:t>Il convient de signaler que par arrêté ministériel N° 21.626/2012 – MESupRES publié le 9 Août 2012 par la Commission Nationale d’habilitation (CNH), l’Ecole Doctorale « Modélisation – Informatique » a été habilitée pour l’Université de Fianarantsoa.</w:t>
       </w:r>
     </w:p>
     <w:p>
@@ -12674,27 +12894,7 @@
           <w:sz w:val="24"/>
           <w:szCs w:val="24"/>
         </w:rPr>
-        <w:t xml:space="preserve">les services bancaires et financiers, notamment le Mobile </w:t>
-      </w:r>
-      <w:proofErr w:type="spellStart"/>
-      <w:r>
-        <w:rPr>
-          <w:rFonts w:ascii="Times New Roman" w:eastAsia="Times New Roman" w:hAnsi="Times New Roman" w:cs="Times New Roman"/>
-          <w:color w:val="000000"/>
-          <w:sz w:val="24"/>
-          <w:szCs w:val="24"/>
-        </w:rPr>
-        <w:t>Banking</w:t>
-      </w:r>
-      <w:proofErr w:type="spellEnd"/>
-      <w:r>
-        <w:rPr>
-          <w:rFonts w:ascii="Times New Roman" w:eastAsia="Times New Roman" w:hAnsi="Times New Roman" w:cs="Times New Roman"/>
-          <w:color w:val="000000"/>
-          <w:sz w:val="24"/>
-          <w:szCs w:val="24"/>
-        </w:rPr>
-        <w:t xml:space="preserve">, </w:t>
+        <w:t xml:space="preserve">les services bancaires et financiers, notamment le Mobile Banking, </w:t>
       </w:r>
     </w:p>
     <w:p>
@@ -12749,27 +12949,7 @@
           <w:sz w:val="24"/>
           <w:szCs w:val="24"/>
         </w:rPr>
-        <w:t xml:space="preserve">les </w:t>
-      </w:r>
-      <w:proofErr w:type="spellStart"/>
-      <w:r>
-        <w:rPr>
-          <w:rFonts w:ascii="Times New Roman" w:eastAsia="Times New Roman" w:hAnsi="Times New Roman" w:cs="Times New Roman"/>
-          <w:color w:val="000000"/>
-          <w:sz w:val="24"/>
-          <w:szCs w:val="24"/>
-        </w:rPr>
-        <w:t>Big</w:t>
-      </w:r>
-      <w:proofErr w:type="spellEnd"/>
-      <w:r>
-        <w:rPr>
-          <w:rFonts w:ascii="Times New Roman" w:eastAsia="Times New Roman" w:hAnsi="Times New Roman" w:cs="Times New Roman"/>
-          <w:color w:val="000000"/>
-          <w:sz w:val="24"/>
-          <w:szCs w:val="24"/>
-        </w:rPr>
-        <w:t xml:space="preserve"> </w:t>
+        <w:t xml:space="preserve">les Big </w:t>
       </w:r>
       <w:proofErr w:type="gramStart"/>
       <w:r>
@@ -12879,71 +13059,7 @@
         <w:jc w:val="both"/>
       </w:pPr>
       <w:r>
-        <w:t xml:space="preserve">Parmi les sociétés, entreprises et organismes partenaires de l’Ecole, on peut citer : ACCENTURE </w:t>
-      </w:r>
-      <w:proofErr w:type="spellStart"/>
-      <w:r>
-        <w:t>Mauritius</w:t>
-      </w:r>
-      <w:proofErr w:type="spellEnd"/>
-      <w:r>
-        <w:t xml:space="preserve">, Air Madagascar, Ambre Associates, </w:t>
-      </w:r>
-      <w:proofErr w:type="spellStart"/>
-      <w:r>
-        <w:t>Airtel</w:t>
-      </w:r>
-      <w:proofErr w:type="spellEnd"/>
-      <w:r>
-        <w:t xml:space="preserve">, Agence Universitaire de la Francophonie ( AUF) , B2B, Banque Centrale, BFG-SG, BIANCO, BLUELINE, Bureau national de gestion des Risques et des catastrophes (BNGRC), </w:t>
-      </w:r>
-      <w:proofErr w:type="spellStart"/>
-      <w:r>
-        <w:t>CEDIIFianarantsoa</w:t>
-      </w:r>
-      <w:proofErr w:type="spellEnd"/>
-      <w:r>
-        <w:t xml:space="preserve">, Data Consulting, Central Test, Centre National Antiacridien, CNRE, CHU, CNRIT, COLAS, Direction Générale des Douanes, DLC, FID, FTM, GNOSYS, IBONIA, INGENOSIA, INSTAT, JIRAMA, JOUVE, MADADEV, MEF, MEN, </w:t>
-      </w:r>
-      <w:proofErr w:type="spellStart"/>
-      <w:r>
-        <w:t>MESupRES</w:t>
-      </w:r>
-      <w:proofErr w:type="spellEnd"/>
-      <w:r>
-        <w:t xml:space="preserve">, MFB, MIC, Min des postes/Télécommunications et du Développement Numérique, NEOV MAD, </w:t>
-      </w:r>
-      <w:proofErr w:type="spellStart"/>
-      <w:r>
-        <w:t>Ny</w:t>
-      </w:r>
-      <w:proofErr w:type="spellEnd"/>
-      <w:r>
-        <w:t xml:space="preserve"> </w:t>
-      </w:r>
-      <w:proofErr w:type="spellStart"/>
-      <w:r>
-        <w:t>Havana</w:t>
-      </w:r>
-      <w:proofErr w:type="spellEnd"/>
-      <w:r>
-        <w:t xml:space="preserve">, Madagascar National </w:t>
-      </w:r>
-      <w:proofErr w:type="spellStart"/>
-      <w:r>
-        <w:t>Parks</w:t>
-      </w:r>
-      <w:proofErr w:type="spellEnd"/>
-      <w:r>
-        <w:t xml:space="preserve">, OMNITEC, ORANGE, OTME, PRACCESS, QMM Fort-Dauphin, SMMC, SNEDADRS Antsirabe, Sénat, Société d’Exploitation du Port de Toamasina (SEPT), SOFTWELL, </w:t>
-      </w:r>
-      <w:proofErr w:type="spellStart"/>
-      <w:r>
-        <w:t>Strategy</w:t>
-      </w:r>
-      <w:proofErr w:type="spellEnd"/>
-      <w:r>
-        <w:t xml:space="preserve"> Consulting, TELMA, VIVETEC, Société LAZAN’I BETSILEO, WWF …</w:t>
+        <w:t>Parmi les sociétés, entreprises et organismes partenaires de l’Ecole, on peut citer : ACCENTURE Mauritius, Air Madagascar, Ambre Associates, Airtel, Agence Universitaire de la Francophonie ( AUF) , B2B, Banque Centrale, BFG-SG, BIANCO, BLUELINE, Bureau national de gestion des Risques et des catastrophes (BNGRC), CEDIIFianarantsoa, Data Consulting, Central Test, Centre National Antiacridien, CNRE, CHU, CNRIT, COLAS, Direction Générale des Douanes, DLC, FID, FTM, GNOSYS, IBONIA, INGENOSIA, INSTAT, JIRAMA, JOUVE, MADADEV, MEF, MEN, MESupRES, MFB, MIC, Min des postes/Télécommunications et du Développement Numérique, NEOV MAD, Ny Havana, Madagascar National Parks, OMNITEC, ORANGE, OTME, PRACCESS, QMM Fort-Dauphin, SMMC, SNEDADRS Antsirabe, Sénat, Société d’Exploitation du Port de Toamasina (SEPT), SOFTWELL, Strategy Consulting, TELMA, VIVETEC, Société LAZAN’I BETSILEO, WWF …</w:t>
       </w:r>
     </w:p>
     <w:p>
@@ -13134,23 +13250,7 @@
         <w:jc w:val="both"/>
       </w:pPr>
       <w:r>
-        <w:t xml:space="preserve">L’objet du projet de coopération avait porté sur la modélisation environnementale du Corridor forestier de </w:t>
-      </w:r>
-      <w:proofErr w:type="spellStart"/>
-      <w:r>
-        <w:t>Fandriana</w:t>
-      </w:r>
-      <w:proofErr w:type="spellEnd"/>
-      <w:r>
-        <w:t xml:space="preserve"> jusqu’à </w:t>
-      </w:r>
-      <w:proofErr w:type="spellStart"/>
-      <w:r>
-        <w:t>Vondrozo</w:t>
-      </w:r>
-      <w:proofErr w:type="spellEnd"/>
-      <w:r>
-        <w:t xml:space="preserve"> (COFAV). Dans ce cadre, un atelier scientifique international avait été organisé à l’ENI en Septembre 2008. Cet atelier scientifique avait eu pour thème de modélisation des paysages.</w:t>
+        <w:t>L’objet du projet de coopération avait porté sur la modélisation environnementale du Corridor forestier de Fandriana jusqu’à Vondrozo (COFAV). Dans ce cadre, un atelier scientifique international avait été organisé à l’ENI en Septembre 2008. Cet atelier scientifique avait eu pour thème de modélisation des paysages.</w:t>
       </w:r>
     </w:p>
     <w:p>
@@ -13260,15 +13360,7 @@
       </w:pPr>
       <w:r>
         <w:lastRenderedPageBreak/>
-        <w:t xml:space="preserve">L’Ecole apporte à ses étudiants un savoir-faire et un savoir-être qui les accompagnent tout au long de leur vie professionnelle. Elle a une vocation </w:t>
-      </w:r>
-      <w:proofErr w:type="spellStart"/>
-      <w:r>
-        <w:t>professionnalisante</w:t>
-      </w:r>
-      <w:proofErr w:type="spellEnd"/>
-      <w:r>
-        <w:t>.</w:t>
+        <w:t>L’Ecole apporte à ses étudiants un savoir-faire et un savoir-être qui les accompagnent tout au long de leur vie professionnelle. Elle a une vocation professionnalisante.</w:t>
       </w:r>
     </w:p>
     <w:p>
@@ -13332,14 +13424,27 @@
       <w:r>
         <w:t xml:space="preserve">Tableau </w:t>
       </w:r>
-      <w:fldSimple w:instr=" SEQ Tableau \* ARABIC ">
-        <w:r>
-          <w:rPr>
-            <w:noProof/>
-          </w:rPr>
-          <w:t>4</w:t>
-        </w:r>
-      </w:fldSimple>
+      <w:r>
+        <w:fldChar w:fldCharType="begin"/>
+      </w:r>
+      <w:r>
+        <w:instrText xml:space="preserve"> SEQ Tableau \* ARABIC </w:instrText>
+      </w:r>
+      <w:r>
+        <w:fldChar w:fldCharType="separate"/>
+      </w:r>
+      <w:r>
+        <w:rPr>
+          <w:noProof/>
+        </w:rPr>
+        <w:t>4</w:t>
+      </w:r>
+      <w:r>
+        <w:rPr>
+          <w:noProof/>
+        </w:rPr>
+        <w:fldChar w:fldCharType="end"/>
+      </w:r>
       <w:r>
         <w:t xml:space="preserve">: </w:t>
       </w:r>
@@ -14124,27 +14229,7 @@
           <w:sz w:val="24"/>
           <w:szCs w:val="24"/>
         </w:rPr>
-        <w:t xml:space="preserve">Responsable de Mention : Monsieur RABETAFIKA Louis </w:t>
-      </w:r>
-      <w:proofErr w:type="spellStart"/>
-      <w:r>
-        <w:rPr>
-          <w:rFonts w:ascii="Times New Roman" w:eastAsia="Times New Roman" w:hAnsi="Times New Roman" w:cs="Times New Roman"/>
-          <w:color w:val="000000"/>
-          <w:sz w:val="24"/>
-          <w:szCs w:val="24"/>
-        </w:rPr>
-        <w:t>Haja</w:t>
-      </w:r>
-      <w:proofErr w:type="spellEnd"/>
-      <w:r>
-        <w:rPr>
-          <w:rFonts w:ascii="Times New Roman" w:eastAsia="Times New Roman" w:hAnsi="Times New Roman" w:cs="Times New Roman"/>
-          <w:color w:val="000000"/>
-          <w:sz w:val="24"/>
-          <w:szCs w:val="24"/>
-        </w:rPr>
-        <w:t xml:space="preserve"> </w:t>
+        <w:t xml:space="preserve">Responsable de Mention : Monsieur RABETAFIKA Louis Haja </w:t>
       </w:r>
     </w:p>
     <w:p>
@@ -14222,19 +14307,8 @@
           <w:sz w:val="24"/>
           <w:szCs w:val="24"/>
         </w:rPr>
-        <w:t xml:space="preserve">Responsable de Parcours « Informatique Générale » : Monsieur GILANTE </w:t>
-      </w:r>
-      <w:proofErr w:type="spellStart"/>
-      <w:r>
-        <w:rPr>
-          <w:rFonts w:ascii="Times New Roman" w:eastAsia="Times New Roman" w:hAnsi="Times New Roman" w:cs="Times New Roman"/>
-          <w:color w:val="000000"/>
-          <w:sz w:val="24"/>
-          <w:szCs w:val="24"/>
-        </w:rPr>
-        <w:t>Gesazafy</w:t>
-      </w:r>
-      <w:proofErr w:type="spellEnd"/>
+        <w:t>Responsable de Parcours « Informatique Générale » : Monsieur GILANTE Gesazafy</w:t>
+      </w:r>
     </w:p>
     <w:p>
       <w:pPr>
@@ -15571,14 +15645,27 @@
       <w:r>
         <w:t xml:space="preserve">Figure </w:t>
       </w:r>
-      <w:fldSimple w:instr=" SEQ Figure \* ARABIC ">
-        <w:r>
-          <w:rPr>
-            <w:noProof/>
-          </w:rPr>
-          <w:t>2</w:t>
-        </w:r>
-      </w:fldSimple>
+      <w:r>
+        <w:fldChar w:fldCharType="begin"/>
+      </w:r>
+      <w:r>
+        <w:instrText xml:space="preserve"> SEQ Figure \* ARABIC </w:instrText>
+      </w:r>
+      <w:r>
+        <w:fldChar w:fldCharType="separate"/>
+      </w:r>
+      <w:r>
+        <w:rPr>
+          <w:noProof/>
+        </w:rPr>
+        <w:t>2</w:t>
+      </w:r>
+      <w:r>
+        <w:rPr>
+          <w:noProof/>
+        </w:rPr>
+        <w:fldChar w:fldCharType="end"/>
+      </w:r>
       <w:r>
         <w:t>: Localisation de FTHM</w:t>
       </w:r>
@@ -15605,6 +15692,9 @@
     </w:p>
     <w:p/>
     <w:p>
+      <w:r>
+        <w:tab/>
+      </w:r>
       <w:r>
         <w:t>L’organigramme de FTHM se présente sur la figure 3.</w:t>
       </w:r>
@@ -15673,14 +15763,27 @@
       <w:r>
         <w:t xml:space="preserve">Figure </w:t>
       </w:r>
-      <w:fldSimple w:instr=" SEQ Figure \* ARABIC ">
-        <w:r>
-          <w:rPr>
-            <w:noProof/>
-          </w:rPr>
-          <w:t>3</w:t>
-        </w:r>
-      </w:fldSimple>
+      <w:r>
+        <w:fldChar w:fldCharType="begin"/>
+      </w:r>
+      <w:r>
+        <w:instrText xml:space="preserve"> SEQ Figure \* ARABIC </w:instrText>
+      </w:r>
+      <w:r>
+        <w:fldChar w:fldCharType="separate"/>
+      </w:r>
+      <w:r>
+        <w:rPr>
+          <w:noProof/>
+        </w:rPr>
+        <w:t>3</w:t>
+      </w:r>
+      <w:r>
+        <w:rPr>
+          <w:noProof/>
+        </w:rPr>
+        <w:fldChar w:fldCharType="end"/>
+      </w:r>
       <w:r>
         <w:t>: Organigramme de FTHM</w:t>
       </w:r>
@@ -15701,6 +15804,9 @@
     <w:p/>
     <w:p>
       <w:r>
+        <w:tab/>
+      </w:r>
+      <w:r>
         <w:t>Les départements de FTHM s’organisent en :</w:t>
       </w:r>
     </w:p>
@@ -15789,9 +15895,6 @@
     <w:p>
       <w:pPr>
         <w:jc w:val="both"/>
-        <w:rPr>
-          <w:b/>
-        </w:rPr>
       </w:pPr>
     </w:p>
     <w:p>
@@ -15880,6 +15983,5486 @@
       <w:r>
         <w:t>RH Conseils s’occupe du recrutement de personnel, de formation, de l’évaluation et bilans de compétences, de l’audit social et gestion de ressources humaines, et également de l’assistance à la mise en place de processus RH.</w:t>
       </w:r>
+    </w:p>
+    <w:p>
+      <w:pPr>
+        <w:jc w:val="both"/>
+        <w:rPr>
+          <w:b/>
+        </w:rPr>
+      </w:pPr>
+    </w:p>
+    <w:p>
+      <w:pPr>
+        <w:jc w:val="both"/>
+        <w:rPr>
+          <w:b/>
+        </w:rPr>
+      </w:pPr>
+      <w:r>
+        <w:rPr>
+          <w:b/>
+        </w:rPr>
+        <w:t>AUDIT</w:t>
+      </w:r>
+    </w:p>
+    <w:p>
+      <w:pPr>
+        <w:jc w:val="both"/>
+      </w:pPr>
+      <w:r>
+        <w:t>Ce département est en charge du commissariat au compte et de l’audit sectoriel.</w:t>
+      </w:r>
+    </w:p>
+    <w:p>
+      <w:pPr>
+        <w:jc w:val="both"/>
+        <w:rPr>
+          <w:b/>
+        </w:rPr>
+      </w:pPr>
+    </w:p>
+    <w:p>
+      <w:pPr>
+        <w:jc w:val="both"/>
+        <w:rPr>
+          <w:b/>
+        </w:rPr>
+      </w:pPr>
+      <w:r>
+        <w:rPr>
+          <w:b/>
+        </w:rPr>
+        <w:t>BPO COMPTABILITE</w:t>
+      </w:r>
+    </w:p>
+    <w:p>
+      <w:pPr>
+        <w:jc w:val="both"/>
+      </w:pPr>
+      <w:r>
+        <w:t>Le département BPO Compta travaille sur la gestion de la comptabilité pour compte de tiers nationaux et internationaux, la tenue de la comptabilité et la révision des comptes.</w:t>
+      </w:r>
+    </w:p>
+    <w:p>
+      <w:pPr>
+        <w:jc w:val="both"/>
+        <w:rPr>
+          <w:b/>
+        </w:rPr>
+      </w:pPr>
+    </w:p>
+    <w:p>
+      <w:pPr>
+        <w:jc w:val="both"/>
+        <w:rPr>
+          <w:b/>
+        </w:rPr>
+      </w:pPr>
+      <w:r>
+        <w:rPr>
+          <w:b/>
+        </w:rPr>
+        <w:t>BPO RH</w:t>
+      </w:r>
+    </w:p>
+    <w:p>
+      <w:pPr>
+        <w:jc w:val="both"/>
+      </w:pPr>
+      <w:r>
+        <w:t>Ce département agit pour la gestion administrative du personnel pour le compte de tiers, notamment la paie et le partage salarial ou mise à disposition de personnel.</w:t>
+      </w:r>
+    </w:p>
+    <w:p>
+      <w:pPr>
+        <w:jc w:val="both"/>
+      </w:pPr>
+    </w:p>
+    <w:p>
+      <w:pPr>
+        <w:pStyle w:val="Titre4"/>
+        <w:numPr>
+          <w:ilvl w:val="0"/>
+          <w:numId w:val="18"/>
+        </w:numPr>
+      </w:pPr>
+      <w:r>
+        <w:t>Départements supports</w:t>
+      </w:r>
+    </w:p>
+    <w:p>
+      <w:pPr>
+        <w:rPr>
+          <w:b/>
+        </w:rPr>
+      </w:pPr>
+    </w:p>
+    <w:p>
+      <w:pPr>
+        <w:rPr>
+          <w:b/>
+        </w:rPr>
+      </w:pPr>
+      <w:r>
+        <w:rPr>
+          <w:b/>
+        </w:rPr>
+        <w:t>COMMERCIAL COMMUNICATION</w:t>
+      </w:r>
+    </w:p>
+    <w:p>
+      <w:pPr>
+        <w:jc w:val="both"/>
+      </w:pPr>
+      <w:r>
+        <w:t>Ce département s’occupe du traitement des AMI (Appels aux Manifestations d’Intérêts)</w:t>
+      </w:r>
+      <w:r>
+        <w:t>, de la participation aux prospections clients, de l’appui à la recherche d’experts et consultants externes, des activités de communication du groupe.</w:t>
+      </w:r>
+    </w:p>
+    <w:p>
+      <w:pPr>
+        <w:jc w:val="both"/>
+      </w:pPr>
+    </w:p>
+    <w:p>
+      <w:pPr>
+        <w:jc w:val="both"/>
+        <w:rPr>
+          <w:b/>
+        </w:rPr>
+      </w:pPr>
+      <w:r>
+        <w:rPr>
+          <w:b/>
+        </w:rPr>
+        <w:t>DAF</w:t>
+      </w:r>
+    </w:p>
+    <w:p>
+      <w:pPr>
+        <w:jc w:val="both"/>
+      </w:pPr>
+      <w:r>
+        <w:t xml:space="preserve">La direction administrative et financière </w:t>
+      </w:r>
+      <w:r>
+        <w:t>s’organise pour la supervision des travaux comptables, la gestion de la fiscalité, la gestion de la trésorerie et du contrôle de gestion, la gestion des immobilisations, des assurances et de la logistique de la société, la gestion administrative des ressources humaines.</w:t>
+      </w:r>
+    </w:p>
+    <w:p>
+      <w:pPr>
+        <w:jc w:val="both"/>
+        <w:rPr>
+          <w:b/>
+        </w:rPr>
+      </w:pPr>
+    </w:p>
+    <w:p>
+      <w:pPr>
+        <w:jc w:val="both"/>
+        <w:rPr>
+          <w:b/>
+        </w:rPr>
+      </w:pPr>
+    </w:p>
+    <w:p>
+      <w:pPr>
+        <w:jc w:val="both"/>
+        <w:rPr>
+          <w:b/>
+        </w:rPr>
+      </w:pPr>
+      <w:r>
+        <w:rPr>
+          <w:b/>
+        </w:rPr>
+        <w:lastRenderedPageBreak/>
+        <w:t>INFO</w:t>
+      </w:r>
+    </w:p>
+    <w:p>
+      <w:pPr>
+        <w:jc w:val="both"/>
+      </w:pPr>
+      <w:r>
+        <w:t>Le département INFO se charge de la gestion du parc informatique, de l’administration système et réseau, de l’administration de bases de données et d’applications.</w:t>
+      </w:r>
+    </w:p>
+    <w:p>
+      <w:pPr>
+        <w:jc w:val="both"/>
+        <w:rPr>
+          <w:b/>
+        </w:rPr>
+      </w:pPr>
+    </w:p>
+    <w:p>
+      <w:pPr>
+        <w:jc w:val="both"/>
+        <w:rPr>
+          <w:b/>
+        </w:rPr>
+      </w:pPr>
+      <w:r>
+        <w:rPr>
+          <w:b/>
+        </w:rPr>
+        <w:t>RH INTERNE</w:t>
+      </w:r>
+    </w:p>
+    <w:p>
+      <w:pPr>
+        <w:jc w:val="both"/>
+      </w:pPr>
+      <w:r>
+        <w:t>RH Interne s’occupe de tout ce qui est recrutement interne, de formation, de gestion de compétences des collaborateurs, de relations sociales, de vie sociale et communication RH interne.</w:t>
+      </w:r>
+    </w:p>
+    <w:p>
+      <w:pPr>
+        <w:jc w:val="both"/>
+        <w:rPr>
+          <w:b/>
+        </w:rPr>
+      </w:pPr>
+    </w:p>
+    <w:p>
+      <w:pPr>
+        <w:jc w:val="both"/>
+        <w:rPr>
+          <w:b/>
+        </w:rPr>
+      </w:pPr>
+      <w:r>
+        <w:rPr>
+          <w:b/>
+        </w:rPr>
+        <w:t>QUALITE</w:t>
+      </w:r>
+    </w:p>
+    <w:p>
+      <w:pPr>
+        <w:jc w:val="both"/>
+      </w:pPr>
+      <w:r>
+        <w:t xml:space="preserve">Le département </w:t>
+      </w:r>
+      <w:r>
+        <w:t>qualité est garant du respect des procédures internes face aux exigences de la norme ISO 9001 : gestion de documentation, mise à jour des procédures interne</w:t>
+      </w:r>
+      <w:r>
+        <w:t>s et gestion des informations documentées, sensibilisation à la qualité, réalisation des audits internes, écoute client, mesure, analyse et amélioration.</w:t>
+      </w:r>
+    </w:p>
+    <w:p>
+      <w:pPr>
+        <w:jc w:val="both"/>
+      </w:pPr>
+    </w:p>
+    <w:p>
+      <w:pPr>
+        <w:pStyle w:val="Titre3"/>
+        <w:numPr>
+          <w:ilvl w:val="0"/>
+          <w:numId w:val="17"/>
+        </w:numPr>
+      </w:pPr>
+      <w:r>
+        <w:t>Evolution professionnelle</w:t>
+      </w:r>
+    </w:p>
+    <w:p/>
+    <w:p>
+      <w:pPr>
+        <w:ind w:firstLine="360"/>
+      </w:pPr>
+      <w:r>
+        <w:tab/>
+      </w:r>
+      <w:r>
+        <w:t xml:space="preserve">L’évolution professionnelle chez FTHM se résume dans le tableau </w:t>
+      </w:r>
+      <w:r>
+        <w:t>5</w:t>
+      </w:r>
+      <w:r>
+        <w:t>.</w:t>
+      </w:r>
+    </w:p>
+    <w:p>
+      <w:pPr>
+        <w:pStyle w:val="Lgende"/>
+      </w:pPr>
+      <w:r>
+        <w:t xml:space="preserve">Tableau </w:t>
+      </w:r>
+      <w:r>
+        <w:fldChar w:fldCharType="begin"/>
+      </w:r>
+      <w:r>
+        <w:instrText xml:space="preserve"> SEQ Tableau \* ARABIC </w:instrText>
+      </w:r>
+      <w:r>
+        <w:fldChar w:fldCharType="separate"/>
+      </w:r>
+      <w:r>
+        <w:rPr>
+          <w:noProof/>
+        </w:rPr>
+        <w:t>5</w:t>
+      </w:r>
+      <w:r>
+        <w:rPr>
+          <w:noProof/>
+        </w:rPr>
+        <w:fldChar w:fldCharType="end"/>
+      </w:r>
+      <w:r>
+        <w:t>: Evolution professionnelle</w:t>
+      </w:r>
+    </w:p>
+    <w:p>
+      <w:r>
+        <w:rPr>
+          <w:noProof/>
+          <w:lang w:eastAsia="fr-FR"/>
+        </w:rPr>
+        <w:drawing>
+          <wp:inline distT="0" distB="0" distL="0" distR="0" wp14:anchorId="3ADAC849" wp14:editId="6F82F592">
+            <wp:extent cx="5760720" cy="3414395"/>
+            <wp:effectExtent l="0" t="0" r="0" b="0"/>
+            <wp:docPr id="29700" name="Image 9"/>
+            <wp:cNvGraphicFramePr>
+              <a:graphicFrameLocks xmlns:a="http://schemas.openxmlformats.org/drawingml/2006/main" noChangeAspect="1"/>
+            </wp:cNvGraphicFramePr>
+            <a:graphic xmlns:a="http://schemas.openxmlformats.org/drawingml/2006/main">
+              <a:graphicData uri="http://schemas.openxmlformats.org/drawingml/2006/picture">
+                <pic:pic xmlns:pic="http://schemas.openxmlformats.org/drawingml/2006/picture">
+                  <pic:nvPicPr>
+                    <pic:cNvPr id="29700" name="Image 9"/>
+                    <pic:cNvPicPr>
+                      <a:picLocks noChangeAspect="1" noChangeArrowheads="1"/>
+                    </pic:cNvPicPr>
+                  </pic:nvPicPr>
+                  <pic:blipFill>
+                    <a:blip r:embed="rId26"/>
+                    <a:srcRect/>
+                    <a:stretch>
+                      <a:fillRect/>
+                    </a:stretch>
+                  </pic:blipFill>
+                  <pic:spPr bwMode="auto">
+                    <a:xfrm>
+                      <a:off x="0" y="0"/>
+                      <a:ext cx="5760720" cy="3414395"/>
+                    </a:xfrm>
+                    <a:prstGeom prst="rect">
+                      <a:avLst/>
+                    </a:prstGeom>
+                    <a:ln/>
+                  </pic:spPr>
+                </pic:pic>
+              </a:graphicData>
+            </a:graphic>
+          </wp:inline>
+        </w:drawing>
+      </w:r>
+    </w:p>
+    <w:p>
+      <w:pPr>
+        <w:ind w:firstLine="708"/>
+        <w:jc w:val="both"/>
+      </w:pPr>
+      <w:r>
+        <w:t>Les critères de passage d’une catégorie à l’autre, selon la filière sont les expériences, l’évaluation de compétences requises (atteinte des objectifs, savoir être, savoir-faire) et  la performance.</w:t>
+      </w:r>
+    </w:p>
+    <w:p>
+      <w:pPr>
+        <w:pStyle w:val="Titre3"/>
+        <w:numPr>
+          <w:ilvl w:val="0"/>
+          <w:numId w:val="17"/>
+        </w:numPr>
+      </w:pPr>
+      <w:r>
+        <w:lastRenderedPageBreak/>
+        <w:t>Relation travailleur-employeur</w:t>
+      </w:r>
+    </w:p>
+    <w:p/>
+    <w:p>
+      <w:pPr>
+        <w:jc w:val="both"/>
+      </w:pPr>
+      <w:r>
+        <w:tab/>
+        <w:t xml:space="preserve">Selon le code de travail : </w:t>
+      </w:r>
+      <w:r>
+        <w:t>Loi n°2003-044 du 28 juillet 2004</w:t>
+      </w:r>
+      <w:r>
+        <w:t>, FTHM respecte les conventions :</w:t>
+      </w:r>
+    </w:p>
+    <w:p>
+      <w:pPr>
+        <w:pStyle w:val="Paragraphedeliste"/>
+        <w:numPr>
+          <w:ilvl w:val="0"/>
+          <w:numId w:val="14"/>
+        </w:numPr>
+        <w:jc w:val="both"/>
+      </w:pPr>
+      <w:r>
+        <w:t>Obligation de l’employé de réaliser les tâches demandées dans la confidentialité ;</w:t>
+      </w:r>
+    </w:p>
+    <w:p>
+      <w:pPr>
+        <w:pStyle w:val="Paragraphedeliste"/>
+        <w:numPr>
+          <w:ilvl w:val="0"/>
+          <w:numId w:val="14"/>
+        </w:numPr>
+        <w:jc w:val="both"/>
+      </w:pPr>
+      <w:r>
+        <w:t>Obligation de l’employeur de mettre à disposition les outils nécessaires et de fournir la rémunération due.</w:t>
+      </w:r>
+    </w:p>
+    <w:p>
+      <w:pPr>
+        <w:jc w:val="both"/>
+      </w:pPr>
+    </w:p>
+    <w:p>
+      <w:pPr>
+        <w:pStyle w:val="Titre3"/>
+        <w:numPr>
+          <w:ilvl w:val="0"/>
+          <w:numId w:val="17"/>
+        </w:numPr>
+      </w:pPr>
+      <w:r>
+        <w:t>Activités sociales</w:t>
+      </w:r>
+    </w:p>
+    <w:p/>
+    <w:p>
+      <w:r>
+        <w:tab/>
+        <w:t>FTHM organise des activités sociales telles :</w:t>
+      </w:r>
+    </w:p>
+    <w:p>
+      <w:pPr>
+        <w:pStyle w:val="Paragraphedeliste"/>
+        <w:numPr>
+          <w:ilvl w:val="0"/>
+          <w:numId w:val="14"/>
+        </w:numPr>
+      </w:pPr>
+      <w:r>
+        <w:t>Deux team building dans l’année ;</w:t>
+      </w:r>
+    </w:p>
+    <w:p>
+      <w:pPr>
+        <w:pStyle w:val="Paragraphedeliste"/>
+        <w:numPr>
+          <w:ilvl w:val="0"/>
+          <w:numId w:val="14"/>
+        </w:numPr>
+      </w:pPr>
+      <w:r>
+        <w:t>Une réunion des consultants chaque troisième jeudi du mois ;</w:t>
+      </w:r>
+    </w:p>
+    <w:p>
+      <w:pPr>
+        <w:pStyle w:val="Paragraphedeliste"/>
+        <w:numPr>
+          <w:ilvl w:val="0"/>
+          <w:numId w:val="14"/>
+        </w:numPr>
+      </w:pPr>
+      <w:r>
+        <w:t>Des activités extraprofessionnelles (trail, tai chi, zumba, qi gong, sports collectifs) ;</w:t>
+      </w:r>
+    </w:p>
+    <w:p>
+      <w:pPr>
+        <w:pStyle w:val="Paragraphedeliste"/>
+        <w:numPr>
+          <w:ilvl w:val="0"/>
+          <w:numId w:val="14"/>
+        </w:numPr>
+      </w:pPr>
+      <w:r>
+        <w:t>Des fêtes de fin d’année.</w:t>
+      </w:r>
+    </w:p>
+    <w:p>
+      <w:r>
+        <w:br w:type="page"/>
+      </w:r>
+    </w:p>
+    <w:p>
+      <w:pPr>
+        <w:pStyle w:val="Titre2"/>
+      </w:pPr>
+      <w:r>
+        <w:lastRenderedPageBreak/>
+        <w:t>Chapitre 3. Description du projet</w:t>
+      </w:r>
+    </w:p>
+    <w:p/>
+    <w:p>
+      <w:pPr>
+        <w:pStyle w:val="Titre3"/>
+        <w:numPr>
+          <w:ilvl w:val="0"/>
+          <w:numId w:val="19"/>
+        </w:numPr>
+      </w:pPr>
+      <w:r>
+        <w:t>Formulation</w:t>
+      </w:r>
+    </w:p>
+    <w:p/>
+    <w:p>
+      <w:pPr>
+        <w:jc w:val="both"/>
+      </w:pPr>
+      <w:r>
+        <w:tab/>
+        <w:t>Le projet consiste à faire une refonte</w:t>
+      </w:r>
+      <w:r>
+        <w:t xml:space="preserve"> d’un outil interne à FTHM, le Trombinoscope.</w:t>
+      </w:r>
+      <w:r>
+        <w:t xml:space="preserve"> Cet outil aide le personnel à se reconnaître les uns des autres par le biais de présentation de photos de chaque employé ainsi que de leurs fonctions. Actuellement, il est rendu obsolète et a besoin d’une mise à jour.</w:t>
+      </w:r>
+    </w:p>
+    <w:p>
+      <w:pPr>
+        <w:ind w:firstLine="426"/>
+        <w:jc w:val="both"/>
+      </w:pPr>
+      <w:r>
+        <w:tab/>
+      </w:r>
+      <w:r>
+        <w:t>En effet, l’interface statique de l’outil « Trombinoscope » actuel rend difficiles les mises à jour des informations pour un utilisateur non technicien, et nécessite alors l’intervention directe d’un développeur. D’autant plus que les informations ne sont pas centralisées dans un système de base de données mais sont inscrites dans un fichier dans le même emplacement que le code source de l’outil.</w:t>
+      </w:r>
+    </w:p>
+    <w:p>
+      <w:pPr>
+        <w:ind w:firstLine="426"/>
+        <w:jc w:val="both"/>
+      </w:pPr>
+      <w:r>
+        <w:tab/>
+      </w:r>
+      <w:r>
+        <w:t xml:space="preserve">Ainsi, pour permettre une meilleure accessibilité de l’outil en terme de mise à jour des informations, et aussi pour avoir des données bien structurés et facilement gérable, une refonte est indispensable. Ce sera aussi une occasion de faire des rajouts de fonctionnalités supplémentaires pour permettre de centraliser les demandes d’habilitations et déshabilitations du personnel à partir de cet outil, ainsi que d’afficher le parcours de chaque personnel jusqu’à son statut actuel chez FTHM. </w:t>
+      </w:r>
+    </w:p>
+    <w:p>
+      <w:pPr>
+        <w:ind w:firstLine="426"/>
+        <w:jc w:val="both"/>
+      </w:pPr>
+    </w:p>
+    <w:p>
+      <w:pPr>
+        <w:pStyle w:val="Titre3"/>
+        <w:numPr>
+          <w:ilvl w:val="0"/>
+          <w:numId w:val="19"/>
+        </w:numPr>
+      </w:pPr>
+      <w:r>
+        <w:t>Objectif et besoins de l’utilisateur</w:t>
+      </w:r>
+    </w:p>
+    <w:p/>
+    <w:p>
+      <w:pPr>
+        <w:ind w:firstLine="360"/>
+        <w:jc w:val="both"/>
+      </w:pPr>
+      <w:r>
+        <w:tab/>
+      </w:r>
+      <w:r>
+        <w:t xml:space="preserve">L’objectif de la mise à jour de Trombinoscope est de disposer d’un outil facilement maintenable, mieux structurée, et ayant des fonctionnalités plus avancées. Les fonctionnalités qui y seront présents seront : </w:t>
+      </w:r>
+    </w:p>
+    <w:p>
+      <w:pPr>
+        <w:pStyle w:val="Paragraphedeliste"/>
+        <w:numPr>
+          <w:ilvl w:val="0"/>
+          <w:numId w:val="20"/>
+        </w:numPr>
+        <w:tabs>
+          <w:tab w:val="left" w:pos="425"/>
+        </w:tabs>
+        <w:jc w:val="both"/>
+      </w:pPr>
+      <w:r>
+        <w:t>Aperçu de tout le personnel avec leurs noms, rangs, contacts et parcours</w:t>
+      </w:r>
+    </w:p>
+    <w:p>
+      <w:pPr>
+        <w:pStyle w:val="Paragraphedeliste"/>
+        <w:numPr>
+          <w:ilvl w:val="0"/>
+          <w:numId w:val="20"/>
+        </w:numPr>
+        <w:tabs>
+          <w:tab w:val="left" w:pos="425"/>
+        </w:tabs>
+        <w:jc w:val="both"/>
+      </w:pPr>
+      <w:r>
+        <w:t>Option de rajout et de suppression de consultants</w:t>
+      </w:r>
+    </w:p>
+    <w:p>
+      <w:pPr>
+        <w:pStyle w:val="Paragraphedeliste"/>
+        <w:numPr>
+          <w:ilvl w:val="0"/>
+          <w:numId w:val="20"/>
+        </w:numPr>
+        <w:tabs>
+          <w:tab w:val="left" w:pos="425"/>
+        </w:tabs>
+        <w:jc w:val="both"/>
+      </w:pPr>
+      <w:r>
+        <w:t>Option de mises à jour de l’information sur chaque consultant</w:t>
+      </w:r>
+    </w:p>
+    <w:p>
+      <w:pPr>
+        <w:pStyle w:val="Paragraphedeliste"/>
+        <w:numPr>
+          <w:ilvl w:val="0"/>
+          <w:numId w:val="20"/>
+        </w:numPr>
+        <w:tabs>
+          <w:tab w:val="left" w:pos="425"/>
+        </w:tabs>
+        <w:jc w:val="both"/>
+      </w:pPr>
+      <w:r>
+        <w:t>Option de suivi des habilitations et déshabilitations des consultants</w:t>
+      </w:r>
+    </w:p>
+    <w:p>
+      <w:pPr>
+        <w:pStyle w:val="Paragraphedeliste"/>
+        <w:numPr>
+          <w:ilvl w:val="0"/>
+          <w:numId w:val="20"/>
+        </w:numPr>
+        <w:tabs>
+          <w:tab w:val="left" w:pos="425"/>
+        </w:tabs>
+        <w:jc w:val="both"/>
+      </w:pPr>
+      <w:r>
+        <w:t xml:space="preserve">Option de suivi des outils attribué aux consultants et de ses sauvegardes de mails </w:t>
+      </w:r>
+    </w:p>
+    <w:p/>
+    <w:p>
+      <w:pPr>
+        <w:pStyle w:val="Titre3"/>
+        <w:numPr>
+          <w:ilvl w:val="0"/>
+          <w:numId w:val="19"/>
+        </w:numPr>
+      </w:pPr>
+      <w:r>
+        <w:t>Moyens nécessaires à la réalisation du projet</w:t>
+      </w:r>
+    </w:p>
+    <w:p/>
+    <w:p>
+      <w:pPr>
+        <w:pStyle w:val="Titre4"/>
+        <w:numPr>
+          <w:ilvl w:val="0"/>
+          <w:numId w:val="21"/>
+        </w:numPr>
+      </w:pPr>
+      <w:r>
+        <w:t>Moyen personnel</w:t>
+      </w:r>
+    </w:p>
+    <w:p>
+      <w:r>
+        <w:tab/>
+        <w:t>Pour la réalisation du projet, un développeur dont le stagiaire va contribuer à la réalisation, suivi et encadré par un senior du département informatique, dont l’encadreur professionnel.</w:t>
+      </w:r>
+    </w:p>
+    <w:p/>
+    <w:p>
+      <w:pPr>
+        <w:pStyle w:val="Titre4"/>
+        <w:numPr>
+          <w:ilvl w:val="0"/>
+          <w:numId w:val="21"/>
+        </w:numPr>
+      </w:pPr>
+      <w:r>
+        <w:t>Moyens matériels et logiciels</w:t>
+      </w:r>
+    </w:p>
+    <w:p>
+      <w:pPr>
+        <w:jc w:val="both"/>
+      </w:pPr>
+      <w:r>
+        <w:tab/>
+        <w:t>L’environnement de développement exige l’utilisation de quelques logiciels et des machines puissantes pour réaliser le développement de l’application.</w:t>
+      </w:r>
+      <w:r>
+        <w:t xml:space="preserve"> Un accès internet est également indispensable.</w:t>
+      </w:r>
+      <w:r>
+        <w:t xml:space="preserve"> Les tableaux 6 et 7 résument les moyens matériels et logiciels nécessaires.</w:t>
+      </w:r>
+    </w:p>
+    <w:p>
+      <w:pPr>
+        <w:pStyle w:val="Lgende"/>
+      </w:pPr>
+      <w:r>
+        <w:lastRenderedPageBreak/>
+        <w:t xml:space="preserve">Tableau </w:t>
+      </w:r>
+      <w:r>
+        <w:fldChar w:fldCharType="begin"/>
+      </w:r>
+      <w:r>
+        <w:instrText xml:space="preserve"> SEQ Tableau \* ARABIC </w:instrText>
+      </w:r>
+      <w:r>
+        <w:fldChar w:fldCharType="separate"/>
+      </w:r>
+      <w:r>
+        <w:rPr>
+          <w:noProof/>
+        </w:rPr>
+        <w:t>6</w:t>
+      </w:r>
+      <w:r>
+        <w:rPr>
+          <w:noProof/>
+        </w:rPr>
+        <w:fldChar w:fldCharType="end"/>
+      </w:r>
+      <w:r>
+        <w:t>: Moyens matériels</w:t>
+      </w:r>
+    </w:p>
+    <w:tbl>
+      <w:tblPr>
+        <w:tblStyle w:val="Grilledutableau"/>
+        <w:tblW w:w="9356" w:type="dxa"/>
+        <w:tblInd w:w="-5" w:type="dxa"/>
+        <w:tblLook w:val="04A0" w:firstRow="1" w:lastRow="0" w:firstColumn="1" w:lastColumn="0" w:noHBand="0" w:noVBand="1"/>
+      </w:tblPr>
+      <w:tblGrid>
+        <w:gridCol w:w="1436"/>
+        <w:gridCol w:w="2745"/>
+        <w:gridCol w:w="1571"/>
+        <w:gridCol w:w="1641"/>
+        <w:gridCol w:w="1963"/>
+      </w:tblGrid>
+      <w:tr>
+        <w:trPr>
+          <w:trHeight w:val="552"/>
+        </w:trPr>
+        <w:tc>
+          <w:tcPr>
+            <w:tcW w:w="1436" w:type="dxa"/>
+          </w:tcPr>
+          <w:p>
+            <w:pPr>
+              <w:ind w:right="426"/>
+              <w:jc w:val="center"/>
+              <w:rPr>
+                <w:b/>
+              </w:rPr>
+            </w:pPr>
+            <w:r>
+              <w:rPr>
+                <w:b/>
+              </w:rPr>
+              <w:t>Type</w:t>
+            </w:r>
+          </w:p>
+        </w:tc>
+        <w:tc>
+          <w:tcPr>
+            <w:tcW w:w="2745" w:type="dxa"/>
+          </w:tcPr>
+          <w:p>
+            <w:pPr>
+              <w:ind w:right="426"/>
+              <w:jc w:val="center"/>
+              <w:rPr>
+                <w:b/>
+              </w:rPr>
+            </w:pPr>
+            <w:r>
+              <w:rPr>
+                <w:b/>
+              </w:rPr>
+              <w:t>Processeur</w:t>
+            </w:r>
+          </w:p>
+        </w:tc>
+        <w:tc>
+          <w:tcPr>
+            <w:tcW w:w="1571" w:type="dxa"/>
+          </w:tcPr>
+          <w:p>
+            <w:pPr>
+              <w:ind w:right="426"/>
+              <w:jc w:val="center"/>
+              <w:rPr>
+                <w:b/>
+              </w:rPr>
+            </w:pPr>
+            <w:r>
+              <w:rPr>
+                <w:b/>
+              </w:rPr>
+              <w:t>RAM</w:t>
+            </w:r>
+          </w:p>
+        </w:tc>
+        <w:tc>
+          <w:tcPr>
+            <w:tcW w:w="1641" w:type="dxa"/>
+          </w:tcPr>
+          <w:p>
+            <w:pPr>
+              <w:ind w:right="426"/>
+              <w:jc w:val="center"/>
+              <w:rPr>
+                <w:b/>
+              </w:rPr>
+            </w:pPr>
+            <w:r>
+              <w:rPr>
+                <w:b/>
+              </w:rPr>
+              <w:t>Capacité de stockage</w:t>
+            </w:r>
+          </w:p>
+        </w:tc>
+        <w:tc>
+          <w:tcPr>
+            <w:tcW w:w="1963" w:type="dxa"/>
+          </w:tcPr>
+          <w:p>
+            <w:pPr>
+              <w:ind w:right="426"/>
+              <w:jc w:val="center"/>
+              <w:rPr>
+                <w:b/>
+              </w:rPr>
+            </w:pPr>
+            <w:r>
+              <w:rPr>
+                <w:b/>
+              </w:rPr>
+              <w:t>Système d’exploitation</w:t>
+            </w:r>
+          </w:p>
+        </w:tc>
+      </w:tr>
+      <w:tr>
+        <w:tc>
+          <w:tcPr>
+            <w:tcW w:w="1436" w:type="dxa"/>
+            <w:vAlign w:val="center"/>
+          </w:tcPr>
+          <w:p>
+            <w:pPr>
+              <w:ind w:right="426"/>
+            </w:pPr>
+            <w:r>
+              <w:t xml:space="preserve">PC </w:t>
+            </w:r>
+            <w:r>
+              <w:t>DELL</w:t>
+            </w:r>
+          </w:p>
+        </w:tc>
+        <w:tc>
+          <w:tcPr>
+            <w:tcW w:w="2745" w:type="dxa"/>
+          </w:tcPr>
+          <w:p>
+            <w:pPr>
+              <w:ind w:right="426"/>
+              <w:rPr>
+                <w:lang w:val="en-US"/>
+              </w:rPr>
+            </w:pPr>
+            <w:r>
+              <w:rPr>
+                <w:lang w:val="en-US"/>
+              </w:rPr>
+              <w:t>Intel</w:t>
+            </w:r>
+            <w:r>
+              <w:rPr>
+                <w:lang w:val="en-US"/>
+              </w:rPr>
+              <w:t xml:space="preserve"> Core i5-4590 3.30GHz, 3301 MHz</w:t>
+            </w:r>
+          </w:p>
+        </w:tc>
+        <w:tc>
+          <w:tcPr>
+            <w:tcW w:w="1571" w:type="dxa"/>
+            <w:vAlign w:val="center"/>
+          </w:tcPr>
+          <w:p>
+            <w:pPr>
+              <w:ind w:right="426"/>
+            </w:pPr>
+            <w:r>
+              <w:t>8Go</w:t>
+            </w:r>
+          </w:p>
+        </w:tc>
+        <w:tc>
+          <w:tcPr>
+            <w:tcW w:w="1641" w:type="dxa"/>
+          </w:tcPr>
+          <w:p>
+            <w:pPr>
+              <w:ind w:right="426"/>
+            </w:pPr>
+            <w:r>
+              <w:t>1To</w:t>
+            </w:r>
+          </w:p>
+        </w:tc>
+        <w:tc>
+          <w:tcPr>
+            <w:tcW w:w="1963" w:type="dxa"/>
+            <w:vAlign w:val="center"/>
+          </w:tcPr>
+          <w:p>
+            <w:pPr>
+              <w:ind w:right="426"/>
+            </w:pPr>
+            <w:r>
+              <w:t>Debian</w:t>
+            </w:r>
+          </w:p>
+        </w:tc>
+      </w:tr>
+      <w:tr>
+        <w:tc>
+          <w:tcPr>
+            <w:tcW w:w="1436" w:type="dxa"/>
+            <w:vAlign w:val="center"/>
+          </w:tcPr>
+          <w:p>
+            <w:pPr>
+              <w:ind w:right="426"/>
+            </w:pPr>
+            <w:r>
+              <w:t>PC TOSHIBA</w:t>
+            </w:r>
+          </w:p>
+        </w:tc>
+        <w:tc>
+          <w:tcPr>
+            <w:tcW w:w="2745" w:type="dxa"/>
+          </w:tcPr>
+          <w:p>
+            <w:pPr>
+              <w:ind w:right="426"/>
+            </w:pPr>
+            <w:r>
+              <w:t>Intel Pentium CPU B950 2.20GHz</w:t>
+            </w:r>
+          </w:p>
+        </w:tc>
+        <w:tc>
+          <w:tcPr>
+            <w:tcW w:w="1571" w:type="dxa"/>
+            <w:vAlign w:val="center"/>
+          </w:tcPr>
+          <w:p>
+            <w:pPr>
+              <w:ind w:right="426"/>
+            </w:pPr>
+            <w:r>
+              <w:t>8Go</w:t>
+            </w:r>
+          </w:p>
+        </w:tc>
+        <w:tc>
+          <w:tcPr>
+            <w:tcW w:w="1641" w:type="dxa"/>
+          </w:tcPr>
+          <w:p>
+            <w:pPr>
+              <w:ind w:right="426"/>
+            </w:pPr>
+            <w:r>
+              <w:t>500Go</w:t>
+            </w:r>
+          </w:p>
+        </w:tc>
+        <w:tc>
+          <w:tcPr>
+            <w:tcW w:w="1963" w:type="dxa"/>
+            <w:vAlign w:val="center"/>
+          </w:tcPr>
+          <w:p>
+            <w:pPr>
+              <w:ind w:right="426"/>
+            </w:pPr>
+            <w:r>
+              <w:t>Windows10</w:t>
+            </w:r>
+          </w:p>
+        </w:tc>
+      </w:tr>
+    </w:tbl>
+    <w:p/>
+    <w:p>
+      <w:pPr>
+        <w:pStyle w:val="Lgende"/>
+      </w:pPr>
+      <w:r>
+        <w:t xml:space="preserve">Tableau </w:t>
+      </w:r>
+      <w:r>
+        <w:fldChar w:fldCharType="begin"/>
+      </w:r>
+      <w:r>
+        <w:instrText xml:space="preserve"> SEQ Tableau \* ARABIC </w:instrText>
+      </w:r>
+      <w:r>
+        <w:fldChar w:fldCharType="separate"/>
+      </w:r>
+      <w:r>
+        <w:rPr>
+          <w:noProof/>
+        </w:rPr>
+        <w:t>7</w:t>
+      </w:r>
+      <w:r>
+        <w:rPr>
+          <w:noProof/>
+        </w:rPr>
+        <w:fldChar w:fldCharType="end"/>
+      </w:r>
+      <w:r>
+        <w:t>: Moyens logiciels</w:t>
+      </w:r>
+    </w:p>
+    <w:tbl>
+      <w:tblPr>
+        <w:tblStyle w:val="Grilledutableau"/>
+        <w:tblW w:w="0" w:type="auto"/>
+        <w:tblLook w:val="04A0" w:firstRow="1" w:lastRow="0" w:firstColumn="1" w:lastColumn="0" w:noHBand="0" w:noVBand="1"/>
+      </w:tblPr>
+      <w:tblGrid>
+        <w:gridCol w:w="1883"/>
+        <w:gridCol w:w="5487"/>
+        <w:gridCol w:w="1692"/>
+      </w:tblGrid>
+      <w:tr>
+        <w:tc>
+          <w:tcPr>
+            <w:tcW w:w="1883" w:type="dxa"/>
+          </w:tcPr>
+          <w:p>
+            <w:pPr>
+              <w:spacing w:line="360" w:lineRule="auto"/>
+              <w:ind w:right="426"/>
+              <w:rPr>
+                <w:b/>
+                <w:bCs/>
+              </w:rPr>
+            </w:pPr>
+            <w:r>
+              <w:rPr>
+                <w:b/>
+                <w:bCs/>
+              </w:rPr>
+              <w:t>Logiciel</w:t>
+            </w:r>
+          </w:p>
+        </w:tc>
+        <w:tc>
+          <w:tcPr>
+            <w:tcW w:w="5487" w:type="dxa"/>
+          </w:tcPr>
+          <w:p>
+            <w:pPr>
+              <w:spacing w:line="360" w:lineRule="auto"/>
+              <w:ind w:right="426"/>
+              <w:rPr>
+                <w:b/>
+                <w:bCs/>
+              </w:rPr>
+            </w:pPr>
+            <w:r>
+              <w:rPr>
+                <w:b/>
+                <w:bCs/>
+              </w:rPr>
+              <w:t>Fonction</w:t>
+            </w:r>
+          </w:p>
+        </w:tc>
+        <w:tc>
+          <w:tcPr>
+            <w:tcW w:w="1692" w:type="dxa"/>
+          </w:tcPr>
+          <w:p>
+            <w:pPr>
+              <w:spacing w:line="360" w:lineRule="auto"/>
+              <w:ind w:right="426"/>
+              <w:rPr>
+                <w:b/>
+                <w:bCs/>
+              </w:rPr>
+            </w:pPr>
+            <w:r>
+              <w:rPr>
+                <w:b/>
+                <w:bCs/>
+              </w:rPr>
+              <w:t>Version</w:t>
+            </w:r>
+          </w:p>
+        </w:tc>
+      </w:tr>
+      <w:tr>
+        <w:tc>
+          <w:tcPr>
+            <w:tcW w:w="1883" w:type="dxa"/>
+          </w:tcPr>
+          <w:p>
+            <w:pPr>
+              <w:spacing w:line="360" w:lineRule="auto"/>
+              <w:ind w:right="426"/>
+            </w:pPr>
+            <w:r>
+              <w:t>Cygwin</w:t>
+            </w:r>
+          </w:p>
+        </w:tc>
+        <w:tc>
+          <w:tcPr>
+            <w:tcW w:w="5487" w:type="dxa"/>
+          </w:tcPr>
+          <w:p>
+            <w:pPr>
+              <w:spacing w:line="360" w:lineRule="auto"/>
+              <w:ind w:right="426"/>
+              <w:rPr>
+                <w:rFonts w:cstheme="minorHAnsi"/>
+              </w:rPr>
+            </w:pPr>
+            <w:r>
+              <w:rPr>
+                <w:rFonts w:cstheme="minorHAnsi"/>
+                <w:color w:val="202122"/>
+                <w:sz w:val="21"/>
+                <w:szCs w:val="21"/>
+                <w:shd w:val="clear" w:color="auto" w:fill="FFFFFF"/>
+              </w:rPr>
+              <w:t>Cygwin simule un environnement </w:t>
+            </w:r>
+            <w:hyperlink r:id="rId27" w:tooltip="Unix" w:history="1">
+              <w:r>
+                <w:rPr>
+                  <w:rStyle w:val="Lienhypertexte"/>
+                  <w:rFonts w:cstheme="minorHAnsi"/>
+                  <w:color w:val="auto"/>
+                  <w:sz w:val="21"/>
+                  <w:szCs w:val="21"/>
+                  <w:u w:val="none"/>
+                  <w:shd w:val="clear" w:color="auto" w:fill="FFFFFF"/>
+                </w:rPr>
+                <w:t>Unix</w:t>
+              </w:r>
+            </w:hyperlink>
+            <w:r>
+              <w:rPr>
+                <w:rFonts w:cstheme="minorHAnsi"/>
+                <w:color w:val="202122"/>
+                <w:sz w:val="21"/>
+                <w:szCs w:val="21"/>
+                <w:shd w:val="clear" w:color="auto" w:fill="FFFFFF"/>
+              </w:rPr>
+              <w:t> sous Windows, rendant possible l'exécution de ces logiciels après une simple compilation. </w:t>
+            </w:r>
+          </w:p>
+        </w:tc>
+        <w:tc>
+          <w:tcPr>
+            <w:tcW w:w="1692" w:type="dxa"/>
+          </w:tcPr>
+          <w:p>
+            <w:pPr>
+              <w:spacing w:line="360" w:lineRule="auto"/>
+              <w:ind w:right="426"/>
+            </w:pPr>
+            <w:r>
+              <w:t>3.2.0</w:t>
+            </w:r>
+          </w:p>
+        </w:tc>
+      </w:tr>
+      <w:tr>
+        <w:trPr>
+          <w:trHeight w:val="355"/>
+        </w:trPr>
+        <w:tc>
+          <w:tcPr>
+            <w:tcW w:w="1883" w:type="dxa"/>
+          </w:tcPr>
+          <w:p>
+            <w:pPr>
+              <w:spacing w:line="360" w:lineRule="auto"/>
+              <w:ind w:right="426"/>
+            </w:pPr>
+            <w:r>
+              <w:t>Conda</w:t>
+            </w:r>
+          </w:p>
+        </w:tc>
+        <w:tc>
+          <w:tcPr>
+            <w:tcW w:w="5487" w:type="dxa"/>
+          </w:tcPr>
+          <w:p>
+            <w:pPr>
+              <w:spacing w:line="360" w:lineRule="auto"/>
+              <w:ind w:right="426"/>
+            </w:pPr>
+            <w:r>
+              <w:t xml:space="preserve">Environnement </w:t>
+            </w:r>
+            <w:r>
+              <w:t>virtuel pour python</w:t>
+            </w:r>
+          </w:p>
+        </w:tc>
+        <w:tc>
+          <w:tcPr>
+            <w:tcW w:w="1692" w:type="dxa"/>
+          </w:tcPr>
+          <w:p>
+            <w:pPr>
+              <w:spacing w:line="360" w:lineRule="auto"/>
+              <w:ind w:right="426"/>
+            </w:pPr>
+            <w:r>
+              <w:t>4.10.3</w:t>
+            </w:r>
+          </w:p>
+        </w:tc>
+      </w:tr>
+      <w:tr>
+        <w:trPr>
+          <w:trHeight w:val="346"/>
+        </w:trPr>
+        <w:tc>
+          <w:tcPr>
+            <w:tcW w:w="1883" w:type="dxa"/>
+          </w:tcPr>
+          <w:p>
+            <w:pPr>
+              <w:spacing w:line="360" w:lineRule="auto"/>
+              <w:ind w:right="426"/>
+            </w:pPr>
+            <w:r>
+              <w:t>Skype</w:t>
+            </w:r>
+          </w:p>
+        </w:tc>
+        <w:tc>
+          <w:tcPr>
+            <w:tcW w:w="5487" w:type="dxa"/>
+          </w:tcPr>
+          <w:p>
+            <w:pPr>
+              <w:spacing w:line="360" w:lineRule="auto"/>
+              <w:ind w:right="426"/>
+            </w:pPr>
+            <w:r>
+              <w:t>Pour se communiquer</w:t>
+            </w:r>
+          </w:p>
+        </w:tc>
+        <w:tc>
+          <w:tcPr>
+            <w:tcW w:w="1692" w:type="dxa"/>
+          </w:tcPr>
+          <w:p>
+            <w:pPr>
+              <w:spacing w:line="360" w:lineRule="auto"/>
+              <w:ind w:right="426"/>
+            </w:pPr>
+            <w:r>
+              <w:t>8.75</w:t>
+            </w:r>
+          </w:p>
+        </w:tc>
+      </w:tr>
+      <w:tr>
+        <w:trPr>
+          <w:trHeight w:val="346"/>
+        </w:trPr>
+        <w:tc>
+          <w:tcPr>
+            <w:tcW w:w="1883" w:type="dxa"/>
+          </w:tcPr>
+          <w:p>
+            <w:pPr>
+              <w:spacing w:line="360" w:lineRule="auto"/>
+              <w:ind w:right="426"/>
+            </w:pPr>
+            <w:r>
+              <w:t>Git</w:t>
+            </w:r>
+            <w:r>
+              <w:t>lab</w:t>
+            </w:r>
+          </w:p>
+        </w:tc>
+        <w:tc>
+          <w:tcPr>
+            <w:tcW w:w="5487" w:type="dxa"/>
+          </w:tcPr>
+          <w:p>
+            <w:pPr>
+              <w:spacing w:line="360" w:lineRule="auto"/>
+              <w:ind w:right="426"/>
+            </w:pPr>
+            <w:r>
+              <w:t>Pour la gestion des versions</w:t>
+            </w:r>
+          </w:p>
+        </w:tc>
+        <w:tc>
+          <w:tcPr>
+            <w:tcW w:w="1692" w:type="dxa"/>
+          </w:tcPr>
+          <w:p>
+            <w:pPr>
+              <w:spacing w:line="360" w:lineRule="auto"/>
+              <w:ind w:right="426"/>
+            </w:pPr>
+            <w:r>
+              <w:t>14.0.2</w:t>
+            </w:r>
+          </w:p>
+        </w:tc>
+      </w:tr>
+      <w:tr>
+        <w:tc>
+          <w:tcPr>
+            <w:tcW w:w="1883" w:type="dxa"/>
+          </w:tcPr>
+          <w:p>
+            <w:pPr>
+              <w:spacing w:line="360" w:lineRule="auto"/>
+              <w:ind w:right="426"/>
+            </w:pPr>
+            <w:r>
+              <w:t>Visual Paradigm</w:t>
+            </w:r>
+          </w:p>
+        </w:tc>
+        <w:tc>
+          <w:tcPr>
+            <w:tcW w:w="5487" w:type="dxa"/>
+          </w:tcPr>
+          <w:p>
+            <w:pPr>
+              <w:spacing w:line="360" w:lineRule="auto"/>
+              <w:ind w:right="426"/>
+            </w:pPr>
+            <w:r>
+              <w:t xml:space="preserve">Pour la conception </w:t>
+            </w:r>
+          </w:p>
+        </w:tc>
+        <w:tc>
+          <w:tcPr>
+            <w:tcW w:w="1692" w:type="dxa"/>
+          </w:tcPr>
+          <w:p>
+            <w:pPr>
+              <w:spacing w:line="360" w:lineRule="auto"/>
+              <w:ind w:right="426"/>
+            </w:pPr>
+            <w:r>
+              <w:t>16.3</w:t>
+            </w:r>
+          </w:p>
+        </w:tc>
+      </w:tr>
+      <w:tr>
+        <w:tc>
+          <w:tcPr>
+            <w:tcW w:w="1883" w:type="dxa"/>
+          </w:tcPr>
+          <w:p>
+            <w:pPr>
+              <w:spacing w:line="360" w:lineRule="auto"/>
+              <w:ind w:right="426"/>
+            </w:pPr>
+            <w:r>
+              <w:t>Mariadb</w:t>
+            </w:r>
+          </w:p>
+        </w:tc>
+        <w:tc>
+          <w:tcPr>
+            <w:tcW w:w="5487" w:type="dxa"/>
+          </w:tcPr>
+          <w:p>
+            <w:pPr>
+              <w:spacing w:line="360" w:lineRule="auto"/>
+              <w:ind w:right="426"/>
+            </w:pPr>
+            <w:r>
+              <w:t>Pour gérer la base de données</w:t>
+            </w:r>
+          </w:p>
+        </w:tc>
+        <w:tc>
+          <w:tcPr>
+            <w:tcW w:w="1692" w:type="dxa"/>
+          </w:tcPr>
+          <w:p>
+            <w:pPr>
+              <w:spacing w:line="360" w:lineRule="auto"/>
+              <w:ind w:right="426"/>
+            </w:pPr>
+            <w:r>
+              <w:t>10.6.4</w:t>
+            </w:r>
+          </w:p>
+        </w:tc>
+      </w:tr>
+    </w:tbl>
+    <w:p/>
+    <w:p>
+      <w:pPr>
+        <w:jc w:val="both"/>
+      </w:pPr>
+    </w:p>
+    <w:p>
+      <w:pPr>
+        <w:pStyle w:val="Titre3"/>
+        <w:numPr>
+          <w:ilvl w:val="0"/>
+          <w:numId w:val="19"/>
+        </w:numPr>
+      </w:pPr>
+      <w:r>
+        <w:t>Résultats attendus</w:t>
+      </w:r>
+    </w:p>
+    <w:p/>
+    <w:p>
+      <w:r>
+        <w:tab/>
+        <w:t>A terme de ce projet, on devrait avoir une version récente de Trombinoscope, illustrant chaque département de FTHM, gérant l’habilitation, la déshabilitation et le suivi du personnel.</w:t>
+      </w:r>
+    </w:p>
+    <w:p>
+      <w:r>
+        <w:br w:type="page"/>
+      </w:r>
+    </w:p>
+    <w:p>
+      <w:pPr>
+        <w:pStyle w:val="Titre"/>
+      </w:pPr>
+    </w:p>
+    <w:p>
+      <w:pPr>
+        <w:pStyle w:val="Titre"/>
+      </w:pPr>
+    </w:p>
+    <w:p>
+      <w:pPr>
+        <w:pStyle w:val="Titre"/>
+      </w:pPr>
+      <w:r>
+        <w:t>Partie II : ANALYSE ET CONCEPTION</w:t>
+      </w:r>
+    </w:p>
+    <w:p>
+      <w:r>
+        <w:br w:type="page"/>
+      </w:r>
+    </w:p>
+    <w:p>
+      <w:pPr>
+        <w:pStyle w:val="Titre2"/>
+      </w:pPr>
+      <w:r>
+        <w:lastRenderedPageBreak/>
+        <w:t>Chapitre 4. Analyse préalable</w:t>
+      </w:r>
+    </w:p>
+    <w:p/>
+    <w:p>
+      <w:pPr>
+        <w:pStyle w:val="Titre3"/>
+        <w:numPr>
+          <w:ilvl w:val="0"/>
+          <w:numId w:val="22"/>
+        </w:numPr>
+      </w:pPr>
+      <w:r>
+        <w:t>Analyse de l’existant</w:t>
+      </w:r>
+    </w:p>
+    <w:p/>
+    <w:p>
+      <w:pPr>
+        <w:jc w:val="both"/>
+      </w:pPr>
+      <w:r>
+        <w:tab/>
+        <w:t>Actuellement, Trombinoscope est un outil interne se trouvant sur le portail de FTHM. Il permet la visualisation de tout le personnel avec leurs noms, contacts et fonctions.</w:t>
+      </w:r>
+    </w:p>
+    <w:p>
+      <w:pPr>
+        <w:jc w:val="both"/>
+      </w:pPr>
+    </w:p>
+    <w:p>
+      <w:pPr>
+        <w:pStyle w:val="Titre4"/>
+        <w:numPr>
+          <w:ilvl w:val="0"/>
+          <w:numId w:val="23"/>
+        </w:numPr>
+        <w:jc w:val="both"/>
+      </w:pPr>
+      <w:r>
+        <w:t>Organisation actuelle</w:t>
+      </w:r>
+    </w:p>
+    <w:p>
+      <w:pPr>
+        <w:ind w:firstLine="708"/>
+        <w:jc w:val="both"/>
+      </w:pPr>
+      <w:r>
+        <w:t>A chaque arrivée d’un nouveau consultant, le développeur insère les données de ce dernier</w:t>
+      </w:r>
+      <w:r>
+        <w:t xml:space="preserve"> dans Trombinoscope</w:t>
+      </w:r>
+      <w:r>
+        <w:t xml:space="preserve"> à partir d’un fichier XML.</w:t>
+      </w:r>
+      <w:r>
+        <w:t xml:space="preserve"> Chaque consultant peut accéder à l’outil à partir du portail FTHM.</w:t>
+      </w:r>
+    </w:p>
+    <w:p>
+      <w:pPr>
+        <w:ind w:firstLine="708"/>
+        <w:jc w:val="both"/>
+      </w:pPr>
+    </w:p>
+    <w:p>
+      <w:pPr>
+        <w:pStyle w:val="Titre4"/>
+        <w:numPr>
+          <w:ilvl w:val="0"/>
+          <w:numId w:val="23"/>
+        </w:numPr>
+      </w:pPr>
+      <w:r>
+        <w:t>Inventaire des moyens matériels et logiciels</w:t>
+      </w:r>
+    </w:p>
+    <w:p>
+      <w:pPr>
+        <w:ind w:left="708"/>
+        <w:jc w:val="both"/>
+      </w:pPr>
+      <w:r>
+        <w:t>Les matérie</w:t>
+      </w:r>
+      <w:r>
+        <w:t>ls utilisés sont représentés dans le tableau 8.</w:t>
+      </w:r>
+    </w:p>
+    <w:p>
+      <w:pPr>
+        <w:pStyle w:val="Lgende"/>
+      </w:pPr>
+      <w:r>
+        <w:t xml:space="preserve">Tableau </w:t>
+      </w:r>
+      <w:r>
+        <w:fldChar w:fldCharType="begin"/>
+      </w:r>
+      <w:r>
+        <w:instrText xml:space="preserve"> SEQ Tableau \* ARABIC </w:instrText>
+      </w:r>
+      <w:r>
+        <w:fldChar w:fldCharType="separate"/>
+      </w:r>
+      <w:r>
+        <w:rPr>
+          <w:noProof/>
+        </w:rPr>
+        <w:t>8</w:t>
+      </w:r>
+      <w:r>
+        <w:fldChar w:fldCharType="end"/>
+      </w:r>
+      <w:r>
+        <w:t>: Inventaire des matériels utilisés</w:t>
+      </w:r>
+    </w:p>
+    <w:tbl>
+      <w:tblPr>
+        <w:tblStyle w:val="Grilledutableau"/>
+        <w:tblW w:w="9356" w:type="dxa"/>
+        <w:tblInd w:w="-5" w:type="dxa"/>
+        <w:tblLook w:val="04A0" w:firstRow="1" w:lastRow="0" w:firstColumn="1" w:lastColumn="0" w:noHBand="0" w:noVBand="1"/>
+      </w:tblPr>
+      <w:tblGrid>
+        <w:gridCol w:w="1436"/>
+        <w:gridCol w:w="2745"/>
+        <w:gridCol w:w="1571"/>
+        <w:gridCol w:w="1641"/>
+        <w:gridCol w:w="1963"/>
+      </w:tblGrid>
+      <w:tr>
+        <w:trPr>
+          <w:trHeight w:val="552"/>
+        </w:trPr>
+        <w:tc>
+          <w:tcPr>
+            <w:tcW w:w="1436" w:type="dxa"/>
+          </w:tcPr>
+          <w:p>
+            <w:pPr>
+              <w:ind w:right="426"/>
+              <w:jc w:val="center"/>
+              <w:rPr>
+                <w:b/>
+              </w:rPr>
+            </w:pPr>
+            <w:r>
+              <w:rPr>
+                <w:b/>
+              </w:rPr>
+              <w:t>Type</w:t>
+            </w:r>
+          </w:p>
+        </w:tc>
+        <w:tc>
+          <w:tcPr>
+            <w:tcW w:w="2745" w:type="dxa"/>
+          </w:tcPr>
+          <w:p>
+            <w:pPr>
+              <w:ind w:right="426"/>
+              <w:jc w:val="center"/>
+              <w:rPr>
+                <w:b/>
+              </w:rPr>
+            </w:pPr>
+            <w:r>
+              <w:rPr>
+                <w:b/>
+              </w:rPr>
+              <w:t>Processeur</w:t>
+            </w:r>
+          </w:p>
+        </w:tc>
+        <w:tc>
+          <w:tcPr>
+            <w:tcW w:w="1571" w:type="dxa"/>
+          </w:tcPr>
+          <w:p>
+            <w:pPr>
+              <w:ind w:right="426"/>
+              <w:jc w:val="center"/>
+              <w:rPr>
+                <w:b/>
+              </w:rPr>
+            </w:pPr>
+            <w:r>
+              <w:rPr>
+                <w:b/>
+              </w:rPr>
+              <w:t>RAM</w:t>
+            </w:r>
+          </w:p>
+        </w:tc>
+        <w:tc>
+          <w:tcPr>
+            <w:tcW w:w="1641" w:type="dxa"/>
+          </w:tcPr>
+          <w:p>
+            <w:pPr>
+              <w:ind w:right="426"/>
+              <w:jc w:val="center"/>
+              <w:rPr>
+                <w:b/>
+              </w:rPr>
+            </w:pPr>
+            <w:r>
+              <w:rPr>
+                <w:b/>
+              </w:rPr>
+              <w:t>Capacité de stockage</w:t>
+            </w:r>
+          </w:p>
+        </w:tc>
+        <w:tc>
+          <w:tcPr>
+            <w:tcW w:w="1963" w:type="dxa"/>
+          </w:tcPr>
+          <w:p>
+            <w:pPr>
+              <w:ind w:right="426"/>
+              <w:jc w:val="center"/>
+              <w:rPr>
+                <w:b/>
+              </w:rPr>
+            </w:pPr>
+            <w:r>
+              <w:rPr>
+                <w:b/>
+              </w:rPr>
+              <w:t>Système d’exploitation</w:t>
+            </w:r>
+          </w:p>
+        </w:tc>
+      </w:tr>
+      <w:tr>
+        <w:tc>
+          <w:tcPr>
+            <w:tcW w:w="1436" w:type="dxa"/>
+            <w:vAlign w:val="center"/>
+          </w:tcPr>
+          <w:p>
+            <w:pPr>
+              <w:ind w:right="426"/>
+            </w:pPr>
+            <w:r>
+              <w:t xml:space="preserve">PC </w:t>
+            </w:r>
+            <w:r>
+              <w:t>DELL</w:t>
+            </w:r>
+          </w:p>
+        </w:tc>
+        <w:tc>
+          <w:tcPr>
+            <w:tcW w:w="2745" w:type="dxa"/>
+          </w:tcPr>
+          <w:p>
+            <w:pPr>
+              <w:ind w:right="426"/>
+              <w:rPr>
+                <w:lang w:val="en-US"/>
+              </w:rPr>
+            </w:pPr>
+            <w:r>
+              <w:rPr>
+                <w:lang w:val="en-US"/>
+              </w:rPr>
+              <w:t>Intel</w:t>
+            </w:r>
+            <w:r>
+              <w:rPr>
+                <w:lang w:val="en-US"/>
+              </w:rPr>
+              <w:t xml:space="preserve"> Core i5-4590 3.30GHz, 3301 MHz</w:t>
+            </w:r>
+          </w:p>
+        </w:tc>
+        <w:tc>
+          <w:tcPr>
+            <w:tcW w:w="1571" w:type="dxa"/>
+            <w:vAlign w:val="center"/>
+          </w:tcPr>
+          <w:p>
+            <w:pPr>
+              <w:ind w:right="426"/>
+            </w:pPr>
+            <w:r>
+              <w:t>8Go</w:t>
+            </w:r>
+          </w:p>
+        </w:tc>
+        <w:tc>
+          <w:tcPr>
+            <w:tcW w:w="1641" w:type="dxa"/>
+          </w:tcPr>
+          <w:p>
+            <w:pPr>
+              <w:ind w:right="426"/>
+            </w:pPr>
+            <w:r>
+              <w:t>1To</w:t>
+            </w:r>
+          </w:p>
+        </w:tc>
+        <w:tc>
+          <w:tcPr>
+            <w:tcW w:w="1963" w:type="dxa"/>
+            <w:vAlign w:val="center"/>
+          </w:tcPr>
+          <w:p>
+            <w:pPr>
+              <w:ind w:right="426"/>
+            </w:pPr>
+            <w:r>
+              <w:t>Debian</w:t>
+            </w:r>
+          </w:p>
+        </w:tc>
+      </w:tr>
+      <w:tr>
+        <w:tc>
+          <w:tcPr>
+            <w:tcW w:w="1436" w:type="dxa"/>
+            <w:vAlign w:val="center"/>
+          </w:tcPr>
+          <w:p>
+            <w:pPr>
+              <w:ind w:right="426"/>
+            </w:pPr>
+            <w:r>
+              <w:t>PC TOSHIBA</w:t>
+            </w:r>
+          </w:p>
+        </w:tc>
+        <w:tc>
+          <w:tcPr>
+            <w:tcW w:w="2745" w:type="dxa"/>
+          </w:tcPr>
+          <w:p>
+            <w:pPr>
+              <w:ind w:right="426"/>
+            </w:pPr>
+            <w:r>
+              <w:t>Intel Pentium CPU B950 2.20GHz</w:t>
+            </w:r>
+          </w:p>
+        </w:tc>
+        <w:tc>
+          <w:tcPr>
+            <w:tcW w:w="1571" w:type="dxa"/>
+            <w:vAlign w:val="center"/>
+          </w:tcPr>
+          <w:p>
+            <w:pPr>
+              <w:ind w:right="426"/>
+            </w:pPr>
+            <w:r>
+              <w:t>8Go</w:t>
+            </w:r>
+          </w:p>
+        </w:tc>
+        <w:tc>
+          <w:tcPr>
+            <w:tcW w:w="1641" w:type="dxa"/>
+          </w:tcPr>
+          <w:p>
+            <w:pPr>
+              <w:ind w:right="426"/>
+            </w:pPr>
+            <w:r>
+              <w:t>500Go</w:t>
+            </w:r>
+          </w:p>
+        </w:tc>
+        <w:tc>
+          <w:tcPr>
+            <w:tcW w:w="1963" w:type="dxa"/>
+            <w:vAlign w:val="center"/>
+          </w:tcPr>
+          <w:p>
+            <w:pPr>
+              <w:ind w:right="426"/>
+            </w:pPr>
+            <w:r>
+              <w:t>Windows10</w:t>
+            </w:r>
+          </w:p>
+        </w:tc>
+      </w:tr>
+    </w:tbl>
+    <w:p/>
+    <w:p>
+      <w:pPr>
+        <w:jc w:val="both"/>
+      </w:pPr>
+      <w:r>
+        <w:tab/>
+        <w:t>Pour l’accès internet, le personnel a à sa disposition une fibre optique dont les caractéristiques sont inscrites dans le tableau 9.</w:t>
+      </w:r>
+    </w:p>
+    <w:p>
+      <w:pPr>
+        <w:pStyle w:val="Lgende"/>
+      </w:pPr>
+      <w:r>
+        <w:t xml:space="preserve">Tableau </w:t>
+      </w:r>
+      <w:r>
+        <w:fldChar w:fldCharType="begin"/>
+      </w:r>
+      <w:r>
+        <w:instrText xml:space="preserve"> SEQ Tableau \* ARABIC </w:instrText>
+      </w:r>
+      <w:r>
+        <w:fldChar w:fldCharType="separate"/>
+      </w:r>
+      <w:r>
+        <w:rPr>
+          <w:noProof/>
+        </w:rPr>
+        <w:t>9</w:t>
+      </w:r>
+      <w:r>
+        <w:fldChar w:fldCharType="end"/>
+      </w:r>
+      <w:r>
+        <w:t>: Caractéristiques du fournisseur d'accès internet</w:t>
+      </w:r>
+    </w:p>
+    <w:tbl>
+      <w:tblPr>
+        <w:tblStyle w:val="Grilledutableau"/>
+        <w:tblW w:w="0" w:type="auto"/>
+        <w:tblLook w:val="04A0" w:firstRow="1" w:lastRow="0" w:firstColumn="1" w:lastColumn="0" w:noHBand="0" w:noVBand="1"/>
+      </w:tblPr>
+      <w:tblGrid>
+        <w:gridCol w:w="2265"/>
+        <w:gridCol w:w="2265"/>
+        <w:gridCol w:w="2266"/>
+        <w:gridCol w:w="2266"/>
+      </w:tblGrid>
+      <w:tr>
+        <w:tc>
+          <w:tcPr>
+            <w:tcW w:w="2265" w:type="dxa"/>
+          </w:tcPr>
+          <w:p>
+            <w:r>
+              <w:t>Fournisseur d’accès</w:t>
+            </w:r>
+          </w:p>
+        </w:tc>
+        <w:tc>
+          <w:tcPr>
+            <w:tcW w:w="2265" w:type="dxa"/>
+          </w:tcPr>
+          <w:p>
+            <w:r>
+              <w:t>Type</w:t>
+            </w:r>
+          </w:p>
+        </w:tc>
+        <w:tc>
+          <w:tcPr>
+            <w:tcW w:w="2266" w:type="dxa"/>
+          </w:tcPr>
+          <w:p>
+            <w:r>
+              <w:t>Réseau</w:t>
+            </w:r>
+          </w:p>
+        </w:tc>
+        <w:tc>
+          <w:tcPr>
+            <w:tcW w:w="2266" w:type="dxa"/>
+          </w:tcPr>
+          <w:p>
+            <w:r>
+              <w:t>Débit</w:t>
+            </w:r>
+          </w:p>
+        </w:tc>
+      </w:tr>
+      <w:tr>
+        <w:tc>
+          <w:tcPr>
+            <w:tcW w:w="2265" w:type="dxa"/>
+          </w:tcPr>
+          <w:p>
+            <w:r>
+              <w:t>TELMA</w:t>
+            </w:r>
+          </w:p>
+        </w:tc>
+        <w:tc>
+          <w:tcPr>
+            <w:tcW w:w="2265" w:type="dxa"/>
+          </w:tcPr>
+          <w:p>
+            <w:r>
+              <w:t>Fibre optique</w:t>
+            </w:r>
+          </w:p>
+        </w:tc>
+        <w:tc>
+          <w:tcPr>
+            <w:tcW w:w="2266" w:type="dxa"/>
+          </w:tcPr>
+          <w:p>
+            <w:r>
+              <w:t>4G</w:t>
+            </w:r>
+          </w:p>
+        </w:tc>
+        <w:tc>
+          <w:tcPr>
+            <w:tcW w:w="2266" w:type="dxa"/>
+          </w:tcPr>
+          <w:p>
+            <w:r>
+              <w:t>10Mbits/s</w:t>
+            </w:r>
+          </w:p>
+        </w:tc>
+      </w:tr>
+    </w:tbl>
+    <w:p/>
+    <w:p>
+      <w:r>
+        <w:tab/>
+        <w:t>Le tableau 10 définit les moyens logiciels de l’entreprise.</w:t>
+      </w:r>
+    </w:p>
+    <w:p>
+      <w:pPr>
+        <w:pStyle w:val="Lgende"/>
+      </w:pPr>
+      <w:r>
+        <w:t xml:space="preserve">Tableau </w:t>
+      </w:r>
+      <w:r>
+        <w:fldChar w:fldCharType="begin"/>
+      </w:r>
+      <w:r>
+        <w:instrText xml:space="preserve"> SEQ Tableau \* ARABIC </w:instrText>
+      </w:r>
+      <w:r>
+        <w:fldChar w:fldCharType="separate"/>
+      </w:r>
+      <w:r>
+        <w:rPr>
+          <w:noProof/>
+        </w:rPr>
+        <w:t>10</w:t>
+      </w:r>
+      <w:r>
+        <w:fldChar w:fldCharType="end"/>
+      </w:r>
+      <w:r>
+        <w:t>: Moyens logiciels utilisés</w:t>
+      </w:r>
+    </w:p>
+    <w:tbl>
+      <w:tblPr>
+        <w:tblStyle w:val="Grilledutableau"/>
+        <w:tblW w:w="0" w:type="auto"/>
+        <w:tblLook w:val="04A0" w:firstRow="1" w:lastRow="0" w:firstColumn="1" w:lastColumn="0" w:noHBand="0" w:noVBand="1"/>
+      </w:tblPr>
+      <w:tblGrid>
+        <w:gridCol w:w="4531"/>
+        <w:gridCol w:w="4531"/>
+      </w:tblGrid>
+      <w:tr>
+        <w:tc>
+          <w:tcPr>
+            <w:tcW w:w="4531" w:type="dxa"/>
+          </w:tcPr>
+          <w:p>
+            <w:r>
+              <w:t>Nom</w:t>
+            </w:r>
+          </w:p>
+        </w:tc>
+        <w:tc>
+          <w:tcPr>
+            <w:tcW w:w="4531" w:type="dxa"/>
+          </w:tcPr>
+          <w:p>
+            <w:r>
+              <w:t>Fonction</w:t>
+            </w:r>
+          </w:p>
+        </w:tc>
+      </w:tr>
+      <w:tr>
+        <w:tc>
+          <w:tcPr>
+            <w:tcW w:w="4531" w:type="dxa"/>
+          </w:tcPr>
+          <w:p>
+            <w:r>
+              <w:t>Windows 10, Debian 9/10</w:t>
+            </w:r>
+          </w:p>
+        </w:tc>
+        <w:tc>
+          <w:tcPr>
+            <w:tcW w:w="4531" w:type="dxa"/>
+          </w:tcPr>
+          <w:p>
+            <w:r>
+              <w:t>Système d’exploitation</w:t>
+            </w:r>
+          </w:p>
+        </w:tc>
+      </w:tr>
+      <w:tr>
+        <w:tc>
+          <w:tcPr>
+            <w:tcW w:w="4531" w:type="dxa"/>
+          </w:tcPr>
+          <w:p>
+            <w:r>
+              <w:t>Google chrome, Firefox</w:t>
+            </w:r>
+          </w:p>
+        </w:tc>
+        <w:tc>
+          <w:tcPr>
+            <w:tcW w:w="4531" w:type="dxa"/>
+          </w:tcPr>
+          <w:p>
+            <w:r>
+              <w:t>Navigateur internet</w:t>
+            </w:r>
+          </w:p>
+        </w:tc>
+      </w:tr>
+      <w:tr>
+        <w:tc>
+          <w:tcPr>
+            <w:tcW w:w="4531" w:type="dxa"/>
+          </w:tcPr>
+          <w:p>
+            <w:r>
+              <w:t>Cygwin</w:t>
+            </w:r>
+          </w:p>
+        </w:tc>
+        <w:tc>
+          <w:tcPr>
+            <w:tcW w:w="4531" w:type="dxa"/>
+          </w:tcPr>
+          <w:p>
+            <w:r>
+              <w:t xml:space="preserve">Emulateur </w:t>
+            </w:r>
+            <w:r>
+              <w:t>U</w:t>
+            </w:r>
+            <w:r>
+              <w:t>nix</w:t>
+            </w:r>
+          </w:p>
+        </w:tc>
+      </w:tr>
+      <w:tr>
+        <w:tc>
+          <w:tcPr>
+            <w:tcW w:w="4531" w:type="dxa"/>
+          </w:tcPr>
+          <w:p>
+            <w:r>
+              <w:t>Gitlab</w:t>
+            </w:r>
+          </w:p>
+        </w:tc>
+        <w:tc>
+          <w:tcPr>
+            <w:tcW w:w="4531" w:type="dxa"/>
+          </w:tcPr>
+          <w:p>
+            <w:r>
+              <w:t>Logiciel de versionning</w:t>
+            </w:r>
+          </w:p>
+        </w:tc>
+      </w:tr>
+      <w:tr>
+        <w:tc>
+          <w:tcPr>
+            <w:tcW w:w="4531" w:type="dxa"/>
+          </w:tcPr>
+          <w:p>
+            <w:r>
+              <w:t>Microsoft office 2013</w:t>
+            </w:r>
+          </w:p>
+        </w:tc>
+        <w:tc>
+          <w:tcPr>
+            <w:tcW w:w="4531" w:type="dxa"/>
+          </w:tcPr>
+          <w:p>
+            <w:r>
+              <w:t>Outils bureautiques</w:t>
+            </w:r>
+          </w:p>
+        </w:tc>
+      </w:tr>
+      <w:tr>
+        <w:tc>
+          <w:tcPr>
+            <w:tcW w:w="4531" w:type="dxa"/>
+          </w:tcPr>
+          <w:p>
+            <w:r>
+              <w:t>Skype</w:t>
+            </w:r>
+          </w:p>
+        </w:tc>
+        <w:tc>
+          <w:tcPr>
+            <w:tcW w:w="4531" w:type="dxa"/>
+          </w:tcPr>
+          <w:p>
+            <w:r>
+              <w:t>Logiciel de communication à distance</w:t>
+            </w:r>
+          </w:p>
+        </w:tc>
+      </w:tr>
+    </w:tbl>
+    <w:p/>
+    <w:p>
+      <w:pPr>
+        <w:pStyle w:val="Titre3"/>
+        <w:numPr>
+          <w:ilvl w:val="0"/>
+          <w:numId w:val="22"/>
+        </w:numPr>
+      </w:pPr>
+      <w:r>
+        <w:lastRenderedPageBreak/>
+        <w:t>Critique de l’existant</w:t>
+      </w:r>
+    </w:p>
+    <w:p/>
+    <w:p>
+      <w:pPr>
+        <w:ind w:firstLine="426"/>
+        <w:jc w:val="both"/>
+      </w:pPr>
+      <w:r>
+        <w:t>D’une part, l’outil trombinoscope actuel ne possède pas d’interface administrateur qui permet de gérer les utilisateurs. De ce fait, seul le développeur peut faire les man</w:t>
+      </w:r>
+      <w:r>
+        <w:t>ipulations des données tels que</w:t>
+      </w:r>
+      <w:r>
+        <w:t>: insertion, modification ou suppression.</w:t>
+      </w:r>
+    </w:p>
+    <w:p>
+      <w:pPr>
+        <w:ind w:firstLine="426"/>
+        <w:jc w:val="both"/>
+      </w:pPr>
+      <w:r>
+        <w:t>D’autre part, les données affichées sur l’interface de l’outil ne sont actuellement pas stocké</w:t>
+      </w:r>
+      <w:r>
+        <w:t>es</w:t>
+      </w:r>
+      <w:r>
+        <w:t xml:space="preserve"> dans une base de données mais dans un fichier XML. Ce qui fait que l</w:t>
+      </w:r>
+      <w:r>
+        <w:t xml:space="preserve">a manipulation des données est </w:t>
+      </w:r>
+      <w:r>
+        <w:t>compliqué</w:t>
+      </w:r>
+      <w:r>
+        <w:t>e</w:t>
+      </w:r>
+      <w:r>
+        <w:t xml:space="preserve"> et peut facilement comporter des erreurs</w:t>
+      </w:r>
+      <w:r>
+        <w:t>.</w:t>
+      </w:r>
+    </w:p>
+    <w:p>
+      <w:pPr>
+        <w:jc w:val="both"/>
+      </w:pPr>
+      <w:r>
+        <w:tab/>
+        <w:t>De ces faits, une amélioration est en vue en amorçant un projet de refonte de l’outil actuel.</w:t>
+      </w:r>
+    </w:p>
+    <w:p>
+      <w:pPr>
+        <w:jc w:val="both"/>
+      </w:pPr>
+    </w:p>
+    <w:p>
+      <w:pPr>
+        <w:pStyle w:val="Titre3"/>
+        <w:numPr>
+          <w:ilvl w:val="0"/>
+          <w:numId w:val="22"/>
+        </w:numPr>
+      </w:pPr>
+      <w:r>
+        <w:t>Conception avant-projet</w:t>
+      </w:r>
+    </w:p>
+    <w:p>
+      <w:pPr>
+        <w:ind w:left="360"/>
+      </w:pPr>
+    </w:p>
+    <w:p>
+      <w:pPr>
+        <w:pStyle w:val="Titre4"/>
+        <w:numPr>
+          <w:ilvl w:val="0"/>
+          <w:numId w:val="24"/>
+        </w:numPr>
+      </w:pPr>
+      <w:r>
+        <w:t>Proposition de solutions</w:t>
+      </w:r>
+    </w:p>
+    <w:p>
+      <w:pPr>
+        <w:ind w:firstLine="708"/>
+      </w:pPr>
+      <w:r>
+        <w:t>Le tableau 11 montre les solutions proposées.</w:t>
+      </w:r>
+    </w:p>
+    <w:p>
+      <w:pPr>
+        <w:pStyle w:val="Lgende"/>
+      </w:pPr>
+      <w:r>
+        <w:t xml:space="preserve">Tableau </w:t>
+      </w:r>
+      <w:r>
+        <w:fldChar w:fldCharType="begin"/>
+      </w:r>
+      <w:r>
+        <w:instrText xml:space="preserve"> SEQ Tableau \* ARABIC </w:instrText>
+      </w:r>
+      <w:r>
+        <w:fldChar w:fldCharType="separate"/>
+      </w:r>
+      <w:r>
+        <w:rPr>
+          <w:noProof/>
+        </w:rPr>
+        <w:t>11</w:t>
+      </w:r>
+      <w:r>
+        <w:fldChar w:fldCharType="end"/>
+      </w:r>
+      <w:r>
+        <w:t>: Proposition de solutions</w:t>
+      </w:r>
+    </w:p>
+    <w:tbl>
+      <w:tblPr>
+        <w:tblStyle w:val="Grilledutableau"/>
+        <w:tblW w:w="0" w:type="auto"/>
+        <w:tblLook w:val="04A0" w:firstRow="1" w:lastRow="0" w:firstColumn="1" w:lastColumn="0" w:noHBand="0" w:noVBand="1"/>
+      </w:tblPr>
+      <w:tblGrid>
+        <w:gridCol w:w="1927"/>
+        <w:gridCol w:w="2096"/>
+        <w:gridCol w:w="2558"/>
+        <w:gridCol w:w="2481"/>
+      </w:tblGrid>
+      <w:tr>
+        <w:tc>
+          <w:tcPr>
+            <w:tcW w:w="2265" w:type="dxa"/>
+          </w:tcPr>
+          <w:p>
+            <w:r>
+              <w:t>Solution</w:t>
+            </w:r>
+          </w:p>
+        </w:tc>
+        <w:tc>
+          <w:tcPr>
+            <w:tcW w:w="2265" w:type="dxa"/>
+          </w:tcPr>
+          <w:p>
+            <w:r>
+              <w:t>Description</w:t>
+            </w:r>
+          </w:p>
+        </w:tc>
+        <w:tc>
+          <w:tcPr>
+            <w:tcW w:w="2266" w:type="dxa"/>
+          </w:tcPr>
+          <w:p>
+            <w:r>
+              <w:t>Avantage</w:t>
+            </w:r>
+          </w:p>
+        </w:tc>
+        <w:tc>
+          <w:tcPr>
+            <w:tcW w:w="2266" w:type="dxa"/>
+          </w:tcPr>
+          <w:p>
+            <w:r>
+              <w:t>Inconvénient</w:t>
+            </w:r>
+          </w:p>
+        </w:tc>
+      </w:tr>
+      <w:tr>
+        <w:tc>
+          <w:tcPr>
+            <w:tcW w:w="2265" w:type="dxa"/>
+          </w:tcPr>
+          <w:p>
+            <w:r>
+              <w:t>Solution 1</w:t>
+            </w:r>
+          </w:p>
+        </w:tc>
+        <w:tc>
+          <w:tcPr>
+            <w:tcW w:w="2265" w:type="dxa"/>
+          </w:tcPr>
+          <w:p>
+            <w:r>
+              <w:t>Utiliser Excel pour recenser le personnel</w:t>
+            </w:r>
+          </w:p>
+        </w:tc>
+        <w:tc>
+          <w:tcPr>
+            <w:tcW w:w="2266" w:type="dxa"/>
+          </w:tcPr>
+          <w:p>
+            <w:pPr>
+              <w:pStyle w:val="Paragraphedeliste"/>
+              <w:numPr>
+                <w:ilvl w:val="0"/>
+                <w:numId w:val="20"/>
+              </w:numPr>
+            </w:pPr>
+            <w:r>
+              <w:t>Facile à manier</w:t>
+            </w:r>
+          </w:p>
+          <w:p>
+            <w:pPr>
+              <w:pStyle w:val="Paragraphedeliste"/>
+              <w:numPr>
+                <w:ilvl w:val="0"/>
+                <w:numId w:val="20"/>
+              </w:numPr>
+            </w:pPr>
+            <w:r>
+              <w:t>Facile à installer</w:t>
+            </w:r>
+          </w:p>
+        </w:tc>
+        <w:tc>
+          <w:tcPr>
+            <w:tcW w:w="2266" w:type="dxa"/>
+          </w:tcPr>
+          <w:p>
+            <w:pPr>
+              <w:pStyle w:val="Paragraphedeliste"/>
+              <w:numPr>
+                <w:ilvl w:val="0"/>
+                <w:numId w:val="20"/>
+              </w:numPr>
+            </w:pPr>
+            <w:r>
+              <w:t>Obsolète</w:t>
+            </w:r>
+          </w:p>
+          <w:p>
+            <w:pPr>
+              <w:pStyle w:val="Paragraphedeliste"/>
+              <w:numPr>
+                <w:ilvl w:val="0"/>
+                <w:numId w:val="20"/>
+              </w:numPr>
+            </w:pPr>
+            <w:r>
+              <w:t>Facilité de perte de données</w:t>
+            </w:r>
+          </w:p>
+        </w:tc>
+      </w:tr>
+      <w:tr>
+        <w:tc>
+          <w:tcPr>
+            <w:tcW w:w="2265" w:type="dxa"/>
+          </w:tcPr>
+          <w:p>
+            <w:r>
+              <w:t>Solution 2</w:t>
+            </w:r>
+          </w:p>
+        </w:tc>
+        <w:tc>
+          <w:tcPr>
+            <w:tcW w:w="2265" w:type="dxa"/>
+          </w:tcPr>
+          <w:p>
+            <w:r>
+              <w:t>Bénéficier de logiciel tout fait en ligne</w:t>
+            </w:r>
+          </w:p>
+        </w:tc>
+        <w:tc>
+          <w:tcPr>
+            <w:tcW w:w="2266" w:type="dxa"/>
+          </w:tcPr>
+          <w:p>
+            <w:pPr>
+              <w:pStyle w:val="Paragraphedeliste"/>
+              <w:numPr>
+                <w:ilvl w:val="0"/>
+                <w:numId w:val="20"/>
+              </w:numPr>
+            </w:pPr>
+            <w:r>
+              <w:t>Moins de perte de temps</w:t>
+            </w:r>
+          </w:p>
+        </w:tc>
+        <w:tc>
+          <w:tcPr>
+            <w:tcW w:w="2266" w:type="dxa"/>
+          </w:tcPr>
+          <w:p>
+            <w:pPr>
+              <w:pStyle w:val="Paragraphedeliste"/>
+              <w:numPr>
+                <w:ilvl w:val="0"/>
+                <w:numId w:val="20"/>
+              </w:numPr>
+            </w:pPr>
+            <w:r>
+              <w:t>Coûteux</w:t>
+            </w:r>
+          </w:p>
+          <w:p>
+            <w:pPr>
+              <w:pStyle w:val="Paragraphedeliste"/>
+              <w:numPr>
+                <w:ilvl w:val="0"/>
+                <w:numId w:val="20"/>
+              </w:numPr>
+            </w:pPr>
+            <w:r>
+              <w:t>Sécurité de données non assurée</w:t>
+            </w:r>
+          </w:p>
+        </w:tc>
+      </w:tr>
+      <w:tr>
+        <w:tc>
+          <w:tcPr>
+            <w:tcW w:w="2265" w:type="dxa"/>
+          </w:tcPr>
+          <w:p>
+            <w:r>
+              <w:t>Solution 3</w:t>
+            </w:r>
+          </w:p>
+        </w:tc>
+        <w:tc>
+          <w:tcPr>
+            <w:tcW w:w="2265" w:type="dxa"/>
+          </w:tcPr>
+          <w:p>
+            <w:r>
+              <w:t>Développer une mise à jour de Trombinoscope</w:t>
+            </w:r>
+          </w:p>
+        </w:tc>
+        <w:tc>
+          <w:tcPr>
+            <w:tcW w:w="2266" w:type="dxa"/>
+          </w:tcPr>
+          <w:p>
+            <w:pPr>
+              <w:pStyle w:val="Paragraphedeliste"/>
+              <w:numPr>
+                <w:ilvl w:val="0"/>
+                <w:numId w:val="20"/>
+              </w:numPr>
+            </w:pPr>
+            <w:r>
+              <w:t>Personnalisation de l’outil</w:t>
+            </w:r>
+          </w:p>
+          <w:p>
+            <w:pPr>
+              <w:pStyle w:val="Paragraphedeliste"/>
+              <w:numPr>
+                <w:ilvl w:val="0"/>
+                <w:numId w:val="20"/>
+              </w:numPr>
+            </w:pPr>
+            <w:r>
+              <w:t>Sécurité des données</w:t>
+            </w:r>
+          </w:p>
+        </w:tc>
+        <w:tc>
+          <w:tcPr>
+            <w:tcW w:w="2266" w:type="dxa"/>
+          </w:tcPr>
+          <w:p>
+            <w:pPr>
+              <w:pStyle w:val="Paragraphedeliste"/>
+              <w:numPr>
+                <w:ilvl w:val="0"/>
+                <w:numId w:val="20"/>
+              </w:numPr>
+            </w:pPr>
+            <w:r>
+              <w:t>Coût de temps considérable lors du développement de l’outil</w:t>
+            </w:r>
+          </w:p>
+        </w:tc>
+      </w:tr>
+    </w:tbl>
+    <w:p/>
+    <w:p>
+      <w:pPr>
+        <w:pStyle w:val="Titre4"/>
+        <w:numPr>
+          <w:ilvl w:val="0"/>
+          <w:numId w:val="24"/>
+        </w:numPr>
+      </w:pPr>
+      <w:r>
+        <w:t>Solution retenue et justifications</w:t>
+      </w:r>
+    </w:p>
+    <w:p>
+      <w:pPr>
+        <w:ind w:firstLine="708"/>
+        <w:jc w:val="both"/>
+      </w:pPr>
+      <w:r>
+        <w:t xml:space="preserve">Le paramètre le plus important dans la prise de décision est la satisfaction du </w:t>
+      </w:r>
+      <w:r>
+        <w:t>personnel à utiliser l’outil, celui qu’on prend plaisir à manipuler en toute facilité et qu’on a compris. On peut également prendre en compte la rentabilité de l’investissement pour un maximum de profit.</w:t>
+      </w:r>
+    </w:p>
+    <w:p>
+      <w:pPr>
+        <w:ind w:firstLine="708"/>
+        <w:jc w:val="both"/>
+      </w:pPr>
+      <w:r>
+        <w:t>Cependant, la solution 3 a été retenue en raison de la totale aptitude à personnaliser l’outil ; et également en raison de l’autonomie de l’application qui permet de développer les propres composants à guise</w:t>
+      </w:r>
+      <w:r>
+        <w:t> ; mais surtout la possibilité d’extension de mise à jour de l’application visant le long terme.</w:t>
+      </w:r>
+    </w:p>
+    <w:p>
+      <w:pPr>
+        <w:ind w:firstLine="708"/>
+        <w:jc w:val="both"/>
+      </w:pPr>
+    </w:p>
+    <w:p>
+      <w:pPr>
+        <w:ind w:firstLine="708"/>
+        <w:jc w:val="both"/>
+      </w:pPr>
+    </w:p>
+    <w:p>
+      <w:pPr>
+        <w:pStyle w:val="Titre4"/>
+        <w:numPr>
+          <w:ilvl w:val="0"/>
+          <w:numId w:val="24"/>
+        </w:numPr>
+      </w:pPr>
+      <w:r>
+        <w:lastRenderedPageBreak/>
+        <w:t>Méthodes, langages, SGBD et outils</w:t>
+      </w:r>
+    </w:p>
+    <w:p>
+      <w:pPr>
+        <w:ind w:firstLine="708"/>
+        <w:jc w:val="both"/>
+      </w:pPr>
+      <w:r>
+        <w:t xml:space="preserve">Afin de réaliser la solution retenue, </w:t>
+      </w:r>
+      <w:r>
+        <w:t>il est nécessaire d’adopter quelques méthodes et outils tels que la méthode de conception, le langage de modélisation, le langage de programmation, et le système de gestion de base de données</w:t>
+      </w:r>
+      <w:r>
+        <w:t>.</w:t>
+      </w:r>
+    </w:p>
+    <w:p>
+      <w:pPr>
+        <w:ind w:firstLine="708"/>
+        <w:jc w:val="both"/>
+      </w:pPr>
+    </w:p>
+    <w:p>
+      <w:pPr>
+        <w:pStyle w:val="Titre5"/>
+        <w:numPr>
+          <w:ilvl w:val="0"/>
+          <w:numId w:val="25"/>
+        </w:numPr>
+      </w:pPr>
+      <w:r>
+        <w:t>Modélisation</w:t>
+      </w:r>
+    </w:p>
+    <w:p>
+      <w:pPr>
+        <w:ind w:firstLine="708"/>
+        <w:jc w:val="both"/>
+      </w:pPr>
+      <w:r>
+        <w:t>Un objet représente un concept, une idée ou toute entité du monde physique. Il possède</w:t>
+      </w:r>
+      <w:r>
+        <w:t xml:space="preserve"> </w:t>
+      </w:r>
+      <w:r>
+        <w:t>une structure interne et un comportement, et il sait interagir avec ses pairs. Il s'agit donc de</w:t>
+      </w:r>
+      <w:r>
+        <w:t xml:space="preserve"> </w:t>
+      </w:r>
+      <w:r>
+        <w:t xml:space="preserve">représenter ces objets et leurs relations ; l'interaction entre les objets via leurs relations </w:t>
+      </w:r>
+      <w:r>
+        <w:t xml:space="preserve">permet </w:t>
+      </w:r>
+      <w:r>
+        <w:t>de concevoir et réaliser les fonctionnalités at</w:t>
+      </w:r>
+      <w:r>
+        <w:t>tendues, de mieux résoudre</w:t>
+      </w:r>
+      <w:r>
+        <w:t xml:space="preserve"> les problèmes.</w:t>
+      </w:r>
+    </w:p>
+    <w:p>
+      <w:pPr>
+        <w:ind w:firstLine="708"/>
+        <w:jc w:val="both"/>
+      </w:pPr>
+      <w:r>
+        <w:t>Alors, l'étape de modélisation revêt une importance majeure e</w:t>
+      </w:r>
+      <w:r>
+        <w:t xml:space="preserve">t nécessaire pour la POO. C'est </w:t>
+      </w:r>
+      <w:r>
+        <w:t>elle</w:t>
+      </w:r>
+      <w:r>
+        <w:t xml:space="preserve"> </w:t>
+      </w:r>
+      <w:r>
+        <w:t>qui permet de transcrire les éléments du réel sous forme virt</w:t>
+      </w:r>
+      <w:r>
+        <w:t xml:space="preserve">uelle. Aujourd’hui, le standard </w:t>
+      </w:r>
+      <w:r>
+        <w:t>industriel de modélisation objet est UML. Elle unifie égalemen</w:t>
+      </w:r>
+      <w:r>
+        <w:t xml:space="preserve">t les notations nécessaires aux </w:t>
+      </w:r>
+      <w:r>
+        <w:t xml:space="preserve">différentes activités d’un processus de développement et offre, par </w:t>
+      </w:r>
+      <w:r>
+        <w:t xml:space="preserve">ce biais, le moyen d’établir le </w:t>
+      </w:r>
+      <w:r>
+        <w:t>suivi des décisions prises, depuis l’expression de besoin jusqu’au codage.</w:t>
+      </w:r>
+    </w:p>
+    <w:p>
+      <w:pPr>
+        <w:ind w:firstLine="708"/>
+        <w:jc w:val="both"/>
+      </w:pPr>
+      <w:r>
+        <w:t>UML proposent ses 13 diagrammes enrichissant ce</w:t>
+      </w:r>
+      <w:r>
+        <w:t xml:space="preserve">tte représentation graphique et </w:t>
+      </w:r>
+      <w:r>
+        <w:t>permettent de mieux expliquer les enchaînements des proce</w:t>
+      </w:r>
+      <w:r>
+        <w:t xml:space="preserve">ssus au cours de développement. </w:t>
+      </w:r>
+      <w:r>
+        <w:t>Mais l’utilisation de quelques-uns représentés dans ce mémoire, su</w:t>
+      </w:r>
+      <w:r>
+        <w:t xml:space="preserve">ffisent pour spécifier du point </w:t>
+      </w:r>
+      <w:r>
+        <w:t>de vue concepteur afin de réaliser le projet.</w:t>
+      </w:r>
+    </w:p>
+    <w:p>
+      <w:pPr>
+        <w:ind w:firstLine="708"/>
+        <w:jc w:val="both"/>
+      </w:pPr>
+      <w:r>
+        <w:t>Ces diagrammes permettent notamment de capturer les besoins fonctionnels et les</w:t>
+      </w:r>
+      <w:r>
+        <w:t xml:space="preserve"> </w:t>
+      </w:r>
+      <w:r>
+        <w:t>besoins techniques à chaque niveau d’abstraction de la conception UML.</w:t>
+      </w:r>
+      <w:r>
+        <w:t xml:space="preserve"> </w:t>
+      </w:r>
+      <w:r>
+        <w:t>Devant le nombre de méthodes disponibles pour la not</w:t>
+      </w:r>
+      <w:r>
+        <w:t xml:space="preserve">ation UML, le choix parmi elles </w:t>
+      </w:r>
+      <w:r>
+        <w:t>deviennent difficile, beaucoup de questions peuvent se pose</w:t>
+      </w:r>
+      <w:r>
+        <w:t xml:space="preserve">r à un chef de projet lors d’un </w:t>
+      </w:r>
+      <w:r>
+        <w:t>démarrage de projet : comment va-t-il organiser les équipes de développement ? Q</w:t>
+      </w:r>
+      <w:r>
+        <w:t xml:space="preserve">uelles tâches </w:t>
+      </w:r>
+      <w:r>
+        <w:t>attribuer à qui ? Quel temps faudrait-il pour livrer le produit ? C</w:t>
+      </w:r>
+      <w:r>
+        <w:t xml:space="preserve">omment éviter des dérives et de </w:t>
+      </w:r>
+      <w:r>
+        <w:t>mauvaises estimations qui vont allonger les coûts et le temps de développement ? Comment vat-il procéder pour que le produit soit évolutif et facilement maintenable ?</w:t>
+      </w:r>
+    </w:p>
+    <w:p>
+      <w:pPr>
+        <w:ind w:firstLine="708"/>
+        <w:jc w:val="both"/>
+      </w:pPr>
+      <w:r>
+        <w:t>Le choix des méthodes de conceptions reste encore un dilemme, c’est pourquoi nous</w:t>
+      </w:r>
+      <w:r>
+        <w:t xml:space="preserve"> </w:t>
+      </w:r>
+      <w:r>
+        <w:t>allons comparer quelques méthodes de modélisation comme XP, RUP et 2TUP.</w:t>
+      </w:r>
+    </w:p>
+    <w:p>
+      <w:pPr>
+        <w:ind w:firstLine="708"/>
+        <w:jc w:val="both"/>
+      </w:pPr>
+      <w:r>
+        <w:t>Le tableau 12 illustre la comparaison entre les méthodes XP, RUP, 2TUP.</w:t>
+      </w:r>
+    </w:p>
+    <w:p>
+      <w:pPr>
+        <w:pStyle w:val="Lgende"/>
+      </w:pPr>
+      <w:r>
+        <w:t xml:space="preserve">Tableau </w:t>
+      </w:r>
+      <w:r>
+        <w:fldChar w:fldCharType="begin"/>
+      </w:r>
+      <w:r>
+        <w:instrText xml:space="preserve"> SEQ Tableau \* ARABIC </w:instrText>
+      </w:r>
+      <w:r>
+        <w:fldChar w:fldCharType="separate"/>
+      </w:r>
+      <w:r>
+        <w:rPr>
+          <w:noProof/>
+        </w:rPr>
+        <w:t>12</w:t>
+      </w:r>
+      <w:r>
+        <w:fldChar w:fldCharType="end"/>
+      </w:r>
+      <w:r>
+        <w:t>: Comparaison entre méthode XP, RUP, 2TUP</w:t>
+      </w:r>
+    </w:p>
+    <w:tbl>
+      <w:tblPr>
+        <w:tblStyle w:val="Grilledutableau"/>
+        <w:tblW w:w="0" w:type="auto"/>
+        <w:tblLook w:val="04A0" w:firstRow="1" w:lastRow="0" w:firstColumn="1" w:lastColumn="0" w:noHBand="0" w:noVBand="1"/>
+      </w:tblPr>
+      <w:tblGrid>
+        <w:gridCol w:w="2265"/>
+        <w:gridCol w:w="2265"/>
+        <w:gridCol w:w="2266"/>
+        <w:gridCol w:w="2266"/>
+      </w:tblGrid>
+      <w:tr>
+        <w:tc>
+          <w:tcPr>
+            <w:tcW w:w="2265" w:type="dxa"/>
+          </w:tcPr>
+          <w:p>
+            <w:r>
+              <w:t>Méthode</w:t>
+            </w:r>
+          </w:p>
+        </w:tc>
+        <w:tc>
+          <w:tcPr>
+            <w:tcW w:w="2265" w:type="dxa"/>
+          </w:tcPr>
+          <w:p>
+            <w:r>
+              <w:t>Description</w:t>
+            </w:r>
+          </w:p>
+        </w:tc>
+        <w:tc>
+          <w:tcPr>
+            <w:tcW w:w="2266" w:type="dxa"/>
+          </w:tcPr>
+          <w:p>
+            <w:r>
+              <w:t>Points forts</w:t>
+            </w:r>
+          </w:p>
+        </w:tc>
+        <w:tc>
+          <w:tcPr>
+            <w:tcW w:w="2266" w:type="dxa"/>
+          </w:tcPr>
+          <w:p>
+            <w:r>
+              <w:t>Points faibles</w:t>
+            </w:r>
+          </w:p>
+        </w:tc>
+      </w:tr>
+      <w:tr>
+        <w:tc>
+          <w:tcPr>
+            <w:tcW w:w="2265" w:type="dxa"/>
+          </w:tcPr>
+          <w:p>
+            <w:pPr>
+              <w:rPr>
+                <w:b/>
+              </w:rPr>
+            </w:pPr>
+            <w:r>
+              <w:rPr>
+                <w:b/>
+              </w:rPr>
+              <w:t>XP</w:t>
+            </w:r>
+          </w:p>
+        </w:tc>
+        <w:tc>
+          <w:tcPr>
+            <w:tcW w:w="2265" w:type="dxa"/>
+          </w:tcPr>
+          <w:p>
+            <w:pPr>
+              <w:rPr>
+                <w:rFonts w:cstheme="minorHAnsi"/>
+                <w:b/>
+              </w:rPr>
+            </w:pPr>
+            <w:r>
+              <w:rPr>
+                <w:rStyle w:val="fontstyle01"/>
+                <w:rFonts w:asciiTheme="minorHAnsi" w:hAnsiTheme="minorHAnsi" w:cstheme="minorHAnsi"/>
+                <w:b w:val="0"/>
+                <w:sz w:val="22"/>
+              </w:rPr>
+              <w:t>- Méthode agile</w:t>
+            </w:r>
+            <w:r>
+              <w:rPr>
+                <w:rFonts w:cstheme="minorHAnsi"/>
+                <w:b/>
+                <w:color w:val="000000"/>
+              </w:rPr>
+              <w:br/>
+            </w:r>
+            <w:r>
+              <w:rPr>
+                <w:rStyle w:val="fontstyle01"/>
+                <w:rFonts w:asciiTheme="minorHAnsi" w:hAnsiTheme="minorHAnsi" w:cstheme="minorHAnsi"/>
+                <w:b w:val="0"/>
+                <w:sz w:val="22"/>
+              </w:rPr>
+              <w:t>- Adapté aux équipes</w:t>
+            </w:r>
+            <w:r>
+              <w:rPr>
+                <w:rFonts w:cstheme="minorHAnsi"/>
+                <w:b/>
+                <w:color w:val="000000"/>
+              </w:rPr>
+              <w:br/>
+            </w:r>
+            <w:r>
+              <w:rPr>
+                <w:rStyle w:val="fontstyle01"/>
+                <w:rFonts w:asciiTheme="minorHAnsi" w:hAnsiTheme="minorHAnsi" w:cstheme="minorHAnsi"/>
+                <w:b w:val="0"/>
+                <w:sz w:val="22"/>
+              </w:rPr>
+              <w:t>réduites avec des</w:t>
+            </w:r>
+            <w:r>
+              <w:rPr>
+                <w:rFonts w:cstheme="minorHAnsi"/>
+                <w:b/>
+                <w:color w:val="000000"/>
+              </w:rPr>
+              <w:br/>
+            </w:r>
+            <w:r>
+              <w:rPr>
+                <w:rStyle w:val="fontstyle01"/>
+                <w:rFonts w:asciiTheme="minorHAnsi" w:hAnsiTheme="minorHAnsi" w:cstheme="minorHAnsi"/>
+                <w:b w:val="0"/>
+                <w:sz w:val="22"/>
+              </w:rPr>
+              <w:t>besoins changeants</w:t>
+            </w:r>
+            <w:r>
+              <w:rPr>
+                <w:rFonts w:cstheme="minorHAnsi"/>
+                <w:b/>
+                <w:color w:val="000000"/>
+              </w:rPr>
+              <w:br/>
+            </w:r>
+            <w:r>
+              <w:rPr>
+                <w:rStyle w:val="fontstyle01"/>
+                <w:rFonts w:asciiTheme="minorHAnsi" w:hAnsiTheme="minorHAnsi" w:cstheme="minorHAnsi"/>
+                <w:b w:val="0"/>
+                <w:sz w:val="22"/>
+              </w:rPr>
+              <w:t>- Cible des projets de</w:t>
+            </w:r>
+            <w:r>
+              <w:rPr>
+                <w:rFonts w:cstheme="minorHAnsi"/>
+                <w:b/>
+                <w:color w:val="000000"/>
+              </w:rPr>
+              <w:br/>
+            </w:r>
+            <w:r>
+              <w:rPr>
+                <w:rStyle w:val="fontstyle01"/>
+                <w:rFonts w:asciiTheme="minorHAnsi" w:hAnsiTheme="minorHAnsi" w:cstheme="minorHAnsi"/>
+                <w:b w:val="0"/>
+                <w:sz w:val="22"/>
+              </w:rPr>
+              <w:t>moins de 10</w:t>
+            </w:r>
+            <w:r>
+              <w:rPr>
+                <w:rFonts w:cstheme="minorHAnsi"/>
+                <w:b/>
+                <w:color w:val="000000"/>
+              </w:rPr>
+              <w:br/>
+            </w:r>
+            <w:r>
+              <w:rPr>
+                <w:rStyle w:val="fontstyle01"/>
+                <w:rFonts w:asciiTheme="minorHAnsi" w:hAnsiTheme="minorHAnsi" w:cstheme="minorHAnsi"/>
+                <w:b w:val="0"/>
+                <w:sz w:val="22"/>
+              </w:rPr>
+              <w:t>personnes</w:t>
+            </w:r>
+          </w:p>
+          <w:p>
+            <w:pPr>
+              <w:rPr>
+                <w:rFonts w:cstheme="minorHAnsi"/>
+                <w:b/>
+              </w:rPr>
+            </w:pPr>
+          </w:p>
+        </w:tc>
+        <w:tc>
+          <w:tcPr>
+            <w:tcW w:w="2266" w:type="dxa"/>
+          </w:tcPr>
+          <w:p>
+            <w:pPr>
+              <w:rPr>
+                <w:rFonts w:cstheme="minorHAnsi"/>
+                <w:sz w:val="20"/>
+              </w:rPr>
+            </w:pPr>
+            <w:r>
+              <w:rPr>
+                <w:rStyle w:val="fontstyle01"/>
+                <w:rFonts w:asciiTheme="minorHAnsi" w:hAnsiTheme="minorHAnsi" w:cstheme="minorHAnsi"/>
+                <w:b w:val="0"/>
+                <w:sz w:val="22"/>
+              </w:rPr>
+              <w:t xml:space="preserve">- </w:t>
+            </w:r>
+            <w:r>
+              <w:rPr>
+                <w:rStyle w:val="fontstyle01"/>
+                <w:rFonts w:asciiTheme="minorHAnsi" w:hAnsiTheme="minorHAnsi" w:cstheme="minorHAnsi"/>
+                <w:b w:val="0"/>
+                <w:sz w:val="22"/>
+              </w:rPr>
+              <w:t>Itératif</w:t>
+            </w:r>
+            <w:r>
+              <w:rPr>
+                <w:rFonts w:cstheme="minorHAnsi"/>
+                <w:b/>
+                <w:color w:val="000000"/>
+                <w:sz w:val="20"/>
+              </w:rPr>
+              <w:br/>
+            </w:r>
+            <w:r>
+              <w:rPr>
+                <w:rStyle w:val="fontstyle01"/>
+                <w:rFonts w:asciiTheme="minorHAnsi" w:hAnsiTheme="minorHAnsi" w:cstheme="minorHAnsi"/>
+                <w:b w:val="0"/>
+                <w:sz w:val="22"/>
+              </w:rPr>
+              <w:t>- Simple à mettre en</w:t>
+            </w:r>
+            <w:r>
+              <w:rPr>
+                <w:rFonts w:cstheme="minorHAnsi"/>
+                <w:b/>
+                <w:color w:val="000000"/>
+                <w:sz w:val="20"/>
+              </w:rPr>
+              <w:br/>
+            </w:r>
+            <w:r>
+              <w:rPr>
+                <w:rStyle w:val="fontstyle01"/>
+                <w:rFonts w:asciiTheme="minorHAnsi" w:hAnsiTheme="minorHAnsi" w:cstheme="minorHAnsi"/>
+                <w:b w:val="0"/>
+                <w:sz w:val="22"/>
+              </w:rPr>
+              <w:t>œuvre</w:t>
+            </w:r>
+            <w:r>
+              <w:rPr>
+                <w:rFonts w:cstheme="minorHAnsi"/>
+                <w:b/>
+                <w:color w:val="000000"/>
+                <w:sz w:val="20"/>
+              </w:rPr>
+              <w:br/>
+            </w:r>
+            <w:r>
+              <w:rPr>
+                <w:rStyle w:val="fontstyle01"/>
+                <w:rFonts w:asciiTheme="minorHAnsi" w:hAnsiTheme="minorHAnsi" w:cstheme="minorHAnsi"/>
+                <w:b w:val="0"/>
+                <w:sz w:val="22"/>
+              </w:rPr>
+              <w:t>- Laisse une large place</w:t>
+            </w:r>
+            <w:r>
+              <w:rPr>
+                <w:rFonts w:cstheme="minorHAnsi"/>
+                <w:b/>
+                <w:color w:val="000000"/>
+                <w:sz w:val="20"/>
+              </w:rPr>
+              <w:br/>
+            </w:r>
+            <w:r>
+              <w:rPr>
+                <w:rStyle w:val="fontstyle01"/>
+                <w:rFonts w:asciiTheme="minorHAnsi" w:hAnsiTheme="minorHAnsi" w:cstheme="minorHAnsi"/>
+                <w:b w:val="0"/>
+                <w:sz w:val="22"/>
+              </w:rPr>
+              <w:t>aux aspects techniques</w:t>
+            </w:r>
+            <w:r>
+              <w:rPr>
+                <w:rFonts w:cstheme="minorHAnsi"/>
+                <w:b/>
+                <w:color w:val="000000"/>
+                <w:sz w:val="20"/>
+              </w:rPr>
+              <w:br/>
+            </w:r>
+            <w:r>
+              <w:rPr>
+                <w:rStyle w:val="fontstyle01"/>
+                <w:rFonts w:asciiTheme="minorHAnsi" w:hAnsiTheme="minorHAnsi" w:cstheme="minorHAnsi"/>
+                <w:b w:val="0"/>
+                <w:sz w:val="22"/>
+              </w:rPr>
+              <w:t>- Amélioration</w:t>
+            </w:r>
+            <w:r>
+              <w:rPr>
+                <w:rFonts w:cstheme="minorHAnsi"/>
+                <w:b/>
+                <w:color w:val="000000"/>
+                <w:sz w:val="20"/>
+              </w:rPr>
+              <w:br/>
+            </w:r>
+            <w:r>
+              <w:rPr>
+                <w:rStyle w:val="fontstyle01"/>
+                <w:rFonts w:asciiTheme="minorHAnsi" w:hAnsiTheme="minorHAnsi" w:cstheme="minorHAnsi"/>
+                <w:b w:val="0"/>
+                <w:sz w:val="22"/>
+              </w:rPr>
+              <w:t>constante, adaptation</w:t>
+            </w:r>
+            <w:r>
+              <w:rPr>
+                <w:rFonts w:cstheme="minorHAnsi"/>
+                <w:b/>
+                <w:color w:val="000000"/>
+                <w:sz w:val="20"/>
+              </w:rPr>
+              <w:br/>
+            </w:r>
+            <w:r>
+              <w:rPr>
+                <w:rStyle w:val="fontstyle01"/>
+                <w:rFonts w:asciiTheme="minorHAnsi" w:hAnsiTheme="minorHAnsi" w:cstheme="minorHAnsi"/>
+                <w:b w:val="0"/>
+                <w:sz w:val="22"/>
+              </w:rPr>
+              <w:t>aux</w:t>
+            </w:r>
+            <w:r>
+              <w:rPr>
+                <w:rStyle w:val="fontstyle01"/>
+                <w:rFonts w:asciiTheme="minorHAnsi" w:hAnsiTheme="minorHAnsi" w:cstheme="minorHAnsi"/>
+                <w:sz w:val="22"/>
+              </w:rPr>
+              <w:t xml:space="preserve"> </w:t>
+            </w:r>
+            <w:r>
+              <w:rPr>
+                <w:rStyle w:val="fontstyle01"/>
+                <w:rFonts w:asciiTheme="minorHAnsi" w:hAnsiTheme="minorHAnsi" w:cstheme="minorHAnsi"/>
+                <w:b w:val="0"/>
+                <w:sz w:val="22"/>
+              </w:rPr>
+              <w:t>modifications</w:t>
+            </w:r>
+          </w:p>
+          <w:p/>
+        </w:tc>
+        <w:tc>
+          <w:tcPr>
+            <w:tcW w:w="2266" w:type="dxa"/>
+          </w:tcPr>
+          <w:p>
+            <w:pPr>
+              <w:rPr>
+                <w:rFonts w:cstheme="minorHAnsi"/>
+                <w:b/>
+                <w:sz w:val="20"/>
+              </w:rPr>
+            </w:pPr>
+            <w:r>
+              <w:rPr>
+                <w:rStyle w:val="fontstyle01"/>
+                <w:rFonts w:asciiTheme="minorHAnsi" w:hAnsiTheme="minorHAnsi" w:cstheme="minorHAnsi"/>
+                <w:b w:val="0"/>
+                <w:sz w:val="22"/>
+              </w:rPr>
+              <w:t>- Ne couvre pas les phases en</w:t>
+            </w:r>
+            <w:r>
+              <w:rPr>
+                <w:rFonts w:cstheme="minorHAnsi"/>
+                <w:b/>
+                <w:color w:val="000000"/>
+                <w:sz w:val="20"/>
+              </w:rPr>
+              <w:br/>
+            </w:r>
+            <w:r>
+              <w:rPr>
+                <w:rStyle w:val="fontstyle01"/>
+                <w:rFonts w:asciiTheme="minorHAnsi" w:hAnsiTheme="minorHAnsi" w:cstheme="minorHAnsi"/>
+                <w:b w:val="0"/>
+                <w:sz w:val="22"/>
+              </w:rPr>
+              <w:t>amont et en aval du</w:t>
+            </w:r>
+            <w:r>
+              <w:rPr>
+                <w:rFonts w:cstheme="minorHAnsi"/>
+                <w:b/>
+                <w:color w:val="000000"/>
+                <w:sz w:val="20"/>
+              </w:rPr>
+              <w:br/>
+            </w:r>
+            <w:r>
+              <w:rPr>
+                <w:rStyle w:val="fontstyle01"/>
+                <w:rFonts w:asciiTheme="minorHAnsi" w:hAnsiTheme="minorHAnsi" w:cstheme="minorHAnsi"/>
+                <w:b w:val="0"/>
+                <w:sz w:val="22"/>
+              </w:rPr>
+              <w:t>développement</w:t>
+            </w:r>
+            <w:r>
+              <w:rPr>
+                <w:rFonts w:cstheme="minorHAnsi"/>
+                <w:b/>
+                <w:color w:val="000000"/>
+                <w:sz w:val="20"/>
+              </w:rPr>
+              <w:br/>
+            </w:r>
+            <w:r>
+              <w:rPr>
+                <w:rStyle w:val="fontstyle01"/>
+                <w:rFonts w:asciiTheme="minorHAnsi" w:hAnsiTheme="minorHAnsi" w:cstheme="minorHAnsi"/>
+                <w:b w:val="0"/>
+                <w:sz w:val="22"/>
+              </w:rPr>
+              <w:t>- Assez flou dans sa mise en</w:t>
+            </w:r>
+            <w:r>
+              <w:rPr>
+                <w:rFonts w:cstheme="minorHAnsi"/>
+                <w:b/>
+                <w:color w:val="000000"/>
+                <w:sz w:val="20"/>
+              </w:rPr>
+              <w:br/>
+            </w:r>
+            <w:r>
+              <w:rPr>
+                <w:rStyle w:val="fontstyle01"/>
+                <w:rFonts w:asciiTheme="minorHAnsi" w:hAnsiTheme="minorHAnsi" w:cstheme="minorHAnsi"/>
+                <w:b w:val="0"/>
+                <w:sz w:val="22"/>
+              </w:rPr>
+              <w:t>œuvre : quels intervenants ?</w:t>
+            </w:r>
+            <w:r>
+              <w:rPr>
+                <w:rFonts w:cstheme="minorHAnsi"/>
+                <w:b/>
+                <w:color w:val="000000"/>
+                <w:sz w:val="20"/>
+              </w:rPr>
+              <w:br/>
+            </w:r>
+            <w:r>
+              <w:rPr>
+                <w:rStyle w:val="fontstyle01"/>
+                <w:rFonts w:asciiTheme="minorHAnsi" w:hAnsiTheme="minorHAnsi" w:cstheme="minorHAnsi"/>
+                <w:b w:val="0"/>
+                <w:sz w:val="22"/>
+              </w:rPr>
+              <w:t>Quels livrables ?</w:t>
+            </w:r>
+            <w:r>
+              <w:rPr>
+                <w:rFonts w:cstheme="minorHAnsi"/>
+                <w:b/>
+                <w:color w:val="000000"/>
+                <w:sz w:val="20"/>
+              </w:rPr>
+              <w:br/>
+            </w:r>
+            <w:r>
+              <w:rPr>
+                <w:rStyle w:val="fontstyle01"/>
+                <w:rFonts w:asciiTheme="minorHAnsi" w:hAnsiTheme="minorHAnsi" w:cstheme="minorHAnsi"/>
+                <w:b w:val="0"/>
+                <w:sz w:val="22"/>
+              </w:rPr>
+              <w:t>- Focalisé sur l’aspect individuel</w:t>
+            </w:r>
+            <w:r>
+              <w:rPr>
+                <w:rFonts w:cstheme="minorHAnsi"/>
+                <w:b/>
+                <w:color w:val="000000"/>
+                <w:sz w:val="20"/>
+              </w:rPr>
+              <w:br/>
+            </w:r>
+            <w:r>
+              <w:rPr>
+                <w:rStyle w:val="fontstyle01"/>
+                <w:rFonts w:asciiTheme="minorHAnsi" w:hAnsiTheme="minorHAnsi" w:cstheme="minorHAnsi"/>
+                <w:b w:val="0"/>
+                <w:sz w:val="22"/>
+              </w:rPr>
+              <w:t>du développement, au</w:t>
+            </w:r>
+            <w:r>
+              <w:rPr>
+                <w:rFonts w:cstheme="minorHAnsi"/>
+                <w:b/>
+                <w:color w:val="000000"/>
+                <w:sz w:val="20"/>
+              </w:rPr>
+              <w:br/>
+            </w:r>
+            <w:r>
+              <w:rPr>
+                <w:rStyle w:val="fontstyle01"/>
+                <w:rFonts w:asciiTheme="minorHAnsi" w:hAnsiTheme="minorHAnsi" w:cstheme="minorHAnsi"/>
+                <w:b w:val="0"/>
+                <w:sz w:val="22"/>
+              </w:rPr>
+              <w:lastRenderedPageBreak/>
+              <w:t>détriment d’une vue globale et</w:t>
+            </w:r>
+            <w:r>
+              <w:rPr>
+                <w:rFonts w:cstheme="minorHAnsi"/>
+                <w:b/>
+                <w:color w:val="000000"/>
+                <w:sz w:val="20"/>
+              </w:rPr>
+              <w:br/>
+            </w:r>
+            <w:r>
+              <w:rPr>
+                <w:rStyle w:val="fontstyle01"/>
+                <w:rFonts w:asciiTheme="minorHAnsi" w:hAnsiTheme="minorHAnsi" w:cstheme="minorHAnsi"/>
+                <w:b w:val="0"/>
+                <w:sz w:val="22"/>
+              </w:rPr>
+              <w:t>des pratiques de management</w:t>
+            </w:r>
+            <w:r>
+              <w:rPr>
+                <w:rFonts w:cstheme="minorHAnsi"/>
+                <w:b/>
+                <w:color w:val="000000"/>
+                <w:sz w:val="20"/>
+              </w:rPr>
+              <w:br/>
+            </w:r>
+            <w:r>
+              <w:rPr>
+                <w:rStyle w:val="fontstyle01"/>
+                <w:rFonts w:asciiTheme="minorHAnsi" w:hAnsiTheme="minorHAnsi" w:cstheme="minorHAnsi"/>
+                <w:b w:val="0"/>
+                <w:sz w:val="22"/>
+              </w:rPr>
+              <w:t>ou de formalisation</w:t>
+            </w:r>
+          </w:p>
+          <w:p/>
+        </w:tc>
+      </w:tr>
+      <w:tr>
+        <w:tc>
+          <w:tcPr>
+            <w:tcW w:w="2265" w:type="dxa"/>
+          </w:tcPr>
+          <w:p>
+            <w:pPr>
+              <w:rPr>
+                <w:b/>
+              </w:rPr>
+            </w:pPr>
+            <w:r>
+              <w:rPr>
+                <w:b/>
+              </w:rPr>
+              <w:lastRenderedPageBreak/>
+              <w:t>RUP</w:t>
+            </w:r>
+          </w:p>
+        </w:tc>
+        <w:tc>
+          <w:tcPr>
+            <w:tcW w:w="2265" w:type="dxa"/>
+          </w:tcPr>
+          <w:p>
+            <w:pPr>
+              <w:rPr>
+                <w:rFonts w:cstheme="minorHAnsi"/>
+              </w:rPr>
+            </w:pPr>
+            <w:r>
+              <w:rPr>
+                <w:rStyle w:val="fontstyle01"/>
+                <w:rFonts w:asciiTheme="minorHAnsi" w:hAnsiTheme="minorHAnsi" w:cstheme="minorHAnsi"/>
+                <w:b w:val="0"/>
+                <w:sz w:val="22"/>
+              </w:rPr>
+              <w:t xml:space="preserve">- </w:t>
+            </w:r>
+            <w:r>
+              <w:rPr>
+                <w:rStyle w:val="fontstyle01"/>
+                <w:rFonts w:asciiTheme="minorHAnsi" w:hAnsiTheme="minorHAnsi" w:cstheme="minorHAnsi"/>
+                <w:b w:val="0"/>
+                <w:sz w:val="22"/>
+              </w:rPr>
+              <w:t>Méthodologie</w:t>
+            </w:r>
+            <w:r>
+              <w:rPr>
+                <w:rFonts w:cstheme="minorHAnsi"/>
+                <w:b/>
+                <w:color w:val="000000"/>
+              </w:rPr>
+              <w:br/>
+            </w:r>
+            <w:r>
+              <w:rPr>
+                <w:rStyle w:val="fontstyle01"/>
+                <w:rFonts w:asciiTheme="minorHAnsi" w:hAnsiTheme="minorHAnsi" w:cstheme="minorHAnsi"/>
+                <w:b w:val="0"/>
+                <w:sz w:val="22"/>
+              </w:rPr>
+              <w:t>centrée sur</w:t>
+            </w:r>
+            <w:r>
+              <w:rPr>
+                <w:rFonts w:cstheme="minorHAnsi"/>
+                <w:b/>
+                <w:color w:val="000000"/>
+              </w:rPr>
+              <w:br/>
+            </w:r>
+            <w:r>
+              <w:rPr>
+                <w:rStyle w:val="fontstyle01"/>
+                <w:rFonts w:asciiTheme="minorHAnsi" w:hAnsiTheme="minorHAnsi" w:cstheme="minorHAnsi"/>
+                <w:b w:val="0"/>
+                <w:sz w:val="22"/>
+              </w:rPr>
+              <w:t>l’architecture et</w:t>
+            </w:r>
+            <w:r>
+              <w:rPr>
+                <w:rFonts w:cstheme="minorHAnsi"/>
+                <w:b/>
+                <w:color w:val="000000"/>
+              </w:rPr>
+              <w:br/>
+            </w:r>
+            <w:r>
+              <w:rPr>
+                <w:rStyle w:val="fontstyle01"/>
+                <w:rFonts w:asciiTheme="minorHAnsi" w:hAnsiTheme="minorHAnsi" w:cstheme="minorHAnsi"/>
+                <w:b w:val="0"/>
+                <w:sz w:val="22"/>
+              </w:rPr>
+              <w:t>couplée aux</w:t>
+            </w:r>
+            <w:r>
+              <w:rPr>
+                <w:rFonts w:cstheme="minorHAnsi"/>
+                <w:b/>
+                <w:color w:val="000000"/>
+              </w:rPr>
+              <w:br/>
+            </w:r>
+            <w:r>
+              <w:rPr>
+                <w:rStyle w:val="fontstyle01"/>
+                <w:rFonts w:asciiTheme="minorHAnsi" w:hAnsiTheme="minorHAnsi" w:cstheme="minorHAnsi"/>
+                <w:b w:val="0"/>
+                <w:sz w:val="22"/>
+              </w:rPr>
+              <w:t>diagrammes UML</w:t>
+            </w:r>
+            <w:r>
+              <w:rPr>
+                <w:rFonts w:cstheme="minorHAnsi"/>
+                <w:b/>
+                <w:color w:val="000000"/>
+              </w:rPr>
+              <w:br/>
+            </w:r>
+            <w:r>
+              <w:rPr>
+                <w:rStyle w:val="fontstyle01"/>
+                <w:rFonts w:asciiTheme="minorHAnsi" w:hAnsiTheme="minorHAnsi" w:cstheme="minorHAnsi"/>
+                <w:b w:val="0"/>
+                <w:sz w:val="22"/>
+              </w:rPr>
+              <w:t>- Concerne des</w:t>
+            </w:r>
+            <w:r>
+              <w:rPr>
+                <w:rFonts w:cstheme="minorHAnsi"/>
+                <w:b/>
+                <w:color w:val="000000"/>
+              </w:rPr>
+              <w:br/>
+            </w:r>
+            <w:r>
+              <w:rPr>
+                <w:rStyle w:val="fontstyle01"/>
+                <w:rFonts w:asciiTheme="minorHAnsi" w:hAnsiTheme="minorHAnsi" w:cstheme="minorHAnsi"/>
+                <w:b w:val="0"/>
+                <w:sz w:val="22"/>
+              </w:rPr>
+              <w:t>projets de plus dix</w:t>
+            </w:r>
+            <w:r>
+              <w:rPr>
+                <w:rFonts w:cstheme="minorHAnsi"/>
+                <w:b/>
+                <w:color w:val="000000"/>
+              </w:rPr>
+              <w:br/>
+            </w:r>
+            <w:r>
+              <w:rPr>
+                <w:rStyle w:val="fontstyle01"/>
+                <w:rFonts w:asciiTheme="minorHAnsi" w:hAnsiTheme="minorHAnsi" w:cstheme="minorHAnsi"/>
+                <w:b w:val="0"/>
+                <w:sz w:val="22"/>
+              </w:rPr>
+              <w:t>personnes</w:t>
+            </w:r>
+            <w:r>
+              <w:rPr>
+                <w:rFonts w:cstheme="minorHAnsi"/>
+                <w:b/>
+                <w:color w:val="000000"/>
+              </w:rPr>
+              <w:br/>
+            </w:r>
+            <w:r>
+              <w:rPr>
+                <w:rStyle w:val="fontstyle01"/>
+                <w:rFonts w:asciiTheme="minorHAnsi" w:hAnsiTheme="minorHAnsi" w:cstheme="minorHAnsi"/>
+                <w:b w:val="0"/>
+                <w:sz w:val="22"/>
+              </w:rPr>
+              <w:t>- Processus complet</w:t>
+            </w:r>
+            <w:r>
+              <w:rPr>
+                <w:rFonts w:cstheme="minorHAnsi"/>
+                <w:b/>
+                <w:color w:val="000000"/>
+              </w:rPr>
+              <w:br/>
+            </w:r>
+            <w:r>
+              <w:rPr>
+                <w:rStyle w:val="fontstyle01"/>
+                <w:rFonts w:asciiTheme="minorHAnsi" w:hAnsiTheme="minorHAnsi" w:cstheme="minorHAnsi"/>
+                <w:b w:val="0"/>
+                <w:sz w:val="22"/>
+              </w:rPr>
+              <w:t>assisté par</w:t>
+            </w:r>
+            <w:r>
+              <w:rPr>
+                <w:rFonts w:cstheme="minorHAnsi"/>
+              </w:rPr>
+              <w:t xml:space="preserve"> des outils exhaustifs</w:t>
+            </w:r>
+          </w:p>
+        </w:tc>
+        <w:tc>
+          <w:tcPr>
+            <w:tcW w:w="2266" w:type="dxa"/>
+          </w:tcPr>
+          <w:p>
+            <w:pPr>
+              <w:rPr>
+                <w:rFonts w:cstheme="minorHAnsi"/>
+                <w:b/>
+                <w:sz w:val="20"/>
+              </w:rPr>
+            </w:pPr>
+            <w:r>
+              <w:rPr>
+                <w:rStyle w:val="fontstyle01"/>
+                <w:rFonts w:asciiTheme="minorHAnsi" w:hAnsiTheme="minorHAnsi" w:cstheme="minorHAnsi"/>
+                <w:b w:val="0"/>
+                <w:sz w:val="22"/>
+              </w:rPr>
+              <w:t xml:space="preserve">- </w:t>
+            </w:r>
+            <w:r>
+              <w:rPr>
+                <w:rStyle w:val="fontstyle01"/>
+                <w:rFonts w:asciiTheme="minorHAnsi" w:hAnsiTheme="minorHAnsi" w:cstheme="minorHAnsi"/>
+                <w:b w:val="0"/>
+                <w:sz w:val="22"/>
+              </w:rPr>
+              <w:t>Itératif</w:t>
+            </w:r>
+            <w:r>
+              <w:rPr>
+                <w:rFonts w:cstheme="minorHAnsi"/>
+                <w:b/>
+                <w:color w:val="000000"/>
+                <w:sz w:val="20"/>
+              </w:rPr>
+              <w:br/>
+            </w:r>
+            <w:r>
+              <w:rPr>
+                <w:rStyle w:val="fontstyle01"/>
+                <w:rFonts w:asciiTheme="minorHAnsi" w:hAnsiTheme="minorHAnsi" w:cstheme="minorHAnsi"/>
+                <w:b w:val="0"/>
+                <w:sz w:val="22"/>
+              </w:rPr>
+              <w:t>- Spécifie le dialogue</w:t>
+            </w:r>
+            <w:r>
+              <w:rPr>
+                <w:rFonts w:cstheme="minorHAnsi"/>
+                <w:b/>
+                <w:color w:val="000000"/>
+                <w:sz w:val="20"/>
+              </w:rPr>
+              <w:br/>
+            </w:r>
+            <w:r>
+              <w:rPr>
+                <w:rStyle w:val="fontstyle01"/>
+                <w:rFonts w:asciiTheme="minorHAnsi" w:hAnsiTheme="minorHAnsi" w:cstheme="minorHAnsi"/>
+                <w:b w:val="0"/>
+                <w:sz w:val="22"/>
+              </w:rPr>
+              <w:t>entre les différents</w:t>
+            </w:r>
+            <w:r>
+              <w:rPr>
+                <w:rFonts w:cstheme="minorHAnsi"/>
+                <w:b/>
+                <w:color w:val="000000"/>
+                <w:sz w:val="20"/>
+              </w:rPr>
+              <w:br/>
+            </w:r>
+            <w:r>
+              <w:rPr>
+                <w:rStyle w:val="fontstyle01"/>
+                <w:rFonts w:asciiTheme="minorHAnsi" w:hAnsiTheme="minorHAnsi" w:cstheme="minorHAnsi"/>
+                <w:b w:val="0"/>
+                <w:sz w:val="22"/>
+              </w:rPr>
+              <w:t>intervenants du projet</w:t>
+            </w:r>
+            <w:r>
+              <w:rPr>
+                <w:rFonts w:cstheme="minorHAnsi"/>
+                <w:b/>
+                <w:color w:val="000000"/>
+                <w:sz w:val="20"/>
+              </w:rPr>
+              <w:br/>
+            </w:r>
+            <w:r>
+              <w:rPr>
+                <w:rStyle w:val="fontstyle01"/>
+                <w:rFonts w:asciiTheme="minorHAnsi" w:hAnsiTheme="minorHAnsi" w:cstheme="minorHAnsi"/>
+                <w:b w:val="0"/>
+                <w:sz w:val="22"/>
+              </w:rPr>
+              <w:t>(les livrables, plannings</w:t>
+            </w:r>
+            <w:r>
+              <w:rPr>
+                <w:rFonts w:cstheme="minorHAnsi"/>
+                <w:b/>
+                <w:color w:val="000000"/>
+                <w:sz w:val="20"/>
+              </w:rPr>
+              <w:br/>
+            </w:r>
+            <w:r>
+              <w:rPr>
+                <w:rStyle w:val="fontstyle01"/>
+                <w:rFonts w:asciiTheme="minorHAnsi" w:hAnsiTheme="minorHAnsi" w:cstheme="minorHAnsi"/>
+                <w:b w:val="0"/>
+                <w:sz w:val="22"/>
+              </w:rPr>
+              <w:t>et prototypes...</w:t>
+            </w:r>
+            <w:r>
+              <w:rPr>
+                <w:rStyle w:val="fontstyle01"/>
+                <w:rFonts w:asciiTheme="minorHAnsi" w:hAnsiTheme="minorHAnsi" w:cstheme="minorHAnsi"/>
+                <w:b w:val="0"/>
+                <w:sz w:val="22"/>
+              </w:rPr>
+              <w:t xml:space="preserve">) </w:t>
+            </w:r>
+            <w:r>
+              <w:rPr>
+                <w:rFonts w:cstheme="minorHAnsi"/>
+                <w:b/>
+                <w:color w:val="000000"/>
+                <w:sz w:val="20"/>
+              </w:rPr>
+              <w:br/>
+            </w:r>
+            <w:r>
+              <w:rPr>
+                <w:rStyle w:val="fontstyle01"/>
+                <w:rFonts w:asciiTheme="minorHAnsi" w:hAnsiTheme="minorHAnsi" w:cstheme="minorHAnsi"/>
+                <w:b w:val="0"/>
+                <w:sz w:val="22"/>
+              </w:rPr>
+              <w:t>Propose des modèles de</w:t>
+            </w:r>
+            <w:r>
+              <w:rPr>
+                <w:rFonts w:cstheme="minorHAnsi"/>
+                <w:b/>
+                <w:color w:val="000000"/>
+                <w:sz w:val="20"/>
+              </w:rPr>
+              <w:br/>
+            </w:r>
+            <w:r>
+              <w:rPr>
+                <w:rStyle w:val="fontstyle01"/>
+                <w:rFonts w:asciiTheme="minorHAnsi" w:hAnsiTheme="minorHAnsi" w:cstheme="minorHAnsi"/>
+                <w:b w:val="0"/>
+                <w:sz w:val="22"/>
+              </w:rPr>
+              <w:t>documents, et des</w:t>
+            </w:r>
+            <w:r>
+              <w:rPr>
+                <w:rFonts w:cstheme="minorHAnsi"/>
+                <w:b/>
+                <w:color w:val="000000"/>
+                <w:sz w:val="20"/>
+              </w:rPr>
+              <w:br/>
+            </w:r>
+            <w:r>
+              <w:rPr>
+                <w:rStyle w:val="fontstyle01"/>
+                <w:rFonts w:asciiTheme="minorHAnsi" w:hAnsiTheme="minorHAnsi" w:cstheme="minorHAnsi"/>
+                <w:b w:val="0"/>
+                <w:sz w:val="22"/>
+              </w:rPr>
+              <w:t>canevas pour des</w:t>
+            </w:r>
+            <w:r>
+              <w:rPr>
+                <w:rFonts w:cstheme="minorHAnsi"/>
+                <w:b/>
+                <w:color w:val="000000"/>
+                <w:sz w:val="20"/>
+              </w:rPr>
+              <w:br/>
+            </w:r>
+            <w:r>
+              <w:rPr>
+                <w:rStyle w:val="fontstyle01"/>
+                <w:rFonts w:asciiTheme="minorHAnsi" w:hAnsiTheme="minorHAnsi" w:cstheme="minorHAnsi"/>
+                <w:b w:val="0"/>
+                <w:sz w:val="22"/>
+              </w:rPr>
+              <w:t>projets types</w:t>
+            </w:r>
+            <w:r>
+              <w:rPr>
+                <w:rFonts w:cstheme="minorHAnsi"/>
+                <w:b/>
+                <w:color w:val="000000"/>
+                <w:sz w:val="20"/>
+              </w:rPr>
+              <w:br/>
+            </w:r>
+            <w:r>
+              <w:rPr>
+                <w:rStyle w:val="fontstyle01"/>
+                <w:rFonts w:asciiTheme="minorHAnsi" w:hAnsiTheme="minorHAnsi" w:cstheme="minorHAnsi"/>
+                <w:b w:val="0"/>
+                <w:sz w:val="22"/>
+              </w:rPr>
+              <w:t>- Rôles bien définis</w:t>
+            </w:r>
+            <w:proofErr w:type="gramStart"/>
+            <w:r>
+              <w:rPr>
+                <w:rStyle w:val="fontstyle01"/>
+                <w:rFonts w:asciiTheme="minorHAnsi" w:hAnsiTheme="minorHAnsi" w:cstheme="minorHAnsi"/>
+                <w:b w:val="0"/>
+                <w:sz w:val="22"/>
+              </w:rPr>
+              <w:t>,</w:t>
+            </w:r>
+            <w:proofErr w:type="gramEnd"/>
+            <w:r>
+              <w:rPr>
+                <w:rFonts w:cstheme="minorHAnsi"/>
+                <w:b/>
+                <w:color w:val="000000"/>
+                <w:sz w:val="20"/>
+              </w:rPr>
+              <w:br/>
+            </w:r>
+            <w:r>
+              <w:rPr>
+                <w:rStyle w:val="fontstyle01"/>
+                <w:rFonts w:asciiTheme="minorHAnsi" w:hAnsiTheme="minorHAnsi" w:cstheme="minorHAnsi"/>
+                <w:b w:val="0"/>
+                <w:sz w:val="22"/>
+              </w:rPr>
+              <w:t>modélisation.</w:t>
+            </w:r>
+          </w:p>
+          <w:p/>
+        </w:tc>
+        <w:tc>
+          <w:tcPr>
+            <w:tcW w:w="2266" w:type="dxa"/>
+          </w:tcPr>
+          <w:p>
+            <w:pPr>
+              <w:rPr>
+                <w:rFonts w:cstheme="minorHAnsi"/>
+                <w:b/>
+                <w:sz w:val="20"/>
+              </w:rPr>
+            </w:pPr>
+            <w:r>
+              <w:rPr>
+                <w:rStyle w:val="fontstyle01"/>
+                <w:rFonts w:asciiTheme="minorHAnsi" w:hAnsiTheme="minorHAnsi" w:cstheme="minorHAnsi"/>
+                <w:b w:val="0"/>
+                <w:sz w:val="22"/>
+              </w:rPr>
+              <w:t xml:space="preserve">- </w:t>
+            </w:r>
+            <w:r>
+              <w:rPr>
+                <w:rStyle w:val="fontstyle01"/>
+                <w:rFonts w:asciiTheme="minorHAnsi" w:hAnsiTheme="minorHAnsi" w:cstheme="minorHAnsi"/>
+                <w:b w:val="0"/>
+                <w:sz w:val="22"/>
+              </w:rPr>
+              <w:t>Coûteux à personnaliser</w:t>
+            </w:r>
+            <w:r>
+              <w:rPr>
+                <w:rFonts w:cstheme="minorHAnsi"/>
+                <w:b/>
+                <w:color w:val="000000"/>
+                <w:sz w:val="20"/>
+              </w:rPr>
+              <w:br/>
+            </w:r>
+            <w:r>
+              <w:rPr>
+                <w:rStyle w:val="fontstyle01"/>
+                <w:rFonts w:asciiTheme="minorHAnsi" w:hAnsiTheme="minorHAnsi" w:cstheme="minorHAnsi"/>
+                <w:b w:val="0"/>
+                <w:sz w:val="22"/>
+              </w:rPr>
+              <w:t>- Très axé processus, au</w:t>
+            </w:r>
+            <w:r>
+              <w:rPr>
+                <w:rFonts w:cstheme="minorHAnsi"/>
+                <w:b/>
+                <w:color w:val="000000"/>
+                <w:sz w:val="20"/>
+              </w:rPr>
+              <w:br/>
+            </w:r>
+            <w:r>
+              <w:rPr>
+                <w:rStyle w:val="fontstyle01"/>
+                <w:rFonts w:asciiTheme="minorHAnsi" w:hAnsiTheme="minorHAnsi" w:cstheme="minorHAnsi"/>
+                <w:b w:val="0"/>
+                <w:sz w:val="22"/>
+              </w:rPr>
+              <w:t xml:space="preserve">détriment du </w:t>
+            </w:r>
+            <w:r>
+              <w:rPr>
+                <w:rStyle w:val="fontstyle01"/>
+                <w:rFonts w:asciiTheme="minorHAnsi" w:hAnsiTheme="minorHAnsi" w:cstheme="minorHAnsi"/>
+                <w:b w:val="0"/>
+                <w:sz w:val="22"/>
+              </w:rPr>
+              <w:t xml:space="preserve">développement </w:t>
+            </w:r>
+            <w:r>
+              <w:rPr>
+                <w:rFonts w:cstheme="minorHAnsi"/>
+                <w:b/>
+                <w:color w:val="000000"/>
+                <w:sz w:val="20"/>
+              </w:rPr>
+              <w:br/>
+            </w:r>
+            <w:r>
+              <w:rPr>
+                <w:rStyle w:val="fontstyle01"/>
+                <w:rFonts w:asciiTheme="minorHAnsi" w:hAnsiTheme="minorHAnsi" w:cstheme="minorHAnsi"/>
+                <w:b w:val="0"/>
+                <w:sz w:val="22"/>
+              </w:rPr>
+              <w:t>(peu de place pour le code et la</w:t>
+            </w:r>
+            <w:r>
+              <w:rPr>
+                <w:rFonts w:cstheme="minorHAnsi"/>
+                <w:b/>
+                <w:color w:val="000000"/>
+                <w:sz w:val="20"/>
+              </w:rPr>
+              <w:br/>
+            </w:r>
+            <w:r>
+              <w:rPr>
+                <w:rStyle w:val="fontstyle01"/>
+                <w:rFonts w:asciiTheme="minorHAnsi" w:hAnsiTheme="minorHAnsi" w:cstheme="minorHAnsi"/>
+                <w:b w:val="0"/>
+                <w:sz w:val="22"/>
+              </w:rPr>
+              <w:t>technologie)</w:t>
+            </w:r>
+            <w:r>
+              <w:rPr>
+                <w:rFonts w:cstheme="minorHAnsi"/>
+                <w:b/>
+                <w:color w:val="000000"/>
+                <w:sz w:val="20"/>
+              </w:rPr>
+              <w:br/>
+            </w:r>
+            <w:r>
+              <w:rPr>
+                <w:rStyle w:val="fontstyle01"/>
+                <w:rFonts w:asciiTheme="minorHAnsi" w:hAnsiTheme="minorHAnsi" w:cstheme="minorHAnsi"/>
+                <w:b w:val="0"/>
+                <w:sz w:val="22"/>
+              </w:rPr>
+              <w:t>- Lourd, largement étendu, il</w:t>
+            </w:r>
+            <w:r>
+              <w:rPr>
+                <w:rFonts w:cstheme="minorHAnsi"/>
+                <w:b/>
+                <w:color w:val="000000"/>
+                <w:sz w:val="20"/>
+              </w:rPr>
+              <w:br/>
+            </w:r>
+            <w:r>
+              <w:rPr>
+                <w:rStyle w:val="fontstyle01"/>
+                <w:rFonts w:asciiTheme="minorHAnsi" w:hAnsiTheme="minorHAnsi" w:cstheme="minorHAnsi"/>
+                <w:b w:val="0"/>
+                <w:sz w:val="22"/>
+              </w:rPr>
+              <w:t>peut être difficile à mettre en</w:t>
+            </w:r>
+            <w:r>
+              <w:rPr>
+                <w:rFonts w:cstheme="minorHAnsi"/>
+                <w:b/>
+                <w:color w:val="000000"/>
+                <w:sz w:val="20"/>
+              </w:rPr>
+              <w:br/>
+            </w:r>
+            <w:r>
+              <w:rPr>
+                <w:rStyle w:val="fontstyle01"/>
+                <w:rFonts w:asciiTheme="minorHAnsi" w:hAnsiTheme="minorHAnsi" w:cstheme="minorHAnsi"/>
+                <w:b w:val="0"/>
+                <w:sz w:val="22"/>
+              </w:rPr>
+              <w:t>œuvre de façon spécifique</w:t>
+            </w:r>
+            <w:r>
+              <w:rPr>
+                <w:rFonts w:cstheme="minorHAnsi"/>
+                <w:b/>
+                <w:color w:val="000000"/>
+                <w:sz w:val="20"/>
+              </w:rPr>
+              <w:br/>
+            </w:r>
+            <w:r>
+              <w:rPr>
+                <w:rStyle w:val="fontstyle01"/>
+                <w:rFonts w:asciiTheme="minorHAnsi" w:hAnsiTheme="minorHAnsi" w:cstheme="minorHAnsi"/>
+                <w:b w:val="0"/>
+                <w:sz w:val="22"/>
+              </w:rPr>
+              <w:t>- Convient pour les grands</w:t>
+            </w:r>
+            <w:r>
+              <w:rPr>
+                <w:rFonts w:cstheme="minorHAnsi"/>
+                <w:b/>
+                <w:color w:val="000000"/>
+                <w:sz w:val="20"/>
+              </w:rPr>
+              <w:br/>
+            </w:r>
+            <w:r>
+              <w:rPr>
+                <w:rStyle w:val="fontstyle01"/>
+                <w:rFonts w:asciiTheme="minorHAnsi" w:hAnsiTheme="minorHAnsi" w:cstheme="minorHAnsi"/>
+                <w:b w:val="0"/>
+                <w:sz w:val="22"/>
+              </w:rPr>
+              <w:t>projets qui génèrent beaucoup</w:t>
+            </w:r>
+            <w:r>
+              <w:rPr>
+                <w:rFonts w:cstheme="minorHAnsi"/>
+                <w:b/>
+                <w:color w:val="000000"/>
+                <w:sz w:val="20"/>
+              </w:rPr>
+              <w:br/>
+            </w:r>
+            <w:r>
+              <w:rPr>
+                <w:rStyle w:val="fontstyle01"/>
+                <w:rFonts w:asciiTheme="minorHAnsi" w:hAnsiTheme="minorHAnsi" w:cstheme="minorHAnsi"/>
+                <w:b w:val="0"/>
+                <w:sz w:val="22"/>
+              </w:rPr>
+              <w:t>de documentation.</w:t>
+            </w:r>
+          </w:p>
+          <w:p/>
+        </w:tc>
+      </w:tr>
+      <w:tr>
+        <w:tc>
+          <w:tcPr>
+            <w:tcW w:w="2265" w:type="dxa"/>
+          </w:tcPr>
+          <w:p>
+            <w:pPr>
+              <w:rPr>
+                <w:b/>
+              </w:rPr>
+            </w:pPr>
+            <w:r>
+              <w:rPr>
+                <w:b/>
+              </w:rPr>
+              <w:t>2TUP</w:t>
+            </w:r>
+          </w:p>
+        </w:tc>
+        <w:tc>
+          <w:tcPr>
+            <w:tcW w:w="2265" w:type="dxa"/>
+          </w:tcPr>
+          <w:p>
+            <w:r>
+              <w:rPr>
+                <w:rStyle w:val="fontstyle01"/>
+              </w:rPr>
+              <w:t xml:space="preserve">- </w:t>
+            </w:r>
+            <w:r>
+              <w:rPr>
+                <w:rStyle w:val="fontstyle01"/>
+                <w:rFonts w:asciiTheme="minorHAnsi" w:hAnsiTheme="minorHAnsi" w:cstheme="minorHAnsi"/>
+                <w:b w:val="0"/>
+                <w:sz w:val="22"/>
+              </w:rPr>
+              <w:t>Articulé autour de</w:t>
+            </w:r>
+            <w:r>
+              <w:rPr>
+                <w:rFonts w:cstheme="minorHAnsi"/>
+                <w:b/>
+                <w:color w:val="000000"/>
+                <w:sz w:val="20"/>
+              </w:rPr>
+              <w:br/>
+            </w:r>
+            <w:r>
+              <w:rPr>
+                <w:rStyle w:val="fontstyle01"/>
+                <w:rFonts w:asciiTheme="minorHAnsi" w:hAnsiTheme="minorHAnsi" w:cstheme="minorHAnsi"/>
+                <w:b w:val="0"/>
+                <w:sz w:val="22"/>
+              </w:rPr>
+              <w:t>l’architecture</w:t>
+            </w:r>
+            <w:r>
+              <w:rPr>
+                <w:rFonts w:cstheme="minorHAnsi"/>
+                <w:b/>
+                <w:color w:val="000000"/>
+                <w:sz w:val="20"/>
+              </w:rPr>
+              <w:br/>
+            </w:r>
+            <w:r>
+              <w:rPr>
+                <w:rStyle w:val="fontstyle01"/>
+                <w:rFonts w:asciiTheme="minorHAnsi" w:hAnsiTheme="minorHAnsi" w:cstheme="minorHAnsi"/>
+                <w:b w:val="0"/>
+                <w:sz w:val="22"/>
+              </w:rPr>
+              <w:t>- Cycle de</w:t>
+            </w:r>
+            <w:r>
+              <w:rPr>
+                <w:rFonts w:cstheme="minorHAnsi"/>
+                <w:b/>
+                <w:color w:val="000000"/>
+                <w:sz w:val="20"/>
+              </w:rPr>
+              <w:br/>
+            </w:r>
+            <w:r>
+              <w:rPr>
+                <w:rStyle w:val="fontstyle01"/>
+                <w:rFonts w:asciiTheme="minorHAnsi" w:hAnsiTheme="minorHAnsi" w:cstheme="minorHAnsi"/>
+                <w:b w:val="0"/>
+                <w:sz w:val="22"/>
+              </w:rPr>
+              <w:t>développement en Y</w:t>
+            </w:r>
+            <w:r>
+              <w:rPr>
+                <w:rFonts w:cstheme="minorHAnsi"/>
+                <w:b/>
+                <w:color w:val="000000"/>
+                <w:sz w:val="20"/>
+              </w:rPr>
+              <w:br/>
+            </w:r>
+            <w:r>
+              <w:rPr>
+                <w:rStyle w:val="fontstyle01"/>
+                <w:rFonts w:asciiTheme="minorHAnsi" w:hAnsiTheme="minorHAnsi" w:cstheme="minorHAnsi"/>
+                <w:b w:val="0"/>
+                <w:sz w:val="22"/>
+              </w:rPr>
+              <w:t>- Convient aux projets</w:t>
+            </w:r>
+            <w:r>
+              <w:rPr>
+                <w:rFonts w:cstheme="minorHAnsi"/>
+                <w:b/>
+                <w:color w:val="000000"/>
+                <w:sz w:val="20"/>
+              </w:rPr>
+              <w:br/>
+            </w:r>
+            <w:r>
+              <w:rPr>
+                <w:rStyle w:val="fontstyle01"/>
+                <w:rFonts w:asciiTheme="minorHAnsi" w:hAnsiTheme="minorHAnsi" w:cstheme="minorHAnsi"/>
+                <w:b w:val="0"/>
+                <w:sz w:val="22"/>
+              </w:rPr>
+              <w:t>de toute taille.</w:t>
+            </w:r>
+          </w:p>
+          <w:p/>
+        </w:tc>
+        <w:tc>
+          <w:tcPr>
+            <w:tcW w:w="2266" w:type="dxa"/>
+          </w:tcPr>
+          <w:p>
+            <w:pPr>
+              <w:rPr>
+                <w:rFonts w:cstheme="minorHAnsi"/>
+                <w:b/>
+                <w:sz w:val="20"/>
+              </w:rPr>
+            </w:pPr>
+            <w:r>
+              <w:rPr>
+                <w:rStyle w:val="fontstyle01"/>
+              </w:rPr>
+              <w:t xml:space="preserve">- </w:t>
+            </w:r>
+            <w:r>
+              <w:rPr>
+                <w:rStyle w:val="fontstyle01"/>
+                <w:rFonts w:asciiTheme="minorHAnsi" w:hAnsiTheme="minorHAnsi" w:cstheme="minorHAnsi"/>
+                <w:b w:val="0"/>
+                <w:sz w:val="22"/>
+              </w:rPr>
+              <w:t>Itératif</w:t>
+            </w:r>
+            <w:r>
+              <w:rPr>
+                <w:rFonts w:cstheme="minorHAnsi"/>
+                <w:b/>
+                <w:color w:val="000000"/>
+                <w:sz w:val="20"/>
+              </w:rPr>
+              <w:br/>
+            </w:r>
+            <w:r>
+              <w:rPr>
+                <w:rStyle w:val="fontstyle01"/>
+                <w:rFonts w:asciiTheme="minorHAnsi" w:hAnsiTheme="minorHAnsi" w:cstheme="minorHAnsi"/>
+                <w:b w:val="0"/>
+                <w:sz w:val="22"/>
+              </w:rPr>
+              <w:t>- Laisse une large partie</w:t>
+            </w:r>
+            <w:r>
+              <w:rPr>
+                <w:rFonts w:cstheme="minorHAnsi"/>
+                <w:b/>
+                <w:color w:val="000000"/>
+                <w:sz w:val="20"/>
+              </w:rPr>
+              <w:br/>
+            </w:r>
+            <w:r>
+              <w:rPr>
+                <w:rStyle w:val="fontstyle01"/>
+                <w:rFonts w:asciiTheme="minorHAnsi" w:hAnsiTheme="minorHAnsi" w:cstheme="minorHAnsi"/>
+                <w:b w:val="0"/>
+                <w:sz w:val="22"/>
+              </w:rPr>
+              <w:t>à la technologie et à la</w:t>
+            </w:r>
+            <w:r>
+              <w:rPr>
+                <w:rFonts w:cstheme="minorHAnsi"/>
+                <w:b/>
+                <w:color w:val="000000"/>
+                <w:sz w:val="20"/>
+              </w:rPr>
+              <w:br/>
+            </w:r>
+            <w:r>
+              <w:rPr>
+                <w:rStyle w:val="fontstyle01"/>
+                <w:rFonts w:asciiTheme="minorHAnsi" w:hAnsiTheme="minorHAnsi" w:cstheme="minorHAnsi"/>
+                <w:b w:val="0"/>
+                <w:sz w:val="22"/>
+              </w:rPr>
+              <w:t>gestion du risque</w:t>
+            </w:r>
+            <w:r>
+              <w:rPr>
+                <w:rFonts w:cstheme="minorHAnsi"/>
+                <w:b/>
+                <w:color w:val="000000"/>
+                <w:sz w:val="20"/>
+              </w:rPr>
+              <w:br/>
+            </w:r>
+            <w:r>
+              <w:rPr>
+                <w:rStyle w:val="fontstyle01"/>
+                <w:rFonts w:asciiTheme="minorHAnsi" w:hAnsiTheme="minorHAnsi" w:cstheme="minorHAnsi"/>
+                <w:b w:val="0"/>
+                <w:sz w:val="22"/>
+              </w:rPr>
+              <w:t>- Définit les profils des</w:t>
+            </w:r>
+            <w:r>
+              <w:rPr>
+                <w:rFonts w:cstheme="minorHAnsi"/>
+                <w:b/>
+                <w:color w:val="000000"/>
+                <w:sz w:val="20"/>
+              </w:rPr>
+              <w:br/>
+            </w:r>
+            <w:r>
+              <w:rPr>
+                <w:rStyle w:val="fontstyle01"/>
+                <w:rFonts w:asciiTheme="minorHAnsi" w:hAnsiTheme="minorHAnsi" w:cstheme="minorHAnsi"/>
+                <w:b w:val="0"/>
+                <w:sz w:val="22"/>
+              </w:rPr>
+              <w:t>intervenants, les</w:t>
+            </w:r>
+            <w:r>
+              <w:rPr>
+                <w:rFonts w:cstheme="minorHAnsi"/>
+                <w:b/>
+                <w:color w:val="000000"/>
+                <w:sz w:val="20"/>
+              </w:rPr>
+              <w:br/>
+            </w:r>
+            <w:r>
+              <w:rPr>
+                <w:rStyle w:val="fontstyle01"/>
+                <w:rFonts w:asciiTheme="minorHAnsi" w:hAnsiTheme="minorHAnsi" w:cstheme="minorHAnsi"/>
+                <w:b w:val="0"/>
+                <w:sz w:val="22"/>
+              </w:rPr>
+              <w:t>livrables, les</w:t>
+            </w:r>
+            <w:r>
+              <w:rPr>
+                <w:rFonts w:cstheme="minorHAnsi"/>
+                <w:b/>
+                <w:color w:val="000000"/>
+                <w:sz w:val="20"/>
+              </w:rPr>
+              <w:br/>
+            </w:r>
+            <w:r>
+              <w:rPr>
+                <w:rStyle w:val="fontstyle01"/>
+                <w:rFonts w:asciiTheme="minorHAnsi" w:hAnsiTheme="minorHAnsi" w:cstheme="minorHAnsi"/>
+                <w:b w:val="0"/>
+                <w:sz w:val="22"/>
+              </w:rPr>
+              <w:t>prototypes.</w:t>
+            </w:r>
+          </w:p>
+          <w:p/>
+        </w:tc>
+        <w:tc>
+          <w:tcPr>
+            <w:tcW w:w="2266" w:type="dxa"/>
+          </w:tcPr>
+          <w:p>
+            <w:r>
+              <w:rPr>
+                <w:rStyle w:val="fontstyle01"/>
+              </w:rPr>
+              <w:t xml:space="preserve">- </w:t>
+            </w:r>
+            <w:r>
+              <w:rPr>
+                <w:rStyle w:val="fontstyle01"/>
+                <w:rFonts w:asciiTheme="minorHAnsi" w:hAnsiTheme="minorHAnsi" w:cstheme="minorHAnsi"/>
+                <w:b w:val="0"/>
+                <w:sz w:val="22"/>
+              </w:rPr>
+              <w:t>Superficiel sur les phases en</w:t>
+            </w:r>
+            <w:r>
+              <w:rPr>
+                <w:rFonts w:cstheme="minorHAnsi"/>
+                <w:b/>
+                <w:color w:val="000000"/>
+                <w:sz w:val="20"/>
+              </w:rPr>
+              <w:br/>
+            </w:r>
+            <w:r>
+              <w:rPr>
+                <w:rStyle w:val="fontstyle01"/>
+                <w:rFonts w:asciiTheme="minorHAnsi" w:hAnsiTheme="minorHAnsi" w:cstheme="minorHAnsi"/>
+                <w:b w:val="0"/>
+                <w:sz w:val="22"/>
+              </w:rPr>
+              <w:t>amont et en aval du</w:t>
+            </w:r>
+            <w:r>
+              <w:rPr>
+                <w:rFonts w:cstheme="minorHAnsi"/>
+                <w:b/>
+                <w:color w:val="000000"/>
+                <w:sz w:val="20"/>
+              </w:rPr>
+              <w:br/>
+            </w:r>
+            <w:r>
+              <w:rPr>
+                <w:rStyle w:val="fontstyle01"/>
+                <w:rFonts w:asciiTheme="minorHAnsi" w:hAnsiTheme="minorHAnsi" w:cstheme="minorHAnsi"/>
+                <w:b w:val="0"/>
+                <w:sz w:val="22"/>
+              </w:rPr>
+              <w:t>Développement</w:t>
+            </w:r>
+            <w:r>
+              <w:rPr>
+                <w:rFonts w:cstheme="minorHAnsi"/>
+                <w:b/>
+                <w:color w:val="000000"/>
+                <w:sz w:val="20"/>
+              </w:rPr>
+              <w:br/>
+            </w:r>
+            <w:r>
+              <w:rPr>
+                <w:rStyle w:val="fontstyle01"/>
+                <w:rFonts w:asciiTheme="minorHAnsi" w:hAnsiTheme="minorHAnsi" w:cstheme="minorHAnsi"/>
+                <w:b w:val="0"/>
+                <w:sz w:val="22"/>
+              </w:rPr>
+              <w:t>- Faible proposition de</w:t>
+            </w:r>
+            <w:r>
+              <w:rPr>
+                <w:rFonts w:cstheme="minorHAnsi"/>
+                <w:b/>
+                <w:color w:val="000000"/>
+                <w:sz w:val="20"/>
+              </w:rPr>
+              <w:br/>
+            </w:r>
+            <w:r>
+              <w:rPr>
+                <w:rStyle w:val="fontstyle01"/>
+                <w:rFonts w:asciiTheme="minorHAnsi" w:hAnsiTheme="minorHAnsi" w:cstheme="minorHAnsi"/>
+                <w:b w:val="0"/>
+                <w:sz w:val="22"/>
+              </w:rPr>
+              <w:t>document type</w:t>
+            </w:r>
+          </w:p>
+          <w:p/>
+        </w:tc>
+      </w:tr>
+    </w:tbl>
+    <w:p/>
+    <w:p>
+      <w:pPr>
+        <w:ind w:firstLine="708"/>
+        <w:jc w:val="both"/>
+        <w:rPr>
+          <w:rFonts w:cstheme="minorHAnsi"/>
+          <w:color w:val="000000"/>
+        </w:rPr>
+      </w:pPr>
+      <w:r>
+        <w:rPr>
+          <w:rFonts w:cstheme="minorHAnsi"/>
+          <w:color w:val="000000"/>
+        </w:rPr>
+        <w:t>Le choix s’est porté vers la méthode 2TUP du fait de son approche originale et surtout</w:t>
+      </w:r>
+      <w:r>
+        <w:rPr>
+          <w:rFonts w:cstheme="minorHAnsi"/>
+          <w:color w:val="000000"/>
+        </w:rPr>
+        <w:t xml:space="preserve"> </w:t>
+      </w:r>
+      <w:r>
+        <w:rPr>
+          <w:rFonts w:cstheme="minorHAnsi"/>
+          <w:color w:val="000000"/>
+        </w:rPr>
+        <w:t>adaptable</w:t>
+      </w:r>
+      <w:r>
+        <w:rPr>
+          <w:rFonts w:cstheme="minorHAnsi"/>
+          <w:color w:val="000000"/>
+        </w:rPr>
+        <w:t>.</w:t>
+      </w:r>
+      <w:r>
+        <w:rPr>
+          <w:rFonts w:cstheme="minorHAnsi"/>
+          <w:color w:val="000000"/>
+        </w:rPr>
+        <w:br/>
+      </w:r>
+      <w:r>
+        <w:rPr>
+          <w:rFonts w:cstheme="minorHAnsi"/>
+          <w:color w:val="000000"/>
+        </w:rPr>
+        <w:t xml:space="preserve">Le </w:t>
+      </w:r>
+      <w:r>
+        <w:rPr>
+          <w:rFonts w:cstheme="minorHAnsi"/>
+          <w:color w:val="000000"/>
+        </w:rPr>
+        <w:t>projet est basé sur un processus de développement bien défini qui va de la</w:t>
+      </w:r>
+      <w:r>
+        <w:rPr>
+          <w:rFonts w:cstheme="minorHAnsi"/>
+          <w:color w:val="000000"/>
+        </w:rPr>
+        <w:t xml:space="preserve"> </w:t>
+      </w:r>
+      <w:r>
+        <w:rPr>
+          <w:rFonts w:cstheme="minorHAnsi"/>
+          <w:color w:val="000000"/>
+        </w:rPr>
+        <w:t>détermination des besoins fonctionnels attendus du système jusqu’à la conception et le codage</w:t>
+      </w:r>
+      <w:r>
+        <w:rPr>
+          <w:rFonts w:cstheme="minorHAnsi"/>
+          <w:color w:val="000000"/>
+        </w:rPr>
+        <w:t xml:space="preserve"> final. Ce processus se </w:t>
+      </w:r>
+      <w:r>
+        <w:rPr>
+          <w:rFonts w:cstheme="minorHAnsi"/>
+          <w:color w:val="000000"/>
+        </w:rPr>
+        <w:t>base lui-même sur le Processus Unifié.</w:t>
+      </w:r>
+      <w:r>
+        <w:rPr>
+          <w:rFonts w:cstheme="minorHAnsi"/>
+          <w:color w:val="000000"/>
+        </w:rPr>
+        <w:t xml:space="preserve"> </w:t>
+      </w:r>
+      <w:r>
+        <w:rPr>
+          <w:rFonts w:cstheme="minorHAnsi"/>
+          <w:color w:val="000000"/>
+        </w:rPr>
+        <w:t>Le processus 2TUP qui signi</w:t>
+      </w:r>
+      <w:r>
+        <w:rPr>
+          <w:rFonts w:cstheme="minorHAnsi"/>
+          <w:color w:val="000000"/>
+        </w:rPr>
+        <w:t xml:space="preserve">fie « 2 Track Unified Process » est </w:t>
+      </w:r>
+      <w:r>
+        <w:rPr>
+          <w:rFonts w:cstheme="minorHAnsi"/>
+          <w:color w:val="000000"/>
+        </w:rPr>
+        <w:t>un processus unifié. Il gère</w:t>
+      </w:r>
+      <w:r>
+        <w:rPr>
+          <w:rFonts w:cstheme="minorHAnsi"/>
+          <w:color w:val="000000"/>
+        </w:rPr>
+        <w:t xml:space="preserve"> </w:t>
+      </w:r>
+      <w:r>
+        <w:rPr>
+          <w:rFonts w:cstheme="minorHAnsi"/>
+          <w:color w:val="000000"/>
+        </w:rPr>
+        <w:t>la complexité technologique en donnant part à la technologie dans son</w:t>
+      </w:r>
+      <w:r>
+        <w:rPr>
+          <w:rFonts w:cstheme="minorHAnsi"/>
+          <w:color w:val="000000"/>
+        </w:rPr>
+        <w:t xml:space="preserve"> </w:t>
+      </w:r>
+      <w:r>
+        <w:rPr>
+          <w:rFonts w:cstheme="minorHAnsi"/>
+          <w:color w:val="000000"/>
+        </w:rPr>
+        <w:t>processus de</w:t>
+      </w:r>
+      <w:r>
+        <w:rPr>
+          <w:rFonts w:cstheme="minorHAnsi"/>
+        </w:rPr>
+        <w:t xml:space="preserve"> </w:t>
+      </w:r>
+      <w:r>
+        <w:rPr>
+          <w:rFonts w:cstheme="minorHAnsi"/>
+          <w:color w:val="000000"/>
+        </w:rPr>
+        <w:t>développement. Le 2TUP propose un cycle de dével</w:t>
+      </w:r>
+      <w:r>
+        <w:rPr>
+          <w:rFonts w:cstheme="minorHAnsi"/>
+          <w:color w:val="000000"/>
+        </w:rPr>
+        <w:t xml:space="preserve">oppement qui sépare les aspects </w:t>
+      </w:r>
+      <w:r>
+        <w:rPr>
+          <w:rFonts w:cstheme="minorHAnsi"/>
+          <w:color w:val="000000"/>
+        </w:rPr>
+        <w:t>techniques</w:t>
+      </w:r>
+      <w:r>
+        <w:rPr>
+          <w:rFonts w:cstheme="minorHAnsi"/>
+          <w:color w:val="000000"/>
+        </w:rPr>
+        <w:t xml:space="preserve"> </w:t>
+      </w:r>
+      <w:r>
+        <w:rPr>
+          <w:rFonts w:cstheme="minorHAnsi"/>
+          <w:color w:val="000000"/>
+        </w:rPr>
+        <w:t>des aspects fonctionnels et propose une étude parallèle des deux branches : fonctionnelle (étude</w:t>
+      </w:r>
+      <w:r>
+        <w:rPr>
+          <w:rFonts w:cstheme="minorHAnsi"/>
+          <w:color w:val="000000"/>
+        </w:rPr>
+        <w:t xml:space="preserve"> </w:t>
+      </w:r>
+      <w:r>
+        <w:rPr>
+          <w:rFonts w:cstheme="minorHAnsi"/>
+          <w:color w:val="000000"/>
+        </w:rPr>
+        <w:t>de l’application) et la technique (étude de l’implémentation).</w:t>
+      </w:r>
+    </w:p>
+    <w:p>
+      <w:pPr>
+        <w:ind w:firstLine="708"/>
+        <w:jc w:val="both"/>
+        <w:rPr>
+          <w:rFonts w:cstheme="minorHAnsi"/>
+          <w:color w:val="000000"/>
+        </w:rPr>
+      </w:pPr>
+    </w:p>
+    <w:p>
+      <w:pPr>
+        <w:ind w:firstLine="708"/>
+        <w:jc w:val="both"/>
+        <w:rPr>
+          <w:rFonts w:cstheme="minorHAnsi"/>
+          <w:color w:val="000000"/>
+        </w:rPr>
+      </w:pPr>
+    </w:p>
+    <w:p>
+      <w:pPr>
+        <w:ind w:firstLine="708"/>
+        <w:jc w:val="both"/>
+        <w:rPr>
+          <w:rFonts w:cstheme="minorHAnsi"/>
+          <w:color w:val="000000"/>
+        </w:rPr>
+      </w:pPr>
+      <w:r>
+        <w:rPr>
+          <w:rFonts w:cstheme="minorHAnsi"/>
+          <w:color w:val="000000"/>
+        </w:rPr>
+        <w:lastRenderedPageBreak/>
+        <w:t xml:space="preserve">2TUP s’articule autour de trois </w:t>
+      </w:r>
+      <w:r>
+        <w:rPr>
+          <w:rFonts w:cstheme="minorHAnsi"/>
+          <w:color w:val="000000"/>
+        </w:rPr>
+        <w:t>branches :</w:t>
+      </w:r>
+    </w:p>
+    <w:p>
+      <w:pPr>
+        <w:pStyle w:val="Paragraphedeliste"/>
+        <w:numPr>
+          <w:ilvl w:val="0"/>
+          <w:numId w:val="26"/>
+        </w:numPr>
+        <w:jc w:val="both"/>
+        <w:rPr>
+          <w:rFonts w:cstheme="minorHAnsi"/>
+          <w:b/>
+          <w:bCs/>
+          <w:color w:val="000000"/>
+        </w:rPr>
+      </w:pPr>
+      <w:r>
+        <w:rPr>
+          <w:rFonts w:cstheme="minorHAnsi"/>
+          <w:b/>
+          <w:bCs/>
+          <w:color w:val="000000"/>
+        </w:rPr>
+        <w:t>Une branche technique</w:t>
+      </w:r>
+    </w:p>
+    <w:p>
+      <w:pPr>
+        <w:pStyle w:val="Paragraphedeliste"/>
+        <w:numPr>
+          <w:ilvl w:val="0"/>
+          <w:numId w:val="26"/>
+        </w:numPr>
+        <w:jc w:val="both"/>
+        <w:rPr>
+          <w:rFonts w:cstheme="minorHAnsi"/>
+          <w:b/>
+          <w:bCs/>
+          <w:color w:val="000000"/>
+        </w:rPr>
+      </w:pPr>
+      <w:r>
+        <w:rPr>
+          <w:rFonts w:cstheme="minorHAnsi"/>
+          <w:b/>
+          <w:bCs/>
+          <w:color w:val="000000"/>
+        </w:rPr>
+        <w:t xml:space="preserve">Une branche fonctionnelle </w:t>
+      </w:r>
+    </w:p>
+    <w:p>
+      <w:pPr>
+        <w:pStyle w:val="Paragraphedeliste"/>
+        <w:numPr>
+          <w:ilvl w:val="0"/>
+          <w:numId w:val="26"/>
+        </w:numPr>
+        <w:jc w:val="both"/>
+        <w:rPr>
+          <w:rFonts w:cstheme="minorHAnsi"/>
+        </w:rPr>
+      </w:pPr>
+      <w:r>
+        <w:rPr>
+          <w:rFonts w:cstheme="minorHAnsi"/>
+          <w:b/>
+          <w:bCs/>
+          <w:color w:val="000000"/>
+        </w:rPr>
+        <w:t>Une branche de conception et réalisation</w:t>
+      </w:r>
+    </w:p>
+    <w:p>
+      <w:pPr>
+        <w:pStyle w:val="Paragraphedeliste"/>
+        <w:ind w:left="1428"/>
+        <w:jc w:val="both"/>
+        <w:rPr>
+          <w:rFonts w:cstheme="minorHAnsi"/>
+        </w:rPr>
+      </w:pPr>
+    </w:p>
+    <w:p>
+      <w:pPr>
+        <w:jc w:val="both"/>
+        <w:rPr>
+          <w:rFonts w:cstheme="minorHAnsi"/>
+        </w:rPr>
+      </w:pPr>
+      <w:r>
+        <w:rPr>
+          <w:rFonts w:cstheme="minorHAnsi"/>
+          <w:noProof/>
+          <w:lang w:eastAsia="fr-FR"/>
+        </w:rPr>
+        <w:drawing>
+          <wp:inline distT="0" distB="0" distL="0" distR="0">
+            <wp:extent cx="4619625" cy="3581400"/>
+            <wp:effectExtent l="0" t="0" r="9525" b="0"/>
+            <wp:docPr id="47" name="Image 47"/>
+            <wp:cNvGraphicFramePr>
+              <a:graphicFrameLocks xmlns:a="http://schemas.openxmlformats.org/drawingml/2006/main" noChangeAspect="1"/>
+            </wp:cNvGraphicFramePr>
+            <a:graphic xmlns:a="http://schemas.openxmlformats.org/drawingml/2006/main">
+              <a:graphicData uri="http://schemas.openxmlformats.org/drawingml/2006/picture">
+                <pic:pic xmlns:pic="http://schemas.openxmlformats.org/drawingml/2006/picture">
+                  <pic:nvPicPr>
+                    <pic:cNvPr id="47" name="Developpement-d-une-application-d-apprentissage-de-langue3.png"/>
+                    <pic:cNvPicPr/>
+                  </pic:nvPicPr>
+                  <pic:blipFill>
+                    <a:blip r:embed="rId28">
+                      <a:extLst>
+                        <a:ext uri="{28A0092B-C50C-407E-A947-70E740481C1C}">
+                          <a14:useLocalDpi xmlns:a14="http://schemas.microsoft.com/office/drawing/2010/main" val="0"/>
+                        </a:ext>
+                      </a:extLst>
+                    </a:blip>
+                    <a:stretch>
+                      <a:fillRect/>
+                    </a:stretch>
+                  </pic:blipFill>
+                  <pic:spPr>
+                    <a:xfrm>
+                      <a:off x="0" y="0"/>
+                      <a:ext cx="4619625" cy="3581400"/>
+                    </a:xfrm>
+                    <a:prstGeom prst="rect">
+                      <a:avLst/>
+                    </a:prstGeom>
+                  </pic:spPr>
+                </pic:pic>
+              </a:graphicData>
+            </a:graphic>
+          </wp:inline>
+        </w:drawing>
+      </w:r>
+    </w:p>
+    <w:p>
+      <w:pPr>
+        <w:pStyle w:val="Lgende"/>
+      </w:pPr>
+      <w:r>
+        <w:t xml:space="preserve">Figure </w:t>
+      </w:r>
+      <w:r>
+        <w:fldChar w:fldCharType="begin"/>
+      </w:r>
+      <w:r>
+        <w:instrText xml:space="preserve"> SEQ Figure \* ARABIC </w:instrText>
+      </w:r>
+      <w:r>
+        <w:fldChar w:fldCharType="separate"/>
+      </w:r>
+      <w:r>
+        <w:rPr>
+          <w:noProof/>
+        </w:rPr>
+        <w:t>4</w:t>
+      </w:r>
+      <w:r>
+        <w:fldChar w:fldCharType="end"/>
+      </w:r>
+      <w:r>
+        <w:t>: Processus de développement en Y</w:t>
+      </w:r>
+    </w:p>
+    <w:p/>
+    <w:p>
+      <w:pPr>
+        <w:jc w:val="both"/>
+        <w:rPr>
+          <w:rFonts w:cstheme="minorHAnsi"/>
+          <w:b/>
+          <w:bCs/>
+          <w:color w:val="000000"/>
+        </w:rPr>
+      </w:pPr>
+      <w:r>
+        <w:rPr>
+          <w:rFonts w:cstheme="minorHAnsi"/>
+          <w:b/>
+          <w:bCs/>
+          <w:color w:val="000000"/>
+        </w:rPr>
+        <w:t xml:space="preserve">Branche </w:t>
+      </w:r>
+      <w:r>
+        <w:rPr>
+          <w:rFonts w:cstheme="minorHAnsi"/>
+          <w:b/>
+          <w:bCs/>
+          <w:color w:val="000000"/>
+        </w:rPr>
+        <w:t>fonctionnelle</w:t>
+      </w:r>
+      <w:r>
+        <w:rPr>
+          <w:rFonts w:cstheme="minorHAnsi"/>
+          <w:b/>
+          <w:bCs/>
+          <w:color w:val="000000"/>
+        </w:rPr>
+        <w:t xml:space="preserve"> </w:t>
+      </w:r>
+    </w:p>
+    <w:p>
+      <w:pPr>
+        <w:jc w:val="both"/>
+        <w:rPr>
+          <w:rFonts w:cstheme="minorHAnsi"/>
+          <w:color w:val="000000"/>
+        </w:rPr>
+      </w:pPr>
+      <w:r>
+        <w:rPr>
+          <w:rFonts w:cstheme="minorHAnsi"/>
+          <w:color w:val="000000"/>
+        </w:rPr>
+        <w:t>Les principales étapes de la branche fonctionnelle se présentent comme suit :</w:t>
+      </w:r>
+    </w:p>
+    <w:p>
+      <w:pPr>
+        <w:pStyle w:val="Paragraphedeliste"/>
+        <w:numPr>
+          <w:ilvl w:val="0"/>
+          <w:numId w:val="27"/>
+        </w:numPr>
+        <w:jc w:val="both"/>
+        <w:rPr>
+          <w:rFonts w:cstheme="minorHAnsi"/>
+          <w:color w:val="000000"/>
+        </w:rPr>
+      </w:pPr>
+      <w:r>
+        <w:rPr>
+          <w:rFonts w:cstheme="minorHAnsi"/>
+          <w:color w:val="000000"/>
+        </w:rPr>
+        <w:t>L’étape capture des besoins fonctionnels. Cette phase a pour objectif de définir :</w:t>
+      </w:r>
+    </w:p>
+    <w:p>
+      <w:pPr>
+        <w:pStyle w:val="Paragraphedeliste"/>
+        <w:numPr>
+          <w:ilvl w:val="1"/>
+          <w:numId w:val="20"/>
+        </w:numPr>
+        <w:jc w:val="both"/>
+        <w:rPr>
+          <w:rFonts w:cstheme="minorHAnsi"/>
+        </w:rPr>
+      </w:pPr>
+      <w:r>
+        <w:rPr>
+          <w:rFonts w:cstheme="minorHAnsi"/>
+          <w:color w:val="000000"/>
+        </w:rPr>
+        <w:t>La frontière fonctionnelle entre le système et son environnement</w:t>
+      </w:r>
+    </w:p>
+    <w:p>
+      <w:pPr>
+        <w:pStyle w:val="Paragraphedeliste"/>
+        <w:numPr>
+          <w:ilvl w:val="1"/>
+          <w:numId w:val="20"/>
+        </w:numPr>
+        <w:jc w:val="both"/>
+        <w:rPr>
+          <w:rFonts w:cstheme="minorHAnsi"/>
+        </w:rPr>
+      </w:pPr>
+      <w:r>
+        <w:rPr>
+          <w:rFonts w:cstheme="minorHAnsi"/>
+          <w:color w:val="000000"/>
+        </w:rPr>
+        <w:t xml:space="preserve"> Les activités attendues des différents utilisateurs par rapport au système</w:t>
+      </w:r>
+    </w:p>
+    <w:p>
+      <w:pPr>
+        <w:pStyle w:val="Paragraphedeliste"/>
+        <w:numPr>
+          <w:ilvl w:val="0"/>
+          <w:numId w:val="27"/>
+        </w:numPr>
+        <w:jc w:val="both"/>
+        <w:rPr>
+          <w:rFonts w:cstheme="minorHAnsi"/>
+        </w:rPr>
+      </w:pPr>
+      <w:r>
+        <w:rPr>
+          <w:rFonts w:cstheme="minorHAnsi"/>
+          <w:color w:val="000000"/>
+        </w:rPr>
+        <w:t>L’étape d’analyse consiste à étudier précisément les spécifications fonctionnelles de</w:t>
+      </w:r>
+      <w:r>
+        <w:rPr>
+          <w:rFonts w:cstheme="minorHAnsi"/>
+          <w:color w:val="000000"/>
+        </w:rPr>
+        <w:t xml:space="preserve"> </w:t>
+      </w:r>
+      <w:r>
+        <w:rPr>
+          <w:rFonts w:cstheme="minorHAnsi"/>
+          <w:color w:val="000000"/>
+        </w:rPr>
+        <w:t>manière à obtenir une idée de ce que va réaliser le système en terme de métier.</w:t>
+      </w:r>
+    </w:p>
+    <w:p>
+      <w:pPr>
+        <w:rPr>
+          <w:rFonts w:cstheme="minorHAnsi"/>
+          <w:b/>
+          <w:bCs/>
+          <w:color w:val="000000"/>
+        </w:rPr>
+      </w:pPr>
+      <w:r>
+        <w:rPr>
+          <w:rFonts w:cstheme="minorHAnsi"/>
+          <w:color w:val="000000"/>
+        </w:rPr>
+        <w:br/>
+      </w:r>
+      <w:r>
+        <w:rPr>
+          <w:rFonts w:cstheme="minorHAnsi"/>
+          <w:b/>
+          <w:bCs/>
+          <w:color w:val="000000"/>
+        </w:rPr>
+        <w:t>Branche technique</w:t>
+      </w:r>
+    </w:p>
+    <w:p>
+      <w:pPr>
+        <w:rPr>
+          <w:rFonts w:cstheme="minorHAnsi"/>
+          <w:color w:val="000000"/>
+        </w:rPr>
+      </w:pPr>
+      <w:r>
+        <w:rPr>
+          <w:rFonts w:cstheme="minorHAnsi"/>
+          <w:color w:val="000000"/>
+        </w:rPr>
+        <w:t>Les principales étapes de la branche technique se présentent comme suit :</w:t>
+      </w:r>
+    </w:p>
+    <w:p>
+      <w:pPr>
+        <w:pStyle w:val="Paragraphedeliste"/>
+        <w:numPr>
+          <w:ilvl w:val="0"/>
+          <w:numId w:val="27"/>
+        </w:numPr>
+        <w:jc w:val="both"/>
+        <w:rPr>
+          <w:rFonts w:cstheme="minorHAnsi"/>
+          <w:sz w:val="22"/>
+        </w:rPr>
+      </w:pPr>
+      <w:r>
+        <w:rPr>
+          <w:rFonts w:cstheme="minorHAnsi"/>
+          <w:color w:val="000000"/>
+          <w:sz w:val="22"/>
+        </w:rPr>
+        <w:t>L’étape capture des besoins techniques. Cette étape recense toutes les contraintes sur les choix de technologies pour la conception du système. Les outils et le matériel sélectionnés ainsi que la prise en compte des contraintes d’intégration avec l’existant (pré requis d’architecture technique) ;</w:t>
+      </w:r>
+    </w:p>
+    <w:p>
+      <w:pPr>
+        <w:pStyle w:val="Paragraphedeliste"/>
+        <w:numPr>
+          <w:ilvl w:val="0"/>
+          <w:numId w:val="27"/>
+        </w:numPr>
+        <w:jc w:val="both"/>
+        <w:rPr>
+          <w:rFonts w:cstheme="minorHAnsi"/>
+          <w:sz w:val="22"/>
+        </w:rPr>
+      </w:pPr>
+      <w:r>
+        <w:rPr>
+          <w:rFonts w:cstheme="minorHAnsi"/>
+          <w:color w:val="000000"/>
+          <w:sz w:val="22"/>
+        </w:rPr>
+        <w:lastRenderedPageBreak/>
+        <w:t>L’étape conception générique définit les composants nécessaires à la construction de l’architecture technique. Cette conception est complètement indépendante des aspects fonctionnels. Elle permet de générer le modèle de conception technique qui définit les Framework.</w:t>
+      </w:r>
+    </w:p>
+    <w:p>
+      <w:pPr>
+        <w:pStyle w:val="Paragraphedeliste"/>
+        <w:jc w:val="both"/>
+        <w:rPr>
+          <w:rFonts w:cstheme="minorHAnsi"/>
+          <w:sz w:val="22"/>
+        </w:rPr>
+      </w:pPr>
+    </w:p>
+    <w:p>
+      <w:pPr>
+        <w:rPr>
+          <w:rFonts w:cstheme="minorHAnsi"/>
+          <w:b/>
+          <w:bCs/>
+          <w:color w:val="000000"/>
+        </w:rPr>
+      </w:pPr>
+      <w:r>
+        <w:rPr>
+          <w:rFonts w:cstheme="minorHAnsi"/>
+          <w:b/>
+          <w:bCs/>
+          <w:color w:val="000000"/>
+        </w:rPr>
+        <w:t xml:space="preserve">Phase conception </w:t>
+      </w:r>
+      <w:r>
+        <w:rPr>
+          <w:rFonts w:cstheme="minorHAnsi"/>
+          <w:b/>
+          <w:bCs/>
+          <w:color w:val="000000"/>
+        </w:rPr>
+        <w:t>–</w:t>
+      </w:r>
+      <w:r>
+        <w:rPr>
+          <w:rFonts w:cstheme="minorHAnsi"/>
+          <w:b/>
+          <w:bCs/>
+          <w:color w:val="000000"/>
+        </w:rPr>
+        <w:t xml:space="preserve"> réalisation</w:t>
+      </w:r>
+      <w:r>
+        <w:rPr>
+          <w:rFonts w:cstheme="minorHAnsi"/>
+          <w:b/>
+          <w:bCs/>
+          <w:color w:val="000000"/>
+        </w:rPr>
+        <w:t xml:space="preserve"> </w:t>
+      </w:r>
+    </w:p>
+    <w:p>
+      <w:pPr>
+        <w:rPr>
+          <w:rFonts w:cstheme="minorHAnsi"/>
+          <w:color w:val="000000"/>
+        </w:rPr>
+      </w:pPr>
+      <w:r>
+        <w:rPr>
+          <w:rFonts w:cstheme="minorHAnsi"/>
+          <w:color w:val="000000"/>
+        </w:rPr>
+        <w:t>Les principales étapes de cette branche se présentent comme suit :</w:t>
+      </w:r>
+    </w:p>
+    <w:p>
+      <w:pPr>
+        <w:pStyle w:val="Paragraphedeliste"/>
+        <w:numPr>
+          <w:ilvl w:val="0"/>
+          <w:numId w:val="28"/>
+        </w:numPr>
+        <w:rPr>
+          <w:rFonts w:cstheme="minorHAnsi"/>
+          <w:sz w:val="22"/>
+        </w:rPr>
+      </w:pPr>
+      <w:r>
+        <w:rPr>
+          <w:rFonts w:cstheme="minorHAnsi"/>
+          <w:color w:val="000000"/>
+          <w:sz w:val="22"/>
+        </w:rPr>
+        <w:t>L’étape conception préliminaire. Cette étape permet de produire le modèle de conception système. Ce dernier organise le système en composants, délivrant les services techniques et fonctionnels, ce qui induit le regroupement des informations des branches technique et fonctionnelle.</w:t>
+      </w:r>
+    </w:p>
+    <w:p>
+      <w:pPr>
+        <w:pStyle w:val="Paragraphedeliste"/>
+        <w:numPr>
+          <w:ilvl w:val="0"/>
+          <w:numId w:val="28"/>
+        </w:numPr>
+        <w:rPr>
+          <w:rFonts w:cstheme="minorHAnsi"/>
+          <w:sz w:val="22"/>
+        </w:rPr>
+      </w:pPr>
+      <w:r>
+        <w:rPr>
+          <w:rFonts w:cstheme="minorHAnsi"/>
+          <w:color w:val="000000"/>
+          <w:sz w:val="22"/>
+        </w:rPr>
+        <w:t>L’étape conception détaillée permet d’étudier comment réaliser chaque composant, le résultat fournit l’image prête fabriquer du système complet.</w:t>
+      </w:r>
+    </w:p>
+    <w:p>
+      <w:pPr>
+        <w:pStyle w:val="Paragraphedeliste"/>
+        <w:numPr>
+          <w:ilvl w:val="0"/>
+          <w:numId w:val="28"/>
+        </w:numPr>
+        <w:rPr>
+          <w:rFonts w:cstheme="minorHAnsi"/>
+          <w:sz w:val="22"/>
+        </w:rPr>
+      </w:pPr>
+      <w:r>
+        <w:rPr>
+          <w:rFonts w:cstheme="minorHAnsi"/>
+          <w:color w:val="000000"/>
+          <w:sz w:val="22"/>
+        </w:rPr>
+        <w:t>L’étape de codage permet d’effectuer la production des composants et les tests des unités de code au fur et à mesure de leur réalisation.</w:t>
+      </w:r>
+    </w:p>
+    <w:p>
+      <w:pPr>
+        <w:pStyle w:val="Paragraphedeliste"/>
+        <w:numPr>
+          <w:ilvl w:val="0"/>
+          <w:numId w:val="28"/>
+        </w:numPr>
+        <w:rPr>
+          <w:rFonts w:cstheme="minorHAnsi"/>
+          <w:sz w:val="22"/>
+        </w:rPr>
+      </w:pPr>
+      <w:r>
+        <w:rPr>
+          <w:rFonts w:cstheme="minorHAnsi"/>
+          <w:color w:val="000000"/>
+          <w:sz w:val="22"/>
+        </w:rPr>
+        <w:t>L’étape de recette consiste à valider les fonctionnalités du système développé.</w:t>
+      </w:r>
+    </w:p>
+    <w:p>
+      <w:pPr>
+        <w:rPr>
+          <w:rFonts w:cstheme="minorHAnsi"/>
+        </w:rPr>
+      </w:pPr>
+    </w:p>
+    <w:p>
+      <w:pPr>
+        <w:rPr>
+          <w:rFonts w:cstheme="minorHAnsi"/>
+        </w:rPr>
+      </w:pPr>
+    </w:p>
+    <w:p>
+      <w:pPr>
+        <w:pStyle w:val="Titre5"/>
+        <w:numPr>
+          <w:ilvl w:val="2"/>
+          <w:numId w:val="28"/>
+        </w:numPr>
+      </w:pPr>
+      <w:r>
+        <w:t>Langage de programmation</w:t>
+      </w:r>
+    </w:p>
+    <w:p>
       <w:bookmarkStart w:id="1" w:name="_GoBack"/>
       <w:bookmarkEnd w:id="1"/>
     </w:p>
@@ -15930,7 +21513,6 @@
         <w:docPartUnique/>
       </w:docPartObj>
     </w:sdtPr>
-    <w:sdtEndPr/>
     <w:sdtContent>
       <w:p>
         <w:pPr>
@@ -15950,7 +21532,7 @@
           <w:rPr>
             <w:noProof/>
           </w:rPr>
-          <w:t>13</w:t>
+          <w:t>26</w:t>
         </w:r>
         <w:r>
           <w:fldChar w:fldCharType="end"/>
@@ -15992,7 +21574,6 @@
         <w:docPartUnique/>
       </w:docPartObj>
     </w:sdtPr>
-    <w:sdtEndPr/>
     <w:sdtContent>
       <w:p>
         <w:pPr>
@@ -16169,16 +21750,16 @@
     </w:lvl>
   </w:abstractNum>
   <w:abstractNum w:abstractNumId="1">
-    <w:nsid w:val="15260CCF"/>
+    <w:nsid w:val="096C1C6E"/>
     <w:multiLevelType w:val="hybridMultilevel"/>
-    <w:tmpl w:val="19CCF8D8"/>
-    <w:lvl w:ilvl="0" w:tplc="51825C2A">
+    <w:tmpl w:val="830CCA5E"/>
+    <w:lvl w:ilvl="0" w:tplc="E1503E7C">
       <w:start w:val="1"/>
-      <w:numFmt w:val="decimal"/>
+      <w:numFmt w:val="lowerLetter"/>
       <w:lvlText w:val="%1-"/>
       <w:lvlJc w:val="left"/>
       <w:pPr>
-        <w:ind w:left="720" w:hanging="360"/>
+        <w:ind w:left="1773" w:hanging="360"/>
       </w:pPr>
       <w:rPr>
         <w:rFonts w:hint="default"/>
@@ -16190,7 +21771,7 @@
       <w:lvlText w:val="%2."/>
       <w:lvlJc w:val="left"/>
       <w:pPr>
-        <w:ind w:left="1440" w:hanging="360"/>
+        <w:ind w:left="2493" w:hanging="360"/>
       </w:pPr>
     </w:lvl>
     <w:lvl w:ilvl="2" w:tplc="040C001B" w:tentative="1">
@@ -16199,7 +21780,7 @@
       <w:lvlText w:val="%3."/>
       <w:lvlJc w:val="right"/>
       <w:pPr>
-        <w:ind w:left="2160" w:hanging="180"/>
+        <w:ind w:left="3213" w:hanging="180"/>
       </w:pPr>
     </w:lvl>
     <w:lvl w:ilvl="3" w:tplc="040C000F" w:tentative="1">
@@ -16208,7 +21789,7 @@
       <w:lvlText w:val="%4."/>
       <w:lvlJc w:val="left"/>
       <w:pPr>
-        <w:ind w:left="2880" w:hanging="360"/>
+        <w:ind w:left="3933" w:hanging="360"/>
       </w:pPr>
     </w:lvl>
     <w:lvl w:ilvl="4" w:tplc="040C0019" w:tentative="1">
@@ -16217,7 +21798,7 @@
       <w:lvlText w:val="%5."/>
       <w:lvlJc w:val="left"/>
       <w:pPr>
-        <w:ind w:left="3600" w:hanging="360"/>
+        <w:ind w:left="4653" w:hanging="360"/>
       </w:pPr>
     </w:lvl>
     <w:lvl w:ilvl="5" w:tplc="040C001B" w:tentative="1">
@@ -16226,7 +21807,7 @@
       <w:lvlText w:val="%6."/>
       <w:lvlJc w:val="right"/>
       <w:pPr>
-        <w:ind w:left="4320" w:hanging="180"/>
+        <w:ind w:left="5373" w:hanging="180"/>
       </w:pPr>
     </w:lvl>
     <w:lvl w:ilvl="6" w:tplc="040C000F" w:tentative="1">
@@ -16235,7 +21816,7 @@
       <w:lvlText w:val="%7."/>
       <w:lvlJc w:val="left"/>
       <w:pPr>
-        <w:ind w:left="5040" w:hanging="360"/>
+        <w:ind w:left="6093" w:hanging="360"/>
       </w:pPr>
     </w:lvl>
     <w:lvl w:ilvl="7" w:tplc="040C0019" w:tentative="1">
@@ -16244,7 +21825,7 @@
       <w:lvlText w:val="%8."/>
       <w:lvlJc w:val="left"/>
       <w:pPr>
-        <w:ind w:left="5760" w:hanging="360"/>
+        <w:ind w:left="6813" w:hanging="360"/>
       </w:pPr>
     </w:lvl>
     <w:lvl w:ilvl="8" w:tplc="040C001B" w:tentative="1">
@@ -16253,11 +21834,100 @@
       <w:lvlText w:val="%9."/>
       <w:lvlJc w:val="right"/>
       <w:pPr>
-        <w:ind w:left="6480" w:hanging="180"/>
+        <w:ind w:left="7533" w:hanging="180"/>
       </w:pPr>
     </w:lvl>
   </w:abstractNum>
   <w:abstractNum w:abstractNumId="2">
+    <w:nsid w:val="15260CCF"/>
+    <w:multiLevelType w:val="hybridMultilevel"/>
+    <w:tmpl w:val="19CCF8D8"/>
+    <w:lvl w:ilvl="0" w:tplc="51825C2A">
+      <w:start w:val="1"/>
+      <w:numFmt w:val="decimal"/>
+      <w:lvlText w:val="%1-"/>
+      <w:lvlJc w:val="left"/>
+      <w:pPr>
+        <w:ind w:left="720" w:hanging="360"/>
+      </w:pPr>
+      <w:rPr>
+        <w:rFonts w:hint="default"/>
+      </w:rPr>
+    </w:lvl>
+    <w:lvl w:ilvl="1" w:tplc="040C0019" w:tentative="1">
+      <w:start w:val="1"/>
+      <w:numFmt w:val="lowerLetter"/>
+      <w:lvlText w:val="%2."/>
+      <w:lvlJc w:val="left"/>
+      <w:pPr>
+        <w:ind w:left="1440" w:hanging="360"/>
+      </w:pPr>
+    </w:lvl>
+    <w:lvl w:ilvl="2" w:tplc="040C001B" w:tentative="1">
+      <w:start w:val="1"/>
+      <w:numFmt w:val="lowerRoman"/>
+      <w:lvlText w:val="%3."/>
+      <w:lvlJc w:val="right"/>
+      <w:pPr>
+        <w:ind w:left="2160" w:hanging="180"/>
+      </w:pPr>
+    </w:lvl>
+    <w:lvl w:ilvl="3" w:tplc="040C000F" w:tentative="1">
+      <w:start w:val="1"/>
+      <w:numFmt w:val="decimal"/>
+      <w:lvlText w:val="%4."/>
+      <w:lvlJc w:val="left"/>
+      <w:pPr>
+        <w:ind w:left="2880" w:hanging="360"/>
+      </w:pPr>
+    </w:lvl>
+    <w:lvl w:ilvl="4" w:tplc="040C0019" w:tentative="1">
+      <w:start w:val="1"/>
+      <w:numFmt w:val="lowerLetter"/>
+      <w:lvlText w:val="%5."/>
+      <w:lvlJc w:val="left"/>
+      <w:pPr>
+        <w:ind w:left="3600" w:hanging="360"/>
+      </w:pPr>
+    </w:lvl>
+    <w:lvl w:ilvl="5" w:tplc="040C001B" w:tentative="1">
+      <w:start w:val="1"/>
+      <w:numFmt w:val="lowerRoman"/>
+      <w:lvlText w:val="%6."/>
+      <w:lvlJc w:val="right"/>
+      <w:pPr>
+        <w:ind w:left="4320" w:hanging="180"/>
+      </w:pPr>
+    </w:lvl>
+    <w:lvl w:ilvl="6" w:tplc="040C000F" w:tentative="1">
+      <w:start w:val="1"/>
+      <w:numFmt w:val="decimal"/>
+      <w:lvlText w:val="%7."/>
+      <w:lvlJc w:val="left"/>
+      <w:pPr>
+        <w:ind w:left="5040" w:hanging="360"/>
+      </w:pPr>
+    </w:lvl>
+    <w:lvl w:ilvl="7" w:tplc="040C0019" w:tentative="1">
+      <w:start w:val="1"/>
+      <w:numFmt w:val="lowerLetter"/>
+      <w:lvlText w:val="%8."/>
+      <w:lvlJc w:val="left"/>
+      <w:pPr>
+        <w:ind w:left="5760" w:hanging="360"/>
+      </w:pPr>
+    </w:lvl>
+    <w:lvl w:ilvl="8" w:tplc="040C001B" w:tentative="1">
+      <w:start w:val="1"/>
+      <w:numFmt w:val="lowerRoman"/>
+      <w:lvlText w:val="%9."/>
+      <w:lvlJc w:val="right"/>
+      <w:pPr>
+        <w:ind w:left="6480" w:hanging="180"/>
+      </w:pPr>
+    </w:lvl>
+  </w:abstractNum>
+  <w:abstractNum w:abstractNumId="3">
     <w:nsid w:val="18D44561"/>
     <w:multiLevelType w:val="multilevel"/>
     <w:tmpl w:val="D038B30C"/>
@@ -16370,7 +22040,7 @@
       </w:rPr>
     </w:lvl>
   </w:abstractNum>
-  <w:abstractNum w:abstractNumId="3">
+  <w:abstractNum w:abstractNumId="4">
     <w:nsid w:val="1FC03C13"/>
     <w:multiLevelType w:val="multilevel"/>
     <w:tmpl w:val="A7F62818"/>
@@ -16483,7 +22153,7 @@
       </w:rPr>
     </w:lvl>
   </w:abstractNum>
-  <w:abstractNum w:abstractNumId="4">
+  <w:abstractNum w:abstractNumId="5">
     <w:nsid w:val="29C76BF6"/>
     <w:multiLevelType w:val="multilevel"/>
     <w:tmpl w:val="219483B8"/>
@@ -16596,7 +22266,321 @@
       </w:rPr>
     </w:lvl>
   </w:abstractNum>
-  <w:abstractNum w:abstractNumId="5">
+  <w:abstractNum w:abstractNumId="6">
+    <w:nsid w:val="2D08411B"/>
+    <w:multiLevelType w:val="hybridMultilevel"/>
+    <w:tmpl w:val="A12CA12C"/>
+    <w:lvl w:ilvl="0" w:tplc="E304C1FE">
+      <w:start w:val="1"/>
+      <w:numFmt w:val="lowerLetter"/>
+      <w:lvlText w:val="%1-"/>
+      <w:lvlJc w:val="left"/>
+      <w:pPr>
+        <w:ind w:left="1068" w:hanging="360"/>
+      </w:pPr>
+      <w:rPr>
+        <w:rFonts w:hint="default"/>
+      </w:rPr>
+    </w:lvl>
+    <w:lvl w:ilvl="1" w:tplc="040C0019" w:tentative="1">
+      <w:start w:val="1"/>
+      <w:numFmt w:val="lowerLetter"/>
+      <w:lvlText w:val="%2."/>
+      <w:lvlJc w:val="left"/>
+      <w:pPr>
+        <w:ind w:left="1788" w:hanging="360"/>
+      </w:pPr>
+    </w:lvl>
+    <w:lvl w:ilvl="2" w:tplc="040C001B" w:tentative="1">
+      <w:start w:val="1"/>
+      <w:numFmt w:val="lowerRoman"/>
+      <w:lvlText w:val="%3."/>
+      <w:lvlJc w:val="right"/>
+      <w:pPr>
+        <w:ind w:left="2508" w:hanging="180"/>
+      </w:pPr>
+    </w:lvl>
+    <w:lvl w:ilvl="3" w:tplc="040C000F" w:tentative="1">
+      <w:start w:val="1"/>
+      <w:numFmt w:val="decimal"/>
+      <w:lvlText w:val="%4."/>
+      <w:lvlJc w:val="left"/>
+      <w:pPr>
+        <w:ind w:left="3228" w:hanging="360"/>
+      </w:pPr>
+    </w:lvl>
+    <w:lvl w:ilvl="4" w:tplc="040C0019" w:tentative="1">
+      <w:start w:val="1"/>
+      <w:numFmt w:val="lowerLetter"/>
+      <w:lvlText w:val="%5."/>
+      <w:lvlJc w:val="left"/>
+      <w:pPr>
+        <w:ind w:left="3948" w:hanging="360"/>
+      </w:pPr>
+    </w:lvl>
+    <w:lvl w:ilvl="5" w:tplc="040C001B" w:tentative="1">
+      <w:start w:val="1"/>
+      <w:numFmt w:val="lowerRoman"/>
+      <w:lvlText w:val="%6."/>
+      <w:lvlJc w:val="right"/>
+      <w:pPr>
+        <w:ind w:left="4668" w:hanging="180"/>
+      </w:pPr>
+    </w:lvl>
+    <w:lvl w:ilvl="6" w:tplc="040C000F" w:tentative="1">
+      <w:start w:val="1"/>
+      <w:numFmt w:val="decimal"/>
+      <w:lvlText w:val="%7."/>
+      <w:lvlJc w:val="left"/>
+      <w:pPr>
+        <w:ind w:left="5388" w:hanging="360"/>
+      </w:pPr>
+    </w:lvl>
+    <w:lvl w:ilvl="7" w:tplc="040C0019" w:tentative="1">
+      <w:start w:val="1"/>
+      <w:numFmt w:val="lowerLetter"/>
+      <w:lvlText w:val="%8."/>
+      <w:lvlJc w:val="left"/>
+      <w:pPr>
+        <w:ind w:left="6108" w:hanging="360"/>
+      </w:pPr>
+    </w:lvl>
+    <w:lvl w:ilvl="8" w:tplc="040C001B" w:tentative="1">
+      <w:start w:val="1"/>
+      <w:numFmt w:val="lowerRoman"/>
+      <w:lvlText w:val="%9."/>
+      <w:lvlJc w:val="right"/>
+      <w:pPr>
+        <w:ind w:left="6828" w:hanging="180"/>
+      </w:pPr>
+    </w:lvl>
+  </w:abstractNum>
+  <w:abstractNum w:abstractNumId="7">
+    <w:nsid w:val="35D2050C"/>
+    <w:multiLevelType w:val="hybridMultilevel"/>
+    <w:tmpl w:val="3B4AFEDC"/>
+    <w:lvl w:ilvl="0" w:tplc="040C0005">
+      <w:start w:val="1"/>
+      <w:numFmt w:val="bullet"/>
+      <w:lvlText w:val=""/>
+      <w:lvlJc w:val="left"/>
+      <w:pPr>
+        <w:ind w:left="720" w:hanging="360"/>
+      </w:pPr>
+      <w:rPr>
+        <w:rFonts w:ascii="Wingdings" w:hAnsi="Wingdings" w:hint="default"/>
+      </w:rPr>
+    </w:lvl>
+    <w:lvl w:ilvl="1" w:tplc="040C0005">
+      <w:start w:val="1"/>
+      <w:numFmt w:val="bullet"/>
+      <w:lvlText w:val=""/>
+      <w:lvlJc w:val="left"/>
+      <w:pPr>
+        <w:ind w:left="1440" w:hanging="360"/>
+      </w:pPr>
+      <w:rPr>
+        <w:rFonts w:ascii="Wingdings" w:hAnsi="Wingdings" w:hint="default"/>
+      </w:rPr>
+    </w:lvl>
+    <w:lvl w:ilvl="2" w:tplc="040C0005">
+      <w:start w:val="1"/>
+      <w:numFmt w:val="bullet"/>
+      <w:lvlText w:val=""/>
+      <w:lvlJc w:val="left"/>
+      <w:pPr>
+        <w:ind w:left="2160" w:hanging="360"/>
+      </w:pPr>
+      <w:rPr>
+        <w:rFonts w:ascii="Wingdings" w:hAnsi="Wingdings" w:hint="default"/>
+      </w:rPr>
+    </w:lvl>
+    <w:lvl w:ilvl="3" w:tplc="040C0001" w:tentative="1">
+      <w:start w:val="1"/>
+      <w:numFmt w:val="bullet"/>
+      <w:lvlText w:val=""/>
+      <w:lvlJc w:val="left"/>
+      <w:pPr>
+        <w:ind w:left="2880" w:hanging="360"/>
+      </w:pPr>
+      <w:rPr>
+        <w:rFonts w:ascii="Symbol" w:hAnsi="Symbol" w:hint="default"/>
+      </w:rPr>
+    </w:lvl>
+    <w:lvl w:ilvl="4" w:tplc="040C0003" w:tentative="1">
+      <w:start w:val="1"/>
+      <w:numFmt w:val="bullet"/>
+      <w:lvlText w:val="o"/>
+      <w:lvlJc w:val="left"/>
+      <w:pPr>
+        <w:ind w:left="3600" w:hanging="360"/>
+      </w:pPr>
+      <w:rPr>
+        <w:rFonts w:ascii="Courier New" w:hAnsi="Courier New" w:cs="Courier New" w:hint="default"/>
+      </w:rPr>
+    </w:lvl>
+    <w:lvl w:ilvl="5" w:tplc="040C0005" w:tentative="1">
+      <w:start w:val="1"/>
+      <w:numFmt w:val="bullet"/>
+      <w:lvlText w:val=""/>
+      <w:lvlJc w:val="left"/>
+      <w:pPr>
+        <w:ind w:left="4320" w:hanging="360"/>
+      </w:pPr>
+      <w:rPr>
+        <w:rFonts w:ascii="Wingdings" w:hAnsi="Wingdings" w:hint="default"/>
+      </w:rPr>
+    </w:lvl>
+    <w:lvl w:ilvl="6" w:tplc="040C0001" w:tentative="1">
+      <w:start w:val="1"/>
+      <w:numFmt w:val="bullet"/>
+      <w:lvlText w:val=""/>
+      <w:lvlJc w:val="left"/>
+      <w:pPr>
+        <w:ind w:left="5040" w:hanging="360"/>
+      </w:pPr>
+      <w:rPr>
+        <w:rFonts w:ascii="Symbol" w:hAnsi="Symbol" w:hint="default"/>
+      </w:rPr>
+    </w:lvl>
+    <w:lvl w:ilvl="7" w:tplc="040C0003" w:tentative="1">
+      <w:start w:val="1"/>
+      <w:numFmt w:val="bullet"/>
+      <w:lvlText w:val="o"/>
+      <w:lvlJc w:val="left"/>
+      <w:pPr>
+        <w:ind w:left="5760" w:hanging="360"/>
+      </w:pPr>
+      <w:rPr>
+        <w:rFonts w:ascii="Courier New" w:hAnsi="Courier New" w:cs="Courier New" w:hint="default"/>
+      </w:rPr>
+    </w:lvl>
+    <w:lvl w:ilvl="8" w:tplc="040C0005" w:tentative="1">
+      <w:start w:val="1"/>
+      <w:numFmt w:val="bullet"/>
+      <w:lvlText w:val=""/>
+      <w:lvlJc w:val="left"/>
+      <w:pPr>
+        <w:ind w:left="6480" w:hanging="360"/>
+      </w:pPr>
+      <w:rPr>
+        <w:rFonts w:ascii="Wingdings" w:hAnsi="Wingdings" w:hint="default"/>
+      </w:rPr>
+    </w:lvl>
+  </w:abstractNum>
+  <w:abstractNum w:abstractNumId="8">
+    <w:nsid w:val="3A006317"/>
+    <w:multiLevelType w:val="hybridMultilevel"/>
+    <w:tmpl w:val="29061844"/>
+    <w:lvl w:ilvl="0" w:tplc="9D32FF1C">
+      <w:numFmt w:val="bullet"/>
+      <w:lvlText w:val="-"/>
+      <w:lvlJc w:val="left"/>
+      <w:pPr>
+        <w:ind w:left="720" w:hanging="360"/>
+      </w:pPr>
+      <w:rPr>
+        <w:rFonts w:ascii="Calibri" w:eastAsiaTheme="minorHAnsi" w:hAnsi="Calibri" w:cstheme="minorBidi" w:hint="default"/>
+      </w:rPr>
+    </w:lvl>
+    <w:lvl w:ilvl="1" w:tplc="040C0001">
+      <w:start w:val="1"/>
+      <w:numFmt w:val="bullet"/>
+      <w:lvlText w:val=""/>
+      <w:lvlJc w:val="left"/>
+      <w:pPr>
+        <w:ind w:left="1440" w:hanging="360"/>
+      </w:pPr>
+      <w:rPr>
+        <w:rFonts w:ascii="Symbol" w:hAnsi="Symbol" w:hint="default"/>
+      </w:rPr>
+    </w:lvl>
+    <w:lvl w:ilvl="2" w:tplc="040C0005" w:tentative="1">
+      <w:start w:val="1"/>
+      <w:numFmt w:val="bullet"/>
+      <w:lvlText w:val=""/>
+      <w:lvlJc w:val="left"/>
+      <w:pPr>
+        <w:ind w:left="2160" w:hanging="360"/>
+      </w:pPr>
+      <w:rPr>
+        <w:rFonts w:ascii="Wingdings" w:hAnsi="Wingdings" w:hint="default"/>
+      </w:rPr>
+    </w:lvl>
+    <w:lvl w:ilvl="3" w:tplc="040C0001" w:tentative="1">
+      <w:start w:val="1"/>
+      <w:numFmt w:val="bullet"/>
+      <w:lvlText w:val=""/>
+      <w:lvlJc w:val="left"/>
+      <w:pPr>
+        <w:ind w:left="2880" w:hanging="360"/>
+      </w:pPr>
+      <w:rPr>
+        <w:rFonts w:ascii="Symbol" w:hAnsi="Symbol" w:hint="default"/>
+      </w:rPr>
+    </w:lvl>
+    <w:lvl w:ilvl="4" w:tplc="040C0003" w:tentative="1">
+      <w:start w:val="1"/>
+      <w:numFmt w:val="bullet"/>
+      <w:lvlText w:val="o"/>
+      <w:lvlJc w:val="left"/>
+      <w:pPr>
+        <w:ind w:left="3600" w:hanging="360"/>
+      </w:pPr>
+      <w:rPr>
+        <w:rFonts w:ascii="Courier New" w:hAnsi="Courier New" w:cs="Courier New" w:hint="default"/>
+      </w:rPr>
+    </w:lvl>
+    <w:lvl w:ilvl="5" w:tplc="040C0005" w:tentative="1">
+      <w:start w:val="1"/>
+      <w:numFmt w:val="bullet"/>
+      <w:lvlText w:val=""/>
+      <w:lvlJc w:val="left"/>
+      <w:pPr>
+        <w:ind w:left="4320" w:hanging="360"/>
+      </w:pPr>
+      <w:rPr>
+        <w:rFonts w:ascii="Wingdings" w:hAnsi="Wingdings" w:hint="default"/>
+      </w:rPr>
+    </w:lvl>
+    <w:lvl w:ilvl="6" w:tplc="040C0001" w:tentative="1">
+      <w:start w:val="1"/>
+      <w:numFmt w:val="bullet"/>
+      <w:lvlText w:val=""/>
+      <w:lvlJc w:val="left"/>
+      <w:pPr>
+        <w:ind w:left="5040" w:hanging="360"/>
+      </w:pPr>
+      <w:rPr>
+        <w:rFonts w:ascii="Symbol" w:hAnsi="Symbol" w:hint="default"/>
+      </w:rPr>
+    </w:lvl>
+    <w:lvl w:ilvl="7" w:tplc="040C0003" w:tentative="1">
+      <w:start w:val="1"/>
+      <w:numFmt w:val="bullet"/>
+      <w:lvlText w:val="o"/>
+      <w:lvlJc w:val="left"/>
+      <w:pPr>
+        <w:ind w:left="5760" w:hanging="360"/>
+      </w:pPr>
+      <w:rPr>
+        <w:rFonts w:ascii="Courier New" w:hAnsi="Courier New" w:cs="Courier New" w:hint="default"/>
+      </w:rPr>
+    </w:lvl>
+    <w:lvl w:ilvl="8" w:tplc="040C0005" w:tentative="1">
+      <w:start w:val="1"/>
+      <w:numFmt w:val="bullet"/>
+      <w:lvlText w:val=""/>
+      <w:lvlJc w:val="left"/>
+      <w:pPr>
+        <w:ind w:left="6480" w:hanging="360"/>
+      </w:pPr>
+      <w:rPr>
+        <w:rFonts w:ascii="Wingdings" w:hAnsi="Wingdings" w:hint="default"/>
+      </w:rPr>
+    </w:lvl>
+  </w:abstractNum>
+  <w:abstractNum w:abstractNumId="9">
     <w:nsid w:val="3EAE66AA"/>
     <w:multiLevelType w:val="hybridMultilevel"/>
     <w:tmpl w:val="96547E06"/>
@@ -16709,7 +22693,96 @@
       </w:rPr>
     </w:lvl>
   </w:abstractNum>
-  <w:abstractNum w:abstractNumId="6">
+  <w:abstractNum w:abstractNumId="10">
+    <w:nsid w:val="40722873"/>
+    <w:multiLevelType w:val="hybridMultilevel"/>
+    <w:tmpl w:val="F3663680"/>
+    <w:lvl w:ilvl="0" w:tplc="32CC47AC">
+      <w:start w:val="1"/>
+      <w:numFmt w:val="decimal"/>
+      <w:lvlText w:val="%1-"/>
+      <w:lvlJc w:val="left"/>
+      <w:pPr>
+        <w:ind w:left="720" w:hanging="360"/>
+      </w:pPr>
+      <w:rPr>
+        <w:rFonts w:hint="default"/>
+      </w:rPr>
+    </w:lvl>
+    <w:lvl w:ilvl="1" w:tplc="040C0019" w:tentative="1">
+      <w:start w:val="1"/>
+      <w:numFmt w:val="lowerLetter"/>
+      <w:lvlText w:val="%2."/>
+      <w:lvlJc w:val="left"/>
+      <w:pPr>
+        <w:ind w:left="1440" w:hanging="360"/>
+      </w:pPr>
+    </w:lvl>
+    <w:lvl w:ilvl="2" w:tplc="040C001B" w:tentative="1">
+      <w:start w:val="1"/>
+      <w:numFmt w:val="lowerRoman"/>
+      <w:lvlText w:val="%3."/>
+      <w:lvlJc w:val="right"/>
+      <w:pPr>
+        <w:ind w:left="2160" w:hanging="180"/>
+      </w:pPr>
+    </w:lvl>
+    <w:lvl w:ilvl="3" w:tplc="040C000F" w:tentative="1">
+      <w:start w:val="1"/>
+      <w:numFmt w:val="decimal"/>
+      <w:lvlText w:val="%4."/>
+      <w:lvlJc w:val="left"/>
+      <w:pPr>
+        <w:ind w:left="2880" w:hanging="360"/>
+      </w:pPr>
+    </w:lvl>
+    <w:lvl w:ilvl="4" w:tplc="040C0019" w:tentative="1">
+      <w:start w:val="1"/>
+      <w:numFmt w:val="lowerLetter"/>
+      <w:lvlText w:val="%5."/>
+      <w:lvlJc w:val="left"/>
+      <w:pPr>
+        <w:ind w:left="3600" w:hanging="360"/>
+      </w:pPr>
+    </w:lvl>
+    <w:lvl w:ilvl="5" w:tplc="040C001B" w:tentative="1">
+      <w:start w:val="1"/>
+      <w:numFmt w:val="lowerRoman"/>
+      <w:lvlText w:val="%6."/>
+      <w:lvlJc w:val="right"/>
+      <w:pPr>
+        <w:ind w:left="4320" w:hanging="180"/>
+      </w:pPr>
+    </w:lvl>
+    <w:lvl w:ilvl="6" w:tplc="040C000F" w:tentative="1">
+      <w:start w:val="1"/>
+      <w:numFmt w:val="decimal"/>
+      <w:lvlText w:val="%7."/>
+      <w:lvlJc w:val="left"/>
+      <w:pPr>
+        <w:ind w:left="5040" w:hanging="360"/>
+      </w:pPr>
+    </w:lvl>
+    <w:lvl w:ilvl="7" w:tplc="040C0019" w:tentative="1">
+      <w:start w:val="1"/>
+      <w:numFmt w:val="lowerLetter"/>
+      <w:lvlText w:val="%8."/>
+      <w:lvlJc w:val="left"/>
+      <w:pPr>
+        <w:ind w:left="5760" w:hanging="360"/>
+      </w:pPr>
+    </w:lvl>
+    <w:lvl w:ilvl="8" w:tplc="040C001B" w:tentative="1">
+      <w:start w:val="1"/>
+      <w:numFmt w:val="lowerRoman"/>
+      <w:lvlText w:val="%9."/>
+      <w:lvlJc w:val="right"/>
+      <w:pPr>
+        <w:ind w:left="6480" w:hanging="180"/>
+      </w:pPr>
+    </w:lvl>
+  </w:abstractNum>
+  <w:abstractNum w:abstractNumId="11">
     <w:nsid w:val="44A36335"/>
     <w:multiLevelType w:val="multilevel"/>
     <w:tmpl w:val="5C128DA4"/>
@@ -16822,7 +22895,7 @@
       </w:rPr>
     </w:lvl>
   </w:abstractNum>
-  <w:abstractNum w:abstractNumId="7">
+  <w:abstractNum w:abstractNumId="12">
     <w:nsid w:val="4EAE2216"/>
     <w:multiLevelType w:val="multilevel"/>
     <w:tmpl w:val="BF8ABAC6"/>
@@ -16935,17 +23008,17 @@
       </w:rPr>
     </w:lvl>
   </w:abstractNum>
-  <w:abstractNum w:abstractNumId="8">
-    <w:nsid w:val="548E0AFB"/>
+  <w:abstractNum w:abstractNumId="13">
+    <w:nsid w:val="51266A18"/>
     <w:multiLevelType w:val="hybridMultilevel"/>
-    <w:tmpl w:val="693C8AC8"/>
-    <w:lvl w:ilvl="0" w:tplc="CD56EDE0">
+    <w:tmpl w:val="36408510"/>
+    <w:lvl w:ilvl="0" w:tplc="76A8896A">
       <w:start w:val="1"/>
-      <w:numFmt w:val="decimal"/>
+      <w:numFmt w:val="lowerLetter"/>
       <w:lvlText w:val="%1-"/>
       <w:lvlJc w:val="left"/>
       <w:pPr>
-        <w:ind w:left="720" w:hanging="360"/>
+        <w:ind w:left="1068" w:hanging="360"/>
       </w:pPr>
       <w:rPr>
         <w:rFonts w:hint="default"/>
@@ -16957,7 +23030,7 @@
       <w:lvlText w:val="%2."/>
       <w:lvlJc w:val="left"/>
       <w:pPr>
-        <w:ind w:left="1440" w:hanging="360"/>
+        <w:ind w:left="1788" w:hanging="360"/>
       </w:pPr>
     </w:lvl>
     <w:lvl w:ilvl="2" w:tplc="040C001B" w:tentative="1">
@@ -16966,7 +23039,7 @@
       <w:lvlText w:val="%3."/>
       <w:lvlJc w:val="right"/>
       <w:pPr>
-        <w:ind w:left="2160" w:hanging="180"/>
+        <w:ind w:left="2508" w:hanging="180"/>
       </w:pPr>
     </w:lvl>
     <w:lvl w:ilvl="3" w:tplc="040C000F" w:tentative="1">
@@ -16975,7 +23048,7 @@
       <w:lvlText w:val="%4."/>
       <w:lvlJc w:val="left"/>
       <w:pPr>
-        <w:ind w:left="2880" w:hanging="360"/>
+        <w:ind w:left="3228" w:hanging="360"/>
       </w:pPr>
     </w:lvl>
     <w:lvl w:ilvl="4" w:tplc="040C0019" w:tentative="1">
@@ -16984,7 +23057,7 @@
       <w:lvlText w:val="%5."/>
       <w:lvlJc w:val="left"/>
       <w:pPr>
-        <w:ind w:left="3600" w:hanging="360"/>
+        <w:ind w:left="3948" w:hanging="360"/>
       </w:pPr>
     </w:lvl>
     <w:lvl w:ilvl="5" w:tplc="040C001B" w:tentative="1">
@@ -16993,7 +23066,7 @@
       <w:lvlText w:val="%6."/>
       <w:lvlJc w:val="right"/>
       <w:pPr>
-        <w:ind w:left="4320" w:hanging="180"/>
+        <w:ind w:left="4668" w:hanging="180"/>
       </w:pPr>
     </w:lvl>
     <w:lvl w:ilvl="6" w:tplc="040C000F" w:tentative="1">
@@ -17002,7 +23075,7 @@
       <w:lvlText w:val="%7."/>
       <w:lvlJc w:val="left"/>
       <w:pPr>
-        <w:ind w:left="5040" w:hanging="360"/>
+        <w:ind w:left="5388" w:hanging="360"/>
       </w:pPr>
     </w:lvl>
     <w:lvl w:ilvl="7" w:tplc="040C0019" w:tentative="1">
@@ -17011,7 +23084,7 @@
       <w:lvlText w:val="%8."/>
       <w:lvlJc w:val="left"/>
       <w:pPr>
-        <w:ind w:left="5760" w:hanging="360"/>
+        <w:ind w:left="6108" w:hanging="360"/>
       </w:pPr>
     </w:lvl>
     <w:lvl w:ilvl="8" w:tplc="040C001B" w:tentative="1">
@@ -17020,11 +23093,213 @@
       <w:lvlText w:val="%9."/>
       <w:lvlJc w:val="right"/>
       <w:pPr>
-        <w:ind w:left="6480" w:hanging="180"/>
+        <w:ind w:left="6828" w:hanging="180"/>
       </w:pPr>
     </w:lvl>
   </w:abstractNum>
-  <w:abstractNum w:abstractNumId="9">
+  <w:abstractNum w:abstractNumId="14">
+    <w:nsid w:val="548E0AFB"/>
+    <w:multiLevelType w:val="hybridMultilevel"/>
+    <w:tmpl w:val="693C8AC8"/>
+    <w:lvl w:ilvl="0" w:tplc="CD56EDE0">
+      <w:start w:val="1"/>
+      <w:numFmt w:val="decimal"/>
+      <w:lvlText w:val="%1-"/>
+      <w:lvlJc w:val="left"/>
+      <w:pPr>
+        <w:ind w:left="720" w:hanging="360"/>
+      </w:pPr>
+      <w:rPr>
+        <w:rFonts w:hint="default"/>
+      </w:rPr>
+    </w:lvl>
+    <w:lvl w:ilvl="1" w:tplc="040C0019" w:tentative="1">
+      <w:start w:val="1"/>
+      <w:numFmt w:val="lowerLetter"/>
+      <w:lvlText w:val="%2."/>
+      <w:lvlJc w:val="left"/>
+      <w:pPr>
+        <w:ind w:left="1440" w:hanging="360"/>
+      </w:pPr>
+    </w:lvl>
+    <w:lvl w:ilvl="2" w:tplc="040C001B" w:tentative="1">
+      <w:start w:val="1"/>
+      <w:numFmt w:val="lowerRoman"/>
+      <w:lvlText w:val="%3."/>
+      <w:lvlJc w:val="right"/>
+      <w:pPr>
+        <w:ind w:left="2160" w:hanging="180"/>
+      </w:pPr>
+    </w:lvl>
+    <w:lvl w:ilvl="3" w:tplc="040C000F" w:tentative="1">
+      <w:start w:val="1"/>
+      <w:numFmt w:val="decimal"/>
+      <w:lvlText w:val="%4."/>
+      <w:lvlJc w:val="left"/>
+      <w:pPr>
+        <w:ind w:left="2880" w:hanging="360"/>
+      </w:pPr>
+    </w:lvl>
+    <w:lvl w:ilvl="4" w:tplc="040C0019" w:tentative="1">
+      <w:start w:val="1"/>
+      <w:numFmt w:val="lowerLetter"/>
+      <w:lvlText w:val="%5."/>
+      <w:lvlJc w:val="left"/>
+      <w:pPr>
+        <w:ind w:left="3600" w:hanging="360"/>
+      </w:pPr>
+    </w:lvl>
+    <w:lvl w:ilvl="5" w:tplc="040C001B" w:tentative="1">
+      <w:start w:val="1"/>
+      <w:numFmt w:val="lowerRoman"/>
+      <w:lvlText w:val="%6."/>
+      <w:lvlJc w:val="right"/>
+      <w:pPr>
+        <w:ind w:left="4320" w:hanging="180"/>
+      </w:pPr>
+    </w:lvl>
+    <w:lvl w:ilvl="6" w:tplc="040C000F" w:tentative="1">
+      <w:start w:val="1"/>
+      <w:numFmt w:val="decimal"/>
+      <w:lvlText w:val="%7."/>
+      <w:lvlJc w:val="left"/>
+      <w:pPr>
+        <w:ind w:left="5040" w:hanging="360"/>
+      </w:pPr>
+    </w:lvl>
+    <w:lvl w:ilvl="7" w:tplc="040C0019" w:tentative="1">
+      <w:start w:val="1"/>
+      <w:numFmt w:val="lowerLetter"/>
+      <w:lvlText w:val="%8."/>
+      <w:lvlJc w:val="left"/>
+      <w:pPr>
+        <w:ind w:left="5760" w:hanging="360"/>
+      </w:pPr>
+    </w:lvl>
+    <w:lvl w:ilvl="8" w:tplc="040C001B" w:tentative="1">
+      <w:start w:val="1"/>
+      <w:numFmt w:val="lowerRoman"/>
+      <w:lvlText w:val="%9."/>
+      <w:lvlJc w:val="right"/>
+      <w:pPr>
+        <w:ind w:left="6480" w:hanging="180"/>
+      </w:pPr>
+    </w:lvl>
+  </w:abstractNum>
+  <w:abstractNum w:abstractNumId="15">
+    <w:nsid w:val="57BB6B34"/>
+    <w:multiLevelType w:val="hybridMultilevel"/>
+    <w:tmpl w:val="09F8B0B4"/>
+    <w:lvl w:ilvl="0" w:tplc="040C0005">
+      <w:start w:val="1"/>
+      <w:numFmt w:val="bullet"/>
+      <w:lvlText w:val=""/>
+      <w:lvlJc w:val="left"/>
+      <w:pPr>
+        <w:ind w:left="1428" w:hanging="360"/>
+      </w:pPr>
+      <w:rPr>
+        <w:rFonts w:ascii="Wingdings" w:hAnsi="Wingdings" w:hint="default"/>
+      </w:rPr>
+    </w:lvl>
+    <w:lvl w:ilvl="1" w:tplc="040C0003" w:tentative="1">
+      <w:start w:val="1"/>
+      <w:numFmt w:val="bullet"/>
+      <w:lvlText w:val="o"/>
+      <w:lvlJc w:val="left"/>
+      <w:pPr>
+        <w:ind w:left="2148" w:hanging="360"/>
+      </w:pPr>
+      <w:rPr>
+        <w:rFonts w:ascii="Courier New" w:hAnsi="Courier New" w:cs="Courier New" w:hint="default"/>
+      </w:rPr>
+    </w:lvl>
+    <w:lvl w:ilvl="2" w:tplc="040C0005" w:tentative="1">
+      <w:start w:val="1"/>
+      <w:numFmt w:val="bullet"/>
+      <w:lvlText w:val=""/>
+      <w:lvlJc w:val="left"/>
+      <w:pPr>
+        <w:ind w:left="2868" w:hanging="360"/>
+      </w:pPr>
+      <w:rPr>
+        <w:rFonts w:ascii="Wingdings" w:hAnsi="Wingdings" w:hint="default"/>
+      </w:rPr>
+    </w:lvl>
+    <w:lvl w:ilvl="3" w:tplc="040C0001" w:tentative="1">
+      <w:start w:val="1"/>
+      <w:numFmt w:val="bullet"/>
+      <w:lvlText w:val=""/>
+      <w:lvlJc w:val="left"/>
+      <w:pPr>
+        <w:ind w:left="3588" w:hanging="360"/>
+      </w:pPr>
+      <w:rPr>
+        <w:rFonts w:ascii="Symbol" w:hAnsi="Symbol" w:hint="default"/>
+      </w:rPr>
+    </w:lvl>
+    <w:lvl w:ilvl="4" w:tplc="040C0003" w:tentative="1">
+      <w:start w:val="1"/>
+      <w:numFmt w:val="bullet"/>
+      <w:lvlText w:val="o"/>
+      <w:lvlJc w:val="left"/>
+      <w:pPr>
+        <w:ind w:left="4308" w:hanging="360"/>
+      </w:pPr>
+      <w:rPr>
+        <w:rFonts w:ascii="Courier New" w:hAnsi="Courier New" w:cs="Courier New" w:hint="default"/>
+      </w:rPr>
+    </w:lvl>
+    <w:lvl w:ilvl="5" w:tplc="040C0005" w:tentative="1">
+      <w:start w:val="1"/>
+      <w:numFmt w:val="bullet"/>
+      <w:lvlText w:val=""/>
+      <w:lvlJc w:val="left"/>
+      <w:pPr>
+        <w:ind w:left="5028" w:hanging="360"/>
+      </w:pPr>
+      <w:rPr>
+        <w:rFonts w:ascii="Wingdings" w:hAnsi="Wingdings" w:hint="default"/>
+      </w:rPr>
+    </w:lvl>
+    <w:lvl w:ilvl="6" w:tplc="040C0001" w:tentative="1">
+      <w:start w:val="1"/>
+      <w:numFmt w:val="bullet"/>
+      <w:lvlText w:val=""/>
+      <w:lvlJc w:val="left"/>
+      <w:pPr>
+        <w:ind w:left="5748" w:hanging="360"/>
+      </w:pPr>
+      <w:rPr>
+        <w:rFonts w:ascii="Symbol" w:hAnsi="Symbol" w:hint="default"/>
+      </w:rPr>
+    </w:lvl>
+    <w:lvl w:ilvl="7" w:tplc="040C0003" w:tentative="1">
+      <w:start w:val="1"/>
+      <w:numFmt w:val="bullet"/>
+      <w:lvlText w:val="o"/>
+      <w:lvlJc w:val="left"/>
+      <w:pPr>
+        <w:ind w:left="6468" w:hanging="360"/>
+      </w:pPr>
+      <w:rPr>
+        <w:rFonts w:ascii="Courier New" w:hAnsi="Courier New" w:cs="Courier New" w:hint="default"/>
+      </w:rPr>
+    </w:lvl>
+    <w:lvl w:ilvl="8" w:tplc="040C0005" w:tentative="1">
+      <w:start w:val="1"/>
+      <w:numFmt w:val="bullet"/>
+      <w:lvlText w:val=""/>
+      <w:lvlJc w:val="left"/>
+      <w:pPr>
+        <w:ind w:left="7188" w:hanging="360"/>
+      </w:pPr>
+      <w:rPr>
+        <w:rFonts w:ascii="Wingdings" w:hAnsi="Wingdings" w:hint="default"/>
+      </w:rPr>
+    </w:lvl>
+  </w:abstractNum>
+  <w:abstractNum w:abstractNumId="16">
     <w:nsid w:val="60596EF7"/>
     <w:multiLevelType w:val="multilevel"/>
     <w:tmpl w:val="8426446E"/>
@@ -17137,7 +23412,7 @@
       </w:rPr>
     </w:lvl>
   </w:abstractNum>
-  <w:abstractNum w:abstractNumId="10">
+  <w:abstractNum w:abstractNumId="17">
     <w:nsid w:val="631B50BA"/>
     <w:multiLevelType w:val="hybridMultilevel"/>
     <w:tmpl w:val="EE3CF6AC"/>
@@ -17226,7 +23501,7 @@
       </w:pPr>
     </w:lvl>
   </w:abstractNum>
-  <w:abstractNum w:abstractNumId="11">
+  <w:abstractNum w:abstractNumId="18">
     <w:nsid w:val="631E410F"/>
     <w:multiLevelType w:val="hybridMultilevel"/>
     <w:tmpl w:val="B9D473E6"/>
@@ -17315,7 +23590,96 @@
       </w:pPr>
     </w:lvl>
   </w:abstractNum>
-  <w:abstractNum w:abstractNumId="12">
+  <w:abstractNum w:abstractNumId="19">
+    <w:nsid w:val="64445E9C"/>
+    <w:multiLevelType w:val="hybridMultilevel"/>
+    <w:tmpl w:val="80968058"/>
+    <w:lvl w:ilvl="0" w:tplc="3A0C2C08">
+      <w:start w:val="1"/>
+      <w:numFmt w:val="decimal"/>
+      <w:lvlText w:val="%1-"/>
+      <w:lvlJc w:val="left"/>
+      <w:pPr>
+        <w:ind w:left="720" w:hanging="360"/>
+      </w:pPr>
+      <w:rPr>
+        <w:rFonts w:hint="default"/>
+      </w:rPr>
+    </w:lvl>
+    <w:lvl w:ilvl="1" w:tplc="040C0019" w:tentative="1">
+      <w:start w:val="1"/>
+      <w:numFmt w:val="lowerLetter"/>
+      <w:lvlText w:val="%2."/>
+      <w:lvlJc w:val="left"/>
+      <w:pPr>
+        <w:ind w:left="1440" w:hanging="360"/>
+      </w:pPr>
+    </w:lvl>
+    <w:lvl w:ilvl="2" w:tplc="040C001B" w:tentative="1">
+      <w:start w:val="1"/>
+      <w:numFmt w:val="lowerRoman"/>
+      <w:lvlText w:val="%3."/>
+      <w:lvlJc w:val="right"/>
+      <w:pPr>
+        <w:ind w:left="2160" w:hanging="180"/>
+      </w:pPr>
+    </w:lvl>
+    <w:lvl w:ilvl="3" w:tplc="040C000F" w:tentative="1">
+      <w:start w:val="1"/>
+      <w:numFmt w:val="decimal"/>
+      <w:lvlText w:val="%4."/>
+      <w:lvlJc w:val="left"/>
+      <w:pPr>
+        <w:ind w:left="2880" w:hanging="360"/>
+      </w:pPr>
+    </w:lvl>
+    <w:lvl w:ilvl="4" w:tplc="040C0019" w:tentative="1">
+      <w:start w:val="1"/>
+      <w:numFmt w:val="lowerLetter"/>
+      <w:lvlText w:val="%5."/>
+      <w:lvlJc w:val="left"/>
+      <w:pPr>
+        <w:ind w:left="3600" w:hanging="360"/>
+      </w:pPr>
+    </w:lvl>
+    <w:lvl w:ilvl="5" w:tplc="040C001B" w:tentative="1">
+      <w:start w:val="1"/>
+      <w:numFmt w:val="lowerRoman"/>
+      <w:lvlText w:val="%6."/>
+      <w:lvlJc w:val="right"/>
+      <w:pPr>
+        <w:ind w:left="4320" w:hanging="180"/>
+      </w:pPr>
+    </w:lvl>
+    <w:lvl w:ilvl="6" w:tplc="040C000F" w:tentative="1">
+      <w:start w:val="1"/>
+      <w:numFmt w:val="decimal"/>
+      <w:lvlText w:val="%7."/>
+      <w:lvlJc w:val="left"/>
+      <w:pPr>
+        <w:ind w:left="5040" w:hanging="360"/>
+      </w:pPr>
+    </w:lvl>
+    <w:lvl w:ilvl="7" w:tplc="040C0019" w:tentative="1">
+      <w:start w:val="1"/>
+      <w:numFmt w:val="lowerLetter"/>
+      <w:lvlText w:val="%8."/>
+      <w:lvlJc w:val="left"/>
+      <w:pPr>
+        <w:ind w:left="5760" w:hanging="360"/>
+      </w:pPr>
+    </w:lvl>
+    <w:lvl w:ilvl="8" w:tplc="040C001B" w:tentative="1">
+      <w:start w:val="1"/>
+      <w:numFmt w:val="lowerRoman"/>
+      <w:lvlText w:val="%9."/>
+      <w:lvlJc w:val="right"/>
+      <w:pPr>
+        <w:ind w:left="6480" w:hanging="180"/>
+      </w:pPr>
+    </w:lvl>
+  </w:abstractNum>
+  <w:abstractNum w:abstractNumId="20">
     <w:nsid w:val="65C1709F"/>
     <w:multiLevelType w:val="hybridMultilevel"/>
     <w:tmpl w:val="B9FA5564"/>
@@ -17428,7 +23792,120 @@
       </w:rPr>
     </w:lvl>
   </w:abstractNum>
-  <w:abstractNum w:abstractNumId="13">
+  <w:abstractNum w:abstractNumId="21">
+    <w:nsid w:val="66953880"/>
+    <w:multiLevelType w:val="hybridMultilevel"/>
+    <w:tmpl w:val="7BD4E8C0"/>
+    <w:lvl w:ilvl="0" w:tplc="040C0005">
+      <w:start w:val="1"/>
+      <w:numFmt w:val="bullet"/>
+      <w:lvlText w:val=""/>
+      <w:lvlJc w:val="left"/>
+      <w:pPr>
+        <w:ind w:left="720" w:hanging="360"/>
+      </w:pPr>
+      <w:rPr>
+        <w:rFonts w:ascii="Wingdings" w:hAnsi="Wingdings" w:hint="default"/>
+      </w:rPr>
+    </w:lvl>
+    <w:lvl w:ilvl="1" w:tplc="040C0003" w:tentative="1">
+      <w:start w:val="1"/>
+      <w:numFmt w:val="bullet"/>
+      <w:lvlText w:val="o"/>
+      <w:lvlJc w:val="left"/>
+      <w:pPr>
+        <w:ind w:left="1440" w:hanging="360"/>
+      </w:pPr>
+      <w:rPr>
+        <w:rFonts w:ascii="Courier New" w:hAnsi="Courier New" w:cs="Courier New" w:hint="default"/>
+      </w:rPr>
+    </w:lvl>
+    <w:lvl w:ilvl="2" w:tplc="040C0005" w:tentative="1">
+      <w:start w:val="1"/>
+      <w:numFmt w:val="bullet"/>
+      <w:lvlText w:val=""/>
+      <w:lvlJc w:val="left"/>
+      <w:pPr>
+        <w:ind w:left="2160" w:hanging="360"/>
+      </w:pPr>
+      <w:rPr>
+        <w:rFonts w:ascii="Wingdings" w:hAnsi="Wingdings" w:hint="default"/>
+      </w:rPr>
+    </w:lvl>
+    <w:lvl w:ilvl="3" w:tplc="040C0001" w:tentative="1">
+      <w:start w:val="1"/>
+      <w:numFmt w:val="bullet"/>
+      <w:lvlText w:val=""/>
+      <w:lvlJc w:val="left"/>
+      <w:pPr>
+        <w:ind w:left="2880" w:hanging="360"/>
+      </w:pPr>
+      <w:rPr>
+        <w:rFonts w:ascii="Symbol" w:hAnsi="Symbol" w:hint="default"/>
+      </w:rPr>
+    </w:lvl>
+    <w:lvl w:ilvl="4" w:tplc="040C0003" w:tentative="1">
+      <w:start w:val="1"/>
+      <w:numFmt w:val="bullet"/>
+      <w:lvlText w:val="o"/>
+      <w:lvlJc w:val="left"/>
+      <w:pPr>
+        <w:ind w:left="3600" w:hanging="360"/>
+      </w:pPr>
+      <w:rPr>
+        <w:rFonts w:ascii="Courier New" w:hAnsi="Courier New" w:cs="Courier New" w:hint="default"/>
+      </w:rPr>
+    </w:lvl>
+    <w:lvl w:ilvl="5" w:tplc="040C0005" w:tentative="1">
+      <w:start w:val="1"/>
+      <w:numFmt w:val="bullet"/>
+      <w:lvlText w:val=""/>
+      <w:lvlJc w:val="left"/>
+      <w:pPr>
+        <w:ind w:left="4320" w:hanging="360"/>
+      </w:pPr>
+      <w:rPr>
+        <w:rFonts w:ascii="Wingdings" w:hAnsi="Wingdings" w:hint="default"/>
+      </w:rPr>
+    </w:lvl>
+    <w:lvl w:ilvl="6" w:tplc="040C0001" w:tentative="1">
+      <w:start w:val="1"/>
+      <w:numFmt w:val="bullet"/>
+      <w:lvlText w:val=""/>
+      <w:lvlJc w:val="left"/>
+      <w:pPr>
+        <w:ind w:left="5040" w:hanging="360"/>
+      </w:pPr>
+      <w:rPr>
+        <w:rFonts w:ascii="Symbol" w:hAnsi="Symbol" w:hint="default"/>
+      </w:rPr>
+    </w:lvl>
+    <w:lvl w:ilvl="7" w:tplc="040C0003" w:tentative="1">
+      <w:start w:val="1"/>
+      <w:numFmt w:val="bullet"/>
+      <w:lvlText w:val="o"/>
+      <w:lvlJc w:val="left"/>
+      <w:pPr>
+        <w:ind w:left="5760" w:hanging="360"/>
+      </w:pPr>
+      <w:rPr>
+        <w:rFonts w:ascii="Courier New" w:hAnsi="Courier New" w:cs="Courier New" w:hint="default"/>
+      </w:rPr>
+    </w:lvl>
+    <w:lvl w:ilvl="8" w:tplc="040C0005" w:tentative="1">
+      <w:start w:val="1"/>
+      <w:numFmt w:val="bullet"/>
+      <w:lvlText w:val=""/>
+      <w:lvlJc w:val="left"/>
+      <w:pPr>
+        <w:ind w:left="6480" w:hanging="360"/>
+      </w:pPr>
+      <w:rPr>
+        <w:rFonts w:ascii="Wingdings" w:hAnsi="Wingdings" w:hint="default"/>
+      </w:rPr>
+    </w:lvl>
+  </w:abstractNum>
+  <w:abstractNum w:abstractNumId="22">
     <w:nsid w:val="6CEF56B4"/>
     <w:multiLevelType w:val="hybridMultilevel"/>
     <w:tmpl w:val="0BA8976A"/>
@@ -17541,7 +24018,7 @@
       </w:rPr>
     </w:lvl>
   </w:abstractNum>
-  <w:abstractNum w:abstractNumId="14">
+  <w:abstractNum w:abstractNumId="23">
     <w:nsid w:val="72A9077F"/>
     <w:multiLevelType w:val="hybridMultilevel"/>
     <w:tmpl w:val="A5D09D4A"/>
@@ -17654,7 +24131,7 @@
       </w:rPr>
     </w:lvl>
   </w:abstractNum>
-  <w:abstractNum w:abstractNumId="15">
+  <w:abstractNum w:abstractNumId="24">
     <w:nsid w:val="78047F61"/>
     <w:multiLevelType w:val="multilevel"/>
     <w:tmpl w:val="0DBE8F9E"/>
@@ -17767,7 +24244,7 @@
       </w:rPr>
     </w:lvl>
   </w:abstractNum>
-  <w:abstractNum w:abstractNumId="16">
+  <w:abstractNum w:abstractNumId="25">
     <w:nsid w:val="7C080086"/>
     <w:multiLevelType w:val="hybridMultilevel"/>
     <w:tmpl w:val="E890745E"/>
@@ -17856,7 +24333,120 @@
       </w:pPr>
     </w:lvl>
   </w:abstractNum>
-  <w:abstractNum w:abstractNumId="17">
+  <w:abstractNum w:abstractNumId="26">
+    <w:nsid w:val="7D433AAE"/>
+    <w:multiLevelType w:val="hybridMultilevel"/>
+    <w:tmpl w:val="A63E1968"/>
+    <w:lvl w:ilvl="0" w:tplc="040C0005">
+      <w:start w:val="1"/>
+      <w:numFmt w:val="bullet"/>
+      <w:lvlText w:val=""/>
+      <w:lvlJc w:val="left"/>
+      <w:pPr>
+        <w:ind w:left="2130" w:hanging="360"/>
+      </w:pPr>
+      <w:rPr>
+        <w:rFonts w:ascii="Wingdings" w:hAnsi="Wingdings" w:hint="default"/>
+      </w:rPr>
+    </w:lvl>
+    <w:lvl w:ilvl="1" w:tplc="040C0003" w:tentative="1">
+      <w:start w:val="1"/>
+      <w:numFmt w:val="bullet"/>
+      <w:lvlText w:val="o"/>
+      <w:lvlJc w:val="left"/>
+      <w:pPr>
+        <w:ind w:left="2850" w:hanging="360"/>
+      </w:pPr>
+      <w:rPr>
+        <w:rFonts w:ascii="Courier New" w:hAnsi="Courier New" w:cs="Courier New" w:hint="default"/>
+      </w:rPr>
+    </w:lvl>
+    <w:lvl w:ilvl="2" w:tplc="040C0005" w:tentative="1">
+      <w:start w:val="1"/>
+      <w:numFmt w:val="bullet"/>
+      <w:lvlText w:val=""/>
+      <w:lvlJc w:val="left"/>
+      <w:pPr>
+        <w:ind w:left="3570" w:hanging="360"/>
+      </w:pPr>
+      <w:rPr>
+        <w:rFonts w:ascii="Wingdings" w:hAnsi="Wingdings" w:hint="default"/>
+      </w:rPr>
+    </w:lvl>
+    <w:lvl w:ilvl="3" w:tplc="040C0001" w:tentative="1">
+      <w:start w:val="1"/>
+      <w:numFmt w:val="bullet"/>
+      <w:lvlText w:val=""/>
+      <w:lvlJc w:val="left"/>
+      <w:pPr>
+        <w:ind w:left="4290" w:hanging="360"/>
+      </w:pPr>
+      <w:rPr>
+        <w:rFonts w:ascii="Symbol" w:hAnsi="Symbol" w:hint="default"/>
+      </w:rPr>
+    </w:lvl>
+    <w:lvl w:ilvl="4" w:tplc="040C0003" w:tentative="1">
+      <w:start w:val="1"/>
+      <w:numFmt w:val="bullet"/>
+      <w:lvlText w:val="o"/>
+      <w:lvlJc w:val="left"/>
+      <w:pPr>
+        <w:ind w:left="5010" w:hanging="360"/>
+      </w:pPr>
+      <w:rPr>
+        <w:rFonts w:ascii="Courier New" w:hAnsi="Courier New" w:cs="Courier New" w:hint="default"/>
+      </w:rPr>
+    </w:lvl>
+    <w:lvl w:ilvl="5" w:tplc="040C0005" w:tentative="1">
+      <w:start w:val="1"/>
+      <w:numFmt w:val="bullet"/>
+      <w:lvlText w:val=""/>
+      <w:lvlJc w:val="left"/>
+      <w:pPr>
+        <w:ind w:left="5730" w:hanging="360"/>
+      </w:pPr>
+      <w:rPr>
+        <w:rFonts w:ascii="Wingdings" w:hAnsi="Wingdings" w:hint="default"/>
+      </w:rPr>
+    </w:lvl>
+    <w:lvl w:ilvl="6" w:tplc="040C0001" w:tentative="1">
+      <w:start w:val="1"/>
+      <w:numFmt w:val="bullet"/>
+      <w:lvlText w:val=""/>
+      <w:lvlJc w:val="left"/>
+      <w:pPr>
+        <w:ind w:left="6450" w:hanging="360"/>
+      </w:pPr>
+      <w:rPr>
+        <w:rFonts w:ascii="Symbol" w:hAnsi="Symbol" w:hint="default"/>
+      </w:rPr>
+    </w:lvl>
+    <w:lvl w:ilvl="7" w:tplc="040C0003" w:tentative="1">
+      <w:start w:val="1"/>
+      <w:numFmt w:val="bullet"/>
+      <w:lvlText w:val="o"/>
+      <w:lvlJc w:val="left"/>
+      <w:pPr>
+        <w:ind w:left="7170" w:hanging="360"/>
+      </w:pPr>
+      <w:rPr>
+        <w:rFonts w:ascii="Courier New" w:hAnsi="Courier New" w:cs="Courier New" w:hint="default"/>
+      </w:rPr>
+    </w:lvl>
+    <w:lvl w:ilvl="8" w:tplc="040C0005" w:tentative="1">
+      <w:start w:val="1"/>
+      <w:numFmt w:val="bullet"/>
+      <w:lvlText w:val=""/>
+      <w:lvlJc w:val="left"/>
+      <w:pPr>
+        <w:ind w:left="7890" w:hanging="360"/>
+      </w:pPr>
+      <w:rPr>
+        <w:rFonts w:ascii="Wingdings" w:hAnsi="Wingdings" w:hint="default"/>
+      </w:rPr>
+    </w:lvl>
+  </w:abstractNum>
+  <w:abstractNum w:abstractNumId="27">
     <w:nsid w:val="7DCC5D43"/>
     <w:multiLevelType w:val="hybridMultilevel"/>
     <w:tmpl w:val="45009020"/>
@@ -17970,58 +24560,88 @@
     </w:lvl>
   </w:abstractNum>
   <w:num w:numId="1">
+    <w:abstractNumId w:val="27"/>
+  </w:num>
+  <w:num w:numId="2">
+    <w:abstractNumId w:val="20"/>
+  </w:num>
+  <w:num w:numId="3">
+    <w:abstractNumId w:val="9"/>
+  </w:num>
+  <w:num w:numId="4">
+    <w:abstractNumId w:val="22"/>
+  </w:num>
+  <w:num w:numId="5">
+    <w:abstractNumId w:val="23"/>
+  </w:num>
+  <w:num w:numId="6">
     <w:abstractNumId w:val="17"/>
   </w:num>
-  <w:num w:numId="2">
-    <w:abstractNumId w:val="12"/>
-  </w:num>
-  <w:num w:numId="3">
-    <w:abstractNumId w:val="5"/>
-  </w:num>
-  <w:num w:numId="4">
-    <w:abstractNumId w:val="13"/>
-  </w:num>
-  <w:num w:numId="5">
-    <w:abstractNumId w:val="14"/>
-  </w:num>
-  <w:num w:numId="6">
-    <w:abstractNumId w:val="10"/>
-  </w:num>
   <w:num w:numId="7">
-    <w:abstractNumId w:val="1"/>
+    <w:abstractNumId w:val="2"/>
   </w:num>
   <w:num w:numId="8">
     <w:abstractNumId w:val="0"/>
   </w:num>
   <w:num w:numId="9">
-    <w:abstractNumId w:val="9"/>
+    <w:abstractNumId w:val="16"/>
   </w:num>
   <w:num w:numId="10">
-    <w:abstractNumId w:val="7"/>
+    <w:abstractNumId w:val="12"/>
   </w:num>
   <w:num w:numId="11">
+    <w:abstractNumId w:val="5"/>
+  </w:num>
+  <w:num w:numId="12">
+    <w:abstractNumId w:val="3"/>
+  </w:num>
+  <w:num w:numId="13">
+    <w:abstractNumId w:val="24"/>
+  </w:num>
+  <w:num w:numId="14">
+    <w:abstractNumId w:val="11"/>
+  </w:num>
+  <w:num w:numId="15">
     <w:abstractNumId w:val="4"/>
   </w:num>
-  <w:num w:numId="12">
-    <w:abstractNumId w:val="2"/>
+  <w:num w:numId="16">
+    <w:abstractNumId w:val="18"/>
   </w:num>
-  <w:num w:numId="13">
+  <w:num w:numId="17">
+    <w:abstractNumId w:val="14"/>
+  </w:num>
+  <w:num w:numId="18">
+    <w:abstractNumId w:val="25"/>
+  </w:num>
+  <w:num w:numId="19">
+    <w:abstractNumId w:val="10"/>
+  </w:num>
+  <w:num w:numId="20">
+    <w:abstractNumId w:val="8"/>
+  </w:num>
+  <w:num w:numId="21">
+    <w:abstractNumId w:val="1"/>
+  </w:num>
+  <w:num w:numId="22">
+    <w:abstractNumId w:val="19"/>
+  </w:num>
+  <w:num w:numId="23">
+    <w:abstractNumId w:val="13"/>
+  </w:num>
+  <w:num w:numId="24">
+    <w:abstractNumId w:val="6"/>
+  </w:num>
+  <w:num w:numId="25">
+    <w:abstractNumId w:val="26"/>
+  </w:num>
+  <w:num w:numId="26">
     <w:abstractNumId w:val="15"/>
   </w:num>
-  <w:num w:numId="14">
-    <w:abstractNumId w:val="6"/>
+  <w:num w:numId="27">
+    <w:abstractNumId w:val="21"/>
   </w:num>
-  <w:num w:numId="15">
-    <w:abstractNumId w:val="3"/>
-  </w:num>
-  <w:num w:numId="16">
-    <w:abstractNumId w:val="11"/>
-  </w:num>
-  <w:num w:numId="17">
-    <w:abstractNumId w:val="8"/>
-  </w:num>
-  <w:num w:numId="18">
-    <w:abstractNumId w:val="16"/>
+  <w:num w:numId="28">
+    <w:abstractNumId w:val="7"/>
   </w:num>
 </w:numbering>
 </file>
@@ -18510,6 +25130,27 @@
       <w:color w:val="2E74B5" w:themeColor="accent1" w:themeShade="BF"/>
     </w:rPr>
   </w:style>
+  <w:style w:type="paragraph" w:styleId="Titre5">
+    <w:name w:val="heading 5"/>
+    <w:basedOn w:val="Normal"/>
+    <w:next w:val="Normal"/>
+    <w:link w:val="Titre5Car"/>
+    <w:uiPriority w:val="9"/>
+    <w:unhideWhenUsed/>
+    <w:qFormat/>
+    <w:rsid w:val="00CC515F"/>
+    <w:pPr>
+      <w:keepNext/>
+      <w:keepLines/>
+      <w:spacing w:before="40" w:after="0"/>
+      <w:outlineLvl w:val="4"/>
+    </w:pPr>
+    <w:rPr>
+      <w:rFonts w:asciiTheme="majorHAnsi" w:eastAsiaTheme="majorEastAsia" w:hAnsiTheme="majorHAnsi" w:cstheme="majorBidi"/>
+      <w:b/>
+      <w:color w:val="222A35" w:themeColor="text2" w:themeShade="80"/>
+    </w:rPr>
+  </w:style>
   <w:style w:type="character" w:default="1" w:styleId="Policepardfaut">
     <w:name w:val="Default Paragraph Font"/>
     <w:uiPriority w:val="1"/>
@@ -18715,6 +25356,131 @@
       <w:rFonts w:asciiTheme="majorHAnsi" w:eastAsiaTheme="majorEastAsia" w:hAnsiTheme="majorHAnsi" w:cstheme="majorBidi"/>
       <w:iCs/>
       <w:color w:val="2E74B5" w:themeColor="accent1" w:themeShade="BF"/>
+    </w:rPr>
+  </w:style>
+  <w:style w:type="table" w:styleId="Grilledutableau">
+    <w:name w:val="Table Grid"/>
+    <w:basedOn w:val="TableauNormal"/>
+    <w:uiPriority w:val="39"/>
+    <w:rsid w:val="00AE705A"/>
+    <w:pPr>
+      <w:spacing w:after="0" w:line="240" w:lineRule="auto"/>
+    </w:pPr>
+    <w:tblPr>
+      <w:tblInd w:w="0" w:type="dxa"/>
+      <w:tblBorders>
+        <w:top w:val="single" w:sz="4" w:space="0" w:color="auto"/>
+        <w:left w:val="single" w:sz="4" w:space="0" w:color="auto"/>
+        <w:bottom w:val="single" w:sz="4" w:space="0" w:color="auto"/>
+        <w:right w:val="single" w:sz="4" w:space="0" w:color="auto"/>
+        <w:insideH w:val="single" w:sz="4" w:space="0" w:color="auto"/>
+        <w:insideV w:val="single" w:sz="4" w:space="0" w:color="auto"/>
+      </w:tblBorders>
+      <w:tblCellMar>
+        <w:top w:w="0" w:type="dxa"/>
+        <w:left w:w="108" w:type="dxa"/>
+        <w:bottom w:w="0" w:type="dxa"/>
+        <w:right w:w="108" w:type="dxa"/>
+      </w:tblCellMar>
+    </w:tblPr>
+  </w:style>
+  <w:style w:type="paragraph" w:styleId="Textedebulles">
+    <w:name w:val="Balloon Text"/>
+    <w:basedOn w:val="Normal"/>
+    <w:link w:val="TextedebullesCar"/>
+    <w:uiPriority w:val="99"/>
+    <w:semiHidden/>
+    <w:unhideWhenUsed/>
+    <w:rsid w:val="00AE705A"/>
+    <w:pPr>
+      <w:spacing w:after="0" w:line="240" w:lineRule="auto"/>
+    </w:pPr>
+    <w:rPr>
+      <w:rFonts w:ascii="Segoe UI" w:hAnsi="Segoe UI" w:cs="Segoe UI"/>
+      <w:sz w:val="18"/>
+      <w:szCs w:val="18"/>
+    </w:rPr>
+  </w:style>
+  <w:style w:type="character" w:customStyle="1" w:styleId="TextedebullesCar">
+    <w:name w:val="Texte de bulles Car"/>
+    <w:basedOn w:val="Policepardfaut"/>
+    <w:link w:val="Textedebulles"/>
+    <w:uiPriority w:val="99"/>
+    <w:semiHidden/>
+    <w:rsid w:val="00AE705A"/>
+    <w:rPr>
+      <w:rFonts w:ascii="Segoe UI" w:hAnsi="Segoe UI" w:cs="Segoe UI"/>
+      <w:sz w:val="18"/>
+      <w:szCs w:val="18"/>
+    </w:rPr>
+  </w:style>
+  <w:style w:type="character" w:styleId="Lienhypertexte">
+    <w:name w:val="Hyperlink"/>
+    <w:basedOn w:val="Policepardfaut"/>
+    <w:uiPriority w:val="99"/>
+    <w:semiHidden/>
+    <w:unhideWhenUsed/>
+    <w:rsid w:val="00AE705A"/>
+    <w:rPr>
+      <w:color w:val="0000FF"/>
+      <w:u w:val="single"/>
+    </w:rPr>
+  </w:style>
+  <w:style w:type="character" w:customStyle="1" w:styleId="Titre5Car">
+    <w:name w:val="Titre 5 Car"/>
+    <w:basedOn w:val="Policepardfaut"/>
+    <w:link w:val="Titre5"/>
+    <w:uiPriority w:val="9"/>
+    <w:rsid w:val="00CC515F"/>
+    <w:rPr>
+      <w:rFonts w:asciiTheme="majorHAnsi" w:eastAsiaTheme="majorEastAsia" w:hAnsiTheme="majorHAnsi" w:cstheme="majorBidi"/>
+      <w:b/>
+      <w:color w:val="222A35" w:themeColor="text2" w:themeShade="80"/>
+    </w:rPr>
+  </w:style>
+  <w:style w:type="character" w:customStyle="1" w:styleId="fontstyle01">
+    <w:name w:val="fontstyle01"/>
+    <w:basedOn w:val="Policepardfaut"/>
+    <w:rsid w:val="0093648B"/>
+    <w:rPr>
+      <w:rFonts w:ascii="Calibri-Bold" w:hAnsi="Calibri-Bold" w:hint="default"/>
+      <w:b/>
+      <w:bCs/>
+      <w:i w:val="0"/>
+      <w:iCs w:val="0"/>
+      <w:color w:val="000000"/>
+      <w:sz w:val="24"/>
+      <w:szCs w:val="24"/>
+    </w:rPr>
+  </w:style>
+  <w:style w:type="character" w:customStyle="1" w:styleId="fontstyle21">
+    <w:name w:val="fontstyle21"/>
+    <w:basedOn w:val="Policepardfaut"/>
+    <w:rsid w:val="0093648B"/>
+    <w:rPr>
+      <w:rFonts w:ascii="Calibri" w:hAnsi="Calibri" w:cs="Calibri" w:hint="default"/>
+      <w:b w:val="0"/>
+      <w:bCs w:val="0"/>
+      <w:i w:val="0"/>
+      <w:iCs w:val="0"/>
+      <w:color w:val="000000"/>
+      <w:sz w:val="24"/>
+      <w:szCs w:val="24"/>
+    </w:rPr>
+  </w:style>
+  <w:style w:type="character" w:customStyle="1" w:styleId="fontstyle31">
+    <w:name w:val="fontstyle31"/>
+    <w:basedOn w:val="Policepardfaut"/>
+    <w:rsid w:val="00213F0E"/>
+    <w:rPr>
+      <w:rFonts w:ascii="Calibri-Bold" w:hAnsi="Calibri-Bold" w:hint="default"/>
+      <w:b/>
+      <w:bCs/>
+      <w:i w:val="0"/>
+      <w:iCs w:val="0"/>
+      <w:color w:val="000000"/>
+      <w:sz w:val="24"/>
+      <w:szCs w:val="24"/>
     </w:rPr>
   </w:style>
 </w:styles>
@@ -18986,7 +25752,7 @@
 </file>
 
 <file path=customXml/itemProps1.xml><?xml version="1.0" encoding="utf-8"?>
-<ds:datastoreItem xmlns:ds="http://schemas.openxmlformats.org/officeDocument/2006/customXml" ds:itemID="{17062E38-E54B-4EB2-96F4-50E036E903EC}">
+<ds:datastoreItem xmlns:ds="http://schemas.openxmlformats.org/officeDocument/2006/customXml" ds:itemID="{DE74B129-DA45-4235-B473-08FEACE85A3A}">
   <ds:schemaRefs>
     <ds:schemaRef ds:uri="http://schemas.openxmlformats.org/officeDocument/2006/bibliography"/>
   </ds:schemaRefs>

--- a/M2Memo 1.0.docx
+++ b/M2Memo 1.0.docx
@@ -11611,27 +11611,14 @@
       <w:r>
         <w:t xml:space="preserve">Figure </w:t>
       </w:r>
-      <w:r>
-        <w:fldChar w:fldCharType="begin"/>
-      </w:r>
-      <w:r>
-        <w:instrText xml:space="preserve"> SEQ Figure \* ARABIC </w:instrText>
-      </w:r>
-      <w:r>
-        <w:fldChar w:fldCharType="separate"/>
-      </w:r>
-      <w:r>
-        <w:rPr>
-          <w:noProof/>
-        </w:rPr>
-        <w:t>1</w:t>
-      </w:r>
-      <w:r>
-        <w:rPr>
-          <w:noProof/>
-        </w:rPr>
-        <w:fldChar w:fldCharType="end"/>
-      </w:r>
+      <w:fldSimple w:instr=" SEQ Figure \* ARABIC ">
+        <w:r>
+          <w:rPr>
+            <w:noProof/>
+          </w:rPr>
+          <w:t>1</w:t>
+        </w:r>
+      </w:fldSimple>
       <w:r>
         <w:t>: Organigramme de l'ENI</w:t>
       </w:r>
@@ -11796,27 +11783,14 @@
       <w:r>
         <w:t xml:space="preserve">Tableau </w:t>
       </w:r>
-      <w:r>
-        <w:fldChar w:fldCharType="begin"/>
-      </w:r>
-      <w:r>
-        <w:instrText xml:space="preserve"> SEQ Tableau \* ARABIC </w:instrText>
-      </w:r>
-      <w:r>
-        <w:fldChar w:fldCharType="separate"/>
-      </w:r>
-      <w:r>
-        <w:rPr>
-          <w:noProof/>
-        </w:rPr>
-        <w:t>1</w:t>
-      </w:r>
-      <w:r>
-        <w:rPr>
-          <w:noProof/>
-        </w:rPr>
-        <w:fldChar w:fldCharType="end"/>
-      </w:r>
+      <w:fldSimple w:instr=" SEQ Tableau \* ARABIC ">
+        <w:r>
+          <w:rPr>
+            <w:noProof/>
+          </w:rPr>
+          <w:t>1</w:t>
+        </w:r>
+      </w:fldSimple>
       <w:r>
         <w:t xml:space="preserve">: </w:t>
       </w:r>
@@ -12299,27 +12273,14 @@
       <w:r>
         <w:t xml:space="preserve">Tableau </w:t>
       </w:r>
-      <w:r>
-        <w:fldChar w:fldCharType="begin"/>
-      </w:r>
-      <w:r>
-        <w:instrText xml:space="preserve"> SEQ Tableau \* ARABIC </w:instrText>
-      </w:r>
-      <w:r>
-        <w:fldChar w:fldCharType="separate"/>
-      </w:r>
-      <w:r>
-        <w:rPr>
-          <w:noProof/>
-        </w:rPr>
-        <w:t>2</w:t>
-      </w:r>
-      <w:r>
-        <w:rPr>
-          <w:noProof/>
-        </w:rPr>
-        <w:fldChar w:fldCharType="end"/>
-      </w:r>
+      <w:fldSimple w:instr=" SEQ Tableau \* ARABIC ">
+        <w:r>
+          <w:rPr>
+            <w:noProof/>
+          </w:rPr>
+          <w:t>2</w:t>
+        </w:r>
+      </w:fldSimple>
       <w:r>
         <w:t xml:space="preserve">: </w:t>
       </w:r>
@@ -12395,27 +12356,14 @@
       <w:r>
         <w:t xml:space="preserve">Tableau </w:t>
       </w:r>
-      <w:r>
-        <w:fldChar w:fldCharType="begin"/>
-      </w:r>
-      <w:r>
-        <w:instrText xml:space="preserve"> SEQ Tableau \* ARABIC </w:instrText>
-      </w:r>
-      <w:r>
-        <w:fldChar w:fldCharType="separate"/>
-      </w:r>
-      <w:r>
-        <w:rPr>
-          <w:noProof/>
-        </w:rPr>
-        <w:t>3</w:t>
-      </w:r>
-      <w:r>
-        <w:rPr>
-          <w:noProof/>
-        </w:rPr>
-        <w:fldChar w:fldCharType="end"/>
-      </w:r>
+      <w:fldSimple w:instr=" SEQ Tableau \* ARABIC ">
+        <w:r>
+          <w:rPr>
+            <w:noProof/>
+          </w:rPr>
+          <w:t>3</w:t>
+        </w:r>
+      </w:fldSimple>
       <w:r>
         <w:t xml:space="preserve">: </w:t>
       </w:r>
@@ -12949,27 +12897,7 @@
           <w:sz w:val="24"/>
           <w:szCs w:val="24"/>
         </w:rPr>
-        <w:t xml:space="preserve">les Big </w:t>
-      </w:r>
-      <w:proofErr w:type="gramStart"/>
-      <w:r>
-        <w:rPr>
-          <w:rFonts w:ascii="Times New Roman" w:eastAsia="Times New Roman" w:hAnsi="Times New Roman" w:cs="Times New Roman"/>
-          <w:color w:val="000000"/>
-          <w:sz w:val="24"/>
-          <w:szCs w:val="24"/>
-        </w:rPr>
-        <w:t>Data</w:t>
-      </w:r>
-      <w:proofErr w:type="gramEnd"/>
-      <w:r>
-        <w:rPr>
-          <w:rFonts w:ascii="Times New Roman" w:eastAsia="Times New Roman" w:hAnsi="Times New Roman" w:cs="Times New Roman"/>
-          <w:color w:val="000000"/>
-          <w:sz w:val="24"/>
-          <w:szCs w:val="24"/>
-        </w:rPr>
-        <w:t>,</w:t>
+        <w:t>les Big Data,</w:t>
       </w:r>
     </w:p>
     <w:p>
@@ -13424,27 +13352,14 @@
       <w:r>
         <w:t xml:space="preserve">Tableau </w:t>
       </w:r>
-      <w:r>
-        <w:fldChar w:fldCharType="begin"/>
-      </w:r>
-      <w:r>
-        <w:instrText xml:space="preserve"> SEQ Tableau \* ARABIC </w:instrText>
-      </w:r>
-      <w:r>
-        <w:fldChar w:fldCharType="separate"/>
-      </w:r>
-      <w:r>
-        <w:rPr>
-          <w:noProof/>
-        </w:rPr>
-        <w:t>4</w:t>
-      </w:r>
-      <w:r>
-        <w:rPr>
-          <w:noProof/>
-        </w:rPr>
-        <w:fldChar w:fldCharType="end"/>
-      </w:r>
+      <w:fldSimple w:instr=" SEQ Tableau \* ARABIC ">
+        <w:r>
+          <w:rPr>
+            <w:noProof/>
+          </w:rPr>
+          <w:t>4</w:t>
+        </w:r>
+      </w:fldSimple>
       <w:r>
         <w:t xml:space="preserve">: </w:t>
       </w:r>
@@ -15645,27 +15560,14 @@
       <w:r>
         <w:t xml:space="preserve">Figure </w:t>
       </w:r>
-      <w:r>
-        <w:fldChar w:fldCharType="begin"/>
-      </w:r>
-      <w:r>
-        <w:instrText xml:space="preserve"> SEQ Figure \* ARABIC </w:instrText>
-      </w:r>
-      <w:r>
-        <w:fldChar w:fldCharType="separate"/>
-      </w:r>
-      <w:r>
-        <w:rPr>
-          <w:noProof/>
-        </w:rPr>
-        <w:t>2</w:t>
-      </w:r>
-      <w:r>
-        <w:rPr>
-          <w:noProof/>
-        </w:rPr>
-        <w:fldChar w:fldCharType="end"/>
-      </w:r>
+      <w:fldSimple w:instr=" SEQ Figure \* ARABIC ">
+        <w:r>
+          <w:rPr>
+            <w:noProof/>
+          </w:rPr>
+          <w:t>2</w:t>
+        </w:r>
+      </w:fldSimple>
       <w:r>
         <w:t>: Localisation de FTHM</w:t>
       </w:r>
@@ -15763,27 +15665,14 @@
       <w:r>
         <w:t xml:space="preserve">Figure </w:t>
       </w:r>
-      <w:r>
-        <w:fldChar w:fldCharType="begin"/>
-      </w:r>
-      <w:r>
-        <w:instrText xml:space="preserve"> SEQ Figure \* ARABIC </w:instrText>
-      </w:r>
-      <w:r>
-        <w:fldChar w:fldCharType="separate"/>
-      </w:r>
-      <w:r>
-        <w:rPr>
-          <w:noProof/>
-        </w:rPr>
-        <w:t>3</w:t>
-      </w:r>
-      <w:r>
-        <w:rPr>
-          <w:noProof/>
-        </w:rPr>
-        <w:fldChar w:fldCharType="end"/>
-      </w:r>
+      <w:fldSimple w:instr=" SEQ Figure \* ARABIC ">
+        <w:r>
+          <w:rPr>
+            <w:noProof/>
+          </w:rPr>
+          <w:t>3</w:t>
+        </w:r>
+      </w:fldSimple>
       <w:r>
         <w:t>: Organigramme de FTHM</w:t>
       </w:r>
@@ -16299,27 +16188,14 @@
       <w:r>
         <w:t xml:space="preserve">Tableau </w:t>
       </w:r>
-      <w:r>
-        <w:fldChar w:fldCharType="begin"/>
-      </w:r>
-      <w:r>
-        <w:instrText xml:space="preserve"> SEQ Tableau \* ARABIC </w:instrText>
-      </w:r>
-      <w:r>
-        <w:fldChar w:fldCharType="separate"/>
-      </w:r>
-      <w:r>
-        <w:rPr>
-          <w:noProof/>
-        </w:rPr>
-        <w:t>5</w:t>
-      </w:r>
-      <w:r>
-        <w:rPr>
-          <w:noProof/>
-        </w:rPr>
-        <w:fldChar w:fldCharType="end"/>
-      </w:r>
+      <w:fldSimple w:instr=" SEQ Tableau \* ARABIC ">
+        <w:r>
+          <w:rPr>
+            <w:noProof/>
+          </w:rPr>
+          <w:t>5</w:t>
+        </w:r>
+      </w:fldSimple>
       <w:r>
         <w:t>: Evolution professionnelle</w:t>
       </w:r>
@@ -16753,27 +16629,14 @@
         <w:lastRenderedPageBreak/>
         <w:t xml:space="preserve">Tableau </w:t>
       </w:r>
-      <w:r>
-        <w:fldChar w:fldCharType="begin"/>
-      </w:r>
-      <w:r>
-        <w:instrText xml:space="preserve"> SEQ Tableau \* ARABIC </w:instrText>
-      </w:r>
-      <w:r>
-        <w:fldChar w:fldCharType="separate"/>
-      </w:r>
-      <w:r>
-        <w:rPr>
-          <w:noProof/>
-        </w:rPr>
-        <w:t>6</w:t>
-      </w:r>
-      <w:r>
-        <w:rPr>
-          <w:noProof/>
-        </w:rPr>
-        <w:fldChar w:fldCharType="end"/>
-      </w:r>
+      <w:fldSimple w:instr=" SEQ Tableau \* ARABIC ">
+        <w:r>
+          <w:rPr>
+            <w:noProof/>
+          </w:rPr>
+          <w:t>6</w:t>
+        </w:r>
+      </w:fldSimple>
       <w:r>
         <w:t>: Moyens matériels</w:t>
       </w:r>
@@ -17061,27 +16924,14 @@
       <w:r>
         <w:t xml:space="preserve">Tableau </w:t>
       </w:r>
-      <w:r>
-        <w:fldChar w:fldCharType="begin"/>
-      </w:r>
-      <w:r>
-        <w:instrText xml:space="preserve"> SEQ Tableau \* ARABIC </w:instrText>
-      </w:r>
-      <w:r>
-        <w:fldChar w:fldCharType="separate"/>
-      </w:r>
-      <w:r>
-        <w:rPr>
-          <w:noProof/>
-        </w:rPr>
-        <w:t>7</w:t>
-      </w:r>
-      <w:r>
-        <w:rPr>
-          <w:noProof/>
-        </w:rPr>
-        <w:fldChar w:fldCharType="end"/>
-      </w:r>
+      <w:fldSimple w:instr=" SEQ Tableau \* ARABIC ">
+        <w:r>
+          <w:rPr>
+            <w:noProof/>
+          </w:rPr>
+          <w:t>7</w:t>
+        </w:r>
+      </w:fldSimple>
       <w:r>
         <w:t>: Moyens logiciels</w:t>
       </w:r>
@@ -17637,24 +17487,14 @@
       <w:r>
         <w:t xml:space="preserve">Tableau </w:t>
       </w:r>
-      <w:r>
-        <w:fldChar w:fldCharType="begin"/>
-      </w:r>
-      <w:r>
-        <w:instrText xml:space="preserve"> SEQ Tableau \* ARABIC </w:instrText>
-      </w:r>
-      <w:r>
-        <w:fldChar w:fldCharType="separate"/>
-      </w:r>
-      <w:r>
-        <w:rPr>
-          <w:noProof/>
-        </w:rPr>
-        <w:t>8</w:t>
-      </w:r>
-      <w:r>
-        <w:fldChar w:fldCharType="end"/>
-      </w:r>
+      <w:fldSimple w:instr=" SEQ Tableau \* ARABIC ">
+        <w:r>
+          <w:rPr>
+            <w:noProof/>
+          </w:rPr>
+          <w:t>8</w:t>
+        </w:r>
+      </w:fldSimple>
       <w:r>
         <w:t>: Inventaire des matériels utilisés</w:t>
       </w:r>
@@ -17951,24 +17791,14 @@
       <w:r>
         <w:t xml:space="preserve">Tableau </w:t>
       </w:r>
-      <w:r>
-        <w:fldChar w:fldCharType="begin"/>
-      </w:r>
-      <w:r>
-        <w:instrText xml:space="preserve"> SEQ Tableau \* ARABIC </w:instrText>
-      </w:r>
-      <w:r>
-        <w:fldChar w:fldCharType="separate"/>
-      </w:r>
-      <w:r>
-        <w:rPr>
-          <w:noProof/>
-        </w:rPr>
-        <w:t>9</w:t>
-      </w:r>
-      <w:r>
-        <w:fldChar w:fldCharType="end"/>
-      </w:r>
+      <w:fldSimple w:instr=" SEQ Tableau \* ARABIC ">
+        <w:r>
+          <w:rPr>
+            <w:noProof/>
+          </w:rPr>
+          <w:t>9</w:t>
+        </w:r>
+      </w:fldSimple>
       <w:r>
         <w:t>: Caractéristiques du fournisseur d'accès internet</w:t>
       </w:r>
@@ -18084,24 +17914,14 @@
       <w:r>
         <w:t xml:space="preserve">Tableau </w:t>
       </w:r>
-      <w:r>
-        <w:fldChar w:fldCharType="begin"/>
-      </w:r>
-      <w:r>
-        <w:instrText xml:space="preserve"> SEQ Tableau \* ARABIC </w:instrText>
-      </w:r>
-      <w:r>
-        <w:fldChar w:fldCharType="separate"/>
-      </w:r>
-      <w:r>
-        <w:rPr>
-          <w:noProof/>
-        </w:rPr>
-        <w:t>10</w:t>
-      </w:r>
-      <w:r>
-        <w:fldChar w:fldCharType="end"/>
-      </w:r>
+      <w:fldSimple w:instr=" SEQ Tableau \* ARABIC ">
+        <w:r>
+          <w:rPr>
+            <w:noProof/>
+          </w:rPr>
+          <w:t>10</w:t>
+        </w:r>
+      </w:fldSimple>
       <w:r>
         <w:t>: Moyens logiciels utilisés</w:t>
       </w:r>
@@ -18298,13 +18118,7 @@
         <w:jc w:val="both"/>
       </w:pPr>
       <w:r>
-        <w:t>D’une part, l’outil trombinoscope actuel ne possède pas d’interface administrateur qui permet de gérer les utilisateurs. De ce fait, seul le développeur peut faire les man</w:t>
-      </w:r>
-      <w:r>
-        <w:t>ipulations des données tels que</w:t>
-      </w:r>
-      <w:r>
-        <w:t>: insertion, modification ou suppression.</w:t>
+        <w:t>D’une part, l’outil trombinoscope actuel ne possède pas d’interface administrateur qui permet de gérer les utilisateurs. De ce fait, seul le développeur peut faire les manipulations des données tels que: insertion, modification ou suppression.</w:t>
       </w:r>
     </w:p>
     <w:p>
@@ -18313,28 +18127,7 @@
         <w:jc w:val="both"/>
       </w:pPr>
       <w:r>
-        <w:t>D’autre part, les données affichées sur l’interface de l’outil ne sont actuellement pas stocké</w:t>
-      </w:r>
-      <w:r>
-        <w:t>es</w:t>
-      </w:r>
-      <w:r>
-        <w:t xml:space="preserve"> dans une base de données mais dans un fichier XML. Ce qui fait que l</w:t>
-      </w:r>
-      <w:r>
-        <w:t xml:space="preserve">a manipulation des données est </w:t>
-      </w:r>
-      <w:r>
-        <w:t>compliqué</w:t>
-      </w:r>
-      <w:r>
-        <w:t>e</w:t>
-      </w:r>
-      <w:r>
-        <w:t xml:space="preserve"> et peut facilement comporter des erreurs</w:t>
-      </w:r>
-      <w:r>
-        <w:t>.</w:t>
+        <w:t>D’autre part, les données affichées sur l’interface de l’outil ne sont actuellement pas stockées dans une base de données mais dans un fichier XML. Ce qui fait que la manipulation des données est compliquée et peut facilement comporter des erreurs.</w:t>
       </w:r>
     </w:p>
     <w:p>
@@ -18395,24 +18188,14 @@
       <w:r>
         <w:t xml:space="preserve">Tableau </w:t>
       </w:r>
-      <w:r>
-        <w:fldChar w:fldCharType="begin"/>
-      </w:r>
-      <w:r>
-        <w:instrText xml:space="preserve"> SEQ Tableau \* ARABIC </w:instrText>
-      </w:r>
-      <w:r>
-        <w:fldChar w:fldCharType="separate"/>
-      </w:r>
-      <w:r>
-        <w:rPr>
-          <w:noProof/>
-        </w:rPr>
-        <w:t>11</w:t>
-      </w:r>
-      <w:r>
-        <w:fldChar w:fldCharType="end"/>
-      </w:r>
+      <w:fldSimple w:instr=" SEQ Tableau \* ARABIC ">
+        <w:r>
+          <w:rPr>
+            <w:noProof/>
+          </w:rPr>
+          <w:t>11</w:t>
+        </w:r>
+      </w:fldSimple>
       <w:r>
         <w:t>: Proposition de solutions</w:t>
       </w:r>
@@ -18789,31 +18572,7 @@
         <w:jc w:val="both"/>
       </w:pPr>
       <w:r>
-        <w:t>Un objet représente un concept, une idée ou toute entité du monde physique. Il possède</w:t>
-      </w:r>
-      <w:r>
-        <w:t xml:space="preserve"> </w:t>
-      </w:r>
-      <w:r>
-        <w:t>une structure interne et un comportement, et il sait interagir avec ses pairs. Il s'agit donc de</w:t>
-      </w:r>
-      <w:r>
-        <w:t xml:space="preserve"> </w:t>
-      </w:r>
-      <w:r>
-        <w:t xml:space="preserve">représenter ces objets et leurs relations ; l'interaction entre les objets via leurs relations </w:t>
-      </w:r>
-      <w:r>
-        <w:t xml:space="preserve">permet </w:t>
-      </w:r>
-      <w:r>
-        <w:t>de concevoir et réaliser les fonctionnalités at</w:t>
-      </w:r>
-      <w:r>
-        <w:t>tendues, de mieux résoudre</w:t>
-      </w:r>
-      <w:r>
-        <w:t xml:space="preserve"> les problèmes.</w:t>
+        <w:t>Un objet représente un concept, une idée ou toute entité du monde physique. Il possède une structure interne et un comportement, et il sait interagir avec ses pairs. Il s'agit donc de représenter ces objets et leurs relations ; l'interaction entre les objets via leurs relations permet de concevoir et réaliser les fonctionnalités attendues, de mieux résoudre les problèmes.</w:t>
       </w:r>
     </w:p>
     <w:p>
@@ -18822,10 +18581,13 @@
         <w:jc w:val="both"/>
       </w:pPr>
       <w:r>
-        <w:t>Alors, l'étape de modélisation revêt une importance majeure e</w:t>
-      </w:r>
-      <w:r>
-        <w:t xml:space="preserve">t nécessaire pour la POO. C'est </w:t>
+        <w:t>Alors, l'étape de modélisati</w:t>
+      </w:r>
+      <w:r>
+        <w:t>on revêt une importance majeure</w:t>
+      </w:r>
+      <w:r>
+        <w:t xml:space="preserve">. C'est </w:t>
       </w:r>
       <w:r>
         <w:t>elle</w:t>
@@ -18958,24 +18720,14 @@
       <w:r>
         <w:t xml:space="preserve">Tableau </w:t>
       </w:r>
-      <w:r>
-        <w:fldChar w:fldCharType="begin"/>
-      </w:r>
-      <w:r>
-        <w:instrText xml:space="preserve"> SEQ Tableau \* ARABIC </w:instrText>
-      </w:r>
-      <w:r>
-        <w:fldChar w:fldCharType="separate"/>
-      </w:r>
-      <w:r>
-        <w:rPr>
-          <w:noProof/>
-        </w:rPr>
-        <w:t>12</w:t>
-      </w:r>
-      <w:r>
-        <w:fldChar w:fldCharType="end"/>
-      </w:r>
+      <w:fldSimple w:instr=" SEQ Tableau \* ARABIC ">
+        <w:r>
+          <w:rPr>
+            <w:noProof/>
+          </w:rPr>
+          <w:t>12</w:t>
+        </w:r>
+      </w:fldSimple>
       <w:r>
         <w:t>: Comparaison entre méthode XP, RUP, 2TUP</w:t>
       </w:r>
@@ -19603,16 +19355,7 @@
                 <w:b w:val="0"/>
                 <w:sz w:val="22"/>
               </w:rPr>
-              <w:t xml:space="preserve">- </w:t>
-            </w:r>
-            <w:r>
-              <w:rPr>
-                <w:rStyle w:val="fontstyle01"/>
-                <w:rFonts w:asciiTheme="minorHAnsi" w:hAnsiTheme="minorHAnsi" w:cstheme="minorHAnsi"/>
-                <w:b w:val="0"/>
-                <w:sz w:val="22"/>
-              </w:rPr>
-              <w:t>Méthodologie</w:t>
+              <w:t>- Méthodologie</w:t>
             </w:r>
             <w:r>
               <w:rPr>
@@ -19992,19 +19735,8 @@
                 <w:b w:val="0"/>
                 <w:sz w:val="22"/>
               </w:rPr>
-              <w:t>- Rôles bien définis</w:t>
-            </w:r>
-            <w:proofErr w:type="gramStart"/>
-            <w:r>
-              <w:rPr>
-                <w:rStyle w:val="fontstyle01"/>
-                <w:rFonts w:asciiTheme="minorHAnsi" w:hAnsiTheme="minorHAnsi" w:cstheme="minorHAnsi"/>
-                <w:b w:val="0"/>
-                <w:sz w:val="22"/>
-              </w:rPr>
-              <w:t>,</w:t>
-            </w:r>
-            <w:proofErr w:type="gramEnd"/>
+              <w:t>- Rôles bien définis,</w:t>
+            </w:r>
             <w:r>
               <w:rPr>
                 <w:rFonts w:cstheme="minorHAnsi"/>
@@ -21023,24 +20755,14 @@
       <w:r>
         <w:t xml:space="preserve">Figure </w:t>
       </w:r>
-      <w:r>
-        <w:fldChar w:fldCharType="begin"/>
-      </w:r>
-      <w:r>
-        <w:instrText xml:space="preserve"> SEQ Figure \* ARABIC </w:instrText>
-      </w:r>
-      <w:r>
-        <w:fldChar w:fldCharType="separate"/>
-      </w:r>
-      <w:r>
-        <w:rPr>
-          <w:noProof/>
-        </w:rPr>
-        <w:t>4</w:t>
-      </w:r>
-      <w:r>
-        <w:fldChar w:fldCharType="end"/>
-      </w:r>
+      <w:fldSimple w:instr=" SEQ Figure \* ARABIC ">
+        <w:r>
+          <w:rPr>
+            <w:noProof/>
+          </w:rPr>
+          <w:t>4</w:t>
+        </w:r>
+      </w:fldSimple>
       <w:r>
         <w:t>: Processus de développement en Y</w:t>
       </w:r>
@@ -21111,12 +20833,14 @@
         <w:rPr>
           <w:rFonts w:cstheme="minorHAnsi"/>
           <w:color w:val="000000"/>
+          <w:sz w:val="22"/>
         </w:rPr>
       </w:pPr>
       <w:r>
         <w:rPr>
           <w:rFonts w:cstheme="minorHAnsi"/>
           <w:color w:val="000000"/>
+          <w:sz w:val="22"/>
         </w:rPr>
         <w:t>L’étape capture des besoins fonctionnels. Cette phase a pour objectif de définir :</w:t>
       </w:r>
@@ -21131,12 +20855,14 @@
         <w:jc w:val="both"/>
         <w:rPr>
           <w:rFonts w:cstheme="minorHAnsi"/>
+          <w:sz w:val="22"/>
         </w:rPr>
       </w:pPr>
       <w:r>
         <w:rPr>
           <w:rFonts w:cstheme="minorHAnsi"/>
           <w:color w:val="000000"/>
+          <w:sz w:val="22"/>
         </w:rPr>
         <w:t>La frontière fonctionnelle entre le système et son environnement</w:t>
       </w:r>
@@ -21151,12 +20877,14 @@
         <w:jc w:val="both"/>
         <w:rPr>
           <w:rFonts w:cstheme="minorHAnsi"/>
+          <w:sz w:val="22"/>
         </w:rPr>
       </w:pPr>
       <w:r>
         <w:rPr>
           <w:rFonts w:cstheme="minorHAnsi"/>
           <w:color w:val="000000"/>
+          <w:sz w:val="22"/>
         </w:rPr>
         <w:t xml:space="preserve"> Les activités attendues des différents utilisateurs par rapport au système</w:t>
       </w:r>
@@ -21171,28 +20899,16 @@
         <w:jc w:val="both"/>
         <w:rPr>
           <w:rFonts w:cstheme="minorHAnsi"/>
+          <w:sz w:val="22"/>
         </w:rPr>
       </w:pPr>
       <w:r>
         <w:rPr>
           <w:rFonts w:cstheme="minorHAnsi"/>
           <w:color w:val="000000"/>
-        </w:rPr>
-        <w:t>L’étape d’analyse consiste à étudier précisément les spécifications fonctionnelles de</w:t>
-      </w:r>
-      <w:r>
-        <w:rPr>
-          <w:rFonts w:cstheme="minorHAnsi"/>
-          <w:color w:val="000000"/>
-        </w:rPr>
-        <w:t xml:space="preserve"> </w:t>
-      </w:r>
-      <w:r>
-        <w:rPr>
-          <w:rFonts w:cstheme="minorHAnsi"/>
-          <w:color w:val="000000"/>
-        </w:rPr>
-        <w:t>manière à obtenir une idée de ce que va réaliser le système en terme de métier.</w:t>
+          <w:sz w:val="22"/>
+        </w:rPr>
+        <w:t>L’étape d’analyse consiste à étudier précisément les spécifications fonctionnelles de manière à obtenir une idée de ce que va réaliser le système en terme de métier.</w:t>
       </w:r>
     </w:p>
     <w:p>
@@ -21462,6 +21178,438 @@
         <w:t>Langage de programmation</w:t>
       </w:r>
     </w:p>
+    <w:p>
+      <w:pPr>
+        <w:ind w:firstLine="708"/>
+        <w:jc w:val="both"/>
+      </w:pPr>
+      <w:r>
+        <w:t>Un langage de programmation est un langage permettant de formuler des algorithmes et produire des programmes informatiques qui appliquent ces algorithmes []. La programmation est la procédure d’écriture du code source d’un logiciel</w:t>
+      </w:r>
+      <w:r>
+        <w:t>. L’emploi d’un langage de programmation est donc nécessaire pour le développement et la mise en œuvre de l’application.</w:t>
+      </w:r>
+    </w:p>
+    <w:p>
+      <w:pPr>
+        <w:ind w:firstLine="708"/>
+        <w:jc w:val="both"/>
+      </w:pPr>
+      <w:r>
+        <w:t>Q</w:t>
+      </w:r>
+      <w:r>
+        <w:t xml:space="preserve">uand on débute dans </w:t>
+      </w:r>
+      <w:r>
+        <w:t>un projet</w:t>
+      </w:r>
+      <w:r>
+        <w:t>, on peut être confus face aux centaines de langages que l’on peut choisir</w:t>
+      </w:r>
+      <w:r>
+        <w:t xml:space="preserve">. </w:t>
+      </w:r>
+      <w:r>
+        <w:t>Le tableau 13</w:t>
+      </w:r>
+      <w:r>
+        <w:t xml:space="preserve"> montre les avantages et inconvénients des langages qui pourraient être utilisés pour le projet.</w:t>
+      </w:r>
+      <w:r>
+        <w:t xml:space="preserve"> </w:t>
+      </w:r>
+    </w:p>
+    <w:p>
+      <w:pPr>
+        <w:pStyle w:val="Lgende"/>
+      </w:pPr>
+      <w:r>
+        <w:t xml:space="preserve">Tableau </w:t>
+      </w:r>
+      <w:fldSimple w:instr=" SEQ Tableau \* ARABIC ">
+        <w:r>
+          <w:rPr>
+            <w:noProof/>
+          </w:rPr>
+          <w:t>13</w:t>
+        </w:r>
+      </w:fldSimple>
+      <w:r>
+        <w:t xml:space="preserve"> : Tableau comparatif des langages</w:t>
+      </w:r>
+    </w:p>
+    <w:tbl>
+      <w:tblPr>
+        <w:tblStyle w:val="Grilledutableau"/>
+        <w:tblW w:w="0" w:type="auto"/>
+        <w:tblLook w:val="04A0" w:firstRow="1" w:lastRow="0" w:firstColumn="1" w:lastColumn="0" w:noHBand="0" w:noVBand="1"/>
+      </w:tblPr>
+      <w:tblGrid>
+        <w:gridCol w:w="3020"/>
+        <w:gridCol w:w="3021"/>
+        <w:gridCol w:w="3021"/>
+      </w:tblGrid>
+      <w:tr>
+        <w:tc>
+          <w:tcPr>
+            <w:tcW w:w="3020" w:type="dxa"/>
+          </w:tcPr>
+          <w:p>
+            <w:r>
+              <w:t>Langage</w:t>
+            </w:r>
+          </w:p>
+        </w:tc>
+        <w:tc>
+          <w:tcPr>
+            <w:tcW w:w="3021" w:type="dxa"/>
+          </w:tcPr>
+          <w:p>
+            <w:r>
+              <w:t>Avantages</w:t>
+            </w:r>
+          </w:p>
+        </w:tc>
+        <w:tc>
+          <w:tcPr>
+            <w:tcW w:w="3021" w:type="dxa"/>
+          </w:tcPr>
+          <w:p>
+            <w:r>
+              <w:t>Inconvénients</w:t>
+            </w:r>
+          </w:p>
+        </w:tc>
+      </w:tr>
+      <w:tr>
+        <w:tc>
+          <w:tcPr>
+            <w:tcW w:w="3020" w:type="dxa"/>
+          </w:tcPr>
+          <w:p>
+            <w:r>
+              <w:t>Python</w:t>
+            </w:r>
+          </w:p>
+        </w:tc>
+        <w:tc>
+          <w:tcPr>
+            <w:tcW w:w="3021" w:type="dxa"/>
+          </w:tcPr>
+          <w:p>
+            <w:pPr>
+              <w:pStyle w:val="Paragraphedeliste"/>
+              <w:numPr>
+                <w:ilvl w:val="0"/>
+                <w:numId w:val="20"/>
+              </w:numPr>
+            </w:pPr>
+            <w:r>
+              <w:t>Plus de résultats avec moins de portions de code</w:t>
+            </w:r>
+          </w:p>
+          <w:p>
+            <w:pPr>
+              <w:pStyle w:val="Paragraphedeliste"/>
+              <w:numPr>
+                <w:ilvl w:val="0"/>
+                <w:numId w:val="20"/>
+              </w:numPr>
+            </w:pPr>
+            <w:r>
+              <w:t>Facilité de lecture due à l’indentation obligatoire</w:t>
+            </w:r>
+          </w:p>
+          <w:p>
+            <w:pPr>
+              <w:pStyle w:val="Paragraphedeliste"/>
+              <w:numPr>
+                <w:ilvl w:val="0"/>
+                <w:numId w:val="20"/>
+              </w:numPr>
+            </w:pPr>
+            <w:r>
+              <w:t>Langage interprété</w:t>
+            </w:r>
+            <w:r>
+              <w:t>, facilité de débogage</w:t>
+            </w:r>
+          </w:p>
+        </w:tc>
+        <w:tc>
+          <w:tcPr>
+            <w:tcW w:w="3021" w:type="dxa"/>
+          </w:tcPr>
+          <w:p>
+            <w:pPr>
+              <w:pStyle w:val="Paragraphedeliste"/>
+              <w:numPr>
+                <w:ilvl w:val="0"/>
+                <w:numId w:val="20"/>
+              </w:numPr>
+            </w:pPr>
+            <w:r>
+              <w:t>Restrictions de conception</w:t>
+            </w:r>
+          </w:p>
+          <w:p>
+            <w:pPr>
+              <w:pStyle w:val="Titre4"/>
+              <w:numPr>
+                <w:ilvl w:val="0"/>
+                <w:numId w:val="20"/>
+              </w:numPr>
+              <w:rPr>
+                <w:rFonts w:asciiTheme="minorHAnsi" w:hAnsiTheme="minorHAnsi" w:cstheme="minorHAnsi"/>
+              </w:rPr>
+            </w:pPr>
+            <w:r>
+              <w:rPr>
+                <w:rFonts w:asciiTheme="minorHAnsi" w:hAnsiTheme="minorHAnsi" w:cstheme="minorHAnsi"/>
+                <w:color w:val="auto"/>
+              </w:rPr>
+              <w:t>Couches d'accès aux bases de données sous-développées</w:t>
+            </w:r>
+            <w:r>
+              <w:rPr>
+                <w:rFonts w:asciiTheme="minorHAnsi" w:hAnsiTheme="minorHAnsi" w:cstheme="minorHAnsi"/>
+                <w:color w:val="auto"/>
+              </w:rPr>
+              <w:t xml:space="preserve"> []</w:t>
+            </w:r>
+          </w:p>
+        </w:tc>
+      </w:tr>
+      <w:tr>
+        <w:tc>
+          <w:tcPr>
+            <w:tcW w:w="3020" w:type="dxa"/>
+          </w:tcPr>
+          <w:p>
+            <w:r>
+              <w:t>Java</w:t>
+            </w:r>
+          </w:p>
+        </w:tc>
+        <w:tc>
+          <w:tcPr>
+            <w:tcW w:w="3021" w:type="dxa"/>
+          </w:tcPr>
+          <w:p>
+            <w:pPr>
+              <w:pStyle w:val="Paragraphedeliste"/>
+              <w:numPr>
+                <w:ilvl w:val="0"/>
+                <w:numId w:val="20"/>
+              </w:numPr>
+            </w:pPr>
+            <w:r>
+              <w:t xml:space="preserve">Simplicité d’exploitation et d’intégration des libraires </w:t>
+            </w:r>
+          </w:p>
+          <w:p>
+            <w:pPr>
+              <w:pStyle w:val="Paragraphedeliste"/>
+              <w:numPr>
+                <w:ilvl w:val="0"/>
+                <w:numId w:val="20"/>
+              </w:numPr>
+            </w:pPr>
+            <w:r>
+              <w:t>Multithreading</w:t>
+            </w:r>
+          </w:p>
+          <w:p>
+            <w:pPr>
+              <w:pStyle w:val="Paragraphedeliste"/>
+              <w:numPr>
+                <w:ilvl w:val="0"/>
+                <w:numId w:val="20"/>
+              </w:numPr>
+            </w:pPr>
+            <w:r>
+              <w:t>Support communautaire []</w:t>
+            </w:r>
+          </w:p>
+        </w:tc>
+        <w:tc>
+          <w:tcPr>
+            <w:tcW w:w="3021" w:type="dxa"/>
+          </w:tcPr>
+          <w:p>
+            <w:pPr>
+              <w:pStyle w:val="Paragraphedeliste"/>
+              <w:numPr>
+                <w:ilvl w:val="0"/>
+                <w:numId w:val="20"/>
+              </w:numPr>
+            </w:pPr>
+            <w:r>
+              <w:t>Difficulté de la syntaxe imposant plusieurs lignes de code</w:t>
+            </w:r>
+          </w:p>
+          <w:p>
+            <w:pPr>
+              <w:pStyle w:val="Paragraphedeliste"/>
+              <w:numPr>
+                <w:ilvl w:val="0"/>
+                <w:numId w:val="20"/>
+              </w:numPr>
+            </w:pPr>
+            <w:r>
+              <w:t>Lenteur d’exécution</w:t>
+            </w:r>
+          </w:p>
+          <w:p>
+            <w:pPr>
+              <w:pStyle w:val="Paragraphedeliste"/>
+              <w:numPr>
+                <w:ilvl w:val="0"/>
+                <w:numId w:val="20"/>
+              </w:numPr>
+            </w:pPr>
+            <w:r>
+              <w:t xml:space="preserve">Intégration avec le système </w:t>
+            </w:r>
+            <w:r>
+              <w:lastRenderedPageBreak/>
+              <w:t xml:space="preserve">d’exploitation basse (impression de fichier, ouverture de </w:t>
+            </w:r>
+            <w:r>
+              <w:t>Word</w:t>
+            </w:r>
+            <w:r>
+              <w:t>)</w:t>
+            </w:r>
+            <w:r>
+              <w:t xml:space="preserve"> </w:t>
+            </w:r>
+          </w:p>
+        </w:tc>
+      </w:tr>
+      <w:tr>
+        <w:tc>
+          <w:tcPr>
+            <w:tcW w:w="3020" w:type="dxa"/>
+          </w:tcPr>
+          <w:p>
+            <w:r>
+              <w:lastRenderedPageBreak/>
+              <w:t>Php</w:t>
+            </w:r>
+          </w:p>
+        </w:tc>
+        <w:tc>
+          <w:tcPr>
+            <w:tcW w:w="3021" w:type="dxa"/>
+          </w:tcPr>
+          <w:p>
+            <w:pPr>
+              <w:pStyle w:val="Paragraphedeliste"/>
+              <w:numPr>
+                <w:ilvl w:val="0"/>
+                <w:numId w:val="20"/>
+              </w:numPr>
+            </w:pPr>
+            <w:r>
+              <w:t>Indépendant du système d’exploitation</w:t>
+            </w:r>
+          </w:p>
+          <w:p>
+            <w:pPr>
+              <w:pStyle w:val="Paragraphedeliste"/>
+              <w:numPr>
+                <w:ilvl w:val="0"/>
+                <w:numId w:val="20"/>
+              </w:numPr>
+            </w:pPr>
+            <w:r>
+              <w:t xml:space="preserve">Intégré dans de nombreux serveurs </w:t>
+            </w:r>
+            <w:r>
+              <w:t>tels</w:t>
+            </w:r>
+            <w:r>
+              <w:t xml:space="preserve"> Apache</w:t>
+            </w:r>
+          </w:p>
+        </w:tc>
+        <w:tc>
+          <w:tcPr>
+            <w:tcW w:w="3021" w:type="dxa"/>
+          </w:tcPr>
+          <w:p>
+            <w:pPr>
+              <w:pStyle w:val="Paragraphedeliste"/>
+              <w:numPr>
+                <w:ilvl w:val="0"/>
+                <w:numId w:val="20"/>
+              </w:numPr>
+            </w:pPr>
+            <w:r>
+              <w:t>Visibilité et contrôle limités dû au Framework</w:t>
+            </w:r>
+          </w:p>
+          <w:p>
+            <w:pPr>
+              <w:pStyle w:val="Paragraphedeliste"/>
+              <w:numPr>
+                <w:ilvl w:val="0"/>
+                <w:numId w:val="20"/>
+              </w:numPr>
+            </w:pPr>
+            <w:r>
+              <w:t>Moins prestigieux</w:t>
+            </w:r>
+            <w:r>
+              <w:t xml:space="preserve"> pour de la programmation </w:t>
+            </w:r>
+            <w:r>
+              <w:t>complexe []</w:t>
+            </w:r>
+          </w:p>
+        </w:tc>
+      </w:tr>
+    </w:tbl>
+    <w:p/>
+    <w:p>
+      <w:pPr>
+        <w:ind w:firstLine="708"/>
+        <w:jc w:val="both"/>
+      </w:pPr>
+      <w:r>
+        <w:t>N</w:t>
+      </w:r>
+      <w:r>
+        <w:t>otre choix doit s’orienter au langage qui répond le plus aux besoins de l’application et à ses perspectives.</w:t>
+      </w:r>
+      <w:r>
+        <w:t xml:space="preserve"> </w:t>
+      </w:r>
+      <w:r>
+        <w:t>Python est un langage populaire et beaucoup utilisé pour le développement web. On l’a choisi grâce à ses avantages offerts.</w:t>
+      </w:r>
+    </w:p>
+    <w:p>
+      <w:pPr>
+        <w:ind w:firstLine="708"/>
+        <w:jc w:val="both"/>
+      </w:pPr>
+    </w:p>
+    <w:p>
+      <w:pPr>
+        <w:pStyle w:val="Titre5"/>
+        <w:numPr>
+          <w:ilvl w:val="0"/>
+          <w:numId w:val="31"/>
+        </w:numPr>
+      </w:pPr>
+      <w:r>
+        <w:t>Système de Gestion de Base de Données</w:t>
+      </w:r>
+    </w:p>
+    <w:p/>
     <w:p>
       <w:bookmarkStart w:id="1" w:name="_GoBack"/>
       <w:bookmarkEnd w:id="1"/>
@@ -21532,7 +21680,7 @@
           <w:rPr>
             <w:noProof/>
           </w:rPr>
-          <w:t>26</w:t>
+          <w:t>27</w:t>
         </w:r>
         <w:r>
           <w:fldChar w:fldCharType="end"/>
@@ -22267,6 +22415,119 @@
     </w:lvl>
   </w:abstractNum>
   <w:abstractNum w:abstractNumId="6">
+    <w:nsid w:val="2A5C41B5"/>
+    <w:multiLevelType w:val="hybridMultilevel"/>
+    <w:tmpl w:val="E004B6B0"/>
+    <w:lvl w:ilvl="0" w:tplc="040C0005">
+      <w:start w:val="1"/>
+      <w:numFmt w:val="bullet"/>
+      <w:lvlText w:val=""/>
+      <w:lvlJc w:val="left"/>
+      <w:pPr>
+        <w:ind w:left="1776" w:hanging="360"/>
+      </w:pPr>
+      <w:rPr>
+        <w:rFonts w:ascii="Wingdings" w:hAnsi="Wingdings" w:hint="default"/>
+      </w:rPr>
+    </w:lvl>
+    <w:lvl w:ilvl="1" w:tplc="040C0003" w:tentative="1">
+      <w:start w:val="1"/>
+      <w:numFmt w:val="bullet"/>
+      <w:lvlText w:val="o"/>
+      <w:lvlJc w:val="left"/>
+      <w:pPr>
+        <w:ind w:left="2496" w:hanging="360"/>
+      </w:pPr>
+      <w:rPr>
+        <w:rFonts w:ascii="Courier New" w:hAnsi="Courier New" w:cs="Courier New" w:hint="default"/>
+      </w:rPr>
+    </w:lvl>
+    <w:lvl w:ilvl="2" w:tplc="040C0005" w:tentative="1">
+      <w:start w:val="1"/>
+      <w:numFmt w:val="bullet"/>
+      <w:lvlText w:val=""/>
+      <w:lvlJc w:val="left"/>
+      <w:pPr>
+        <w:ind w:left="3216" w:hanging="360"/>
+      </w:pPr>
+      <w:rPr>
+        <w:rFonts w:ascii="Wingdings" w:hAnsi="Wingdings" w:hint="default"/>
+      </w:rPr>
+    </w:lvl>
+    <w:lvl w:ilvl="3" w:tplc="040C0001" w:tentative="1">
+      <w:start w:val="1"/>
+      <w:numFmt w:val="bullet"/>
+      <w:lvlText w:val=""/>
+      <w:lvlJc w:val="left"/>
+      <w:pPr>
+        <w:ind w:left="3936" w:hanging="360"/>
+      </w:pPr>
+      <w:rPr>
+        <w:rFonts w:ascii="Symbol" w:hAnsi="Symbol" w:hint="default"/>
+      </w:rPr>
+    </w:lvl>
+    <w:lvl w:ilvl="4" w:tplc="040C0003" w:tentative="1">
+      <w:start w:val="1"/>
+      <w:numFmt w:val="bullet"/>
+      <w:lvlText w:val="o"/>
+      <w:lvlJc w:val="left"/>
+      <w:pPr>
+        <w:ind w:left="4656" w:hanging="360"/>
+      </w:pPr>
+      <w:rPr>
+        <w:rFonts w:ascii="Courier New" w:hAnsi="Courier New" w:cs="Courier New" w:hint="default"/>
+      </w:rPr>
+    </w:lvl>
+    <w:lvl w:ilvl="5" w:tplc="040C0005" w:tentative="1">
+      <w:start w:val="1"/>
+      <w:numFmt w:val="bullet"/>
+      <w:lvlText w:val=""/>
+      <w:lvlJc w:val="left"/>
+      <w:pPr>
+        <w:ind w:left="5376" w:hanging="360"/>
+      </w:pPr>
+      <w:rPr>
+        <w:rFonts w:ascii="Wingdings" w:hAnsi="Wingdings" w:hint="default"/>
+      </w:rPr>
+    </w:lvl>
+    <w:lvl w:ilvl="6" w:tplc="040C0001" w:tentative="1">
+      <w:start w:val="1"/>
+      <w:numFmt w:val="bullet"/>
+      <w:lvlText w:val=""/>
+      <w:lvlJc w:val="left"/>
+      <w:pPr>
+        <w:ind w:left="6096" w:hanging="360"/>
+      </w:pPr>
+      <w:rPr>
+        <w:rFonts w:ascii="Symbol" w:hAnsi="Symbol" w:hint="default"/>
+      </w:rPr>
+    </w:lvl>
+    <w:lvl w:ilvl="7" w:tplc="040C0003" w:tentative="1">
+      <w:start w:val="1"/>
+      <w:numFmt w:val="bullet"/>
+      <w:lvlText w:val="o"/>
+      <w:lvlJc w:val="left"/>
+      <w:pPr>
+        <w:ind w:left="6816" w:hanging="360"/>
+      </w:pPr>
+      <w:rPr>
+        <w:rFonts w:ascii="Courier New" w:hAnsi="Courier New" w:cs="Courier New" w:hint="default"/>
+      </w:rPr>
+    </w:lvl>
+    <w:lvl w:ilvl="8" w:tplc="040C0005" w:tentative="1">
+      <w:start w:val="1"/>
+      <w:numFmt w:val="bullet"/>
+      <w:lvlText w:val=""/>
+      <w:lvlJc w:val="left"/>
+      <w:pPr>
+        <w:ind w:left="7536" w:hanging="360"/>
+      </w:pPr>
+      <w:rPr>
+        <w:rFonts w:ascii="Wingdings" w:hAnsi="Wingdings" w:hint="default"/>
+      </w:rPr>
+    </w:lvl>
+  </w:abstractNum>
+  <w:abstractNum w:abstractNumId="7">
     <w:nsid w:val="2D08411B"/>
     <w:multiLevelType w:val="hybridMultilevel"/>
     <w:tmpl w:val="A12CA12C"/>
@@ -22355,7 +22616,7 @@
       </w:pPr>
     </w:lvl>
   </w:abstractNum>
-  <w:abstractNum w:abstractNumId="7">
+  <w:abstractNum w:abstractNumId="8">
     <w:nsid w:val="35D2050C"/>
     <w:multiLevelType w:val="hybridMultilevel"/>
     <w:tmpl w:val="3B4AFEDC"/>
@@ -22468,7 +22729,7 @@
       </w:rPr>
     </w:lvl>
   </w:abstractNum>
-  <w:abstractNum w:abstractNumId="8">
+  <w:abstractNum w:abstractNumId="9">
     <w:nsid w:val="3A006317"/>
     <w:multiLevelType w:val="hybridMultilevel"/>
     <w:tmpl w:val="29061844"/>
@@ -22580,7 +22841,7 @@
       </w:rPr>
     </w:lvl>
   </w:abstractNum>
-  <w:abstractNum w:abstractNumId="9">
+  <w:abstractNum w:abstractNumId="10">
     <w:nsid w:val="3EAE66AA"/>
     <w:multiLevelType w:val="hybridMultilevel"/>
     <w:tmpl w:val="96547E06"/>
@@ -22693,7 +22954,7 @@
       </w:rPr>
     </w:lvl>
   </w:abstractNum>
-  <w:abstractNum w:abstractNumId="10">
+  <w:abstractNum w:abstractNumId="11">
     <w:nsid w:val="40722873"/>
     <w:multiLevelType w:val="hybridMultilevel"/>
     <w:tmpl w:val="F3663680"/>
@@ -22782,7 +23043,7 @@
       </w:pPr>
     </w:lvl>
   </w:abstractNum>
-  <w:abstractNum w:abstractNumId="11">
+  <w:abstractNum w:abstractNumId="12">
     <w:nsid w:val="44A36335"/>
     <w:multiLevelType w:val="multilevel"/>
     <w:tmpl w:val="5C128DA4"/>
@@ -22895,7 +23156,7 @@
       </w:rPr>
     </w:lvl>
   </w:abstractNum>
-  <w:abstractNum w:abstractNumId="12">
+  <w:abstractNum w:abstractNumId="13">
     <w:nsid w:val="4EAE2216"/>
     <w:multiLevelType w:val="multilevel"/>
     <w:tmpl w:val="BF8ABAC6"/>
@@ -23008,7 +23269,7 @@
       </w:rPr>
     </w:lvl>
   </w:abstractNum>
-  <w:abstractNum w:abstractNumId="13">
+  <w:abstractNum w:abstractNumId="14">
     <w:nsid w:val="51266A18"/>
     <w:multiLevelType w:val="hybridMultilevel"/>
     <w:tmpl w:val="36408510"/>
@@ -23097,7 +23358,7 @@
       </w:pPr>
     </w:lvl>
   </w:abstractNum>
-  <w:abstractNum w:abstractNumId="14">
+  <w:abstractNum w:abstractNumId="15">
     <w:nsid w:val="548E0AFB"/>
     <w:multiLevelType w:val="hybridMultilevel"/>
     <w:tmpl w:val="693C8AC8"/>
@@ -23186,7 +23447,120 @@
       </w:pPr>
     </w:lvl>
   </w:abstractNum>
-  <w:abstractNum w:abstractNumId="15">
+  <w:abstractNum w:abstractNumId="16">
+    <w:nsid w:val="55E157CA"/>
+    <w:multiLevelType w:val="hybridMultilevel"/>
+    <w:tmpl w:val="59325636"/>
+    <w:lvl w:ilvl="0" w:tplc="040C0005">
+      <w:start w:val="1"/>
+      <w:numFmt w:val="bullet"/>
+      <w:lvlText w:val=""/>
+      <w:lvlJc w:val="left"/>
+      <w:pPr>
+        <w:ind w:left="2844" w:hanging="360"/>
+      </w:pPr>
+      <w:rPr>
+        <w:rFonts w:ascii="Wingdings" w:hAnsi="Wingdings" w:hint="default"/>
+      </w:rPr>
+    </w:lvl>
+    <w:lvl w:ilvl="1" w:tplc="040C0003" w:tentative="1">
+      <w:start w:val="1"/>
+      <w:numFmt w:val="bullet"/>
+      <w:lvlText w:val="o"/>
+      <w:lvlJc w:val="left"/>
+      <w:pPr>
+        <w:ind w:left="3564" w:hanging="360"/>
+      </w:pPr>
+      <w:rPr>
+        <w:rFonts w:ascii="Courier New" w:hAnsi="Courier New" w:cs="Courier New" w:hint="default"/>
+      </w:rPr>
+    </w:lvl>
+    <w:lvl w:ilvl="2" w:tplc="040C0005" w:tentative="1">
+      <w:start w:val="1"/>
+      <w:numFmt w:val="bullet"/>
+      <w:lvlText w:val=""/>
+      <w:lvlJc w:val="left"/>
+      <w:pPr>
+        <w:ind w:left="4284" w:hanging="360"/>
+      </w:pPr>
+      <w:rPr>
+        <w:rFonts w:ascii="Wingdings" w:hAnsi="Wingdings" w:hint="default"/>
+      </w:rPr>
+    </w:lvl>
+    <w:lvl w:ilvl="3" w:tplc="040C0001" w:tentative="1">
+      <w:start w:val="1"/>
+      <w:numFmt w:val="bullet"/>
+      <w:lvlText w:val=""/>
+      <w:lvlJc w:val="left"/>
+      <w:pPr>
+        <w:ind w:left="5004" w:hanging="360"/>
+      </w:pPr>
+      <w:rPr>
+        <w:rFonts w:ascii="Symbol" w:hAnsi="Symbol" w:hint="default"/>
+      </w:rPr>
+    </w:lvl>
+    <w:lvl w:ilvl="4" w:tplc="040C0003" w:tentative="1">
+      <w:start w:val="1"/>
+      <w:numFmt w:val="bullet"/>
+      <w:lvlText w:val="o"/>
+      <w:lvlJc w:val="left"/>
+      <w:pPr>
+        <w:ind w:left="5724" w:hanging="360"/>
+      </w:pPr>
+      <w:rPr>
+        <w:rFonts w:ascii="Courier New" w:hAnsi="Courier New" w:cs="Courier New" w:hint="default"/>
+      </w:rPr>
+    </w:lvl>
+    <w:lvl w:ilvl="5" w:tplc="040C0005" w:tentative="1">
+      <w:start w:val="1"/>
+      <w:numFmt w:val="bullet"/>
+      <w:lvlText w:val=""/>
+      <w:lvlJc w:val="left"/>
+      <w:pPr>
+        <w:ind w:left="6444" w:hanging="360"/>
+      </w:pPr>
+      <w:rPr>
+        <w:rFonts w:ascii="Wingdings" w:hAnsi="Wingdings" w:hint="default"/>
+      </w:rPr>
+    </w:lvl>
+    <w:lvl w:ilvl="6" w:tplc="040C0001" w:tentative="1">
+      <w:start w:val="1"/>
+      <w:numFmt w:val="bullet"/>
+      <w:lvlText w:val=""/>
+      <w:lvlJc w:val="left"/>
+      <w:pPr>
+        <w:ind w:left="7164" w:hanging="360"/>
+      </w:pPr>
+      <w:rPr>
+        <w:rFonts w:ascii="Symbol" w:hAnsi="Symbol" w:hint="default"/>
+      </w:rPr>
+    </w:lvl>
+    <w:lvl w:ilvl="7" w:tplc="040C0003" w:tentative="1">
+      <w:start w:val="1"/>
+      <w:numFmt w:val="bullet"/>
+      <w:lvlText w:val="o"/>
+      <w:lvlJc w:val="left"/>
+      <w:pPr>
+        <w:ind w:left="7884" w:hanging="360"/>
+      </w:pPr>
+      <w:rPr>
+        <w:rFonts w:ascii="Courier New" w:hAnsi="Courier New" w:cs="Courier New" w:hint="default"/>
+      </w:rPr>
+    </w:lvl>
+    <w:lvl w:ilvl="8" w:tplc="040C0005" w:tentative="1">
+      <w:start w:val="1"/>
+      <w:numFmt w:val="bullet"/>
+      <w:lvlText w:val=""/>
+      <w:lvlJc w:val="left"/>
+      <w:pPr>
+        <w:ind w:left="8604" w:hanging="360"/>
+      </w:pPr>
+      <w:rPr>
+        <w:rFonts w:ascii="Wingdings" w:hAnsi="Wingdings" w:hint="default"/>
+      </w:rPr>
+    </w:lvl>
+  </w:abstractNum>
+  <w:abstractNum w:abstractNumId="17">
     <w:nsid w:val="57BB6B34"/>
     <w:multiLevelType w:val="hybridMultilevel"/>
     <w:tmpl w:val="09F8B0B4"/>
@@ -23299,7 +23673,7 @@
       </w:rPr>
     </w:lvl>
   </w:abstractNum>
-  <w:abstractNum w:abstractNumId="16">
+  <w:abstractNum w:abstractNumId="18">
     <w:nsid w:val="60596EF7"/>
     <w:multiLevelType w:val="multilevel"/>
     <w:tmpl w:val="8426446E"/>
@@ -23412,7 +23786,7 @@
       </w:rPr>
     </w:lvl>
   </w:abstractNum>
-  <w:abstractNum w:abstractNumId="17">
+  <w:abstractNum w:abstractNumId="19">
     <w:nsid w:val="631B50BA"/>
     <w:multiLevelType w:val="hybridMultilevel"/>
     <w:tmpl w:val="EE3CF6AC"/>
@@ -23501,7 +23875,7 @@
       </w:pPr>
     </w:lvl>
   </w:abstractNum>
-  <w:abstractNum w:abstractNumId="18">
+  <w:abstractNum w:abstractNumId="20">
     <w:nsid w:val="631E410F"/>
     <w:multiLevelType w:val="hybridMultilevel"/>
     <w:tmpl w:val="B9D473E6"/>
@@ -23590,7 +23964,7 @@
       </w:pPr>
     </w:lvl>
   </w:abstractNum>
-  <w:abstractNum w:abstractNumId="19">
+  <w:abstractNum w:abstractNumId="21">
     <w:nsid w:val="64445E9C"/>
     <w:multiLevelType w:val="hybridMultilevel"/>
     <w:tmpl w:val="80968058"/>
@@ -23679,7 +24053,7 @@
       </w:pPr>
     </w:lvl>
   </w:abstractNum>
-  <w:abstractNum w:abstractNumId="20">
+  <w:abstractNum w:abstractNumId="22">
     <w:nsid w:val="65C1709F"/>
     <w:multiLevelType w:val="hybridMultilevel"/>
     <w:tmpl w:val="B9FA5564"/>
@@ -23792,7 +24166,7 @@
       </w:rPr>
     </w:lvl>
   </w:abstractNum>
-  <w:abstractNum w:abstractNumId="21">
+  <w:abstractNum w:abstractNumId="23">
     <w:nsid w:val="66953880"/>
     <w:multiLevelType w:val="hybridMultilevel"/>
     <w:tmpl w:val="7BD4E8C0"/>
@@ -23905,7 +24279,120 @@
       </w:rPr>
     </w:lvl>
   </w:abstractNum>
-  <w:abstractNum w:abstractNumId="22">
+  <w:abstractNum w:abstractNumId="24">
+    <w:nsid w:val="6C666064"/>
+    <w:multiLevelType w:val="hybridMultilevel"/>
+    <w:tmpl w:val="528C243E"/>
+    <w:lvl w:ilvl="0" w:tplc="040C0005">
+      <w:start w:val="1"/>
+      <w:numFmt w:val="bullet"/>
+      <w:lvlText w:val=""/>
+      <w:lvlJc w:val="left"/>
+      <w:pPr>
+        <w:ind w:left="2136" w:hanging="360"/>
+      </w:pPr>
+      <w:rPr>
+        <w:rFonts w:ascii="Wingdings" w:hAnsi="Wingdings" w:hint="default"/>
+      </w:rPr>
+    </w:lvl>
+    <w:lvl w:ilvl="1" w:tplc="040C0003" w:tentative="1">
+      <w:start w:val="1"/>
+      <w:numFmt w:val="bullet"/>
+      <w:lvlText w:val="o"/>
+      <w:lvlJc w:val="left"/>
+      <w:pPr>
+        <w:ind w:left="2856" w:hanging="360"/>
+      </w:pPr>
+      <w:rPr>
+        <w:rFonts w:ascii="Courier New" w:hAnsi="Courier New" w:cs="Courier New" w:hint="default"/>
+      </w:rPr>
+    </w:lvl>
+    <w:lvl w:ilvl="2" w:tplc="040C0005" w:tentative="1">
+      <w:start w:val="1"/>
+      <w:numFmt w:val="bullet"/>
+      <w:lvlText w:val=""/>
+      <w:lvlJc w:val="left"/>
+      <w:pPr>
+        <w:ind w:left="3576" w:hanging="360"/>
+      </w:pPr>
+      <w:rPr>
+        <w:rFonts w:ascii="Wingdings" w:hAnsi="Wingdings" w:hint="default"/>
+      </w:rPr>
+    </w:lvl>
+    <w:lvl w:ilvl="3" w:tplc="040C0001" w:tentative="1">
+      <w:start w:val="1"/>
+      <w:numFmt w:val="bullet"/>
+      <w:lvlText w:val=""/>
+      <w:lvlJc w:val="left"/>
+      <w:pPr>
+        <w:ind w:left="4296" w:hanging="360"/>
+      </w:pPr>
+      <w:rPr>
+        <w:rFonts w:ascii="Symbol" w:hAnsi="Symbol" w:hint="default"/>
+      </w:rPr>
+    </w:lvl>
+    <w:lvl w:ilvl="4" w:tplc="040C0003" w:tentative="1">
+      <w:start w:val="1"/>
+      <w:numFmt w:val="bullet"/>
+      <w:lvlText w:val="o"/>
+      <w:lvlJc w:val="left"/>
+      <w:pPr>
+        <w:ind w:left="5016" w:hanging="360"/>
+      </w:pPr>
+      <w:rPr>
+        <w:rFonts w:ascii="Courier New" w:hAnsi="Courier New" w:cs="Courier New" w:hint="default"/>
+      </w:rPr>
+    </w:lvl>
+    <w:lvl w:ilvl="5" w:tplc="040C0005" w:tentative="1">
+      <w:start w:val="1"/>
+      <w:numFmt w:val="bullet"/>
+      <w:lvlText w:val=""/>
+      <w:lvlJc w:val="left"/>
+      <w:pPr>
+        <w:ind w:left="5736" w:hanging="360"/>
+      </w:pPr>
+      <w:rPr>
+        <w:rFonts w:ascii="Wingdings" w:hAnsi="Wingdings" w:hint="default"/>
+      </w:rPr>
+    </w:lvl>
+    <w:lvl w:ilvl="6" w:tplc="040C0001" w:tentative="1">
+      <w:start w:val="1"/>
+      <w:numFmt w:val="bullet"/>
+      <w:lvlText w:val=""/>
+      <w:lvlJc w:val="left"/>
+      <w:pPr>
+        <w:ind w:left="6456" w:hanging="360"/>
+      </w:pPr>
+      <w:rPr>
+        <w:rFonts w:ascii="Symbol" w:hAnsi="Symbol" w:hint="default"/>
+      </w:rPr>
+    </w:lvl>
+    <w:lvl w:ilvl="7" w:tplc="040C0003" w:tentative="1">
+      <w:start w:val="1"/>
+      <w:numFmt w:val="bullet"/>
+      <w:lvlText w:val="o"/>
+      <w:lvlJc w:val="left"/>
+      <w:pPr>
+        <w:ind w:left="7176" w:hanging="360"/>
+      </w:pPr>
+      <w:rPr>
+        <w:rFonts w:ascii="Courier New" w:hAnsi="Courier New" w:cs="Courier New" w:hint="default"/>
+      </w:rPr>
+    </w:lvl>
+    <w:lvl w:ilvl="8" w:tplc="040C0005" w:tentative="1">
+      <w:start w:val="1"/>
+      <w:numFmt w:val="bullet"/>
+      <w:lvlText w:val=""/>
+      <w:lvlJc w:val="left"/>
+      <w:pPr>
+        <w:ind w:left="7896" w:hanging="360"/>
+      </w:pPr>
+      <w:rPr>
+        <w:rFonts w:ascii="Wingdings" w:hAnsi="Wingdings" w:hint="default"/>
+      </w:rPr>
+    </w:lvl>
+  </w:abstractNum>
+  <w:abstractNum w:abstractNumId="25">
     <w:nsid w:val="6CEF56B4"/>
     <w:multiLevelType w:val="hybridMultilevel"/>
     <w:tmpl w:val="0BA8976A"/>
@@ -24018,7 +24505,7 @@
       </w:rPr>
     </w:lvl>
   </w:abstractNum>
-  <w:abstractNum w:abstractNumId="23">
+  <w:abstractNum w:abstractNumId="26">
     <w:nsid w:val="72A9077F"/>
     <w:multiLevelType w:val="hybridMultilevel"/>
     <w:tmpl w:val="A5D09D4A"/>
@@ -24131,7 +24618,7 @@
       </w:rPr>
     </w:lvl>
   </w:abstractNum>
-  <w:abstractNum w:abstractNumId="24">
+  <w:abstractNum w:abstractNumId="27">
     <w:nsid w:val="78047F61"/>
     <w:multiLevelType w:val="multilevel"/>
     <w:tmpl w:val="0DBE8F9E"/>
@@ -24244,7 +24731,7 @@
       </w:rPr>
     </w:lvl>
   </w:abstractNum>
-  <w:abstractNum w:abstractNumId="25">
+  <w:abstractNum w:abstractNumId="28">
     <w:nsid w:val="7C080086"/>
     <w:multiLevelType w:val="hybridMultilevel"/>
     <w:tmpl w:val="E890745E"/>
@@ -24333,7 +24820,7 @@
       </w:pPr>
     </w:lvl>
   </w:abstractNum>
-  <w:abstractNum w:abstractNumId="26">
+  <w:abstractNum w:abstractNumId="29">
     <w:nsid w:val="7D433AAE"/>
     <w:multiLevelType w:val="hybridMultilevel"/>
     <w:tmpl w:val="A63E1968"/>
@@ -24446,7 +24933,7 @@
       </w:rPr>
     </w:lvl>
   </w:abstractNum>
-  <w:abstractNum w:abstractNumId="27">
+  <w:abstractNum w:abstractNumId="30">
     <w:nsid w:val="7DCC5D43"/>
     <w:multiLevelType w:val="hybridMultilevel"/>
     <w:tmpl w:val="45009020"/>
@@ -24560,22 +25047,22 @@
     </w:lvl>
   </w:abstractNum>
   <w:num w:numId="1">
-    <w:abstractNumId w:val="27"/>
+    <w:abstractNumId w:val="30"/>
   </w:num>
   <w:num w:numId="2">
-    <w:abstractNumId w:val="20"/>
+    <w:abstractNumId w:val="22"/>
   </w:num>
   <w:num w:numId="3">
-    <w:abstractNumId w:val="9"/>
+    <w:abstractNumId w:val="10"/>
   </w:num>
   <w:num w:numId="4">
-    <w:abstractNumId w:val="22"/>
+    <w:abstractNumId w:val="25"/>
   </w:num>
   <w:num w:numId="5">
-    <w:abstractNumId w:val="23"/>
+    <w:abstractNumId w:val="26"/>
   </w:num>
   <w:num w:numId="6">
-    <w:abstractNumId w:val="17"/>
+    <w:abstractNumId w:val="19"/>
   </w:num>
   <w:num w:numId="7">
     <w:abstractNumId w:val="2"/>
@@ -24584,10 +25071,10 @@
     <w:abstractNumId w:val="0"/>
   </w:num>
   <w:num w:numId="9">
-    <w:abstractNumId w:val="16"/>
+    <w:abstractNumId w:val="18"/>
   </w:num>
   <w:num w:numId="10">
-    <w:abstractNumId w:val="12"/>
+    <w:abstractNumId w:val="13"/>
   </w:num>
   <w:num w:numId="11">
     <w:abstractNumId w:val="5"/>
@@ -24596,52 +25083,61 @@
     <w:abstractNumId w:val="3"/>
   </w:num>
   <w:num w:numId="13">
-    <w:abstractNumId w:val="24"/>
+    <w:abstractNumId w:val="27"/>
   </w:num>
   <w:num w:numId="14">
-    <w:abstractNumId w:val="11"/>
+    <w:abstractNumId w:val="12"/>
   </w:num>
   <w:num w:numId="15">
     <w:abstractNumId w:val="4"/>
   </w:num>
   <w:num w:numId="16">
-    <w:abstractNumId w:val="18"/>
+    <w:abstractNumId w:val="20"/>
   </w:num>
   <w:num w:numId="17">
-    <w:abstractNumId w:val="14"/>
+    <w:abstractNumId w:val="15"/>
   </w:num>
   <w:num w:numId="18">
-    <w:abstractNumId w:val="25"/>
+    <w:abstractNumId w:val="28"/>
   </w:num>
   <w:num w:numId="19">
-    <w:abstractNumId w:val="10"/>
+    <w:abstractNumId w:val="11"/>
   </w:num>
   <w:num w:numId="20">
-    <w:abstractNumId w:val="8"/>
+    <w:abstractNumId w:val="9"/>
   </w:num>
   <w:num w:numId="21">
     <w:abstractNumId w:val="1"/>
   </w:num>
   <w:num w:numId="22">
-    <w:abstractNumId w:val="19"/>
+    <w:abstractNumId w:val="21"/>
   </w:num>
   <w:num w:numId="23">
-    <w:abstractNumId w:val="13"/>
+    <w:abstractNumId w:val="14"/>
   </w:num>
   <w:num w:numId="24">
+    <w:abstractNumId w:val="7"/>
+  </w:num>
+  <w:num w:numId="25">
+    <w:abstractNumId w:val="29"/>
+  </w:num>
+  <w:num w:numId="26">
+    <w:abstractNumId w:val="17"/>
+  </w:num>
+  <w:num w:numId="27">
+    <w:abstractNumId w:val="23"/>
+  </w:num>
+  <w:num w:numId="28">
+    <w:abstractNumId w:val="8"/>
+  </w:num>
+  <w:num w:numId="29">
     <w:abstractNumId w:val="6"/>
   </w:num>
-  <w:num w:numId="25">
-    <w:abstractNumId w:val="26"/>
+  <w:num w:numId="30">
+    <w:abstractNumId w:val="16"/>
   </w:num>
-  <w:num w:numId="26">
-    <w:abstractNumId w:val="15"/>
-  </w:num>
-  <w:num w:numId="27">
-    <w:abstractNumId w:val="21"/>
-  </w:num>
-  <w:num w:numId="28">
-    <w:abstractNumId w:val="7"/>
+  <w:num w:numId="31">
+    <w:abstractNumId w:val="24"/>
   </w:num>
 </w:numbering>
 </file>
@@ -25418,7 +25914,6 @@
     <w:name w:val="Hyperlink"/>
     <w:basedOn w:val="Policepardfaut"/>
     <w:uiPriority w:val="99"/>
-    <w:semiHidden/>
     <w:unhideWhenUsed/>
     <w:rsid w:val="00AE705A"/>
     <w:rPr>
@@ -25752,7 +26247,7 @@
 </file>
 
 <file path=customXml/itemProps1.xml><?xml version="1.0" encoding="utf-8"?>
-<ds:datastoreItem xmlns:ds="http://schemas.openxmlformats.org/officeDocument/2006/customXml" ds:itemID="{DE74B129-DA45-4235-B473-08FEACE85A3A}">
+<ds:datastoreItem xmlns:ds="http://schemas.openxmlformats.org/officeDocument/2006/customXml" ds:itemID="{E445791C-EF91-4B0E-B342-333CDD60D36C}">
   <ds:schemaRefs>
     <ds:schemaRef ds:uri="http://schemas.openxmlformats.org/officeDocument/2006/bibliography"/>
   </ds:schemaRefs>

--- a/M2Memo 1.0.docx
+++ b/M2Memo 1.0.docx
@@ -1777,7 +1777,67 @@
                                 <w:sz w:val="40"/>
                                 <w:szCs w:val="40"/>
                               </w:rPr>
-                              <w:t>E X P E R I E N C E S  P R O F E S S I O N N E L L E S</w:t>
+                              <w:t xml:space="preserve">E X P E R I E N C E S  P R O F E S </w:t>
+                            </w:r>
+                            <w:proofErr w:type="spellStart"/>
+                            <w:r>
+                              <w:rPr>
+                                <w:rFonts w:ascii="Bahnschrift Condensed" w:hAnsi="Bahnschrift Condensed"/>
+                                <w:color w:val="FFFFFF" w:themeColor="background1"/>
+                                <w:sz w:val="40"/>
+                                <w:szCs w:val="40"/>
+                              </w:rPr>
+                              <w:t>S</w:t>
+                            </w:r>
+                            <w:proofErr w:type="spellEnd"/>
+                            <w:r>
+                              <w:rPr>
+                                <w:rFonts w:ascii="Bahnschrift Condensed" w:hAnsi="Bahnschrift Condensed"/>
+                                <w:color w:val="FFFFFF" w:themeColor="background1"/>
+                                <w:sz w:val="40"/>
+                                <w:szCs w:val="40"/>
+                              </w:rPr>
+                              <w:t xml:space="preserve"> I O N </w:t>
+                            </w:r>
+                            <w:proofErr w:type="spellStart"/>
+                            <w:r>
+                              <w:rPr>
+                                <w:rFonts w:ascii="Bahnschrift Condensed" w:hAnsi="Bahnschrift Condensed"/>
+                                <w:color w:val="FFFFFF" w:themeColor="background1"/>
+                                <w:sz w:val="40"/>
+                                <w:szCs w:val="40"/>
+                              </w:rPr>
+                              <w:t>N</w:t>
+                            </w:r>
+                            <w:proofErr w:type="spellEnd"/>
+                            <w:r>
+                              <w:rPr>
+                                <w:rFonts w:ascii="Bahnschrift Condensed" w:hAnsi="Bahnschrift Condensed"/>
+                                <w:color w:val="FFFFFF" w:themeColor="background1"/>
+                                <w:sz w:val="40"/>
+                                <w:szCs w:val="40"/>
+                              </w:rPr>
+                              <w:t xml:space="preserve"> E L </w:t>
+                            </w:r>
+                            <w:proofErr w:type="spellStart"/>
+                            <w:r>
+                              <w:rPr>
+                                <w:rFonts w:ascii="Bahnschrift Condensed" w:hAnsi="Bahnschrift Condensed"/>
+                                <w:color w:val="FFFFFF" w:themeColor="background1"/>
+                                <w:sz w:val="40"/>
+                                <w:szCs w:val="40"/>
+                              </w:rPr>
+                              <w:t>L</w:t>
+                            </w:r>
+                            <w:proofErr w:type="spellEnd"/>
+                            <w:r>
+                              <w:rPr>
+                                <w:rFonts w:ascii="Bahnschrift Condensed" w:hAnsi="Bahnschrift Condensed"/>
+                                <w:color w:val="FFFFFF" w:themeColor="background1"/>
+                                <w:sz w:val="40"/>
+                                <w:szCs w:val="40"/>
+                              </w:rPr>
+                              <w:t xml:space="preserve"> E S</w:t>
                             </w:r>
                           </w:p>
                         </w:txbxContent>
@@ -1818,7 +1878,67 @@
                           <w:sz w:val="40"/>
                           <w:szCs w:val="40"/>
                         </w:rPr>
-                        <w:t>E X P E R I E N C E S  P R O F E S S I O N N E L L E S</w:t>
+                        <w:t xml:space="preserve">E X P E R I E N C E S  P R O F E S </w:t>
+                      </w:r>
+                      <w:proofErr w:type="spellStart"/>
+                      <w:r>
+                        <w:rPr>
+                          <w:rFonts w:ascii="Bahnschrift Condensed" w:hAnsi="Bahnschrift Condensed"/>
+                          <w:color w:val="FFFFFF" w:themeColor="background1"/>
+                          <w:sz w:val="40"/>
+                          <w:szCs w:val="40"/>
+                        </w:rPr>
+                        <w:t>S</w:t>
+                      </w:r>
+                      <w:proofErr w:type="spellEnd"/>
+                      <w:r>
+                        <w:rPr>
+                          <w:rFonts w:ascii="Bahnschrift Condensed" w:hAnsi="Bahnschrift Condensed"/>
+                          <w:color w:val="FFFFFF" w:themeColor="background1"/>
+                          <w:sz w:val="40"/>
+                          <w:szCs w:val="40"/>
+                        </w:rPr>
+                        <w:t xml:space="preserve"> I O N </w:t>
+                      </w:r>
+                      <w:proofErr w:type="spellStart"/>
+                      <w:r>
+                        <w:rPr>
+                          <w:rFonts w:ascii="Bahnschrift Condensed" w:hAnsi="Bahnschrift Condensed"/>
+                          <w:color w:val="FFFFFF" w:themeColor="background1"/>
+                          <w:sz w:val="40"/>
+                          <w:szCs w:val="40"/>
+                        </w:rPr>
+                        <w:t>N</w:t>
+                      </w:r>
+                      <w:proofErr w:type="spellEnd"/>
+                      <w:r>
+                        <w:rPr>
+                          <w:rFonts w:ascii="Bahnschrift Condensed" w:hAnsi="Bahnschrift Condensed"/>
+                          <w:color w:val="FFFFFF" w:themeColor="background1"/>
+                          <w:sz w:val="40"/>
+                          <w:szCs w:val="40"/>
+                        </w:rPr>
+                        <w:t xml:space="preserve"> E L </w:t>
+                      </w:r>
+                      <w:proofErr w:type="spellStart"/>
+                      <w:r>
+                        <w:rPr>
+                          <w:rFonts w:ascii="Bahnschrift Condensed" w:hAnsi="Bahnschrift Condensed"/>
+                          <w:color w:val="FFFFFF" w:themeColor="background1"/>
+                          <w:sz w:val="40"/>
+                          <w:szCs w:val="40"/>
+                        </w:rPr>
+                        <w:t>L</w:t>
+                      </w:r>
+                      <w:proofErr w:type="spellEnd"/>
+                      <w:r>
+                        <w:rPr>
+                          <w:rFonts w:ascii="Bahnschrift Condensed" w:hAnsi="Bahnschrift Condensed"/>
+                          <w:color w:val="FFFFFF" w:themeColor="background1"/>
+                          <w:sz w:val="40"/>
+                          <w:szCs w:val="40"/>
+                        </w:rPr>
+                        <w:t xml:space="preserve"> E S</w:t>
                       </w:r>
                     </w:p>
                   </w:txbxContent>
@@ -3069,8 +3189,16 @@
                               <w:rPr>
                                 <w:color w:val="FFFFFF" w:themeColor="background1"/>
                               </w:rPr>
-                              <w:t xml:space="preserve"> II G 24 BIS Ambatomaro</w:t>
+                              <w:t xml:space="preserve"> II G 24 BIS </w:t>
                             </w:r>
+                            <w:proofErr w:type="spellStart"/>
+                            <w:r>
+                              <w:rPr>
+                                <w:color w:val="FFFFFF" w:themeColor="background1"/>
+                              </w:rPr>
+                              <w:t>Ambatomaro</w:t>
+                            </w:r>
+                            <w:proofErr w:type="spellEnd"/>
                           </w:p>
                         </w:txbxContent>
                       </wps:txbx>
@@ -3110,8 +3238,16 @@
                         <w:rPr>
                           <w:color w:val="FFFFFF" w:themeColor="background1"/>
                         </w:rPr>
-                        <w:t xml:space="preserve"> II G 24 BIS Ambatomaro</w:t>
+                        <w:t xml:space="preserve"> II G 24 BIS </w:t>
                       </w:r>
+                      <w:proofErr w:type="spellStart"/>
+                      <w:r>
+                        <w:rPr>
+                          <w:color w:val="FFFFFF" w:themeColor="background1"/>
+                        </w:rPr>
+                        <w:t>Ambatomaro</w:t>
+                      </w:r>
+                      <w:proofErr w:type="spellEnd"/>
                     </w:p>
                   </w:txbxContent>
                 </v:textbox>
@@ -3787,7 +3923,15 @@
                               <w:pStyle w:val="Paragraphedeliste"/>
                             </w:pPr>
                             <w:r>
-                              <w:t>Stage au sein de Hibousoft Madagascar</w:t>
+                              <w:t xml:space="preserve">Stage au sein de </w:t>
+                            </w:r>
+                            <w:proofErr w:type="spellStart"/>
+                            <w:r>
+                              <w:t>Hibousoft</w:t>
+                            </w:r>
+                            <w:proofErr w:type="spellEnd"/>
+                            <w:r>
+                              <w:t xml:space="preserve"> Madagascar</w:t>
                             </w:r>
                           </w:p>
                         </w:txbxContent>
@@ -3820,7 +3964,15 @@
                         <w:pStyle w:val="Paragraphedeliste"/>
                       </w:pPr>
                       <w:r>
-                        <w:t>Stage au sein de Hibousoft Madagascar</w:t>
+                        <w:t xml:space="preserve">Stage au sein de </w:t>
+                      </w:r>
+                      <w:proofErr w:type="spellStart"/>
+                      <w:r>
+                        <w:t>Hibousoft</w:t>
+                      </w:r>
+                      <w:proofErr w:type="spellEnd"/>
+                      <w:r>
+                        <w:t xml:space="preserve"> Madagascar</w:t>
                       </w:r>
                     </w:p>
                   </w:txbxContent>
@@ -5801,8 +5953,16 @@
                               <w:rPr>
                                 <w:color w:val="FFFFFF" w:themeColor="background1"/>
                               </w:rPr>
-                              <w:t>l’association AlgoMada</w:t>
+                              <w:t xml:space="preserve">l’association </w:t>
                             </w:r>
+                            <w:proofErr w:type="spellStart"/>
+                            <w:r>
+                              <w:rPr>
+                                <w:color w:val="FFFFFF" w:themeColor="background1"/>
+                              </w:rPr>
+                              <w:t>AlgoMada</w:t>
+                            </w:r>
+                            <w:proofErr w:type="spellEnd"/>
                           </w:p>
                         </w:txbxContent>
                       </wps:txbx>
@@ -5850,8 +6010,16 @@
                         <w:rPr>
                           <w:color w:val="FFFFFF" w:themeColor="background1"/>
                         </w:rPr>
-                        <w:t>l’association AlgoMada</w:t>
+                        <w:t xml:space="preserve">l’association </w:t>
                       </w:r>
+                      <w:proofErr w:type="spellStart"/>
+                      <w:r>
+                        <w:rPr>
+                          <w:color w:val="FFFFFF" w:themeColor="background1"/>
+                        </w:rPr>
+                        <w:t>AlgoMada</w:t>
+                      </w:r>
+                      <w:proofErr w:type="spellEnd"/>
                     </w:p>
                   </w:txbxContent>
                 </v:textbox>
@@ -5908,7 +6076,15 @@
                               <w:pStyle w:val="Paragraphedeliste"/>
                             </w:pPr>
                             <w:r>
-                              <w:t>ENI Tanambao - Fianarantsoa</w:t>
+                              <w:t xml:space="preserve">ENI </w:t>
+                            </w:r>
+                            <w:proofErr w:type="spellStart"/>
+                            <w:r>
+                              <w:t>Tanambao</w:t>
+                            </w:r>
+                            <w:proofErr w:type="spellEnd"/>
+                            <w:r>
+                              <w:t xml:space="preserve"> - Fianarantsoa</w:t>
                             </w:r>
                           </w:p>
                         </w:txbxContent>
@@ -5938,7 +6114,15 @@
                         <w:pStyle w:val="Paragraphedeliste"/>
                       </w:pPr>
                       <w:r>
-                        <w:t>ENI Tanambao - Fianarantsoa</w:t>
+                        <w:t xml:space="preserve">ENI </w:t>
+                      </w:r>
+                      <w:proofErr w:type="spellStart"/>
+                      <w:r>
+                        <w:t>Tanambao</w:t>
+                      </w:r>
+                      <w:proofErr w:type="spellEnd"/>
+                      <w:r>
+                        <w:t xml:space="preserve"> - Fianarantsoa</w:t>
                       </w:r>
                     </w:p>
                   </w:txbxContent>
@@ -6297,7 +6481,15 @@
                               <w:pStyle w:val="Paragraphedeliste"/>
                             </w:pPr>
                             <w:r>
-                              <w:t>ENI Tanambao - Fianarantsoa</w:t>
+                              <w:t xml:space="preserve">ENI </w:t>
+                            </w:r>
+                            <w:proofErr w:type="spellStart"/>
+                            <w:r>
+                              <w:t>Tanambao</w:t>
+                            </w:r>
+                            <w:proofErr w:type="spellEnd"/>
+                            <w:r>
+                              <w:t xml:space="preserve"> - Fianarantsoa</w:t>
                             </w:r>
                           </w:p>
                         </w:txbxContent>
@@ -6327,7 +6519,15 @@
                         <w:pStyle w:val="Paragraphedeliste"/>
                       </w:pPr>
                       <w:r>
-                        <w:t>ENI Tanambao - Fianarantsoa</w:t>
+                        <w:t xml:space="preserve">ENI </w:t>
+                      </w:r>
+                      <w:proofErr w:type="spellStart"/>
+                      <w:r>
+                        <w:t>Tanambao</w:t>
+                      </w:r>
+                      <w:proofErr w:type="spellEnd"/>
+                      <w:r>
+                        <w:t xml:space="preserve"> - Fianarantsoa</w:t>
                       </w:r>
                     </w:p>
                   </w:txbxContent>
@@ -6684,7 +6884,15 @@
                               <w:pStyle w:val="Paragraphedeliste"/>
                             </w:pPr>
                             <w:r>
-                              <w:t>Lycée Les Capucines Ankadindramamy - Antananarivo</w:t>
+                              <w:t xml:space="preserve">Lycée Les Capucines </w:t>
+                            </w:r>
+                            <w:proofErr w:type="spellStart"/>
+                            <w:r>
+                              <w:t>Ankadindramamy</w:t>
+                            </w:r>
+                            <w:proofErr w:type="spellEnd"/>
+                            <w:r>
+                              <w:t xml:space="preserve"> - Antananarivo</w:t>
                             </w:r>
                           </w:p>
                         </w:txbxContent>
@@ -6714,7 +6922,15 @@
                         <w:pStyle w:val="Paragraphedeliste"/>
                       </w:pPr>
                       <w:r>
-                        <w:t>Lycée Les Capucines Ankadindramamy - Antananarivo</w:t>
+                        <w:t xml:space="preserve">Lycée Les Capucines </w:t>
+                      </w:r>
+                      <w:proofErr w:type="spellStart"/>
+                      <w:r>
+                        <w:t>Ankadindramamy</w:t>
+                      </w:r>
+                      <w:proofErr w:type="spellEnd"/>
+                      <w:r>
+                        <w:t xml:space="preserve"> - Antananarivo</w:t>
                       </w:r>
                     </w:p>
                   </w:txbxContent>
@@ -6956,7 +7172,15 @@
                               <w:pStyle w:val="Paragraphedeliste"/>
                             </w:pPr>
                             <w:r>
-                              <w:t>Lycée Les Capucines Ankadindramamy - Antananarivo</w:t>
+                              <w:t xml:space="preserve">Lycée Les Capucines </w:t>
+                            </w:r>
+                            <w:proofErr w:type="spellStart"/>
+                            <w:r>
+                              <w:t>Ankadindramamy</w:t>
+                            </w:r>
+                            <w:proofErr w:type="spellEnd"/>
+                            <w:r>
+                              <w:t xml:space="preserve"> - Antananarivo</w:t>
                             </w:r>
                           </w:p>
                         </w:txbxContent>
@@ -6986,7 +7210,15 @@
                         <w:pStyle w:val="Paragraphedeliste"/>
                       </w:pPr>
                       <w:r>
-                        <w:t>Lycée Les Capucines Ankadindramamy - Antananarivo</w:t>
+                        <w:t xml:space="preserve">Lycée Les Capucines </w:t>
+                      </w:r>
+                      <w:proofErr w:type="spellStart"/>
+                      <w:r>
+                        <w:t>Ankadindramamy</w:t>
+                      </w:r>
+                      <w:proofErr w:type="spellEnd"/>
+                      <w:r>
+                        <w:t xml:space="preserve"> - Antananarivo</w:t>
                       </w:r>
                     </w:p>
                   </w:txbxContent>
@@ -7436,14 +7668,52 @@
         </w:rPr>
         <w:t xml:space="preserve">2TUP : </w:t>
       </w:r>
+      <w:proofErr w:type="spellStart"/>
       <w:r>
         <w:rPr>
           <w:rStyle w:val="fontstyle21"/>
           <w:rFonts w:asciiTheme="minorHAnsi" w:hAnsiTheme="minorHAnsi" w:cstheme="minorHAnsi"/>
           <w:sz w:val="22"/>
         </w:rPr>
-        <w:t>Two Truck Unified Process</w:t>
-      </w:r>
+        <w:t>Two</w:t>
+      </w:r>
+      <w:proofErr w:type="spellEnd"/>
+      <w:r>
+        <w:rPr>
+          <w:rStyle w:val="fontstyle21"/>
+          <w:rFonts w:asciiTheme="minorHAnsi" w:hAnsiTheme="minorHAnsi" w:cstheme="minorHAnsi"/>
+          <w:sz w:val="22"/>
+        </w:rPr>
+        <w:t xml:space="preserve"> Truck </w:t>
+      </w:r>
+      <w:proofErr w:type="spellStart"/>
+      <w:r>
+        <w:rPr>
+          <w:rStyle w:val="fontstyle21"/>
+          <w:rFonts w:asciiTheme="minorHAnsi" w:hAnsiTheme="minorHAnsi" w:cstheme="minorHAnsi"/>
+          <w:sz w:val="22"/>
+        </w:rPr>
+        <w:t>Unified</w:t>
+      </w:r>
+      <w:proofErr w:type="spellEnd"/>
+      <w:r>
+        <w:rPr>
+          <w:rStyle w:val="fontstyle21"/>
+          <w:rFonts w:asciiTheme="minorHAnsi" w:hAnsiTheme="minorHAnsi" w:cstheme="minorHAnsi"/>
+          <w:sz w:val="22"/>
+        </w:rPr>
+        <w:t xml:space="preserve"> </w:t>
+      </w:r>
+      <w:proofErr w:type="spellStart"/>
+      <w:r>
+        <w:rPr>
+          <w:rStyle w:val="fontstyle21"/>
+          <w:rFonts w:asciiTheme="minorHAnsi" w:hAnsiTheme="minorHAnsi" w:cstheme="minorHAnsi"/>
+          <w:sz w:val="22"/>
+        </w:rPr>
+        <w:t>Process</w:t>
+      </w:r>
+      <w:proofErr w:type="spellEnd"/>
     </w:p>
     <w:p>
       <w:pPr>
@@ -7487,7 +7757,15 @@
         <w:t xml:space="preserve">BPO : </w:t>
       </w:r>
       <w:r>
-        <w:t>Business Process Outsourcing</w:t>
+        <w:t xml:space="preserve">Business </w:t>
+      </w:r>
+      <w:proofErr w:type="spellStart"/>
+      <w:r>
+        <w:t>Process</w:t>
+      </w:r>
+      <w:proofErr w:type="spellEnd"/>
+      <w:r>
+        <w:t xml:space="preserve"> Outsourcing</w:t>
       </w:r>
     </w:p>
     <w:p>
@@ -7498,8 +7776,13 @@
         <w:t xml:space="preserve">CCNA : </w:t>
       </w:r>
       <w:r>
-        <w:t>CISCO Networking Academy</w:t>
-      </w:r>
+        <w:t xml:space="preserve">CISCO Networking </w:t>
+      </w:r>
+      <w:proofErr w:type="spellStart"/>
+      <w:r>
+        <w:t>Academy</w:t>
+      </w:r>
+      <w:proofErr w:type="spellEnd"/>
     </w:p>
     <w:p>
       <w:r>
@@ -7594,7 +7877,23 @@
         <w:t xml:space="preserve"> : </w:t>
       </w:r>
       <w:r>
-        <w:t>Finance Technology Human ressources and Management</w:t>
+        <w:t xml:space="preserve">Finance </w:t>
+      </w:r>
+      <w:proofErr w:type="spellStart"/>
+      <w:r>
+        <w:t>Technology</w:t>
+      </w:r>
+      <w:proofErr w:type="spellEnd"/>
+      <w:r>
+        <w:t xml:space="preserve"> </w:t>
+      </w:r>
+      <w:proofErr w:type="spellStart"/>
+      <w:r>
+        <w:t>Human</w:t>
+      </w:r>
+      <w:proofErr w:type="spellEnd"/>
+      <w:r>
+        <w:t xml:space="preserve"> ressources and Management</w:t>
       </w:r>
     </w:p>
     <w:p>
@@ -7605,8 +7904,21 @@
         <w:t>ISO :</w:t>
       </w:r>
       <w:r>
-        <w:t xml:space="preserve"> International Organization for Standardization</w:t>
-      </w:r>
+        <w:t xml:space="preserve"> International </w:t>
+      </w:r>
+      <w:proofErr w:type="spellStart"/>
+      <w:r>
+        <w:t>Organization</w:t>
+      </w:r>
+      <w:proofErr w:type="spellEnd"/>
+      <w:r>
+        <w:t xml:space="preserve"> for </w:t>
+      </w:r>
+      <w:proofErr w:type="spellStart"/>
+      <w:r>
+        <w:t>Standardization</w:t>
+      </w:r>
+      <w:proofErr w:type="spellEnd"/>
     </w:p>
     <w:p>
       <w:r>
@@ -7617,6 +7929,23 @@
       </w:r>
       <w:r>
         <w:t xml:space="preserve"> Licence - Master - Doctorat </w:t>
+      </w:r>
+    </w:p>
+    <w:p>
+      <w:r>
+        <w:rPr>
+          <w:b/>
+        </w:rPr>
+        <w:t>OSC :</w:t>
+      </w:r>
+      <w:r>
+        <w:rPr>
+          <w:b/>
+        </w:rPr>
+        <w:t xml:space="preserve"> </w:t>
+      </w:r>
+      <w:r>
+        <w:t>Open Computers and Software</w:t>
       </w:r>
     </w:p>
     <w:p>
@@ -7694,8 +8023,36 @@
           <w:rFonts w:asciiTheme="minorHAnsi" w:hAnsiTheme="minorHAnsi" w:cstheme="minorHAnsi"/>
           <w:sz w:val="22"/>
         </w:rPr>
-        <w:t>Rational Unified Process</w:t>
-      </w:r>
+        <w:t xml:space="preserve">Rational </w:t>
+      </w:r>
+      <w:proofErr w:type="spellStart"/>
+      <w:r>
+        <w:rPr>
+          <w:rStyle w:val="fontstyle21"/>
+          <w:rFonts w:asciiTheme="minorHAnsi" w:hAnsiTheme="minorHAnsi" w:cstheme="minorHAnsi"/>
+          <w:sz w:val="22"/>
+        </w:rPr>
+        <w:t>Unified</w:t>
+      </w:r>
+      <w:proofErr w:type="spellEnd"/>
+      <w:r>
+        <w:rPr>
+          <w:rStyle w:val="fontstyle21"/>
+          <w:rFonts w:asciiTheme="minorHAnsi" w:hAnsiTheme="minorHAnsi" w:cstheme="minorHAnsi"/>
+          <w:sz w:val="22"/>
+        </w:rPr>
+        <w:t xml:space="preserve"> </w:t>
+      </w:r>
+      <w:proofErr w:type="spellStart"/>
+      <w:r>
+        <w:rPr>
+          <w:rStyle w:val="fontstyle21"/>
+          <w:rFonts w:asciiTheme="minorHAnsi" w:hAnsiTheme="minorHAnsi" w:cstheme="minorHAnsi"/>
+          <w:sz w:val="22"/>
+        </w:rPr>
+        <w:t>Process</w:t>
+      </w:r>
+      <w:proofErr w:type="spellEnd"/>
     </w:p>
     <w:p>
       <w:r>
@@ -7744,9 +8101,27 @@
         </w:rPr>
         <w:t xml:space="preserve"> </w:t>
       </w:r>
-      <w:r>
-        <w:t>Unified Modeling Language</w:t>
-      </w:r>
+      <w:proofErr w:type="spellStart"/>
+      <w:r>
+        <w:t>Unified</w:t>
+      </w:r>
+      <w:proofErr w:type="spellEnd"/>
+      <w:r>
+        <w:t xml:space="preserve"> </w:t>
+      </w:r>
+      <w:proofErr w:type="spellStart"/>
+      <w:r>
+        <w:t>Modeling</w:t>
+      </w:r>
+      <w:proofErr w:type="spellEnd"/>
+      <w:r>
+        <w:t xml:space="preserve"> </w:t>
+      </w:r>
+      <w:proofErr w:type="spellStart"/>
+      <w:r>
+        <w:t>Language</w:t>
+      </w:r>
+      <w:proofErr w:type="spellEnd"/>
     </w:p>
     <w:p>
       <w:r>
@@ -7762,8 +8137,13 @@
         <w:t xml:space="preserve"> </w:t>
       </w:r>
       <w:r>
-        <w:t>Extensible Markup Language</w:t>
-      </w:r>
+        <w:t xml:space="preserve">Extensible Markup </w:t>
+      </w:r>
+      <w:proofErr w:type="spellStart"/>
+      <w:r>
+        <w:t>Language</w:t>
+      </w:r>
+      <w:proofErr w:type="spellEnd"/>
     </w:p>
     <w:p>
       <w:pPr>
@@ -7780,14 +8160,34 @@
         </w:rPr>
         <w:t xml:space="preserve">XP : </w:t>
       </w:r>
+      <w:proofErr w:type="spellStart"/>
       <w:r>
         <w:rPr>
           <w:rStyle w:val="fontstyle21"/>
           <w:rFonts w:asciiTheme="minorHAnsi" w:hAnsiTheme="minorHAnsi" w:cstheme="minorHAnsi"/>
           <w:sz w:val="22"/>
         </w:rPr>
-        <w:t>eXtreme Programming</w:t>
-      </w:r>
+        <w:t>eXtreme</w:t>
+      </w:r>
+      <w:proofErr w:type="spellEnd"/>
+      <w:r>
+        <w:rPr>
+          <w:rStyle w:val="fontstyle21"/>
+          <w:rFonts w:asciiTheme="minorHAnsi" w:hAnsiTheme="minorHAnsi" w:cstheme="minorHAnsi"/>
+          <w:sz w:val="22"/>
+        </w:rPr>
+        <w:t xml:space="preserve"> </w:t>
+      </w:r>
+      <w:proofErr w:type="spellStart"/>
+      <w:r>
+        <w:rPr>
+          <w:rStyle w:val="fontstyle21"/>
+          <w:rFonts w:asciiTheme="minorHAnsi" w:hAnsiTheme="minorHAnsi" w:cstheme="minorHAnsi"/>
+          <w:sz w:val="22"/>
+        </w:rPr>
+        <w:t>Programming</w:t>
+      </w:r>
+      <w:proofErr w:type="spellEnd"/>
     </w:p>
     <w:p/>
     <w:p/>
@@ -7864,7 +8264,15 @@
         <w:t xml:space="preserve">. </w:t>
       </w:r>
       <w:r>
-        <w:t>Ce projet consiste à refondre l’outil Trombinoscope et de centraliser les demandes d’habilitations et de déshabilitations du personnel</w:t>
+        <w:t xml:space="preserve">Ce projet consiste à refondre l’outil Trombinoscope et de centraliser les demandes d’habilitations et de </w:t>
+      </w:r>
+      <w:proofErr w:type="spellStart"/>
+      <w:r>
+        <w:t>déshabilitations</w:t>
+      </w:r>
+      <w:proofErr w:type="spellEnd"/>
+      <w:r>
+        <w:t xml:space="preserve"> du personnel</w:t>
       </w:r>
       <w:r>
         <w:t xml:space="preserve"> </w:t>
@@ -7961,7 +8369,15 @@
         <w:jc w:val="both"/>
       </w:pPr>
       <w:r>
-        <w:t xml:space="preserve">L’Ecole Nationale d’Informatique, en abrégé ENI, est un établissement d’enseignement supérieur rattaché académiquement et administrativement à l’Université de Fianarantsoa. Le siège de l’Ecole se trouve à Tanambao-Antaninarenina à Fianarantsoa. </w:t>
+        <w:t xml:space="preserve">L’Ecole Nationale d’Informatique, en abrégé ENI, est un établissement d’enseignement supérieur rattaché académiquement et administrativement à l’Université de Fianarantsoa. Le siège de l’Ecole se trouve à </w:t>
+      </w:r>
+      <w:proofErr w:type="spellStart"/>
+      <w:r>
+        <w:t>Tanambao-Antaninarenina</w:t>
+      </w:r>
+      <w:proofErr w:type="spellEnd"/>
+      <w:r>
+        <w:t xml:space="preserve"> à Fianarantsoa. </w:t>
       </w:r>
     </w:p>
     <w:p>
@@ -7986,9 +8402,19 @@
         <w:ind w:left="708"/>
         <w:jc w:val="both"/>
       </w:pPr>
-      <w:r>
-        <w:t>Antaninarenina Tanambao</w:t>
-      </w:r>
+      <w:proofErr w:type="spellStart"/>
+      <w:r>
+        <w:t>Antaninarenina</w:t>
+      </w:r>
+      <w:proofErr w:type="spellEnd"/>
+      <w:r>
+        <w:t xml:space="preserve"> </w:t>
+      </w:r>
+      <w:proofErr w:type="spellStart"/>
+      <w:r>
+        <w:t>Tanambao</w:t>
+      </w:r>
+      <w:proofErr w:type="spellEnd"/>
     </w:p>
     <w:p>
       <w:pPr>
@@ -8115,7 +8541,15 @@
       </w:pPr>
       <w:r>
         <w:lastRenderedPageBreak/>
-        <w:t>L’implantation de cette Ecole Supérieure de technologie de pointe dans un pays en développement et dans une Province (ou Faritany) à tissu économique et industriel faiblement développé ne l’a pourtant pas défavorisée, ni empêchée de former des spécialistes informaticiens de bon niveau, qui sont recherchés par les entreprises, les sociétés et les organismes publics et privés sur le marché de l’emploi.</w:t>
+        <w:t xml:space="preserve">L’implantation de cette Ecole Supérieure de technologie de pointe dans un pays en développement et dans une Province (ou </w:t>
+      </w:r>
+      <w:proofErr w:type="spellStart"/>
+      <w:r>
+        <w:t>Faritany</w:t>
+      </w:r>
+      <w:proofErr w:type="spellEnd"/>
+      <w:r>
+        <w:t>) à tissu économique et industriel faiblement développé ne l’a pourtant pas défavorisée, ni empêchée de former des spécialistes informaticiens de bon niveau, qui sont recherchés par les entreprises, les sociétés et les organismes publics et privés sur le marché de l’emploi.</w:t>
       </w:r>
     </w:p>
     <w:p>
@@ -8142,7 +8576,15 @@
         <w:jc w:val="both"/>
       </w:pPr>
       <w:r>
-        <w:t xml:space="preserve">Une formation pour l’obtention de la certification CCNA et / ou NETWORK + appelée « CISCO Networking Academy » a été créée à l’Ecole en 2002-2003 grâce au partenariat avec CISCO SYSTEM et l’Ecole Supérieure Polytechnique d’Antananarivo (ESPA). Cependant, cette formation n’avait pas duré longtemps. </w:t>
+        <w:t xml:space="preserve">Une formation pour l’obtention de la certification CCNA et / ou NETWORK + appelée « CISCO Networking </w:t>
+      </w:r>
+      <w:proofErr w:type="spellStart"/>
+      <w:r>
+        <w:t>Academy</w:t>
+      </w:r>
+      <w:proofErr w:type="spellEnd"/>
+      <w:r>
+        <w:t xml:space="preserve"> » a été créée à l’Ecole en 2002-2003 grâce au partenariat avec CISCO SYSTEM et l’Ecole Supérieure Polytechnique d’Antananarivo (ESPA). Cependant, cette formation n’avait pas duré longtemps. </w:t>
       </w:r>
     </w:p>
     <w:p>
@@ -12643,7 +13085,15 @@
         <w:jc w:val="both"/>
       </w:pPr>
       <w:r>
-        <w:t>Il convient de signaler que par arrêté ministériel N° 21.626/2012 – MESupRES publié le 9 Août 2012 par la Commission Nationale d’habilitation (CNH), l’Ecole Doctorale « Modélisation – Informatique » a été habilitée pour l’Université de Fianarantsoa.</w:t>
+        <w:t xml:space="preserve">Il convient de signaler que par arrêté ministériel N° 21.626/2012 – </w:t>
+      </w:r>
+      <w:proofErr w:type="spellStart"/>
+      <w:r>
+        <w:t>MESupRES</w:t>
+      </w:r>
+      <w:proofErr w:type="spellEnd"/>
+      <w:r>
+        <w:t xml:space="preserve"> publié le 9 Août 2012 par la Commission Nationale d’habilitation (CNH), l’Ecole Doctorale « Modélisation – Informatique » a été habilitée pour l’Université de Fianarantsoa.</w:t>
       </w:r>
     </w:p>
     <w:p>
@@ -12842,7 +13292,27 @@
           <w:sz w:val="24"/>
           <w:szCs w:val="24"/>
         </w:rPr>
-        <w:t xml:space="preserve">les services bancaires et financiers, notamment le Mobile Banking, </w:t>
+        <w:t xml:space="preserve">les services bancaires et financiers, notamment le Mobile </w:t>
+      </w:r>
+      <w:proofErr w:type="spellStart"/>
+      <w:r>
+        <w:rPr>
+          <w:rFonts w:ascii="Times New Roman" w:eastAsia="Times New Roman" w:hAnsi="Times New Roman" w:cs="Times New Roman"/>
+          <w:color w:val="000000"/>
+          <w:sz w:val="24"/>
+          <w:szCs w:val="24"/>
+        </w:rPr>
+        <w:t>Banking</w:t>
+      </w:r>
+      <w:proofErr w:type="spellEnd"/>
+      <w:r>
+        <w:rPr>
+          <w:rFonts w:ascii="Times New Roman" w:eastAsia="Times New Roman" w:hAnsi="Times New Roman" w:cs="Times New Roman"/>
+          <w:color w:val="000000"/>
+          <w:sz w:val="24"/>
+          <w:szCs w:val="24"/>
+        </w:rPr>
+        <w:t xml:space="preserve">, </w:t>
       </w:r>
     </w:p>
     <w:p>
@@ -12897,7 +13367,47 @@
           <w:sz w:val="24"/>
           <w:szCs w:val="24"/>
         </w:rPr>
-        <w:t>les Big Data,</w:t>
+        <w:t xml:space="preserve">les </w:t>
+      </w:r>
+      <w:proofErr w:type="spellStart"/>
+      <w:r>
+        <w:rPr>
+          <w:rFonts w:ascii="Times New Roman" w:eastAsia="Times New Roman" w:hAnsi="Times New Roman" w:cs="Times New Roman"/>
+          <w:color w:val="000000"/>
+          <w:sz w:val="24"/>
+          <w:szCs w:val="24"/>
+        </w:rPr>
+        <w:t>Big</w:t>
+      </w:r>
+      <w:proofErr w:type="spellEnd"/>
+      <w:r>
+        <w:rPr>
+          <w:rFonts w:ascii="Times New Roman" w:eastAsia="Times New Roman" w:hAnsi="Times New Roman" w:cs="Times New Roman"/>
+          <w:color w:val="000000"/>
+          <w:sz w:val="24"/>
+          <w:szCs w:val="24"/>
+        </w:rPr>
+        <w:t xml:space="preserve"> </w:t>
+      </w:r>
+      <w:proofErr w:type="gramStart"/>
+      <w:r>
+        <w:rPr>
+          <w:rFonts w:ascii="Times New Roman" w:eastAsia="Times New Roman" w:hAnsi="Times New Roman" w:cs="Times New Roman"/>
+          <w:color w:val="000000"/>
+          <w:sz w:val="24"/>
+          <w:szCs w:val="24"/>
+        </w:rPr>
+        <w:t>Data</w:t>
+      </w:r>
+      <w:proofErr w:type="gramEnd"/>
+      <w:r>
+        <w:rPr>
+          <w:rFonts w:ascii="Times New Roman" w:eastAsia="Times New Roman" w:hAnsi="Times New Roman" w:cs="Times New Roman"/>
+          <w:color w:val="000000"/>
+          <w:sz w:val="24"/>
+          <w:szCs w:val="24"/>
+        </w:rPr>
+        <w:t>,</w:t>
       </w:r>
     </w:p>
     <w:p>
@@ -12987,7 +13497,71 @@
         <w:jc w:val="both"/>
       </w:pPr>
       <w:r>
-        <w:t>Parmi les sociétés, entreprises et organismes partenaires de l’Ecole, on peut citer : ACCENTURE Mauritius, Air Madagascar, Ambre Associates, Airtel, Agence Universitaire de la Francophonie ( AUF) , B2B, Banque Centrale, BFG-SG, BIANCO, BLUELINE, Bureau national de gestion des Risques et des catastrophes (BNGRC), CEDIIFianarantsoa, Data Consulting, Central Test, Centre National Antiacridien, CNRE, CHU, CNRIT, COLAS, Direction Générale des Douanes, DLC, FID, FTM, GNOSYS, IBONIA, INGENOSIA, INSTAT, JIRAMA, JOUVE, MADADEV, MEF, MEN, MESupRES, MFB, MIC, Min des postes/Télécommunications et du Développement Numérique, NEOV MAD, Ny Havana, Madagascar National Parks, OMNITEC, ORANGE, OTME, PRACCESS, QMM Fort-Dauphin, SMMC, SNEDADRS Antsirabe, Sénat, Société d’Exploitation du Port de Toamasina (SEPT), SOFTWELL, Strategy Consulting, TELMA, VIVETEC, Société LAZAN’I BETSILEO, WWF …</w:t>
+        <w:t xml:space="preserve">Parmi les sociétés, entreprises et organismes partenaires de l’Ecole, on peut citer : ACCENTURE </w:t>
+      </w:r>
+      <w:proofErr w:type="spellStart"/>
+      <w:r>
+        <w:t>Mauritius</w:t>
+      </w:r>
+      <w:proofErr w:type="spellEnd"/>
+      <w:r>
+        <w:t xml:space="preserve">, Air Madagascar, Ambre Associates, </w:t>
+      </w:r>
+      <w:proofErr w:type="spellStart"/>
+      <w:r>
+        <w:t>Airtel</w:t>
+      </w:r>
+      <w:proofErr w:type="spellEnd"/>
+      <w:r>
+        <w:t xml:space="preserve">, Agence Universitaire de la Francophonie ( AUF) , B2B, Banque Centrale, BFG-SG, BIANCO, BLUELINE, Bureau national de gestion des Risques et des catastrophes (BNGRC), </w:t>
+      </w:r>
+      <w:proofErr w:type="spellStart"/>
+      <w:r>
+        <w:t>CEDIIFianarantsoa</w:t>
+      </w:r>
+      <w:proofErr w:type="spellEnd"/>
+      <w:r>
+        <w:t xml:space="preserve">, Data Consulting, Central Test, Centre National Antiacridien, CNRE, CHU, CNRIT, COLAS, Direction Générale des Douanes, DLC, FID, FTM, GNOSYS, IBONIA, INGENOSIA, INSTAT, JIRAMA, JOUVE, MADADEV, MEF, MEN, </w:t>
+      </w:r>
+      <w:proofErr w:type="spellStart"/>
+      <w:r>
+        <w:t>MESupRES</w:t>
+      </w:r>
+      <w:proofErr w:type="spellEnd"/>
+      <w:r>
+        <w:t xml:space="preserve">, MFB, MIC, Min des postes/Télécommunications et du Développement Numérique, NEOV MAD, </w:t>
+      </w:r>
+      <w:proofErr w:type="spellStart"/>
+      <w:r>
+        <w:t>Ny</w:t>
+      </w:r>
+      <w:proofErr w:type="spellEnd"/>
+      <w:r>
+        <w:t xml:space="preserve"> </w:t>
+      </w:r>
+      <w:proofErr w:type="spellStart"/>
+      <w:r>
+        <w:t>Havana</w:t>
+      </w:r>
+      <w:proofErr w:type="spellEnd"/>
+      <w:r>
+        <w:t xml:space="preserve">, Madagascar National </w:t>
+      </w:r>
+      <w:proofErr w:type="spellStart"/>
+      <w:r>
+        <w:t>Parks</w:t>
+      </w:r>
+      <w:proofErr w:type="spellEnd"/>
+      <w:r>
+        <w:t xml:space="preserve">, OMNITEC, ORANGE, OTME, PRACCESS, QMM Fort-Dauphin, SMMC, SNEDADRS Antsirabe, Sénat, Société d’Exploitation du Port de Toamasina (SEPT), SOFTWELL, </w:t>
+      </w:r>
+      <w:proofErr w:type="spellStart"/>
+      <w:r>
+        <w:t>Strategy</w:t>
+      </w:r>
+      <w:proofErr w:type="spellEnd"/>
+      <w:r>
+        <w:t xml:space="preserve"> Consulting, TELMA, VIVETEC, Société LAZAN’I BETSILEO, WWF …</w:t>
       </w:r>
     </w:p>
     <w:p>
@@ -13178,7 +13752,23 @@
         <w:jc w:val="both"/>
       </w:pPr>
       <w:r>
-        <w:t>L’objet du projet de coopération avait porté sur la modélisation environnementale du Corridor forestier de Fandriana jusqu’à Vondrozo (COFAV). Dans ce cadre, un atelier scientifique international avait été organisé à l’ENI en Septembre 2008. Cet atelier scientifique avait eu pour thème de modélisation des paysages.</w:t>
+        <w:t xml:space="preserve">L’objet du projet de coopération avait porté sur la modélisation environnementale du Corridor forestier de </w:t>
+      </w:r>
+      <w:proofErr w:type="spellStart"/>
+      <w:r>
+        <w:t>Fandriana</w:t>
+      </w:r>
+      <w:proofErr w:type="spellEnd"/>
+      <w:r>
+        <w:t xml:space="preserve"> jusqu’à </w:t>
+      </w:r>
+      <w:proofErr w:type="spellStart"/>
+      <w:r>
+        <w:t>Vondrozo</w:t>
+      </w:r>
+      <w:proofErr w:type="spellEnd"/>
+      <w:r>
+        <w:t xml:space="preserve"> (COFAV). Dans ce cadre, un atelier scientifique international avait été organisé à l’ENI en Septembre 2008. Cet atelier scientifique avait eu pour thème de modélisation des paysages.</w:t>
       </w:r>
     </w:p>
     <w:p>
@@ -13288,7 +13878,15 @@
       </w:pPr>
       <w:r>
         <w:lastRenderedPageBreak/>
-        <w:t>L’Ecole apporte à ses étudiants un savoir-faire et un savoir-être qui les accompagnent tout au long de leur vie professionnelle. Elle a une vocation professionnalisante.</w:t>
+        <w:t xml:space="preserve">L’Ecole apporte à ses étudiants un savoir-faire et un savoir-être qui les accompagnent tout au long de leur vie professionnelle. Elle a une vocation </w:t>
+      </w:r>
+      <w:proofErr w:type="spellStart"/>
+      <w:r>
+        <w:t>professionnalisante</w:t>
+      </w:r>
+      <w:proofErr w:type="spellEnd"/>
+      <w:r>
+        <w:t>.</w:t>
       </w:r>
     </w:p>
     <w:p>
@@ -14144,7 +14742,27 @@
           <w:sz w:val="24"/>
           <w:szCs w:val="24"/>
         </w:rPr>
-        <w:t xml:space="preserve">Responsable de Mention : Monsieur RABETAFIKA Louis Haja </w:t>
+        <w:t xml:space="preserve">Responsable de Mention : Monsieur RABETAFIKA Louis </w:t>
+      </w:r>
+      <w:proofErr w:type="spellStart"/>
+      <w:r>
+        <w:rPr>
+          <w:rFonts w:ascii="Times New Roman" w:eastAsia="Times New Roman" w:hAnsi="Times New Roman" w:cs="Times New Roman"/>
+          <w:color w:val="000000"/>
+          <w:sz w:val="24"/>
+          <w:szCs w:val="24"/>
+        </w:rPr>
+        <w:t>Haja</w:t>
+      </w:r>
+      <w:proofErr w:type="spellEnd"/>
+      <w:r>
+        <w:rPr>
+          <w:rFonts w:ascii="Times New Roman" w:eastAsia="Times New Roman" w:hAnsi="Times New Roman" w:cs="Times New Roman"/>
+          <w:color w:val="000000"/>
+          <w:sz w:val="24"/>
+          <w:szCs w:val="24"/>
+        </w:rPr>
+        <w:t xml:space="preserve"> </w:t>
       </w:r>
     </w:p>
     <w:p>
@@ -14222,8 +14840,19 @@
           <w:sz w:val="24"/>
           <w:szCs w:val="24"/>
         </w:rPr>
-        <w:t>Responsable de Parcours « Informatique Générale » : Monsieur GILANTE Gesazafy</w:t>
-      </w:r>
+        <w:t xml:space="preserve">Responsable de Parcours « Informatique Générale » : Monsieur GILANTE </w:t>
+      </w:r>
+      <w:proofErr w:type="spellStart"/>
+      <w:r>
+        <w:rPr>
+          <w:rFonts w:ascii="Times New Roman" w:eastAsia="Times New Roman" w:hAnsi="Times New Roman" w:cs="Times New Roman"/>
+          <w:color w:val="000000"/>
+          <w:sz w:val="24"/>
+          <w:szCs w:val="24"/>
+        </w:rPr>
+        <w:t>Gesazafy</w:t>
+      </w:r>
+      <w:proofErr w:type="spellEnd"/>
     </w:p>
     <w:p>
       <w:pPr>
@@ -14341,10 +14970,34 @@
         <w:jc w:val="both"/>
       </w:pPr>
       <w:r>
-        <w:t xml:space="preserve">FTHM, signifiant Finance Technology Human ressources and Management est un cabinet indépendant de conseil en stratégie, management et ingénierie financière, et en </w:t>
-      </w:r>
-      <w:r>
-        <w:t>externalisation ou BPO (Business Process Outsourcing).</w:t>
+        <w:t xml:space="preserve">FTHM, signifiant Finance </w:t>
+      </w:r>
+      <w:proofErr w:type="spellStart"/>
+      <w:r>
+        <w:t>Technology</w:t>
+      </w:r>
+      <w:proofErr w:type="spellEnd"/>
+      <w:r>
+        <w:t xml:space="preserve"> </w:t>
+      </w:r>
+      <w:proofErr w:type="spellStart"/>
+      <w:r>
+        <w:t>Human</w:t>
+      </w:r>
+      <w:proofErr w:type="spellEnd"/>
+      <w:r>
+        <w:t xml:space="preserve"> ressources and Management est un cabinet indépendant de conseil en stratégie, management et ingénierie financière, et en </w:t>
+      </w:r>
+      <w:r>
+        <w:t xml:space="preserve">externalisation ou BPO (Business </w:t>
+      </w:r>
+      <w:proofErr w:type="spellStart"/>
+      <w:r>
+        <w:t>Process</w:t>
+      </w:r>
+      <w:proofErr w:type="spellEnd"/>
+      <w:r>
+        <w:t xml:space="preserve"> Outsourcing).</w:t>
       </w:r>
       <w:r>
         <w:t xml:space="preserve"> Il accompagne des entreprises et des organisations dans toutes les phases de leur développement.</w:t>
@@ -14393,7 +15046,23 @@
         <w:t>ème</w:t>
       </w:r>
       <w:r>
-        <w:t xml:space="preserve"> étage, rue Solombavambahoaka 77, Antsahavola.</w:t>
+        <w:t xml:space="preserve"> étage, rue </w:t>
+      </w:r>
+      <w:proofErr w:type="spellStart"/>
+      <w:r>
+        <w:t>Solombavambahoaka</w:t>
+      </w:r>
+      <w:proofErr w:type="spellEnd"/>
+      <w:r>
+        <w:t xml:space="preserve"> 77, </w:t>
+      </w:r>
+      <w:proofErr w:type="spellStart"/>
+      <w:r>
+        <w:t>Antsahavola</w:t>
+      </w:r>
+      <w:proofErr w:type="spellEnd"/>
+      <w:r>
+        <w:t>.</w:t>
       </w:r>
     </w:p>
     <w:p>
@@ -16344,7 +17013,15 @@
         </w:numPr>
       </w:pPr>
       <w:r>
-        <w:t>Deux team building dans l’année ;</w:t>
+        <w:t xml:space="preserve">Deux </w:t>
+      </w:r>
+      <w:proofErr w:type="gramStart"/>
+      <w:r>
+        <w:t>team</w:t>
+      </w:r>
+      <w:proofErr w:type="gramEnd"/>
+      <w:r>
+        <w:t xml:space="preserve"> building dans l’année ;</w:t>
       </w:r>
     </w:p>
     <w:p>
@@ -16368,7 +17045,23 @@
         </w:numPr>
       </w:pPr>
       <w:r>
-        <w:t>Des activités extraprofessionnelles (trail, tai chi, zumba, qi gong, sports collectifs) ;</w:t>
+        <w:t>Des activités extraprofessionnelles (</w:t>
+      </w:r>
+      <w:proofErr w:type="spellStart"/>
+      <w:r>
+        <w:t>trail</w:t>
+      </w:r>
+      <w:proofErr w:type="spellEnd"/>
+      <w:r>
+        <w:t xml:space="preserve">, tai chi, </w:t>
+      </w:r>
+      <w:proofErr w:type="spellStart"/>
+      <w:r>
+        <w:t>zumba</w:t>
+      </w:r>
+      <w:proofErr w:type="spellEnd"/>
+      <w:r>
+        <w:t>, qi gong, sports collectifs) ;</w:t>
       </w:r>
     </w:p>
     <w:p>
@@ -16447,7 +17140,15 @@
         <w:tab/>
       </w:r>
       <w:r>
-        <w:t xml:space="preserve">Ainsi, pour permettre une meilleure accessibilité de l’outil en terme de mise à jour des informations, et aussi pour avoir des données bien structurés et facilement gérable, une refonte est indispensable. Ce sera aussi une occasion de faire des rajouts de fonctionnalités supplémentaires pour permettre de centraliser les demandes d’habilitations et déshabilitations du personnel à partir de cet outil, ainsi que d’afficher le parcours de chaque personnel jusqu’à son statut actuel chez FTHM. </w:t>
+        <w:t xml:space="preserve">Ainsi, pour permettre une meilleure accessibilité de l’outil en terme de mise à jour des informations, et aussi pour avoir des données bien structurés et facilement gérable, une refonte est indispensable. Ce sera aussi une occasion de faire des rajouts de fonctionnalités supplémentaires pour permettre de centraliser les demandes d’habilitations et </w:t>
+      </w:r>
+      <w:proofErr w:type="spellStart"/>
+      <w:r>
+        <w:t>déshabilitations</w:t>
+      </w:r>
+      <w:proofErr w:type="spellEnd"/>
+      <w:r>
+        <w:t xml:space="preserve"> du personnel à partir de cet outil, ainsi que d’afficher le parcours de chaque personnel jusqu’à son statut actuel chez FTHM. </w:t>
       </w:r>
     </w:p>
     <w:p>
@@ -16542,7 +17243,15 @@
         <w:jc w:val="both"/>
       </w:pPr>
       <w:r>
-        <w:t>Option de suivi des habilitations et déshabilitations des consultants</w:t>
+        <w:t xml:space="preserve">Option de suivi des habilitations et </w:t>
+      </w:r>
+      <w:proofErr w:type="spellStart"/>
+      <w:r>
+        <w:t>déshabilitations</w:t>
+      </w:r>
+      <w:proofErr w:type="spellEnd"/>
+      <w:r>
+        <w:t xml:space="preserve"> des consultants</w:t>
       </w:r>
     </w:p>
     <w:p>
@@ -17025,9 +17734,11 @@
               <w:spacing w:line="360" w:lineRule="auto"/>
               <w:ind w:right="426"/>
             </w:pPr>
+            <w:proofErr w:type="spellStart"/>
             <w:r>
               <w:t>Cygwin</w:t>
             </w:r>
+            <w:proofErr w:type="spellEnd"/>
           </w:p>
         </w:tc>
         <w:tc>
@@ -17042,6 +17753,7 @@
                 <w:rFonts w:cstheme="minorHAnsi"/>
               </w:rPr>
             </w:pPr>
+            <w:proofErr w:type="spellStart"/>
             <w:r>
               <w:rPr>
                 <w:rFonts w:cstheme="minorHAnsi"/>
@@ -17050,7 +17762,18 @@
                 <w:szCs w:val="21"/>
                 <w:shd w:val="clear" w:color="auto" w:fill="FFFFFF"/>
               </w:rPr>
-              <w:t>Cygwin simule un environnement </w:t>
+              <w:t>Cygwin</w:t>
+            </w:r>
+            <w:proofErr w:type="spellEnd"/>
+            <w:r>
+              <w:rPr>
+                <w:rFonts w:cstheme="minorHAnsi"/>
+                <w:color w:val="202122"/>
+                <w:sz w:val="21"/>
+                <w:szCs w:val="21"/>
+                <w:shd w:val="clear" w:color="auto" w:fill="FFFFFF"/>
+              </w:rPr>
+              <w:t xml:space="preserve"> simule un environnement </w:t>
             </w:r>
             <w:hyperlink r:id="rId27" w:tooltip="Unix" w:history="1">
               <w:r>
@@ -17106,9 +17829,11 @@
               <w:spacing w:line="360" w:lineRule="auto"/>
               <w:ind w:right="426"/>
             </w:pPr>
+            <w:proofErr w:type="spellStart"/>
             <w:r>
               <w:t>Conda</w:t>
             </w:r>
+            <w:proofErr w:type="spellEnd"/>
           </w:p>
         </w:tc>
         <w:tc>
@@ -17203,12 +17928,14 @@
               <w:spacing w:line="360" w:lineRule="auto"/>
               <w:ind w:right="426"/>
             </w:pPr>
+            <w:proofErr w:type="spellStart"/>
             <w:r>
               <w:t>Git</w:t>
             </w:r>
             <w:r>
               <w:t>lab</w:t>
             </w:r>
+            <w:proofErr w:type="spellEnd"/>
           </w:p>
         </w:tc>
         <w:tc>
@@ -17251,8 +17978,13 @@
               <w:ind w:right="426"/>
             </w:pPr>
             <w:r>
-              <w:t>Visual Paradigm</w:t>
-            </w:r>
+              <w:t xml:space="preserve">Visual </w:t>
+            </w:r>
+            <w:proofErr w:type="spellStart"/>
+            <w:r>
+              <w:t>Paradigm</w:t>
+            </w:r>
+            <w:proofErr w:type="spellEnd"/>
           </w:p>
         </w:tc>
         <w:tc>
@@ -17294,9 +18026,11 @@
               <w:spacing w:line="360" w:lineRule="auto"/>
               <w:ind w:right="426"/>
             </w:pPr>
+            <w:proofErr w:type="spellStart"/>
             <w:r>
               <w:t>Mariadb</w:t>
             </w:r>
+            <w:proofErr w:type="spellEnd"/>
           </w:p>
         </w:tc>
         <w:tc>
@@ -17351,7 +18085,15 @@
     <w:p>
       <w:r>
         <w:tab/>
-        <w:t>A terme de ce projet, on devrait avoir une version récente de Trombinoscope, illustrant chaque département de FTHM, gérant l’habilitation, la déshabilitation et le suivi du personnel.</w:t>
+        <w:t xml:space="preserve">A terme de ce projet, on devrait avoir une version récente de Trombinoscope, illustrant chaque département de FTHM, gérant l’habilitation, la </w:t>
+      </w:r>
+      <w:proofErr w:type="spellStart"/>
+      <w:r>
+        <w:t>déshabilitation</w:t>
+      </w:r>
+      <w:proofErr w:type="spellEnd"/>
+      <w:r>
+        <w:t xml:space="preserve"> et le suivi du personnel.</w:t>
       </w:r>
     </w:p>
     <w:p>
@@ -18008,9 +18750,11 @@
             <w:tcW w:w="4531" w:type="dxa"/>
           </w:tcPr>
           <w:p>
+            <w:proofErr w:type="spellStart"/>
             <w:r>
               <w:t>Cygwin</w:t>
             </w:r>
+            <w:proofErr w:type="spellEnd"/>
           </w:p>
         </w:tc>
         <w:tc>
@@ -18036,9 +18780,11 @@
             <w:tcW w:w="4531" w:type="dxa"/>
           </w:tcPr>
           <w:p>
+            <w:proofErr w:type="spellStart"/>
             <w:r>
               <w:t>Gitlab</w:t>
             </w:r>
+            <w:proofErr w:type="spellEnd"/>
           </w:p>
         </w:tc>
         <w:tc>
@@ -18047,8 +18793,13 @@
           </w:tcPr>
           <w:p>
             <w:r>
-              <w:t>Logiciel de versionning</w:t>
-            </w:r>
+              <w:t xml:space="preserve">Logiciel de </w:t>
+            </w:r>
+            <w:proofErr w:type="spellStart"/>
+            <w:r>
+              <w:t>versionning</w:t>
+            </w:r>
+            <w:proofErr w:type="spellEnd"/>
           </w:p>
         </w:tc>
       </w:tr>
@@ -19735,8 +20486,19 @@
                 <w:b w:val="0"/>
                 <w:sz w:val="22"/>
               </w:rPr>
-              <w:t>- Rôles bien définis,</w:t>
-            </w:r>
+              <w:t>- Rôles bien définis</w:t>
+            </w:r>
+            <w:proofErr w:type="gramStart"/>
+            <w:r>
+              <w:rPr>
+                <w:rStyle w:val="fontstyle01"/>
+                <w:rFonts w:asciiTheme="minorHAnsi" w:hAnsiTheme="minorHAnsi" w:cstheme="minorHAnsi"/>
+                <w:b w:val="0"/>
+                <w:sz w:val="22"/>
+              </w:rPr>
+              <w:t>,</w:t>
+            </w:r>
+            <w:proofErr w:type="gramEnd"/>
             <w:r>
               <w:rPr>
                 <w:rFonts w:cstheme="minorHAnsi"/>
@@ -20472,7 +21234,55 @@
           <w:rFonts w:cstheme="minorHAnsi"/>
           <w:color w:val="000000"/>
         </w:rPr>
-        <w:t xml:space="preserve">fie « 2 Track Unified Process » est </w:t>
+        <w:t xml:space="preserve">fie « 2 </w:t>
+      </w:r>
+      <w:proofErr w:type="spellStart"/>
+      <w:r>
+        <w:rPr>
+          <w:rFonts w:cstheme="minorHAnsi"/>
+          <w:color w:val="000000"/>
+        </w:rPr>
+        <w:t>Track</w:t>
+      </w:r>
+      <w:proofErr w:type="spellEnd"/>
+      <w:r>
+        <w:rPr>
+          <w:rFonts w:cstheme="minorHAnsi"/>
+          <w:color w:val="000000"/>
+        </w:rPr>
+        <w:t xml:space="preserve"> </w:t>
+      </w:r>
+      <w:proofErr w:type="spellStart"/>
+      <w:r>
+        <w:rPr>
+          <w:rFonts w:cstheme="minorHAnsi"/>
+          <w:color w:val="000000"/>
+        </w:rPr>
+        <w:t>Unified</w:t>
+      </w:r>
+      <w:proofErr w:type="spellEnd"/>
+      <w:r>
+        <w:rPr>
+          <w:rFonts w:cstheme="minorHAnsi"/>
+          <w:color w:val="000000"/>
+        </w:rPr>
+        <w:t xml:space="preserve"> </w:t>
+      </w:r>
+      <w:proofErr w:type="spellStart"/>
+      <w:r>
+        <w:rPr>
+          <w:rFonts w:cstheme="minorHAnsi"/>
+          <w:color w:val="000000"/>
+        </w:rPr>
+        <w:t>Process</w:t>
+      </w:r>
+      <w:proofErr w:type="spellEnd"/>
+      <w:r>
+        <w:rPr>
+          <w:rFonts w:cstheme="minorHAnsi"/>
+          <w:color w:val="000000"/>
+        </w:rPr>
+        <w:t xml:space="preserve"> » est </w:t>
       </w:r>
       <w:r>
         <w:rPr>
@@ -21196,16 +22006,7 @@
         <w:jc w:val="both"/>
       </w:pPr>
       <w:r>
-        <w:t>Q</w:t>
-      </w:r>
-      <w:r>
-        <w:t xml:space="preserve">uand on débute dans </w:t>
-      </w:r>
-      <w:r>
-        <w:t>un projet</w:t>
-      </w:r>
-      <w:r>
-        <w:t>, on peut être confus face aux centaines de langages que l’on peut choisir</w:t>
+        <w:t>Quand on débute dans un projet, on peut être confus face aux centaines de langages que l’on peut choisir</w:t>
       </w:r>
       <w:r>
         <w:t xml:space="preserve">. </w:t>
@@ -21360,6 +22161,7 @@
                 <w:ilvl w:val="0"/>
                 <w:numId w:val="20"/>
               </w:numPr>
+              <w:outlineLvl w:val="3"/>
               <w:rPr>
                 <w:rFonts w:asciiTheme="minorHAnsi" w:hAnsiTheme="minorHAnsi" w:cstheme="minorHAnsi"/>
               </w:rPr>
@@ -21494,10 +22296,12 @@
             <w:tcW w:w="3020" w:type="dxa"/>
           </w:tcPr>
           <w:p>
+            <w:proofErr w:type="spellStart"/>
             <w:r>
               <w:lastRenderedPageBreak/>
               <w:t>Php</w:t>
             </w:r>
+            <w:proofErr w:type="spellEnd"/>
           </w:p>
         </w:tc>
         <w:tc>
@@ -21579,13 +22383,7 @@
         <w:jc w:val="both"/>
       </w:pPr>
       <w:r>
-        <w:t>N</w:t>
-      </w:r>
-      <w:r>
-        <w:t>otre choix doit s’orienter au langage qui répond le plus aux besoins de l’application et à ses perspectives.</w:t>
-      </w:r>
-      <w:r>
-        <w:t xml:space="preserve"> </w:t>
+        <w:t xml:space="preserve">Notre choix doit s’orienter au langage qui répond le plus aux besoins de l’application et à ses perspectives. </w:t>
       </w:r>
       <w:r>
         <w:t>Python est un langage populaire et beaucoup utilisé pour le développement web. On l’a choisi grâce à ses avantages offerts.</w:t>
@@ -21609,8 +22407,5860 @@
         <w:t>Système de Gestion de Base de Données</w:t>
       </w:r>
     </w:p>
+    <w:p>
+      <w:pPr>
+        <w:ind w:firstLine="708"/>
+        <w:jc w:val="both"/>
+      </w:pPr>
+      <w:r>
+        <w:t>L’ensemble SGBD et base de données est destiné à permettre le stockage de données d’une manière offrant de nombreux avantages par rapport à un enregistrement conventionnel dans des fichiers. Il permet d’obtenir et modifier rapidement des données, de les partager entre plusieurs usagers. Il garantit l’absence de redondance, l’intégrité,</w:t>
+      </w:r>
+      <w:r>
+        <w:t xml:space="preserve"> la confidentialité et la pérennité des données tout en donnant des moyens d’éviter les éventuels conflits de modification. []</w:t>
+      </w:r>
+    </w:p>
+    <w:p>
+      <w:pPr>
+        <w:ind w:firstLine="708"/>
+        <w:jc w:val="both"/>
+        <w:rPr>
+          <w:rFonts w:ascii="Calibri" w:hAnsi="Calibri" w:cs="Calibri"/>
+          <w:color w:val="000000"/>
+          <w:szCs w:val="24"/>
+        </w:rPr>
+      </w:pPr>
+      <w:r>
+        <w:rPr>
+          <w:rFonts w:ascii="Calibri" w:hAnsi="Calibri" w:cs="Calibri"/>
+          <w:color w:val="000000"/>
+          <w:szCs w:val="24"/>
+        </w:rPr>
+        <w:t>Comparons quelques-uns afin de déterminer le plus adapté à notre projet. Le tableau 14</w:t>
+      </w:r>
+      <w:r>
+        <w:rPr>
+          <w:rFonts w:ascii="Calibri" w:hAnsi="Calibri" w:cs="Calibri"/>
+          <w:color w:val="000000"/>
+          <w:sz w:val="20"/>
+        </w:rPr>
+        <w:t xml:space="preserve"> </w:t>
+      </w:r>
+      <w:r>
+        <w:rPr>
+          <w:rFonts w:ascii="Calibri" w:hAnsi="Calibri" w:cs="Calibri"/>
+          <w:color w:val="000000"/>
+          <w:szCs w:val="24"/>
+        </w:rPr>
+        <w:t>évoque les avantages et inconvénients entre SGBD.</w:t>
+      </w:r>
+    </w:p>
+    <w:p>
+      <w:pPr>
+        <w:pStyle w:val="Lgende"/>
+      </w:pPr>
+      <w:r>
+        <w:t xml:space="preserve">Tableau </w:t>
+      </w:r>
+      <w:fldSimple w:instr=" SEQ Tableau \* ARABIC ">
+        <w:r>
+          <w:rPr>
+            <w:noProof/>
+          </w:rPr>
+          <w:t>14</w:t>
+        </w:r>
+      </w:fldSimple>
+      <w:r>
+        <w:t> : Tableau comparatif des SGBD</w:t>
+      </w:r>
+    </w:p>
+    <w:tbl>
+      <w:tblPr>
+        <w:tblStyle w:val="Grilledutableau"/>
+        <w:tblW w:w="0" w:type="auto"/>
+        <w:tblLook w:val="04A0" w:firstRow="1" w:lastRow="0" w:firstColumn="1" w:lastColumn="0" w:noHBand="0" w:noVBand="1"/>
+      </w:tblPr>
+      <w:tblGrid>
+        <w:gridCol w:w="3020"/>
+        <w:gridCol w:w="3021"/>
+        <w:gridCol w:w="3021"/>
+      </w:tblGrid>
+      <w:tr>
+        <w:tc>
+          <w:tcPr>
+            <w:tcW w:w="3020" w:type="dxa"/>
+          </w:tcPr>
+          <w:p>
+            <w:r>
+              <w:t>SGBD</w:t>
+            </w:r>
+          </w:p>
+        </w:tc>
+        <w:tc>
+          <w:tcPr>
+            <w:tcW w:w="3021" w:type="dxa"/>
+          </w:tcPr>
+          <w:p>
+            <w:r>
+              <w:t>Avantages</w:t>
+            </w:r>
+          </w:p>
+        </w:tc>
+        <w:tc>
+          <w:tcPr>
+            <w:tcW w:w="3021" w:type="dxa"/>
+          </w:tcPr>
+          <w:p>
+            <w:r>
+              <w:t>Inconvénients</w:t>
+            </w:r>
+          </w:p>
+        </w:tc>
+      </w:tr>
+      <w:tr>
+        <w:tc>
+          <w:tcPr>
+            <w:tcW w:w="3020" w:type="dxa"/>
+          </w:tcPr>
+          <w:p>
+            <w:r>
+              <w:t>MySQL</w:t>
+            </w:r>
+          </w:p>
+        </w:tc>
+        <w:tc>
+          <w:tcPr>
+            <w:tcW w:w="3021" w:type="dxa"/>
+          </w:tcPr>
+          <w:p>
+            <w:pPr>
+              <w:pStyle w:val="Paragraphedeliste"/>
+              <w:numPr>
+                <w:ilvl w:val="0"/>
+                <w:numId w:val="20"/>
+              </w:numPr>
+            </w:pPr>
+            <w:r>
+              <w:t>Base de données open source le plus utilisée</w:t>
+            </w:r>
+          </w:p>
+          <w:p>
+            <w:pPr>
+              <w:pStyle w:val="Paragraphedeliste"/>
+              <w:numPr>
+                <w:ilvl w:val="0"/>
+                <w:numId w:val="20"/>
+              </w:numPr>
+            </w:pPr>
+            <w:r>
+              <w:t>Myriade de types de données utilisables</w:t>
+            </w:r>
+            <w:r>
+              <w:t xml:space="preserve"> []</w:t>
+            </w:r>
+          </w:p>
+          <w:p>
+            <w:pPr>
+              <w:pStyle w:val="Paragraphedeliste"/>
+              <w:numPr>
+                <w:ilvl w:val="0"/>
+                <w:numId w:val="20"/>
+              </w:numPr>
+            </w:pPr>
+            <w:r>
+              <w:t>Bonne vitesse de gestion des requêtes</w:t>
+            </w:r>
+          </w:p>
+        </w:tc>
+        <w:tc>
+          <w:tcPr>
+            <w:tcW w:w="3021" w:type="dxa"/>
+          </w:tcPr>
+          <w:p>
+            <w:pPr>
+              <w:pStyle w:val="Paragraphedeliste"/>
+              <w:numPr>
+                <w:ilvl w:val="0"/>
+                <w:numId w:val="20"/>
+              </w:numPr>
+            </w:pPr>
+            <w:r>
+              <w:t xml:space="preserve">Manque de </w:t>
+            </w:r>
+            <w:r>
+              <w:t>robustesse avec de fortes volumétries</w:t>
+            </w:r>
+          </w:p>
+          <w:p>
+            <w:pPr>
+              <w:pStyle w:val="Paragraphedeliste"/>
+              <w:numPr>
+                <w:ilvl w:val="0"/>
+                <w:numId w:val="20"/>
+              </w:numPr>
+            </w:pPr>
+            <w:r>
+              <w:t>Sécurité faible</w:t>
+            </w:r>
+          </w:p>
+        </w:tc>
+      </w:tr>
+      <w:tr>
+        <w:tc>
+          <w:tcPr>
+            <w:tcW w:w="3020" w:type="dxa"/>
+          </w:tcPr>
+          <w:p>
+            <w:proofErr w:type="spellStart"/>
+            <w:r>
+              <w:t>PostgreSQL</w:t>
+            </w:r>
+            <w:proofErr w:type="spellEnd"/>
+          </w:p>
+        </w:tc>
+        <w:tc>
+          <w:tcPr>
+            <w:tcW w:w="3021" w:type="dxa"/>
+          </w:tcPr>
+          <w:p>
+            <w:pPr>
+              <w:pStyle w:val="Paragraphedeliste"/>
+              <w:numPr>
+                <w:ilvl w:val="0"/>
+                <w:numId w:val="20"/>
+              </w:numPr>
+            </w:pPr>
+            <w:r>
+              <w:t>Hautement extensible</w:t>
+            </w:r>
+          </w:p>
+          <w:p>
+            <w:pPr>
+              <w:pStyle w:val="Paragraphedeliste"/>
+              <w:numPr>
+                <w:ilvl w:val="0"/>
+                <w:numId w:val="20"/>
+              </w:numPr>
+            </w:pPr>
+            <w:r>
+              <w:t>Largement conforme à la norme SQL []</w:t>
+            </w:r>
+          </w:p>
+        </w:tc>
+        <w:tc>
+          <w:tcPr>
+            <w:tcW w:w="3021" w:type="dxa"/>
+          </w:tcPr>
+          <w:p>
+            <w:pPr>
+              <w:pStyle w:val="Paragraphedeliste"/>
+              <w:numPr>
+                <w:ilvl w:val="0"/>
+                <w:numId w:val="20"/>
+              </w:numPr>
+            </w:pPr>
+            <w:r>
+              <w:t>Vitesse de lecture relativement faible</w:t>
+            </w:r>
+          </w:p>
+          <w:p>
+            <w:pPr>
+              <w:pStyle w:val="Paragraphedeliste"/>
+              <w:numPr>
+                <w:ilvl w:val="0"/>
+                <w:numId w:val="20"/>
+              </w:numPr>
+            </w:pPr>
+            <w:r>
+              <w:t xml:space="preserve">Documentation </w:t>
+            </w:r>
+          </w:p>
+          <w:p>
+            <w:pPr>
+              <w:pStyle w:val="Paragraphedeliste"/>
+              <w:numPr>
+                <w:ilvl w:val="0"/>
+                <w:numId w:val="20"/>
+              </w:numPr>
+            </w:pPr>
+            <w:r>
+              <w:t>Non disponible par défaut sur tous les hébergeurs</w:t>
+            </w:r>
+          </w:p>
+        </w:tc>
+      </w:tr>
+      <w:tr>
+        <w:tc>
+          <w:tcPr>
+            <w:tcW w:w="3020" w:type="dxa"/>
+          </w:tcPr>
+          <w:p>
+            <w:proofErr w:type="spellStart"/>
+            <w:r>
+              <w:t>SQLite</w:t>
+            </w:r>
+            <w:proofErr w:type="spellEnd"/>
+          </w:p>
+        </w:tc>
+        <w:tc>
+          <w:tcPr>
+            <w:tcW w:w="3021" w:type="dxa"/>
+          </w:tcPr>
+          <w:p>
+            <w:pPr>
+              <w:pStyle w:val="Paragraphedeliste"/>
+              <w:numPr>
+                <w:ilvl w:val="0"/>
+                <w:numId w:val="20"/>
+              </w:numPr>
+            </w:pPr>
+            <w:r>
+              <w:t>Base de données légère</w:t>
+            </w:r>
+          </w:p>
+          <w:p>
+            <w:pPr>
+              <w:pStyle w:val="Paragraphedeliste"/>
+              <w:numPr>
+                <w:ilvl w:val="0"/>
+                <w:numId w:val="20"/>
+              </w:numPr>
+            </w:pPr>
+            <w:r>
+              <w:t xml:space="preserve">Limitation intelligente </w:t>
+            </w:r>
+            <w:r>
+              <w:t>de la taille de données []</w:t>
+            </w:r>
+          </w:p>
+        </w:tc>
+        <w:tc>
+          <w:tcPr>
+            <w:tcW w:w="3021" w:type="dxa"/>
+          </w:tcPr>
+          <w:p>
+            <w:pPr>
+              <w:pStyle w:val="Paragraphedeliste"/>
+              <w:numPr>
+                <w:ilvl w:val="0"/>
+                <w:numId w:val="20"/>
+              </w:numPr>
+            </w:pPr>
+            <w:r>
+              <w:t>Manque de type de données adapté</w:t>
+            </w:r>
+          </w:p>
+          <w:p>
+            <w:pPr>
+              <w:pStyle w:val="Paragraphedeliste"/>
+              <w:numPr>
+                <w:ilvl w:val="0"/>
+                <w:numId w:val="20"/>
+              </w:numPr>
+            </w:pPr>
+            <w:r>
+              <w:t xml:space="preserve">Utilisé pour les requêtes http à trafic faible </w:t>
+            </w:r>
+            <w:r>
+              <w:t>[]</w:t>
+            </w:r>
+          </w:p>
+        </w:tc>
+      </w:tr>
+    </w:tbl>
+    <w:p>
+      <w:pPr>
+        <w:spacing w:line="360" w:lineRule="auto"/>
+        <w:ind w:firstLine="708"/>
+        <w:jc w:val="both"/>
+      </w:pPr>
+      <w:r>
+        <w:rPr>
+          <w:rFonts w:cstheme="minorHAnsi"/>
+          <w:color w:val="000000"/>
+          <w:szCs w:val="24"/>
+        </w:rPr>
+        <w:lastRenderedPageBreak/>
+        <w:t xml:space="preserve">MySQL est plus adapté à notre projet, car nous allons mettre en place une </w:t>
+      </w:r>
+      <w:r>
+        <w:rPr>
+          <w:rFonts w:cstheme="minorHAnsi"/>
+          <w:color w:val="000000"/>
+          <w:szCs w:val="24"/>
+        </w:rPr>
+        <w:t>application</w:t>
+      </w:r>
+      <w:r>
+        <w:rPr>
+          <w:rFonts w:cstheme="minorHAnsi"/>
+          <w:color w:val="000000"/>
+          <w:sz w:val="20"/>
+        </w:rPr>
+        <w:br/>
+      </w:r>
+      <w:r>
+        <w:rPr>
+          <w:rFonts w:cstheme="minorHAnsi"/>
+          <w:color w:val="000000"/>
+          <w:szCs w:val="24"/>
+        </w:rPr>
+        <w:t>souple.</w:t>
+      </w:r>
+      <w:r>
+        <w:rPr>
+          <w:rFonts w:cstheme="minorHAnsi"/>
+          <w:color w:val="000000"/>
+          <w:szCs w:val="24"/>
+        </w:rPr>
+        <w:t xml:space="preserve"> </w:t>
+      </w:r>
+      <w:r>
+        <w:t>Compte tenu de la comparaison, le choix s’est penché sur le SGBD MySQL. En effet, c’est le SGBD le plus populaire au monde avec sa vitesse supérieure, sa fiabilité et facilité d’utilisation ; de plus, il est gratuit.</w:t>
+      </w:r>
+      <w:r>
+        <w:t xml:space="preserve"> []</w:t>
+      </w:r>
+    </w:p>
+    <w:p>
+      <w:pPr>
+        <w:ind w:firstLine="708"/>
+        <w:jc w:val="both"/>
+        <w:rPr>
+          <w:rFonts w:cstheme="minorHAnsi"/>
+          <w:color w:val="000000"/>
+          <w:szCs w:val="24"/>
+        </w:rPr>
+      </w:pPr>
+    </w:p>
+    <w:p>
+      <w:pPr>
+        <w:pStyle w:val="Titre5"/>
+        <w:numPr>
+          <w:ilvl w:val="0"/>
+          <w:numId w:val="32"/>
+        </w:numPr>
+        <w:ind w:left="2127"/>
+      </w:pPr>
+      <w:r>
+        <w:t>Outil de modélisation</w:t>
+      </w:r>
+    </w:p>
+    <w:p>
+      <w:pPr>
+        <w:ind w:firstLine="708"/>
+      </w:pPr>
+      <w:r>
+        <w:t>L’utilisation d’un outil de modélisation est utile durant le cours de notre projet</w:t>
+      </w:r>
+      <w:r>
+        <w:t xml:space="preserve"> pour créer des diagrammes UML et des modèles qui en sont à l’origine. Le tableau 15 montre la comparaison entre quelques outils de modélisation.</w:t>
+      </w:r>
+    </w:p>
+    <w:p>
+      <w:pPr>
+        <w:pStyle w:val="Lgende"/>
+      </w:pPr>
+      <w:r>
+        <w:t xml:space="preserve">Tableau </w:t>
+      </w:r>
+      <w:fldSimple w:instr=" SEQ Tableau \* ARABIC ">
+        <w:r>
+          <w:rPr>
+            <w:noProof/>
+          </w:rPr>
+          <w:t>15</w:t>
+        </w:r>
+      </w:fldSimple>
+      <w:r>
+        <w:t> : Tableau comparatif des outils de modélisation</w:t>
+      </w:r>
+    </w:p>
     <w:p/>
-    <w:p>
+    <w:tbl>
+      <w:tblPr>
+        <w:tblW w:w="0" w:type="auto"/>
+        <w:tblBorders>
+          <w:top w:val="single" w:sz="6" w:space="0" w:color="auto"/>
+          <w:left w:val="single" w:sz="6" w:space="0" w:color="auto"/>
+          <w:bottom w:val="single" w:sz="6" w:space="0" w:color="auto"/>
+          <w:right w:val="single" w:sz="6" w:space="0" w:color="auto"/>
+          <w:insideH w:val="single" w:sz="6" w:space="0" w:color="auto"/>
+          <w:insideV w:val="single" w:sz="6" w:space="0" w:color="auto"/>
+        </w:tblBorders>
+        <w:tblLook w:val="04A0" w:firstRow="1" w:lastRow="0" w:firstColumn="1" w:lastColumn="0" w:noHBand="0" w:noVBand="1"/>
+      </w:tblPr>
+      <w:tblGrid>
+        <w:gridCol w:w="1438"/>
+        <w:gridCol w:w="1171"/>
+        <w:gridCol w:w="1476"/>
+        <w:gridCol w:w="1565"/>
+        <w:gridCol w:w="1706"/>
+        <w:gridCol w:w="1706"/>
+      </w:tblGrid>
+      <w:tr>
+        <w:tc>
+          <w:tcPr>
+            <w:tcW w:w="3000" w:type="dxa"/>
+            <w:tcBorders>
+              <w:top w:val="single" w:sz="4" w:space="0" w:color="auto"/>
+              <w:left w:val="single" w:sz="4" w:space="0" w:color="auto"/>
+              <w:bottom w:val="single" w:sz="4" w:space="0" w:color="auto"/>
+              <w:right w:val="single" w:sz="4" w:space="0" w:color="auto"/>
+            </w:tcBorders>
+            <w:vAlign w:val="center"/>
+            <w:hideMark/>
+          </w:tcPr>
+          <w:p>
+            <w:pPr>
+              <w:spacing w:after="0" w:line="240" w:lineRule="auto"/>
+              <w:rPr>
+                <w:rFonts w:ascii="Times New Roman" w:eastAsia="Times New Roman" w:hAnsi="Times New Roman" w:cs="Times New Roman"/>
+                <w:sz w:val="24"/>
+                <w:szCs w:val="24"/>
+                <w:lang w:eastAsia="fr-FR"/>
+              </w:rPr>
+            </w:pPr>
+            <w:r>
+              <w:rPr>
+                <w:rFonts w:ascii="Calibri-Bold" w:eastAsia="Times New Roman" w:hAnsi="Calibri-Bold" w:cs="Times New Roman"/>
+                <w:b/>
+                <w:bCs/>
+                <w:color w:val="000000"/>
+                <w:lang w:eastAsia="fr-FR"/>
+              </w:rPr>
+              <w:t xml:space="preserve">Nom </w:t>
+            </w:r>
+          </w:p>
+        </w:tc>
+        <w:tc>
+          <w:tcPr>
+            <w:tcW w:w="3000" w:type="dxa"/>
+            <w:tcBorders>
+              <w:top w:val="single" w:sz="4" w:space="0" w:color="auto"/>
+              <w:left w:val="single" w:sz="4" w:space="0" w:color="auto"/>
+              <w:bottom w:val="single" w:sz="4" w:space="0" w:color="auto"/>
+              <w:right w:val="single" w:sz="4" w:space="0" w:color="auto"/>
+            </w:tcBorders>
+            <w:vAlign w:val="center"/>
+            <w:hideMark/>
+          </w:tcPr>
+          <w:p>
+            <w:pPr>
+              <w:spacing w:after="0" w:line="240" w:lineRule="auto"/>
+              <w:rPr>
+                <w:rFonts w:ascii="Times New Roman" w:eastAsia="Times New Roman" w:hAnsi="Times New Roman" w:cs="Times New Roman"/>
+                <w:sz w:val="24"/>
+                <w:szCs w:val="24"/>
+                <w:lang w:eastAsia="fr-FR"/>
+              </w:rPr>
+            </w:pPr>
+            <w:r>
+              <w:rPr>
+                <w:rFonts w:ascii="Calibri-Bold" w:eastAsia="Times New Roman" w:hAnsi="Calibri-Bold" w:cs="Times New Roman"/>
+                <w:b/>
+                <w:bCs/>
+                <w:color w:val="000000"/>
+                <w:lang w:eastAsia="fr-FR"/>
+              </w:rPr>
+              <w:t>UML 2</w:t>
+            </w:r>
+          </w:p>
+        </w:tc>
+        <w:tc>
+          <w:tcPr>
+            <w:tcW w:w="3000" w:type="dxa"/>
+            <w:tcBorders>
+              <w:top w:val="single" w:sz="4" w:space="0" w:color="auto"/>
+              <w:left w:val="single" w:sz="4" w:space="0" w:color="auto"/>
+              <w:bottom w:val="single" w:sz="4" w:space="0" w:color="auto"/>
+              <w:right w:val="single" w:sz="4" w:space="0" w:color="auto"/>
+            </w:tcBorders>
+            <w:vAlign w:val="center"/>
+            <w:hideMark/>
+          </w:tcPr>
+          <w:p>
+            <w:pPr>
+              <w:spacing w:after="0" w:line="240" w:lineRule="auto"/>
+              <w:rPr>
+                <w:rFonts w:ascii="Times New Roman" w:eastAsia="Times New Roman" w:hAnsi="Times New Roman" w:cs="Times New Roman"/>
+                <w:sz w:val="24"/>
+                <w:szCs w:val="24"/>
+                <w:lang w:eastAsia="fr-FR"/>
+              </w:rPr>
+            </w:pPr>
+            <w:r>
+              <w:rPr>
+                <w:rFonts w:ascii="Calibri-Bold" w:eastAsia="Times New Roman" w:hAnsi="Calibri-Bold" w:cs="Times New Roman"/>
+                <w:b/>
+                <w:bCs/>
+                <w:color w:val="000000"/>
+                <w:lang w:eastAsia="fr-FR"/>
+              </w:rPr>
+              <w:t>Langages</w:t>
+            </w:r>
+            <w:r>
+              <w:rPr>
+                <w:rFonts w:ascii="Calibri-Bold" w:eastAsia="Times New Roman" w:hAnsi="Calibri-Bold" w:cs="Times New Roman"/>
+                <w:b/>
+                <w:bCs/>
+                <w:color w:val="000000"/>
+                <w:lang w:eastAsia="fr-FR"/>
+              </w:rPr>
+              <w:br/>
+              <w:t>générés</w:t>
+            </w:r>
+          </w:p>
+        </w:tc>
+        <w:tc>
+          <w:tcPr>
+            <w:tcW w:w="3000" w:type="dxa"/>
+            <w:tcBorders>
+              <w:top w:val="single" w:sz="4" w:space="0" w:color="auto"/>
+              <w:left w:val="single" w:sz="4" w:space="0" w:color="auto"/>
+              <w:bottom w:val="single" w:sz="4" w:space="0" w:color="auto"/>
+              <w:right w:val="single" w:sz="4" w:space="0" w:color="auto"/>
+            </w:tcBorders>
+            <w:vAlign w:val="center"/>
+            <w:hideMark/>
+          </w:tcPr>
+          <w:p>
+            <w:pPr>
+              <w:spacing w:after="0" w:line="240" w:lineRule="auto"/>
+              <w:rPr>
+                <w:rFonts w:ascii="Times New Roman" w:eastAsia="Times New Roman" w:hAnsi="Times New Roman" w:cs="Times New Roman"/>
+                <w:sz w:val="24"/>
+                <w:szCs w:val="24"/>
+                <w:lang w:eastAsia="fr-FR"/>
+              </w:rPr>
+            </w:pPr>
+            <w:r>
+              <w:rPr>
+                <w:rFonts w:ascii="Calibri-Bold" w:eastAsia="Times New Roman" w:hAnsi="Calibri-Bold" w:cs="Times New Roman"/>
+                <w:b/>
+                <w:bCs/>
+                <w:color w:val="000000"/>
+                <w:lang w:eastAsia="fr-FR"/>
+              </w:rPr>
+              <w:t>Langage de</w:t>
+            </w:r>
+            <w:r>
+              <w:rPr>
+                <w:rFonts w:ascii="Calibri-Bold" w:eastAsia="Times New Roman" w:hAnsi="Calibri-Bold" w:cs="Times New Roman"/>
+                <w:b/>
+                <w:bCs/>
+                <w:color w:val="000000"/>
+                <w:lang w:eastAsia="fr-FR"/>
+              </w:rPr>
+              <w:br/>
+              <w:t>rétro-génération</w:t>
+            </w:r>
+          </w:p>
+        </w:tc>
+        <w:tc>
+          <w:tcPr>
+            <w:tcW w:w="3000" w:type="dxa"/>
+            <w:tcBorders>
+              <w:top w:val="single" w:sz="4" w:space="0" w:color="auto"/>
+              <w:left w:val="single" w:sz="4" w:space="0" w:color="auto"/>
+              <w:bottom w:val="single" w:sz="4" w:space="0" w:color="auto"/>
+              <w:right w:val="single" w:sz="4" w:space="0" w:color="auto"/>
+            </w:tcBorders>
+            <w:vAlign w:val="center"/>
+            <w:hideMark/>
+          </w:tcPr>
+          <w:p>
+            <w:pPr>
+              <w:spacing w:after="0" w:line="240" w:lineRule="auto"/>
+              <w:rPr>
+                <w:rFonts w:ascii="Times New Roman" w:eastAsia="Times New Roman" w:hAnsi="Times New Roman" w:cs="Times New Roman"/>
+                <w:sz w:val="24"/>
+                <w:szCs w:val="24"/>
+                <w:lang w:eastAsia="fr-FR"/>
+              </w:rPr>
+            </w:pPr>
+            <w:r>
+              <w:rPr>
+                <w:rFonts w:ascii="Calibri-Bold" w:eastAsia="Times New Roman" w:hAnsi="Calibri-Bold" w:cs="Times New Roman"/>
+                <w:b/>
+                <w:bCs/>
+                <w:color w:val="000000"/>
+                <w:lang w:eastAsia="fr-FR"/>
+              </w:rPr>
+              <w:t>Intégrable</w:t>
+            </w:r>
+            <w:r>
+              <w:rPr>
+                <w:rFonts w:ascii="Calibri-Bold" w:eastAsia="Times New Roman" w:hAnsi="Calibri-Bold" w:cs="Times New Roman"/>
+                <w:b/>
+                <w:bCs/>
+                <w:color w:val="000000"/>
+                <w:lang w:eastAsia="fr-FR"/>
+              </w:rPr>
+              <w:br/>
+              <w:t>dans</w:t>
+            </w:r>
+          </w:p>
+        </w:tc>
+        <w:tc>
+          <w:tcPr>
+            <w:tcW w:w="3000" w:type="dxa"/>
+            <w:tcBorders>
+              <w:top w:val="single" w:sz="4" w:space="0" w:color="auto"/>
+              <w:left w:val="single" w:sz="4" w:space="0" w:color="auto"/>
+              <w:bottom w:val="single" w:sz="4" w:space="0" w:color="auto"/>
+              <w:right w:val="single" w:sz="4" w:space="0" w:color="auto"/>
+            </w:tcBorders>
+            <w:vAlign w:val="center"/>
+            <w:hideMark/>
+          </w:tcPr>
+          <w:p>
+            <w:pPr>
+              <w:spacing w:after="0" w:line="240" w:lineRule="auto"/>
+              <w:rPr>
+                <w:rFonts w:ascii="Times New Roman" w:eastAsia="Times New Roman" w:hAnsi="Times New Roman" w:cs="Times New Roman"/>
+                <w:sz w:val="24"/>
+                <w:szCs w:val="24"/>
+                <w:lang w:eastAsia="fr-FR"/>
+              </w:rPr>
+            </w:pPr>
+            <w:r>
+              <w:rPr>
+                <w:rFonts w:ascii="Calibri-Bold" w:eastAsia="Times New Roman" w:hAnsi="Calibri-Bold" w:cs="Times New Roman"/>
+                <w:b/>
+                <w:bCs/>
+                <w:color w:val="000000"/>
+                <w:lang w:eastAsia="fr-FR"/>
+              </w:rPr>
+              <w:t>Détails</w:t>
+            </w:r>
+          </w:p>
+        </w:tc>
+      </w:tr>
+      <w:tr>
+        <w:tc>
+          <w:tcPr>
+            <w:tcW w:w="3000" w:type="dxa"/>
+            <w:tcBorders>
+              <w:top w:val="single" w:sz="4" w:space="0" w:color="auto"/>
+              <w:left w:val="single" w:sz="4" w:space="0" w:color="auto"/>
+              <w:bottom w:val="single" w:sz="4" w:space="0" w:color="auto"/>
+              <w:right w:val="single" w:sz="4" w:space="0" w:color="auto"/>
+            </w:tcBorders>
+            <w:vAlign w:val="center"/>
+            <w:hideMark/>
+          </w:tcPr>
+          <w:p>
+            <w:pPr>
+              <w:spacing w:after="0" w:line="240" w:lineRule="auto"/>
+              <w:rPr>
+                <w:rFonts w:ascii="Times New Roman" w:eastAsia="Times New Roman" w:hAnsi="Times New Roman" w:cs="Times New Roman"/>
+                <w:sz w:val="24"/>
+                <w:szCs w:val="24"/>
+                <w:lang w:eastAsia="fr-FR"/>
+              </w:rPr>
+            </w:pPr>
+            <w:proofErr w:type="spellStart"/>
+            <w:r>
+              <w:rPr>
+                <w:rFonts w:ascii="Calibri" w:eastAsia="Times New Roman" w:hAnsi="Calibri" w:cs="Calibri"/>
+                <w:color w:val="000000"/>
+                <w:lang w:eastAsia="fr-FR"/>
+              </w:rPr>
+              <w:t>ArgoUML</w:t>
+            </w:r>
+            <w:proofErr w:type="spellEnd"/>
+            <w:r>
+              <w:rPr>
+                <w:rFonts w:ascii="Calibri" w:eastAsia="Times New Roman" w:hAnsi="Calibri" w:cs="Calibri"/>
+                <w:color w:val="000000"/>
+                <w:lang w:eastAsia="fr-FR"/>
+              </w:rPr>
+              <w:t xml:space="preserve"> </w:t>
+            </w:r>
+          </w:p>
+        </w:tc>
+        <w:tc>
+          <w:tcPr>
+            <w:tcW w:w="3000" w:type="dxa"/>
+            <w:tcBorders>
+              <w:top w:val="single" w:sz="4" w:space="0" w:color="auto"/>
+              <w:left w:val="single" w:sz="4" w:space="0" w:color="auto"/>
+              <w:bottom w:val="single" w:sz="4" w:space="0" w:color="auto"/>
+              <w:right w:val="single" w:sz="4" w:space="0" w:color="auto"/>
+            </w:tcBorders>
+            <w:vAlign w:val="center"/>
+            <w:hideMark/>
+          </w:tcPr>
+          <w:p>
+            <w:pPr>
+              <w:spacing w:after="0" w:line="240" w:lineRule="auto"/>
+              <w:rPr>
+                <w:rFonts w:ascii="Times New Roman" w:eastAsia="Times New Roman" w:hAnsi="Times New Roman" w:cs="Times New Roman"/>
+                <w:sz w:val="24"/>
+                <w:szCs w:val="24"/>
+                <w:lang w:eastAsia="fr-FR"/>
+              </w:rPr>
+            </w:pPr>
+            <w:r>
+              <w:rPr>
+                <w:rFonts w:ascii="Calibri" w:eastAsia="Times New Roman" w:hAnsi="Calibri" w:cs="Calibri"/>
+                <w:color w:val="000000"/>
+                <w:lang w:eastAsia="fr-FR"/>
+              </w:rPr>
+              <w:t xml:space="preserve">Non </w:t>
+            </w:r>
+          </w:p>
+        </w:tc>
+        <w:tc>
+          <w:tcPr>
+            <w:tcW w:w="3000" w:type="dxa"/>
+            <w:tcBorders>
+              <w:top w:val="single" w:sz="4" w:space="0" w:color="auto"/>
+              <w:left w:val="single" w:sz="4" w:space="0" w:color="auto"/>
+              <w:bottom w:val="single" w:sz="4" w:space="0" w:color="auto"/>
+              <w:right w:val="single" w:sz="4" w:space="0" w:color="auto"/>
+            </w:tcBorders>
+            <w:vAlign w:val="center"/>
+            <w:hideMark/>
+          </w:tcPr>
+          <w:p>
+            <w:pPr>
+              <w:spacing w:after="0" w:line="240" w:lineRule="auto"/>
+              <w:rPr>
+                <w:rFonts w:ascii="Times New Roman" w:eastAsia="Times New Roman" w:hAnsi="Times New Roman" w:cs="Times New Roman"/>
+                <w:sz w:val="24"/>
+                <w:szCs w:val="24"/>
+                <w:lang w:eastAsia="fr-FR"/>
+              </w:rPr>
+            </w:pPr>
+            <w:r>
+              <w:rPr>
+                <w:rFonts w:ascii="Calibri" w:eastAsia="Times New Roman" w:hAnsi="Calibri" w:cs="Calibri"/>
+                <w:color w:val="000000"/>
+                <w:lang w:eastAsia="fr-FR"/>
+              </w:rPr>
+              <w:t xml:space="preserve">C++, C#, PHP, </w:t>
+            </w:r>
+            <w:r>
+              <w:rPr>
+                <w:rFonts w:ascii="Calibri" w:eastAsia="Times New Roman" w:hAnsi="Calibri" w:cs="Calibri"/>
+                <w:color w:val="000000"/>
+                <w:lang w:eastAsia="fr-FR"/>
+              </w:rPr>
+              <w:br/>
+              <w:t xml:space="preserve">Java, Ruby, </w:t>
+            </w:r>
+            <w:r>
+              <w:rPr>
+                <w:rFonts w:ascii="Calibri" w:eastAsia="Times New Roman" w:hAnsi="Calibri" w:cs="Calibri"/>
+                <w:color w:val="000000"/>
+                <w:lang w:eastAsia="fr-FR"/>
+              </w:rPr>
+              <w:br/>
+              <w:t>SQL</w:t>
+            </w:r>
+          </w:p>
+        </w:tc>
+        <w:tc>
+          <w:tcPr>
+            <w:tcW w:w="3000" w:type="dxa"/>
+            <w:tcBorders>
+              <w:top w:val="single" w:sz="4" w:space="0" w:color="auto"/>
+              <w:left w:val="single" w:sz="4" w:space="0" w:color="auto"/>
+              <w:bottom w:val="single" w:sz="4" w:space="0" w:color="auto"/>
+              <w:right w:val="single" w:sz="4" w:space="0" w:color="auto"/>
+            </w:tcBorders>
+            <w:vAlign w:val="center"/>
+            <w:hideMark/>
+          </w:tcPr>
+          <w:p>
+            <w:pPr>
+              <w:spacing w:after="0" w:line="240" w:lineRule="auto"/>
+              <w:rPr>
+                <w:rFonts w:ascii="Times New Roman" w:eastAsia="Times New Roman" w:hAnsi="Times New Roman" w:cs="Times New Roman"/>
+                <w:sz w:val="24"/>
+                <w:szCs w:val="24"/>
+                <w:lang w:eastAsia="fr-FR"/>
+              </w:rPr>
+            </w:pPr>
+            <w:r>
+              <w:rPr>
+                <w:rFonts w:ascii="Calibri" w:eastAsia="Times New Roman" w:hAnsi="Calibri" w:cs="Calibri"/>
+                <w:color w:val="000000"/>
+                <w:lang w:eastAsia="fr-FR"/>
+              </w:rPr>
+              <w:t>Java (et autres</w:t>
+            </w:r>
+            <w:r>
+              <w:rPr>
+                <w:rFonts w:ascii="Calibri" w:eastAsia="Times New Roman" w:hAnsi="Calibri" w:cs="Calibri"/>
+                <w:color w:val="000000"/>
+                <w:lang w:eastAsia="fr-FR"/>
+              </w:rPr>
+              <w:br/>
+              <w:t>langages dont C#</w:t>
+            </w:r>
+            <w:r>
+              <w:rPr>
+                <w:rFonts w:ascii="Calibri" w:eastAsia="Times New Roman" w:hAnsi="Calibri" w:cs="Calibri"/>
+                <w:color w:val="000000"/>
+                <w:lang w:eastAsia="fr-FR"/>
+              </w:rPr>
+              <w:br/>
+              <w:t>en plugins)</w:t>
+            </w:r>
+          </w:p>
+        </w:tc>
+        <w:tc>
+          <w:tcPr>
+            <w:tcW w:w="3000" w:type="dxa"/>
+            <w:tcBorders>
+              <w:top w:val="single" w:sz="4" w:space="0" w:color="auto"/>
+              <w:left w:val="single" w:sz="4" w:space="0" w:color="auto"/>
+              <w:bottom w:val="single" w:sz="4" w:space="0" w:color="auto"/>
+              <w:right w:val="single" w:sz="4" w:space="0" w:color="auto"/>
+            </w:tcBorders>
+            <w:vAlign w:val="center"/>
+            <w:hideMark/>
+          </w:tcPr>
+          <w:p>
+            <w:pPr>
+              <w:spacing w:after="0" w:line="240" w:lineRule="auto"/>
+              <w:rPr>
+                <w:rFonts w:ascii="Times New Roman" w:eastAsia="Times New Roman" w:hAnsi="Times New Roman" w:cs="Times New Roman"/>
+                <w:sz w:val="24"/>
+                <w:szCs w:val="24"/>
+                <w:lang w:eastAsia="fr-FR"/>
+              </w:rPr>
+            </w:pPr>
+            <w:r>
+              <w:rPr>
+                <w:rFonts w:ascii="Calibri" w:eastAsia="Times New Roman" w:hAnsi="Calibri" w:cs="Calibri"/>
+                <w:color w:val="000000"/>
+                <w:lang w:eastAsia="fr-FR"/>
+              </w:rPr>
+              <w:t>Suit de près les standards</w:t>
+            </w:r>
+            <w:r>
+              <w:rPr>
+                <w:rFonts w:ascii="Calibri" w:eastAsia="Times New Roman" w:hAnsi="Calibri" w:cs="Calibri"/>
+                <w:color w:val="000000"/>
+                <w:lang w:eastAsia="fr-FR"/>
+              </w:rPr>
+              <w:br/>
+              <w:t>UML</w:t>
+            </w:r>
+          </w:p>
+        </w:tc>
+        <w:tc>
+          <w:tcPr>
+            <w:tcW w:w="0" w:type="auto"/>
+            <w:vAlign w:val="center"/>
+            <w:hideMark/>
+          </w:tcPr>
+          <w:p>
+            <w:pPr>
+              <w:spacing w:after="0" w:line="240" w:lineRule="auto"/>
+              <w:rPr>
+                <w:rFonts w:ascii="Times New Roman" w:eastAsia="Times New Roman" w:hAnsi="Times New Roman" w:cs="Times New Roman"/>
+                <w:sz w:val="20"/>
+                <w:szCs w:val="20"/>
+                <w:lang w:eastAsia="fr-FR"/>
+              </w:rPr>
+            </w:pPr>
+          </w:p>
+        </w:tc>
+      </w:tr>
+      <w:tr>
+        <w:tc>
+          <w:tcPr>
+            <w:tcW w:w="3000" w:type="dxa"/>
+            <w:tcBorders>
+              <w:top w:val="single" w:sz="4" w:space="0" w:color="auto"/>
+              <w:left w:val="single" w:sz="4" w:space="0" w:color="auto"/>
+              <w:bottom w:val="single" w:sz="4" w:space="0" w:color="auto"/>
+              <w:right w:val="single" w:sz="4" w:space="0" w:color="auto"/>
+            </w:tcBorders>
+            <w:vAlign w:val="center"/>
+            <w:hideMark/>
+          </w:tcPr>
+          <w:p>
+            <w:pPr>
+              <w:spacing w:after="0" w:line="240" w:lineRule="auto"/>
+              <w:rPr>
+                <w:rFonts w:ascii="Times New Roman" w:eastAsia="Times New Roman" w:hAnsi="Times New Roman" w:cs="Times New Roman"/>
+                <w:sz w:val="24"/>
+                <w:szCs w:val="24"/>
+                <w:lang w:eastAsia="fr-FR"/>
+              </w:rPr>
+            </w:pPr>
+            <w:r>
+              <w:rPr>
+                <w:rFonts w:ascii="Calibri" w:eastAsia="Times New Roman" w:hAnsi="Calibri" w:cs="Calibri"/>
+                <w:color w:val="000000"/>
+                <w:lang w:eastAsia="fr-FR"/>
+              </w:rPr>
+              <w:t>Visual</w:t>
+            </w:r>
+            <w:r>
+              <w:rPr>
+                <w:rFonts w:ascii="Calibri" w:eastAsia="Times New Roman" w:hAnsi="Calibri" w:cs="Calibri"/>
+                <w:color w:val="000000"/>
+                <w:lang w:eastAsia="fr-FR"/>
+              </w:rPr>
+              <w:br/>
+            </w:r>
+            <w:proofErr w:type="spellStart"/>
+            <w:r>
+              <w:rPr>
+                <w:rFonts w:ascii="Calibri" w:eastAsia="Times New Roman" w:hAnsi="Calibri" w:cs="Calibri"/>
+                <w:color w:val="000000"/>
+                <w:lang w:eastAsia="fr-FR"/>
+              </w:rPr>
+              <w:t>Paradigm</w:t>
+            </w:r>
+            <w:proofErr w:type="spellEnd"/>
+            <w:r>
+              <w:rPr>
+                <w:rFonts w:ascii="Calibri" w:eastAsia="Times New Roman" w:hAnsi="Calibri" w:cs="Calibri"/>
+                <w:color w:val="000000"/>
+                <w:lang w:eastAsia="fr-FR"/>
+              </w:rPr>
+              <w:br/>
+              <w:t>pour UML</w:t>
+            </w:r>
+          </w:p>
+        </w:tc>
+        <w:tc>
+          <w:tcPr>
+            <w:tcW w:w="3000" w:type="dxa"/>
+            <w:tcBorders>
+              <w:top w:val="single" w:sz="4" w:space="0" w:color="auto"/>
+              <w:left w:val="single" w:sz="4" w:space="0" w:color="auto"/>
+              <w:bottom w:val="single" w:sz="4" w:space="0" w:color="auto"/>
+              <w:right w:val="single" w:sz="4" w:space="0" w:color="auto"/>
+            </w:tcBorders>
+            <w:vAlign w:val="center"/>
+            <w:hideMark/>
+          </w:tcPr>
+          <w:p>
+            <w:pPr>
+              <w:spacing w:after="0" w:line="240" w:lineRule="auto"/>
+              <w:rPr>
+                <w:rFonts w:ascii="Times New Roman" w:eastAsia="Times New Roman" w:hAnsi="Times New Roman" w:cs="Times New Roman"/>
+                <w:sz w:val="24"/>
+                <w:szCs w:val="24"/>
+                <w:lang w:eastAsia="fr-FR"/>
+              </w:rPr>
+            </w:pPr>
+            <w:r>
+              <w:rPr>
+                <w:rFonts w:ascii="Calibri" w:eastAsia="Times New Roman" w:hAnsi="Calibri" w:cs="Calibri"/>
+                <w:color w:val="000000"/>
+                <w:lang w:eastAsia="fr-FR"/>
+              </w:rPr>
+              <w:t xml:space="preserve">Oui </w:t>
+            </w:r>
+          </w:p>
+        </w:tc>
+        <w:tc>
+          <w:tcPr>
+            <w:tcW w:w="3000" w:type="dxa"/>
+            <w:tcBorders>
+              <w:top w:val="single" w:sz="4" w:space="0" w:color="auto"/>
+              <w:left w:val="single" w:sz="4" w:space="0" w:color="auto"/>
+              <w:bottom w:val="single" w:sz="4" w:space="0" w:color="auto"/>
+              <w:right w:val="single" w:sz="4" w:space="0" w:color="auto"/>
+            </w:tcBorders>
+            <w:vAlign w:val="center"/>
+            <w:hideMark/>
+          </w:tcPr>
+          <w:p>
+            <w:pPr>
+              <w:spacing w:after="0" w:line="240" w:lineRule="auto"/>
+              <w:rPr>
+                <w:rFonts w:ascii="Times New Roman" w:eastAsia="Times New Roman" w:hAnsi="Times New Roman" w:cs="Times New Roman"/>
+                <w:sz w:val="24"/>
+                <w:szCs w:val="24"/>
+                <w:lang w:eastAsia="fr-FR"/>
+              </w:rPr>
+            </w:pPr>
+            <w:r>
+              <w:rPr>
+                <w:rFonts w:ascii="Calibri" w:eastAsia="Times New Roman" w:hAnsi="Calibri" w:cs="Calibri"/>
+                <w:color w:val="000000"/>
+                <w:lang w:eastAsia="fr-FR"/>
+              </w:rPr>
+              <w:t>Java, C#, C++</w:t>
+            </w:r>
+            <w:proofErr w:type="gramStart"/>
+            <w:r>
+              <w:rPr>
+                <w:rFonts w:ascii="Calibri" w:eastAsia="Times New Roman" w:hAnsi="Calibri" w:cs="Calibri"/>
+                <w:color w:val="000000"/>
+                <w:lang w:eastAsia="fr-FR"/>
+              </w:rPr>
+              <w:t>,</w:t>
+            </w:r>
+            <w:proofErr w:type="gramEnd"/>
+            <w:r>
+              <w:rPr>
+                <w:rFonts w:ascii="Calibri" w:eastAsia="Times New Roman" w:hAnsi="Calibri" w:cs="Calibri"/>
+                <w:color w:val="000000"/>
+                <w:lang w:eastAsia="fr-FR"/>
+              </w:rPr>
+              <w:br/>
+              <w:t>PHP</w:t>
+            </w:r>
+          </w:p>
+        </w:tc>
+        <w:tc>
+          <w:tcPr>
+            <w:tcW w:w="3000" w:type="dxa"/>
+            <w:tcBorders>
+              <w:top w:val="single" w:sz="4" w:space="0" w:color="auto"/>
+              <w:left w:val="single" w:sz="4" w:space="0" w:color="auto"/>
+              <w:bottom w:val="single" w:sz="4" w:space="0" w:color="auto"/>
+              <w:right w:val="single" w:sz="4" w:space="0" w:color="auto"/>
+            </w:tcBorders>
+            <w:vAlign w:val="center"/>
+            <w:hideMark/>
+          </w:tcPr>
+          <w:p>
+            <w:pPr>
+              <w:spacing w:after="0" w:line="240" w:lineRule="auto"/>
+              <w:rPr>
+                <w:rFonts w:ascii="Times New Roman" w:eastAsia="Times New Roman" w:hAnsi="Times New Roman" w:cs="Times New Roman"/>
+                <w:sz w:val="24"/>
+                <w:szCs w:val="24"/>
+                <w:lang w:eastAsia="fr-FR"/>
+              </w:rPr>
+            </w:pPr>
+            <w:r>
+              <w:rPr>
+                <w:rFonts w:ascii="Calibri" w:eastAsia="Times New Roman" w:hAnsi="Calibri" w:cs="Calibri"/>
+                <w:color w:val="000000"/>
+                <w:lang w:eastAsia="fr-FR"/>
+              </w:rPr>
+              <w:t>Java, C#, C++ et</w:t>
+            </w:r>
+            <w:r>
+              <w:rPr>
+                <w:rFonts w:ascii="Calibri" w:eastAsia="Times New Roman" w:hAnsi="Calibri" w:cs="Calibri"/>
+                <w:color w:val="000000"/>
+                <w:lang w:eastAsia="fr-FR"/>
+              </w:rPr>
+              <w:br/>
+              <w:t>PHP</w:t>
+            </w:r>
+          </w:p>
+        </w:tc>
+        <w:tc>
+          <w:tcPr>
+            <w:tcW w:w="3000" w:type="dxa"/>
+            <w:tcBorders>
+              <w:top w:val="single" w:sz="4" w:space="0" w:color="auto"/>
+              <w:left w:val="single" w:sz="4" w:space="0" w:color="auto"/>
+              <w:bottom w:val="single" w:sz="4" w:space="0" w:color="auto"/>
+              <w:right w:val="single" w:sz="4" w:space="0" w:color="auto"/>
+            </w:tcBorders>
+            <w:vAlign w:val="center"/>
+            <w:hideMark/>
+          </w:tcPr>
+          <w:p>
+            <w:pPr>
+              <w:spacing w:after="0" w:line="240" w:lineRule="auto"/>
+              <w:rPr>
+                <w:rFonts w:ascii="Times New Roman" w:eastAsia="Times New Roman" w:hAnsi="Times New Roman" w:cs="Times New Roman"/>
+                <w:sz w:val="24"/>
+                <w:szCs w:val="24"/>
+                <w:lang w:eastAsia="fr-FR"/>
+              </w:rPr>
+            </w:pPr>
+            <w:r>
+              <w:rPr>
+                <w:rFonts w:ascii="Calibri" w:eastAsia="Times New Roman" w:hAnsi="Calibri" w:cs="Calibri"/>
+                <w:color w:val="000000"/>
+                <w:lang w:eastAsia="fr-FR"/>
+              </w:rPr>
+              <w:t>Eclipse</w:t>
+            </w:r>
+            <w:proofErr w:type="gramStart"/>
+            <w:r>
+              <w:rPr>
+                <w:rFonts w:ascii="Calibri" w:eastAsia="Times New Roman" w:hAnsi="Calibri" w:cs="Calibri"/>
+                <w:color w:val="000000"/>
+                <w:lang w:eastAsia="fr-FR"/>
+              </w:rPr>
+              <w:t>,</w:t>
+            </w:r>
+            <w:proofErr w:type="gramEnd"/>
+            <w:r>
+              <w:rPr>
+                <w:rFonts w:ascii="Calibri" w:eastAsia="Times New Roman" w:hAnsi="Calibri" w:cs="Calibri"/>
+                <w:color w:val="000000"/>
+                <w:lang w:eastAsia="fr-FR"/>
+              </w:rPr>
+              <w:br/>
+            </w:r>
+            <w:proofErr w:type="spellStart"/>
+            <w:r>
+              <w:rPr>
+                <w:rFonts w:ascii="Calibri" w:eastAsia="Times New Roman" w:hAnsi="Calibri" w:cs="Calibri"/>
+                <w:color w:val="000000"/>
+                <w:lang w:eastAsia="fr-FR"/>
+              </w:rPr>
+              <w:t>Netbeans</w:t>
+            </w:r>
+            <w:proofErr w:type="spellEnd"/>
+            <w:r>
+              <w:rPr>
+                <w:rFonts w:ascii="Calibri" w:eastAsia="Times New Roman" w:hAnsi="Calibri" w:cs="Calibri"/>
+                <w:color w:val="000000"/>
+                <w:lang w:eastAsia="fr-FR"/>
+              </w:rPr>
+              <w:t xml:space="preserve"> et</w:t>
+            </w:r>
+            <w:r>
+              <w:rPr>
+                <w:rFonts w:ascii="Calibri" w:eastAsia="Times New Roman" w:hAnsi="Calibri" w:cs="Calibri"/>
+                <w:color w:val="000000"/>
+                <w:lang w:eastAsia="fr-FR"/>
+              </w:rPr>
+              <w:br/>
+            </w:r>
+            <w:proofErr w:type="spellStart"/>
+            <w:r>
+              <w:rPr>
+                <w:rFonts w:ascii="Calibri" w:eastAsia="Times New Roman" w:hAnsi="Calibri" w:cs="Calibri"/>
+                <w:color w:val="000000"/>
+                <w:lang w:eastAsia="fr-FR"/>
+              </w:rPr>
+              <w:t>IntelliJ</w:t>
+            </w:r>
+            <w:proofErr w:type="spellEnd"/>
+          </w:p>
+        </w:tc>
+        <w:tc>
+          <w:tcPr>
+            <w:tcW w:w="3000" w:type="dxa"/>
+            <w:tcBorders>
+              <w:top w:val="single" w:sz="4" w:space="0" w:color="auto"/>
+              <w:left w:val="single" w:sz="4" w:space="0" w:color="auto"/>
+              <w:bottom w:val="single" w:sz="4" w:space="0" w:color="auto"/>
+              <w:right w:val="single" w:sz="4" w:space="0" w:color="auto"/>
+            </w:tcBorders>
+            <w:vAlign w:val="center"/>
+            <w:hideMark/>
+          </w:tcPr>
+          <w:p>
+            <w:pPr>
+              <w:spacing w:after="0" w:line="240" w:lineRule="auto"/>
+              <w:rPr>
+                <w:rFonts w:ascii="Times New Roman" w:eastAsia="Times New Roman" w:hAnsi="Times New Roman" w:cs="Times New Roman"/>
+                <w:sz w:val="24"/>
+                <w:szCs w:val="24"/>
+                <w:lang w:eastAsia="fr-FR"/>
+              </w:rPr>
+            </w:pPr>
+            <w:r>
+              <w:rPr>
+                <w:rFonts w:ascii="Calibri" w:eastAsia="Times New Roman" w:hAnsi="Calibri" w:cs="Calibri"/>
+                <w:color w:val="000000"/>
+                <w:lang w:eastAsia="fr-FR"/>
+              </w:rPr>
+              <w:t>Support complet de l’UML</w:t>
+            </w:r>
+            <w:r>
+              <w:rPr>
+                <w:rFonts w:ascii="Calibri" w:eastAsia="Times New Roman" w:hAnsi="Calibri" w:cs="Calibri"/>
+                <w:color w:val="000000"/>
+                <w:lang w:eastAsia="fr-FR"/>
+              </w:rPr>
+              <w:br/>
+              <w:t>2.1, ERD, modélisation de</w:t>
+            </w:r>
+            <w:r>
+              <w:rPr>
+                <w:rFonts w:ascii="Calibri" w:eastAsia="Times New Roman" w:hAnsi="Calibri" w:cs="Calibri"/>
+                <w:color w:val="000000"/>
+                <w:lang w:eastAsia="fr-FR"/>
+              </w:rPr>
+              <w:br/>
+              <w:t>métier et rétro-conception</w:t>
+            </w:r>
+            <w:r>
+              <w:rPr>
+                <w:rFonts w:ascii="Calibri" w:eastAsia="Times New Roman" w:hAnsi="Calibri" w:cs="Calibri"/>
+                <w:color w:val="000000"/>
+                <w:lang w:eastAsia="fr-FR"/>
+              </w:rPr>
+              <w:br/>
+              <w:t>à partir de code source et</w:t>
+            </w:r>
+            <w:r>
+              <w:rPr>
+                <w:rFonts w:ascii="Calibri" w:eastAsia="Times New Roman" w:hAnsi="Calibri" w:cs="Calibri"/>
+                <w:color w:val="000000"/>
+                <w:lang w:eastAsia="fr-FR"/>
+              </w:rPr>
+              <w:br/>
+              <w:t>de base de données</w:t>
+            </w:r>
+          </w:p>
+        </w:tc>
+      </w:tr>
+      <w:tr>
+        <w:tc>
+          <w:tcPr>
+            <w:tcW w:w="3000" w:type="dxa"/>
+            <w:tcBorders>
+              <w:top w:val="single" w:sz="4" w:space="0" w:color="auto"/>
+              <w:left w:val="single" w:sz="4" w:space="0" w:color="auto"/>
+              <w:bottom w:val="single" w:sz="4" w:space="0" w:color="auto"/>
+              <w:right w:val="single" w:sz="4" w:space="0" w:color="auto"/>
+            </w:tcBorders>
+            <w:vAlign w:val="center"/>
+            <w:hideMark/>
+          </w:tcPr>
+          <w:p>
+            <w:pPr>
+              <w:spacing w:after="0" w:line="240" w:lineRule="auto"/>
+              <w:rPr>
+                <w:rFonts w:ascii="Times New Roman" w:eastAsia="Times New Roman" w:hAnsi="Times New Roman" w:cs="Times New Roman"/>
+                <w:sz w:val="24"/>
+                <w:szCs w:val="24"/>
+                <w:lang w:eastAsia="fr-FR"/>
+              </w:rPr>
+            </w:pPr>
+            <w:r>
+              <w:rPr>
+                <w:rFonts w:ascii="Calibri" w:eastAsia="Times New Roman" w:hAnsi="Calibri" w:cs="Calibri"/>
+                <w:color w:val="000000"/>
+                <w:lang w:eastAsia="fr-FR"/>
+              </w:rPr>
+              <w:t xml:space="preserve">Power AMC </w:t>
+            </w:r>
+          </w:p>
+        </w:tc>
+        <w:tc>
+          <w:tcPr>
+            <w:tcW w:w="3000" w:type="dxa"/>
+            <w:tcBorders>
+              <w:top w:val="single" w:sz="4" w:space="0" w:color="auto"/>
+              <w:left w:val="single" w:sz="4" w:space="0" w:color="auto"/>
+              <w:bottom w:val="single" w:sz="4" w:space="0" w:color="auto"/>
+              <w:right w:val="single" w:sz="4" w:space="0" w:color="auto"/>
+            </w:tcBorders>
+            <w:vAlign w:val="center"/>
+            <w:hideMark/>
+          </w:tcPr>
+          <w:p>
+            <w:pPr>
+              <w:spacing w:after="0" w:line="240" w:lineRule="auto"/>
+              <w:rPr>
+                <w:rFonts w:ascii="Times New Roman" w:eastAsia="Times New Roman" w:hAnsi="Times New Roman" w:cs="Times New Roman"/>
+                <w:sz w:val="24"/>
+                <w:szCs w:val="24"/>
+                <w:lang w:eastAsia="fr-FR"/>
+              </w:rPr>
+            </w:pPr>
+            <w:r>
+              <w:rPr>
+                <w:rFonts w:ascii="Calibri" w:eastAsia="Times New Roman" w:hAnsi="Calibri" w:cs="Calibri"/>
+                <w:color w:val="000000"/>
+                <w:lang w:eastAsia="fr-FR"/>
+              </w:rPr>
+              <w:t xml:space="preserve">Oui </w:t>
+            </w:r>
+          </w:p>
+        </w:tc>
+        <w:tc>
+          <w:tcPr>
+            <w:tcW w:w="3000" w:type="dxa"/>
+            <w:tcBorders>
+              <w:top w:val="single" w:sz="4" w:space="0" w:color="auto"/>
+              <w:left w:val="single" w:sz="4" w:space="0" w:color="auto"/>
+              <w:bottom w:val="single" w:sz="4" w:space="0" w:color="auto"/>
+              <w:right w:val="single" w:sz="4" w:space="0" w:color="auto"/>
+            </w:tcBorders>
+            <w:vAlign w:val="center"/>
+            <w:hideMark/>
+          </w:tcPr>
+          <w:p>
+            <w:pPr>
+              <w:spacing w:after="0" w:line="240" w:lineRule="auto"/>
+              <w:rPr>
+                <w:rFonts w:ascii="Times New Roman" w:eastAsia="Times New Roman" w:hAnsi="Times New Roman" w:cs="Times New Roman"/>
+                <w:sz w:val="24"/>
+                <w:szCs w:val="24"/>
+                <w:lang w:eastAsia="fr-FR"/>
+              </w:rPr>
+            </w:pPr>
+            <w:r>
+              <w:rPr>
+                <w:rFonts w:ascii="Calibri" w:eastAsia="Times New Roman" w:hAnsi="Calibri" w:cs="Calibri"/>
+                <w:color w:val="000000"/>
+                <w:lang w:eastAsia="fr-FR"/>
+              </w:rPr>
+              <w:t>Java, C# et</w:t>
+            </w:r>
+            <w:r>
+              <w:rPr>
+                <w:rFonts w:ascii="Calibri" w:eastAsia="Times New Roman" w:hAnsi="Calibri" w:cs="Calibri"/>
+                <w:color w:val="000000"/>
+                <w:lang w:eastAsia="fr-FR"/>
+              </w:rPr>
+              <w:br/>
+              <w:t>VB.NET</w:t>
+            </w:r>
+          </w:p>
+        </w:tc>
+        <w:tc>
+          <w:tcPr>
+            <w:tcW w:w="3000" w:type="dxa"/>
+            <w:tcBorders>
+              <w:top w:val="single" w:sz="4" w:space="0" w:color="auto"/>
+              <w:left w:val="single" w:sz="4" w:space="0" w:color="auto"/>
+              <w:bottom w:val="single" w:sz="4" w:space="0" w:color="auto"/>
+              <w:right w:val="single" w:sz="4" w:space="0" w:color="auto"/>
+            </w:tcBorders>
+            <w:vAlign w:val="center"/>
+            <w:hideMark/>
+          </w:tcPr>
+          <w:p>
+            <w:pPr>
+              <w:spacing w:after="0" w:line="240" w:lineRule="auto"/>
+              <w:rPr>
+                <w:rFonts w:ascii="Times New Roman" w:eastAsia="Times New Roman" w:hAnsi="Times New Roman" w:cs="Times New Roman"/>
+                <w:sz w:val="24"/>
+                <w:szCs w:val="24"/>
+                <w:lang w:eastAsia="fr-FR"/>
+              </w:rPr>
+            </w:pPr>
+            <w:r>
+              <w:rPr>
+                <w:rFonts w:ascii="Calibri" w:eastAsia="Times New Roman" w:hAnsi="Calibri" w:cs="Calibri"/>
+                <w:color w:val="000000"/>
+                <w:lang w:eastAsia="fr-FR"/>
+              </w:rPr>
+              <w:t xml:space="preserve">Eclipse </w:t>
+            </w:r>
+          </w:p>
+        </w:tc>
+        <w:tc>
+          <w:tcPr>
+            <w:tcW w:w="3000" w:type="dxa"/>
+            <w:tcBorders>
+              <w:top w:val="single" w:sz="4" w:space="0" w:color="auto"/>
+              <w:left w:val="single" w:sz="4" w:space="0" w:color="auto"/>
+              <w:bottom w:val="single" w:sz="4" w:space="0" w:color="auto"/>
+              <w:right w:val="single" w:sz="4" w:space="0" w:color="auto"/>
+            </w:tcBorders>
+            <w:vAlign w:val="center"/>
+            <w:hideMark/>
+          </w:tcPr>
+          <w:p>
+            <w:pPr>
+              <w:spacing w:after="0" w:line="240" w:lineRule="auto"/>
+              <w:rPr>
+                <w:rFonts w:ascii="Times New Roman" w:eastAsia="Times New Roman" w:hAnsi="Times New Roman" w:cs="Times New Roman"/>
+                <w:sz w:val="24"/>
+                <w:szCs w:val="24"/>
+                <w:lang w:eastAsia="fr-FR"/>
+              </w:rPr>
+            </w:pPr>
+            <w:r>
+              <w:rPr>
+                <w:rFonts w:ascii="Calibri" w:eastAsia="Times New Roman" w:hAnsi="Calibri" w:cs="Calibri"/>
+                <w:color w:val="000000"/>
+                <w:lang w:eastAsia="fr-FR"/>
+              </w:rPr>
+              <w:t>Modélisation de données</w:t>
+            </w:r>
+            <w:proofErr w:type="gramStart"/>
+            <w:r>
+              <w:rPr>
+                <w:rFonts w:ascii="Calibri" w:eastAsia="Times New Roman" w:hAnsi="Calibri" w:cs="Calibri"/>
+                <w:color w:val="000000"/>
+                <w:lang w:eastAsia="fr-FR"/>
+              </w:rPr>
+              <w:t>,</w:t>
+            </w:r>
+            <w:proofErr w:type="gramEnd"/>
+            <w:r>
+              <w:rPr>
+                <w:rFonts w:ascii="Calibri" w:eastAsia="Times New Roman" w:hAnsi="Calibri" w:cs="Calibri"/>
+                <w:color w:val="000000"/>
+                <w:lang w:eastAsia="fr-FR"/>
+              </w:rPr>
+              <w:br/>
+              <w:t>Modélisation de processus</w:t>
+            </w:r>
+            <w:r>
+              <w:rPr>
+                <w:rFonts w:ascii="Calibri" w:eastAsia="Times New Roman" w:hAnsi="Calibri" w:cs="Calibri"/>
+                <w:color w:val="000000"/>
+                <w:lang w:eastAsia="fr-FR"/>
+              </w:rPr>
+              <w:br/>
+              <w:t>métier,</w:t>
+            </w:r>
+            <w:r>
+              <w:rPr>
+                <w:rFonts w:ascii="Calibri" w:eastAsia="Times New Roman" w:hAnsi="Calibri" w:cs="Calibri"/>
+                <w:color w:val="000000"/>
+                <w:lang w:eastAsia="fr-FR"/>
+              </w:rPr>
+              <w:br/>
+              <w:t>Conception et rétro</w:t>
+            </w:r>
+            <w:r>
+              <w:rPr>
+                <w:rFonts w:ascii="Calibri" w:eastAsia="Times New Roman" w:hAnsi="Calibri" w:cs="Calibri"/>
+                <w:color w:val="000000"/>
+                <w:lang w:eastAsia="fr-FR"/>
+              </w:rPr>
+              <w:br/>
+              <w:t>conception</w:t>
+            </w:r>
+          </w:p>
+        </w:tc>
+        <w:tc>
+          <w:tcPr>
+            <w:tcW w:w="0" w:type="auto"/>
+            <w:vAlign w:val="center"/>
+            <w:hideMark/>
+          </w:tcPr>
+          <w:p>
+            <w:pPr>
+              <w:spacing w:after="0" w:line="240" w:lineRule="auto"/>
+              <w:rPr>
+                <w:rFonts w:ascii="Times New Roman" w:eastAsia="Times New Roman" w:hAnsi="Times New Roman" w:cs="Times New Roman"/>
+                <w:sz w:val="20"/>
+                <w:szCs w:val="20"/>
+                <w:lang w:eastAsia="fr-FR"/>
+              </w:rPr>
+            </w:pPr>
+          </w:p>
+        </w:tc>
+      </w:tr>
+      <w:tr>
+        <w:tc>
+          <w:tcPr>
+            <w:tcW w:w="3000" w:type="dxa"/>
+            <w:tcBorders>
+              <w:top w:val="single" w:sz="4" w:space="0" w:color="auto"/>
+              <w:left w:val="single" w:sz="4" w:space="0" w:color="auto"/>
+              <w:bottom w:val="single" w:sz="4" w:space="0" w:color="auto"/>
+              <w:right w:val="single" w:sz="4" w:space="0" w:color="auto"/>
+            </w:tcBorders>
+            <w:vAlign w:val="center"/>
+            <w:hideMark/>
+          </w:tcPr>
+          <w:p>
+            <w:pPr>
+              <w:spacing w:after="0" w:line="240" w:lineRule="auto"/>
+              <w:rPr>
+                <w:rFonts w:ascii="Times New Roman" w:eastAsia="Times New Roman" w:hAnsi="Times New Roman" w:cs="Times New Roman"/>
+                <w:sz w:val="24"/>
+                <w:szCs w:val="24"/>
+                <w:lang w:eastAsia="fr-FR"/>
+              </w:rPr>
+            </w:pPr>
+            <w:proofErr w:type="spellStart"/>
+            <w:r>
+              <w:rPr>
+                <w:rFonts w:ascii="Calibri" w:eastAsia="Times New Roman" w:hAnsi="Calibri" w:cs="Calibri"/>
+                <w:color w:val="000000"/>
+                <w:lang w:eastAsia="fr-FR"/>
+              </w:rPr>
+              <w:t>Modelio</w:t>
+            </w:r>
+            <w:proofErr w:type="spellEnd"/>
+            <w:r>
+              <w:rPr>
+                <w:rFonts w:ascii="Calibri" w:eastAsia="Times New Roman" w:hAnsi="Calibri" w:cs="Calibri"/>
+                <w:color w:val="000000"/>
+                <w:lang w:eastAsia="fr-FR"/>
+              </w:rPr>
+              <w:t xml:space="preserve"> </w:t>
+            </w:r>
+          </w:p>
+        </w:tc>
+        <w:tc>
+          <w:tcPr>
+            <w:tcW w:w="3000" w:type="dxa"/>
+            <w:tcBorders>
+              <w:top w:val="single" w:sz="4" w:space="0" w:color="auto"/>
+              <w:left w:val="single" w:sz="4" w:space="0" w:color="auto"/>
+              <w:bottom w:val="single" w:sz="4" w:space="0" w:color="auto"/>
+              <w:right w:val="single" w:sz="4" w:space="0" w:color="auto"/>
+            </w:tcBorders>
+            <w:vAlign w:val="center"/>
+            <w:hideMark/>
+          </w:tcPr>
+          <w:p>
+            <w:pPr>
+              <w:spacing w:after="0" w:line="240" w:lineRule="auto"/>
+              <w:rPr>
+                <w:rFonts w:ascii="Times New Roman" w:eastAsia="Times New Roman" w:hAnsi="Times New Roman" w:cs="Times New Roman"/>
+                <w:sz w:val="24"/>
+                <w:szCs w:val="24"/>
+                <w:lang w:eastAsia="fr-FR"/>
+              </w:rPr>
+            </w:pPr>
+            <w:r>
+              <w:rPr>
+                <w:rFonts w:ascii="Calibri" w:eastAsia="Times New Roman" w:hAnsi="Calibri" w:cs="Calibri"/>
+                <w:color w:val="000000"/>
+                <w:lang w:eastAsia="fr-FR"/>
+              </w:rPr>
+              <w:t xml:space="preserve">Oui </w:t>
+            </w:r>
+          </w:p>
+        </w:tc>
+        <w:tc>
+          <w:tcPr>
+            <w:tcW w:w="3000" w:type="dxa"/>
+            <w:tcBorders>
+              <w:top w:val="single" w:sz="4" w:space="0" w:color="auto"/>
+              <w:left w:val="single" w:sz="4" w:space="0" w:color="auto"/>
+              <w:bottom w:val="single" w:sz="4" w:space="0" w:color="auto"/>
+              <w:right w:val="single" w:sz="4" w:space="0" w:color="auto"/>
+            </w:tcBorders>
+            <w:vAlign w:val="center"/>
+            <w:hideMark/>
+          </w:tcPr>
+          <w:p>
+            <w:pPr>
+              <w:spacing w:after="0" w:line="240" w:lineRule="auto"/>
+              <w:rPr>
+                <w:rFonts w:ascii="Times New Roman" w:eastAsia="Times New Roman" w:hAnsi="Times New Roman" w:cs="Times New Roman"/>
+                <w:sz w:val="24"/>
+                <w:szCs w:val="24"/>
+                <w:lang w:eastAsia="fr-FR"/>
+              </w:rPr>
+            </w:pPr>
+            <w:r>
+              <w:rPr>
+                <w:rFonts w:ascii="Calibri" w:eastAsia="Times New Roman" w:hAnsi="Calibri" w:cs="Calibri"/>
+                <w:color w:val="000000"/>
+                <w:lang w:eastAsia="fr-FR"/>
+              </w:rPr>
+              <w:t>Java, C#, C++</w:t>
+            </w:r>
+            <w:r>
+              <w:rPr>
+                <w:rFonts w:ascii="Calibri" w:eastAsia="Times New Roman" w:hAnsi="Calibri" w:cs="Calibri"/>
+                <w:color w:val="000000"/>
+                <w:lang w:eastAsia="fr-FR"/>
+              </w:rPr>
+              <w:t xml:space="preserve">, </w:t>
+            </w:r>
+            <w:r>
+              <w:rPr>
+                <w:rFonts w:ascii="Calibri" w:eastAsia="Times New Roman" w:hAnsi="Calibri" w:cs="Calibri"/>
+                <w:color w:val="000000"/>
+                <w:lang w:eastAsia="fr-FR"/>
+              </w:rPr>
+              <w:br/>
+              <w:t>SQL</w:t>
+            </w:r>
+          </w:p>
+        </w:tc>
+        <w:tc>
+          <w:tcPr>
+            <w:tcW w:w="3000" w:type="dxa"/>
+            <w:tcBorders>
+              <w:top w:val="single" w:sz="4" w:space="0" w:color="auto"/>
+              <w:left w:val="single" w:sz="4" w:space="0" w:color="auto"/>
+              <w:bottom w:val="single" w:sz="4" w:space="0" w:color="auto"/>
+              <w:right w:val="single" w:sz="4" w:space="0" w:color="auto"/>
+            </w:tcBorders>
+            <w:vAlign w:val="center"/>
+            <w:hideMark/>
+          </w:tcPr>
+          <w:p>
+            <w:pPr>
+              <w:spacing w:after="0" w:line="240" w:lineRule="auto"/>
+              <w:rPr>
+                <w:rFonts w:ascii="Times New Roman" w:eastAsia="Times New Roman" w:hAnsi="Times New Roman" w:cs="Times New Roman"/>
+                <w:sz w:val="24"/>
+                <w:szCs w:val="24"/>
+                <w:lang w:eastAsia="fr-FR"/>
+              </w:rPr>
+            </w:pPr>
+            <w:r>
+              <w:rPr>
+                <w:rFonts w:ascii="Calibri" w:eastAsia="Times New Roman" w:hAnsi="Calibri" w:cs="Calibri"/>
+                <w:color w:val="000000"/>
+                <w:lang w:eastAsia="fr-FR"/>
+              </w:rPr>
+              <w:t>Java, C++, C#</w:t>
+            </w:r>
+            <w:r>
+              <w:rPr>
+                <w:rFonts w:ascii="Calibri" w:eastAsia="Times New Roman" w:hAnsi="Calibri" w:cs="Calibri"/>
+                <w:color w:val="000000"/>
+                <w:lang w:eastAsia="fr-FR"/>
+              </w:rPr>
+              <w:t xml:space="preserve">, </w:t>
+            </w:r>
+            <w:r>
+              <w:rPr>
+                <w:rFonts w:ascii="Calibri" w:eastAsia="Times New Roman" w:hAnsi="Calibri" w:cs="Calibri"/>
+                <w:color w:val="000000"/>
+                <w:lang w:eastAsia="fr-FR"/>
+              </w:rPr>
+              <w:br/>
+              <w:t>SQL</w:t>
+            </w:r>
+          </w:p>
+        </w:tc>
+        <w:tc>
+          <w:tcPr>
+            <w:tcW w:w="3000" w:type="dxa"/>
+            <w:tcBorders>
+              <w:top w:val="single" w:sz="4" w:space="0" w:color="auto"/>
+              <w:left w:val="single" w:sz="4" w:space="0" w:color="auto"/>
+              <w:bottom w:val="single" w:sz="4" w:space="0" w:color="auto"/>
+              <w:right w:val="single" w:sz="4" w:space="0" w:color="auto"/>
+            </w:tcBorders>
+            <w:vAlign w:val="center"/>
+            <w:hideMark/>
+          </w:tcPr>
+          <w:p>
+            <w:pPr>
+              <w:spacing w:after="0" w:line="240" w:lineRule="auto"/>
+              <w:rPr>
+                <w:rFonts w:ascii="Times New Roman" w:eastAsia="Times New Roman" w:hAnsi="Times New Roman" w:cs="Times New Roman"/>
+                <w:sz w:val="24"/>
+                <w:szCs w:val="24"/>
+                <w:lang w:eastAsia="fr-FR"/>
+              </w:rPr>
+            </w:pPr>
+            <w:r>
+              <w:rPr>
+                <w:rFonts w:ascii="Calibri" w:eastAsia="Times New Roman" w:hAnsi="Calibri" w:cs="Calibri"/>
+                <w:color w:val="000000"/>
+                <w:lang w:eastAsia="fr-FR"/>
+              </w:rPr>
+              <w:t xml:space="preserve">Eclipse </w:t>
+            </w:r>
+          </w:p>
+        </w:tc>
+        <w:tc>
+          <w:tcPr>
+            <w:tcW w:w="3000" w:type="dxa"/>
+            <w:tcBorders>
+              <w:top w:val="single" w:sz="4" w:space="0" w:color="auto"/>
+              <w:left w:val="single" w:sz="4" w:space="0" w:color="auto"/>
+              <w:bottom w:val="single" w:sz="4" w:space="0" w:color="auto"/>
+              <w:right w:val="single" w:sz="4" w:space="0" w:color="auto"/>
+            </w:tcBorders>
+            <w:vAlign w:val="center"/>
+            <w:hideMark/>
+          </w:tcPr>
+          <w:p>
+            <w:pPr>
+              <w:spacing w:after="0" w:line="240" w:lineRule="auto"/>
+              <w:rPr>
+                <w:rFonts w:ascii="Times New Roman" w:eastAsia="Times New Roman" w:hAnsi="Times New Roman" w:cs="Times New Roman"/>
+                <w:sz w:val="24"/>
+                <w:szCs w:val="24"/>
+                <w:lang w:eastAsia="fr-FR"/>
+              </w:rPr>
+            </w:pPr>
+            <w:r>
+              <w:rPr>
+                <w:rFonts w:ascii="Calibri" w:eastAsia="Times New Roman" w:hAnsi="Calibri" w:cs="Calibri"/>
+                <w:color w:val="000000"/>
+                <w:lang w:eastAsia="fr-FR"/>
+              </w:rPr>
+              <w:t>Supporte tout l’UML2</w:t>
+            </w:r>
+            <w:proofErr w:type="gramStart"/>
+            <w:r>
+              <w:rPr>
+                <w:rFonts w:ascii="Calibri" w:eastAsia="Times New Roman" w:hAnsi="Calibri" w:cs="Calibri"/>
+                <w:color w:val="000000"/>
+                <w:lang w:eastAsia="fr-FR"/>
+              </w:rPr>
+              <w:t>,</w:t>
+            </w:r>
+            <w:proofErr w:type="gramEnd"/>
+            <w:r>
+              <w:rPr>
+                <w:rFonts w:ascii="Calibri" w:eastAsia="Times New Roman" w:hAnsi="Calibri" w:cs="Calibri"/>
+                <w:color w:val="000000"/>
+                <w:lang w:eastAsia="fr-FR"/>
+              </w:rPr>
+              <w:br/>
+              <w:t>Intègre BPMN, Génération</w:t>
+            </w:r>
+            <w:r>
+              <w:rPr>
+                <w:rFonts w:ascii="Calibri" w:eastAsia="Times New Roman" w:hAnsi="Calibri" w:cs="Calibri"/>
+                <w:color w:val="000000"/>
+                <w:lang w:eastAsia="fr-FR"/>
+              </w:rPr>
+              <w:br/>
+              <w:t>de document,</w:t>
+            </w:r>
+            <w:r>
+              <w:rPr>
+                <w:rFonts w:ascii="Calibri" w:eastAsia="Times New Roman" w:hAnsi="Calibri" w:cs="Calibri"/>
+                <w:color w:val="000000"/>
+                <w:lang w:eastAsia="fr-FR"/>
+              </w:rPr>
+              <w:br/>
+              <w:t>Modélisation et application</w:t>
+            </w:r>
+            <w:r>
+              <w:rPr>
+                <w:rFonts w:ascii="Calibri" w:eastAsia="Times New Roman" w:hAnsi="Calibri" w:cs="Calibri"/>
+                <w:color w:val="000000"/>
+                <w:lang w:eastAsia="fr-FR"/>
+              </w:rPr>
+              <w:br/>
+              <w:t>de Design Patterns</w:t>
+            </w:r>
+          </w:p>
+        </w:tc>
+      </w:tr>
+    </w:tbl>
+    <w:p>
+      <w:r>
+        <w:lastRenderedPageBreak/>
+        <w:tab/>
+        <w:t xml:space="preserve">Notre choix s’est opté sur Visual </w:t>
+      </w:r>
+      <w:proofErr w:type="spellStart"/>
+      <w:r>
+        <w:t>Paradigm</w:t>
+      </w:r>
+      <w:proofErr w:type="spellEnd"/>
+      <w:r>
+        <w:t xml:space="preserve"> en raison de sa prise en charge de la gestion des exigences, sa capacité de génération de code</w:t>
+      </w:r>
+      <w:r>
+        <w:t xml:space="preserve"> SQL qu’il peut déployer automatiquement dans différents environnements.</w:t>
+      </w:r>
+      <w:r>
+        <w:t xml:space="preserve"> </w:t>
+      </w:r>
+      <w:r>
+        <w:t>Il propose également la création d’autres types de diagrammes, comme celui qui permet la modélisation des bases de données pouvant, lui aussi, générer   des canevas d’applications ba</w:t>
+      </w:r>
+      <w:r>
+        <w:t>sé sur des Framework et Pattern. []</w:t>
+      </w:r>
+    </w:p>
+    <w:p>
+      <w:r>
+        <w:br w:type="page"/>
+      </w:r>
+    </w:p>
+    <w:p>
+      <w:pPr>
+        <w:pStyle w:val="Titre2"/>
+      </w:pPr>
+      <w:r>
+        <w:lastRenderedPageBreak/>
+        <w:t>Chapitre 5. Analyse conceptuelle</w:t>
+      </w:r>
+    </w:p>
+    <w:p/>
+    <w:p>
+      <w:r>
+        <w:tab/>
+        <w:t>La réussite d’un projet ne dépend pas seulement de la compétence du développeur ni des algorithmes mais elle dépend également d’une bonne conception et une bonne gestion de projet, donc de la méthodologie pour aboutir à un système d’information respectant à la fois le délai et la qualité.</w:t>
+      </w:r>
+    </w:p>
+    <w:p/>
+    <w:p>
+      <w:pPr>
+        <w:pStyle w:val="Titre3"/>
+        <w:numPr>
+          <w:ilvl w:val="0"/>
+          <w:numId w:val="33"/>
+        </w:numPr>
+      </w:pPr>
+      <w:r>
+        <w:t>Dictionnaire des données</w:t>
+      </w:r>
+    </w:p>
+    <w:p>
+      <w:pPr>
+        <w:ind w:left="360"/>
+      </w:pPr>
+    </w:p>
+    <w:p>
+      <w:pPr>
+        <w:ind w:firstLine="360"/>
+        <w:jc w:val="both"/>
+      </w:pPr>
+      <w:r>
+        <w:t>Le dictionnaire des données est une collection de données de référence nécessaire à la conception d’une base de données relationnelle. Il décrit des données aussi importantes que les nomenclatures, les annuaires. C’est le référentiel principal du projet sur lequel s’appuient les décisions apportées à celui-ci. []</w:t>
+      </w:r>
+    </w:p>
+    <w:p>
+      <w:pPr>
+        <w:ind w:firstLine="360"/>
+      </w:pPr>
+      <w:r>
+        <w:t>Le tableau 16 recense les données nécessaires pour la mise en place de l’application.</w:t>
+      </w:r>
+    </w:p>
+    <w:p>
+      <w:pPr>
+        <w:pStyle w:val="Lgende"/>
+      </w:pPr>
+      <w:r>
+        <w:t xml:space="preserve">Tableau </w:t>
+      </w:r>
+      <w:fldSimple w:instr=" SEQ Tableau \* ARABIC ">
+        <w:r>
+          <w:rPr>
+            <w:noProof/>
+          </w:rPr>
+          <w:t>16</w:t>
+        </w:r>
+      </w:fldSimple>
+      <w:r>
+        <w:t>: Dictionnaire des données</w:t>
+      </w:r>
+    </w:p>
+    <w:tbl>
+      <w:tblPr>
+        <w:tblStyle w:val="Grilledutableau"/>
+        <w:tblW w:w="10683" w:type="dxa"/>
+        <w:tblInd w:w="-572" w:type="dxa"/>
+        <w:tblLayout w:type="fixed"/>
+        <w:tblLook w:val="04A0" w:firstRow="1" w:lastRow="0" w:firstColumn="1" w:lastColumn="0" w:noHBand="0" w:noVBand="1"/>
+      </w:tblPr>
+      <w:tblGrid>
+        <w:gridCol w:w="3044"/>
+        <w:gridCol w:w="2768"/>
+        <w:gridCol w:w="709"/>
+        <w:gridCol w:w="709"/>
+        <w:gridCol w:w="3453"/>
+      </w:tblGrid>
+      <w:tr>
+        <w:tc>
+          <w:tcPr>
+            <w:tcW w:w="3044" w:type="dxa"/>
+          </w:tcPr>
+          <w:p>
+            <w:r>
+              <w:t>Nom</w:t>
+            </w:r>
+          </w:p>
+        </w:tc>
+        <w:tc>
+          <w:tcPr>
+            <w:tcW w:w="2768" w:type="dxa"/>
+          </w:tcPr>
+          <w:p>
+            <w:r>
+              <w:t>Description</w:t>
+            </w:r>
+          </w:p>
+        </w:tc>
+        <w:tc>
+          <w:tcPr>
+            <w:tcW w:w="709" w:type="dxa"/>
+          </w:tcPr>
+          <w:p>
+            <w:r>
+              <w:t>Type</w:t>
+            </w:r>
+          </w:p>
+        </w:tc>
+        <w:tc>
+          <w:tcPr>
+            <w:tcW w:w="709" w:type="dxa"/>
+          </w:tcPr>
+          <w:p>
+            <w:r>
+              <w:t>Taille</w:t>
+            </w:r>
+          </w:p>
+        </w:tc>
+        <w:tc>
+          <w:tcPr>
+            <w:tcW w:w="3453" w:type="dxa"/>
+          </w:tcPr>
+          <w:p>
+            <w:r>
+              <w:t>Commentaire</w:t>
+            </w:r>
+          </w:p>
+        </w:tc>
+      </w:tr>
+      <w:tr>
+        <w:tc>
+          <w:tcPr>
+            <w:tcW w:w="3044" w:type="dxa"/>
+          </w:tcPr>
+          <w:p>
+            <w:proofErr w:type="spellStart"/>
+            <w:r>
+              <w:t>Adresse_id</w:t>
+            </w:r>
+            <w:proofErr w:type="spellEnd"/>
+          </w:p>
+        </w:tc>
+        <w:tc>
+          <w:tcPr>
+            <w:tcW w:w="2768" w:type="dxa"/>
+          </w:tcPr>
+          <w:p>
+            <w:r>
+              <w:t>Identifiant d’une adresse mail groupée</w:t>
+            </w:r>
+          </w:p>
+        </w:tc>
+        <w:tc>
+          <w:tcPr>
+            <w:tcW w:w="709" w:type="dxa"/>
+          </w:tcPr>
+          <w:p>
+            <w:r>
+              <w:t>AN</w:t>
+            </w:r>
+          </w:p>
+        </w:tc>
+        <w:tc>
+          <w:tcPr>
+            <w:tcW w:w="709" w:type="dxa"/>
+          </w:tcPr>
+          <w:p>
+            <w:r>
+              <w:t>5</w:t>
+            </w:r>
+          </w:p>
+        </w:tc>
+        <w:tc>
+          <w:tcPr>
+            <w:tcW w:w="3453" w:type="dxa"/>
+          </w:tcPr>
+          <w:p>
+            <w:r>
+              <w:t>Un département peut avoir un ou plusieurs adresses mail groupées</w:t>
+            </w:r>
+          </w:p>
+        </w:tc>
+      </w:tr>
+      <w:tr>
+        <w:tc>
+          <w:tcPr>
+            <w:tcW w:w="3044" w:type="dxa"/>
+          </w:tcPr>
+          <w:p>
+            <w:proofErr w:type="spellStart"/>
+            <w:r>
+              <w:t>Adresse_Nom</w:t>
+            </w:r>
+            <w:proofErr w:type="spellEnd"/>
+          </w:p>
+        </w:tc>
+        <w:tc>
+          <w:tcPr>
+            <w:tcW w:w="2768" w:type="dxa"/>
+          </w:tcPr>
+          <w:p>
+            <w:r>
+              <w:t>Nom d’une adresse mail groupée</w:t>
+            </w:r>
+          </w:p>
+        </w:tc>
+        <w:tc>
+          <w:tcPr>
+            <w:tcW w:w="709" w:type="dxa"/>
+          </w:tcPr>
+          <w:p>
+            <w:r>
+              <w:t>AN</w:t>
+            </w:r>
+          </w:p>
+        </w:tc>
+        <w:tc>
+          <w:tcPr>
+            <w:tcW w:w="709" w:type="dxa"/>
+          </w:tcPr>
+          <w:p>
+            <w:r>
+              <w:t>100</w:t>
+            </w:r>
+          </w:p>
+        </w:tc>
+        <w:tc>
+          <w:tcPr>
+            <w:tcW w:w="3453" w:type="dxa"/>
+          </w:tcPr>
+          <w:p/>
+        </w:tc>
+      </w:tr>
+      <w:tr>
+        <w:tc>
+          <w:tcPr>
+            <w:tcW w:w="3044" w:type="dxa"/>
+          </w:tcPr>
+          <w:p>
+            <w:proofErr w:type="spellStart"/>
+            <w:r>
+              <w:t>AncienUtilisateur</w:t>
+            </w:r>
+            <w:proofErr w:type="spellEnd"/>
+          </w:p>
+        </w:tc>
+        <w:tc>
+          <w:tcPr>
+            <w:tcW w:w="2768" w:type="dxa"/>
+          </w:tcPr>
+          <w:p>
+            <w:r>
+              <w:t>Nom de l’ancien utilisateur d’un matériel</w:t>
+            </w:r>
+          </w:p>
+        </w:tc>
+        <w:tc>
+          <w:tcPr>
+            <w:tcW w:w="709" w:type="dxa"/>
+          </w:tcPr>
+          <w:p>
+            <w:r>
+              <w:t xml:space="preserve">AN </w:t>
+            </w:r>
+          </w:p>
+        </w:tc>
+        <w:tc>
+          <w:tcPr>
+            <w:tcW w:w="709" w:type="dxa"/>
+          </w:tcPr>
+          <w:p>
+            <w:r>
+              <w:t>100</w:t>
+            </w:r>
+          </w:p>
+        </w:tc>
+        <w:tc>
+          <w:tcPr>
+            <w:tcW w:w="3453" w:type="dxa"/>
+          </w:tcPr>
+          <w:p/>
+        </w:tc>
+      </w:tr>
+      <w:tr>
+        <w:tc>
+          <w:tcPr>
+            <w:tcW w:w="3044" w:type="dxa"/>
+          </w:tcPr>
+          <w:p>
+            <w:proofErr w:type="spellStart"/>
+            <w:r>
+              <w:t>Badge_Num</w:t>
+            </w:r>
+            <w:proofErr w:type="spellEnd"/>
+          </w:p>
+        </w:tc>
+        <w:tc>
+          <w:tcPr>
+            <w:tcW w:w="2768" w:type="dxa"/>
+          </w:tcPr>
+          <w:p>
+            <w:r>
+              <w:t>Numéro de badge du personnel</w:t>
+            </w:r>
+          </w:p>
+        </w:tc>
+        <w:tc>
+          <w:tcPr>
+            <w:tcW w:w="709" w:type="dxa"/>
+          </w:tcPr>
+          <w:p>
+            <w:r>
+              <w:t>AN</w:t>
+            </w:r>
+          </w:p>
+        </w:tc>
+        <w:tc>
+          <w:tcPr>
+            <w:tcW w:w="709" w:type="dxa"/>
+          </w:tcPr>
+          <w:p>
+            <w:r>
+              <w:t>8</w:t>
+            </w:r>
+          </w:p>
+        </w:tc>
+        <w:tc>
+          <w:tcPr>
+            <w:tcW w:w="3453" w:type="dxa"/>
+          </w:tcPr>
+          <w:p/>
+        </w:tc>
+      </w:tr>
+      <w:tr>
+        <w:tc>
+          <w:tcPr>
+            <w:tcW w:w="3044" w:type="dxa"/>
+          </w:tcPr>
+          <w:p>
+            <w:proofErr w:type="spellStart"/>
+            <w:r>
+              <w:t>Badge_Statut</w:t>
+            </w:r>
+            <w:proofErr w:type="spellEnd"/>
+          </w:p>
+        </w:tc>
+        <w:tc>
+          <w:tcPr>
+            <w:tcW w:w="2768" w:type="dxa"/>
+          </w:tcPr>
+          <w:p>
+            <w:r>
+              <w:t>Statut de l’acquisition de badge d’un personnel</w:t>
+            </w:r>
+          </w:p>
+        </w:tc>
+        <w:tc>
+          <w:tcPr>
+            <w:tcW w:w="709" w:type="dxa"/>
+          </w:tcPr>
+          <w:p>
+            <w:r>
+              <w:t>AN</w:t>
+            </w:r>
+          </w:p>
+        </w:tc>
+        <w:tc>
+          <w:tcPr>
+            <w:tcW w:w="709" w:type="dxa"/>
+          </w:tcPr>
+          <w:p>
+            <w:r>
+              <w:t>3</w:t>
+            </w:r>
+          </w:p>
+        </w:tc>
+        <w:tc>
+          <w:tcPr>
+            <w:tcW w:w="3453" w:type="dxa"/>
+          </w:tcPr>
+          <w:p/>
+        </w:tc>
+      </w:tr>
+      <w:tr>
+        <w:tc>
+          <w:tcPr>
+            <w:tcW w:w="3044" w:type="dxa"/>
+          </w:tcPr>
+          <w:p>
+            <w:proofErr w:type="spellStart"/>
+            <w:r>
+              <w:t>Badge_StatutCS</w:t>
+            </w:r>
+            <w:proofErr w:type="spellEnd"/>
+          </w:p>
+        </w:tc>
+        <w:tc>
+          <w:tcPr>
+            <w:tcW w:w="2768" w:type="dxa"/>
+          </w:tcPr>
+          <w:p>
+            <w:r>
+              <w:t>Catégorie d’habilitation d’un badge donné au personnel</w:t>
+            </w:r>
+          </w:p>
+        </w:tc>
+        <w:tc>
+          <w:tcPr>
+            <w:tcW w:w="709" w:type="dxa"/>
+          </w:tcPr>
+          <w:p>
+            <w:r>
+              <w:t>AN</w:t>
+            </w:r>
+          </w:p>
+        </w:tc>
+        <w:tc>
+          <w:tcPr>
+            <w:tcW w:w="709" w:type="dxa"/>
+          </w:tcPr>
+          <w:p>
+            <w:r>
+              <w:t>12</w:t>
+            </w:r>
+          </w:p>
+        </w:tc>
+        <w:tc>
+          <w:tcPr>
+            <w:tcW w:w="3453" w:type="dxa"/>
+          </w:tcPr>
+          <w:p>
+            <w:r>
+              <w:t>Ceci prend la valeur « Création » ou « Suppression »</w:t>
+            </w:r>
+          </w:p>
+        </w:tc>
+      </w:tr>
+      <w:tr>
+        <w:tc>
+          <w:tcPr>
+            <w:tcW w:w="3044" w:type="dxa"/>
+          </w:tcPr>
+          <w:p>
+            <w:proofErr w:type="spellStart"/>
+            <w:r>
+              <w:t>BesoinMatériel_Statut</w:t>
+            </w:r>
+            <w:proofErr w:type="spellEnd"/>
+          </w:p>
+        </w:tc>
+        <w:tc>
+          <w:tcPr>
+            <w:tcW w:w="2768" w:type="dxa"/>
+          </w:tcPr>
+          <w:p>
+            <w:r>
+              <w:t>Statut du besoin en matériel d’un personnel</w:t>
+            </w:r>
+          </w:p>
+        </w:tc>
+        <w:tc>
+          <w:tcPr>
+            <w:tcW w:w="709" w:type="dxa"/>
+          </w:tcPr>
+          <w:p>
+            <w:r>
+              <w:t>AN</w:t>
+            </w:r>
+          </w:p>
+        </w:tc>
+        <w:tc>
+          <w:tcPr>
+            <w:tcW w:w="709" w:type="dxa"/>
+          </w:tcPr>
+          <w:p>
+            <w:r>
+              <w:t>3</w:t>
+            </w:r>
+          </w:p>
+        </w:tc>
+        <w:tc>
+          <w:tcPr>
+            <w:tcW w:w="3453" w:type="dxa"/>
+          </w:tcPr>
+          <w:p>
+            <w:r>
+              <w:t>Ceci prend la valeur « oui » ou « non »</w:t>
+            </w:r>
+          </w:p>
+        </w:tc>
+      </w:tr>
+      <w:tr>
+        <w:tc>
+          <w:tcPr>
+            <w:tcW w:w="3044" w:type="dxa"/>
+          </w:tcPr>
+          <w:p>
+            <w:proofErr w:type="spellStart"/>
+            <w:r>
+              <w:t>Cursus_datedebut</w:t>
+            </w:r>
+            <w:proofErr w:type="spellEnd"/>
+          </w:p>
+        </w:tc>
+        <w:tc>
+          <w:tcPr>
+            <w:tcW w:w="2768" w:type="dxa"/>
+          </w:tcPr>
+          <w:p>
+            <w:r>
+              <w:t>Date de début d’un poste</w:t>
+            </w:r>
+          </w:p>
+        </w:tc>
+        <w:tc>
+          <w:tcPr>
+            <w:tcW w:w="709" w:type="dxa"/>
+          </w:tcPr>
+          <w:p>
+            <w:r>
+              <w:t>D</w:t>
+            </w:r>
+          </w:p>
+        </w:tc>
+        <w:tc>
+          <w:tcPr>
+            <w:tcW w:w="709" w:type="dxa"/>
+          </w:tcPr>
+          <w:p>
+            <w:r>
+              <w:t>12</w:t>
+            </w:r>
+          </w:p>
+        </w:tc>
+        <w:tc>
+          <w:tcPr>
+            <w:tcW w:w="3453" w:type="dxa"/>
+          </w:tcPr>
+          <w:p/>
+        </w:tc>
+      </w:tr>
+      <w:tr>
+        <w:tc>
+          <w:tcPr>
+            <w:tcW w:w="3044" w:type="dxa"/>
+          </w:tcPr>
+          <w:p>
+            <w:proofErr w:type="spellStart"/>
+            <w:r>
+              <w:t>Cursus_datefin</w:t>
+            </w:r>
+            <w:proofErr w:type="spellEnd"/>
+          </w:p>
+        </w:tc>
+        <w:tc>
+          <w:tcPr>
+            <w:tcW w:w="2768" w:type="dxa"/>
+          </w:tcPr>
+          <w:p>
+            <w:r>
+              <w:t>Date de fin d’un poste</w:t>
+            </w:r>
+          </w:p>
+        </w:tc>
+        <w:tc>
+          <w:tcPr>
+            <w:tcW w:w="709" w:type="dxa"/>
+          </w:tcPr>
+          <w:p>
+            <w:r>
+              <w:t>D</w:t>
+            </w:r>
+          </w:p>
+        </w:tc>
+        <w:tc>
+          <w:tcPr>
+            <w:tcW w:w="709" w:type="dxa"/>
+          </w:tcPr>
+          <w:p>
+            <w:r>
+              <w:t>12</w:t>
+            </w:r>
+          </w:p>
+        </w:tc>
+        <w:tc>
+          <w:tcPr>
+            <w:tcW w:w="3453" w:type="dxa"/>
+          </w:tcPr>
+          <w:p/>
+        </w:tc>
+      </w:tr>
+      <w:tr>
+        <w:tc>
+          <w:tcPr>
+            <w:tcW w:w="3044" w:type="dxa"/>
+          </w:tcPr>
+          <w:p>
+            <w:proofErr w:type="spellStart"/>
+            <w:r>
+              <w:t>Cursus_id</w:t>
+            </w:r>
+            <w:proofErr w:type="spellEnd"/>
+          </w:p>
+        </w:tc>
+        <w:tc>
+          <w:tcPr>
+            <w:tcW w:w="2768" w:type="dxa"/>
+          </w:tcPr>
+          <w:p>
+            <w:r>
+              <w:t>Identifiant du cursus d’un personnel</w:t>
+            </w:r>
+          </w:p>
+        </w:tc>
+        <w:tc>
+          <w:tcPr>
+            <w:tcW w:w="709" w:type="dxa"/>
+          </w:tcPr>
+          <w:p>
+            <w:r>
+              <w:t>AN</w:t>
+            </w:r>
+          </w:p>
+        </w:tc>
+        <w:tc>
+          <w:tcPr>
+            <w:tcW w:w="709" w:type="dxa"/>
+          </w:tcPr>
+          <w:p>
+            <w:r>
+              <w:t>10</w:t>
+            </w:r>
+          </w:p>
+        </w:tc>
+        <w:tc>
+          <w:tcPr>
+            <w:tcW w:w="3453" w:type="dxa"/>
+          </w:tcPr>
+          <w:p/>
+        </w:tc>
+      </w:tr>
+      <w:tr>
+        <w:tc>
+          <w:tcPr>
+            <w:tcW w:w="3044" w:type="dxa"/>
+          </w:tcPr>
+          <w:p>
+            <w:proofErr w:type="spellStart"/>
+            <w:r>
+              <w:t>Date_arrivee</w:t>
+            </w:r>
+            <w:proofErr w:type="spellEnd"/>
+          </w:p>
+        </w:tc>
+        <w:tc>
+          <w:tcPr>
+            <w:tcW w:w="2768" w:type="dxa"/>
+          </w:tcPr>
+          <w:p>
+            <w:r>
+              <w:t>Date d’arrivée d’un personnel chez FTHM</w:t>
+            </w:r>
+          </w:p>
+        </w:tc>
+        <w:tc>
+          <w:tcPr>
+            <w:tcW w:w="709" w:type="dxa"/>
+          </w:tcPr>
+          <w:p>
+            <w:r>
+              <w:t>D</w:t>
+            </w:r>
+          </w:p>
+        </w:tc>
+        <w:tc>
+          <w:tcPr>
+            <w:tcW w:w="709" w:type="dxa"/>
+          </w:tcPr>
+          <w:p>
+            <w:r>
+              <w:t>12</w:t>
+            </w:r>
+          </w:p>
+        </w:tc>
+        <w:tc>
+          <w:tcPr>
+            <w:tcW w:w="3453" w:type="dxa"/>
+          </w:tcPr>
+          <w:p/>
+        </w:tc>
+      </w:tr>
+      <w:tr>
+        <w:tc>
+          <w:tcPr>
+            <w:tcW w:w="3044" w:type="dxa"/>
+          </w:tcPr>
+          <w:p>
+            <w:proofErr w:type="spellStart"/>
+            <w:r>
+              <w:t>Date_depart</w:t>
+            </w:r>
+            <w:proofErr w:type="spellEnd"/>
+          </w:p>
+        </w:tc>
+        <w:tc>
+          <w:tcPr>
+            <w:tcW w:w="2768" w:type="dxa"/>
+          </w:tcPr>
+          <w:p>
+            <w:r>
+              <w:t>Date de départ d’un personnel de FTHM</w:t>
+            </w:r>
+          </w:p>
+        </w:tc>
+        <w:tc>
+          <w:tcPr>
+            <w:tcW w:w="709" w:type="dxa"/>
+          </w:tcPr>
+          <w:p>
+            <w:r>
+              <w:t>D</w:t>
+            </w:r>
+          </w:p>
+        </w:tc>
+        <w:tc>
+          <w:tcPr>
+            <w:tcW w:w="709" w:type="dxa"/>
+          </w:tcPr>
+          <w:p>
+            <w:r>
+              <w:t>12</w:t>
+            </w:r>
+          </w:p>
+        </w:tc>
+        <w:tc>
+          <w:tcPr>
+            <w:tcW w:w="3453" w:type="dxa"/>
+          </w:tcPr>
+          <w:p/>
+        </w:tc>
+      </w:tr>
+      <w:tr>
+        <w:tc>
+          <w:tcPr>
+            <w:tcW w:w="3044" w:type="dxa"/>
+          </w:tcPr>
+          <w:p>
+            <w:proofErr w:type="spellStart"/>
+            <w:r>
+              <w:t>Demandeur_Nom</w:t>
+            </w:r>
+            <w:proofErr w:type="spellEnd"/>
+          </w:p>
+        </w:tc>
+        <w:tc>
+          <w:tcPr>
+            <w:tcW w:w="2768" w:type="dxa"/>
+          </w:tcPr>
+          <w:p>
+            <w:r>
+              <w:t>Nom de l’associé ou manager demandant l’habilitation d’un personnel</w:t>
+            </w:r>
+          </w:p>
+        </w:tc>
+        <w:tc>
+          <w:tcPr>
+            <w:tcW w:w="709" w:type="dxa"/>
+          </w:tcPr>
+          <w:p>
+            <w:r>
+              <w:t>AN</w:t>
+            </w:r>
+          </w:p>
+        </w:tc>
+        <w:tc>
+          <w:tcPr>
+            <w:tcW w:w="709" w:type="dxa"/>
+          </w:tcPr>
+          <w:p>
+            <w:r>
+              <w:t>60</w:t>
+            </w:r>
+          </w:p>
+        </w:tc>
+        <w:tc>
+          <w:tcPr>
+            <w:tcW w:w="3453" w:type="dxa"/>
+          </w:tcPr>
+          <w:p/>
+        </w:tc>
+      </w:tr>
+      <w:tr>
+        <w:tc>
+          <w:tcPr>
+            <w:tcW w:w="3044" w:type="dxa"/>
+          </w:tcPr>
+          <w:p>
+            <w:proofErr w:type="spellStart"/>
+            <w:r>
+              <w:t>Departement_AdresseGroup</w:t>
+            </w:r>
+            <w:proofErr w:type="spellEnd"/>
+          </w:p>
+        </w:tc>
+        <w:tc>
+          <w:tcPr>
+            <w:tcW w:w="2768" w:type="dxa"/>
+          </w:tcPr>
+          <w:p>
+            <w:r>
+              <w:t>Adresse mail groupé d’un département</w:t>
+            </w:r>
+          </w:p>
+        </w:tc>
+        <w:tc>
+          <w:tcPr>
+            <w:tcW w:w="709" w:type="dxa"/>
+          </w:tcPr>
+          <w:p>
+            <w:r>
+              <w:t>AN</w:t>
+            </w:r>
+          </w:p>
+        </w:tc>
+        <w:tc>
+          <w:tcPr>
+            <w:tcW w:w="709" w:type="dxa"/>
+          </w:tcPr>
+          <w:p>
+            <w:r>
+              <w:t>40</w:t>
+            </w:r>
+          </w:p>
+        </w:tc>
+        <w:tc>
+          <w:tcPr>
+            <w:tcW w:w="3453" w:type="dxa"/>
+          </w:tcPr>
+          <w:p/>
+        </w:tc>
+      </w:tr>
+      <w:tr>
+        <w:tc>
+          <w:tcPr>
+            <w:tcW w:w="3044" w:type="dxa"/>
+          </w:tcPr>
+          <w:p>
+            <w:proofErr w:type="spellStart"/>
+            <w:r>
+              <w:lastRenderedPageBreak/>
+              <w:t>Departement_id</w:t>
+            </w:r>
+            <w:proofErr w:type="spellEnd"/>
+          </w:p>
+        </w:tc>
+        <w:tc>
+          <w:tcPr>
+            <w:tcW w:w="2768" w:type="dxa"/>
+          </w:tcPr>
+          <w:p>
+            <w:r>
+              <w:t>Identification d’un département</w:t>
+            </w:r>
+          </w:p>
+        </w:tc>
+        <w:tc>
+          <w:tcPr>
+            <w:tcW w:w="709" w:type="dxa"/>
+          </w:tcPr>
+          <w:p>
+            <w:r>
+              <w:t>AN</w:t>
+            </w:r>
+          </w:p>
+        </w:tc>
+        <w:tc>
+          <w:tcPr>
+            <w:tcW w:w="709" w:type="dxa"/>
+          </w:tcPr>
+          <w:p>
+            <w:r>
+              <w:t>4</w:t>
+            </w:r>
+          </w:p>
+        </w:tc>
+        <w:tc>
+          <w:tcPr>
+            <w:tcW w:w="3453" w:type="dxa"/>
+          </w:tcPr>
+          <w:p/>
+        </w:tc>
+      </w:tr>
+      <w:tr>
+        <w:tc>
+          <w:tcPr>
+            <w:tcW w:w="3044" w:type="dxa"/>
+          </w:tcPr>
+          <w:p>
+            <w:proofErr w:type="spellStart"/>
+            <w:r>
+              <w:t>Departement_Nom</w:t>
+            </w:r>
+            <w:proofErr w:type="spellEnd"/>
+          </w:p>
+        </w:tc>
+        <w:tc>
+          <w:tcPr>
+            <w:tcW w:w="2768" w:type="dxa"/>
+          </w:tcPr>
+          <w:p>
+            <w:r>
+              <w:t>Nom d’un département</w:t>
+            </w:r>
+          </w:p>
+        </w:tc>
+        <w:tc>
+          <w:tcPr>
+            <w:tcW w:w="709" w:type="dxa"/>
+          </w:tcPr>
+          <w:p>
+            <w:r>
+              <w:t>AN</w:t>
+            </w:r>
+          </w:p>
+        </w:tc>
+        <w:tc>
+          <w:tcPr>
+            <w:tcW w:w="709" w:type="dxa"/>
+          </w:tcPr>
+          <w:p>
+            <w:r>
+              <w:t>25</w:t>
+            </w:r>
+          </w:p>
+        </w:tc>
+        <w:tc>
+          <w:tcPr>
+            <w:tcW w:w="3453" w:type="dxa"/>
+          </w:tcPr>
+          <w:p/>
+        </w:tc>
+      </w:tr>
+      <w:tr>
+        <w:tc>
+          <w:tcPr>
+            <w:tcW w:w="3044" w:type="dxa"/>
+          </w:tcPr>
+          <w:p>
+            <w:proofErr w:type="spellStart"/>
+            <w:r>
+              <w:t>Departement_Partage</w:t>
+            </w:r>
+            <w:proofErr w:type="spellEnd"/>
+          </w:p>
+        </w:tc>
+        <w:tc>
+          <w:tcPr>
+            <w:tcW w:w="2768" w:type="dxa"/>
+          </w:tcPr>
+          <w:p>
+            <w:r>
+              <w:t>Nom du dossier de partage d’un département sur le serveur</w:t>
+            </w:r>
+          </w:p>
+        </w:tc>
+        <w:tc>
+          <w:tcPr>
+            <w:tcW w:w="709" w:type="dxa"/>
+          </w:tcPr>
+          <w:p>
+            <w:r>
+              <w:t>AN</w:t>
+            </w:r>
+          </w:p>
+        </w:tc>
+        <w:tc>
+          <w:tcPr>
+            <w:tcW w:w="709" w:type="dxa"/>
+          </w:tcPr>
+          <w:p>
+            <w:r>
+              <w:t>40</w:t>
+            </w:r>
+          </w:p>
+        </w:tc>
+        <w:tc>
+          <w:tcPr>
+            <w:tcW w:w="3453" w:type="dxa"/>
+          </w:tcPr>
+          <w:p/>
+        </w:tc>
+      </w:tr>
+      <w:tr>
+        <w:tc>
+          <w:tcPr>
+            <w:tcW w:w="3044" w:type="dxa"/>
+          </w:tcPr>
+          <w:p>
+            <w:r>
+              <w:t>Entreprise</w:t>
+            </w:r>
+          </w:p>
+        </w:tc>
+        <w:tc>
+          <w:tcPr>
+            <w:tcW w:w="2768" w:type="dxa"/>
+          </w:tcPr>
+          <w:p>
+            <w:r>
+              <w:t>Désignation de l’entreprise où le personnel a occupé un poste</w:t>
+            </w:r>
+          </w:p>
+        </w:tc>
+        <w:tc>
+          <w:tcPr>
+            <w:tcW w:w="709" w:type="dxa"/>
+          </w:tcPr>
+          <w:p>
+            <w:r>
+              <w:t>AN</w:t>
+            </w:r>
+          </w:p>
+        </w:tc>
+        <w:tc>
+          <w:tcPr>
+            <w:tcW w:w="709" w:type="dxa"/>
+          </w:tcPr>
+          <w:p>
+            <w:r>
+              <w:t>100</w:t>
+            </w:r>
+          </w:p>
+        </w:tc>
+        <w:tc>
+          <w:tcPr>
+            <w:tcW w:w="3453" w:type="dxa"/>
+          </w:tcPr>
+          <w:p/>
+        </w:tc>
+      </w:tr>
+      <w:tr>
+        <w:tc>
+          <w:tcPr>
+            <w:tcW w:w="3044" w:type="dxa"/>
+          </w:tcPr>
+          <w:p>
+            <w:proofErr w:type="spellStart"/>
+            <w:r>
+              <w:t>Extension_id</w:t>
+            </w:r>
+            <w:proofErr w:type="spellEnd"/>
+          </w:p>
+        </w:tc>
+        <w:tc>
+          <w:tcPr>
+            <w:tcW w:w="2768" w:type="dxa"/>
+          </w:tcPr>
+          <w:p>
+            <w:r>
+              <w:t>Identifiant d’une extension d’une adresse mail</w:t>
+            </w:r>
+          </w:p>
+        </w:tc>
+        <w:tc>
+          <w:tcPr>
+            <w:tcW w:w="709" w:type="dxa"/>
+          </w:tcPr>
+          <w:p>
+            <w:r>
+              <w:t>AN</w:t>
+            </w:r>
+          </w:p>
+        </w:tc>
+        <w:tc>
+          <w:tcPr>
+            <w:tcW w:w="709" w:type="dxa"/>
+          </w:tcPr>
+          <w:p>
+            <w:r>
+              <w:t>5</w:t>
+            </w:r>
+          </w:p>
+        </w:tc>
+        <w:tc>
+          <w:tcPr>
+            <w:tcW w:w="3453" w:type="dxa"/>
+          </w:tcPr>
+          <w:p/>
+        </w:tc>
+      </w:tr>
+      <w:tr>
+        <w:tc>
+          <w:tcPr>
+            <w:tcW w:w="3044" w:type="dxa"/>
+          </w:tcPr>
+          <w:p>
+            <w:proofErr w:type="spellStart"/>
+            <w:r>
+              <w:t>Extension_Nom</w:t>
+            </w:r>
+            <w:proofErr w:type="spellEnd"/>
+          </w:p>
+        </w:tc>
+        <w:tc>
+          <w:tcPr>
+            <w:tcW w:w="2768" w:type="dxa"/>
+          </w:tcPr>
+          <w:p>
+            <w:r>
+              <w:t>Nom d’une extension d’adresse mail</w:t>
+            </w:r>
+          </w:p>
+        </w:tc>
+        <w:tc>
+          <w:tcPr>
+            <w:tcW w:w="709" w:type="dxa"/>
+          </w:tcPr>
+          <w:p>
+            <w:r>
+              <w:t>AN</w:t>
+            </w:r>
+          </w:p>
+        </w:tc>
+        <w:tc>
+          <w:tcPr>
+            <w:tcW w:w="709" w:type="dxa"/>
+          </w:tcPr>
+          <w:p>
+            <w:r>
+              <w:t>20</w:t>
+            </w:r>
+          </w:p>
+        </w:tc>
+        <w:tc>
+          <w:tcPr>
+            <w:tcW w:w="3453" w:type="dxa"/>
+          </w:tcPr>
+          <w:p>
+            <w:r>
+              <w:t>FTHM a deux extensions mail soient « @fthmconsulting.com » ou/et « @qualex.mg »</w:t>
+            </w:r>
+          </w:p>
+        </w:tc>
+      </w:tr>
+      <w:tr>
+        <w:tc>
+          <w:tcPr>
+            <w:tcW w:w="3044" w:type="dxa"/>
+          </w:tcPr>
+          <w:p>
+            <w:r>
+              <w:t>Fonction</w:t>
+            </w:r>
+          </w:p>
+        </w:tc>
+        <w:tc>
+          <w:tcPr>
+            <w:tcW w:w="2768" w:type="dxa"/>
+          </w:tcPr>
+          <w:p>
+            <w:r>
+              <w:t>Désignation de la fonction d’un personnel</w:t>
+            </w:r>
+          </w:p>
+        </w:tc>
+        <w:tc>
+          <w:tcPr>
+            <w:tcW w:w="709" w:type="dxa"/>
+          </w:tcPr>
+          <w:p>
+            <w:r>
+              <w:t>AN</w:t>
+            </w:r>
+          </w:p>
+        </w:tc>
+        <w:tc>
+          <w:tcPr>
+            <w:tcW w:w="709" w:type="dxa"/>
+          </w:tcPr>
+          <w:p>
+            <w:r>
+              <w:t>100</w:t>
+            </w:r>
+          </w:p>
+        </w:tc>
+        <w:tc>
+          <w:tcPr>
+            <w:tcW w:w="3453" w:type="dxa"/>
+          </w:tcPr>
+          <w:p/>
+        </w:tc>
+      </w:tr>
+      <w:tr>
+        <w:tc>
+          <w:tcPr>
+            <w:tcW w:w="3044" w:type="dxa"/>
+          </w:tcPr>
+          <w:p>
+            <w:proofErr w:type="spellStart"/>
+            <w:r>
+              <w:t>GLPI_Statut</w:t>
+            </w:r>
+            <w:proofErr w:type="spellEnd"/>
+          </w:p>
+        </w:tc>
+        <w:tc>
+          <w:tcPr>
+            <w:tcW w:w="2768" w:type="dxa"/>
+          </w:tcPr>
+          <w:p>
+            <w:r>
+              <w:t>Statut de l’accès à l’outil interne GLPI</w:t>
+            </w:r>
+          </w:p>
+        </w:tc>
+        <w:tc>
+          <w:tcPr>
+            <w:tcW w:w="709" w:type="dxa"/>
+          </w:tcPr>
+          <w:p>
+            <w:r>
+              <w:t xml:space="preserve">AN </w:t>
+            </w:r>
+          </w:p>
+        </w:tc>
+        <w:tc>
+          <w:tcPr>
+            <w:tcW w:w="709" w:type="dxa"/>
+          </w:tcPr>
+          <w:p>
+            <w:r>
+              <w:t>3</w:t>
+            </w:r>
+          </w:p>
+        </w:tc>
+        <w:tc>
+          <w:tcPr>
+            <w:tcW w:w="3453" w:type="dxa"/>
+          </w:tcPr>
+          <w:p>
+            <w:r>
+              <w:t>Ceci prend la valeur « oui » ou « non »</w:t>
+            </w:r>
+          </w:p>
+        </w:tc>
+      </w:tr>
+      <w:tr>
+        <w:tc>
+          <w:tcPr>
+            <w:tcW w:w="3044" w:type="dxa"/>
+          </w:tcPr>
+          <w:p>
+            <w:proofErr w:type="spellStart"/>
+            <w:r>
+              <w:t>GLPITS_rattachement</w:t>
+            </w:r>
+            <w:proofErr w:type="spellEnd"/>
+          </w:p>
+        </w:tc>
+        <w:tc>
+          <w:tcPr>
+            <w:tcW w:w="2768" w:type="dxa"/>
+          </w:tcPr>
+          <w:p>
+            <w:r>
+              <w:t xml:space="preserve">Nom de l’associé ou manager rattaché à </w:t>
+            </w:r>
+            <w:proofErr w:type="spellStart"/>
+            <w:r>
+              <w:t>Timesheet</w:t>
+            </w:r>
+            <w:proofErr w:type="spellEnd"/>
+            <w:r>
+              <w:t xml:space="preserve"> et GLPI selon le personnel</w:t>
+            </w:r>
+          </w:p>
+        </w:tc>
+        <w:tc>
+          <w:tcPr>
+            <w:tcW w:w="709" w:type="dxa"/>
+          </w:tcPr>
+          <w:p>
+            <w:r>
+              <w:t>AN</w:t>
+            </w:r>
+          </w:p>
+        </w:tc>
+        <w:tc>
+          <w:tcPr>
+            <w:tcW w:w="709" w:type="dxa"/>
+          </w:tcPr>
+          <w:p>
+            <w:r>
+              <w:t>60</w:t>
+            </w:r>
+          </w:p>
+        </w:tc>
+        <w:tc>
+          <w:tcPr>
+            <w:tcW w:w="3453" w:type="dxa"/>
+          </w:tcPr>
+          <w:p/>
+        </w:tc>
+      </w:tr>
+      <w:tr>
+        <w:tc>
+          <w:tcPr>
+            <w:tcW w:w="3044" w:type="dxa"/>
+          </w:tcPr>
+          <w:p>
+            <w:proofErr w:type="spellStart"/>
+            <w:r>
+              <w:t>Habilitation_Categorie</w:t>
+            </w:r>
+            <w:proofErr w:type="spellEnd"/>
+          </w:p>
+        </w:tc>
+        <w:tc>
+          <w:tcPr>
+            <w:tcW w:w="2768" w:type="dxa"/>
+          </w:tcPr>
+          <w:p>
+            <w:r>
+              <w:t>Catégorie d’une demande d’habilitation</w:t>
+            </w:r>
+          </w:p>
+        </w:tc>
+        <w:tc>
+          <w:tcPr>
+            <w:tcW w:w="709" w:type="dxa"/>
+          </w:tcPr>
+          <w:p>
+            <w:r>
+              <w:t xml:space="preserve">AN </w:t>
+            </w:r>
+          </w:p>
+        </w:tc>
+        <w:tc>
+          <w:tcPr>
+            <w:tcW w:w="709" w:type="dxa"/>
+          </w:tcPr>
+          <w:p>
+            <w:r>
+              <w:t>12</w:t>
+            </w:r>
+          </w:p>
+        </w:tc>
+        <w:tc>
+          <w:tcPr>
+            <w:tcW w:w="3453" w:type="dxa"/>
+          </w:tcPr>
+          <w:p>
+            <w:r>
+              <w:t>Ceci prend l’un des valeurs : « Création », « Modification », </w:t>
+            </w:r>
+          </w:p>
+          <w:p>
+            <w:r>
+              <w:t>« Suppression »</w:t>
+            </w:r>
+          </w:p>
+        </w:tc>
+      </w:tr>
+      <w:tr>
+        <w:tc>
+          <w:tcPr>
+            <w:tcW w:w="3044" w:type="dxa"/>
+          </w:tcPr>
+          <w:p>
+            <w:proofErr w:type="spellStart"/>
+            <w:r>
+              <w:t>Habilitation_datedemande</w:t>
+            </w:r>
+            <w:proofErr w:type="spellEnd"/>
+          </w:p>
+        </w:tc>
+        <w:tc>
+          <w:tcPr>
+            <w:tcW w:w="2768" w:type="dxa"/>
+          </w:tcPr>
+          <w:p>
+            <w:r>
+              <w:t>Date de la demande d’habilitation</w:t>
+            </w:r>
+          </w:p>
+        </w:tc>
+        <w:tc>
+          <w:tcPr>
+            <w:tcW w:w="709" w:type="dxa"/>
+          </w:tcPr>
+          <w:p>
+            <w:r>
+              <w:t>D</w:t>
+            </w:r>
+          </w:p>
+        </w:tc>
+        <w:tc>
+          <w:tcPr>
+            <w:tcW w:w="709" w:type="dxa"/>
+          </w:tcPr>
+          <w:p>
+            <w:r>
+              <w:t>12</w:t>
+            </w:r>
+          </w:p>
+        </w:tc>
+        <w:tc>
+          <w:tcPr>
+            <w:tcW w:w="3453" w:type="dxa"/>
+          </w:tcPr>
+          <w:p/>
+        </w:tc>
+      </w:tr>
+      <w:tr>
+        <w:tc>
+          <w:tcPr>
+            <w:tcW w:w="3044" w:type="dxa"/>
+          </w:tcPr>
+          <w:p>
+            <w:proofErr w:type="spellStart"/>
+            <w:r>
+              <w:t>Habilitation_Motif</w:t>
+            </w:r>
+            <w:proofErr w:type="spellEnd"/>
+          </w:p>
+        </w:tc>
+        <w:tc>
+          <w:tcPr>
+            <w:tcW w:w="2768" w:type="dxa"/>
+          </w:tcPr>
+          <w:p>
+            <w:r>
+              <w:t>Motif d’une demande d’habilitation</w:t>
+            </w:r>
+          </w:p>
+        </w:tc>
+        <w:tc>
+          <w:tcPr>
+            <w:tcW w:w="709" w:type="dxa"/>
+          </w:tcPr>
+          <w:p>
+            <w:r>
+              <w:t>AN</w:t>
+            </w:r>
+          </w:p>
+        </w:tc>
+        <w:tc>
+          <w:tcPr>
+            <w:tcW w:w="709" w:type="dxa"/>
+          </w:tcPr>
+          <w:p>
+            <w:r>
+              <w:t>100</w:t>
+            </w:r>
+          </w:p>
+        </w:tc>
+        <w:tc>
+          <w:tcPr>
+            <w:tcW w:w="3453" w:type="dxa"/>
+          </w:tcPr>
+          <w:p/>
+        </w:tc>
+      </w:tr>
+      <w:tr>
+        <w:tc>
+          <w:tcPr>
+            <w:tcW w:w="3044" w:type="dxa"/>
+          </w:tcPr>
+          <w:p>
+            <w:proofErr w:type="spellStart"/>
+            <w:r>
+              <w:t>Habilitation_Nom</w:t>
+            </w:r>
+            <w:proofErr w:type="spellEnd"/>
+          </w:p>
+        </w:tc>
+        <w:tc>
+          <w:tcPr>
+            <w:tcW w:w="2768" w:type="dxa"/>
+          </w:tcPr>
+          <w:p>
+            <w:r>
+              <w:t>Nom que prendra la demande d’habilitation</w:t>
+            </w:r>
+          </w:p>
+        </w:tc>
+        <w:tc>
+          <w:tcPr>
+            <w:tcW w:w="709" w:type="dxa"/>
+          </w:tcPr>
+          <w:p>
+            <w:r>
+              <w:t>AN</w:t>
+            </w:r>
+          </w:p>
+        </w:tc>
+        <w:tc>
+          <w:tcPr>
+            <w:tcW w:w="709" w:type="dxa"/>
+          </w:tcPr>
+          <w:p>
+            <w:r>
+              <w:t>100</w:t>
+            </w:r>
+          </w:p>
+        </w:tc>
+        <w:tc>
+          <w:tcPr>
+            <w:tcW w:w="3453" w:type="dxa"/>
+          </w:tcPr>
+          <w:p/>
+        </w:tc>
+      </w:tr>
+      <w:tr>
+        <w:tc>
+          <w:tcPr>
+            <w:tcW w:w="3044" w:type="dxa"/>
+          </w:tcPr>
+          <w:p>
+            <w:proofErr w:type="spellStart"/>
+            <w:r>
+              <w:t>Habilitation_Num</w:t>
+            </w:r>
+            <w:proofErr w:type="spellEnd"/>
+          </w:p>
+        </w:tc>
+        <w:tc>
+          <w:tcPr>
+            <w:tcW w:w="2768" w:type="dxa"/>
+          </w:tcPr>
+          <w:p>
+            <w:r>
+              <w:t>Identifiant d’une demande d’habilitation</w:t>
+            </w:r>
+          </w:p>
+        </w:tc>
+        <w:tc>
+          <w:tcPr>
+            <w:tcW w:w="709" w:type="dxa"/>
+          </w:tcPr>
+          <w:p>
+            <w:r>
+              <w:t>AN</w:t>
+            </w:r>
+          </w:p>
+        </w:tc>
+        <w:tc>
+          <w:tcPr>
+            <w:tcW w:w="709" w:type="dxa"/>
+          </w:tcPr>
+          <w:p>
+            <w:r>
+              <w:t>5</w:t>
+            </w:r>
+          </w:p>
+        </w:tc>
+        <w:tc>
+          <w:tcPr>
+            <w:tcW w:w="3453" w:type="dxa"/>
+          </w:tcPr>
+          <w:p/>
+        </w:tc>
+      </w:tr>
+      <w:tr>
+        <w:tc>
+          <w:tcPr>
+            <w:tcW w:w="3044" w:type="dxa"/>
+          </w:tcPr>
+          <w:p>
+            <w:proofErr w:type="spellStart"/>
+            <w:r>
+              <w:t>Habilitation_Statut</w:t>
+            </w:r>
+            <w:proofErr w:type="spellEnd"/>
+          </w:p>
+        </w:tc>
+        <w:tc>
+          <w:tcPr>
+            <w:tcW w:w="2768" w:type="dxa"/>
+          </w:tcPr>
+          <w:p>
+            <w:r>
+              <w:t>Statut de l’habilitation d’un personnel</w:t>
+            </w:r>
+          </w:p>
+        </w:tc>
+        <w:tc>
+          <w:tcPr>
+            <w:tcW w:w="709" w:type="dxa"/>
+          </w:tcPr>
+          <w:p>
+            <w:r>
+              <w:t>AN</w:t>
+            </w:r>
+          </w:p>
+        </w:tc>
+        <w:tc>
+          <w:tcPr>
+            <w:tcW w:w="709" w:type="dxa"/>
+          </w:tcPr>
+          <w:p>
+            <w:r>
+              <w:t>10</w:t>
+            </w:r>
+          </w:p>
+        </w:tc>
+        <w:tc>
+          <w:tcPr>
+            <w:tcW w:w="3453" w:type="dxa"/>
+          </w:tcPr>
+          <w:p>
+            <w:r>
+              <w:t>Ceci prend la valeur « habilité » ou « déshabilité »</w:t>
+            </w:r>
+          </w:p>
+        </w:tc>
+      </w:tr>
+      <w:tr>
+        <w:tc>
+          <w:tcPr>
+            <w:tcW w:w="3044" w:type="dxa"/>
+          </w:tcPr>
+          <w:p>
+            <w:proofErr w:type="spellStart"/>
+            <w:r>
+              <w:t>Historique_date</w:t>
+            </w:r>
+            <w:proofErr w:type="spellEnd"/>
+          </w:p>
+        </w:tc>
+        <w:tc>
+          <w:tcPr>
+            <w:tcW w:w="2768" w:type="dxa"/>
+          </w:tcPr>
+          <w:p>
+            <w:r>
+              <w:t>Date d’une demande d’habilitation</w:t>
+            </w:r>
+          </w:p>
+        </w:tc>
+        <w:tc>
+          <w:tcPr>
+            <w:tcW w:w="709" w:type="dxa"/>
+          </w:tcPr>
+          <w:p>
+            <w:r>
+              <w:t>D</w:t>
+            </w:r>
+          </w:p>
+        </w:tc>
+        <w:tc>
+          <w:tcPr>
+            <w:tcW w:w="709" w:type="dxa"/>
+          </w:tcPr>
+          <w:p>
+            <w:r>
+              <w:t>12</w:t>
+            </w:r>
+          </w:p>
+        </w:tc>
+        <w:tc>
+          <w:tcPr>
+            <w:tcW w:w="3453" w:type="dxa"/>
+          </w:tcPr>
+          <w:p/>
+        </w:tc>
+      </w:tr>
+      <w:tr>
+        <w:tc>
+          <w:tcPr>
+            <w:tcW w:w="3044" w:type="dxa"/>
+          </w:tcPr>
+          <w:p>
+            <w:proofErr w:type="spellStart"/>
+            <w:r>
+              <w:t>Historique_id</w:t>
+            </w:r>
+            <w:proofErr w:type="spellEnd"/>
+          </w:p>
+        </w:tc>
+        <w:tc>
+          <w:tcPr>
+            <w:tcW w:w="2768" w:type="dxa"/>
+          </w:tcPr>
+          <w:p>
+            <w:r>
+              <w:t>Identifiant de l’historique d’une demande d’habilitation</w:t>
+            </w:r>
+          </w:p>
+        </w:tc>
+        <w:tc>
+          <w:tcPr>
+            <w:tcW w:w="709" w:type="dxa"/>
+          </w:tcPr>
+          <w:p>
+            <w:r>
+              <w:t>AN</w:t>
+            </w:r>
+          </w:p>
+        </w:tc>
+        <w:tc>
+          <w:tcPr>
+            <w:tcW w:w="709" w:type="dxa"/>
+          </w:tcPr>
+          <w:p>
+            <w:r>
+              <w:t>10</w:t>
+            </w:r>
+          </w:p>
+        </w:tc>
+        <w:tc>
+          <w:tcPr>
+            <w:tcW w:w="3453" w:type="dxa"/>
+          </w:tcPr>
+          <w:p/>
+        </w:tc>
+      </w:tr>
+      <w:tr>
+        <w:tc>
+          <w:tcPr>
+            <w:tcW w:w="3044" w:type="dxa"/>
+          </w:tcPr>
+          <w:p>
+            <w:proofErr w:type="spellStart"/>
+            <w:r>
+              <w:t>Libertempo_rattachement</w:t>
+            </w:r>
+            <w:proofErr w:type="spellEnd"/>
+          </w:p>
+        </w:tc>
+        <w:tc>
+          <w:tcPr>
+            <w:tcW w:w="2768" w:type="dxa"/>
+          </w:tcPr>
+          <w:p>
+            <w:r>
+              <w:t xml:space="preserve">Nom de l’associé ou manager rattaché à </w:t>
+            </w:r>
+            <w:proofErr w:type="spellStart"/>
+            <w:r>
+              <w:t>Libertempo</w:t>
+            </w:r>
+            <w:proofErr w:type="spellEnd"/>
+            <w:r>
+              <w:t xml:space="preserve"> selon le personnel</w:t>
+            </w:r>
+          </w:p>
+        </w:tc>
+        <w:tc>
+          <w:tcPr>
+            <w:tcW w:w="709" w:type="dxa"/>
+          </w:tcPr>
+          <w:p>
+            <w:r>
+              <w:t>AN</w:t>
+            </w:r>
+          </w:p>
+        </w:tc>
+        <w:tc>
+          <w:tcPr>
+            <w:tcW w:w="709" w:type="dxa"/>
+          </w:tcPr>
+          <w:p>
+            <w:r>
+              <w:t>60</w:t>
+            </w:r>
+          </w:p>
+        </w:tc>
+        <w:tc>
+          <w:tcPr>
+            <w:tcW w:w="3453" w:type="dxa"/>
+          </w:tcPr>
+          <w:p/>
+        </w:tc>
+      </w:tr>
+      <w:tr>
+        <w:tc>
+          <w:tcPr>
+            <w:tcW w:w="3044" w:type="dxa"/>
+          </w:tcPr>
+          <w:p>
+            <w:proofErr w:type="spellStart"/>
+            <w:r>
+              <w:t>Libertempo_Statut</w:t>
+            </w:r>
+            <w:proofErr w:type="spellEnd"/>
+          </w:p>
+        </w:tc>
+        <w:tc>
+          <w:tcPr>
+            <w:tcW w:w="2768" w:type="dxa"/>
+          </w:tcPr>
+          <w:p>
+            <w:r>
+              <w:t xml:space="preserve">Statut de l’accès à l’outil interne </w:t>
+            </w:r>
+            <w:proofErr w:type="spellStart"/>
+            <w:r>
+              <w:t>Libertempo</w:t>
+            </w:r>
+            <w:proofErr w:type="spellEnd"/>
+          </w:p>
+        </w:tc>
+        <w:tc>
+          <w:tcPr>
+            <w:tcW w:w="709" w:type="dxa"/>
+          </w:tcPr>
+          <w:p>
+            <w:r>
+              <w:t>AN</w:t>
+            </w:r>
+          </w:p>
+        </w:tc>
+        <w:tc>
+          <w:tcPr>
+            <w:tcW w:w="709" w:type="dxa"/>
+          </w:tcPr>
+          <w:p>
+            <w:r>
+              <w:t>3</w:t>
+            </w:r>
+          </w:p>
+        </w:tc>
+        <w:tc>
+          <w:tcPr>
+            <w:tcW w:w="3453" w:type="dxa"/>
+          </w:tcPr>
+          <w:p>
+            <w:r>
+              <w:t>Ceci prend la valeur « oui » ou « non »</w:t>
+            </w:r>
+          </w:p>
+        </w:tc>
+      </w:tr>
+      <w:tr>
+        <w:tc>
+          <w:tcPr>
+            <w:tcW w:w="3044" w:type="dxa"/>
+          </w:tcPr>
+          <w:p>
+            <w:proofErr w:type="spellStart"/>
+            <w:r>
+              <w:t>List_id</w:t>
+            </w:r>
+            <w:proofErr w:type="spellEnd"/>
+          </w:p>
+        </w:tc>
+        <w:tc>
+          <w:tcPr>
+            <w:tcW w:w="2768" w:type="dxa"/>
+          </w:tcPr>
+          <w:p>
+            <w:r>
+              <w:t>Identifiant de la checklist des outils informatiques</w:t>
+            </w:r>
+          </w:p>
+        </w:tc>
+        <w:tc>
+          <w:tcPr>
+            <w:tcW w:w="709" w:type="dxa"/>
+          </w:tcPr>
+          <w:p>
+            <w:r>
+              <w:t>AN</w:t>
+            </w:r>
+          </w:p>
+        </w:tc>
+        <w:tc>
+          <w:tcPr>
+            <w:tcW w:w="709" w:type="dxa"/>
+          </w:tcPr>
+          <w:p>
+            <w:r>
+              <w:t>5</w:t>
+            </w:r>
+          </w:p>
+        </w:tc>
+        <w:tc>
+          <w:tcPr>
+            <w:tcW w:w="3453" w:type="dxa"/>
+          </w:tcPr>
+          <w:p/>
+        </w:tc>
+      </w:tr>
+      <w:tr>
+        <w:tc>
+          <w:tcPr>
+            <w:tcW w:w="3044" w:type="dxa"/>
+          </w:tcPr>
+          <w:p>
+            <w:proofErr w:type="spellStart"/>
+            <w:r>
+              <w:t>Machine_Ref</w:t>
+            </w:r>
+            <w:proofErr w:type="spellEnd"/>
+          </w:p>
+        </w:tc>
+        <w:tc>
+          <w:tcPr>
+            <w:tcW w:w="2768" w:type="dxa"/>
+          </w:tcPr>
+          <w:p>
+            <w:r>
+              <w:t>Référence de la machine d’un personnel</w:t>
+            </w:r>
+          </w:p>
+        </w:tc>
+        <w:tc>
+          <w:tcPr>
+            <w:tcW w:w="709" w:type="dxa"/>
+          </w:tcPr>
+          <w:p>
+            <w:r>
+              <w:t>AN</w:t>
+            </w:r>
+          </w:p>
+        </w:tc>
+        <w:tc>
+          <w:tcPr>
+            <w:tcW w:w="709" w:type="dxa"/>
+          </w:tcPr>
+          <w:p>
+            <w:r>
+              <w:t>20</w:t>
+            </w:r>
+          </w:p>
+        </w:tc>
+        <w:tc>
+          <w:tcPr>
+            <w:tcW w:w="3453" w:type="dxa"/>
+          </w:tcPr>
+          <w:p/>
+        </w:tc>
+      </w:tr>
+      <w:tr>
+        <w:tc>
+          <w:tcPr>
+            <w:tcW w:w="3044" w:type="dxa"/>
+          </w:tcPr>
+          <w:p>
+            <w:proofErr w:type="spellStart"/>
+            <w:r>
+              <w:lastRenderedPageBreak/>
+              <w:t>Mail_Statut</w:t>
+            </w:r>
+            <w:proofErr w:type="spellEnd"/>
+          </w:p>
+        </w:tc>
+        <w:tc>
+          <w:tcPr>
+            <w:tcW w:w="2768" w:type="dxa"/>
+          </w:tcPr>
+          <w:p>
+            <w:r>
+              <w:t>Statut de l’attribution d’une adresse mail à un personnel</w:t>
+            </w:r>
+          </w:p>
+        </w:tc>
+        <w:tc>
+          <w:tcPr>
+            <w:tcW w:w="709" w:type="dxa"/>
+          </w:tcPr>
+          <w:p>
+            <w:r>
+              <w:t>AN</w:t>
+            </w:r>
+          </w:p>
+        </w:tc>
+        <w:tc>
+          <w:tcPr>
+            <w:tcW w:w="709" w:type="dxa"/>
+          </w:tcPr>
+          <w:p>
+            <w:r>
+              <w:t>3</w:t>
+            </w:r>
+          </w:p>
+        </w:tc>
+        <w:tc>
+          <w:tcPr>
+            <w:tcW w:w="3453" w:type="dxa"/>
+          </w:tcPr>
+          <w:p>
+            <w:r>
+              <w:t>Ceci prend la valeur « oui » ou « non »</w:t>
+            </w:r>
+          </w:p>
+        </w:tc>
+      </w:tr>
+      <w:tr>
+        <w:tc>
+          <w:tcPr>
+            <w:tcW w:w="3044" w:type="dxa"/>
+          </w:tcPr>
+          <w:p>
+            <w:proofErr w:type="spellStart"/>
+            <w:r>
+              <w:t>Materiel_Denomination</w:t>
+            </w:r>
+            <w:proofErr w:type="spellEnd"/>
+          </w:p>
+        </w:tc>
+        <w:tc>
+          <w:tcPr>
+            <w:tcW w:w="2768" w:type="dxa"/>
+          </w:tcPr>
+          <w:p>
+            <w:r>
+              <w:t>Dénomination d’un matériel</w:t>
+            </w:r>
+          </w:p>
+        </w:tc>
+        <w:tc>
+          <w:tcPr>
+            <w:tcW w:w="709" w:type="dxa"/>
+          </w:tcPr>
+          <w:p>
+            <w:r>
+              <w:t>AN</w:t>
+            </w:r>
+          </w:p>
+        </w:tc>
+        <w:tc>
+          <w:tcPr>
+            <w:tcW w:w="709" w:type="dxa"/>
+          </w:tcPr>
+          <w:p>
+            <w:r>
+              <w:t>100</w:t>
+            </w:r>
+          </w:p>
+        </w:tc>
+        <w:tc>
+          <w:tcPr>
+            <w:tcW w:w="3453" w:type="dxa"/>
+          </w:tcPr>
+          <w:p/>
+        </w:tc>
+      </w:tr>
+      <w:tr>
+        <w:tc>
+          <w:tcPr>
+            <w:tcW w:w="3044" w:type="dxa"/>
+          </w:tcPr>
+          <w:p>
+            <w:proofErr w:type="spellStart"/>
+            <w:r>
+              <w:t>Materiel_id</w:t>
+            </w:r>
+            <w:proofErr w:type="spellEnd"/>
+          </w:p>
+        </w:tc>
+        <w:tc>
+          <w:tcPr>
+            <w:tcW w:w="2768" w:type="dxa"/>
+          </w:tcPr>
+          <w:p>
+            <w:r>
+              <w:t>Identifiant d’un matériel</w:t>
+            </w:r>
+          </w:p>
+        </w:tc>
+        <w:tc>
+          <w:tcPr>
+            <w:tcW w:w="709" w:type="dxa"/>
+          </w:tcPr>
+          <w:p>
+            <w:r>
+              <w:t>AN</w:t>
+            </w:r>
+          </w:p>
+        </w:tc>
+        <w:tc>
+          <w:tcPr>
+            <w:tcW w:w="709" w:type="dxa"/>
+          </w:tcPr>
+          <w:p>
+            <w:r>
+              <w:t>5</w:t>
+            </w:r>
+          </w:p>
+        </w:tc>
+        <w:tc>
+          <w:tcPr>
+            <w:tcW w:w="3453" w:type="dxa"/>
+          </w:tcPr>
+          <w:p/>
+        </w:tc>
+      </w:tr>
+      <w:tr>
+        <w:tc>
+          <w:tcPr>
+            <w:tcW w:w="3044" w:type="dxa"/>
+          </w:tcPr>
+          <w:p>
+            <w:r>
+              <w:t>Matricule</w:t>
+            </w:r>
+          </w:p>
+        </w:tc>
+        <w:tc>
+          <w:tcPr>
+            <w:tcW w:w="2768" w:type="dxa"/>
+          </w:tcPr>
+          <w:p>
+            <w:r>
+              <w:t>Numéro matricule d’un personnel</w:t>
+            </w:r>
+          </w:p>
+        </w:tc>
+        <w:tc>
+          <w:tcPr>
+            <w:tcW w:w="709" w:type="dxa"/>
+          </w:tcPr>
+          <w:p>
+            <w:r>
+              <w:t>AN</w:t>
+            </w:r>
+          </w:p>
+        </w:tc>
+        <w:tc>
+          <w:tcPr>
+            <w:tcW w:w="709" w:type="dxa"/>
+          </w:tcPr>
+          <w:p>
+            <w:r>
+              <w:t>10</w:t>
+            </w:r>
+          </w:p>
+        </w:tc>
+        <w:tc>
+          <w:tcPr>
+            <w:tcW w:w="3453" w:type="dxa"/>
+          </w:tcPr>
+          <w:p/>
+        </w:tc>
+      </w:tr>
+      <w:tr>
+        <w:tc>
+          <w:tcPr>
+            <w:tcW w:w="3044" w:type="dxa"/>
+          </w:tcPr>
+          <w:p>
+            <w:r>
+              <w:t>Note</w:t>
+            </w:r>
+          </w:p>
+        </w:tc>
+        <w:tc>
+          <w:tcPr>
+            <w:tcW w:w="2768" w:type="dxa"/>
+          </w:tcPr>
+          <w:p>
+            <w:r>
+              <w:t>Note par rapport à une demande d’habilitation</w:t>
+            </w:r>
+          </w:p>
+        </w:tc>
+        <w:tc>
+          <w:tcPr>
+            <w:tcW w:w="709" w:type="dxa"/>
+          </w:tcPr>
+          <w:p>
+            <w:r>
+              <w:t>AN</w:t>
+            </w:r>
+          </w:p>
+        </w:tc>
+        <w:tc>
+          <w:tcPr>
+            <w:tcW w:w="709" w:type="dxa"/>
+          </w:tcPr>
+          <w:p>
+            <w:r>
+              <w:t>250</w:t>
+            </w:r>
+          </w:p>
+        </w:tc>
+        <w:tc>
+          <w:tcPr>
+            <w:tcW w:w="3453" w:type="dxa"/>
+          </w:tcPr>
+          <w:p/>
+        </w:tc>
+      </w:tr>
+      <w:tr>
+        <w:tc>
+          <w:tcPr>
+            <w:tcW w:w="3044" w:type="dxa"/>
+          </w:tcPr>
+          <w:p>
+            <w:proofErr w:type="spellStart"/>
+            <w:r>
+              <w:t>OCS_Statut</w:t>
+            </w:r>
+            <w:proofErr w:type="spellEnd"/>
+          </w:p>
+        </w:tc>
+        <w:tc>
+          <w:tcPr>
+            <w:tcW w:w="2768" w:type="dxa"/>
+          </w:tcPr>
+          <w:p>
+            <w:r>
+              <w:t>Statut de l’installation d’OCS dans la machine d’un personnel</w:t>
+            </w:r>
+          </w:p>
+        </w:tc>
+        <w:tc>
+          <w:tcPr>
+            <w:tcW w:w="709" w:type="dxa"/>
+          </w:tcPr>
+          <w:p>
+            <w:r>
+              <w:t>AN</w:t>
+            </w:r>
+          </w:p>
+        </w:tc>
+        <w:tc>
+          <w:tcPr>
+            <w:tcW w:w="709" w:type="dxa"/>
+          </w:tcPr>
+          <w:p>
+            <w:r>
+              <w:t>3</w:t>
+            </w:r>
+          </w:p>
+        </w:tc>
+        <w:tc>
+          <w:tcPr>
+            <w:tcW w:w="3453" w:type="dxa"/>
+          </w:tcPr>
+          <w:p/>
+        </w:tc>
+      </w:tr>
+      <w:tr>
+        <w:tc>
+          <w:tcPr>
+            <w:tcW w:w="3044" w:type="dxa"/>
+          </w:tcPr>
+          <w:p>
+            <w:proofErr w:type="spellStart"/>
+            <w:r>
+              <w:t>Partage_id</w:t>
+            </w:r>
+            <w:proofErr w:type="spellEnd"/>
+          </w:p>
+        </w:tc>
+        <w:tc>
+          <w:tcPr>
+            <w:tcW w:w="2768" w:type="dxa"/>
+          </w:tcPr>
+          <w:p>
+            <w:r>
+              <w:t>Identifiant d’un dossier de partage sur le serveur</w:t>
+            </w:r>
+          </w:p>
+        </w:tc>
+        <w:tc>
+          <w:tcPr>
+            <w:tcW w:w="709" w:type="dxa"/>
+          </w:tcPr>
+          <w:p>
+            <w:r>
+              <w:t>AN</w:t>
+            </w:r>
+          </w:p>
+        </w:tc>
+        <w:tc>
+          <w:tcPr>
+            <w:tcW w:w="709" w:type="dxa"/>
+          </w:tcPr>
+          <w:p>
+            <w:r>
+              <w:t>3</w:t>
+            </w:r>
+          </w:p>
+        </w:tc>
+        <w:tc>
+          <w:tcPr>
+            <w:tcW w:w="3453" w:type="dxa"/>
+          </w:tcPr>
+          <w:p/>
+        </w:tc>
+      </w:tr>
+      <w:tr>
+        <w:tc>
+          <w:tcPr>
+            <w:tcW w:w="3044" w:type="dxa"/>
+          </w:tcPr>
+          <w:p>
+            <w:proofErr w:type="spellStart"/>
+            <w:r>
+              <w:t>Partage_Nom</w:t>
+            </w:r>
+            <w:proofErr w:type="spellEnd"/>
+          </w:p>
+        </w:tc>
+        <w:tc>
+          <w:tcPr>
+            <w:tcW w:w="2768" w:type="dxa"/>
+          </w:tcPr>
+          <w:p>
+            <w:r>
+              <w:t>Nom d’un dossier de partage sur le serveur</w:t>
+            </w:r>
+          </w:p>
+        </w:tc>
+        <w:tc>
+          <w:tcPr>
+            <w:tcW w:w="709" w:type="dxa"/>
+          </w:tcPr>
+          <w:p>
+            <w:r>
+              <w:t>AN</w:t>
+            </w:r>
+          </w:p>
+        </w:tc>
+        <w:tc>
+          <w:tcPr>
+            <w:tcW w:w="709" w:type="dxa"/>
+          </w:tcPr>
+          <w:p>
+            <w:r>
+              <w:t>100</w:t>
+            </w:r>
+          </w:p>
+        </w:tc>
+        <w:tc>
+          <w:tcPr>
+            <w:tcW w:w="3453" w:type="dxa"/>
+          </w:tcPr>
+          <w:p/>
+        </w:tc>
+      </w:tr>
+      <w:tr>
+        <w:tc>
+          <w:tcPr>
+            <w:tcW w:w="3044" w:type="dxa"/>
+          </w:tcPr>
+          <w:p>
+            <w:r>
+              <w:t>Partage00AMI_Statut</w:t>
+            </w:r>
+          </w:p>
+        </w:tc>
+        <w:tc>
+          <w:tcPr>
+            <w:tcW w:w="2768" w:type="dxa"/>
+          </w:tcPr>
+          <w:p>
+            <w:r>
+              <w:t>Statut de l’habilitation au partage 00-AMI du personnel</w:t>
+            </w:r>
+          </w:p>
+        </w:tc>
+        <w:tc>
+          <w:tcPr>
+            <w:tcW w:w="709" w:type="dxa"/>
+          </w:tcPr>
+          <w:p>
+            <w:r>
+              <w:t>AN</w:t>
+            </w:r>
+          </w:p>
+        </w:tc>
+        <w:tc>
+          <w:tcPr>
+            <w:tcW w:w="709" w:type="dxa"/>
+          </w:tcPr>
+          <w:p>
+            <w:r>
+              <w:t>3</w:t>
+            </w:r>
+          </w:p>
+        </w:tc>
+        <w:tc>
+          <w:tcPr>
+            <w:tcW w:w="3453" w:type="dxa"/>
+          </w:tcPr>
+          <w:p>
+            <w:r>
+              <w:t>00-AMI est un dossier sur le serveur de FTHM</w:t>
+            </w:r>
+          </w:p>
+        </w:tc>
+      </w:tr>
+      <w:tr>
+        <w:tc>
+          <w:tcPr>
+            <w:tcW w:w="3044" w:type="dxa"/>
+          </w:tcPr>
+          <w:p>
+            <w:r>
+              <w:t>Partage01Propales_Statut</w:t>
+            </w:r>
+          </w:p>
+        </w:tc>
+        <w:tc>
+          <w:tcPr>
+            <w:tcW w:w="2768" w:type="dxa"/>
+          </w:tcPr>
+          <w:p>
+            <w:r>
+              <w:t>Statut de l’habilitation au partage 01-Propales du personnel</w:t>
+            </w:r>
+          </w:p>
+        </w:tc>
+        <w:tc>
+          <w:tcPr>
+            <w:tcW w:w="709" w:type="dxa"/>
+          </w:tcPr>
+          <w:p>
+            <w:r>
+              <w:t>AN</w:t>
+            </w:r>
+          </w:p>
+        </w:tc>
+        <w:tc>
+          <w:tcPr>
+            <w:tcW w:w="709" w:type="dxa"/>
+          </w:tcPr>
+          <w:p>
+            <w:r>
+              <w:t>3</w:t>
+            </w:r>
+          </w:p>
+        </w:tc>
+        <w:tc>
+          <w:tcPr>
+            <w:tcW w:w="3453" w:type="dxa"/>
+          </w:tcPr>
+          <w:p>
+            <w:r>
+              <w:t>01-Propales est un dossier sur le serveur de FTHM</w:t>
+            </w:r>
+          </w:p>
+        </w:tc>
+      </w:tr>
+      <w:tr>
+        <w:tc>
+          <w:tcPr>
+            <w:tcW w:w="3044" w:type="dxa"/>
+          </w:tcPr>
+          <w:p>
+            <w:r>
+              <w:t>Partage02</w:t>
+            </w:r>
+            <w:r>
+              <w:t>Pro</w:t>
+            </w:r>
+            <w:r>
+              <w:t>jetMission</w:t>
+            </w:r>
+            <w:r>
+              <w:t>_Statut</w:t>
+            </w:r>
+          </w:p>
+        </w:tc>
+        <w:tc>
+          <w:tcPr>
+            <w:tcW w:w="2768" w:type="dxa"/>
+          </w:tcPr>
+          <w:p>
+            <w:r>
+              <w:t>Statut de l’habilitation au partage 02-ProjetMission du personnel</w:t>
+            </w:r>
+          </w:p>
+        </w:tc>
+        <w:tc>
+          <w:tcPr>
+            <w:tcW w:w="709" w:type="dxa"/>
+          </w:tcPr>
+          <w:p>
+            <w:r>
+              <w:t>AN</w:t>
+            </w:r>
+          </w:p>
+        </w:tc>
+        <w:tc>
+          <w:tcPr>
+            <w:tcW w:w="709" w:type="dxa"/>
+          </w:tcPr>
+          <w:p>
+            <w:r>
+              <w:t>3</w:t>
+            </w:r>
+          </w:p>
+        </w:tc>
+        <w:tc>
+          <w:tcPr>
+            <w:tcW w:w="3453" w:type="dxa"/>
+          </w:tcPr>
+          <w:p>
+            <w:r>
+              <w:t>02-Projet et Mission est un dossier sur le serveur de FTHM</w:t>
+            </w:r>
+          </w:p>
+        </w:tc>
+      </w:tr>
+      <w:tr>
+        <w:tc>
+          <w:tcPr>
+            <w:tcW w:w="3044" w:type="dxa"/>
+          </w:tcPr>
+          <w:p>
+            <w:r>
+              <w:t>Partage04OutilsInternes_Statut</w:t>
+            </w:r>
+          </w:p>
+        </w:tc>
+        <w:tc>
+          <w:tcPr>
+            <w:tcW w:w="2768" w:type="dxa"/>
+          </w:tcPr>
+          <w:p>
+            <w:r>
+              <w:t>Statut de l’habilitation au partage 04-ProjetMission du personnel</w:t>
+            </w:r>
+          </w:p>
+        </w:tc>
+        <w:tc>
+          <w:tcPr>
+            <w:tcW w:w="709" w:type="dxa"/>
+          </w:tcPr>
+          <w:p>
+            <w:r>
+              <w:t>AN</w:t>
+            </w:r>
+          </w:p>
+        </w:tc>
+        <w:tc>
+          <w:tcPr>
+            <w:tcW w:w="709" w:type="dxa"/>
+          </w:tcPr>
+          <w:p>
+            <w:r>
+              <w:t>3</w:t>
+            </w:r>
+          </w:p>
+        </w:tc>
+        <w:tc>
+          <w:tcPr>
+            <w:tcW w:w="3453" w:type="dxa"/>
+          </w:tcPr>
+          <w:p>
+            <w:r>
+              <w:t>04-Outils internes est un dossier sur le serveur de FTHM</w:t>
+            </w:r>
+          </w:p>
+        </w:tc>
+      </w:tr>
+      <w:tr>
+        <w:tc>
+          <w:tcPr>
+            <w:tcW w:w="3044" w:type="dxa"/>
+          </w:tcPr>
+          <w:p>
+            <w:r>
+              <w:t>Partage05Biblio</w:t>
+            </w:r>
+            <w:r>
+              <w:t>_Statut</w:t>
+            </w:r>
+          </w:p>
+        </w:tc>
+        <w:tc>
+          <w:tcPr>
+            <w:tcW w:w="2768" w:type="dxa"/>
+          </w:tcPr>
+          <w:p>
+            <w:r>
+              <w:t>Statut de l’habilitation au partage 05-Biblio du personnel</w:t>
+            </w:r>
+          </w:p>
+        </w:tc>
+        <w:tc>
+          <w:tcPr>
+            <w:tcW w:w="709" w:type="dxa"/>
+          </w:tcPr>
+          <w:p>
+            <w:r>
+              <w:t>AN</w:t>
+            </w:r>
+          </w:p>
+        </w:tc>
+        <w:tc>
+          <w:tcPr>
+            <w:tcW w:w="709" w:type="dxa"/>
+          </w:tcPr>
+          <w:p>
+            <w:r>
+              <w:t>3</w:t>
+            </w:r>
+          </w:p>
+        </w:tc>
+        <w:tc>
+          <w:tcPr>
+            <w:tcW w:w="3453" w:type="dxa"/>
+          </w:tcPr>
+          <w:p>
+            <w:r>
+              <w:t>05-Biblio est un dossier sur le serveur de FTHM</w:t>
+            </w:r>
+          </w:p>
+        </w:tc>
+      </w:tr>
+      <w:tr>
+        <w:tc>
+          <w:tcPr>
+            <w:tcW w:w="3044" w:type="dxa"/>
+          </w:tcPr>
+          <w:p>
+            <w:r>
+              <w:t>Partage06Qualite</w:t>
+            </w:r>
+            <w:r>
+              <w:t>_Statut</w:t>
+            </w:r>
+          </w:p>
+        </w:tc>
+        <w:tc>
+          <w:tcPr>
+            <w:tcW w:w="2768" w:type="dxa"/>
+          </w:tcPr>
+          <w:p>
+            <w:r>
+              <w:t>Statut de l’habilitation au partage 06-Qualite du personnel</w:t>
+            </w:r>
+          </w:p>
+        </w:tc>
+        <w:tc>
+          <w:tcPr>
+            <w:tcW w:w="709" w:type="dxa"/>
+          </w:tcPr>
+          <w:p>
+            <w:r>
+              <w:t>AN</w:t>
+            </w:r>
+          </w:p>
+        </w:tc>
+        <w:tc>
+          <w:tcPr>
+            <w:tcW w:w="709" w:type="dxa"/>
+          </w:tcPr>
+          <w:p>
+            <w:r>
+              <w:t>3</w:t>
+            </w:r>
+          </w:p>
+        </w:tc>
+        <w:tc>
+          <w:tcPr>
+            <w:tcW w:w="3453" w:type="dxa"/>
+          </w:tcPr>
+          <w:p>
+            <w:r>
+              <w:t>06-Qualite est un dossier sur le serveur de FTHM</w:t>
+            </w:r>
+          </w:p>
+        </w:tc>
+      </w:tr>
+      <w:tr>
+        <w:tc>
+          <w:tcPr>
+            <w:tcW w:w="3044" w:type="dxa"/>
+          </w:tcPr>
+          <w:p>
+            <w:proofErr w:type="spellStart"/>
+            <w:r>
+              <w:t>PCFixe_Statut</w:t>
+            </w:r>
+            <w:proofErr w:type="spellEnd"/>
+          </w:p>
+        </w:tc>
+        <w:tc>
+          <w:tcPr>
+            <w:tcW w:w="2768" w:type="dxa"/>
+          </w:tcPr>
+          <w:p>
+            <w:r>
+              <w:t>Statut de l’attribution d’un PC desktop à un personnel</w:t>
+            </w:r>
+          </w:p>
+        </w:tc>
+        <w:tc>
+          <w:tcPr>
+            <w:tcW w:w="709" w:type="dxa"/>
+          </w:tcPr>
+          <w:p>
+            <w:r>
+              <w:t>AN</w:t>
+            </w:r>
+          </w:p>
+        </w:tc>
+        <w:tc>
+          <w:tcPr>
+            <w:tcW w:w="709" w:type="dxa"/>
+          </w:tcPr>
+          <w:p>
+            <w:r>
+              <w:t>3</w:t>
+            </w:r>
+          </w:p>
+        </w:tc>
+        <w:tc>
+          <w:tcPr>
+            <w:tcW w:w="3453" w:type="dxa"/>
+          </w:tcPr>
+          <w:p>
+            <w:r>
+              <w:t>Ceci prend la valeur « oui » ou « non »</w:t>
+            </w:r>
+          </w:p>
+        </w:tc>
+      </w:tr>
+      <w:tr>
+        <w:tc>
+          <w:tcPr>
+            <w:tcW w:w="3044" w:type="dxa"/>
+          </w:tcPr>
+          <w:p>
+            <w:proofErr w:type="spellStart"/>
+            <w:r>
+              <w:t>Personnel_AdresseGroup</w:t>
+            </w:r>
+            <w:proofErr w:type="spellEnd"/>
+          </w:p>
+        </w:tc>
+        <w:tc>
+          <w:tcPr>
+            <w:tcW w:w="2768" w:type="dxa"/>
+          </w:tcPr>
+          <w:p>
+            <w:r>
+              <w:t>Nom de l’adresse mail groupée de l’ensemble du personnel de FTHM</w:t>
+            </w:r>
+          </w:p>
+        </w:tc>
+        <w:tc>
+          <w:tcPr>
+            <w:tcW w:w="709" w:type="dxa"/>
+          </w:tcPr>
+          <w:p>
+            <w:r>
+              <w:t>AN</w:t>
+            </w:r>
+          </w:p>
+        </w:tc>
+        <w:tc>
+          <w:tcPr>
+            <w:tcW w:w="709" w:type="dxa"/>
+          </w:tcPr>
+          <w:p>
+            <w:r>
+              <w:t>30</w:t>
+            </w:r>
+          </w:p>
+        </w:tc>
+        <w:tc>
+          <w:tcPr>
+            <w:tcW w:w="3453" w:type="dxa"/>
+          </w:tcPr>
+          <w:p/>
+        </w:tc>
+      </w:tr>
+      <w:tr>
+        <w:tc>
+          <w:tcPr>
+            <w:tcW w:w="3044" w:type="dxa"/>
+          </w:tcPr>
+          <w:p>
+            <w:proofErr w:type="spellStart"/>
+            <w:r>
+              <w:t>Personnel_Mail</w:t>
+            </w:r>
+            <w:proofErr w:type="spellEnd"/>
+          </w:p>
+        </w:tc>
+        <w:tc>
+          <w:tcPr>
+            <w:tcW w:w="2768" w:type="dxa"/>
+          </w:tcPr>
+          <w:p>
+            <w:r>
+              <w:t>Adresse mail d’un personnel</w:t>
+            </w:r>
+          </w:p>
+        </w:tc>
+        <w:tc>
+          <w:tcPr>
+            <w:tcW w:w="709" w:type="dxa"/>
+          </w:tcPr>
+          <w:p>
+            <w:r>
+              <w:t>AN</w:t>
+            </w:r>
+          </w:p>
+        </w:tc>
+        <w:tc>
+          <w:tcPr>
+            <w:tcW w:w="709" w:type="dxa"/>
+          </w:tcPr>
+          <w:p>
+            <w:r>
+              <w:t>50</w:t>
+            </w:r>
+          </w:p>
+        </w:tc>
+        <w:tc>
+          <w:tcPr>
+            <w:tcW w:w="3453" w:type="dxa"/>
+          </w:tcPr>
+          <w:p/>
+        </w:tc>
+      </w:tr>
+      <w:tr>
+        <w:tc>
+          <w:tcPr>
+            <w:tcW w:w="3044" w:type="dxa"/>
+          </w:tcPr>
+          <w:p>
+            <w:proofErr w:type="spellStart"/>
+            <w:r>
+              <w:t>Personnel_Nom</w:t>
+            </w:r>
+            <w:proofErr w:type="spellEnd"/>
+          </w:p>
+        </w:tc>
+        <w:tc>
+          <w:tcPr>
+            <w:tcW w:w="2768" w:type="dxa"/>
+          </w:tcPr>
+          <w:p>
+            <w:r>
+              <w:t>Nom d’un personnel</w:t>
+            </w:r>
+          </w:p>
+        </w:tc>
+        <w:tc>
+          <w:tcPr>
+            <w:tcW w:w="709" w:type="dxa"/>
+          </w:tcPr>
+          <w:p>
+            <w:r>
+              <w:t>AN</w:t>
+            </w:r>
+          </w:p>
+        </w:tc>
+        <w:tc>
+          <w:tcPr>
+            <w:tcW w:w="709" w:type="dxa"/>
+          </w:tcPr>
+          <w:p>
+            <w:r>
+              <w:t>60</w:t>
+            </w:r>
+          </w:p>
+        </w:tc>
+        <w:tc>
+          <w:tcPr>
+            <w:tcW w:w="3453" w:type="dxa"/>
+          </w:tcPr>
+          <w:p/>
+        </w:tc>
+      </w:tr>
+      <w:tr>
+        <w:tc>
+          <w:tcPr>
+            <w:tcW w:w="3044" w:type="dxa"/>
+          </w:tcPr>
+          <w:p>
+            <w:proofErr w:type="spellStart"/>
+            <w:r>
+              <w:t>Personnel_Phone</w:t>
+            </w:r>
+            <w:proofErr w:type="spellEnd"/>
+          </w:p>
+        </w:tc>
+        <w:tc>
+          <w:tcPr>
+            <w:tcW w:w="2768" w:type="dxa"/>
+          </w:tcPr>
+          <w:p>
+            <w:r>
+              <w:t>Numéro téléphone d’un personnel</w:t>
+            </w:r>
+          </w:p>
+        </w:tc>
+        <w:tc>
+          <w:tcPr>
+            <w:tcW w:w="709" w:type="dxa"/>
+          </w:tcPr>
+          <w:p>
+            <w:r>
+              <w:t>AN</w:t>
+            </w:r>
+          </w:p>
+        </w:tc>
+        <w:tc>
+          <w:tcPr>
+            <w:tcW w:w="709" w:type="dxa"/>
+          </w:tcPr>
+          <w:p>
+            <w:r>
+              <w:t>20</w:t>
+            </w:r>
+          </w:p>
+        </w:tc>
+        <w:tc>
+          <w:tcPr>
+            <w:tcW w:w="3453" w:type="dxa"/>
+          </w:tcPr>
+          <w:p/>
+        </w:tc>
+      </w:tr>
+      <w:tr>
+        <w:tc>
+          <w:tcPr>
+            <w:tcW w:w="3044" w:type="dxa"/>
+          </w:tcPr>
+          <w:p>
+            <w:proofErr w:type="spellStart"/>
+            <w:r>
+              <w:t>Personnel_Prenom</w:t>
+            </w:r>
+            <w:proofErr w:type="spellEnd"/>
+          </w:p>
+        </w:tc>
+        <w:tc>
+          <w:tcPr>
+            <w:tcW w:w="2768" w:type="dxa"/>
+          </w:tcPr>
+          <w:p>
+            <w:r>
+              <w:t>Prénom d’un personnel</w:t>
+            </w:r>
+          </w:p>
+        </w:tc>
+        <w:tc>
+          <w:tcPr>
+            <w:tcW w:w="709" w:type="dxa"/>
+          </w:tcPr>
+          <w:p>
+            <w:r>
+              <w:t>AN</w:t>
+            </w:r>
+          </w:p>
+        </w:tc>
+        <w:tc>
+          <w:tcPr>
+            <w:tcW w:w="709" w:type="dxa"/>
+          </w:tcPr>
+          <w:p>
+            <w:r>
+              <w:t>60</w:t>
+            </w:r>
+          </w:p>
+        </w:tc>
+        <w:tc>
+          <w:tcPr>
+            <w:tcW w:w="3453" w:type="dxa"/>
+          </w:tcPr>
+          <w:p/>
+        </w:tc>
+      </w:tr>
+      <w:tr>
+        <w:tc>
+          <w:tcPr>
+            <w:tcW w:w="3044" w:type="dxa"/>
+          </w:tcPr>
+          <w:p>
+            <w:proofErr w:type="spellStart"/>
+            <w:r>
+              <w:t>Personnel_Statut</w:t>
+            </w:r>
+            <w:proofErr w:type="spellEnd"/>
+          </w:p>
+        </w:tc>
+        <w:tc>
+          <w:tcPr>
+            <w:tcW w:w="2768" w:type="dxa"/>
+          </w:tcPr>
+          <w:p>
+            <w:r>
+              <w:t>Désignation du statut d’un personnel</w:t>
+            </w:r>
+          </w:p>
+        </w:tc>
+        <w:tc>
+          <w:tcPr>
+            <w:tcW w:w="709" w:type="dxa"/>
+          </w:tcPr>
+          <w:p>
+            <w:r>
+              <w:t>AN</w:t>
+            </w:r>
+          </w:p>
+        </w:tc>
+        <w:tc>
+          <w:tcPr>
+            <w:tcW w:w="709" w:type="dxa"/>
+          </w:tcPr>
+          <w:p>
+            <w:r>
+              <w:t>20</w:t>
+            </w:r>
+          </w:p>
+        </w:tc>
+        <w:tc>
+          <w:tcPr>
+            <w:tcW w:w="3453" w:type="dxa"/>
+          </w:tcPr>
+          <w:p>
+            <w:r>
+              <w:t>Ceci prend l’un des valeurs : « associé », « manager », « assistant – manager », « senior », « junior », « stagiaire »</w:t>
+            </w:r>
+          </w:p>
+        </w:tc>
+      </w:tr>
+      <w:tr>
+        <w:tc>
+          <w:tcPr>
+            <w:tcW w:w="3044" w:type="dxa"/>
+          </w:tcPr>
+          <w:p>
+            <w:proofErr w:type="spellStart"/>
+            <w:r>
+              <w:t>Portable_Statut</w:t>
+            </w:r>
+            <w:proofErr w:type="spellEnd"/>
+          </w:p>
+        </w:tc>
+        <w:tc>
+          <w:tcPr>
+            <w:tcW w:w="2768" w:type="dxa"/>
+          </w:tcPr>
+          <w:p>
+            <w:r>
+              <w:t xml:space="preserve">Statut de l’attribution d’un </w:t>
+            </w:r>
+            <w:proofErr w:type="spellStart"/>
+            <w:r>
+              <w:t>laptop</w:t>
+            </w:r>
+            <w:proofErr w:type="spellEnd"/>
+            <w:r>
+              <w:t xml:space="preserve"> à un personnel</w:t>
+            </w:r>
+          </w:p>
+        </w:tc>
+        <w:tc>
+          <w:tcPr>
+            <w:tcW w:w="709" w:type="dxa"/>
+          </w:tcPr>
+          <w:p>
+            <w:r>
+              <w:t>AN</w:t>
+            </w:r>
+          </w:p>
+        </w:tc>
+        <w:tc>
+          <w:tcPr>
+            <w:tcW w:w="709" w:type="dxa"/>
+          </w:tcPr>
+          <w:p>
+            <w:r>
+              <w:t>3</w:t>
+            </w:r>
+          </w:p>
+        </w:tc>
+        <w:tc>
+          <w:tcPr>
+            <w:tcW w:w="3453" w:type="dxa"/>
+          </w:tcPr>
+          <w:p>
+            <w:r>
+              <w:t>Ceci prend la valeur « oui » ou « non »</w:t>
+            </w:r>
+          </w:p>
+        </w:tc>
+      </w:tr>
+      <w:tr>
+        <w:tc>
+          <w:tcPr>
+            <w:tcW w:w="3044" w:type="dxa"/>
+          </w:tcPr>
+          <w:p>
+            <w:r>
+              <w:t>Poste</w:t>
+            </w:r>
+          </w:p>
+        </w:tc>
+        <w:tc>
+          <w:tcPr>
+            <w:tcW w:w="2768" w:type="dxa"/>
+          </w:tcPr>
+          <w:p>
+            <w:r>
+              <w:t xml:space="preserve">Désignation du poste occupé par le personnel </w:t>
+            </w:r>
+          </w:p>
+        </w:tc>
+        <w:tc>
+          <w:tcPr>
+            <w:tcW w:w="709" w:type="dxa"/>
+          </w:tcPr>
+          <w:p>
+            <w:r>
+              <w:t>AN</w:t>
+            </w:r>
+          </w:p>
+        </w:tc>
+        <w:tc>
+          <w:tcPr>
+            <w:tcW w:w="709" w:type="dxa"/>
+          </w:tcPr>
+          <w:p>
+            <w:r>
+              <w:t>100</w:t>
+            </w:r>
+          </w:p>
+        </w:tc>
+        <w:tc>
+          <w:tcPr>
+            <w:tcW w:w="3453" w:type="dxa"/>
+          </w:tcPr>
+          <w:p>
+            <w:r>
+              <w:t>Le poste pourrait être un poste avant FTHM chez une autre société</w:t>
+            </w:r>
+          </w:p>
+        </w:tc>
+      </w:tr>
+      <w:tr>
+        <w:tc>
+          <w:tcPr>
+            <w:tcW w:w="3044" w:type="dxa"/>
+          </w:tcPr>
+          <w:p>
+            <w:proofErr w:type="spellStart"/>
+            <w:r>
+              <w:lastRenderedPageBreak/>
+              <w:t>Quadra_Statut</w:t>
+            </w:r>
+            <w:proofErr w:type="spellEnd"/>
+          </w:p>
+        </w:tc>
+        <w:tc>
+          <w:tcPr>
+            <w:tcW w:w="2768" w:type="dxa"/>
+          </w:tcPr>
+          <w:p>
+            <w:r>
+              <w:t>Statut de l’accès à l’outil interne Quadra</w:t>
+            </w:r>
+          </w:p>
+        </w:tc>
+        <w:tc>
+          <w:tcPr>
+            <w:tcW w:w="709" w:type="dxa"/>
+          </w:tcPr>
+          <w:p>
+            <w:r>
+              <w:t>AN</w:t>
+            </w:r>
+          </w:p>
+        </w:tc>
+        <w:tc>
+          <w:tcPr>
+            <w:tcW w:w="709" w:type="dxa"/>
+          </w:tcPr>
+          <w:p>
+            <w:r>
+              <w:t>3</w:t>
+            </w:r>
+          </w:p>
+        </w:tc>
+        <w:tc>
+          <w:tcPr>
+            <w:tcW w:w="3453" w:type="dxa"/>
+          </w:tcPr>
+          <w:p>
+            <w:r>
+              <w:t>Ceci prend la valeur « oui » ou « non »</w:t>
+            </w:r>
+          </w:p>
+        </w:tc>
+      </w:tr>
+      <w:tr>
+        <w:tc>
+          <w:tcPr>
+            <w:tcW w:w="3044" w:type="dxa"/>
+          </w:tcPr>
+          <w:p>
+            <w:proofErr w:type="spellStart"/>
+            <w:r>
+              <w:t>RepertBPORH_Detail</w:t>
+            </w:r>
+            <w:proofErr w:type="spellEnd"/>
+          </w:p>
+        </w:tc>
+        <w:tc>
+          <w:tcPr>
+            <w:tcW w:w="2768" w:type="dxa"/>
+          </w:tcPr>
+          <w:p>
+            <w:r>
+              <w:t>Détail du répertoire attribué à un personnel du département BPORH</w:t>
+            </w:r>
+          </w:p>
+        </w:tc>
+        <w:tc>
+          <w:tcPr>
+            <w:tcW w:w="709" w:type="dxa"/>
+          </w:tcPr>
+          <w:p>
+            <w:r>
+              <w:t xml:space="preserve">AN </w:t>
+            </w:r>
+          </w:p>
+        </w:tc>
+        <w:tc>
+          <w:tcPr>
+            <w:tcW w:w="709" w:type="dxa"/>
+          </w:tcPr>
+          <w:p>
+            <w:r>
+              <w:t>100</w:t>
+            </w:r>
+          </w:p>
+        </w:tc>
+        <w:tc>
+          <w:tcPr>
+            <w:tcW w:w="3453" w:type="dxa"/>
+          </w:tcPr>
+          <w:p/>
+        </w:tc>
+      </w:tr>
+      <w:tr>
+        <w:tc>
+          <w:tcPr>
+            <w:tcW w:w="3044" w:type="dxa"/>
+          </w:tcPr>
+          <w:p>
+            <w:proofErr w:type="spellStart"/>
+            <w:r>
+              <w:t>Repertoire_Statut</w:t>
+            </w:r>
+            <w:proofErr w:type="spellEnd"/>
+          </w:p>
+        </w:tc>
+        <w:tc>
+          <w:tcPr>
+            <w:tcW w:w="2768" w:type="dxa"/>
+          </w:tcPr>
+          <w:p>
+            <w:r>
+              <w:t>Statut de l’attribution du répertoire de dossier à un personnel sur le serveur de FTHM</w:t>
+            </w:r>
+          </w:p>
+        </w:tc>
+        <w:tc>
+          <w:tcPr>
+            <w:tcW w:w="709" w:type="dxa"/>
+          </w:tcPr>
+          <w:p>
+            <w:r>
+              <w:t>AN</w:t>
+            </w:r>
+          </w:p>
+        </w:tc>
+        <w:tc>
+          <w:tcPr>
+            <w:tcW w:w="709" w:type="dxa"/>
+          </w:tcPr>
+          <w:p>
+            <w:r>
+              <w:t>3</w:t>
+            </w:r>
+          </w:p>
+        </w:tc>
+        <w:tc>
+          <w:tcPr>
+            <w:tcW w:w="3453" w:type="dxa"/>
+          </w:tcPr>
+          <w:p>
+            <w:r>
+              <w:t>Ceci prend la valeur « oui » ou « non »</w:t>
+            </w:r>
+          </w:p>
+        </w:tc>
+      </w:tr>
+      <w:tr>
+        <w:tc>
+          <w:tcPr>
+            <w:tcW w:w="3044" w:type="dxa"/>
+          </w:tcPr>
+          <w:p>
+            <w:proofErr w:type="spellStart"/>
+            <w:r>
+              <w:t>ReponseAuto_Contenu</w:t>
+            </w:r>
+            <w:proofErr w:type="spellEnd"/>
+          </w:p>
+        </w:tc>
+        <w:tc>
+          <w:tcPr>
+            <w:tcW w:w="2768" w:type="dxa"/>
+          </w:tcPr>
+          <w:p>
+            <w:r>
+              <w:t>Contenu de la réponse automatique d’une adresse mail</w:t>
+            </w:r>
+          </w:p>
+        </w:tc>
+        <w:tc>
+          <w:tcPr>
+            <w:tcW w:w="709" w:type="dxa"/>
+          </w:tcPr>
+          <w:p>
+            <w:r>
+              <w:t>AN</w:t>
+            </w:r>
+          </w:p>
+        </w:tc>
+        <w:tc>
+          <w:tcPr>
+            <w:tcW w:w="709" w:type="dxa"/>
+          </w:tcPr>
+          <w:p>
+            <w:r>
+              <w:t>250</w:t>
+            </w:r>
+          </w:p>
+        </w:tc>
+        <w:tc>
+          <w:tcPr>
+            <w:tcW w:w="3453" w:type="dxa"/>
+          </w:tcPr>
+          <w:p/>
+        </w:tc>
+      </w:tr>
+      <w:tr>
+        <w:tc>
+          <w:tcPr>
+            <w:tcW w:w="3044" w:type="dxa"/>
+          </w:tcPr>
+          <w:p>
+            <w:proofErr w:type="spellStart"/>
+            <w:r>
+              <w:t>ReponseAuto_Statut</w:t>
+            </w:r>
+            <w:proofErr w:type="spellEnd"/>
+          </w:p>
+        </w:tc>
+        <w:tc>
+          <w:tcPr>
+            <w:tcW w:w="2768" w:type="dxa"/>
+          </w:tcPr>
+          <w:p>
+            <w:r>
+              <w:t>Statut de la réponse automatique d’une adresse mail</w:t>
+            </w:r>
+          </w:p>
+        </w:tc>
+        <w:tc>
+          <w:tcPr>
+            <w:tcW w:w="709" w:type="dxa"/>
+          </w:tcPr>
+          <w:p>
+            <w:r>
+              <w:t>AN</w:t>
+            </w:r>
+          </w:p>
+        </w:tc>
+        <w:tc>
+          <w:tcPr>
+            <w:tcW w:w="709" w:type="dxa"/>
+          </w:tcPr>
+          <w:p>
+            <w:r>
+              <w:t>3</w:t>
+            </w:r>
+          </w:p>
+        </w:tc>
+        <w:tc>
+          <w:tcPr>
+            <w:tcW w:w="3453" w:type="dxa"/>
+          </w:tcPr>
+          <w:p>
+            <w:r>
+              <w:t>Ceci prend la valeur « oui » ou « non »</w:t>
+            </w:r>
+          </w:p>
+        </w:tc>
+      </w:tr>
+      <w:tr>
+        <w:tc>
+          <w:tcPr>
+            <w:tcW w:w="3044" w:type="dxa"/>
+          </w:tcPr>
+          <w:p>
+            <w:proofErr w:type="spellStart"/>
+            <w:r>
+              <w:t>ReponseAutoSuppr_date</w:t>
+            </w:r>
+            <w:proofErr w:type="spellEnd"/>
+          </w:p>
+        </w:tc>
+        <w:tc>
+          <w:tcPr>
+            <w:tcW w:w="2768" w:type="dxa"/>
+          </w:tcPr>
+          <w:p>
+            <w:r>
+              <w:t>Date de la suppression d’une réponse automatique</w:t>
+            </w:r>
+          </w:p>
+        </w:tc>
+        <w:tc>
+          <w:tcPr>
+            <w:tcW w:w="709" w:type="dxa"/>
+          </w:tcPr>
+          <w:p>
+            <w:r>
+              <w:t>D</w:t>
+            </w:r>
+          </w:p>
+        </w:tc>
+        <w:tc>
+          <w:tcPr>
+            <w:tcW w:w="709" w:type="dxa"/>
+          </w:tcPr>
+          <w:p>
+            <w:r>
+              <w:t>12</w:t>
+            </w:r>
+          </w:p>
+        </w:tc>
+        <w:tc>
+          <w:tcPr>
+            <w:tcW w:w="3453" w:type="dxa"/>
+          </w:tcPr>
+          <w:p/>
+        </w:tc>
+      </w:tr>
+      <w:tr>
+        <w:tc>
+          <w:tcPr>
+            <w:tcW w:w="3044" w:type="dxa"/>
+          </w:tcPr>
+          <w:p>
+            <w:proofErr w:type="spellStart"/>
+            <w:r>
+              <w:t>ReponseAutoSuppr_Statut</w:t>
+            </w:r>
+            <w:proofErr w:type="spellEnd"/>
+          </w:p>
+        </w:tc>
+        <w:tc>
+          <w:tcPr>
+            <w:tcW w:w="2768" w:type="dxa"/>
+          </w:tcPr>
+          <w:p>
+            <w:r>
+              <w:t>Statut de la suppression d’une réponse automatique</w:t>
+            </w:r>
+          </w:p>
+        </w:tc>
+        <w:tc>
+          <w:tcPr>
+            <w:tcW w:w="709" w:type="dxa"/>
+          </w:tcPr>
+          <w:p>
+            <w:r>
+              <w:t>AN</w:t>
+            </w:r>
+          </w:p>
+        </w:tc>
+        <w:tc>
+          <w:tcPr>
+            <w:tcW w:w="709" w:type="dxa"/>
+          </w:tcPr>
+          <w:p>
+            <w:r>
+              <w:t>3</w:t>
+            </w:r>
+          </w:p>
+        </w:tc>
+        <w:tc>
+          <w:tcPr>
+            <w:tcW w:w="3453" w:type="dxa"/>
+          </w:tcPr>
+          <w:p>
+            <w:r>
+              <w:t>Ceci prend la valeur « oui » ou « non »</w:t>
+            </w:r>
+          </w:p>
+        </w:tc>
+      </w:tr>
+      <w:tr>
+        <w:tc>
+          <w:tcPr>
+            <w:tcW w:w="3044" w:type="dxa"/>
+          </w:tcPr>
+          <w:p>
+            <w:proofErr w:type="spellStart"/>
+            <w:r>
+              <w:t>Routage_datedebut</w:t>
+            </w:r>
+            <w:proofErr w:type="spellEnd"/>
+          </w:p>
+        </w:tc>
+        <w:tc>
+          <w:tcPr>
+            <w:tcW w:w="2768" w:type="dxa"/>
+          </w:tcPr>
+          <w:p>
+            <w:r>
+              <w:t>Date de début du routage mail d’un personnel</w:t>
+            </w:r>
+          </w:p>
+        </w:tc>
+        <w:tc>
+          <w:tcPr>
+            <w:tcW w:w="709" w:type="dxa"/>
+          </w:tcPr>
+          <w:p>
+            <w:r>
+              <w:t>D</w:t>
+            </w:r>
+          </w:p>
+        </w:tc>
+        <w:tc>
+          <w:tcPr>
+            <w:tcW w:w="709" w:type="dxa"/>
+          </w:tcPr>
+          <w:p>
+            <w:r>
+              <w:t>12</w:t>
+            </w:r>
+          </w:p>
+        </w:tc>
+        <w:tc>
+          <w:tcPr>
+            <w:tcW w:w="3453" w:type="dxa"/>
+          </w:tcPr>
+          <w:p/>
+        </w:tc>
+      </w:tr>
+      <w:tr>
+        <w:tc>
+          <w:tcPr>
+            <w:tcW w:w="3044" w:type="dxa"/>
+          </w:tcPr>
+          <w:p>
+            <w:proofErr w:type="spellStart"/>
+            <w:r>
+              <w:t>Routage_datefin</w:t>
+            </w:r>
+            <w:proofErr w:type="spellEnd"/>
+          </w:p>
+        </w:tc>
+        <w:tc>
+          <w:tcPr>
+            <w:tcW w:w="2768" w:type="dxa"/>
+          </w:tcPr>
+          <w:p>
+            <w:r>
+              <w:t>Date de fin du routage mail d’un personnel</w:t>
+            </w:r>
+          </w:p>
+        </w:tc>
+        <w:tc>
+          <w:tcPr>
+            <w:tcW w:w="709" w:type="dxa"/>
+          </w:tcPr>
+          <w:p>
+            <w:r>
+              <w:t>D</w:t>
+            </w:r>
+          </w:p>
+        </w:tc>
+        <w:tc>
+          <w:tcPr>
+            <w:tcW w:w="709" w:type="dxa"/>
+          </w:tcPr>
+          <w:p>
+            <w:r>
+              <w:t>12</w:t>
+            </w:r>
+          </w:p>
+        </w:tc>
+        <w:tc>
+          <w:tcPr>
+            <w:tcW w:w="3453" w:type="dxa"/>
+          </w:tcPr>
+          <w:p/>
+        </w:tc>
+      </w:tr>
+      <w:tr>
+        <w:tc>
+          <w:tcPr>
+            <w:tcW w:w="3044" w:type="dxa"/>
+          </w:tcPr>
+          <w:p>
+            <w:proofErr w:type="spellStart"/>
+            <w:r>
+              <w:t>Routage_id</w:t>
+            </w:r>
+            <w:proofErr w:type="spellEnd"/>
+          </w:p>
+        </w:tc>
+        <w:tc>
+          <w:tcPr>
+            <w:tcW w:w="2768" w:type="dxa"/>
+          </w:tcPr>
+          <w:p>
+            <w:r>
+              <w:t>Identifiant d’une adresse mail de routage</w:t>
+            </w:r>
+          </w:p>
+        </w:tc>
+        <w:tc>
+          <w:tcPr>
+            <w:tcW w:w="709" w:type="dxa"/>
+          </w:tcPr>
+          <w:p>
+            <w:r>
+              <w:t>AN</w:t>
+            </w:r>
+          </w:p>
+        </w:tc>
+        <w:tc>
+          <w:tcPr>
+            <w:tcW w:w="709" w:type="dxa"/>
+          </w:tcPr>
+          <w:p>
+            <w:r>
+              <w:t>5</w:t>
+            </w:r>
+          </w:p>
+        </w:tc>
+        <w:tc>
+          <w:tcPr>
+            <w:tcW w:w="3453" w:type="dxa"/>
+          </w:tcPr>
+          <w:p>
+            <w:r>
+              <w:t>Lors du congé d’un personnel, ses mails sont dirigés vers une autre adresse mail, celui de son collègue par exemple</w:t>
+            </w:r>
+          </w:p>
+        </w:tc>
+      </w:tr>
+      <w:tr>
+        <w:tc>
+          <w:tcPr>
+            <w:tcW w:w="3044" w:type="dxa"/>
+          </w:tcPr>
+          <w:p>
+            <w:proofErr w:type="spellStart"/>
+            <w:r>
+              <w:t>Routage_Mail</w:t>
+            </w:r>
+            <w:proofErr w:type="spellEnd"/>
+          </w:p>
+        </w:tc>
+        <w:tc>
+          <w:tcPr>
+            <w:tcW w:w="2768" w:type="dxa"/>
+          </w:tcPr>
+          <w:p>
+            <w:r>
+              <w:t>Nom de l’adresse mail de routage</w:t>
+            </w:r>
+          </w:p>
+        </w:tc>
+        <w:tc>
+          <w:tcPr>
+            <w:tcW w:w="709" w:type="dxa"/>
+          </w:tcPr>
+          <w:p>
+            <w:r>
+              <w:t>AN</w:t>
+            </w:r>
+          </w:p>
+        </w:tc>
+        <w:tc>
+          <w:tcPr>
+            <w:tcW w:w="709" w:type="dxa"/>
+          </w:tcPr>
+          <w:p>
+            <w:r>
+              <w:t>50</w:t>
+            </w:r>
+          </w:p>
+        </w:tc>
+        <w:tc>
+          <w:tcPr>
+            <w:tcW w:w="3453" w:type="dxa"/>
+          </w:tcPr>
+          <w:p/>
+        </w:tc>
+      </w:tr>
+      <w:tr>
+        <w:tc>
+          <w:tcPr>
+            <w:tcW w:w="3044" w:type="dxa"/>
+          </w:tcPr>
+          <w:p>
+            <w:proofErr w:type="spellStart"/>
+            <w:r>
+              <w:t>SageCompta_Statut</w:t>
+            </w:r>
+            <w:proofErr w:type="spellEnd"/>
+          </w:p>
+        </w:tc>
+        <w:tc>
+          <w:tcPr>
+            <w:tcW w:w="2768" w:type="dxa"/>
+          </w:tcPr>
+          <w:p>
+            <w:r>
+              <w:t xml:space="preserve">Statut de l’accès à l’outil interne </w:t>
+            </w:r>
+            <w:proofErr w:type="spellStart"/>
+            <w:r>
+              <w:t>SageCompta</w:t>
+            </w:r>
+            <w:proofErr w:type="spellEnd"/>
+          </w:p>
+        </w:tc>
+        <w:tc>
+          <w:tcPr>
+            <w:tcW w:w="709" w:type="dxa"/>
+          </w:tcPr>
+          <w:p>
+            <w:r>
+              <w:t>AN</w:t>
+            </w:r>
+          </w:p>
+        </w:tc>
+        <w:tc>
+          <w:tcPr>
+            <w:tcW w:w="709" w:type="dxa"/>
+          </w:tcPr>
+          <w:p>
+            <w:r>
+              <w:t>3</w:t>
+            </w:r>
+          </w:p>
+        </w:tc>
+        <w:tc>
+          <w:tcPr>
+            <w:tcW w:w="3453" w:type="dxa"/>
+          </w:tcPr>
+          <w:p>
+            <w:r>
+              <w:t>Ceci prend la valeur « oui » ou « non »</w:t>
+            </w:r>
+          </w:p>
+        </w:tc>
+      </w:tr>
+      <w:tr>
+        <w:tc>
+          <w:tcPr>
+            <w:tcW w:w="3044" w:type="dxa"/>
+          </w:tcPr>
+          <w:p>
+            <w:proofErr w:type="spellStart"/>
+            <w:r>
+              <w:t>SageRH_Statut</w:t>
+            </w:r>
+            <w:proofErr w:type="spellEnd"/>
+          </w:p>
+        </w:tc>
+        <w:tc>
+          <w:tcPr>
+            <w:tcW w:w="2768" w:type="dxa"/>
+          </w:tcPr>
+          <w:p>
+            <w:r>
+              <w:t xml:space="preserve">Statut de l’accès à l’outil interne </w:t>
+            </w:r>
+            <w:proofErr w:type="spellStart"/>
+            <w:r>
+              <w:t>SageRH</w:t>
+            </w:r>
+            <w:proofErr w:type="spellEnd"/>
+          </w:p>
+        </w:tc>
+        <w:tc>
+          <w:tcPr>
+            <w:tcW w:w="709" w:type="dxa"/>
+          </w:tcPr>
+          <w:p>
+            <w:r>
+              <w:t>AN</w:t>
+            </w:r>
+          </w:p>
+        </w:tc>
+        <w:tc>
+          <w:tcPr>
+            <w:tcW w:w="709" w:type="dxa"/>
+          </w:tcPr>
+          <w:p>
+            <w:r>
+              <w:t>3</w:t>
+            </w:r>
+          </w:p>
+        </w:tc>
+        <w:tc>
+          <w:tcPr>
+            <w:tcW w:w="3453" w:type="dxa"/>
+          </w:tcPr>
+          <w:p>
+            <w:r>
+              <w:t>Ceci prend la valeur « oui » ou « non »</w:t>
+            </w:r>
+          </w:p>
+        </w:tc>
+      </w:tr>
+      <w:tr>
+        <w:tc>
+          <w:tcPr>
+            <w:tcW w:w="3044" w:type="dxa"/>
+          </w:tcPr>
+          <w:p>
+            <w:proofErr w:type="spellStart"/>
+            <w:r>
+              <w:t>Timesheet_Statut</w:t>
+            </w:r>
+            <w:proofErr w:type="spellEnd"/>
+          </w:p>
+        </w:tc>
+        <w:tc>
+          <w:tcPr>
+            <w:tcW w:w="2768" w:type="dxa"/>
+          </w:tcPr>
+          <w:p>
+            <w:r>
+              <w:t xml:space="preserve">Statut de l’accès à l’outil interne </w:t>
+            </w:r>
+            <w:proofErr w:type="spellStart"/>
+            <w:r>
+              <w:t>Timesheet</w:t>
+            </w:r>
+            <w:proofErr w:type="spellEnd"/>
+          </w:p>
+        </w:tc>
+        <w:tc>
+          <w:tcPr>
+            <w:tcW w:w="709" w:type="dxa"/>
+          </w:tcPr>
+          <w:p>
+            <w:r>
+              <w:t>AN</w:t>
+            </w:r>
+          </w:p>
+        </w:tc>
+        <w:tc>
+          <w:tcPr>
+            <w:tcW w:w="709" w:type="dxa"/>
+          </w:tcPr>
+          <w:p>
+            <w:r>
+              <w:t>3</w:t>
+            </w:r>
+          </w:p>
+        </w:tc>
+        <w:tc>
+          <w:tcPr>
+            <w:tcW w:w="3453" w:type="dxa"/>
+          </w:tcPr>
+          <w:p>
+            <w:r>
+              <w:t>Ceci prend la valeur « oui » ou « non »</w:t>
+            </w:r>
+          </w:p>
+        </w:tc>
+      </w:tr>
+      <w:tr>
+        <w:tc>
+          <w:tcPr>
+            <w:tcW w:w="3044" w:type="dxa"/>
+          </w:tcPr>
+          <w:p>
+            <w:proofErr w:type="spellStart"/>
+            <w:r>
+              <w:t>VPNBPOC_Statut</w:t>
+            </w:r>
+            <w:proofErr w:type="spellEnd"/>
+          </w:p>
+        </w:tc>
+        <w:tc>
+          <w:tcPr>
+            <w:tcW w:w="2768" w:type="dxa"/>
+          </w:tcPr>
+          <w:p>
+            <w:r>
+              <w:t>Statut de l’acquisition VPN accès Quadra d’un personnel</w:t>
+            </w:r>
+          </w:p>
+        </w:tc>
+        <w:tc>
+          <w:tcPr>
+            <w:tcW w:w="709" w:type="dxa"/>
+          </w:tcPr>
+          <w:p>
+            <w:r>
+              <w:t>AN</w:t>
+            </w:r>
+          </w:p>
+        </w:tc>
+        <w:tc>
+          <w:tcPr>
+            <w:tcW w:w="709" w:type="dxa"/>
+          </w:tcPr>
+          <w:p>
+            <w:r>
+              <w:t>3</w:t>
+            </w:r>
+          </w:p>
+        </w:tc>
+        <w:tc>
+          <w:tcPr>
+            <w:tcW w:w="3453" w:type="dxa"/>
+          </w:tcPr>
+          <w:p>
+            <w:r>
+              <w:t>Quadra est un outil sur le serveur de FTHM que le personnel appartenant au département BPO Compta utilise.</w:t>
+            </w:r>
+          </w:p>
+        </w:tc>
+      </w:tr>
+      <w:tr>
+        <w:tc>
+          <w:tcPr>
+            <w:tcW w:w="3044" w:type="dxa"/>
+          </w:tcPr>
+          <w:p>
+            <w:proofErr w:type="spellStart"/>
+            <w:r>
+              <w:t>VPNServer_Statut</w:t>
+            </w:r>
+            <w:proofErr w:type="spellEnd"/>
+          </w:p>
+        </w:tc>
+        <w:tc>
+          <w:tcPr>
+            <w:tcW w:w="2768" w:type="dxa"/>
+          </w:tcPr>
+          <w:p>
+            <w:r>
+              <w:t>Statut de l’acquisition VPN accès serveur d’un personnel</w:t>
+            </w:r>
+          </w:p>
+        </w:tc>
+        <w:tc>
+          <w:tcPr>
+            <w:tcW w:w="709" w:type="dxa"/>
+          </w:tcPr>
+          <w:p>
+            <w:r>
+              <w:t>AN</w:t>
+            </w:r>
+          </w:p>
+        </w:tc>
+        <w:tc>
+          <w:tcPr>
+            <w:tcW w:w="709" w:type="dxa"/>
+          </w:tcPr>
+          <w:p>
+            <w:r>
+              <w:t>3</w:t>
+            </w:r>
+          </w:p>
+        </w:tc>
+        <w:tc>
+          <w:tcPr>
+            <w:tcW w:w="3453" w:type="dxa"/>
+          </w:tcPr>
+          <w:p/>
+        </w:tc>
+      </w:tr>
+    </w:tbl>
+    <w:p>
+      <w:r>
+        <w:t>AN : Alphanumérique ; D : Date</w:t>
+      </w:r>
       <w:bookmarkStart w:id="1" w:name="_GoBack"/>
       <w:bookmarkEnd w:id="1"/>
     </w:p>
@@ -21680,7 +28330,7 @@
           <w:rPr>
             <w:noProof/>
           </w:rPr>
-          <w:t>27</w:t>
+          <w:t>32</w:t>
         </w:r>
         <w:r>
           <w:fldChar w:fldCharType="end"/>
@@ -23359,10 +30009,10 @@
     </w:lvl>
   </w:abstractNum>
   <w:abstractNum w:abstractNumId="15">
-    <w:nsid w:val="548E0AFB"/>
+    <w:nsid w:val="53A81086"/>
     <w:multiLevelType w:val="hybridMultilevel"/>
-    <w:tmpl w:val="693C8AC8"/>
-    <w:lvl w:ilvl="0" w:tplc="CD56EDE0">
+    <w:tmpl w:val="F698CC64"/>
+    <w:lvl w:ilvl="0" w:tplc="078E144C">
       <w:start w:val="1"/>
       <w:numFmt w:val="decimal"/>
       <w:lvlText w:val="%1-"/>
@@ -23448,6 +30098,95 @@
     </w:lvl>
   </w:abstractNum>
   <w:abstractNum w:abstractNumId="16">
+    <w:nsid w:val="548E0AFB"/>
+    <w:multiLevelType w:val="hybridMultilevel"/>
+    <w:tmpl w:val="693C8AC8"/>
+    <w:lvl w:ilvl="0" w:tplc="CD56EDE0">
+      <w:start w:val="1"/>
+      <w:numFmt w:val="decimal"/>
+      <w:lvlText w:val="%1-"/>
+      <w:lvlJc w:val="left"/>
+      <w:pPr>
+        <w:ind w:left="720" w:hanging="360"/>
+      </w:pPr>
+      <w:rPr>
+        <w:rFonts w:hint="default"/>
+      </w:rPr>
+    </w:lvl>
+    <w:lvl w:ilvl="1" w:tplc="040C0019" w:tentative="1">
+      <w:start w:val="1"/>
+      <w:numFmt w:val="lowerLetter"/>
+      <w:lvlText w:val="%2."/>
+      <w:lvlJc w:val="left"/>
+      <w:pPr>
+        <w:ind w:left="1440" w:hanging="360"/>
+      </w:pPr>
+    </w:lvl>
+    <w:lvl w:ilvl="2" w:tplc="040C001B" w:tentative="1">
+      <w:start w:val="1"/>
+      <w:numFmt w:val="lowerRoman"/>
+      <w:lvlText w:val="%3."/>
+      <w:lvlJc w:val="right"/>
+      <w:pPr>
+        <w:ind w:left="2160" w:hanging="180"/>
+      </w:pPr>
+    </w:lvl>
+    <w:lvl w:ilvl="3" w:tplc="040C000F" w:tentative="1">
+      <w:start w:val="1"/>
+      <w:numFmt w:val="decimal"/>
+      <w:lvlText w:val="%4."/>
+      <w:lvlJc w:val="left"/>
+      <w:pPr>
+        <w:ind w:left="2880" w:hanging="360"/>
+      </w:pPr>
+    </w:lvl>
+    <w:lvl w:ilvl="4" w:tplc="040C0019" w:tentative="1">
+      <w:start w:val="1"/>
+      <w:numFmt w:val="lowerLetter"/>
+      <w:lvlText w:val="%5."/>
+      <w:lvlJc w:val="left"/>
+      <w:pPr>
+        <w:ind w:left="3600" w:hanging="360"/>
+      </w:pPr>
+    </w:lvl>
+    <w:lvl w:ilvl="5" w:tplc="040C001B" w:tentative="1">
+      <w:start w:val="1"/>
+      <w:numFmt w:val="lowerRoman"/>
+      <w:lvlText w:val="%6."/>
+      <w:lvlJc w:val="right"/>
+      <w:pPr>
+        <w:ind w:left="4320" w:hanging="180"/>
+      </w:pPr>
+    </w:lvl>
+    <w:lvl w:ilvl="6" w:tplc="040C000F" w:tentative="1">
+      <w:start w:val="1"/>
+      <w:numFmt w:val="decimal"/>
+      <w:lvlText w:val="%7."/>
+      <w:lvlJc w:val="left"/>
+      <w:pPr>
+        <w:ind w:left="5040" w:hanging="360"/>
+      </w:pPr>
+    </w:lvl>
+    <w:lvl w:ilvl="7" w:tplc="040C0019" w:tentative="1">
+      <w:start w:val="1"/>
+      <w:numFmt w:val="lowerLetter"/>
+      <w:lvlText w:val="%8."/>
+      <w:lvlJc w:val="left"/>
+      <w:pPr>
+        <w:ind w:left="5760" w:hanging="360"/>
+      </w:pPr>
+    </w:lvl>
+    <w:lvl w:ilvl="8" w:tplc="040C001B" w:tentative="1">
+      <w:start w:val="1"/>
+      <w:numFmt w:val="lowerRoman"/>
+      <w:lvlText w:val="%9."/>
+      <w:lvlJc w:val="right"/>
+      <w:pPr>
+        <w:ind w:left="6480" w:hanging="180"/>
+      </w:pPr>
+    </w:lvl>
+  </w:abstractNum>
+  <w:abstractNum w:abstractNumId="17">
     <w:nsid w:val="55E157CA"/>
     <w:multiLevelType w:val="hybridMultilevel"/>
     <w:tmpl w:val="59325636"/>
@@ -23560,7 +30299,7 @@
       </w:rPr>
     </w:lvl>
   </w:abstractNum>
-  <w:abstractNum w:abstractNumId="17">
+  <w:abstractNum w:abstractNumId="18">
     <w:nsid w:val="57BB6B34"/>
     <w:multiLevelType w:val="hybridMultilevel"/>
     <w:tmpl w:val="09F8B0B4"/>
@@ -23673,7 +30412,7 @@
       </w:rPr>
     </w:lvl>
   </w:abstractNum>
-  <w:abstractNum w:abstractNumId="18">
+  <w:abstractNum w:abstractNumId="19">
     <w:nsid w:val="60596EF7"/>
     <w:multiLevelType w:val="multilevel"/>
     <w:tmpl w:val="8426446E"/>
@@ -23786,7 +30525,7 @@
       </w:rPr>
     </w:lvl>
   </w:abstractNum>
-  <w:abstractNum w:abstractNumId="19">
+  <w:abstractNum w:abstractNumId="20">
     <w:nsid w:val="631B50BA"/>
     <w:multiLevelType w:val="hybridMultilevel"/>
     <w:tmpl w:val="EE3CF6AC"/>
@@ -23875,7 +30614,7 @@
       </w:pPr>
     </w:lvl>
   </w:abstractNum>
-  <w:abstractNum w:abstractNumId="20">
+  <w:abstractNum w:abstractNumId="21">
     <w:nsid w:val="631E410F"/>
     <w:multiLevelType w:val="hybridMultilevel"/>
     <w:tmpl w:val="B9D473E6"/>
@@ -23964,7 +30703,7 @@
       </w:pPr>
     </w:lvl>
   </w:abstractNum>
-  <w:abstractNum w:abstractNumId="21">
+  <w:abstractNum w:abstractNumId="22">
     <w:nsid w:val="64445E9C"/>
     <w:multiLevelType w:val="hybridMultilevel"/>
     <w:tmpl w:val="80968058"/>
@@ -24053,7 +30792,7 @@
       </w:pPr>
     </w:lvl>
   </w:abstractNum>
-  <w:abstractNum w:abstractNumId="22">
+  <w:abstractNum w:abstractNumId="23">
     <w:nsid w:val="65C1709F"/>
     <w:multiLevelType w:val="hybridMultilevel"/>
     <w:tmpl w:val="B9FA5564"/>
@@ -24166,7 +30905,7 @@
       </w:rPr>
     </w:lvl>
   </w:abstractNum>
-  <w:abstractNum w:abstractNumId="23">
+  <w:abstractNum w:abstractNumId="24">
     <w:nsid w:val="66953880"/>
     <w:multiLevelType w:val="hybridMultilevel"/>
     <w:tmpl w:val="7BD4E8C0"/>
@@ -24279,17 +31018,17 @@
       </w:rPr>
     </w:lvl>
   </w:abstractNum>
-  <w:abstractNum w:abstractNumId="24">
-    <w:nsid w:val="6C666064"/>
+  <w:abstractNum w:abstractNumId="25">
+    <w:nsid w:val="6B2530A6"/>
     <w:multiLevelType w:val="hybridMultilevel"/>
-    <w:tmpl w:val="528C243E"/>
+    <w:tmpl w:val="DC6E09EE"/>
     <w:lvl w:ilvl="0" w:tplc="040C0005">
       <w:start w:val="1"/>
       <w:numFmt w:val="bullet"/>
       <w:lvlText w:val=""/>
       <w:lvlJc w:val="left"/>
       <w:pPr>
-        <w:ind w:left="2136" w:hanging="360"/>
+        <w:ind w:left="2484" w:hanging="360"/>
       </w:pPr>
       <w:rPr>
         <w:rFonts w:ascii="Wingdings" w:hAnsi="Wingdings" w:hint="default"/>
@@ -24301,7 +31040,7 @@
       <w:lvlText w:val="o"/>
       <w:lvlJc w:val="left"/>
       <w:pPr>
-        <w:ind w:left="2856" w:hanging="360"/>
+        <w:ind w:left="3204" w:hanging="360"/>
       </w:pPr>
       <w:rPr>
         <w:rFonts w:ascii="Courier New" w:hAnsi="Courier New" w:cs="Courier New" w:hint="default"/>
@@ -24313,7 +31052,7 @@
       <w:lvlText w:val=""/>
       <w:lvlJc w:val="left"/>
       <w:pPr>
-        <w:ind w:left="3576" w:hanging="360"/>
+        <w:ind w:left="3924" w:hanging="360"/>
       </w:pPr>
       <w:rPr>
         <w:rFonts w:ascii="Wingdings" w:hAnsi="Wingdings" w:hint="default"/>
@@ -24325,7 +31064,7 @@
       <w:lvlText w:val=""/>
       <w:lvlJc w:val="left"/>
       <w:pPr>
-        <w:ind w:left="4296" w:hanging="360"/>
+        <w:ind w:left="4644" w:hanging="360"/>
       </w:pPr>
       <w:rPr>
         <w:rFonts w:ascii="Symbol" w:hAnsi="Symbol" w:hint="default"/>
@@ -24337,7 +31076,7 @@
       <w:lvlText w:val="o"/>
       <w:lvlJc w:val="left"/>
       <w:pPr>
-        <w:ind w:left="5016" w:hanging="360"/>
+        <w:ind w:left="5364" w:hanging="360"/>
       </w:pPr>
       <w:rPr>
         <w:rFonts w:ascii="Courier New" w:hAnsi="Courier New" w:cs="Courier New" w:hint="default"/>
@@ -24349,7 +31088,7 @@
       <w:lvlText w:val=""/>
       <w:lvlJc w:val="left"/>
       <w:pPr>
-        <w:ind w:left="5736" w:hanging="360"/>
+        <w:ind w:left="6084" w:hanging="360"/>
       </w:pPr>
       <w:rPr>
         <w:rFonts w:ascii="Wingdings" w:hAnsi="Wingdings" w:hint="default"/>
@@ -24361,7 +31100,7 @@
       <w:lvlText w:val=""/>
       <w:lvlJc w:val="left"/>
       <w:pPr>
-        <w:ind w:left="6456" w:hanging="360"/>
+        <w:ind w:left="6804" w:hanging="360"/>
       </w:pPr>
       <w:rPr>
         <w:rFonts w:ascii="Symbol" w:hAnsi="Symbol" w:hint="default"/>
@@ -24373,7 +31112,7 @@
       <w:lvlText w:val="o"/>
       <w:lvlJc w:val="left"/>
       <w:pPr>
-        <w:ind w:left="7176" w:hanging="360"/>
+        <w:ind w:left="7524" w:hanging="360"/>
       </w:pPr>
       <w:rPr>
         <w:rFonts w:ascii="Courier New" w:hAnsi="Courier New" w:cs="Courier New" w:hint="default"/>
@@ -24385,14 +31124,127 @@
       <w:lvlText w:val=""/>
       <w:lvlJc w:val="left"/>
       <w:pPr>
-        <w:ind w:left="7896" w:hanging="360"/>
+        <w:ind w:left="8244" w:hanging="360"/>
       </w:pPr>
       <w:rPr>
         <w:rFonts w:ascii="Wingdings" w:hAnsi="Wingdings" w:hint="default"/>
       </w:rPr>
     </w:lvl>
   </w:abstractNum>
-  <w:abstractNum w:abstractNumId="25">
+  <w:abstractNum w:abstractNumId="26">
+    <w:nsid w:val="6C666064"/>
+    <w:multiLevelType w:val="hybridMultilevel"/>
+    <w:tmpl w:val="528C243E"/>
+    <w:lvl w:ilvl="0" w:tplc="040C0005">
+      <w:start w:val="1"/>
+      <w:numFmt w:val="bullet"/>
+      <w:lvlText w:val=""/>
+      <w:lvlJc w:val="left"/>
+      <w:pPr>
+        <w:ind w:left="2136" w:hanging="360"/>
+      </w:pPr>
+      <w:rPr>
+        <w:rFonts w:ascii="Wingdings" w:hAnsi="Wingdings" w:hint="default"/>
+      </w:rPr>
+    </w:lvl>
+    <w:lvl w:ilvl="1" w:tplc="040C0003" w:tentative="1">
+      <w:start w:val="1"/>
+      <w:numFmt w:val="bullet"/>
+      <w:lvlText w:val="o"/>
+      <w:lvlJc w:val="left"/>
+      <w:pPr>
+        <w:ind w:left="2856" w:hanging="360"/>
+      </w:pPr>
+      <w:rPr>
+        <w:rFonts w:ascii="Courier New" w:hAnsi="Courier New" w:cs="Courier New" w:hint="default"/>
+      </w:rPr>
+    </w:lvl>
+    <w:lvl w:ilvl="2" w:tplc="040C0005" w:tentative="1">
+      <w:start w:val="1"/>
+      <w:numFmt w:val="bullet"/>
+      <w:lvlText w:val=""/>
+      <w:lvlJc w:val="left"/>
+      <w:pPr>
+        <w:ind w:left="3576" w:hanging="360"/>
+      </w:pPr>
+      <w:rPr>
+        <w:rFonts w:ascii="Wingdings" w:hAnsi="Wingdings" w:hint="default"/>
+      </w:rPr>
+    </w:lvl>
+    <w:lvl w:ilvl="3" w:tplc="040C0001" w:tentative="1">
+      <w:start w:val="1"/>
+      <w:numFmt w:val="bullet"/>
+      <w:lvlText w:val=""/>
+      <w:lvlJc w:val="left"/>
+      <w:pPr>
+        <w:ind w:left="4296" w:hanging="360"/>
+      </w:pPr>
+      <w:rPr>
+        <w:rFonts w:ascii="Symbol" w:hAnsi="Symbol" w:hint="default"/>
+      </w:rPr>
+    </w:lvl>
+    <w:lvl w:ilvl="4" w:tplc="040C0003" w:tentative="1">
+      <w:start w:val="1"/>
+      <w:numFmt w:val="bullet"/>
+      <w:lvlText w:val="o"/>
+      <w:lvlJc w:val="left"/>
+      <w:pPr>
+        <w:ind w:left="5016" w:hanging="360"/>
+      </w:pPr>
+      <w:rPr>
+        <w:rFonts w:ascii="Courier New" w:hAnsi="Courier New" w:cs="Courier New" w:hint="default"/>
+      </w:rPr>
+    </w:lvl>
+    <w:lvl w:ilvl="5" w:tplc="040C0005" w:tentative="1">
+      <w:start w:val="1"/>
+      <w:numFmt w:val="bullet"/>
+      <w:lvlText w:val=""/>
+      <w:lvlJc w:val="left"/>
+      <w:pPr>
+        <w:ind w:left="5736" w:hanging="360"/>
+      </w:pPr>
+      <w:rPr>
+        <w:rFonts w:ascii="Wingdings" w:hAnsi="Wingdings" w:hint="default"/>
+      </w:rPr>
+    </w:lvl>
+    <w:lvl w:ilvl="6" w:tplc="040C0001" w:tentative="1">
+      <w:start w:val="1"/>
+      <w:numFmt w:val="bullet"/>
+      <w:lvlText w:val=""/>
+      <w:lvlJc w:val="left"/>
+      <w:pPr>
+        <w:ind w:left="6456" w:hanging="360"/>
+      </w:pPr>
+      <w:rPr>
+        <w:rFonts w:ascii="Symbol" w:hAnsi="Symbol" w:hint="default"/>
+      </w:rPr>
+    </w:lvl>
+    <w:lvl w:ilvl="7" w:tplc="040C0003" w:tentative="1">
+      <w:start w:val="1"/>
+      <w:numFmt w:val="bullet"/>
+      <w:lvlText w:val="o"/>
+      <w:lvlJc w:val="left"/>
+      <w:pPr>
+        <w:ind w:left="7176" w:hanging="360"/>
+      </w:pPr>
+      <w:rPr>
+        <w:rFonts w:ascii="Courier New" w:hAnsi="Courier New" w:cs="Courier New" w:hint="default"/>
+      </w:rPr>
+    </w:lvl>
+    <w:lvl w:ilvl="8" w:tplc="040C0005" w:tentative="1">
+      <w:start w:val="1"/>
+      <w:numFmt w:val="bullet"/>
+      <w:lvlText w:val=""/>
+      <w:lvlJc w:val="left"/>
+      <w:pPr>
+        <w:ind w:left="7896" w:hanging="360"/>
+      </w:pPr>
+      <w:rPr>
+        <w:rFonts w:ascii="Wingdings" w:hAnsi="Wingdings" w:hint="default"/>
+      </w:rPr>
+    </w:lvl>
+  </w:abstractNum>
+  <w:abstractNum w:abstractNumId="27">
     <w:nsid w:val="6CEF56B4"/>
     <w:multiLevelType w:val="hybridMultilevel"/>
     <w:tmpl w:val="0BA8976A"/>
@@ -24505,7 +31357,7 @@
       </w:rPr>
     </w:lvl>
   </w:abstractNum>
-  <w:abstractNum w:abstractNumId="26">
+  <w:abstractNum w:abstractNumId="28">
     <w:nsid w:val="72A9077F"/>
     <w:multiLevelType w:val="hybridMultilevel"/>
     <w:tmpl w:val="A5D09D4A"/>
@@ -24618,7 +31470,7 @@
       </w:rPr>
     </w:lvl>
   </w:abstractNum>
-  <w:abstractNum w:abstractNumId="27">
+  <w:abstractNum w:abstractNumId="29">
     <w:nsid w:val="78047F61"/>
     <w:multiLevelType w:val="multilevel"/>
     <w:tmpl w:val="0DBE8F9E"/>
@@ -24731,7 +31583,7 @@
       </w:rPr>
     </w:lvl>
   </w:abstractNum>
-  <w:abstractNum w:abstractNumId="28">
+  <w:abstractNum w:abstractNumId="30">
     <w:nsid w:val="7C080086"/>
     <w:multiLevelType w:val="hybridMultilevel"/>
     <w:tmpl w:val="E890745E"/>
@@ -24820,7 +31672,7 @@
       </w:pPr>
     </w:lvl>
   </w:abstractNum>
-  <w:abstractNum w:abstractNumId="29">
+  <w:abstractNum w:abstractNumId="31">
     <w:nsid w:val="7D433AAE"/>
     <w:multiLevelType w:val="hybridMultilevel"/>
     <w:tmpl w:val="A63E1968"/>
@@ -24933,7 +31785,7 @@
       </w:rPr>
     </w:lvl>
   </w:abstractNum>
-  <w:abstractNum w:abstractNumId="30">
+  <w:abstractNum w:abstractNumId="32">
     <w:nsid w:val="7DCC5D43"/>
     <w:multiLevelType w:val="hybridMultilevel"/>
     <w:tmpl w:val="45009020"/>
@@ -25047,22 +31899,22 @@
     </w:lvl>
   </w:abstractNum>
   <w:num w:numId="1">
-    <w:abstractNumId w:val="30"/>
+    <w:abstractNumId w:val="32"/>
   </w:num>
   <w:num w:numId="2">
-    <w:abstractNumId w:val="22"/>
+    <w:abstractNumId w:val="23"/>
   </w:num>
   <w:num w:numId="3">
     <w:abstractNumId w:val="10"/>
   </w:num>
   <w:num w:numId="4">
-    <w:abstractNumId w:val="25"/>
+    <w:abstractNumId w:val="27"/>
   </w:num>
   <w:num w:numId="5">
-    <w:abstractNumId w:val="26"/>
+    <w:abstractNumId w:val="28"/>
   </w:num>
   <w:num w:numId="6">
-    <w:abstractNumId w:val="19"/>
+    <w:abstractNumId w:val="20"/>
   </w:num>
   <w:num w:numId="7">
     <w:abstractNumId w:val="2"/>
@@ -25071,7 +31923,7 @@
     <w:abstractNumId w:val="0"/>
   </w:num>
   <w:num w:numId="9">
-    <w:abstractNumId w:val="18"/>
+    <w:abstractNumId w:val="19"/>
   </w:num>
   <w:num w:numId="10">
     <w:abstractNumId w:val="13"/>
@@ -25083,7 +31935,7 @@
     <w:abstractNumId w:val="3"/>
   </w:num>
   <w:num w:numId="13">
-    <w:abstractNumId w:val="27"/>
+    <w:abstractNumId w:val="29"/>
   </w:num>
   <w:num w:numId="14">
     <w:abstractNumId w:val="12"/>
@@ -25092,13 +31944,13 @@
     <w:abstractNumId w:val="4"/>
   </w:num>
   <w:num w:numId="16">
-    <w:abstractNumId w:val="20"/>
+    <w:abstractNumId w:val="21"/>
   </w:num>
   <w:num w:numId="17">
-    <w:abstractNumId w:val="15"/>
+    <w:abstractNumId w:val="16"/>
   </w:num>
   <w:num w:numId="18">
-    <w:abstractNumId w:val="28"/>
+    <w:abstractNumId w:val="30"/>
   </w:num>
   <w:num w:numId="19">
     <w:abstractNumId w:val="11"/>
@@ -25110,7 +31962,7 @@
     <w:abstractNumId w:val="1"/>
   </w:num>
   <w:num w:numId="22">
-    <w:abstractNumId w:val="21"/>
+    <w:abstractNumId w:val="22"/>
   </w:num>
   <w:num w:numId="23">
     <w:abstractNumId w:val="14"/>
@@ -25119,13 +31971,13 @@
     <w:abstractNumId w:val="7"/>
   </w:num>
   <w:num w:numId="25">
-    <w:abstractNumId w:val="29"/>
+    <w:abstractNumId w:val="31"/>
   </w:num>
   <w:num w:numId="26">
-    <w:abstractNumId w:val="17"/>
+    <w:abstractNumId w:val="18"/>
   </w:num>
   <w:num w:numId="27">
-    <w:abstractNumId w:val="23"/>
+    <w:abstractNumId w:val="24"/>
   </w:num>
   <w:num w:numId="28">
     <w:abstractNumId w:val="8"/>
@@ -25134,10 +31986,16 @@
     <w:abstractNumId w:val="6"/>
   </w:num>
   <w:num w:numId="30">
-    <w:abstractNumId w:val="16"/>
+    <w:abstractNumId w:val="17"/>
   </w:num>
   <w:num w:numId="31">
-    <w:abstractNumId w:val="24"/>
+    <w:abstractNumId w:val="26"/>
+  </w:num>
+  <w:num w:numId="32">
+    <w:abstractNumId w:val="25"/>
+  </w:num>
+  <w:num w:numId="33">
+    <w:abstractNumId w:val="15"/>
   </w:num>
 </w:numbering>
 </file>
@@ -26247,7 +33105,7 @@
 </file>
 
 <file path=customXml/itemProps1.xml><?xml version="1.0" encoding="utf-8"?>
-<ds:datastoreItem xmlns:ds="http://schemas.openxmlformats.org/officeDocument/2006/customXml" ds:itemID="{E445791C-EF91-4B0E-B342-333CDD60D36C}">
+<ds:datastoreItem xmlns:ds="http://schemas.openxmlformats.org/officeDocument/2006/customXml" ds:itemID="{5FABAD38-311E-4E5B-9D66-A86C36EFFE8B}">
   <ds:schemaRefs>
     <ds:schemaRef ds:uri="http://schemas.openxmlformats.org/officeDocument/2006/bibliography"/>
   </ds:schemaRefs>

--- a/M2Memo 1.0.docx
+++ b/M2Memo 1.0.docx
@@ -7602,6 +7602,23 @@
         <w:rPr>
           <w:b/>
         </w:rPr>
+        <w:t>HTTP :</w:t>
+      </w:r>
+      <w:r>
+        <w:rPr>
+          <w:b/>
+        </w:rPr>
+        <w:t xml:space="preserve"> </w:t>
+      </w:r>
+      <w:r>
+        <w:t>HyperText Transfer Protocol</w:t>
+      </w:r>
+    </w:p>
+    <w:p>
+      <w:r>
+        <w:rPr>
+          <w:b/>
+        </w:rPr>
         <w:t>ISO :</w:t>
       </w:r>
       <w:r>
@@ -7634,6 +7651,23 @@
       </w:r>
       <w:r>
         <w:t xml:space="preserve"> Licence - Master - Doctorat </w:t>
+      </w:r>
+    </w:p>
+    <w:p>
+      <w:r>
+        <w:rPr>
+          <w:b/>
+        </w:rPr>
+        <w:t>ORM :</w:t>
+      </w:r>
+      <w:r>
+        <w:rPr>
+          <w:b/>
+        </w:rPr>
+        <w:t xml:space="preserve"> </w:t>
+      </w:r>
+      <w:r>
+        <w:t xml:space="preserve">Object Relational Mapping </w:t>
       </w:r>
     </w:p>
     <w:p>
@@ -11645,27 +11679,14 @@
       <w:r>
         <w:t xml:space="preserve">Figure </w:t>
       </w:r>
-      <w:r>
-        <w:fldChar w:fldCharType="begin"/>
-      </w:r>
-      <w:r>
-        <w:instrText xml:space="preserve"> SEQ Figure \* ARABIC </w:instrText>
-      </w:r>
-      <w:r>
-        <w:fldChar w:fldCharType="separate"/>
-      </w:r>
-      <w:r>
-        <w:rPr>
-          <w:noProof/>
-        </w:rPr>
-        <w:t>1</w:t>
-      </w:r>
-      <w:r>
-        <w:rPr>
-          <w:noProof/>
-        </w:rPr>
-        <w:fldChar w:fldCharType="end"/>
-      </w:r>
+      <w:fldSimple w:instr=" SEQ Figure \* ARABIC ">
+        <w:r>
+          <w:rPr>
+            <w:noProof/>
+          </w:rPr>
+          <w:t>1</w:t>
+        </w:r>
+      </w:fldSimple>
       <w:r>
         <w:t>: Organigramme de l'ENI</w:t>
       </w:r>
@@ -11830,27 +11851,14 @@
       <w:r>
         <w:t xml:space="preserve">Tableau </w:t>
       </w:r>
-      <w:r>
-        <w:fldChar w:fldCharType="begin"/>
-      </w:r>
-      <w:r>
-        <w:instrText xml:space="preserve"> SEQ Tableau \* ARABIC </w:instrText>
-      </w:r>
-      <w:r>
-        <w:fldChar w:fldCharType="separate"/>
-      </w:r>
-      <w:r>
-        <w:rPr>
-          <w:noProof/>
-        </w:rPr>
-        <w:t>1</w:t>
-      </w:r>
-      <w:r>
-        <w:rPr>
-          <w:noProof/>
-        </w:rPr>
-        <w:fldChar w:fldCharType="end"/>
-      </w:r>
+      <w:fldSimple w:instr=" SEQ Tableau \* ARABIC ">
+        <w:r>
+          <w:rPr>
+            <w:noProof/>
+          </w:rPr>
+          <w:t>1</w:t>
+        </w:r>
+      </w:fldSimple>
       <w:r>
         <w:t xml:space="preserve">: </w:t>
       </w:r>
@@ -12333,27 +12341,14 @@
       <w:r>
         <w:t xml:space="preserve">Tableau </w:t>
       </w:r>
-      <w:r>
-        <w:fldChar w:fldCharType="begin"/>
-      </w:r>
-      <w:r>
-        <w:instrText xml:space="preserve"> SEQ Tableau \* ARABIC </w:instrText>
-      </w:r>
-      <w:r>
-        <w:fldChar w:fldCharType="separate"/>
-      </w:r>
-      <w:r>
-        <w:rPr>
-          <w:noProof/>
-        </w:rPr>
-        <w:t>2</w:t>
-      </w:r>
-      <w:r>
-        <w:rPr>
-          <w:noProof/>
-        </w:rPr>
-        <w:fldChar w:fldCharType="end"/>
-      </w:r>
+      <w:fldSimple w:instr=" SEQ Tableau \* ARABIC ">
+        <w:r>
+          <w:rPr>
+            <w:noProof/>
+          </w:rPr>
+          <w:t>2</w:t>
+        </w:r>
+      </w:fldSimple>
       <w:r>
         <w:t xml:space="preserve">: </w:t>
       </w:r>
@@ -12429,27 +12424,14 @@
       <w:r>
         <w:t xml:space="preserve">Tableau </w:t>
       </w:r>
-      <w:r>
-        <w:fldChar w:fldCharType="begin"/>
-      </w:r>
-      <w:r>
-        <w:instrText xml:space="preserve"> SEQ Tableau \* ARABIC </w:instrText>
-      </w:r>
-      <w:r>
-        <w:fldChar w:fldCharType="separate"/>
-      </w:r>
-      <w:r>
-        <w:rPr>
-          <w:noProof/>
-        </w:rPr>
-        <w:t>3</w:t>
-      </w:r>
-      <w:r>
-        <w:rPr>
-          <w:noProof/>
-        </w:rPr>
-        <w:fldChar w:fldCharType="end"/>
-      </w:r>
+      <w:fldSimple w:instr=" SEQ Tableau \* ARABIC ">
+        <w:r>
+          <w:rPr>
+            <w:noProof/>
+          </w:rPr>
+          <w:t>3</w:t>
+        </w:r>
+      </w:fldSimple>
       <w:r>
         <w:t xml:space="preserve">: </w:t>
       </w:r>
@@ -12983,27 +12965,7 @@
           <w:sz w:val="24"/>
           <w:szCs w:val="24"/>
         </w:rPr>
-        <w:t xml:space="preserve">les Big </w:t>
-      </w:r>
-      <w:proofErr w:type="gramStart"/>
-      <w:r>
-        <w:rPr>
-          <w:rFonts w:ascii="Times New Roman" w:eastAsia="Times New Roman" w:hAnsi="Times New Roman" w:cs="Times New Roman"/>
-          <w:color w:val="000000"/>
-          <w:sz w:val="24"/>
-          <w:szCs w:val="24"/>
-        </w:rPr>
-        <w:t>Data</w:t>
-      </w:r>
-      <w:proofErr w:type="gramEnd"/>
-      <w:r>
-        <w:rPr>
-          <w:rFonts w:ascii="Times New Roman" w:eastAsia="Times New Roman" w:hAnsi="Times New Roman" w:cs="Times New Roman"/>
-          <w:color w:val="000000"/>
-          <w:sz w:val="24"/>
-          <w:szCs w:val="24"/>
-        </w:rPr>
-        <w:t>,</w:t>
+        <w:t>les Big Data,</w:t>
       </w:r>
     </w:p>
     <w:p>
@@ -13461,27 +13423,14 @@
       <w:r>
         <w:t xml:space="preserve">Tableau </w:t>
       </w:r>
-      <w:r>
-        <w:fldChar w:fldCharType="begin"/>
-      </w:r>
-      <w:r>
-        <w:instrText xml:space="preserve"> SEQ Tableau \* ARABIC </w:instrText>
-      </w:r>
-      <w:r>
-        <w:fldChar w:fldCharType="separate"/>
-      </w:r>
-      <w:r>
-        <w:rPr>
-          <w:noProof/>
-        </w:rPr>
-        <w:t>4</w:t>
-      </w:r>
-      <w:r>
-        <w:rPr>
-          <w:noProof/>
-        </w:rPr>
-        <w:fldChar w:fldCharType="end"/>
-      </w:r>
+      <w:fldSimple w:instr=" SEQ Tableau \* ARABIC ">
+        <w:r>
+          <w:rPr>
+            <w:noProof/>
+          </w:rPr>
+          <w:t>4</w:t>
+        </w:r>
+      </w:fldSimple>
       <w:r>
         <w:t xml:space="preserve">: </w:t>
       </w:r>
@@ -15682,27 +15631,14 @@
       <w:r>
         <w:t xml:space="preserve">Figure </w:t>
       </w:r>
-      <w:r>
-        <w:fldChar w:fldCharType="begin"/>
-      </w:r>
-      <w:r>
-        <w:instrText xml:space="preserve"> SEQ Figure \* ARABIC </w:instrText>
-      </w:r>
-      <w:r>
-        <w:fldChar w:fldCharType="separate"/>
-      </w:r>
-      <w:r>
-        <w:rPr>
-          <w:noProof/>
-        </w:rPr>
-        <w:t>2</w:t>
-      </w:r>
-      <w:r>
-        <w:rPr>
-          <w:noProof/>
-        </w:rPr>
-        <w:fldChar w:fldCharType="end"/>
-      </w:r>
+      <w:fldSimple w:instr=" SEQ Figure \* ARABIC ">
+        <w:r>
+          <w:rPr>
+            <w:noProof/>
+          </w:rPr>
+          <w:t>2</w:t>
+        </w:r>
+      </w:fldSimple>
       <w:r>
         <w:t>: Localisation de FTHM</w:t>
       </w:r>
@@ -15800,27 +15736,14 @@
       <w:r>
         <w:t xml:space="preserve">Figure </w:t>
       </w:r>
-      <w:r>
-        <w:fldChar w:fldCharType="begin"/>
-      </w:r>
-      <w:r>
-        <w:instrText xml:space="preserve"> SEQ Figure \* ARABIC </w:instrText>
-      </w:r>
-      <w:r>
-        <w:fldChar w:fldCharType="separate"/>
-      </w:r>
-      <w:r>
-        <w:rPr>
-          <w:noProof/>
-        </w:rPr>
-        <w:t>3</w:t>
-      </w:r>
-      <w:r>
-        <w:rPr>
-          <w:noProof/>
-        </w:rPr>
-        <w:fldChar w:fldCharType="end"/>
-      </w:r>
+      <w:fldSimple w:instr=" SEQ Figure \* ARABIC ">
+        <w:r>
+          <w:rPr>
+            <w:noProof/>
+          </w:rPr>
+          <w:t>3</w:t>
+        </w:r>
+      </w:fldSimple>
       <w:r>
         <w:t>: Organigramme de FTHM</w:t>
       </w:r>
@@ -16338,27 +16261,14 @@
       <w:r>
         <w:t xml:space="preserve">Tableau </w:t>
       </w:r>
-      <w:r>
-        <w:fldChar w:fldCharType="begin"/>
-      </w:r>
-      <w:r>
-        <w:instrText xml:space="preserve"> SEQ Tableau \* ARABIC </w:instrText>
-      </w:r>
-      <w:r>
-        <w:fldChar w:fldCharType="separate"/>
-      </w:r>
-      <w:r>
-        <w:rPr>
-          <w:noProof/>
-        </w:rPr>
-        <w:t>5</w:t>
-      </w:r>
-      <w:r>
-        <w:rPr>
-          <w:noProof/>
-        </w:rPr>
-        <w:fldChar w:fldCharType="end"/>
-      </w:r>
+      <w:fldSimple w:instr=" SEQ Tableau \* ARABIC ">
+        <w:r>
+          <w:rPr>
+            <w:noProof/>
+          </w:rPr>
+          <w:t>5</w:t>
+        </w:r>
+      </w:fldSimple>
       <w:r>
         <w:t>: Evolution professionnelle</w:t>
       </w:r>
@@ -16507,15 +16417,7 @@
         </w:numPr>
       </w:pPr>
       <w:r>
-        <w:t xml:space="preserve">Deux </w:t>
-      </w:r>
-      <w:proofErr w:type="gramStart"/>
-      <w:r>
-        <w:t>team</w:t>
-      </w:r>
-      <w:proofErr w:type="gramEnd"/>
-      <w:r>
-        <w:t xml:space="preserve"> building dans l’année ;</w:t>
+        <w:t>Deux team building dans l’année ;</w:t>
       </w:r>
     </w:p>
     <w:p>
@@ -16816,27 +16718,14 @@
         <w:lastRenderedPageBreak/>
         <w:t xml:space="preserve">Tableau </w:t>
       </w:r>
-      <w:r>
-        <w:fldChar w:fldCharType="begin"/>
-      </w:r>
-      <w:r>
-        <w:instrText xml:space="preserve"> SEQ Tableau \* ARABIC </w:instrText>
-      </w:r>
-      <w:r>
-        <w:fldChar w:fldCharType="separate"/>
-      </w:r>
-      <w:r>
-        <w:rPr>
-          <w:noProof/>
-        </w:rPr>
-        <w:t>6</w:t>
-      </w:r>
-      <w:r>
-        <w:rPr>
-          <w:noProof/>
-        </w:rPr>
-        <w:fldChar w:fldCharType="end"/>
-      </w:r>
+      <w:fldSimple w:instr=" SEQ Tableau \* ARABIC ">
+        <w:r>
+          <w:rPr>
+            <w:noProof/>
+          </w:rPr>
+          <w:t>6</w:t>
+        </w:r>
+      </w:fldSimple>
       <w:r>
         <w:t>: Moyens matériels</w:t>
       </w:r>
@@ -17124,27 +17013,14 @@
       <w:r>
         <w:t xml:space="preserve">Tableau </w:t>
       </w:r>
-      <w:r>
-        <w:fldChar w:fldCharType="begin"/>
-      </w:r>
-      <w:r>
-        <w:instrText xml:space="preserve"> SEQ Tableau \* ARABIC </w:instrText>
-      </w:r>
-      <w:r>
-        <w:fldChar w:fldCharType="separate"/>
-      </w:r>
-      <w:r>
-        <w:rPr>
-          <w:noProof/>
-        </w:rPr>
-        <w:t>7</w:t>
-      </w:r>
-      <w:r>
-        <w:rPr>
-          <w:noProof/>
-        </w:rPr>
-        <w:fldChar w:fldCharType="end"/>
-      </w:r>
+      <w:fldSimple w:instr=" SEQ Tableau \* ARABIC ">
+        <w:r>
+          <w:rPr>
+            <w:noProof/>
+          </w:rPr>
+          <w:t>7</w:t>
+        </w:r>
+      </w:fldSimple>
       <w:r>
         <w:t>: Moyens logiciels</w:t>
       </w:r>
@@ -17775,27 +17651,14 @@
       <w:r>
         <w:t xml:space="preserve">Tableau </w:t>
       </w:r>
-      <w:r>
-        <w:fldChar w:fldCharType="begin"/>
-      </w:r>
-      <w:r>
-        <w:instrText xml:space="preserve"> SEQ Tableau \* ARABIC </w:instrText>
-      </w:r>
-      <w:r>
-        <w:fldChar w:fldCharType="separate"/>
-      </w:r>
-      <w:r>
-        <w:rPr>
-          <w:noProof/>
-        </w:rPr>
-        <w:t>8</w:t>
-      </w:r>
-      <w:r>
-        <w:rPr>
-          <w:noProof/>
-        </w:rPr>
-        <w:fldChar w:fldCharType="end"/>
-      </w:r>
+      <w:fldSimple w:instr=" SEQ Tableau \* ARABIC ">
+        <w:r>
+          <w:rPr>
+            <w:noProof/>
+          </w:rPr>
+          <w:t>8</w:t>
+        </w:r>
+      </w:fldSimple>
       <w:r>
         <w:t>: Inventaire des matériels utilisés</w:t>
       </w:r>
@@ -18092,27 +17955,14 @@
       <w:r>
         <w:t xml:space="preserve">Tableau </w:t>
       </w:r>
-      <w:r>
-        <w:fldChar w:fldCharType="begin"/>
-      </w:r>
-      <w:r>
-        <w:instrText xml:space="preserve"> SEQ Tableau \* ARABIC </w:instrText>
-      </w:r>
-      <w:r>
-        <w:fldChar w:fldCharType="separate"/>
-      </w:r>
-      <w:r>
-        <w:rPr>
-          <w:noProof/>
-        </w:rPr>
-        <w:t>9</w:t>
-      </w:r>
-      <w:r>
-        <w:rPr>
-          <w:noProof/>
-        </w:rPr>
-        <w:fldChar w:fldCharType="end"/>
-      </w:r>
+      <w:fldSimple w:instr=" SEQ Tableau \* ARABIC ">
+        <w:r>
+          <w:rPr>
+            <w:noProof/>
+          </w:rPr>
+          <w:t>9</w:t>
+        </w:r>
+      </w:fldSimple>
       <w:r>
         <w:t>: Caractéristiques du fournisseur d'accès internet</w:t>
       </w:r>
@@ -18228,27 +18078,14 @@
       <w:r>
         <w:t xml:space="preserve">Tableau </w:t>
       </w:r>
-      <w:r>
-        <w:fldChar w:fldCharType="begin"/>
-      </w:r>
-      <w:r>
-        <w:instrText xml:space="preserve"> SEQ Tableau \* ARABIC </w:instrText>
-      </w:r>
-      <w:r>
-        <w:fldChar w:fldCharType="separate"/>
-      </w:r>
-      <w:r>
-        <w:rPr>
-          <w:noProof/>
-        </w:rPr>
-        <w:t>10</w:t>
-      </w:r>
-      <w:r>
-        <w:rPr>
-          <w:noProof/>
-        </w:rPr>
-        <w:fldChar w:fldCharType="end"/>
-      </w:r>
+      <w:fldSimple w:instr=" SEQ Tableau \* ARABIC ">
+        <w:r>
+          <w:rPr>
+            <w:noProof/>
+          </w:rPr>
+          <w:t>10</w:t>
+        </w:r>
+      </w:fldSimple>
       <w:r>
         <w:t>: Moyens logiciels utilisés</w:t>
       </w:r>
@@ -18517,27 +18354,14 @@
       <w:r>
         <w:t xml:space="preserve">Tableau </w:t>
       </w:r>
-      <w:r>
-        <w:fldChar w:fldCharType="begin"/>
-      </w:r>
-      <w:r>
-        <w:instrText xml:space="preserve"> SEQ Tableau \* ARABIC </w:instrText>
-      </w:r>
-      <w:r>
-        <w:fldChar w:fldCharType="separate"/>
-      </w:r>
-      <w:r>
-        <w:rPr>
-          <w:noProof/>
-        </w:rPr>
-        <w:t>11</w:t>
-      </w:r>
-      <w:r>
-        <w:rPr>
-          <w:noProof/>
-        </w:rPr>
-        <w:fldChar w:fldCharType="end"/>
-      </w:r>
+      <w:fldSimple w:instr=" SEQ Tableau \* ARABIC ">
+        <w:r>
+          <w:rPr>
+            <w:noProof/>
+          </w:rPr>
+          <w:t>11</w:t>
+        </w:r>
+      </w:fldSimple>
       <w:r>
         <w:t>: Proposition de solutions</w:t>
       </w:r>
@@ -19062,27 +18886,14 @@
       <w:r>
         <w:t xml:space="preserve">Tableau </w:t>
       </w:r>
-      <w:r>
-        <w:fldChar w:fldCharType="begin"/>
-      </w:r>
-      <w:r>
-        <w:instrText xml:space="preserve"> SEQ Tableau \* ARABIC </w:instrText>
-      </w:r>
-      <w:r>
-        <w:fldChar w:fldCharType="separate"/>
-      </w:r>
-      <w:r>
-        <w:rPr>
-          <w:noProof/>
-        </w:rPr>
-        <w:t>12</w:t>
-      </w:r>
-      <w:r>
-        <w:rPr>
-          <w:noProof/>
-        </w:rPr>
-        <w:fldChar w:fldCharType="end"/>
-      </w:r>
+      <w:fldSimple w:instr=" SEQ Tableau \* ARABIC ">
+        <w:r>
+          <w:rPr>
+            <w:noProof/>
+          </w:rPr>
+          <w:t>12</w:t>
+        </w:r>
+      </w:fldSimple>
       <w:r>
         <w:t>: Comparaison entre méthode XP, RUP, 2TUP</w:t>
       </w:r>
@@ -20090,19 +19901,8 @@
                 <w:b w:val="0"/>
                 <w:sz w:val="22"/>
               </w:rPr>
-              <w:t>- Rôles bien définis</w:t>
-            </w:r>
-            <w:proofErr w:type="gramStart"/>
-            <w:r>
-              <w:rPr>
-                <w:rStyle w:val="fontstyle01"/>
-                <w:rFonts w:asciiTheme="minorHAnsi" w:hAnsiTheme="minorHAnsi" w:cstheme="minorHAnsi"/>
-                <w:b w:val="0"/>
-                <w:sz w:val="22"/>
-              </w:rPr>
-              <w:t>,</w:t>
-            </w:r>
-            <w:proofErr w:type="gramEnd"/>
+              <w:t>- Rôles bien définis,</w:t>
+            </w:r>
             <w:r>
               <w:rPr>
                 <w:rFonts w:cstheme="minorHAnsi"/>
@@ -21121,27 +20921,14 @@
       <w:r>
         <w:t xml:space="preserve">Figure </w:t>
       </w:r>
-      <w:r>
-        <w:fldChar w:fldCharType="begin"/>
-      </w:r>
-      <w:r>
-        <w:instrText xml:space="preserve"> SEQ Figure \* ARABIC </w:instrText>
-      </w:r>
-      <w:r>
-        <w:fldChar w:fldCharType="separate"/>
-      </w:r>
-      <w:r>
-        <w:rPr>
-          <w:noProof/>
-        </w:rPr>
-        <w:t>4</w:t>
-      </w:r>
-      <w:r>
-        <w:rPr>
-          <w:noProof/>
-        </w:rPr>
-        <w:fldChar w:fldCharType="end"/>
-      </w:r>
+      <w:fldSimple w:instr=" SEQ Figure \* ARABIC ">
+        <w:r>
+          <w:rPr>
+            <w:noProof/>
+          </w:rPr>
+          <w:t>4</w:t>
+        </w:r>
+      </w:fldSimple>
       <w:r>
         <w:t>: Processus de développement en Y</w:t>
       </w:r>
@@ -21597,27 +21384,14 @@
       <w:r>
         <w:t xml:space="preserve">Tableau </w:t>
       </w:r>
-      <w:r>
-        <w:fldChar w:fldCharType="begin"/>
-      </w:r>
-      <w:r>
-        <w:instrText xml:space="preserve"> SEQ Tableau \* ARABIC </w:instrText>
-      </w:r>
-      <w:r>
-        <w:fldChar w:fldCharType="separate"/>
-      </w:r>
-      <w:r>
-        <w:rPr>
-          <w:noProof/>
-        </w:rPr>
-        <w:t>13</w:t>
-      </w:r>
-      <w:r>
-        <w:rPr>
-          <w:noProof/>
-        </w:rPr>
-        <w:fldChar w:fldCharType="end"/>
-      </w:r>
+      <w:fldSimple w:instr=" SEQ Tableau \* ARABIC ">
+        <w:r>
+          <w:rPr>
+            <w:noProof/>
+          </w:rPr>
+          <w:t>13</w:t>
+        </w:r>
+      </w:fldSimple>
       <w:r>
         <w:t xml:space="preserve"> : Tableau comparatif des langages</w:t>
       </w:r>
@@ -22041,27 +21815,14 @@
       <w:r>
         <w:t xml:space="preserve">Tableau </w:t>
       </w:r>
-      <w:r>
-        <w:fldChar w:fldCharType="begin"/>
-      </w:r>
-      <w:r>
-        <w:instrText xml:space="preserve"> SEQ Tableau \* ARABIC </w:instrText>
-      </w:r>
-      <w:r>
-        <w:fldChar w:fldCharType="separate"/>
-      </w:r>
-      <w:r>
-        <w:rPr>
-          <w:noProof/>
-        </w:rPr>
-        <w:t>14</w:t>
-      </w:r>
-      <w:r>
-        <w:rPr>
-          <w:noProof/>
-        </w:rPr>
-        <w:fldChar w:fldCharType="end"/>
-      </w:r>
+      <w:fldSimple w:instr=" SEQ Tableau \* ARABIC ">
+        <w:r>
+          <w:rPr>
+            <w:noProof/>
+          </w:rPr>
+          <w:t>14</w:t>
+        </w:r>
+      </w:fldSimple>
       <w:r>
         <w:t> : Tableau comparatif des SGBD</w:t>
       </w:r>
@@ -22452,27 +22213,14 @@
       <w:r>
         <w:t xml:space="preserve">Tableau </w:t>
       </w:r>
-      <w:r>
-        <w:fldChar w:fldCharType="begin"/>
-      </w:r>
-      <w:r>
-        <w:instrText xml:space="preserve"> SEQ Tableau \* ARABIC </w:instrText>
-      </w:r>
-      <w:r>
-        <w:fldChar w:fldCharType="separate"/>
-      </w:r>
-      <w:r>
-        <w:rPr>
-          <w:noProof/>
-        </w:rPr>
-        <w:t>15</w:t>
-      </w:r>
-      <w:r>
-        <w:rPr>
-          <w:noProof/>
-        </w:rPr>
-        <w:fldChar w:fldCharType="end"/>
-      </w:r>
+      <w:fldSimple w:instr=" SEQ Tableau \* ARABIC ">
+        <w:r>
+          <w:rPr>
+            <w:noProof/>
+          </w:rPr>
+          <w:t>15</w:t>
+        </w:r>
+      </w:fldSimple>
       <w:r>
         <w:t> : Tableau comparatif des outils de modélisation</w:t>
       </w:r>
@@ -23074,18 +22822,8 @@
                 <w:color w:val="000000"/>
                 <w:lang w:eastAsia="fr-FR"/>
               </w:rPr>
-              <w:t>Java, C#, C++</w:t>
-            </w:r>
-            <w:proofErr w:type="gramStart"/>
-            <w:r>
-              <w:rPr>
-                <w:rFonts w:ascii="Calibri" w:eastAsia="Times New Roman" w:hAnsi="Calibri" w:cs="Calibri"/>
-                <w:color w:val="000000"/>
-                <w:lang w:eastAsia="fr-FR"/>
-              </w:rPr>
-              <w:t>,</w:t>
-            </w:r>
-            <w:proofErr w:type="gramEnd"/>
+              <w:t>Java, C#, C++,</w:t>
+            </w:r>
             <w:r>
               <w:rPr>
                 <w:rFonts w:ascii="Calibri" w:eastAsia="Times New Roman" w:hAnsi="Calibri" w:cs="Calibri"/>
@@ -23166,18 +22904,8 @@
                 <w:color w:val="000000"/>
                 <w:lang w:eastAsia="fr-FR"/>
               </w:rPr>
-              <w:t>Eclipse</w:t>
-            </w:r>
-            <w:proofErr w:type="gramStart"/>
-            <w:r>
-              <w:rPr>
-                <w:rFonts w:ascii="Calibri" w:eastAsia="Times New Roman" w:hAnsi="Calibri" w:cs="Calibri"/>
-                <w:color w:val="000000"/>
-                <w:lang w:eastAsia="fr-FR"/>
-              </w:rPr>
-              <w:t>,</w:t>
-            </w:r>
-            <w:proofErr w:type="gramEnd"/>
+              <w:t>Eclipse,</w:t>
+            </w:r>
             <w:r>
               <w:rPr>
                 <w:rFonts w:ascii="Calibri" w:eastAsia="Times New Roman" w:hAnsi="Calibri" w:cs="Calibri"/>
@@ -23433,18 +23161,8 @@
                 <w:color w:val="000000"/>
                 <w:lang w:eastAsia="fr-FR"/>
               </w:rPr>
-              <w:t>Modélisation de données</w:t>
-            </w:r>
-            <w:proofErr w:type="gramStart"/>
-            <w:r>
-              <w:rPr>
-                <w:rFonts w:ascii="Calibri" w:eastAsia="Times New Roman" w:hAnsi="Calibri" w:cs="Calibri"/>
-                <w:color w:val="000000"/>
-                <w:lang w:eastAsia="fr-FR"/>
-              </w:rPr>
-              <w:t>,</w:t>
-            </w:r>
-            <w:proofErr w:type="gramEnd"/>
+              <w:t>Modélisation de données,</w:t>
+            </w:r>
             <w:r>
               <w:rPr>
                 <w:rFonts w:ascii="Calibri" w:eastAsia="Times New Roman" w:hAnsi="Calibri" w:cs="Calibri"/>
@@ -23725,18 +23443,8 @@
                 <w:color w:val="000000"/>
                 <w:lang w:eastAsia="fr-FR"/>
               </w:rPr>
-              <w:t>Supporte tout l’UML2</w:t>
-            </w:r>
-            <w:proofErr w:type="gramStart"/>
-            <w:r>
-              <w:rPr>
-                <w:rFonts w:ascii="Calibri" w:eastAsia="Times New Roman" w:hAnsi="Calibri" w:cs="Calibri"/>
-                <w:color w:val="000000"/>
-                <w:lang w:eastAsia="fr-FR"/>
-              </w:rPr>
-              <w:t>,</w:t>
-            </w:r>
-            <w:proofErr w:type="gramEnd"/>
+              <w:t>Supporte tout l’UML2,</w:t>
+            </w:r>
             <w:r>
               <w:rPr>
                 <w:rFonts w:ascii="Calibri" w:eastAsia="Times New Roman" w:hAnsi="Calibri" w:cs="Calibri"/>
@@ -23858,27 +23566,14 @@
       <w:r>
         <w:t xml:space="preserve">Tableau </w:t>
       </w:r>
-      <w:r>
-        <w:fldChar w:fldCharType="begin"/>
-      </w:r>
-      <w:r>
-        <w:instrText xml:space="preserve"> SEQ Tableau \* ARABIC </w:instrText>
-      </w:r>
-      <w:r>
-        <w:fldChar w:fldCharType="separate"/>
-      </w:r>
-      <w:r>
-        <w:rPr>
-          <w:noProof/>
-        </w:rPr>
-        <w:t>16</w:t>
-      </w:r>
-      <w:r>
-        <w:rPr>
-          <w:noProof/>
-        </w:rPr>
-        <w:fldChar w:fldCharType="end"/>
-      </w:r>
+      <w:fldSimple w:instr=" SEQ Tableau \* ARABIC ">
+        <w:r>
+          <w:rPr>
+            <w:noProof/>
+          </w:rPr>
+          <w:t>16</w:t>
+        </w:r>
+      </w:fldSimple>
       <w:r>
         <w:t>: Dictionnaire des données</w:t>
       </w:r>
@@ -26775,15 +26470,7 @@
           </w:tcPr>
           <w:p>
             <w:r>
-              <w:t xml:space="preserve">Ceci prend l’un des valeurs : « associé », « manager », « assistant – </w:t>
-            </w:r>
-            <w:proofErr w:type="gramStart"/>
-            <w:r>
-              <w:t>manager</w:t>
-            </w:r>
-            <w:proofErr w:type="gramEnd"/>
-            <w:r>
-              <w:t> », « senior », « junior », « stagiaire »</w:t>
+              <w:t>Ceci prend l’un des valeurs : « associé », « manager », « assistant – manager », « senior », « junior », « stagiaire »</w:t>
             </w:r>
           </w:p>
         </w:tc>
@@ -28122,24 +27809,14 @@
       <w:r>
         <w:t xml:space="preserve">Figure </w:t>
       </w:r>
-      <w:r>
-        <w:fldChar w:fldCharType="begin"/>
-      </w:r>
-      <w:r>
-        <w:instrText xml:space="preserve"> SEQ Figure \* ARABIC </w:instrText>
-      </w:r>
-      <w:r>
-        <w:fldChar w:fldCharType="separate"/>
-      </w:r>
-      <w:r>
-        <w:rPr>
-          <w:noProof/>
-        </w:rPr>
-        <w:t>5</w:t>
-      </w:r>
-      <w:r>
-        <w:fldChar w:fldCharType="end"/>
-      </w:r>
+      <w:fldSimple w:instr=" SEQ Figure \* ARABIC ">
+        <w:r>
+          <w:rPr>
+            <w:noProof/>
+          </w:rPr>
+          <w:t>5</w:t>
+        </w:r>
+      </w:fldSimple>
       <w:r>
         <w:t>: Formalisme de cas d'utilisation</w:t>
       </w:r>
@@ -28217,24 +27894,14 @@
       <w:r>
         <w:t xml:space="preserve">Figure </w:t>
       </w:r>
-      <w:r>
-        <w:fldChar w:fldCharType="begin"/>
-      </w:r>
-      <w:r>
-        <w:instrText xml:space="preserve"> SEQ Figure \* ARABIC </w:instrText>
-      </w:r>
-      <w:r>
-        <w:fldChar w:fldCharType="separate"/>
-      </w:r>
-      <w:r>
-        <w:rPr>
-          <w:noProof/>
-        </w:rPr>
-        <w:t>6</w:t>
-      </w:r>
-      <w:r>
-        <w:fldChar w:fldCharType="end"/>
-      </w:r>
+      <w:fldSimple w:instr=" SEQ Figure \* ARABIC ">
+        <w:r>
+          <w:rPr>
+            <w:noProof/>
+          </w:rPr>
+          <w:t>6</w:t>
+        </w:r>
+      </w:fldSimple>
       <w:r>
         <w:t>: Diagramme de cas d'utilisation - acteur consultant</w:t>
       </w:r>
@@ -28324,24 +27991,14 @@
       <w:r>
         <w:t xml:space="preserve">Figure </w:t>
       </w:r>
-      <w:r>
-        <w:fldChar w:fldCharType="begin"/>
-      </w:r>
-      <w:r>
-        <w:instrText xml:space="preserve"> SEQ Figure \* ARABIC </w:instrText>
-      </w:r>
-      <w:r>
-        <w:fldChar w:fldCharType="separate"/>
-      </w:r>
-      <w:r>
-        <w:rPr>
-          <w:noProof/>
-        </w:rPr>
-        <w:t>7</w:t>
-      </w:r>
-      <w:r>
-        <w:fldChar w:fldCharType="end"/>
-      </w:r>
+      <w:fldSimple w:instr=" SEQ Figure \* ARABIC ">
+        <w:r>
+          <w:rPr>
+            <w:noProof/>
+          </w:rPr>
+          <w:t>7</w:t>
+        </w:r>
+      </w:fldSimple>
       <w:r>
         <w:t>: Diagramme de cas d'utilisation - administrateur RHI</w:t>
       </w:r>
@@ -28433,24 +28090,14 @@
       <w:r>
         <w:t xml:space="preserve">Figure </w:t>
       </w:r>
-      <w:r>
-        <w:fldChar w:fldCharType="begin"/>
-      </w:r>
-      <w:r>
-        <w:instrText xml:space="preserve"> SEQ Figure \* ARABIC </w:instrText>
-      </w:r>
-      <w:r>
-        <w:fldChar w:fldCharType="separate"/>
-      </w:r>
-      <w:r>
-        <w:rPr>
-          <w:noProof/>
-        </w:rPr>
-        <w:t>8</w:t>
-      </w:r>
-      <w:r>
-        <w:fldChar w:fldCharType="end"/>
-      </w:r>
+      <w:fldSimple w:instr=" SEQ Figure \* ARABIC ">
+        <w:r>
+          <w:rPr>
+            <w:noProof/>
+          </w:rPr>
+          <w:t>8</w:t>
+        </w:r>
+      </w:fldSimple>
       <w:r>
         <w:t>: Diagramme de cas d'utilisation - administrateur manager</w:t>
       </w:r>
@@ -28540,24 +28187,14 @@
       <w:r>
         <w:t xml:space="preserve">Figure </w:t>
       </w:r>
-      <w:r>
-        <w:fldChar w:fldCharType="begin"/>
-      </w:r>
-      <w:r>
-        <w:instrText xml:space="preserve"> SEQ Figure \* ARABIC </w:instrText>
-      </w:r>
-      <w:r>
-        <w:fldChar w:fldCharType="separate"/>
-      </w:r>
-      <w:r>
-        <w:rPr>
-          <w:noProof/>
-        </w:rPr>
-        <w:t>9</w:t>
-      </w:r>
-      <w:r>
-        <w:fldChar w:fldCharType="end"/>
-      </w:r>
+      <w:fldSimple w:instr=" SEQ Figure \* ARABIC ">
+        <w:r>
+          <w:rPr>
+            <w:noProof/>
+          </w:rPr>
+          <w:t>9</w:t>
+        </w:r>
+      </w:fldSimple>
       <w:r>
         <w:t>: Diagramme de cas d'utilisation - administrateur INFO</w:t>
       </w:r>
@@ -28628,24 +28265,14 @@
       <w:r>
         <w:t xml:space="preserve">Tableau </w:t>
       </w:r>
-      <w:r>
-        <w:fldChar w:fldCharType="begin"/>
-      </w:r>
-      <w:r>
-        <w:instrText xml:space="preserve"> SEQ Tableau \* ARABIC </w:instrText>
-      </w:r>
-      <w:r>
-        <w:fldChar w:fldCharType="separate"/>
-      </w:r>
-      <w:r>
-        <w:rPr>
-          <w:noProof/>
-        </w:rPr>
-        <w:t>17</w:t>
-      </w:r>
-      <w:r>
-        <w:fldChar w:fldCharType="end"/>
-      </w:r>
+      <w:fldSimple w:instr=" SEQ Tableau \* ARABIC ">
+        <w:r>
+          <w:rPr>
+            <w:noProof/>
+          </w:rPr>
+          <w:t>17</w:t>
+        </w:r>
+      </w:fldSimple>
       <w:r>
         <w:t> : Priorisation des cas d’utilisation d’un simple utilisateur</w:t>
       </w:r>
@@ -28811,24 +28438,14 @@
       <w:r>
         <w:t xml:space="preserve">Tableau </w:t>
       </w:r>
-      <w:r>
-        <w:fldChar w:fldCharType="begin"/>
-      </w:r>
-      <w:r>
-        <w:instrText xml:space="preserve"> SEQ Tableau \* ARABIC </w:instrText>
-      </w:r>
-      <w:r>
-        <w:fldChar w:fldCharType="separate"/>
-      </w:r>
-      <w:r>
-        <w:rPr>
-          <w:noProof/>
-        </w:rPr>
-        <w:t>18</w:t>
-      </w:r>
-      <w:r>
-        <w:fldChar w:fldCharType="end"/>
-      </w:r>
+      <w:fldSimple w:instr=" SEQ Tableau \* ARABIC ">
+        <w:r>
+          <w:rPr>
+            <w:noProof/>
+          </w:rPr>
+          <w:t>18</w:t>
+        </w:r>
+      </w:fldSimple>
       <w:r>
         <w:t>: Priorisation des cas d’utilisation d’un administrateur RHI</w:t>
       </w:r>
@@ -29168,24 +28785,14 @@
       <w:r>
         <w:t xml:space="preserve">Tableau </w:t>
       </w:r>
-      <w:r>
-        <w:fldChar w:fldCharType="begin"/>
-      </w:r>
-      <w:r>
-        <w:instrText xml:space="preserve"> SEQ Tableau \* ARABIC </w:instrText>
-      </w:r>
-      <w:r>
-        <w:fldChar w:fldCharType="separate"/>
-      </w:r>
-      <w:r>
-        <w:rPr>
-          <w:noProof/>
-        </w:rPr>
-        <w:t>19</w:t>
-      </w:r>
-      <w:r>
-        <w:fldChar w:fldCharType="end"/>
-      </w:r>
+      <w:fldSimple w:instr=" SEQ Tableau \* ARABIC ">
+        <w:r>
+          <w:rPr>
+            <w:noProof/>
+          </w:rPr>
+          <w:t>19</w:t>
+        </w:r>
+      </w:fldSimple>
       <w:r>
         <w:t>: Priorisation des cas d'utilisation d'un manager</w:t>
       </w:r>
@@ -29427,24 +29034,14 @@
       <w:r>
         <w:t xml:space="preserve">Tableau </w:t>
       </w:r>
-      <w:r>
-        <w:fldChar w:fldCharType="begin"/>
-      </w:r>
-      <w:r>
-        <w:instrText xml:space="preserve"> SEQ Tableau \* ARABIC </w:instrText>
-      </w:r>
-      <w:r>
-        <w:fldChar w:fldCharType="separate"/>
-      </w:r>
-      <w:r>
-        <w:rPr>
-          <w:noProof/>
-        </w:rPr>
-        <w:t>20</w:t>
-      </w:r>
-      <w:r>
-        <w:fldChar w:fldCharType="end"/>
-      </w:r>
+      <w:fldSimple w:instr=" SEQ Tableau \* ARABIC ">
+        <w:r>
+          <w:rPr>
+            <w:noProof/>
+          </w:rPr>
+          <w:t>20</w:t>
+        </w:r>
+      </w:fldSimple>
       <w:r>
         <w:t xml:space="preserve">: </w:t>
       </w:r>
@@ -29769,24 +29366,14 @@
       <w:r>
         <w:t xml:space="preserve">Tableau </w:t>
       </w:r>
-      <w:r>
-        <w:fldChar w:fldCharType="begin"/>
-      </w:r>
-      <w:r>
-        <w:instrText xml:space="preserve"> SEQ Tableau \* ARABIC </w:instrText>
-      </w:r>
-      <w:r>
-        <w:fldChar w:fldCharType="separate"/>
-      </w:r>
-      <w:r>
-        <w:rPr>
-          <w:noProof/>
-        </w:rPr>
-        <w:t>21</w:t>
-      </w:r>
-      <w:r>
-        <w:fldChar w:fldCharType="end"/>
-      </w:r>
+      <w:fldSimple w:instr=" SEQ Tableau \* ARABIC ">
+        <w:r>
+          <w:rPr>
+            <w:noProof/>
+          </w:rPr>
+          <w:t>21</w:t>
+        </w:r>
+      </w:fldSimple>
       <w:r>
         <w:t xml:space="preserve">: Description textuelle du cas d'utilisation "s'authentifier" </w:t>
       </w:r>
@@ -29949,24 +29536,14 @@
       <w:r>
         <w:t xml:space="preserve">Tableau </w:t>
       </w:r>
-      <w:r>
-        <w:fldChar w:fldCharType="begin"/>
-      </w:r>
-      <w:r>
-        <w:instrText xml:space="preserve"> SEQ Tableau \* ARABIC </w:instrText>
-      </w:r>
-      <w:r>
-        <w:fldChar w:fldCharType="separate"/>
-      </w:r>
-      <w:r>
-        <w:rPr>
-          <w:noProof/>
-        </w:rPr>
-        <w:t>22</w:t>
-      </w:r>
-      <w:r>
-        <w:fldChar w:fldCharType="end"/>
-      </w:r>
+      <w:fldSimple w:instr=" SEQ Tableau \* ARABIC ">
+        <w:r>
+          <w:rPr>
+            <w:noProof/>
+          </w:rPr>
+          <w:t>22</w:t>
+        </w:r>
+      </w:fldSimple>
       <w:r>
         <w:t>: Description textuelle du cas d'utilisation "lister les personnels d'un département"</w:t>
       </w:r>
@@ -30125,24 +29702,14 @@
       <w:r>
         <w:t xml:space="preserve">Tableau </w:t>
       </w:r>
-      <w:r>
-        <w:fldChar w:fldCharType="begin"/>
-      </w:r>
-      <w:r>
-        <w:instrText xml:space="preserve"> SEQ Tableau \* ARABIC </w:instrText>
-      </w:r>
-      <w:r>
-        <w:fldChar w:fldCharType="separate"/>
-      </w:r>
-      <w:r>
-        <w:rPr>
-          <w:noProof/>
-        </w:rPr>
-        <w:t>23</w:t>
-      </w:r>
-      <w:r>
-        <w:fldChar w:fldCharType="end"/>
-      </w:r>
+      <w:fldSimple w:instr=" SEQ Tableau \* ARABIC ">
+        <w:r>
+          <w:rPr>
+            <w:noProof/>
+          </w:rPr>
+          <w:t>23</w:t>
+        </w:r>
+      </w:fldSimple>
       <w:r>
         <w:t>: Description textuelle du cas d’utilisation « a</w:t>
       </w:r>
@@ -30310,24 +29877,14 @@
       <w:r>
         <w:t xml:space="preserve">Tableau </w:t>
       </w:r>
-      <w:r>
-        <w:fldChar w:fldCharType="begin"/>
-      </w:r>
-      <w:r>
-        <w:instrText xml:space="preserve"> SEQ Tableau \* ARABIC </w:instrText>
-      </w:r>
-      <w:r>
-        <w:fldChar w:fldCharType="separate"/>
-      </w:r>
-      <w:r>
-        <w:rPr>
-          <w:noProof/>
-        </w:rPr>
-        <w:t>24</w:t>
-      </w:r>
-      <w:r>
-        <w:fldChar w:fldCharType="end"/>
-      </w:r>
+      <w:fldSimple w:instr=" SEQ Tableau \* ARABIC ">
+        <w:r>
+          <w:rPr>
+            <w:noProof/>
+          </w:rPr>
+          <w:t>24</w:t>
+        </w:r>
+      </w:fldSimple>
       <w:r>
         <w:t>: Description textuelle de cas d'utilisation "rechercher un personnel"</w:t>
       </w:r>
@@ -30508,24 +30065,14 @@
       <w:r>
         <w:t xml:space="preserve">Tableau </w:t>
       </w:r>
-      <w:r>
-        <w:fldChar w:fldCharType="begin"/>
-      </w:r>
-      <w:r>
-        <w:instrText xml:space="preserve"> SEQ Tableau \* ARABIC </w:instrText>
-      </w:r>
-      <w:r>
-        <w:fldChar w:fldCharType="separate"/>
-      </w:r>
-      <w:r>
-        <w:rPr>
-          <w:noProof/>
-        </w:rPr>
-        <w:t>25</w:t>
-      </w:r>
-      <w:r>
-        <w:fldChar w:fldCharType="end"/>
-      </w:r>
+      <w:fldSimple w:instr=" SEQ Tableau \* ARABIC ">
+        <w:r>
+          <w:rPr>
+            <w:noProof/>
+          </w:rPr>
+          <w:t>25</w:t>
+        </w:r>
+      </w:fldSimple>
       <w:r>
         <w:t>: Description textuelle de cas d'utilisation "</w:t>
       </w:r>
@@ -30687,24 +30234,14 @@
       <w:r>
         <w:t xml:space="preserve">Tableau </w:t>
       </w:r>
-      <w:r>
-        <w:fldChar w:fldCharType="begin"/>
-      </w:r>
-      <w:r>
-        <w:instrText xml:space="preserve"> SEQ Tableau \* ARABIC </w:instrText>
-      </w:r>
-      <w:r>
-        <w:fldChar w:fldCharType="separate"/>
-      </w:r>
-      <w:r>
-        <w:rPr>
-          <w:noProof/>
-        </w:rPr>
-        <w:t>26</w:t>
-      </w:r>
-      <w:r>
-        <w:fldChar w:fldCharType="end"/>
-      </w:r>
+      <w:fldSimple w:instr=" SEQ Tableau \* ARABIC ">
+        <w:r>
+          <w:rPr>
+            <w:noProof/>
+          </w:rPr>
+          <w:t>26</w:t>
+        </w:r>
+      </w:fldSimple>
       <w:r>
         <w:t xml:space="preserve">: </w:t>
       </w:r>
@@ -30872,24 +30409,14 @@
       <w:r>
         <w:t xml:space="preserve">Tableau </w:t>
       </w:r>
-      <w:r>
-        <w:fldChar w:fldCharType="begin"/>
-      </w:r>
-      <w:r>
-        <w:instrText xml:space="preserve"> SEQ Tableau \* ARABIC </w:instrText>
-      </w:r>
-      <w:r>
-        <w:fldChar w:fldCharType="separate"/>
-      </w:r>
-      <w:r>
-        <w:rPr>
-          <w:noProof/>
-        </w:rPr>
-        <w:t>27</w:t>
-      </w:r>
-      <w:r>
-        <w:fldChar w:fldCharType="end"/>
-      </w:r>
+      <w:fldSimple w:instr=" SEQ Tableau \* ARABIC ">
+        <w:r>
+          <w:rPr>
+            <w:noProof/>
+          </w:rPr>
+          <w:t>27</w:t>
+        </w:r>
+      </w:fldSimple>
       <w:r>
         <w:t>: Description textuelle du cas d'utilisation "supprimer un personnel"</w:t>
       </w:r>
@@ -31054,24 +30581,14 @@
       <w:r>
         <w:t xml:space="preserve">Tableau </w:t>
       </w:r>
-      <w:r>
-        <w:fldChar w:fldCharType="begin"/>
-      </w:r>
-      <w:r>
-        <w:instrText xml:space="preserve"> SEQ Tableau \* ARABIC </w:instrText>
-      </w:r>
-      <w:r>
-        <w:fldChar w:fldCharType="separate"/>
-      </w:r>
-      <w:r>
-        <w:rPr>
-          <w:noProof/>
-        </w:rPr>
-        <w:t>28</w:t>
-      </w:r>
-      <w:r>
-        <w:fldChar w:fldCharType="end"/>
-      </w:r>
+      <w:fldSimple w:instr=" SEQ Tableau \* ARABIC ">
+        <w:r>
+          <w:rPr>
+            <w:noProof/>
+          </w:rPr>
+          <w:t>28</w:t>
+        </w:r>
+      </w:fldSimple>
       <w:r>
         <w:t xml:space="preserve">: </w:t>
       </w:r>
@@ -31249,24 +30766,14 @@
       <w:r>
         <w:t xml:space="preserve">Tableau </w:t>
       </w:r>
-      <w:r>
-        <w:fldChar w:fldCharType="begin"/>
-      </w:r>
-      <w:r>
-        <w:instrText xml:space="preserve"> SEQ Tableau \* ARABIC </w:instrText>
-      </w:r>
-      <w:r>
-        <w:fldChar w:fldCharType="separate"/>
-      </w:r>
-      <w:r>
-        <w:rPr>
-          <w:noProof/>
-        </w:rPr>
-        <w:t>29</w:t>
-      </w:r>
-      <w:r>
-        <w:fldChar w:fldCharType="end"/>
-      </w:r>
+      <w:fldSimple w:instr=" SEQ Tableau \* ARABIC ">
+        <w:r>
+          <w:rPr>
+            <w:noProof/>
+          </w:rPr>
+          <w:t>29</w:t>
+        </w:r>
+      </w:fldSimple>
       <w:r>
         <w:t>: Description textuelle du cas d'utilisation "</w:t>
       </w:r>
@@ -31441,24 +30948,14 @@
       <w:r>
         <w:t xml:space="preserve">Tableau </w:t>
       </w:r>
-      <w:r>
-        <w:fldChar w:fldCharType="begin"/>
-      </w:r>
-      <w:r>
-        <w:instrText xml:space="preserve"> SEQ Tableau \* ARABIC </w:instrText>
-      </w:r>
-      <w:r>
-        <w:fldChar w:fldCharType="separate"/>
-      </w:r>
-      <w:r>
-        <w:rPr>
-          <w:noProof/>
-        </w:rPr>
-        <w:t>30</w:t>
-      </w:r>
-      <w:r>
-        <w:fldChar w:fldCharType="end"/>
-      </w:r>
+      <w:fldSimple w:instr=" SEQ Tableau \* ARABIC ">
+        <w:r>
+          <w:rPr>
+            <w:noProof/>
+          </w:rPr>
+          <w:t>30</w:t>
+        </w:r>
+      </w:fldSimple>
       <w:r>
         <w:t>: Description textuelle du cas d'utilisation: "</w:t>
       </w:r>
@@ -31644,24 +31141,14 @@
       <w:r>
         <w:t xml:space="preserve">Tableau </w:t>
       </w:r>
-      <w:r>
-        <w:fldChar w:fldCharType="begin"/>
-      </w:r>
-      <w:r>
-        <w:instrText xml:space="preserve"> SEQ Tableau \* ARABIC </w:instrText>
-      </w:r>
-      <w:r>
-        <w:fldChar w:fldCharType="separate"/>
-      </w:r>
-      <w:r>
-        <w:rPr>
-          <w:noProof/>
-        </w:rPr>
-        <w:t>31</w:t>
-      </w:r>
-      <w:r>
-        <w:fldChar w:fldCharType="end"/>
-      </w:r>
+      <w:fldSimple w:instr=" SEQ Tableau \* ARABIC ">
+        <w:r>
+          <w:rPr>
+            <w:noProof/>
+          </w:rPr>
+          <w:t>31</w:t>
+        </w:r>
+      </w:fldSimple>
       <w:r>
         <w:t>: Description textuelle du cas d'utilisation: "</w:t>
       </w:r>
@@ -31846,27 +31333,7 @@
       </w:pPr>
       <w:r>
         <w:tab/>
-      </w:r>
-      <w:r>
-        <w:t>Le tableau 3</w:t>
-      </w:r>
-      <w:r>
-        <w:t>2</w:t>
-      </w:r>
-      <w:r>
-        <w:t xml:space="preserve"> </w:t>
-      </w:r>
-      <w:r>
-        <w:t>montre</w:t>
-      </w:r>
-      <w:r>
-        <w:t xml:space="preserve"> la description textuelle du cas d’utilisation « </w:t>
-      </w:r>
-      <w:r>
-        <w:t>ajouter un département</w:t>
-      </w:r>
-      <w:r>
-        <w:t> ».</w:t>
+        <w:t>Le tableau 32 montre la description textuelle du cas d’utilisation « ajouter un département ».</w:t>
       </w:r>
     </w:p>
     <w:p>
@@ -31876,24 +31343,14 @@
       <w:r>
         <w:t xml:space="preserve">Tableau </w:t>
       </w:r>
-      <w:r>
-        <w:fldChar w:fldCharType="begin"/>
-      </w:r>
-      <w:r>
-        <w:instrText xml:space="preserve"> SEQ Tableau \* ARABIC </w:instrText>
-      </w:r>
-      <w:r>
-        <w:fldChar w:fldCharType="separate"/>
-      </w:r>
-      <w:r>
-        <w:rPr>
-          <w:noProof/>
-        </w:rPr>
-        <w:t>32</w:t>
-      </w:r>
-      <w:r>
-        <w:fldChar w:fldCharType="end"/>
-      </w:r>
+      <w:fldSimple w:instr=" SEQ Tableau \* ARABIC ">
+        <w:r>
+          <w:rPr>
+            <w:noProof/>
+          </w:rPr>
+          <w:t>32</w:t>
+        </w:r>
+      </w:fldSimple>
       <w:r>
         <w:t>: Description textuelle du cas d'utilisation: "ajouter un département"</w:t>
       </w:r>
@@ -31920,13 +31377,7 @@
               <w:jc w:val="center"/>
             </w:pPr>
             <w:r>
-              <w:t>CU 12</w:t>
-            </w:r>
-            <w:r>
-              <w:t xml:space="preserve"> : </w:t>
-            </w:r>
-            <w:r>
-              <w:t>Ajouter un département</w:t>
+              <w:t>CU 12 : Ajouter un département</w:t>
             </w:r>
           </w:p>
         </w:tc>
@@ -31992,10 +31443,7 @@
           </w:tcPr>
           <w:p>
             <w:r>
-              <w:t xml:space="preserve">L’acteur saisit </w:t>
-            </w:r>
-            <w:r>
-              <w:t>les informations sur le nouveau département à ajouter.</w:t>
+              <w:t>L’acteur saisit les informations sur le nouveau département à ajouter.</w:t>
             </w:r>
           </w:p>
         </w:tc>
@@ -32035,10 +31483,7 @@
           </w:tcPr>
           <w:p>
             <w:r>
-              <w:t xml:space="preserve">Le système </w:t>
-            </w:r>
-            <w:r>
-              <w:t>ajoute un nouveau département.</w:t>
+              <w:t>Le système ajoute un nouveau département.</w:t>
             </w:r>
           </w:p>
         </w:tc>
@@ -32051,21 +31496,7 @@
       </w:pPr>
       <w:r>
         <w:tab/>
-      </w:r>
-      <w:r>
-        <w:t>Le tableau 3</w:t>
-      </w:r>
-      <w:r>
-        <w:t>3</w:t>
-      </w:r>
-      <w:r>
-        <w:t xml:space="preserve"> montre la description textuelle du cas d’utilisation « </w:t>
-      </w:r>
-      <w:r>
-        <w:t>modifie</w:t>
-      </w:r>
-      <w:r>
-        <w:t>r un département ».</w:t>
+        <w:t>Le tableau 33 montre la description textuelle du cas d’utilisation « modifier un département ».</w:t>
       </w:r>
     </w:p>
     <w:p>
@@ -32075,24 +31506,14 @@
       <w:r>
         <w:t xml:space="preserve">Tableau </w:t>
       </w:r>
-      <w:r>
-        <w:fldChar w:fldCharType="begin"/>
-      </w:r>
-      <w:r>
-        <w:instrText xml:space="preserve"> SEQ Tableau \* ARABIC </w:instrText>
-      </w:r>
-      <w:r>
-        <w:fldChar w:fldCharType="separate"/>
-      </w:r>
-      <w:r>
-        <w:rPr>
-          <w:noProof/>
-        </w:rPr>
-        <w:t>33</w:t>
-      </w:r>
-      <w:r>
-        <w:fldChar w:fldCharType="end"/>
-      </w:r>
+      <w:fldSimple w:instr=" SEQ Tableau \* ARABIC ">
+        <w:r>
+          <w:rPr>
+            <w:noProof/>
+          </w:rPr>
+          <w:t>33</w:t>
+        </w:r>
+      </w:fldSimple>
       <w:r>
         <w:t>: Description textuelle du cas</w:t>
       </w:r>
@@ -32125,13 +31546,7 @@
               <w:jc w:val="center"/>
             </w:pPr>
             <w:r>
-              <w:t xml:space="preserve">CU 12 : </w:t>
-            </w:r>
-            <w:r>
-              <w:t>Modifier</w:t>
-            </w:r>
-            <w:r>
-              <w:t xml:space="preserve"> un département</w:t>
+              <w:t>CU 12 : Modifier un département</w:t>
             </w:r>
           </w:p>
         </w:tc>
@@ -32197,19 +31612,7 @@
           </w:tcPr>
           <w:p>
             <w:r>
-              <w:t>L’acteur saisit les informations</w:t>
-            </w:r>
-            <w:r>
-              <w:t xml:space="preserve"> à modifier</w:t>
-            </w:r>
-            <w:r>
-              <w:t xml:space="preserve"> sur le d</w:t>
-            </w:r>
-            <w:r>
-              <w:t>épartement</w:t>
-            </w:r>
-            <w:r>
-              <w:t>.</w:t>
+              <w:t>L’acteur saisit les informations à modifier sur le département.</w:t>
             </w:r>
           </w:p>
         </w:tc>
@@ -32270,19 +31673,7 @@
         <w:tab/>
       </w:r>
       <w:r>
-        <w:t>Le tableau 3</w:t>
-      </w:r>
-      <w:r>
-        <w:t>4</w:t>
-      </w:r>
-      <w:r>
-        <w:t xml:space="preserve"> montre la description textuelle du cas d’utilisation « </w:t>
-      </w:r>
-      <w:r>
-        <w:t>supprimer</w:t>
-      </w:r>
-      <w:r>
-        <w:t xml:space="preserve"> un département ».</w:t>
+        <w:t>Le tableau 34 montre la description textuelle du cas d’utilisation « supprimer un département ».</w:t>
       </w:r>
     </w:p>
     <w:p>
@@ -32292,24 +31683,14 @@
       <w:r>
         <w:t xml:space="preserve">Tableau </w:t>
       </w:r>
-      <w:r>
-        <w:fldChar w:fldCharType="begin"/>
-      </w:r>
-      <w:r>
-        <w:instrText xml:space="preserve"> SEQ Tableau \* ARABIC </w:instrText>
-      </w:r>
-      <w:r>
-        <w:fldChar w:fldCharType="separate"/>
-      </w:r>
-      <w:r>
-        <w:rPr>
-          <w:noProof/>
-        </w:rPr>
-        <w:t>34</w:t>
-      </w:r>
-      <w:r>
-        <w:fldChar w:fldCharType="end"/>
-      </w:r>
+      <w:fldSimple w:instr=" SEQ Tableau \* ARABIC ">
+        <w:r>
+          <w:rPr>
+            <w:noProof/>
+          </w:rPr>
+          <w:t>34</w:t>
+        </w:r>
+      </w:fldSimple>
       <w:r>
         <w:t xml:space="preserve">: </w:t>
       </w:r>
@@ -32345,16 +31726,7 @@
               <w:jc w:val="center"/>
             </w:pPr>
             <w:r>
-              <w:t>CU 13</w:t>
-            </w:r>
-            <w:r>
-              <w:t xml:space="preserve"> : </w:t>
-            </w:r>
-            <w:r>
-              <w:t>Supprimer</w:t>
-            </w:r>
-            <w:r>
-              <w:t xml:space="preserve"> un département</w:t>
+              <w:t>CU 13 : Supprimer un département</w:t>
             </w:r>
           </w:p>
         </w:tc>
@@ -32420,13 +31792,7 @@
           </w:tcPr>
           <w:p>
             <w:r>
-              <w:t xml:space="preserve">L’acteur </w:t>
-            </w:r>
-            <w:r>
-              <w:t>supprime</w:t>
-            </w:r>
-            <w:r>
-              <w:t xml:space="preserve"> le département.</w:t>
+              <w:t>L’acteur supprime le département.</w:t>
             </w:r>
           </w:p>
         </w:tc>
@@ -32466,13 +31832,7 @@
           </w:tcPr>
           <w:p>
             <w:r>
-              <w:t xml:space="preserve">Le système </w:t>
-            </w:r>
-            <w:r>
-              <w:t>supprime</w:t>
-            </w:r>
-            <w:r>
-              <w:t xml:space="preserve"> le département.</w:t>
+              <w:t>Le système supprime le département.</w:t>
             </w:r>
           </w:p>
         </w:tc>
@@ -32499,25 +31859,7 @@
       </w:pPr>
       <w:r>
         <w:lastRenderedPageBreak/>
-        <w:t>Le tableau 3</w:t>
-      </w:r>
-      <w:r>
-        <w:t>5</w:t>
-      </w:r>
-      <w:r>
-        <w:t xml:space="preserve"> </w:t>
-      </w:r>
-      <w:r>
-        <w:t>décrit</w:t>
-      </w:r>
-      <w:r>
-        <w:t xml:space="preserve"> la description textuelle du cas d’utilisation « </w:t>
-      </w:r>
-      <w:r>
-        <w:t>désactiver un personnel</w:t>
-      </w:r>
-      <w:r>
-        <w:t> ».</w:t>
+        <w:t>Le tableau 35 décrit la description textuelle du cas d’utilisation « désactiver un personnel ».</w:t>
       </w:r>
     </w:p>
     <w:p>
@@ -32527,24 +31869,14 @@
       <w:r>
         <w:t xml:space="preserve">Tableau </w:t>
       </w:r>
-      <w:r>
-        <w:fldChar w:fldCharType="begin"/>
-      </w:r>
-      <w:r>
-        <w:instrText xml:space="preserve"> SEQ Tableau \* ARABIC </w:instrText>
-      </w:r>
-      <w:r>
-        <w:fldChar w:fldCharType="separate"/>
-      </w:r>
-      <w:r>
-        <w:rPr>
-          <w:noProof/>
-        </w:rPr>
-        <w:t>35</w:t>
-      </w:r>
-      <w:r>
-        <w:fldChar w:fldCharType="end"/>
-      </w:r>
+      <w:fldSimple w:instr=" SEQ Tableau \* ARABIC ">
+        <w:r>
+          <w:rPr>
+            <w:noProof/>
+          </w:rPr>
+          <w:t>35</w:t>
+        </w:r>
+      </w:fldSimple>
       <w:r>
         <w:t xml:space="preserve">: </w:t>
       </w:r>
@@ -32577,13 +31909,7 @@
               <w:jc w:val="center"/>
             </w:pPr>
             <w:r>
-              <w:t>CU 14</w:t>
-            </w:r>
-            <w:r>
-              <w:t xml:space="preserve"> : </w:t>
-            </w:r>
-            <w:r>
-              <w:t>Désactiver un personnel</w:t>
+              <w:t>CU 14 : Désactiver un personnel</w:t>
             </w:r>
           </w:p>
         </w:tc>
@@ -32627,10 +31953,7 @@
           </w:tcPr>
           <w:p>
             <w:r>
-              <w:t xml:space="preserve">Un </w:t>
-            </w:r>
-            <w:r>
-              <w:t>personnel a été habilité.</w:t>
+              <w:t>Un personnel a été habilité.</w:t>
             </w:r>
           </w:p>
         </w:tc>
@@ -32652,10 +31975,7 @@
           </w:tcPr>
           <w:p>
             <w:r>
-              <w:t xml:space="preserve">L’acteur </w:t>
-            </w:r>
-            <w:r>
-              <w:t>lance la désactivation d’un personnel.</w:t>
+              <w:t>L’acteur lance la désactivation d’un personnel.</w:t>
             </w:r>
           </w:p>
         </w:tc>
@@ -32695,10 +32015,7 @@
           </w:tcPr>
           <w:p>
             <w:r>
-              <w:t xml:space="preserve">Le </w:t>
-            </w:r>
-            <w:r>
-              <w:t>personnel est déshabilité de son identifiant et son mot de passe.</w:t>
+              <w:t>Le personnel est déshabilité de son identifiant et son mot de passe.</w:t>
             </w:r>
           </w:p>
         </w:tc>
@@ -32711,25 +32028,7 @@
         <w:jc w:val="both"/>
       </w:pPr>
       <w:r>
-        <w:t>Le tableau 3</w:t>
-      </w:r>
-      <w:r>
-        <w:t>6</w:t>
-      </w:r>
-      <w:r>
-        <w:t xml:space="preserve"> dé</w:t>
-      </w:r>
-      <w:r>
-        <w:t>signe</w:t>
-      </w:r>
-      <w:r>
-        <w:t xml:space="preserve"> la description textuelle du cas d’utilisation « </w:t>
-      </w:r>
-      <w:r>
-        <w:t>consulter l’historique-info</w:t>
-      </w:r>
-      <w:r>
-        <w:t> ».</w:t>
+        <w:t>Le tableau 36 désigne la description textuelle du cas d’utilisation « consulter l’historique-info ».</w:t>
       </w:r>
     </w:p>
     <w:p>
@@ -32739,24 +32038,14 @@
       <w:r>
         <w:t xml:space="preserve">Tableau </w:t>
       </w:r>
-      <w:r>
-        <w:fldChar w:fldCharType="begin"/>
-      </w:r>
-      <w:r>
-        <w:instrText xml:space="preserve"> SEQ Tableau \* ARABIC </w:instrText>
-      </w:r>
-      <w:r>
-        <w:fldChar w:fldCharType="separate"/>
-      </w:r>
-      <w:r>
-        <w:rPr>
-          <w:noProof/>
-        </w:rPr>
-        <w:t>36</w:t>
-      </w:r>
-      <w:r>
-        <w:fldChar w:fldCharType="end"/>
-      </w:r>
+      <w:fldSimple w:instr=" SEQ Tableau \* ARABIC ">
+        <w:r>
+          <w:rPr>
+            <w:noProof/>
+          </w:rPr>
+          <w:t>36</w:t>
+        </w:r>
+      </w:fldSimple>
       <w:r>
         <w:t>: Description textuelle du cas d'utilisation: « consulter l'historique-info »</w:t>
       </w:r>
@@ -32783,13 +32072,7 @@
               <w:jc w:val="center"/>
             </w:pPr>
             <w:r>
-              <w:t>CU 15</w:t>
-            </w:r>
-            <w:r>
-              <w:t xml:space="preserve"> : </w:t>
-            </w:r>
-            <w:r>
-              <w:t>Consulter l’historique-info</w:t>
+              <w:t>CU 15 : Consulter l’historique-info</w:t>
             </w:r>
           </w:p>
         </w:tc>
@@ -32833,10 +32116,7 @@
           </w:tcPr>
           <w:p>
             <w:r>
-              <w:t xml:space="preserve">Un </w:t>
-            </w:r>
-            <w:r>
-              <w:t>personnel a été ajouté.</w:t>
+              <w:t>Un personnel a été ajouté.</w:t>
             </w:r>
           </w:p>
         </w:tc>
@@ -32858,10 +32138,7 @@
           </w:tcPr>
           <w:p>
             <w:r>
-              <w:t xml:space="preserve">L’acteur </w:t>
-            </w:r>
-            <w:r>
-              <w:t>fait un suivi des habilitations du personnel et des outils attribués au personnel.</w:t>
+              <w:t>L’acteur fait un suivi des habilitations du personnel et des outils attribués au personnel.</w:t>
             </w:r>
           </w:p>
         </w:tc>
@@ -32901,23 +32178,1838 @@
           </w:tcPr>
           <w:p>
             <w:r>
-              <w:t xml:space="preserve">Le </w:t>
-            </w:r>
-            <w:r>
-              <w:t>système affiche l’historique-info du personnel</w:t>
-            </w:r>
-            <w:r>
-              <w:t>.</w:t>
+              <w:t>Le système affiche l’historique-info du personnel.</w:t>
             </w:r>
           </w:p>
         </w:tc>
       </w:tr>
     </w:tbl>
+    <w:p/>
+    <w:p/>
+    <w:p>
+      <w:pPr>
+        <w:pStyle w:val="Titre4"/>
+        <w:numPr>
+          <w:ilvl w:val="2"/>
+          <w:numId w:val="48"/>
+        </w:numPr>
+      </w:pPr>
+      <w:r>
+        <w:t>Diagramme de séquence système pour les cas d’utilisation</w:t>
+      </w:r>
+    </w:p>
+    <w:p>
+      <w:pPr>
+        <w:ind w:firstLine="708"/>
+        <w:jc w:val="both"/>
+      </w:pPr>
+      <w:r>
+        <w:t>Les diagrammes de séquence système sont la représentation graphique des interactions entre les acteurs et le système</w:t>
+      </w:r>
+      <w:r>
+        <w:t xml:space="preserve"> selon un ordre chronologique. Le diagramme de séquence permet de montrer les interactions d’objets dans le cadre d’un scénario d’un diagramme de cas d’utilisation.</w:t>
+      </w:r>
+    </w:p>
+    <w:p>
+      <w:pPr>
+        <w:ind w:firstLine="708"/>
+        <w:jc w:val="both"/>
+      </w:pPr>
+      <w:r>
+        <w:t>Syntaxe des diagrammes de séquence système :</w:t>
+      </w:r>
+    </w:p>
+    <w:p>
+      <w:pPr>
+        <w:pStyle w:val="Paragraphedeliste"/>
+        <w:numPr>
+          <w:ilvl w:val="0"/>
+          <w:numId w:val="20"/>
+        </w:numPr>
+        <w:jc w:val="both"/>
+      </w:pPr>
+      <w:r>
+        <w:t>La ligne de vie : elle se présente par un rectangle, auquel est accrochée une ligne verticale pointillée, qui symbolise la participation à une interaction objet ou acteur ;</w:t>
+      </w:r>
+    </w:p>
+    <w:p>
+      <w:pPr>
+        <w:pStyle w:val="Paragraphedeliste"/>
+        <w:jc w:val="both"/>
+      </w:pPr>
+    </w:p>
+    <w:p>
+      <w:pPr>
+        <w:pStyle w:val="Paragraphedeliste"/>
+        <w:numPr>
+          <w:ilvl w:val="0"/>
+          <w:numId w:val="20"/>
+        </w:numPr>
+        <w:jc w:val="both"/>
+      </w:pPr>
+      <w:r>
+        <w:t>Le message : il définit la communication particulière entre des lignes de vie. L’invocation d’une opération est le type de message le plus utilisé en programmation d’objet. L’invocation peut être asynchrone ou synchrone ;</w:t>
+      </w:r>
+    </w:p>
+    <w:p>
+      <w:pPr>
+        <w:pStyle w:val="Paragraphedeliste"/>
+        <w:jc w:val="both"/>
+      </w:pPr>
+    </w:p>
+    <w:p>
+      <w:pPr>
+        <w:pStyle w:val="Paragraphedeliste"/>
+        <w:numPr>
+          <w:ilvl w:val="0"/>
+          <w:numId w:val="20"/>
+        </w:numPr>
+        <w:jc w:val="both"/>
+      </w:pPr>
+      <w:r>
+        <w:t>Messages asynchrones : ces messages sont des signaux. Ils n’attendent pas de réponse et ne bloquent pas l’émetteur c’est-à-dire ils n’interrompent pas l’exécution de l’expéditeur. A leur arrivée, ils seront traités par le destinataire.</w:t>
+      </w:r>
+    </w:p>
+    <w:p>
+      <w:pPr>
+        <w:jc w:val="both"/>
+      </w:pPr>
+    </w:p>
+    <w:p>
+      <w:pPr>
+        <w:jc w:val="both"/>
+      </w:pPr>
+    </w:p>
+    <w:p>
+      <w:pPr>
+        <w:jc w:val="both"/>
+      </w:pPr>
+    </w:p>
+    <w:p>
+      <w:pPr>
+        <w:jc w:val="both"/>
+      </w:pPr>
+    </w:p>
+    <w:p>
+      <w:pPr>
+        <w:jc w:val="both"/>
+      </w:pPr>
+    </w:p>
+    <w:p>
+      <w:pPr>
+        <w:jc w:val="both"/>
+      </w:pPr>
+    </w:p>
+    <w:p>
+      <w:pPr>
+        <w:jc w:val="both"/>
+      </w:pPr>
+      <w:r>
+        <w:t>La figure 10 montre le formalisme d’un message asynchrone.</w:t>
+      </w:r>
+    </w:p>
+    <w:p>
+      <w:pPr>
+        <w:jc w:val="both"/>
+      </w:pPr>
+      <w:r>
+        <w:rPr>
+          <w:noProof/>
+          <w:lang w:eastAsia="fr-FR"/>
+        </w:rPr>
+        <w:drawing>
+          <wp:inline distT="0" distB="0" distL="0" distR="0">
+            <wp:extent cx="3839111" cy="2248214"/>
+            <wp:effectExtent l="0" t="0" r="9525" b="0"/>
+            <wp:docPr id="86" name="Image 86"/>
+            <wp:cNvGraphicFramePr>
+              <a:graphicFrameLocks xmlns:a="http://schemas.openxmlformats.org/drawingml/2006/main" noChangeAspect="1"/>
+            </wp:cNvGraphicFramePr>
+            <a:graphic xmlns:a="http://schemas.openxmlformats.org/drawingml/2006/main">
+              <a:graphicData uri="http://schemas.openxmlformats.org/drawingml/2006/picture">
+                <pic:pic xmlns:pic="http://schemas.openxmlformats.org/drawingml/2006/picture">
+                  <pic:nvPicPr>
+                    <pic:cNvPr id="86" name="sequence.PNG"/>
+                    <pic:cNvPicPr/>
+                  </pic:nvPicPr>
+                  <pic:blipFill>
+                    <a:blip r:embed="rId34">
+                      <a:extLst>
+                        <a:ext uri="{28A0092B-C50C-407E-A947-70E740481C1C}">
+                          <a14:useLocalDpi xmlns:a14="http://schemas.microsoft.com/office/drawing/2010/main" val="0"/>
+                        </a:ext>
+                      </a:extLst>
+                    </a:blip>
+                    <a:stretch>
+                      <a:fillRect/>
+                    </a:stretch>
+                  </pic:blipFill>
+                  <pic:spPr>
+                    <a:xfrm>
+                      <a:off x="0" y="0"/>
+                      <a:ext cx="3839111" cy="2248214"/>
+                    </a:xfrm>
+                    <a:prstGeom prst="rect">
+                      <a:avLst/>
+                    </a:prstGeom>
+                  </pic:spPr>
+                </pic:pic>
+              </a:graphicData>
+            </a:graphic>
+          </wp:inline>
+        </w:drawing>
+      </w:r>
+    </w:p>
+    <w:p>
+      <w:pPr>
+        <w:pStyle w:val="Lgende"/>
+      </w:pPr>
+      <w:r>
+        <w:t xml:space="preserve">Figure </w:t>
+      </w:r>
+      <w:fldSimple w:instr=" SEQ Figure \* ARABIC ">
+        <w:r>
+          <w:rPr>
+            <w:noProof/>
+          </w:rPr>
+          <w:t>10</w:t>
+        </w:r>
+      </w:fldSimple>
+      <w:r>
+        <w:t>: Formalisme d'un message asynchrone</w:t>
+      </w:r>
+      <w:r>
+        <w:t xml:space="preserve"> </w:t>
+      </w:r>
+    </w:p>
+    <w:p/>
+    <w:p/>
+    <w:p>
+      <w:pPr>
+        <w:pStyle w:val="Paragraphedeliste"/>
+        <w:numPr>
+          <w:ilvl w:val="0"/>
+          <w:numId w:val="20"/>
+        </w:numPr>
+        <w:jc w:val="both"/>
+      </w:pPr>
+      <w:r>
+        <w:t>Messages synchrones : l’émetteur reste bloqué jusqu’à la prise en compte du message par le destinataire. Un message se présente par une flèche en traits pleins, partant de la ligne de l’expéditeur et allant vers celle du destinataire. Ce message peut être suivi d’une réponse qui se représente par une flèche en pointillé.</w:t>
+      </w:r>
+    </w:p>
+    <w:p>
+      <w:pPr>
+        <w:jc w:val="both"/>
+      </w:pPr>
+      <w:r>
+        <w:t>La figure 11 montre le formalisme d’un message synchrone.</w:t>
+      </w:r>
+    </w:p>
+    <w:p>
+      <w:pPr>
+        <w:jc w:val="both"/>
+      </w:pPr>
+      <w:r>
+        <w:rPr>
+          <w:noProof/>
+          <w:lang w:eastAsia="fr-FR"/>
+        </w:rPr>
+        <w:drawing>
+          <wp:inline distT="0" distB="0" distL="0" distR="0">
+            <wp:extent cx="4305901" cy="2353003"/>
+            <wp:effectExtent l="0" t="0" r="0" b="9525"/>
+            <wp:docPr id="92" name="Image 92"/>
+            <wp:cNvGraphicFramePr>
+              <a:graphicFrameLocks xmlns:a="http://schemas.openxmlformats.org/drawingml/2006/main" noChangeAspect="1"/>
+            </wp:cNvGraphicFramePr>
+            <a:graphic xmlns:a="http://schemas.openxmlformats.org/drawingml/2006/main">
+              <a:graphicData uri="http://schemas.openxmlformats.org/drawingml/2006/picture">
+                <pic:pic xmlns:pic="http://schemas.openxmlformats.org/drawingml/2006/picture">
+                  <pic:nvPicPr>
+                    <pic:cNvPr id="92" name="synchrone.PNG"/>
+                    <pic:cNvPicPr/>
+                  </pic:nvPicPr>
+                  <pic:blipFill>
+                    <a:blip r:embed="rId35">
+                      <a:extLst>
+                        <a:ext uri="{28A0092B-C50C-407E-A947-70E740481C1C}">
+                          <a14:useLocalDpi xmlns:a14="http://schemas.microsoft.com/office/drawing/2010/main" val="0"/>
+                        </a:ext>
+                      </a:extLst>
+                    </a:blip>
+                    <a:stretch>
+                      <a:fillRect/>
+                    </a:stretch>
+                  </pic:blipFill>
+                  <pic:spPr>
+                    <a:xfrm>
+                      <a:off x="0" y="0"/>
+                      <a:ext cx="4305901" cy="2353003"/>
+                    </a:xfrm>
+                    <a:prstGeom prst="rect">
+                      <a:avLst/>
+                    </a:prstGeom>
+                  </pic:spPr>
+                </pic:pic>
+              </a:graphicData>
+            </a:graphic>
+          </wp:inline>
+        </w:drawing>
+      </w:r>
+    </w:p>
+    <w:p>
+      <w:pPr>
+        <w:pStyle w:val="Lgende"/>
+      </w:pPr>
+      <w:r>
+        <w:t xml:space="preserve">Figure </w:t>
+      </w:r>
+      <w:fldSimple w:instr=" SEQ Figure \* ARABIC ">
+        <w:r>
+          <w:rPr>
+            <w:noProof/>
+          </w:rPr>
+          <w:t>11</w:t>
+        </w:r>
+      </w:fldSimple>
+      <w:r>
+        <w:t>: Formalisme d'un message synchrone</w:t>
+      </w:r>
+    </w:p>
+    <w:p/>
+    <w:p/>
+    <w:p/>
+    <w:p/>
+    <w:p>
+      <w:r>
+        <w:lastRenderedPageBreak/>
+        <w:t>La figure 12 représente le diagramme de séquence système du cas d’utilisation « s’authentifier ».</w:t>
+      </w:r>
+    </w:p>
+    <w:p>
+      <w:r>
+        <w:rPr>
+          <w:noProof/>
+          <w:lang w:eastAsia="fr-FR"/>
+        </w:rPr>
+        <w:drawing>
+          <wp:anchor distT="0" distB="0" distL="114300" distR="114300" simplePos="0" relativeHeight="251806720" behindDoc="0" locked="0" layoutInCell="1" allowOverlap="1" wp14:anchorId="07AC7686" wp14:editId="7E4B9717">
+            <wp:simplePos x="0" y="0"/>
+            <wp:positionH relativeFrom="column">
+              <wp:posOffset>119380</wp:posOffset>
+            </wp:positionH>
+            <wp:positionV relativeFrom="paragraph">
+              <wp:posOffset>386080</wp:posOffset>
+            </wp:positionV>
+            <wp:extent cx="5760720" cy="4599940"/>
+            <wp:effectExtent l="0" t="0" r="0" b="0"/>
+            <wp:wrapSquare wrapText="bothSides"/>
+            <wp:docPr id="106" name="Image 106"/>
+            <wp:cNvGraphicFramePr>
+              <a:graphicFrameLocks xmlns:a="http://schemas.openxmlformats.org/drawingml/2006/main" noChangeAspect="1"/>
+            </wp:cNvGraphicFramePr>
+            <a:graphic xmlns:a="http://schemas.openxmlformats.org/drawingml/2006/main">
+              <a:graphicData uri="http://schemas.openxmlformats.org/drawingml/2006/picture">
+                <pic:pic xmlns:pic="http://schemas.openxmlformats.org/drawingml/2006/picture">
+                  <pic:nvPicPr>
+                    <pic:cNvPr id="106" name="authentification.jpg"/>
+                    <pic:cNvPicPr/>
+                  </pic:nvPicPr>
+                  <pic:blipFill>
+                    <a:blip r:embed="rId36">
+                      <a:extLst>
+                        <a:ext uri="{28A0092B-C50C-407E-A947-70E740481C1C}">
+                          <a14:useLocalDpi xmlns:a14="http://schemas.microsoft.com/office/drawing/2010/main" val="0"/>
+                        </a:ext>
+                      </a:extLst>
+                    </a:blip>
+                    <a:stretch>
+                      <a:fillRect/>
+                    </a:stretch>
+                  </pic:blipFill>
+                  <pic:spPr>
+                    <a:xfrm>
+                      <a:off x="0" y="0"/>
+                      <a:ext cx="5760720" cy="4599940"/>
+                    </a:xfrm>
+                    <a:prstGeom prst="rect">
+                      <a:avLst/>
+                    </a:prstGeom>
+                  </pic:spPr>
+                </pic:pic>
+              </a:graphicData>
+            </a:graphic>
+          </wp:anchor>
+        </w:drawing>
+      </w:r>
+    </w:p>
+    <w:p/>
+    <w:p/>
+    <w:p>
+      <w:pPr>
+        <w:pStyle w:val="Lgende"/>
+      </w:pPr>
+      <w:r>
+        <w:t xml:space="preserve">Figure </w:t>
+      </w:r>
+      <w:fldSimple w:instr=" SEQ Figure \* ARABIC ">
+        <w:r>
+          <w:rPr>
+            <w:noProof/>
+          </w:rPr>
+          <w:t>12</w:t>
+        </w:r>
+      </w:fldSimple>
+      <w:r>
+        <w:t>: Diagramme de séquence système du cas d'utilisation "s'authentifier"</w:t>
+      </w:r>
+    </w:p>
+    <w:p/>
+    <w:p/>
+    <w:p>
+      <w:r>
+        <w:br w:type="page"/>
+      </w:r>
+    </w:p>
+    <w:p>
+      <w:pPr>
+        <w:jc w:val="both"/>
+      </w:pPr>
+      <w:r>
+        <w:lastRenderedPageBreak/>
+        <w:t>La figure 13 représente le diagramme de séquence système du cas d’utilisation « lister les personnels d’un département ».</w:t>
+      </w:r>
+    </w:p>
+    <w:p>
+      <w:r>
+        <w:rPr>
+          <w:noProof/>
+          <w:lang w:eastAsia="fr-FR"/>
+        </w:rPr>
+        <w:drawing>
+          <wp:anchor distT="0" distB="0" distL="114300" distR="114300" simplePos="0" relativeHeight="251807744" behindDoc="0" locked="0" layoutInCell="1" allowOverlap="1" wp14:anchorId="4649B760" wp14:editId="150CC128">
+            <wp:simplePos x="0" y="0"/>
+            <wp:positionH relativeFrom="margin">
+              <wp:posOffset>-262255</wp:posOffset>
+            </wp:positionH>
+            <wp:positionV relativeFrom="paragraph">
+              <wp:posOffset>344170</wp:posOffset>
+            </wp:positionV>
+            <wp:extent cx="6452870" cy="3800475"/>
+            <wp:effectExtent l="0" t="0" r="5080" b="9525"/>
+            <wp:wrapSquare wrapText="bothSides"/>
+            <wp:docPr id="107" name="Image 107"/>
+            <wp:cNvGraphicFramePr>
+              <a:graphicFrameLocks xmlns:a="http://schemas.openxmlformats.org/drawingml/2006/main" noChangeAspect="1"/>
+            </wp:cNvGraphicFramePr>
+            <a:graphic xmlns:a="http://schemas.openxmlformats.org/drawingml/2006/main">
+              <a:graphicData uri="http://schemas.openxmlformats.org/drawingml/2006/picture">
+                <pic:pic xmlns:pic="http://schemas.openxmlformats.org/drawingml/2006/picture">
+                  <pic:nvPicPr>
+                    <pic:cNvPr id="107" name="sequence liste des collaborateur ou consultants selectionner et rechercher .jpg"/>
+                    <pic:cNvPicPr/>
+                  </pic:nvPicPr>
+                  <pic:blipFill>
+                    <a:blip r:embed="rId37">
+                      <a:extLst>
+                        <a:ext uri="{28A0092B-C50C-407E-A947-70E740481C1C}">
+                          <a14:useLocalDpi xmlns:a14="http://schemas.microsoft.com/office/drawing/2010/main" val="0"/>
+                        </a:ext>
+                      </a:extLst>
+                    </a:blip>
+                    <a:stretch>
+                      <a:fillRect/>
+                    </a:stretch>
+                  </pic:blipFill>
+                  <pic:spPr>
+                    <a:xfrm>
+                      <a:off x="0" y="0"/>
+                      <a:ext cx="6452870" cy="3800475"/>
+                    </a:xfrm>
+                    <a:prstGeom prst="rect">
+                      <a:avLst/>
+                    </a:prstGeom>
+                  </pic:spPr>
+                </pic:pic>
+              </a:graphicData>
+            </a:graphic>
+            <wp14:sizeRelH relativeFrom="margin">
+              <wp14:pctWidth>0</wp14:pctWidth>
+            </wp14:sizeRelH>
+            <wp14:sizeRelV relativeFrom="margin">
+              <wp14:pctHeight>0</wp14:pctHeight>
+            </wp14:sizeRelV>
+          </wp:anchor>
+        </w:drawing>
+      </w:r>
+    </w:p>
+    <w:p>
+      <w:pPr>
+        <w:pStyle w:val="Lgende"/>
+      </w:pPr>
+    </w:p>
+    <w:p>
+      <w:pPr>
+        <w:pStyle w:val="Lgende"/>
+      </w:pPr>
+    </w:p>
+    <w:p>
+      <w:pPr>
+        <w:pStyle w:val="Lgende"/>
+      </w:pPr>
+    </w:p>
+    <w:p>
+      <w:pPr>
+        <w:pStyle w:val="Lgende"/>
+      </w:pPr>
+      <w:r>
+        <w:t xml:space="preserve">Figure </w:t>
+      </w:r>
+      <w:fldSimple w:instr=" SEQ Figure \* ARABIC ">
+        <w:r>
+          <w:rPr>
+            <w:noProof/>
+          </w:rPr>
+          <w:t>13</w:t>
+        </w:r>
+      </w:fldSimple>
+      <w:r>
+        <w:t>: Diagramme de séquence système su cas d'utilisation "lister les personnels d'un département"</w:t>
+      </w:r>
+    </w:p>
+    <w:p/>
+    <w:p>
+      <w:pPr>
+        <w:jc w:val="both"/>
+      </w:pPr>
+    </w:p>
+    <w:p>
+      <w:pPr>
+        <w:jc w:val="both"/>
+      </w:pPr>
+    </w:p>
+    <w:p>
+      <w:pPr>
+        <w:jc w:val="both"/>
+      </w:pPr>
+    </w:p>
+    <w:p>
+      <w:pPr>
+        <w:jc w:val="both"/>
+      </w:pPr>
+    </w:p>
+    <w:p>
+      <w:pPr>
+        <w:jc w:val="both"/>
+      </w:pPr>
+    </w:p>
+    <w:p>
+      <w:pPr>
+        <w:jc w:val="both"/>
+      </w:pPr>
+    </w:p>
+    <w:p>
+      <w:pPr>
+        <w:jc w:val="both"/>
+      </w:pPr>
+    </w:p>
+    <w:p>
+      <w:pPr>
+        <w:jc w:val="both"/>
+      </w:pPr>
+    </w:p>
+    <w:p>
+      <w:pPr>
+        <w:jc w:val="both"/>
+      </w:pPr>
+    </w:p>
+    <w:p>
+      <w:pPr>
+        <w:jc w:val="both"/>
+      </w:pPr>
+      <w:r>
+        <w:lastRenderedPageBreak/>
+        <w:t>La figure 14 représente le diagramme de séquence système du cas d’utilisation « ajouter un personnel ».</w:t>
+      </w:r>
+    </w:p>
+    <w:p/>
+    <w:p>
+      <w:r>
+        <w:rPr>
+          <w:noProof/>
+          <w:lang w:eastAsia="fr-FR"/>
+        </w:rPr>
+        <w:drawing>
+          <wp:anchor distT="0" distB="0" distL="114300" distR="114300" simplePos="0" relativeHeight="251808768" behindDoc="0" locked="0" layoutInCell="1" allowOverlap="1" wp14:anchorId="3A3B268A" wp14:editId="0A425A79">
+            <wp:simplePos x="0" y="0"/>
+            <wp:positionH relativeFrom="margin">
+              <wp:posOffset>-471170</wp:posOffset>
+            </wp:positionH>
+            <wp:positionV relativeFrom="paragraph">
+              <wp:posOffset>278765</wp:posOffset>
+            </wp:positionV>
+            <wp:extent cx="6742430" cy="4238625"/>
+            <wp:effectExtent l="0" t="0" r="1270" b="9525"/>
+            <wp:wrapSquare wrapText="bothSides"/>
+            <wp:docPr id="113" name="Image 113"/>
+            <wp:cNvGraphicFramePr>
+              <a:graphicFrameLocks xmlns:a="http://schemas.openxmlformats.org/drawingml/2006/main" noChangeAspect="1"/>
+            </wp:cNvGraphicFramePr>
+            <a:graphic xmlns:a="http://schemas.openxmlformats.org/drawingml/2006/main">
+              <a:graphicData uri="http://schemas.openxmlformats.org/drawingml/2006/picture">
+                <pic:pic xmlns:pic="http://schemas.openxmlformats.org/drawingml/2006/picture">
+                  <pic:nvPicPr>
+                    <pic:cNvPr id="113" name="sequence profil consultant_collaborateur.jpg"/>
+                    <pic:cNvPicPr/>
+                  </pic:nvPicPr>
+                  <pic:blipFill>
+                    <a:blip r:embed="rId38">
+                      <a:extLst>
+                        <a:ext uri="{28A0092B-C50C-407E-A947-70E740481C1C}">
+                          <a14:useLocalDpi xmlns:a14="http://schemas.microsoft.com/office/drawing/2010/main" val="0"/>
+                        </a:ext>
+                      </a:extLst>
+                    </a:blip>
+                    <a:stretch>
+                      <a:fillRect/>
+                    </a:stretch>
+                  </pic:blipFill>
+                  <pic:spPr>
+                    <a:xfrm>
+                      <a:off x="0" y="0"/>
+                      <a:ext cx="6742430" cy="4238625"/>
+                    </a:xfrm>
+                    <a:prstGeom prst="rect">
+                      <a:avLst/>
+                    </a:prstGeom>
+                  </pic:spPr>
+                </pic:pic>
+              </a:graphicData>
+            </a:graphic>
+            <wp14:sizeRelH relativeFrom="margin">
+              <wp14:pctWidth>0</wp14:pctWidth>
+            </wp14:sizeRelH>
+            <wp14:sizeRelV relativeFrom="margin">
+              <wp14:pctHeight>0</wp14:pctHeight>
+            </wp14:sizeRelV>
+          </wp:anchor>
+        </w:drawing>
+      </w:r>
+    </w:p>
+    <w:p/>
+    <w:p/>
+    <w:p>
+      <w:pPr>
+        <w:pStyle w:val="Lgende"/>
+      </w:pPr>
+      <w:r>
+        <w:t xml:space="preserve">Figure </w:t>
+      </w:r>
+      <w:fldSimple w:instr=" SEQ Figure \* ARABIC ">
+        <w:r>
+          <w:rPr>
+            <w:noProof/>
+          </w:rPr>
+          <w:t>14</w:t>
+        </w:r>
+      </w:fldSimple>
+      <w:r>
+        <w:t>: Diagramme de séquence système du cas d'utilisation "ajouter un personnel"</w:t>
+      </w:r>
+    </w:p>
+    <w:p/>
+    <w:p>
+      <w:r>
+        <w:br w:type="page"/>
+      </w:r>
+    </w:p>
+    <w:p>
+      <w:pPr>
+        <w:jc w:val="both"/>
+      </w:pPr>
+      <w:r>
+        <w:lastRenderedPageBreak/>
+        <w:t>La figure 15 représente le diagramme de séquence système du cas d’utilisation « modifier le profil d’un personnel ».</w:t>
+      </w:r>
+    </w:p>
+    <w:p>
+      <w:pPr>
+        <w:jc w:val="both"/>
+      </w:pPr>
+      <w:r>
+        <w:rPr>
+          <w:noProof/>
+          <w:lang w:eastAsia="fr-FR"/>
+        </w:rPr>
+        <w:drawing>
+          <wp:anchor distT="0" distB="0" distL="114300" distR="114300" simplePos="0" relativeHeight="251809792" behindDoc="0" locked="0" layoutInCell="1" allowOverlap="1" wp14:anchorId="08DD5B73" wp14:editId="2F09F1E4">
+            <wp:simplePos x="0" y="0"/>
+            <wp:positionH relativeFrom="column">
+              <wp:posOffset>-261620</wp:posOffset>
+            </wp:positionH>
+            <wp:positionV relativeFrom="paragraph">
+              <wp:posOffset>201930</wp:posOffset>
+            </wp:positionV>
+            <wp:extent cx="6762750" cy="5524500"/>
+            <wp:effectExtent l="0" t="0" r="0" b="0"/>
+            <wp:wrapSquare wrapText="bothSides"/>
+            <wp:docPr id="115" name="Image 115"/>
+            <wp:cNvGraphicFramePr>
+              <a:graphicFrameLocks xmlns:a="http://schemas.openxmlformats.org/drawingml/2006/main" noChangeAspect="1"/>
+            </wp:cNvGraphicFramePr>
+            <a:graphic xmlns:a="http://schemas.openxmlformats.org/drawingml/2006/main">
+              <a:graphicData uri="http://schemas.openxmlformats.org/drawingml/2006/picture">
+                <pic:pic xmlns:pic="http://schemas.openxmlformats.org/drawingml/2006/picture">
+                  <pic:nvPicPr>
+                    <pic:cNvPr id="115" name="sequence modifier profil consultant_collaborateur.jpg"/>
+                    <pic:cNvPicPr/>
+                  </pic:nvPicPr>
+                  <pic:blipFill>
+                    <a:blip r:embed="rId39">
+                      <a:extLst>
+                        <a:ext uri="{28A0092B-C50C-407E-A947-70E740481C1C}">
+                          <a14:useLocalDpi xmlns:a14="http://schemas.microsoft.com/office/drawing/2010/main" val="0"/>
+                        </a:ext>
+                      </a:extLst>
+                    </a:blip>
+                    <a:stretch>
+                      <a:fillRect/>
+                    </a:stretch>
+                  </pic:blipFill>
+                  <pic:spPr>
+                    <a:xfrm>
+                      <a:off x="0" y="0"/>
+                      <a:ext cx="6762750" cy="5524500"/>
+                    </a:xfrm>
+                    <a:prstGeom prst="rect">
+                      <a:avLst/>
+                    </a:prstGeom>
+                  </pic:spPr>
+                </pic:pic>
+              </a:graphicData>
+            </a:graphic>
+            <wp14:sizeRelH relativeFrom="margin">
+              <wp14:pctWidth>0</wp14:pctWidth>
+            </wp14:sizeRelH>
+            <wp14:sizeRelV relativeFrom="margin">
+              <wp14:pctHeight>0</wp14:pctHeight>
+            </wp14:sizeRelV>
+          </wp:anchor>
+        </w:drawing>
+      </w:r>
+    </w:p>
+    <w:p/>
+    <w:p/>
+    <w:p>
+      <w:pPr>
+        <w:pStyle w:val="Lgende"/>
+      </w:pPr>
+      <w:r>
+        <w:t xml:space="preserve">Figure </w:t>
+      </w:r>
+      <w:fldSimple w:instr=" SEQ Figure \* ARABIC ">
+        <w:r>
+          <w:rPr>
+            <w:noProof/>
+          </w:rPr>
+          <w:t>15</w:t>
+        </w:r>
+      </w:fldSimple>
+      <w:r>
+        <w:t>: Diagramme de séquence système du cas d'utilisation "modifier le profil d'un personnel"</w:t>
+      </w:r>
+    </w:p>
+    <w:p>
+      <w:r>
+        <w:br w:type="page"/>
+      </w:r>
+    </w:p>
+    <w:p>
+      <w:pPr>
+        <w:jc w:val="both"/>
+      </w:pPr>
+      <w:r>
+        <w:lastRenderedPageBreak/>
+        <w:t>La figure 16 représente le diagramme de séquence système du cas d’utilisation « supprimer un personnel ».</w:t>
+      </w:r>
+    </w:p>
+    <w:p>
+      <w:pPr>
+        <w:jc w:val="both"/>
+      </w:pPr>
+      <w:r>
+        <w:rPr>
+          <w:noProof/>
+          <w:lang w:eastAsia="fr-FR"/>
+        </w:rPr>
+        <w:drawing>
+          <wp:anchor distT="0" distB="0" distL="114300" distR="114300" simplePos="0" relativeHeight="251810816" behindDoc="0" locked="0" layoutInCell="1" allowOverlap="1" wp14:anchorId="7283F3DB" wp14:editId="4B2F1829">
+            <wp:simplePos x="0" y="0"/>
+            <wp:positionH relativeFrom="margin">
+              <wp:align>center</wp:align>
+            </wp:positionH>
+            <wp:positionV relativeFrom="paragraph">
+              <wp:posOffset>325120</wp:posOffset>
+            </wp:positionV>
+            <wp:extent cx="6624955" cy="4867275"/>
+            <wp:effectExtent l="0" t="0" r="4445" b="9525"/>
+            <wp:wrapSquare wrapText="bothSides"/>
+            <wp:docPr id="117" name="Image 117"/>
+            <wp:cNvGraphicFramePr>
+              <a:graphicFrameLocks xmlns:a="http://schemas.openxmlformats.org/drawingml/2006/main" noChangeAspect="1"/>
+            </wp:cNvGraphicFramePr>
+            <a:graphic xmlns:a="http://schemas.openxmlformats.org/drawingml/2006/main">
+              <a:graphicData uri="http://schemas.openxmlformats.org/drawingml/2006/picture">
+                <pic:pic xmlns:pic="http://schemas.openxmlformats.org/drawingml/2006/picture">
+                  <pic:nvPicPr>
+                    <pic:cNvPr id="117" name="sequence supprimer consultant_collaborateur.jpg"/>
+                    <pic:cNvPicPr/>
+                  </pic:nvPicPr>
+                  <pic:blipFill>
+                    <a:blip r:embed="rId40">
+                      <a:extLst>
+                        <a:ext uri="{28A0092B-C50C-407E-A947-70E740481C1C}">
+                          <a14:useLocalDpi xmlns:a14="http://schemas.microsoft.com/office/drawing/2010/main" val="0"/>
+                        </a:ext>
+                      </a:extLst>
+                    </a:blip>
+                    <a:stretch>
+                      <a:fillRect/>
+                    </a:stretch>
+                  </pic:blipFill>
+                  <pic:spPr>
+                    <a:xfrm>
+                      <a:off x="0" y="0"/>
+                      <a:ext cx="6624955" cy="4867275"/>
+                    </a:xfrm>
+                    <a:prstGeom prst="rect">
+                      <a:avLst/>
+                    </a:prstGeom>
+                  </pic:spPr>
+                </pic:pic>
+              </a:graphicData>
+            </a:graphic>
+            <wp14:sizeRelH relativeFrom="margin">
+              <wp14:pctWidth>0</wp14:pctWidth>
+            </wp14:sizeRelH>
+            <wp14:sizeRelV relativeFrom="margin">
+              <wp14:pctHeight>0</wp14:pctHeight>
+            </wp14:sizeRelV>
+          </wp:anchor>
+        </w:drawing>
+      </w:r>
+    </w:p>
+    <w:p/>
+    <w:p/>
+    <w:p/>
+    <w:p>
+      <w:pPr>
+        <w:pStyle w:val="Lgende"/>
+      </w:pPr>
+      <w:r>
+        <w:t xml:space="preserve">Figure </w:t>
+      </w:r>
+      <w:fldSimple w:instr=" SEQ Figure \* ARABIC ">
+        <w:r>
+          <w:rPr>
+            <w:noProof/>
+          </w:rPr>
+          <w:t>16</w:t>
+        </w:r>
+      </w:fldSimple>
+      <w:r>
+        <w:t>: Diagramme de séquence système du cas d'utilisation "supprimer un personnel"</w:t>
+      </w:r>
+    </w:p>
+    <w:p>
+      <w:r>
+        <w:br w:type="page"/>
+      </w:r>
+    </w:p>
+    <w:p>
+      <w:pPr>
+        <w:jc w:val="both"/>
+      </w:pPr>
+      <w:r>
+        <w:lastRenderedPageBreak/>
+        <w:t>La figure 17 représente le diagramme de séquence système du cas d’utilisation « gérer la demande d’habilitation</w:t>
+      </w:r>
+      <w:r>
+        <w:t xml:space="preserve"> d’un personnel</w:t>
+      </w:r>
+      <w:r>
+        <w:t> ».</w:t>
+      </w:r>
+    </w:p>
+    <w:p>
+      <w:pPr>
+        <w:jc w:val="both"/>
+      </w:pPr>
+      <w:r>
+        <w:rPr>
+          <w:noProof/>
+          <w:lang w:eastAsia="fr-FR"/>
+        </w:rPr>
+        <w:drawing>
+          <wp:anchor distT="0" distB="0" distL="114300" distR="114300" simplePos="0" relativeHeight="251811840" behindDoc="0" locked="0" layoutInCell="1" allowOverlap="1" wp14:anchorId="74DE88D6" wp14:editId="1834712E">
+            <wp:simplePos x="0" y="0"/>
+            <wp:positionH relativeFrom="margin">
+              <wp:posOffset>-156845</wp:posOffset>
+            </wp:positionH>
+            <wp:positionV relativeFrom="paragraph">
+              <wp:posOffset>240030</wp:posOffset>
+            </wp:positionV>
+            <wp:extent cx="6725920" cy="5448300"/>
+            <wp:effectExtent l="0" t="0" r="0" b="0"/>
+            <wp:wrapSquare wrapText="bothSides"/>
+            <wp:docPr id="118" name="Image 118"/>
+            <wp:cNvGraphicFramePr>
+              <a:graphicFrameLocks xmlns:a="http://schemas.openxmlformats.org/drawingml/2006/main" noChangeAspect="1"/>
+            </wp:cNvGraphicFramePr>
+            <a:graphic xmlns:a="http://schemas.openxmlformats.org/drawingml/2006/main">
+              <a:graphicData uri="http://schemas.openxmlformats.org/drawingml/2006/picture">
+                <pic:pic xmlns:pic="http://schemas.openxmlformats.org/drawingml/2006/picture">
+                  <pic:nvPicPr>
+                    <pic:cNvPr id="118" name="sequence gérer la demande d_habilitation d_un personnel.jpg"/>
+                    <pic:cNvPicPr/>
+                  </pic:nvPicPr>
+                  <pic:blipFill>
+                    <a:blip r:embed="rId41">
+                      <a:extLst>
+                        <a:ext uri="{28A0092B-C50C-407E-A947-70E740481C1C}">
+                          <a14:useLocalDpi xmlns:a14="http://schemas.microsoft.com/office/drawing/2010/main" val="0"/>
+                        </a:ext>
+                      </a:extLst>
+                    </a:blip>
+                    <a:stretch>
+                      <a:fillRect/>
+                    </a:stretch>
+                  </pic:blipFill>
+                  <pic:spPr>
+                    <a:xfrm>
+                      <a:off x="0" y="0"/>
+                      <a:ext cx="6725920" cy="5448300"/>
+                    </a:xfrm>
+                    <a:prstGeom prst="rect">
+                      <a:avLst/>
+                    </a:prstGeom>
+                  </pic:spPr>
+                </pic:pic>
+              </a:graphicData>
+            </a:graphic>
+            <wp14:sizeRelH relativeFrom="margin">
+              <wp14:pctWidth>0</wp14:pctWidth>
+            </wp14:sizeRelH>
+            <wp14:sizeRelV relativeFrom="margin">
+              <wp14:pctHeight>0</wp14:pctHeight>
+            </wp14:sizeRelV>
+          </wp:anchor>
+        </w:drawing>
+      </w:r>
+    </w:p>
+    <w:p/>
+    <w:p/>
+    <w:p>
+      <w:pPr>
+        <w:pStyle w:val="Lgende"/>
+      </w:pPr>
+      <w:r>
+        <w:t xml:space="preserve">Figure </w:t>
+      </w:r>
+      <w:fldSimple w:instr=" SEQ Figure \* ARABIC ">
+        <w:r>
+          <w:rPr>
+            <w:noProof/>
+          </w:rPr>
+          <w:t>17</w:t>
+        </w:r>
+      </w:fldSimple>
+      <w:r>
+        <w:t>: Diagramme de séquence système du cas d'utilisation "gérer la demande d'habilitation d'un personnel"</w:t>
+      </w:r>
+    </w:p>
+    <w:p>
+      <w:r>
+        <w:br w:type="page"/>
+      </w:r>
+    </w:p>
+    <w:p>
+      <w:pPr>
+        <w:jc w:val="both"/>
+      </w:pPr>
+      <w:r>
+        <w:lastRenderedPageBreak/>
+        <w:t>La figure 18 représente le diagramme de séquence système du cas d’utilisation « ajouter un département ».</w:t>
+      </w:r>
+    </w:p>
+    <w:p>
+      <w:pPr>
+        <w:jc w:val="both"/>
+      </w:pPr>
+      <w:r>
+        <w:rPr>
+          <w:noProof/>
+          <w:lang w:eastAsia="fr-FR"/>
+        </w:rPr>
+        <w:drawing>
+          <wp:anchor distT="0" distB="0" distL="114300" distR="114300" simplePos="0" relativeHeight="251812864" behindDoc="0" locked="0" layoutInCell="1" allowOverlap="1" wp14:anchorId="0DE9029D" wp14:editId="3F15F2F0">
+            <wp:simplePos x="0" y="0"/>
+            <wp:positionH relativeFrom="margin">
+              <wp:posOffset>-480695</wp:posOffset>
+            </wp:positionH>
+            <wp:positionV relativeFrom="paragraph">
+              <wp:posOffset>239395</wp:posOffset>
+            </wp:positionV>
+            <wp:extent cx="7099300" cy="3895725"/>
+            <wp:effectExtent l="0" t="0" r="6350" b="9525"/>
+            <wp:wrapSquare wrapText="bothSides"/>
+            <wp:docPr id="119" name="Image 119"/>
+            <wp:cNvGraphicFramePr>
+              <a:graphicFrameLocks xmlns:a="http://schemas.openxmlformats.org/drawingml/2006/main" noChangeAspect="1"/>
+            </wp:cNvGraphicFramePr>
+            <a:graphic xmlns:a="http://schemas.openxmlformats.org/drawingml/2006/main">
+              <a:graphicData uri="http://schemas.openxmlformats.org/drawingml/2006/picture">
+                <pic:pic xmlns:pic="http://schemas.openxmlformats.org/drawingml/2006/picture">
+                  <pic:nvPicPr>
+                    <pic:cNvPr id="119" name="sequence_gerer_ajouter_departement.jpg"/>
+                    <pic:cNvPicPr/>
+                  </pic:nvPicPr>
+                  <pic:blipFill>
+                    <a:blip r:embed="rId42">
+                      <a:extLst>
+                        <a:ext uri="{28A0092B-C50C-407E-A947-70E740481C1C}">
+                          <a14:useLocalDpi xmlns:a14="http://schemas.microsoft.com/office/drawing/2010/main" val="0"/>
+                        </a:ext>
+                      </a:extLst>
+                    </a:blip>
+                    <a:stretch>
+                      <a:fillRect/>
+                    </a:stretch>
+                  </pic:blipFill>
+                  <pic:spPr>
+                    <a:xfrm>
+                      <a:off x="0" y="0"/>
+                      <a:ext cx="7099300" cy="3895725"/>
+                    </a:xfrm>
+                    <a:prstGeom prst="rect">
+                      <a:avLst/>
+                    </a:prstGeom>
+                  </pic:spPr>
+                </pic:pic>
+              </a:graphicData>
+            </a:graphic>
+            <wp14:sizeRelH relativeFrom="margin">
+              <wp14:pctWidth>0</wp14:pctWidth>
+            </wp14:sizeRelH>
+            <wp14:sizeRelV relativeFrom="margin">
+              <wp14:pctHeight>0</wp14:pctHeight>
+            </wp14:sizeRelV>
+          </wp:anchor>
+        </w:drawing>
+      </w:r>
+    </w:p>
+    <w:p>
+      <w:pPr>
+        <w:pStyle w:val="Lgende"/>
+      </w:pPr>
+    </w:p>
+    <w:p>
+      <w:pPr>
+        <w:pStyle w:val="Lgende"/>
+      </w:pPr>
+    </w:p>
+    <w:p>
+      <w:pPr>
+        <w:pStyle w:val="Lgende"/>
+      </w:pPr>
+    </w:p>
+    <w:p>
+      <w:pPr>
+        <w:pStyle w:val="Lgende"/>
+      </w:pPr>
+      <w:r>
+        <w:t xml:space="preserve">Figure </w:t>
+      </w:r>
+      <w:fldSimple w:instr=" SEQ Figure \* ARABIC ">
+        <w:r>
+          <w:rPr>
+            <w:noProof/>
+          </w:rPr>
+          <w:t>18</w:t>
+        </w:r>
+      </w:fldSimple>
+      <w:r>
+        <w:t>: Diagramme de séquence système du cas d'utilisation "ajouter un département"</w:t>
+      </w:r>
+    </w:p>
+    <w:p>
+      <w:r>
+        <w:br w:type="page"/>
+      </w:r>
+    </w:p>
+    <w:p>
+      <w:pPr>
+        <w:jc w:val="both"/>
+      </w:pPr>
+      <w:r>
+        <w:lastRenderedPageBreak/>
+        <w:t>La figure 19 représente le diagramme de séquence système du cas d’utilisation « modifier un département ».</w:t>
+      </w:r>
+    </w:p>
+    <w:p>
+      <w:pPr>
+        <w:jc w:val="both"/>
+      </w:pPr>
+      <w:r>
+        <w:rPr>
+          <w:noProof/>
+          <w:lang w:eastAsia="fr-FR"/>
+        </w:rPr>
+        <w:drawing>
+          <wp:anchor distT="0" distB="0" distL="114300" distR="114300" simplePos="0" relativeHeight="251813888" behindDoc="0" locked="0" layoutInCell="1" allowOverlap="1" wp14:anchorId="38DB679B" wp14:editId="5422697E">
+            <wp:simplePos x="0" y="0"/>
+            <wp:positionH relativeFrom="margin">
+              <wp:align>center</wp:align>
+            </wp:positionH>
+            <wp:positionV relativeFrom="paragraph">
+              <wp:posOffset>382905</wp:posOffset>
+            </wp:positionV>
+            <wp:extent cx="5489575" cy="4276725"/>
+            <wp:effectExtent l="0" t="0" r="0" b="9525"/>
+            <wp:wrapSquare wrapText="bothSides"/>
+            <wp:docPr id="120" name="Image 120"/>
+            <wp:cNvGraphicFramePr>
+              <a:graphicFrameLocks xmlns:a="http://schemas.openxmlformats.org/drawingml/2006/main" noChangeAspect="1"/>
+            </wp:cNvGraphicFramePr>
+            <a:graphic xmlns:a="http://schemas.openxmlformats.org/drawingml/2006/main">
+              <a:graphicData uri="http://schemas.openxmlformats.org/drawingml/2006/picture">
+                <pic:pic xmlns:pic="http://schemas.openxmlformats.org/drawingml/2006/picture">
+                  <pic:nvPicPr>
+                    <pic:cNvPr id="120" name="sequence_gerer_modifier_departement.jpg"/>
+                    <pic:cNvPicPr/>
+                  </pic:nvPicPr>
+                  <pic:blipFill>
+                    <a:blip r:embed="rId43">
+                      <a:extLst>
+                        <a:ext uri="{28A0092B-C50C-407E-A947-70E740481C1C}">
+                          <a14:useLocalDpi xmlns:a14="http://schemas.microsoft.com/office/drawing/2010/main" val="0"/>
+                        </a:ext>
+                      </a:extLst>
+                    </a:blip>
+                    <a:stretch>
+                      <a:fillRect/>
+                    </a:stretch>
+                  </pic:blipFill>
+                  <pic:spPr>
+                    <a:xfrm>
+                      <a:off x="0" y="0"/>
+                      <a:ext cx="5489575" cy="4276725"/>
+                    </a:xfrm>
+                    <a:prstGeom prst="rect">
+                      <a:avLst/>
+                    </a:prstGeom>
+                  </pic:spPr>
+                </pic:pic>
+              </a:graphicData>
+            </a:graphic>
+            <wp14:sizeRelH relativeFrom="margin">
+              <wp14:pctWidth>0</wp14:pctWidth>
+            </wp14:sizeRelH>
+            <wp14:sizeRelV relativeFrom="margin">
+              <wp14:pctHeight>0</wp14:pctHeight>
+            </wp14:sizeRelV>
+          </wp:anchor>
+        </w:drawing>
+      </w:r>
+    </w:p>
+    <w:p>
+      <w:pPr>
+        <w:jc w:val="both"/>
+      </w:pPr>
+    </w:p>
+    <w:p>
+      <w:pPr>
+        <w:jc w:val="both"/>
+      </w:pPr>
+    </w:p>
+    <w:p>
+      <w:pPr>
+        <w:pStyle w:val="Lgende"/>
+      </w:pPr>
+      <w:r>
+        <w:t xml:space="preserve">Figure </w:t>
+      </w:r>
+      <w:fldSimple w:instr=" SEQ Figure \* ARABIC ">
+        <w:r>
+          <w:rPr>
+            <w:noProof/>
+          </w:rPr>
+          <w:t>19</w:t>
+        </w:r>
+      </w:fldSimple>
+      <w:r>
+        <w:t>: Diagramme de séquence système du cas d'utilisation "modifier un département"</w:t>
+      </w:r>
+    </w:p>
+    <w:p>
+      <w:r>
+        <w:br w:type="page"/>
+      </w:r>
+    </w:p>
+    <w:p>
+      <w:pPr>
+        <w:jc w:val="both"/>
+      </w:pPr>
+      <w:r>
+        <w:rPr>
+          <w:noProof/>
+          <w:lang w:eastAsia="fr-FR"/>
+        </w:rPr>
+        <w:lastRenderedPageBreak/>
+        <w:drawing>
+          <wp:anchor distT="0" distB="0" distL="114300" distR="114300" simplePos="0" relativeHeight="251814912" behindDoc="0" locked="0" layoutInCell="1" allowOverlap="1" wp14:anchorId="0C15C1CB" wp14:editId="39B831E2">
+            <wp:simplePos x="0" y="0"/>
+            <wp:positionH relativeFrom="margin">
+              <wp:posOffset>152400</wp:posOffset>
+            </wp:positionH>
+            <wp:positionV relativeFrom="paragraph">
+              <wp:posOffset>586105</wp:posOffset>
+            </wp:positionV>
+            <wp:extent cx="5705475" cy="3829685"/>
+            <wp:effectExtent l="0" t="0" r="9525" b="0"/>
+            <wp:wrapSquare wrapText="bothSides"/>
+            <wp:docPr id="124" name="Image 124"/>
+            <wp:cNvGraphicFramePr>
+              <a:graphicFrameLocks xmlns:a="http://schemas.openxmlformats.org/drawingml/2006/main" noChangeAspect="1"/>
+            </wp:cNvGraphicFramePr>
+            <a:graphic xmlns:a="http://schemas.openxmlformats.org/drawingml/2006/main">
+              <a:graphicData uri="http://schemas.openxmlformats.org/drawingml/2006/picture">
+                <pic:pic xmlns:pic="http://schemas.openxmlformats.org/drawingml/2006/picture">
+                  <pic:nvPicPr>
+                    <pic:cNvPr id="124" name="sequence_gerer_supprimer_departement.jpg"/>
+                    <pic:cNvPicPr/>
+                  </pic:nvPicPr>
+                  <pic:blipFill>
+                    <a:blip r:embed="rId44">
+                      <a:extLst>
+                        <a:ext uri="{28A0092B-C50C-407E-A947-70E740481C1C}">
+                          <a14:useLocalDpi xmlns:a14="http://schemas.microsoft.com/office/drawing/2010/main" val="0"/>
+                        </a:ext>
+                      </a:extLst>
+                    </a:blip>
+                    <a:stretch>
+                      <a:fillRect/>
+                    </a:stretch>
+                  </pic:blipFill>
+                  <pic:spPr>
+                    <a:xfrm>
+                      <a:off x="0" y="0"/>
+                      <a:ext cx="5705475" cy="3829685"/>
+                    </a:xfrm>
+                    <a:prstGeom prst="rect">
+                      <a:avLst/>
+                    </a:prstGeom>
+                  </pic:spPr>
+                </pic:pic>
+              </a:graphicData>
+            </a:graphic>
+            <wp14:sizeRelH relativeFrom="margin">
+              <wp14:pctWidth>0</wp14:pctWidth>
+            </wp14:sizeRelH>
+            <wp14:sizeRelV relativeFrom="margin">
+              <wp14:pctHeight>0</wp14:pctHeight>
+            </wp14:sizeRelV>
+          </wp:anchor>
+        </w:drawing>
+      </w:r>
+      <w:r>
+        <w:t>La figure 20 représente le diagramme de séquence système du cas d’utilisation « supprimer un département ».</w:t>
+      </w:r>
+    </w:p>
+    <w:p/>
+    <w:p>
+      <w:pPr>
+        <w:pStyle w:val="Lgende"/>
+      </w:pPr>
+      <w:r>
+        <w:t xml:space="preserve">Figure </w:t>
+      </w:r>
+      <w:fldSimple w:instr=" SEQ Figure \* ARABIC ">
+        <w:r>
+          <w:rPr>
+            <w:noProof/>
+          </w:rPr>
+          <w:t>20</w:t>
+        </w:r>
+      </w:fldSimple>
+      <w:r>
+        <w:t>: Diagramme de séquence système du cas d'utilisation « supprimer un département »</w:t>
+      </w:r>
+    </w:p>
+    <w:p/>
+    <w:p>
+      <w:pPr>
+        <w:jc w:val="both"/>
+      </w:pPr>
+      <w:r>
+        <w:t>La figure 21 représente le diagramme de séquence système du cas d’utilisation « consulter l’historique-info ».</w:t>
+      </w:r>
+    </w:p>
+    <w:p>
+      <w:pPr>
+        <w:jc w:val="both"/>
+      </w:pPr>
+    </w:p>
+    <w:p>
+      <w:pPr>
+        <w:rPr>
+          <w:noProof/>
+          <w:lang w:eastAsia="fr-FR"/>
+        </w:rPr>
+      </w:pPr>
+      <w:r>
+        <w:rPr>
+          <w:noProof/>
+          <w:lang w:eastAsia="fr-FR"/>
+        </w:rPr>
+        <w:drawing>
+          <wp:anchor distT="0" distB="0" distL="114300" distR="114300" simplePos="0" relativeHeight="251815936" behindDoc="0" locked="0" layoutInCell="1" allowOverlap="1" wp14:anchorId="7041FFEE" wp14:editId="2F0443B3">
+            <wp:simplePos x="0" y="0"/>
+            <wp:positionH relativeFrom="column">
+              <wp:posOffset>319405</wp:posOffset>
+            </wp:positionH>
+            <wp:positionV relativeFrom="paragraph">
+              <wp:posOffset>6350</wp:posOffset>
+            </wp:positionV>
+            <wp:extent cx="4962525" cy="1495425"/>
+            <wp:effectExtent l="0" t="0" r="9525" b="9525"/>
+            <wp:wrapSquare wrapText="bothSides"/>
+            <wp:docPr id="125" name="Image 125"/>
+            <wp:cNvGraphicFramePr>
+              <a:graphicFrameLocks xmlns:a="http://schemas.openxmlformats.org/drawingml/2006/main" noChangeAspect="1"/>
+            </wp:cNvGraphicFramePr>
+            <a:graphic xmlns:a="http://schemas.openxmlformats.org/drawingml/2006/main">
+              <a:graphicData uri="http://schemas.openxmlformats.org/drawingml/2006/picture">
+                <pic:pic xmlns:pic="http://schemas.openxmlformats.org/drawingml/2006/picture">
+                  <pic:nvPicPr>
+                    <pic:cNvPr id="125" name="sequence_consulter_historique_info.jpg"/>
+                    <pic:cNvPicPr/>
+                  </pic:nvPicPr>
+                  <pic:blipFill>
+                    <a:blip r:embed="rId45">
+                      <a:extLst>
+                        <a:ext uri="{28A0092B-C50C-407E-A947-70E740481C1C}">
+                          <a14:useLocalDpi xmlns:a14="http://schemas.microsoft.com/office/drawing/2010/main" val="0"/>
+                        </a:ext>
+                      </a:extLst>
+                    </a:blip>
+                    <a:stretch>
+                      <a:fillRect/>
+                    </a:stretch>
+                  </pic:blipFill>
+                  <pic:spPr>
+                    <a:xfrm>
+                      <a:off x="0" y="0"/>
+                      <a:ext cx="4962525" cy="1495425"/>
+                    </a:xfrm>
+                    <a:prstGeom prst="rect">
+                      <a:avLst/>
+                    </a:prstGeom>
+                  </pic:spPr>
+                </pic:pic>
+              </a:graphicData>
+            </a:graphic>
+          </wp:anchor>
+        </w:drawing>
+      </w:r>
+    </w:p>
+    <w:p>
+      <w:pPr>
+        <w:rPr>
+          <w:noProof/>
+          <w:lang w:eastAsia="fr-FR"/>
+        </w:rPr>
+      </w:pPr>
+    </w:p>
+    <w:p/>
+    <w:p/>
+    <w:p/>
+    <w:p/>
+    <w:p>
+      <w:pPr>
+        <w:pStyle w:val="Lgende"/>
+      </w:pPr>
+    </w:p>
+    <w:p>
+      <w:pPr>
+        <w:pStyle w:val="Lgende"/>
+      </w:pPr>
+      <w:r>
+        <w:t xml:space="preserve">Figure </w:t>
+      </w:r>
+      <w:fldSimple w:instr=" SEQ Figure \* ARABIC ">
+        <w:r>
+          <w:rPr>
+            <w:noProof/>
+          </w:rPr>
+          <w:t>21</w:t>
+        </w:r>
+      </w:fldSimple>
+      <w:r>
+        <w:t>: Diagramme de séquence système du cas d'utilisation "consulter l'historique-info"</w:t>
+      </w:r>
+      <w:r>
+        <w:br w:type="page"/>
+      </w:r>
+    </w:p>
+    <w:p>
+      <w:pPr>
+        <w:pStyle w:val="Titre3"/>
+      </w:pPr>
+      <w:r>
+        <w:lastRenderedPageBreak/>
+        <w:t>5.4- Spécifications des besoins techniques</w:t>
+      </w:r>
+    </w:p>
+    <w:p/>
+    <w:p>
+      <w:pPr>
+        <w:jc w:val="both"/>
+      </w:pPr>
+      <w:r>
+        <w:tab/>
+        <w:t>Parallèlement aux besoins fonctionnels, l’application doit répondre à des besoins techniques</w:t>
+      </w:r>
+      <w:r>
+        <w:t> :</w:t>
+      </w:r>
+    </w:p>
+    <w:p>
+      <w:pPr>
+        <w:pStyle w:val="Paragraphedeliste"/>
+        <w:numPr>
+          <w:ilvl w:val="0"/>
+          <w:numId w:val="20"/>
+        </w:numPr>
+        <w:jc w:val="both"/>
+      </w:pPr>
+      <w:r>
+        <w:t>Une accessibilité à partir d’un navigateur web en passant par le portail de FTHM ;</w:t>
+      </w:r>
+    </w:p>
+    <w:p>
+      <w:pPr>
+        <w:pStyle w:val="Paragraphedeliste"/>
+        <w:numPr>
+          <w:ilvl w:val="0"/>
+          <w:numId w:val="20"/>
+        </w:numPr>
+        <w:jc w:val="both"/>
+      </w:pPr>
+      <w:r>
+        <w:t>Une interface fluide et rapide ;</w:t>
+      </w:r>
+    </w:p>
+    <w:p>
+      <w:pPr>
+        <w:pStyle w:val="Paragraphedeliste"/>
+        <w:numPr>
+          <w:ilvl w:val="0"/>
+          <w:numId w:val="20"/>
+        </w:numPr>
+        <w:jc w:val="both"/>
+      </w:pPr>
+      <w:r>
+        <w:t>Un rafraîchissement périodique des informations ;</w:t>
+      </w:r>
+    </w:p>
+    <w:p>
+      <w:pPr>
+        <w:pStyle w:val="Paragraphedeliste"/>
+        <w:numPr>
+          <w:ilvl w:val="0"/>
+          <w:numId w:val="20"/>
+        </w:numPr>
+        <w:jc w:val="both"/>
+      </w:pPr>
+      <w:r>
+        <w:t>Une possibilité de visualiser l’ensemble du personnel de FTHM ;</w:t>
+      </w:r>
+    </w:p>
+    <w:p>
+      <w:pPr>
+        <w:jc w:val="both"/>
+      </w:pPr>
+    </w:p>
+    <w:p>
+      <w:pPr>
+        <w:pStyle w:val="Titre3"/>
+      </w:pPr>
+      <w:r>
+        <w:t>5.5- Modèle du domaine</w:t>
+      </w:r>
+    </w:p>
+    <w:p/>
+    <w:p>
+      <w:pPr>
+        <w:jc w:val="both"/>
+      </w:pPr>
+      <w:r>
+        <w:tab/>
+        <w:t>Un modèle du domaine est le modèle conceptuel du domaine. Il comprend tant le comportement que les données</w:t>
+      </w:r>
+      <w:r>
+        <w:t>. [] Le modèle de domaine permet de préparer la modélisation orientée objet en aidant à trouver les classes principales du futur modèle statique d’analyse.</w:t>
+      </w:r>
+    </w:p>
+    <w:p>
+      <w:pPr>
+        <w:jc w:val="both"/>
+      </w:pPr>
+      <w:r>
+        <w:t>La figure 22 représente le modèle de domaine de l’application.</w:t>
+      </w:r>
+    </w:p>
+    <w:p>
+      <w:pPr>
+        <w:jc w:val="both"/>
+      </w:pPr>
+      <w:r>
+        <w:rPr>
+          <w:noProof/>
+          <w:lang w:eastAsia="fr-FR"/>
+        </w:rPr>
+        <w:drawing>
+          <wp:anchor distT="0" distB="0" distL="114300" distR="114300" simplePos="0" relativeHeight="251816960" behindDoc="0" locked="0" layoutInCell="1" allowOverlap="1" wp14:anchorId="5C4B038B" wp14:editId="44D3E4A8">
+            <wp:simplePos x="0" y="0"/>
+            <wp:positionH relativeFrom="margin">
+              <wp:align>right</wp:align>
+            </wp:positionH>
+            <wp:positionV relativeFrom="paragraph">
+              <wp:posOffset>255270</wp:posOffset>
+            </wp:positionV>
+            <wp:extent cx="5760720" cy="1644650"/>
+            <wp:effectExtent l="0" t="0" r="0" b="0"/>
+            <wp:wrapSquare wrapText="bothSides"/>
+            <wp:docPr id="126" name="Image 126"/>
+            <wp:cNvGraphicFramePr>
+              <a:graphicFrameLocks xmlns:a="http://schemas.openxmlformats.org/drawingml/2006/main" noChangeAspect="1"/>
+            </wp:cNvGraphicFramePr>
+            <a:graphic xmlns:a="http://schemas.openxmlformats.org/drawingml/2006/main">
+              <a:graphicData uri="http://schemas.openxmlformats.org/drawingml/2006/picture">
+                <pic:pic xmlns:pic="http://schemas.openxmlformats.org/drawingml/2006/picture">
+                  <pic:nvPicPr>
+                    <pic:cNvPr id="126" name="Class Diagram1.jpg"/>
+                    <pic:cNvPicPr/>
+                  </pic:nvPicPr>
+                  <pic:blipFill>
+                    <a:blip r:embed="rId46">
+                      <a:extLst>
+                        <a:ext uri="{28A0092B-C50C-407E-A947-70E740481C1C}">
+                          <a14:useLocalDpi xmlns:a14="http://schemas.microsoft.com/office/drawing/2010/main" val="0"/>
+                        </a:ext>
+                      </a:extLst>
+                    </a:blip>
+                    <a:stretch>
+                      <a:fillRect/>
+                    </a:stretch>
+                  </pic:blipFill>
+                  <pic:spPr>
+                    <a:xfrm>
+                      <a:off x="0" y="0"/>
+                      <a:ext cx="5760720" cy="1644650"/>
+                    </a:xfrm>
+                    <a:prstGeom prst="rect">
+                      <a:avLst/>
+                    </a:prstGeom>
+                  </pic:spPr>
+                </pic:pic>
+              </a:graphicData>
+            </a:graphic>
+          </wp:anchor>
+        </w:drawing>
+      </w:r>
+    </w:p>
+    <w:p/>
+    <w:p>
+      <w:pPr>
+        <w:pStyle w:val="Lgende"/>
+      </w:pPr>
+      <w:r>
+        <w:t xml:space="preserve">Figure </w:t>
+      </w:r>
+      <w:fldSimple w:instr=" SEQ Figure \* ARABIC ">
+        <w:r>
+          <w:rPr>
+            <w:noProof/>
+          </w:rPr>
+          <w:t>22</w:t>
+        </w:r>
+      </w:fldSimple>
+      <w:r>
+        <w:t>: Modèle du domaine</w:t>
+      </w:r>
+    </w:p>
+    <w:p/>
+    <w:p/>
+    <w:p>
+      <w:r>
+        <w:br w:type="page"/>
+      </w:r>
+    </w:p>
+    <w:p>
+      <w:pPr>
+        <w:pStyle w:val="Titre2"/>
+      </w:pPr>
+      <w:r>
+        <w:lastRenderedPageBreak/>
+        <w:t>Chapitre 6. Conception détaillée</w:t>
+      </w:r>
+    </w:p>
+    <w:p/>
+    <w:p>
+      <w:pPr>
+        <w:jc w:val="both"/>
+      </w:pPr>
+      <w:r>
+        <w:tab/>
+        <w:t>La conception détaillée est la partie où l’on décrit les besoins fonctionnels en vue de la réalisation du projet.</w:t>
+      </w:r>
+      <w:r>
+        <w:t xml:space="preserve"> La spécification fonctionnelle </w:t>
+      </w:r>
+      <w:r>
+        <w:t>représente en détail les exigences du système</w:t>
+      </w:r>
+      <w:r>
+        <w:t xml:space="preserve">, de là, </w:t>
+      </w:r>
+      <w:r>
+        <w:t>on obtient son architecture.</w:t>
+      </w:r>
+    </w:p>
+    <w:p>
+      <w:pPr>
+        <w:jc w:val="both"/>
+      </w:pPr>
+    </w:p>
+    <w:p>
+      <w:pPr>
+        <w:pStyle w:val="Titre3"/>
+      </w:pPr>
+      <w:r>
+        <w:t>6.1- Architecture du système</w:t>
+      </w:r>
+    </w:p>
+    <w:p>
+      <w:pPr>
+        <w:jc w:val="both"/>
+      </w:pPr>
+    </w:p>
+    <w:p>
+      <w:pPr>
+        <w:jc w:val="both"/>
+      </w:pPr>
+      <w:r>
+        <w:tab/>
+        <w:t>Les Framework du langage python utilisent l’architecture MVT (Model – View – Template). Le Framework Flask l’utilise, et s’inspire du patron de conception MVC (Model – View – Controller. Le motif est composé de trois types de modules assurant différents rôles :</w:t>
+      </w:r>
+    </w:p>
+    <w:p>
+      <w:pPr>
+        <w:pStyle w:val="Paragraphedeliste"/>
+        <w:numPr>
+          <w:ilvl w:val="0"/>
+          <w:numId w:val="20"/>
+        </w:numPr>
+        <w:jc w:val="both"/>
+      </w:pPr>
+      <w:r>
+        <w:t>Le modèle interagit avec une base de données via ORM</w:t>
+      </w:r>
+      <w:r>
+        <w:t>. Tous les modèles sont réunis dans un fichier python models.py ;</w:t>
+      </w:r>
+    </w:p>
+    <w:p>
+      <w:pPr>
+        <w:pStyle w:val="Paragraphedeliste"/>
+        <w:numPr>
+          <w:ilvl w:val="0"/>
+          <w:numId w:val="20"/>
+        </w:numPr>
+        <w:jc w:val="both"/>
+      </w:pPr>
+      <w:r>
+        <w:t>La vue reçoit</w:t>
+      </w:r>
+      <w:r>
+        <w:t xml:space="preserve"> une requête </w:t>
+      </w:r>
+      <w:r>
+        <w:t>HTTP et reçoit une réponse HTTP convenable</w:t>
+      </w:r>
+      <w:r>
+        <w:t>. Les vues se trouvent dans un fichier views.py :</w:t>
+      </w:r>
+    </w:p>
+    <w:p>
+      <w:pPr>
+        <w:pStyle w:val="Paragraphedeliste"/>
+        <w:numPr>
+          <w:ilvl w:val="0"/>
+          <w:numId w:val="20"/>
+        </w:numPr>
+        <w:jc w:val="both"/>
+      </w:pPr>
+      <w:r>
+        <w:t>Le Template est un fichier HTML récupéré par la vue et envoyé au visiteur avec les données des modèles.</w:t>
+      </w:r>
+    </w:p>
+    <w:p>
+      <w:pPr>
+        <w:jc w:val="both"/>
+      </w:pPr>
+      <w:r>
+        <w:t>La figure 23 montre le principe de l’architecture MVT de l’application.</w:t>
+      </w:r>
+    </w:p>
+    <w:p/>
+    <w:p>
+      <w:r>
+        <w:rPr>
+          <w:noProof/>
+          <w:lang w:eastAsia="fr-FR"/>
+        </w:rPr>
+        <w:drawing>
+          <wp:anchor distT="0" distB="0" distL="114300" distR="114300" simplePos="0" relativeHeight="251817984" behindDoc="0" locked="0" layoutInCell="1" allowOverlap="1" wp14:anchorId="259DBEAB" wp14:editId="2FA879BE">
+            <wp:simplePos x="0" y="0"/>
+            <wp:positionH relativeFrom="margin">
+              <wp:align>center</wp:align>
+            </wp:positionH>
+            <wp:positionV relativeFrom="paragraph">
+              <wp:posOffset>13970</wp:posOffset>
+            </wp:positionV>
+            <wp:extent cx="4524375" cy="2438400"/>
+            <wp:effectExtent l="0" t="0" r="9525" b="0"/>
+            <wp:wrapSquare wrapText="bothSides"/>
+            <wp:docPr id="127" name="Image 127"/>
+            <wp:cNvGraphicFramePr>
+              <a:graphicFrameLocks xmlns:a="http://schemas.openxmlformats.org/drawingml/2006/main" noChangeAspect="1"/>
+            </wp:cNvGraphicFramePr>
+            <a:graphic xmlns:a="http://schemas.openxmlformats.org/drawingml/2006/main">
+              <a:graphicData uri="http://schemas.openxmlformats.org/drawingml/2006/picture">
+                <pic:pic xmlns:pic="http://schemas.openxmlformats.org/drawingml/2006/picture">
+                  <pic:nvPicPr>
+                    <pic:cNvPr id="127" name="MVT.jpeg"/>
+                    <pic:cNvPicPr/>
+                  </pic:nvPicPr>
+                  <pic:blipFill>
+                    <a:blip r:embed="rId47">
+                      <a:extLst>
+                        <a:ext uri="{28A0092B-C50C-407E-A947-70E740481C1C}">
+                          <a14:useLocalDpi xmlns:a14="http://schemas.microsoft.com/office/drawing/2010/main" val="0"/>
+                        </a:ext>
+                      </a:extLst>
+                    </a:blip>
+                    <a:stretch>
+                      <a:fillRect/>
+                    </a:stretch>
+                  </pic:blipFill>
+                  <pic:spPr>
+                    <a:xfrm>
+                      <a:off x="0" y="0"/>
+                      <a:ext cx="4524375" cy="2438400"/>
+                    </a:xfrm>
+                    <a:prstGeom prst="rect">
+                      <a:avLst/>
+                    </a:prstGeom>
+                  </pic:spPr>
+                </pic:pic>
+              </a:graphicData>
+            </a:graphic>
+            <wp14:sizeRelV relativeFrom="margin">
+              <wp14:pctHeight>0</wp14:pctHeight>
+            </wp14:sizeRelV>
+          </wp:anchor>
+        </w:drawing>
+      </w:r>
+      <w:r>
+        <w:tab/>
+      </w:r>
+    </w:p>
+    <w:p/>
+    <w:p/>
+    <w:p/>
+    <w:p/>
+    <w:p/>
+    <w:p/>
+    <w:p/>
+    <w:p/>
+    <w:p/>
+    <w:p/>
+    <w:p>
+      <w:pPr>
+        <w:pStyle w:val="Lgende"/>
+      </w:pPr>
+      <w:r>
+        <w:t xml:space="preserve">Figure </w:t>
+      </w:r>
+      <w:fldSimple w:instr=" SEQ Figure \* ARABIC ">
+        <w:r>
+          <w:rPr>
+            <w:noProof/>
+          </w:rPr>
+          <w:t>23</w:t>
+        </w:r>
+      </w:fldSimple>
+      <w:r>
+        <w:t>: Modèle de l'architecture MVT</w:t>
+      </w:r>
+    </w:p>
+    <w:p>
+      <w:r>
+        <w:br w:type="page"/>
+      </w:r>
+    </w:p>
+    <w:p>
+      <w:pPr>
+        <w:pStyle w:val="Titre3"/>
+      </w:pPr>
+      <w:r>
+        <w:lastRenderedPageBreak/>
+        <w:t>6.2- Diagramme de séquence de conception des cas d’utilisation</w:t>
+      </w:r>
+    </w:p>
+    <w:p>
+      <w:pPr>
+        <w:jc w:val="both"/>
+      </w:pPr>
+    </w:p>
+    <w:p>
+      <w:pPr>
+        <w:jc w:val="both"/>
+      </w:pPr>
+      <w:r>
+        <w:tab/>
+        <w:t>Le diagramme de séquence de conception est un diagramme de séquence plus détaillé</w:t>
+      </w:r>
+      <w:r>
+        <w:t>. Le diagramme de séquence système ne montre que les scénarios d’échange entre les acteurs et le système tandis que le diagramme de séquence de conception donne une vue en largeur du déroulement d’une opération en montrant tous les objets impliqués.</w:t>
+      </w:r>
+    </w:p>
+    <w:p>
+      <w:pPr>
+        <w:jc w:val="both"/>
+      </w:pPr>
+      <w:r>
+        <w:t>La figure 24 représente le diagramme de séquence de conception du cas d’utilisation « s’authentifier ».</w:t>
+      </w:r>
+    </w:p>
     <w:p>
       <w:bookmarkStart w:id="1" w:name="_GoBack"/>
       <w:bookmarkEnd w:id="1"/>
     </w:p>
-    <w:p/>
     <w:sectPr>
       <w:pgSz w:w="11906" w:h="16838"/>
       <w:pgMar w:top="1417" w:right="1417" w:bottom="1417" w:left="1417" w:header="708" w:footer="708" w:gutter="0"/>
@@ -32984,7 +34076,7 @@
           <w:rPr>
             <w:noProof/>
           </w:rPr>
-          <w:t>42</w:t>
+          <w:t>55</w:t>
         </w:r>
         <w:r>
           <w:fldChar w:fldCharType="end"/>
@@ -39451,7 +40543,7 @@
 </file>
 
 <file path=customXml/itemProps1.xml><?xml version="1.0" encoding="utf-8"?>
-<ds:datastoreItem xmlns:ds="http://schemas.openxmlformats.org/officeDocument/2006/customXml" ds:itemID="{8D2145E8-02A9-4244-AF26-448206B0DC8F}">
+<ds:datastoreItem xmlns:ds="http://schemas.openxmlformats.org/officeDocument/2006/customXml" ds:itemID="{5090E72D-7B05-40B9-8E01-1DEBB0130EDE}">
   <ds:schemaRefs>
     <ds:schemaRef ds:uri="http://schemas.openxmlformats.org/officeDocument/2006/bibliography"/>
   </ds:schemaRefs>
